--- a/Memoria TFG Ruben Blanco.docx
+++ b/Memoria TFG Ruben Blanco.docx
@@ -35,9 +35,9 @@
             <wp:wrapTight wrapText="bothSides">
               <wp:wrapPolygon edited="0">
                 <wp:start x="-28" y="0"/>
-                <wp:lineTo x="-28" y="21200"/>
-                <wp:lineTo x="21402" y="21200"/>
-                <wp:lineTo x="21402" y="0"/>
+                <wp:lineTo x="-28" y="21172"/>
+                <wp:lineTo x="21374" y="21172"/>
+                <wp:lineTo x="21374" y="0"/>
                 <wp:lineTo x="-28" y="0"/>
               </wp:wrapPolygon>
             </wp:wrapTight>
@@ -227,6 +227,68 @@
       <w:pPr>
         <w:pStyle w:val="Normal"/>
         <w:jc w:val="center"/>
+        <w:rPr/>
+      </w:pPr>
+      <w:r>
+        <w:rPr>
+          <w:rFonts w:cs="Times New Roman"/>
+          <w:b/>
+          <w:sz w:val="40"/>
+          <w:szCs w:val="40"/>
+        </w:rPr>
+        <w:t>Universidad de Valladolid</w:t>
+      </w:r>
+    </w:p>
+    <w:p>
+      <w:pPr>
+        <w:pStyle w:val="Normal"/>
+        <w:jc w:val="center"/>
+        <w:rPr/>
+      </w:pPr>
+      <w:r>
+        <w:rPr>
+          <w:rFonts w:cs="Times New Roman"/>
+          <w:sz w:val="40"/>
+          <w:szCs w:val="40"/>
+        </w:rPr>
+        <w:t>Escuela Técnica Superior de Ingenieros de Telecomunicación (Valladolid)</w:t>
+      </w:r>
+    </w:p>
+    <w:p>
+      <w:pPr>
+        <w:pStyle w:val="Normal"/>
+        <w:jc w:val="center"/>
+        <w:rPr/>
+      </w:pPr>
+      <w:r>
+        <w:rPr>
+          <w:rFonts w:cs="Times New Roman"/>
+          <w:sz w:val="40"/>
+          <w:szCs w:val="40"/>
+        </w:rPr>
+        <w:t>Grado de Ingeniería en Tecnologías de Telecomunicación</w:t>
+      </w:r>
+    </w:p>
+    <w:p>
+      <w:pPr>
+        <w:pStyle w:val="Normal"/>
+        <w:jc w:val="center"/>
+        <w:rPr/>
+      </w:pPr>
+      <w:r>
+        <w:rPr>
+          <w:rFonts w:cs="Times New Roman"/>
+          <w:b/>
+          <w:sz w:val="40"/>
+          <w:szCs w:val="40"/>
+        </w:rPr>
+        <w:t>Avanzando hacia una red auto-adaptativa: simulación de redes definidas por software (SDN) mediante el simulador GNS3</w:t>
+      </w:r>
+    </w:p>
+    <w:p>
+      <w:pPr>
+        <w:pStyle w:val="Normal"/>
+        <w:jc w:val="center"/>
         <w:rPr>
           <w:rFonts w:cs="Times New Roman"/>
           <w:b/>
@@ -242,99 +304,13 @@
           <w:sz w:val="40"/>
           <w:szCs w:val="40"/>
         </w:rPr>
-        <w:t>Universidad de Valladolid</w:t>
-      </w:r>
-    </w:p>
-    <w:p>
-      <w:pPr>
-        <w:pStyle w:val="Normal"/>
-        <w:jc w:val="center"/>
-        <w:rPr>
-          <w:rFonts w:cs="Times New Roman"/>
-          <w:sz w:val="40"/>
-          <w:szCs w:val="40"/>
-        </w:rPr>
-      </w:pPr>
-      <w:r>
-        <w:rPr>
-          <w:rFonts w:cs="Times New Roman"/>
-          <w:sz w:val="40"/>
-          <w:szCs w:val="40"/>
-        </w:rPr>
-        <w:t>Escuela Técnica Superior de Ingenieros de Telecomunicación (Valladolid)</w:t>
-      </w:r>
-    </w:p>
-    <w:p>
-      <w:pPr>
-        <w:pStyle w:val="Normal"/>
-        <w:jc w:val="center"/>
-        <w:rPr>
-          <w:rFonts w:cs="Times New Roman"/>
-          <w:sz w:val="40"/>
-          <w:szCs w:val="40"/>
-        </w:rPr>
-      </w:pPr>
-      <w:r>
-        <w:rPr>
-          <w:rFonts w:cs="Times New Roman"/>
-          <w:sz w:val="40"/>
-          <w:szCs w:val="40"/>
-        </w:rPr>
-        <w:t>Grado de Ingeniería en Tecnologías de Telecomunicación</w:t>
-      </w:r>
-    </w:p>
-    <w:p>
-      <w:pPr>
-        <w:pStyle w:val="Normal"/>
-        <w:jc w:val="center"/>
-        <w:rPr>
-          <w:rFonts w:cs="Times New Roman"/>
-          <w:b/>
-          <w:b/>
-          <w:sz w:val="40"/>
-          <w:szCs w:val="40"/>
-        </w:rPr>
-      </w:pPr>
-      <w:r>
-        <w:rPr>
-          <w:rFonts w:cs="Times New Roman"/>
-          <w:b/>
-          <w:sz w:val="40"/>
-          <w:szCs w:val="40"/>
-        </w:rPr>
-        <w:t>Avanzando hacia una red auto-adaptativa: simulación de redes definidas por software (SDN) mediante el simulador GNS3</w:t>
-      </w:r>
-    </w:p>
-    <w:p>
-      <w:pPr>
-        <w:pStyle w:val="Normal"/>
-        <w:jc w:val="center"/>
-        <w:rPr>
-          <w:rFonts w:cs="Times New Roman"/>
-          <w:b/>
-          <w:b/>
-          <w:sz w:val="40"/>
-          <w:szCs w:val="40"/>
-        </w:rPr>
-      </w:pPr>
-      <w:r>
-        <w:rPr>
-          <w:rFonts w:cs="Times New Roman"/>
-          <w:b/>
-          <w:sz w:val="40"/>
-          <w:szCs w:val="40"/>
-        </w:rPr>
       </w:r>
     </w:p>
     <w:p>
       <w:pPr>
         <w:pStyle w:val="Normal"/>
         <w:jc w:val="right"/>
-        <w:rPr>
-          <w:rFonts w:cs="Times New Roman"/>
-          <w:sz w:val="24"/>
-          <w:szCs w:val="24"/>
-        </w:rPr>
+        <w:rPr/>
       </w:pPr>
       <w:r>
         <w:rPr>
@@ -358,18 +334,14 @@
       <w:pPr>
         <w:pStyle w:val="Normal"/>
         <w:jc w:val="right"/>
+        <w:rPr/>
+      </w:pPr>
+      <w:r>
         <w:rPr>
           <w:rFonts w:cs="Times New Roman"/>
           <w:sz w:val="24"/>
           <w:szCs w:val="24"/>
         </w:rPr>
-      </w:pPr>
-      <w:r>
-        <w:rPr>
-          <w:rFonts w:cs="Times New Roman"/>
-          <w:sz w:val="24"/>
-          <w:szCs w:val="24"/>
-        </w:rPr>
         <w:t>Tutores: Rubén Ruiz González</w:t>
       </w:r>
     </w:p>
@@ -377,11 +349,7 @@
       <w:pPr>
         <w:pStyle w:val="Normal"/>
         <w:jc w:val="right"/>
-        <w:rPr>
-          <w:rFonts w:cs="Times New Roman"/>
-          <w:sz w:val="24"/>
-          <w:szCs w:val="24"/>
-        </w:rPr>
+        <w:rPr/>
       </w:pPr>
       <w:r>
         <w:rPr>
@@ -420,14 +388,7 @@
         <w:pStyle w:val="Normal"/>
         <w:spacing w:lineRule="auto" w:line="259"/>
         <w:jc w:val="left"/>
-        <w:rPr>
-          <w:rFonts w:cs="Times New Roman"/>
-          <w:b/>
-          <w:b/>
-          <w:sz w:val="24"/>
-          <w:szCs w:val="24"/>
-          <w:u w:val="single"/>
-        </w:rPr>
+        <w:rPr/>
       </w:pPr>
       <w:r>
         <w:rPr>
@@ -459,18 +420,12 @@
       <w:pPr>
         <w:pStyle w:val="Normal"/>
         <w:ind w:left="2832" w:hanging="2832"/>
+        <w:rPr/>
+      </w:pPr>
+      <w:r>
         <w:rPr>
           <w:rFonts w:cs="Times New Roman"/>
           <w:b/>
-          <w:b/>
-          <w:sz w:val="40"/>
-          <w:szCs w:val="40"/>
-        </w:rPr>
-      </w:pPr>
-      <w:r>
-        <w:rPr>
-          <w:rFonts w:cs="Times New Roman"/>
-          <w:b/>
         </w:rPr>
         <w:t>TITULO</w:t>
       </w:r>
@@ -490,9 +445,7 @@
       <w:pPr>
         <w:pStyle w:val="Normal"/>
         <w:spacing w:lineRule="auto" w:line="360"/>
-        <w:rPr>
-          <w:rFonts w:cs="Times New Roman"/>
-        </w:rPr>
+        <w:rPr/>
       </w:pPr>
       <w:r>
         <w:rPr>
@@ -516,9 +469,7 @@
       <w:pPr>
         <w:pStyle w:val="Normal"/>
         <w:spacing w:lineRule="auto" w:line="360"/>
-        <w:rPr>
-          <w:rFonts w:cs="Times New Roman"/>
-        </w:rPr>
+        <w:rPr/>
       </w:pPr>
       <w:r>
         <w:rPr>
@@ -543,9 +494,7 @@
         <w:pStyle w:val="Normal"/>
         <w:spacing w:lineRule="auto" w:line="360"/>
         <w:ind w:left="2124" w:firstLine="708"/>
-        <w:rPr>
-          <w:rFonts w:cs="Times New Roman"/>
-        </w:rPr>
+        <w:rPr/>
       </w:pPr>
       <w:r>
         <w:rPr>
@@ -559,14 +508,12 @@
         <w:pStyle w:val="Normal"/>
         <w:spacing w:lineRule="auto" w:line="360"/>
         <w:ind w:left="2124" w:firstLine="708"/>
+        <w:rPr/>
+      </w:pPr>
+      <w:r>
         <w:rPr>
           <w:rFonts w:cs="Times New Roman"/>
         </w:rPr>
-      </w:pPr>
-      <w:r>
-        <w:rPr>
-          <w:rFonts w:cs="Times New Roman"/>
-        </w:rPr>
         <w:t>Telecomunicación, Universidad de Valladolid</w:t>
       </w:r>
     </w:p>
@@ -574,9 +521,7 @@
       <w:pPr>
         <w:pStyle w:val="Normal"/>
         <w:spacing w:lineRule="auto" w:line="360"/>
-        <w:rPr>
-          <w:rFonts w:cs="Times New Roman"/>
-        </w:rPr>
+        <w:rPr/>
       </w:pPr>
       <w:r>
         <w:rPr>
@@ -601,9 +546,7 @@
         <w:pStyle w:val="Normal"/>
         <w:spacing w:lineRule="auto" w:line="360"/>
         <w:ind w:left="2124" w:firstLine="708"/>
-        <w:rPr>
-          <w:rFonts w:cs="Times New Roman"/>
-        </w:rPr>
+        <w:rPr/>
       </w:pPr>
       <w:r>
         <w:rPr>
@@ -617,14 +560,12 @@
         <w:pStyle w:val="Normal"/>
         <w:spacing w:lineRule="auto" w:line="360"/>
         <w:ind w:left="2124" w:firstLine="708"/>
+        <w:rPr/>
+      </w:pPr>
+      <w:r>
         <w:rPr>
           <w:rFonts w:cs="Times New Roman"/>
         </w:rPr>
-      </w:pPr>
-      <w:r>
-        <w:rPr>
-          <w:rFonts w:cs="Times New Roman"/>
-        </w:rPr>
         <w:t>Telecomunicación, Universidad de Valladolid</w:t>
       </w:r>
     </w:p>
@@ -632,9 +573,7 @@
       <w:pPr>
         <w:pStyle w:val="Normal"/>
         <w:spacing w:lineRule="auto" w:line="360"/>
-        <w:rPr>
-          <w:rFonts w:cs="Times New Roman"/>
-        </w:rPr>
+        <w:rPr/>
       </w:pPr>
       <w:r>
         <w:rPr>
@@ -658,9 +597,7 @@
         <w:pStyle w:val="Normal"/>
         <w:spacing w:lineRule="auto" w:line="360"/>
         <w:ind w:left="2124" w:firstLine="708"/>
-        <w:rPr>
-          <w:rFonts w:cs="Times New Roman"/>
-        </w:rPr>
+        <w:rPr/>
       </w:pPr>
       <w:r>
         <w:rPr>
@@ -690,12 +627,7 @@
     <w:p>
       <w:pPr>
         <w:pStyle w:val="Normal"/>
-        <w:rPr>
-          <w:rFonts w:cs="Times New Roman"/>
-          <w:b/>
-          <w:b/>
-          <w:u w:val="single"/>
-        </w:rPr>
+        <w:rPr/>
       </w:pPr>
       <w:r>
         <w:rPr>
@@ -723,9 +655,7 @@
       <w:pPr>
         <w:pStyle w:val="Normal"/>
         <w:spacing w:lineRule="auto" w:line="360"/>
-        <w:rPr>
-          <w:rFonts w:cs="Times New Roman"/>
-        </w:rPr>
+        <w:rPr/>
       </w:pPr>
       <w:r>
         <w:rPr>
@@ -746,9 +676,7 @@
       <w:pPr>
         <w:pStyle w:val="Normal"/>
         <w:spacing w:lineRule="auto" w:line="360"/>
-        <w:rPr>
-          <w:rFonts w:cs="Times New Roman"/>
-        </w:rPr>
+        <w:rPr/>
       </w:pPr>
       <w:r>
         <w:rPr>
@@ -771,9 +699,7 @@
       <w:pPr>
         <w:pStyle w:val="Normal"/>
         <w:spacing w:lineRule="auto" w:line="360"/>
-        <w:rPr>
-          <w:rFonts w:cs="Times New Roman"/>
-        </w:rPr>
+        <w:rPr/>
       </w:pPr>
       <w:r>
         <w:rPr>
@@ -796,9 +722,7 @@
       <w:pPr>
         <w:pStyle w:val="Normal"/>
         <w:spacing w:lineRule="auto" w:line="360"/>
-        <w:rPr>
-          <w:rFonts w:cs="Times New Roman"/>
-        </w:rPr>
+        <w:rPr/>
       </w:pPr>
       <w:r>
         <w:rPr>
@@ -867,188 +791,165 @@
       <w:pPr>
         <w:pStyle w:val="Normal"/>
         <w:spacing w:lineRule="auto" w:line="259"/>
-        <w:rPr>
-          <w:rFonts w:eastAsia="" w:cs="" w:cstheme="majorBidi" w:eastAsiaTheme="majorEastAsia"/>
+        <w:rPr/>
+      </w:pPr>
+      <w:r>
+        <w:rPr>
+          <w:rFonts w:cs="Times New Roman"/>
+          <w:b/>
+        </w:rPr>
+        <w:t>CALIFICACIÓN</w:t>
+      </w:r>
+      <w:r>
+        <w:rPr>
+          <w:rFonts w:cs="Times New Roman"/>
+        </w:rPr>
+        <w:t>:</w:t>
+      </w:r>
+      <w:r>
+        <w:br w:type="page"/>
+      </w:r>
+    </w:p>
+    <w:p>
+      <w:pPr>
+        <w:pStyle w:val="Title"/>
+        <w:rPr/>
+      </w:pPr>
+      <w:bookmarkStart w:id="0" w:name="_Toc526778430"/>
+      <w:r>
+        <w:rPr/>
+        <w:t>Resumen</w:t>
+      </w:r>
+      <w:bookmarkEnd w:id="0"/>
+    </w:p>
+    <w:p>
+      <w:pPr>
+        <w:pStyle w:val="Normal"/>
+        <w:rPr/>
+      </w:pPr>
+      <w:r>
+        <w:rPr>
+          <w:b/>
+        </w:rPr>
+        <w:t>INTRODUCCIÓN</w:t>
+      </w:r>
+    </w:p>
+    <w:p>
+      <w:pPr>
+        <w:pStyle w:val="Normal"/>
+        <w:rPr/>
+      </w:pPr>
+      <w:r>
+        <w:rPr/>
+        <w:t>Las redes tradicionales requieren de cambios de cada elemento individual. El uso de redes definidas por software (SDN) permite disponer de in controlador que gestiona de manera simultánea todos los elementos de la red. Este enfoque permite adaptar los elementos de la red de manera dinámica, habilitando la optimización de la red a las necesidades concretas según varían en tiempo real. En este TFG se pretende simular, mediante el simulador gráfico de redes GNS3, diferentes esquemas SDN que permitan que la red se auto-adapte a las condiciones actuales. Con este trabajo se espera conseguir desarrollar nuevos mecanismos que puedan implementarse en entornos reales, avanzando así hacia el despliegue de redes auto-adaptativas.</w:t>
+      </w:r>
+    </w:p>
+    <w:p>
+      <w:pPr>
+        <w:pStyle w:val="Normal"/>
+        <w:rPr/>
+      </w:pPr>
+      <w:r>
+        <w:rPr>
+          <w:b/>
+        </w:rPr>
+        <w:t>OBJETIVOS</w:t>
+      </w:r>
+    </w:p>
+    <w:p>
+      <w:pPr>
+        <w:pStyle w:val="Normal"/>
+        <w:rPr/>
+      </w:pPr>
+      <w:r>
+        <w:rPr/>
+        <w:t xml:space="preserve">El objetivo principal de este trabajo es configurar una red con el simulador GNS3 e incorporarle a un controlador diferentes aplicaciones que gestione de diferentes formas el comportamiento de dicha red, consiguiendo de esta forma una red auto-adaptativa. </w:t>
+      </w:r>
+    </w:p>
+    <w:p>
+      <w:pPr>
+        <w:pStyle w:val="Normal"/>
+        <w:rPr/>
+      </w:pPr>
+      <w:r>
+        <w:rPr>
+          <w:b/>
+        </w:rPr>
+        <w:t>MATERIAL</w:t>
+      </w:r>
+    </w:p>
+    <w:p>
+      <w:pPr>
+        <w:pStyle w:val="Normal"/>
+        <w:rPr/>
+      </w:pPr>
+      <w:r>
+        <w:rPr/>
+        <w:t xml:space="preserve">Entre los materiales que se han utilizado se encuentran: Un ordenador portátil que contiene una distribución Linux instalada , el entorno gráfico GNS3, utilizado para la configuración de la red, el </w:t>
+      </w:r>
+      <w:r>
+        <w:rPr>
+          <w:i/>
+        </w:rPr>
+        <w:t xml:space="preserve">software </w:t>
+      </w:r>
+      <w:r>
+        <w:rPr/>
+        <w:t>Eclipse, utilizado para programar las diferentes aplicaciones que se le mandarán al controlador de la red.</w:t>
+      </w:r>
+    </w:p>
+    <w:p>
+      <w:pPr>
+        <w:pStyle w:val="Normal"/>
+        <w:rPr/>
+      </w:pPr>
+      <w:r>
+        <w:rPr>
+          <w:b/>
+        </w:rPr>
+        <w:t>METODOLOGIA</w:t>
+      </w:r>
+    </w:p>
+    <w:p>
+      <w:pPr>
+        <w:pStyle w:val="Normal"/>
+        <w:rPr/>
+      </w:pPr>
+      <w:r>
+        <w:rPr/>
+        <w:t xml:space="preserve"> </w:t>
+      </w:r>
+    </w:p>
+    <w:p>
+      <w:pPr>
+        <w:pStyle w:val="Normal"/>
+        <w:rPr/>
+      </w:pPr>
+      <w:r>
+        <w:rPr>
+          <w:b/>
+        </w:rPr>
+        <w:t>RESULTADOS</w:t>
+      </w:r>
+    </w:p>
+    <w:p>
+      <w:pPr>
+        <w:pStyle w:val="Normal"/>
+        <w:rPr>
           <w:b/>
           <w:b/>
-          <w:spacing w:val="-10"/>
-          <w:kern w:val="2"/>
-          <w:sz w:val="40"/>
-          <w:szCs w:val="56"/>
-        </w:rPr>
-      </w:pPr>
-      <w:r>
-        <w:rPr>
-          <w:rFonts w:cs="Times New Roman"/>
+        </w:rPr>
+      </w:pPr>
+      <w:r>
+        <w:rPr>
           <w:b/>
         </w:rPr>
-        <w:t>CALIFICACIÓN</w:t>
-      </w:r>
-      <w:r>
-        <w:rPr>
-          <w:rFonts w:cs="Times New Roman"/>
-        </w:rPr>
-        <w:t>:</w:t>
-      </w:r>
-      <w:r>
-        <w:br w:type="page"/>
-      </w:r>
-    </w:p>
-    <w:p>
-      <w:pPr>
-        <w:pStyle w:val="Title"/>
-        <w:rPr/>
-      </w:pPr>
-      <w:bookmarkStart w:id="0" w:name="_Toc526778430"/>
-      <w:r>
-        <w:rPr/>
-        <w:t>Resumen</w:t>
-      </w:r>
-      <w:bookmarkEnd w:id="0"/>
-    </w:p>
-    <w:p>
-      <w:pPr>
-        <w:pStyle w:val="Normal"/>
-        <w:rPr>
-          <w:b/>
-          <w:b/>
-        </w:rPr>
-      </w:pPr>
-      <w:r>
-        <w:rPr>
-          <w:b/>
-        </w:rPr>
-        <w:t>INTRODUCCIÓN</w:t>
-      </w:r>
-    </w:p>
-    <w:p>
-      <w:pPr>
-        <w:pStyle w:val="Normal"/>
-        <w:rPr/>
-      </w:pPr>
-      <w:r>
-        <w:rPr/>
-        <w:t>Las redes tradicionales requieren de cambios de cada elemento individual. El uso de redes definidas por software (SDN) permite disponer de in controlador que gestiona de manera simultánea todos los elementos de la red. Este enfoque permite adaptar los elementos de la red de manera dinámica, habilitando la optimización de la red a las necesidades concretas según varían en tiempo real. En este TFG se pretende simular, mediante el simulador gráfico de redes GNS3, diferentes esquemas SDN que permitan que la red se auto-adapte a las condiciones actuales. Con este trabajo se espera conseguir desarrollar nuevos mecanismos que puedan implementarse en entornos reales, avanzando así hacia el despliegue de redes auto-adaptativas.</w:t>
-      </w:r>
-    </w:p>
-    <w:p>
-      <w:pPr>
-        <w:pStyle w:val="Normal"/>
-        <w:rPr>
-          <w:b/>
-          <w:b/>
-        </w:rPr>
-      </w:pPr>
-      <w:r>
-        <w:rPr>
-          <w:b/>
-        </w:rPr>
-        <w:t>OBJETIVOS</w:t>
-      </w:r>
-    </w:p>
-    <w:p>
-      <w:pPr>
-        <w:pStyle w:val="Normal"/>
-        <w:rPr/>
-      </w:pPr>
-      <w:r>
-        <w:rPr/>
-        <w:t xml:space="preserve">El objetivo principal de este trabajo es configurar una red con el simulador GNS3 e incorporarle a un controlador diferentes aplicaciones que gestione de diferentes formas el comportamiento de dicha red, consiguiendo de esta forma una red auto-adaptativa. </w:t>
-      </w:r>
-    </w:p>
-    <w:p>
-      <w:pPr>
-        <w:pStyle w:val="Normal"/>
-        <w:rPr>
-          <w:b/>
-          <w:b/>
-        </w:rPr>
-      </w:pPr>
-      <w:r>
-        <w:rPr>
-          <w:b/>
-        </w:rPr>
-        <w:t>MATERIAL</w:t>
-      </w:r>
-    </w:p>
-    <w:p>
-      <w:pPr>
-        <w:pStyle w:val="Normal"/>
-        <w:rPr/>
-      </w:pPr>
-      <w:r>
-        <w:rPr/>
-        <w:t xml:space="preserve">Entre los materiales que se han utilizado se encuentran: Un ordenador portátil que contiene una distribución Linux instalada , el entorno gráfico GNS3, utilizado para la configuración de la red, el </w:t>
-      </w:r>
-      <w:r>
-        <w:rPr>
-          <w:i/>
-        </w:rPr>
-        <w:t xml:space="preserve">software </w:t>
-      </w:r>
-      <w:r>
-        <w:rPr/>
-        <w:t>Eclipse, utilizado para programar las diferentes aplicaciones que se le mandarán al controlador de la red.</w:t>
-      </w:r>
-    </w:p>
-    <w:p>
-      <w:pPr>
-        <w:pStyle w:val="Normal"/>
-        <w:rPr/>
-      </w:pPr>
-      <w:r>
-        <w:rPr>
-          <w:b/>
-        </w:rPr>
-        <w:t>METODOLOGIA</w:t>
-      </w:r>
-    </w:p>
-    <w:p>
-      <w:pPr>
-        <w:pStyle w:val="Normal"/>
-        <w:rPr/>
-      </w:pPr>
-      <w:r>
-        <w:rPr/>
-        <w:t xml:space="preserve"> </w:t>
-      </w:r>
-    </w:p>
-    <w:p>
-      <w:pPr>
-        <w:pStyle w:val="Normal"/>
-        <w:rPr>
-          <w:b/>
-          <w:b/>
-        </w:rPr>
-      </w:pPr>
-      <w:r>
-        <w:rPr>
-          <w:b/>
-        </w:rPr>
-        <w:t>RESULTADOS</w:t>
-      </w:r>
-    </w:p>
-    <w:p>
-      <w:pPr>
-        <w:pStyle w:val="Normal"/>
-        <w:rPr>
-          <w:b/>
-          <w:b/>
-        </w:rPr>
-      </w:pPr>
-      <w:r>
-        <w:rPr>
-          <w:b/>
-        </w:rPr>
-      </w:r>
-    </w:p>
-    <w:p>
-      <w:pPr>
-        <w:pStyle w:val="Normal"/>
-        <w:rPr>
-          <w:b/>
-          <w:b/>
-        </w:rPr>
+      </w:r>
+    </w:p>
+    <w:p>
+      <w:pPr>
+        <w:pStyle w:val="Normal"/>
+        <w:rPr/>
       </w:pPr>
       <w:r>
         <w:rPr>
@@ -1103,15 +1004,13 @@
       <w:pPr>
         <w:pStyle w:val="Title"/>
         <w:ind w:left="113" w:hanging="0"/>
+        <w:rPr/>
+      </w:pPr>
+      <w:bookmarkStart w:id="2" w:name="_Toc526778431"/>
+      <w:r>
         <w:rPr>
           <w:lang w:val="en-US"/>
         </w:rPr>
-      </w:pPr>
-      <w:bookmarkStart w:id="2" w:name="_Toc526778431"/>
-      <w:r>
-        <w:rPr>
-          <w:lang w:val="en-US"/>
-        </w:rPr>
         <w:t>Abstract</w:t>
       </w:r>
       <w:bookmarkEnd w:id="2"/>
@@ -1119,139 +1018,113 @@
     <w:p>
       <w:pPr>
         <w:pStyle w:val="Normal"/>
-        <w:rPr>
-          <w:b/>
+        <w:rPr/>
+      </w:pPr>
+      <w:r>
+        <w:rPr>
           <w:b/>
           <w:lang w:val="en-US"/>
         </w:rPr>
-      </w:pPr>
-      <w:r>
-        <w:rPr>
-          <w:b/>
-          <w:lang w:val="en-US"/>
-        </w:rPr>
         <w:t>INTRODUCTION</w:t>
       </w:r>
     </w:p>
     <w:p>
       <w:pPr>
         <w:pStyle w:val="Normal"/>
-        <w:rPr>
-          <w:b/>
+        <w:rPr/>
+      </w:pPr>
+      <w:r>
+        <w:rPr>
           <w:b/>
           <w:lang w:val="en-GB"/>
         </w:rPr>
+        <w:t>OBJECTIVES</w:t>
+      </w:r>
+    </w:p>
+    <w:p>
+      <w:pPr>
+        <w:pStyle w:val="Normal"/>
+        <w:rPr/>
       </w:pPr>
       <w:r>
         <w:rPr>
           <w:b/>
           <w:lang w:val="en-GB"/>
         </w:rPr>
-        <w:t>OBJECTIVES</w:t>
-      </w:r>
-    </w:p>
-    <w:p>
-      <w:pPr>
-        <w:pStyle w:val="Normal"/>
-        <w:rPr>
-          <w:b/>
+        <w:t>MATERIALS</w:t>
+      </w:r>
+    </w:p>
+    <w:p>
+      <w:pPr>
+        <w:pStyle w:val="Normal"/>
+        <w:rPr/>
+      </w:pPr>
+      <w:r>
+        <w:rPr>
           <w:b/>
           <w:lang w:val="en-GB"/>
         </w:rPr>
+        <w:t xml:space="preserve">METHODOLOGY </w:t>
+      </w:r>
+    </w:p>
+    <w:p>
+      <w:pPr>
+        <w:pStyle w:val="Normal"/>
+        <w:rPr/>
       </w:pPr>
       <w:r>
         <w:rPr>
           <w:b/>
           <w:lang w:val="en-GB"/>
         </w:rPr>
-        <w:t>MATERIALS</w:t>
-      </w:r>
-    </w:p>
-    <w:p>
-      <w:pPr>
-        <w:pStyle w:val="Normal"/>
-        <w:rPr>
-          <w:b/>
+        <w:t>RESULTS</w:t>
+      </w:r>
+    </w:p>
+    <w:p>
+      <w:pPr>
+        <w:pStyle w:val="Normal"/>
+        <w:rPr/>
+      </w:pPr>
+      <w:r>
+        <w:rPr>
           <w:b/>
           <w:lang w:val="en-GB"/>
         </w:rPr>
+        <w:t xml:space="preserve">CONCLUSIONS </w:t>
+      </w:r>
+    </w:p>
+    <w:p>
+      <w:pPr>
+        <w:pStyle w:val="Normal"/>
+        <w:rPr/>
       </w:pPr>
       <w:r>
         <w:rPr>
           <w:b/>
           <w:lang w:val="en-GB"/>
         </w:rPr>
-        <w:t xml:space="preserve">METHODOLOGY </w:t>
-      </w:r>
-    </w:p>
-    <w:p>
-      <w:pPr>
-        <w:pStyle w:val="Normal"/>
-        <w:rPr>
-          <w:b/>
-          <w:b/>
+        <w:t>Keywords</w:t>
+      </w:r>
+      <w:r>
+        <w:rPr>
           <w:lang w:val="en-GB"/>
         </w:rPr>
-      </w:pPr>
-      <w:r>
-        <w:rPr>
-          <w:b/>
+        <w:t>:</w:t>
+      </w:r>
+    </w:p>
+    <w:p>
+      <w:pPr>
+        <w:pStyle w:val="Normal"/>
+        <w:spacing w:lineRule="auto" w:line="259"/>
+        <w:jc w:val="left"/>
+        <w:rPr>
           <w:lang w:val="en-GB"/>
         </w:rPr>
-        <w:t>RESULTS</w:t>
-      </w:r>
-    </w:p>
-    <w:p>
-      <w:pPr>
-        <w:pStyle w:val="Normal"/>
-        <w:rPr>
-          <w:b/>
-          <w:b/>
+      </w:pPr>
+      <w:r>
+        <w:rPr>
           <w:lang w:val="en-GB"/>
         </w:rPr>
-      </w:pPr>
-      <w:r>
-        <w:rPr>
-          <w:b/>
-          <w:lang w:val="en-GB"/>
-        </w:rPr>
-        <w:t xml:space="preserve">CONCLUSIONS </w:t>
-      </w:r>
-    </w:p>
-    <w:p>
-      <w:pPr>
-        <w:pStyle w:val="Normal"/>
-        <w:rPr>
-          <w:lang w:val="en-GB"/>
-        </w:rPr>
-      </w:pPr>
-      <w:r>
-        <w:rPr>
-          <w:b/>
-          <w:lang w:val="en-GB"/>
-        </w:rPr>
-        <w:t>Keywords</w:t>
-      </w:r>
-      <w:r>
-        <w:rPr>
-          <w:lang w:val="en-GB"/>
-        </w:rPr>
-        <w:t>:</w:t>
-      </w:r>
-    </w:p>
-    <w:p>
-      <w:pPr>
-        <w:pStyle w:val="Normal"/>
-        <w:spacing w:lineRule="auto" w:line="259"/>
-        <w:jc w:val="left"/>
-        <w:rPr>
-          <w:lang w:val="en-GB"/>
-        </w:rPr>
-      </w:pPr>
-      <w:r>
-        <w:rPr>
-          <w:lang w:val="en-GB"/>
-        </w:rPr>
       </w:r>
       <w:r>
         <w:br w:type="page"/>
@@ -1272,10 +1145,7 @@
     <w:p>
       <w:pPr>
         <w:pStyle w:val="Normal"/>
-        <w:rPr>
-          <w:i/>
-          <w:i/>
-        </w:rPr>
+        <w:rPr/>
       </w:pPr>
       <w:r>
         <w:rPr>
@@ -1316,8 +1186,8 @@
         <w:pStyle w:val="Title"/>
         <w:rPr/>
       </w:pPr>
-      <w:bookmarkStart w:id="4" w:name="_Toc526778433"/>
-      <w:bookmarkStart w:id="5" w:name="_Toc511992075"/>
+      <w:bookmarkStart w:id="4" w:name="_Toc511992075"/>
+      <w:bookmarkStart w:id="5" w:name="_Toc526778433"/>
       <w:r>
         <w:rPr/>
         <w:t>Índice</w:t>
@@ -2182,30 +2052,26 @@
         <w:pStyle w:val="Normal"/>
         <w:spacing w:lineRule="auto" w:line="259"/>
         <w:jc w:val="left"/>
+        <w:rPr/>
+      </w:pPr>
+      <w:r>
         <w:rPr>
           <w:color w:val="CE181E"/>
         </w:rPr>
+        <w:t>NO RECUERDO, ONOS SE INSTALABA SOBRE GNS3? ERA INSTALANDO LA IMAGEN DIRECTAMENTE NO?</w:t>
+      </w:r>
+    </w:p>
+    <w:p>
+      <w:pPr>
+        <w:pStyle w:val="Normal"/>
+        <w:spacing w:lineRule="auto" w:line="259"/>
+        <w:jc w:val="left"/>
+        <w:rPr/>
       </w:pPr>
       <w:r>
         <w:rPr>
           <w:color w:val="CE181E"/>
         </w:rPr>
-        <w:t>NO RECUERDO, ONOS SE INSTALABA SOBRE GNS3? ERA INSTALANDO LA IMAGEN DIRECTAMENTE NO?</w:t>
-      </w:r>
-    </w:p>
-    <w:p>
-      <w:pPr>
-        <w:pStyle w:val="Normal"/>
-        <w:spacing w:lineRule="auto" w:line="259"/>
-        <w:jc w:val="left"/>
-        <w:rPr>
-          <w:color w:val="CE181E"/>
-        </w:rPr>
-      </w:pPr>
-      <w:r>
-        <w:rPr>
-          <w:color w:val="CE181E"/>
-        </w:rPr>
         <w:t>Y, TUVIMOS QUE INSTALARLO EN EL PC TAMBIEN NO?</w:t>
       </w:r>
     </w:p>
@@ -2250,9 +2116,7 @@
         <w:pStyle w:val="Normal"/>
         <w:spacing w:lineRule="auto" w:line="259"/>
         <w:jc w:val="left"/>
-        <w:rPr>
-          <w:color w:val="CE181E"/>
-        </w:rPr>
+        <w:rPr/>
       </w:pPr>
       <w:r>
         <w:rPr>
@@ -2457,7 +2321,7 @@
                   </pic:nvPicPr>
                   <pic:blipFill>
                     <a:blip r:embed="rId4"/>
-                    <a:srcRect l="4889" t="20054" r="29550" b="35423"/>
+                    <a:srcRect l="4889" t="20054" r="29547" b="35418"/>
                     <a:stretch>
                       <a:fillRect/>
                     </a:stretch>
@@ -2604,7 +2468,7 @@
                   </pic:nvPicPr>
                   <pic:blipFill>
                     <a:blip r:embed="rId5"/>
-                    <a:srcRect l="20721" t="9365" r="23723" b="42923"/>
+                    <a:srcRect l="20718" t="9365" r="23720" b="42918"/>
                     <a:stretch>
                       <a:fillRect/>
                     </a:stretch>
@@ -3092,11 +2956,7 @@
         <w:pStyle w:val="Normal"/>
         <w:spacing w:lineRule="auto" w:line="259"/>
         <w:jc w:val="left"/>
-        <w:rPr>
-          <w:i w:val="false"/>
-          <w:i w:val="false"/>
-          <w:iCs w:val="false"/>
-        </w:rPr>
+        <w:rPr/>
       </w:pPr>
       <w:r>
         <w:rPr>
@@ -3115,11 +2975,7 @@
         </w:numPr>
         <w:spacing w:lineRule="auto" w:line="259"/>
         <w:jc w:val="left"/>
-        <w:rPr>
-          <w:i w:val="false"/>
-          <w:i w:val="false"/>
-          <w:iCs w:val="false"/>
-        </w:rPr>
+        <w:rPr/>
       </w:pPr>
       <w:r>
         <w:rPr>
@@ -3138,11 +2994,7 @@
         </w:numPr>
         <w:spacing w:lineRule="auto" w:line="259"/>
         <w:jc w:val="left"/>
-        <w:rPr>
-          <w:i w:val="false"/>
-          <w:i w:val="false"/>
-          <w:iCs w:val="false"/>
-        </w:rPr>
+        <w:rPr/>
       </w:pPr>
       <w:r>
         <w:rPr>
@@ -3161,11 +3013,7 @@
         </w:numPr>
         <w:spacing w:lineRule="auto" w:line="259"/>
         <w:jc w:val="left"/>
-        <w:rPr>
-          <w:i w:val="false"/>
-          <w:i w:val="false"/>
-          <w:iCs w:val="false"/>
-        </w:rPr>
+        <w:rPr/>
       </w:pPr>
       <w:r>
         <w:rPr>
@@ -3272,11 +3120,7 @@
         <w:pStyle w:val="Normal"/>
         <w:spacing w:lineRule="auto" w:line="259"/>
         <w:jc w:val="left"/>
-        <w:rPr>
-          <w:i w:val="false"/>
-          <w:i w:val="false"/>
-          <w:iCs w:val="false"/>
-        </w:rPr>
+        <w:rPr/>
       </w:pPr>
       <w:r>
         <w:rPr>
@@ -3291,11 +3135,7 @@
         <w:pStyle w:val="Normal"/>
         <w:spacing w:lineRule="auto" w:line="259"/>
         <w:jc w:val="left"/>
-        <w:rPr>
-          <w:i w:val="false"/>
-          <w:i w:val="false"/>
-          <w:iCs w:val="false"/>
-        </w:rPr>
+        <w:rPr/>
       </w:pPr>
       <w:r>
         <w:rPr>
@@ -3310,11 +3150,7 @@
         <w:pStyle w:val="Normal"/>
         <w:spacing w:lineRule="auto" w:line="259"/>
         <w:jc w:val="left"/>
-        <w:rPr>
-          <w:i w:val="false"/>
-          <w:i w:val="false"/>
-          <w:iCs w:val="false"/>
-        </w:rPr>
+        <w:rPr/>
       </w:pPr>
       <w:r>
         <w:rPr>
@@ -3367,7 +3203,7 @@
                   </pic:nvPicPr>
                   <pic:blipFill>
                     <a:blip r:embed="rId9"/>
-                    <a:srcRect l="22478" t="15748" r="31489" b="40319"/>
+                    <a:srcRect l="22475" t="15748" r="31484" b="40314"/>
                     <a:stretch>
                       <a:fillRect/>
                     </a:stretch>
@@ -3537,11 +3373,7 @@
         <w:pStyle w:val="Normal"/>
         <w:spacing w:lineRule="auto" w:line="259"/>
         <w:jc w:val="left"/>
-        <w:rPr>
-          <w:i w:val="false"/>
-          <w:i w:val="false"/>
-          <w:iCs w:val="false"/>
-        </w:rPr>
+        <w:rPr/>
       </w:pPr>
       <w:r>
         <w:rPr>
@@ -3556,11 +3388,7 @@
         <w:pStyle w:val="Normal"/>
         <w:spacing w:lineRule="auto" w:line="259"/>
         <w:jc w:val="left"/>
-        <w:rPr>
-          <w:i w:val="false"/>
-          <w:i w:val="false"/>
-          <w:iCs w:val="false"/>
-        </w:rPr>
+        <w:rPr/>
       </w:pPr>
       <w:r>
         <w:rPr>
@@ -3625,7 +3453,7 @@
                   </pic:nvPicPr>
                   <pic:blipFill>
                     <a:blip r:embed="rId10"/>
-                    <a:srcRect l="21072" t="1589" r="23020" b="41934"/>
+                    <a:srcRect l="21069" t="1589" r="23017" b="41929"/>
                     <a:stretch>
                       <a:fillRect/>
                     </a:stretch>
@@ -3812,24 +3640,14 @@
       </w:pPr>
       <w:r>
         <w:rPr/>
-        <w:t xml:space="preserve">Antes de ello, tenemos que crear el proyecto para luego poder modificarlo. Esto se realiza </w:t>
-      </w:r>
-      <w:r>
-        <w:rPr/>
-        <w:t xml:space="preserve">desde nuestra terminal ejecutando el </w:t>
-      </w:r>
-      <w:r>
-        <w:rPr/>
-        <w:t xml:space="preserve"> comando.</w:t>
+        <w:t>Antes de ello, tenemos que crear el proyecto para luego poder modificarlo. Esto se realiza desde nuestra terminal ejecutando el  comando.</w:t>
       </w:r>
     </w:p>
     <w:p>
       <w:pPr>
         <w:pStyle w:val="Normal"/>
         <w:jc w:val="center"/>
-        <w:rPr>
-          <w:color w:val="000000"/>
-        </w:rPr>
+        <w:rPr/>
       </w:pPr>
       <w:r>
         <w:rPr>
@@ -3842,9 +3660,7 @@
       <w:pPr>
         <w:pStyle w:val="Normal"/>
         <w:jc w:val="left"/>
-        <w:rPr>
-          <w:color w:val="000000"/>
-        </w:rPr>
+        <w:rPr/>
       </w:pPr>
       <w:r>
         <w:rPr>
@@ -3857,9 +3673,7 @@
       <w:pPr>
         <w:pStyle w:val="Normal"/>
         <w:jc w:val="left"/>
-        <w:rPr>
-          <w:color w:val="000000"/>
-        </w:rPr>
+        <w:rPr/>
       </w:pPr>
       <w:r>
         <w:rPr>
@@ -3888,33 +3702,15 @@
       <w:pPr>
         <w:pStyle w:val="Normal"/>
         <w:jc w:val="left"/>
-        <w:rPr>
-          <w:color w:val="000000"/>
-        </w:rPr>
-      </w:pPr>
-      <w:r>
-        <w:rPr>
-          <w:i w:val="false"/>
-          <w:iCs w:val="false"/>
-          <w:color w:val="000000"/>
-        </w:rPr>
-        <w:t>A continuación v</w:t>
-      </w:r>
-      <w:r>
-        <w:rPr>
-          <w:i w:val="false"/>
-          <w:iCs w:val="false"/>
-          <w:color w:val="000000"/>
-        </w:rPr>
-        <w:t xml:space="preserve">amos a </w:t>
-      </w:r>
-      <w:r>
-        <w:rPr>
-          <w:i w:val="false"/>
-          <w:iCs w:val="false"/>
-          <w:color w:val="000000"/>
-        </w:rPr>
-        <w:t>la carpeta</w:t>
+        <w:rPr/>
+      </w:pPr>
+      <w:r>
+        <w:rPr>
+          <w:i w:val="false"/>
+          <w:iCs w:val="false"/>
+          <w:color w:val="000000"/>
+        </w:rPr>
+        <w:t>A continuación vamos a la carpeta</w:t>
       </w:r>
       <w:r>
         <w:rPr>
@@ -3930,15 +3726,7 @@
           <w:iCs w:val="false"/>
           <w:color w:val="000000"/>
         </w:rPr>
-        <w:t xml:space="preserve"> dond</w:t>
-      </w:r>
-      <w:r>
-        <w:rPr>
-          <w:i w:val="false"/>
-          <w:iCs w:val="false"/>
-          <w:color w:val="000000"/>
-        </w:rPr>
-        <w:t>e se situan los código fuente que podremos modificar. Aparecere el fichero</w:t>
+        <w:t xml:space="preserve"> donde se situan los código fuente que podremos modificar. Aparecere el fichero</w:t>
       </w:r>
       <w:r>
         <w:rPr>
@@ -3969,31 +3757,7 @@
           <w:iCs w:val="false"/>
           <w:color w:val="000000"/>
         </w:rPr>
-        <w:t>Para ello,</w:t>
-      </w:r>
-      <w:r>
-        <w:rPr>
-          <w:i w:val="false"/>
-          <w:iCs w:val="false"/>
-          <w:color w:val="000000"/>
-        </w:rPr>
-        <w:t xml:space="preserve"> </w:t>
-      </w:r>
-      <w:r>
-        <w:rPr>
-          <w:i w:val="false"/>
-          <w:iCs w:val="false"/>
-          <w:color w:val="000000"/>
-        </w:rPr>
-        <w:t xml:space="preserve">modificamos el </w:t>
-      </w:r>
-      <w:r>
-        <w:rPr>
-          <w:i w:val="false"/>
-          <w:iCs w:val="false"/>
-          <w:color w:val="000000"/>
-        </w:rPr>
-        <w:t xml:space="preserve">fichero </w:t>
+        <w:t xml:space="preserve">Para ello, modificamos el fichero </w:t>
       </w:r>
       <w:r>
         <w:rPr>
@@ -4041,9 +3805,7 @@
       <w:pPr>
         <w:pStyle w:val="Normal"/>
         <w:jc w:val="left"/>
-        <w:rPr>
-          <w:color w:val="000000"/>
-        </w:rPr>
+        <w:rPr/>
       </w:pPr>
       <w:r>
         <w:drawing>
@@ -4099,7 +3861,15 @@
           <w:iCs w:val="false"/>
           <w:color w:val="000000"/>
         </w:rPr>
-        <w:t xml:space="preserve">En él se destacan los 2 métodos principales: </w:t>
+        <w:t>E</w:t>
+      </w:r>
+      <w:r>
+        <w:rPr>
+          <w:i w:val="false"/>
+          <w:iCs w:val="false"/>
+          <w:color w:val="000000"/>
+        </w:rPr>
+        <w:t xml:space="preserve">n él se destacan los 2 métodos principales: </w:t>
       </w:r>
       <w:r>
         <w:rPr>
@@ -4131,15 +3901,7 @@
           <w:iCs w:val="false"/>
           <w:color w:val="000000"/>
         </w:rPr>
-        <w:t xml:space="preserve">El </w:t>
-      </w:r>
-      <w:r>
-        <w:rPr>
-          <w:i w:val="false"/>
-          <w:iCs w:val="false"/>
-          <w:color w:val="000000"/>
-        </w:rPr>
-        <w:t xml:space="preserve">método </w:t>
+        <w:t xml:space="preserve">El método </w:t>
       </w:r>
       <w:r>
         <w:rPr>
@@ -4186,17 +3948,16 @@
       </w:pPr>
       <w:r>
         <w:rPr>
-          <w:color w:val="000000"/>
-        </w:rPr>
-      </w:r>
-    </w:p>
-    <w:p>
-      <w:pPr>
-        <w:pStyle w:val="Normal"/>
-        <w:jc w:val="left"/>
-        <w:rPr>
-          <w:color w:val="000000"/>
-        </w:rPr>
+          <w:i w:val="false"/>
+          <w:iCs w:val="false"/>
+        </w:rPr>
+      </w:r>
+    </w:p>
+    <w:p>
+      <w:pPr>
+        <w:pStyle w:val="Normal"/>
+        <w:jc w:val="left"/>
+        <w:rPr/>
       </w:pPr>
       <w:r>
         <w:rPr>
@@ -4211,9 +3972,7 @@
       <w:pPr>
         <w:pStyle w:val="Normal"/>
         <w:jc w:val="center"/>
-        <w:rPr>
-          <w:color w:val="000000"/>
-        </w:rPr>
+        <w:rPr/>
       </w:pPr>
       <w:r>
         <w:rPr>
@@ -4228,9 +3987,7 @@
       <w:pPr>
         <w:pStyle w:val="Normal"/>
         <w:jc w:val="left"/>
-        <w:rPr>
-          <w:color w:val="000000"/>
-        </w:rPr>
+        <w:rPr/>
       </w:pPr>
       <w:r>
         <w:rPr>
@@ -4261,9 +4018,7 @@
       <w:pPr>
         <w:pStyle w:val="Normal"/>
         <w:jc w:val="center"/>
-        <w:rPr>
-          <w:color w:val="000000"/>
-        </w:rPr>
+        <w:rPr/>
       </w:pPr>
       <w:r>
         <w:rPr>
@@ -4278,9 +4033,7 @@
       <w:pPr>
         <w:pStyle w:val="Normal"/>
         <w:jc w:val="left"/>
-        <w:rPr>
-          <w:color w:val="000000"/>
-        </w:rPr>
+        <w:rPr/>
       </w:pPr>
       <w:r>
         <w:rPr>
@@ -4295,34 +4048,22 @@
       <w:pPr>
         <w:pStyle w:val="Normal"/>
         <w:jc w:val="left"/>
-        <w:rPr>
-          <w:color w:val="000000"/>
-        </w:rPr>
-      </w:pPr>
-      <w:r>
-        <w:rPr>
-          <w:i w:val="false"/>
-          <w:iCs w:val="false"/>
-          <w:color w:val="000000"/>
-        </w:rPr>
-        <w:t>C</w:t>
-      </w:r>
-      <w:r>
-        <w:rPr>
-          <w:i w:val="false"/>
-          <w:iCs w:val="false"/>
-          <w:color w:val="000000"/>
-        </w:rPr>
-        <w:t>omo detalle, cabe destacar que si la aplicación ya ha sido instalada previamente y estamos enviandola otra vez el comando se modifica ligeramente quedando de la siguiente forma:</w:t>
+        <w:rPr/>
+      </w:pPr>
+      <w:r>
+        <w:rPr>
+          <w:i w:val="false"/>
+          <w:iCs w:val="false"/>
+          <w:color w:val="000000"/>
+        </w:rPr>
+        <w:t>Como detalle, cabe destacar que si la aplicación ya ha sido instalada previamente y estamos enviandola otra vez el comando se modifica ligeramente quedando de la siguiente forma:</w:t>
       </w:r>
     </w:p>
     <w:p>
       <w:pPr>
         <w:pStyle w:val="Normal"/>
         <w:jc w:val="center"/>
-        <w:rPr>
-          <w:color w:val="000000"/>
-        </w:rPr>
+        <w:rPr/>
       </w:pPr>
       <w:r>
         <w:rPr>
@@ -4330,23 +4071,7 @@
           <w:iCs/>
           <w:color w:val="000000"/>
         </w:rPr>
-        <w:t xml:space="preserve">onos-app IP-ONOS </w:t>
-      </w:r>
-      <w:r>
-        <w:rPr>
-          <w:i/>
-          <w:iCs/>
-          <w:color w:val="000000"/>
-        </w:rPr>
-        <w:t>re</w:t>
-      </w:r>
-      <w:r>
-        <w:rPr>
-          <w:i/>
-          <w:iCs/>
-          <w:color w:val="000000"/>
-        </w:rPr>
-        <w:t>install!  target/fichero.OAR</w:t>
+        <w:t>onos-app IP-ONOS reinstall!  target/fichero.OAR</w:t>
       </w:r>
     </w:p>
     <w:p>
@@ -4361,33 +4086,24 @@
       </w:pPr>
       <w:r>
         <w:rPr>
-          <w:color w:val="000000"/>
-        </w:rPr>
-      </w:r>
-    </w:p>
-    <w:p>
-      <w:pPr>
-        <w:pStyle w:val="Normal"/>
-        <w:jc w:val="left"/>
-        <w:rPr>
-          <w:color w:val="000000"/>
-        </w:rPr>
-      </w:pPr>
-      <w:r>
-        <w:rPr>
-          <w:i w:val="false"/>
-          <w:iCs w:val="false"/>
-          <w:color w:val="000000"/>
-        </w:rPr>
-        <w:t>U</w:t>
-      </w:r>
-      <w:r>
-        <w:rPr>
-          <w:i w:val="false"/>
-          <w:iCs w:val="false"/>
-          <w:color w:val="000000"/>
-        </w:rPr>
-        <w:t>na vez detallado el proceso previo, nos centramos en las aplicaciones desarrolladas</w:t>
+          <w:i/>
+          <w:iCs/>
+        </w:rPr>
+      </w:r>
+    </w:p>
+    <w:p>
+      <w:pPr>
+        <w:pStyle w:val="Normal"/>
+        <w:jc w:val="left"/>
+        <w:rPr/>
+      </w:pPr>
+      <w:r>
+        <w:rPr>
+          <w:i w:val="false"/>
+          <w:iCs w:val="false"/>
+          <w:color w:val="000000"/>
+        </w:rPr>
+        <w:t>Una vez detallado el proceso previo, nos centramos en las aplicaciones desarrolladas</w:t>
       </w:r>
     </w:p>
     <w:p>
@@ -4457,7 +4173,7 @@
           <w:iCs w:val="false"/>
           <w:color w:val="000000"/>
         </w:rPr>
-        <w:t>cuyo objetivo principal es limitar el numero de pings que se pueden enviar entre 2 hosts cualesquiera.</w:t>
+        <w:t xml:space="preserve">cuyo objetivo principal es limitar el numero de pings que se pueden enviar entre 2 hosts cualesquiera. </w:t>
       </w:r>
     </w:p>
     <w:p>
@@ -4479,34 +4195,884 @@
       <w:pPr>
         <w:pStyle w:val="Normal"/>
         <w:jc w:val="left"/>
-        <w:rPr>
-          <w:i w:val="false"/>
-          <w:i w:val="false"/>
-          <w:iCs w:val="false"/>
-          <w:color w:val="000000"/>
-        </w:rPr>
-      </w:pPr>
-      <w:r>
-        <w:rPr/>
-      </w:r>
-    </w:p>
-    <w:p>
-      <w:pPr>
-        <w:pStyle w:val="Normal"/>
-        <w:jc w:val="left"/>
-        <w:rPr>
-          <w:i w:val="false"/>
-          <w:i w:val="false"/>
-          <w:iCs w:val="false"/>
-          <w:color w:val="000000"/>
-        </w:rPr>
-      </w:pPr>
-      <w:r>
-        <w:rPr>
-          <w:i w:val="false"/>
-          <w:iCs w:val="false"/>
-          <w:color w:val="000000"/>
-        </w:rPr>
+        <w:rPr/>
+      </w:pPr>
+      <w:r>
+        <w:rPr>
+          <w:i w:val="false"/>
+          <w:iCs w:val="false"/>
+          <w:color w:val="000000"/>
+        </w:rPr>
+        <w:t xml:space="preserve">En primer lugar vamos a detallar el funcionamiento de los </w:t>
+      </w:r>
+      <w:r>
+        <w:rPr>
+          <w:i/>
+          <w:iCs/>
+          <w:color w:val="000000"/>
+        </w:rPr>
+        <w:t>pings</w:t>
+      </w:r>
+      <w:r>
+        <w:rPr>
+          <w:i w:val="false"/>
+          <w:iCs w:val="false"/>
+          <w:color w:val="000000"/>
+        </w:rPr>
+        <w:t>.</w:t>
+      </w:r>
+    </w:p>
+    <w:p>
+      <w:pPr>
+        <w:pStyle w:val="Normal"/>
+        <w:jc w:val="left"/>
+        <w:rPr/>
+      </w:pPr>
+      <w:r>
+        <w:rPr>
+          <w:i w:val="false"/>
+          <w:iCs w:val="false"/>
+          <w:color w:val="000000"/>
+        </w:rPr>
+        <w:t>4.1.1 Explicación teórica</w:t>
+      </w:r>
+    </w:p>
+    <w:p>
+      <w:pPr>
+        <w:pStyle w:val="Normal"/>
+        <w:jc w:val="left"/>
+        <w:rPr/>
+      </w:pPr>
+      <w:r>
+        <w:rPr>
+          <w:i w:val="false"/>
+          <w:iCs w:val="false"/>
+          <w:color w:val="000000"/>
+        </w:rPr>
+        <w:t xml:space="preserve">El </w:t>
+      </w:r>
+      <w:r>
+        <w:rPr>
+          <w:i/>
+          <w:iCs/>
+          <w:color w:val="000000"/>
+        </w:rPr>
+        <w:t xml:space="preserve">ping </w:t>
+      </w:r>
+      <w:r>
+        <w:rPr>
+          <w:i w:val="false"/>
+          <w:iCs w:val="false"/>
+          <w:color w:val="000000"/>
+        </w:rPr>
+        <w:t>es un comando que permite comprobar si existe conexión entre 2 hosts cualesquiera. Para ello se basa en el envío de paquetes ICMP. El host que ejecuta el comando envia un paquete ICMP de tipo REQUEST al destino. En caso de que el host reciba este paquete responde con un paquete ICMP de tipo REPLY.</w:t>
+      </w:r>
+    </w:p>
+    <w:p>
+      <w:pPr>
+        <w:pStyle w:val="Normal"/>
+        <w:jc w:val="left"/>
+        <w:rPr/>
+      </w:pPr>
+      <w:r>
+        <w:rPr>
+          <w:i w:val="false"/>
+          <w:iCs w:val="false"/>
+          <w:color w:val="000000"/>
+        </w:rPr>
+        <w:t>La forma de ejecuta el comando en Linux es:</w:t>
+      </w:r>
+    </w:p>
+    <w:p>
+      <w:pPr>
+        <w:pStyle w:val="Normal"/>
+        <w:jc w:val="center"/>
+        <w:rPr/>
+      </w:pPr>
+      <w:r>
+        <w:rPr>
+          <w:i w:val="false"/>
+          <w:iCs w:val="false"/>
+          <w:color w:val="000000"/>
+        </w:rPr>
+        <w:t>ping   -opciones IP -HOST</w:t>
+      </w:r>
+    </w:p>
+    <w:p>
+      <w:pPr>
+        <w:pStyle w:val="Normal"/>
+        <w:jc w:val="left"/>
+        <w:rPr>
+          <w:i w:val="false"/>
+          <w:i w:val="false"/>
+          <w:iCs w:val="false"/>
+        </w:rPr>
+      </w:pPr>
+      <w:r>
+        <w:rPr>
+          <w:i w:val="false"/>
+          <w:iCs w:val="false"/>
+          <w:color w:val="000000"/>
+        </w:rPr>
+        <w:t>Y las opciones más utilizadas que usaremos son:</w:t>
+      </w:r>
+    </w:p>
+    <w:p>
+      <w:pPr>
+        <w:pStyle w:val="Normal"/>
+        <w:numPr>
+          <w:ilvl w:val="0"/>
+          <w:numId w:val="4"/>
+        </w:numPr>
+        <w:jc w:val="left"/>
+        <w:rPr>
+          <w:i w:val="false"/>
+          <w:i w:val="false"/>
+          <w:iCs w:val="false"/>
+        </w:rPr>
+      </w:pPr>
+      <w:r>
+        <w:rPr>
+          <w:i w:val="false"/>
+          <w:iCs w:val="false"/>
+          <w:color w:val="000000"/>
+        </w:rPr>
+        <w:t xml:space="preserve">-c </w:t>
+      </w:r>
+      <w:r>
+        <w:rPr>
+          <w:i/>
+          <w:iCs/>
+          <w:color w:val="000000"/>
+        </w:rPr>
+        <w:t xml:space="preserve">count: </w:t>
+      </w:r>
+      <w:r>
+        <w:rPr>
+          <w:i w:val="false"/>
+          <w:iCs w:val="false"/>
+          <w:color w:val="000000"/>
+        </w:rPr>
+        <w:t xml:space="preserve">Indica en la variable </w:t>
+      </w:r>
+      <w:r>
+        <w:rPr>
+          <w:i/>
+          <w:iCs/>
+          <w:color w:val="000000"/>
+        </w:rPr>
+        <w:t xml:space="preserve">count </w:t>
+      </w:r>
+      <w:r>
+        <w:rPr>
+          <w:i w:val="false"/>
+          <w:iCs w:val="false"/>
+          <w:color w:val="000000"/>
+        </w:rPr>
+        <w:t>el número de pings que se van a enviar.</w:t>
+      </w:r>
+    </w:p>
+    <w:p>
+      <w:pPr>
+        <w:pStyle w:val="Normal"/>
+        <w:numPr>
+          <w:ilvl w:val="0"/>
+          <w:numId w:val="4"/>
+        </w:numPr>
+        <w:jc w:val="left"/>
+        <w:rPr>
+          <w:i w:val="false"/>
+          <w:i w:val="false"/>
+          <w:iCs w:val="false"/>
+        </w:rPr>
+      </w:pPr>
+      <w:r>
+        <w:rPr>
+          <w:i w:val="false"/>
+          <w:iCs w:val="false"/>
+          <w:color w:val="000000"/>
+        </w:rPr>
+        <w:t xml:space="preserve">-s </w:t>
+      </w:r>
+      <w:r>
+        <w:rPr>
+          <w:i/>
+          <w:iCs/>
+          <w:color w:val="000000"/>
+        </w:rPr>
+        <w:t xml:space="preserve">size: </w:t>
+      </w:r>
+      <w:r>
+        <w:rPr>
+          <w:i w:val="false"/>
+          <w:iCs w:val="false"/>
+          <w:color w:val="000000"/>
+        </w:rPr>
+        <w:t>Modifica el tamaño del paquete a enviar. Por defecto son 84 bytes</w:t>
+      </w:r>
+    </w:p>
+    <w:p>
+      <w:pPr>
+        <w:pStyle w:val="Normal"/>
+        <w:jc w:val="left"/>
+        <w:rPr>
+          <w:color w:val="000000"/>
+        </w:rPr>
+      </w:pPr>
+      <w:r>
+        <w:rPr>
+          <w:i w:val="false"/>
+          <w:iCs w:val="false"/>
+        </w:rPr>
+      </w:r>
+    </w:p>
+    <w:p>
+      <w:pPr>
+        <w:pStyle w:val="Normal"/>
+        <w:jc w:val="left"/>
+        <w:rPr/>
+      </w:pPr>
+      <w:r>
+        <w:rPr>
+          <w:i w:val="false"/>
+          <w:iCs w:val="false"/>
+          <w:color w:val="000000"/>
+        </w:rPr>
+        <w:t>U</w:t>
+      </w:r>
+      <w:r>
+        <w:rPr>
+          <w:i w:val="false"/>
+          <w:iCs w:val="false"/>
+          <w:color w:val="000000"/>
+        </w:rPr>
+        <w:t>na vez explicado el funcionamiento teórico se procede a detallar la programación de la aplicación. Para ello se va a dividir la misma en 3 partes diferenciadas que se proceden a detallar.</w:t>
+      </w:r>
+    </w:p>
+    <w:p>
+      <w:pPr>
+        <w:pStyle w:val="Normal"/>
+        <w:jc w:val="left"/>
+        <w:rPr/>
+      </w:pPr>
+      <w:r>
+        <w:rPr>
+          <w:i w:val="false"/>
+          <w:iCs w:val="false"/>
+          <w:color w:val="000000"/>
+        </w:rPr>
+        <w:t>4.1.1 Interceptar los paquetes</w:t>
+      </w:r>
+    </w:p>
+    <w:p>
+      <w:pPr>
+        <w:pStyle w:val="Normal"/>
+        <w:jc w:val="left"/>
+        <w:rPr/>
+      </w:pPr>
+      <w:r>
+        <w:rPr>
+          <w:i w:val="false"/>
+          <w:iCs w:val="false"/>
+          <w:color w:val="000000"/>
+        </w:rPr>
+        <w:t xml:space="preserve">En primer lugar para poder realizar la aplicación es necesario que todos los pings </w:t>
+      </w:r>
+      <w:r>
+        <w:rPr>
+          <w:i w:val="false"/>
+          <w:iCs w:val="false"/>
+          <w:color w:val="000000"/>
+        </w:rPr>
+        <w:t xml:space="preserve">del tipo ICMP  REQUEST sean enviados al controlador. Esto tiene como objetivo poder contabilizar los que se han enviado y saber si son más o menos del limite prefijado. </w:t>
+      </w:r>
+    </w:p>
+    <w:p>
+      <w:pPr>
+        <w:pStyle w:val="Normal"/>
+        <w:jc w:val="left"/>
+        <w:rPr/>
+      </w:pPr>
+      <w:r>
+        <w:rPr>
+          <w:i w:val="false"/>
+          <w:iCs w:val="false"/>
+          <w:color w:val="000000"/>
+        </w:rPr>
+        <w:t>Para poder interceptar estos paquetes es necesario definir un servicio de paquetes (</w:t>
+      </w:r>
+      <w:r>
+        <w:rPr>
+          <w:i/>
+          <w:iCs/>
+          <w:color w:val="000000"/>
+        </w:rPr>
+        <w:t>packetService</w:t>
+      </w:r>
+      <w:r>
+        <w:rPr>
+          <w:i w:val="false"/>
+          <w:iCs w:val="false"/>
+          <w:color w:val="000000"/>
+        </w:rPr>
+        <w:t>) de la siguiente forma:</w:t>
+      </w:r>
+    </w:p>
+    <w:p>
+      <w:pPr>
+        <w:pStyle w:val="Normal"/>
+        <w:jc w:val="center"/>
+        <w:rPr>
+          <w:rFonts w:ascii="Times New Roman" w:hAnsi="Times New Roman" w:eastAsia="Calibri" w:cs=""/>
+          <w:i w:val="false"/>
+          <w:i w:val="false"/>
+          <w:iCs w:val="false"/>
+          <w:color w:val="000000"/>
+          <w:kern w:val="0"/>
+          <w:sz w:val="22"/>
+          <w:szCs w:val="22"/>
+          <w:lang w:val="es-ES" w:eastAsia="en-US" w:bidi="ar-SA"/>
+        </w:rPr>
+      </w:pPr>
+      <w:r>
+        <w:rPr>
+          <w:rFonts w:eastAsia="Calibri" w:cs=""/>
+          <w:i w:val="false"/>
+          <w:iCs w:val="false"/>
+          <w:color w:val="000000"/>
+          <w:kern w:val="0"/>
+          <w:sz w:val="22"/>
+          <w:szCs w:val="22"/>
+          <w:lang w:val="es-ES" w:eastAsia="en-US" w:bidi="ar-SA"/>
+        </w:rPr>
+        <w:t xml:space="preserve">    </w:t>
+      </w:r>
+      <w:r>
+        <w:rPr>
+          <w:rFonts w:eastAsia="Calibri" w:cs=""/>
+          <w:i w:val="false"/>
+          <w:iCs w:val="false"/>
+          <w:color w:val="000000"/>
+          <w:kern w:val="0"/>
+          <w:sz w:val="22"/>
+          <w:szCs w:val="22"/>
+          <w:lang w:val="es-ES" w:eastAsia="en-US" w:bidi="ar-SA"/>
+        </w:rPr>
+        <w:t>@Reference(cardinality = ReferenceCardinality.</w:t>
+      </w:r>
+      <w:r>
+        <w:rPr>
+          <w:rFonts w:eastAsia="Calibri" w:cs=""/>
+          <w:b/>
+          <w:i w:val="false"/>
+          <w:iCs w:val="false"/>
+          <w:color w:val="000000"/>
+          <w:kern w:val="0"/>
+          <w:sz w:val="22"/>
+          <w:szCs w:val="22"/>
+          <w:lang w:val="es-ES" w:eastAsia="en-US" w:bidi="ar-SA"/>
+        </w:rPr>
+        <w:t>MANDATORY</w:t>
+      </w:r>
+      <w:r>
+        <w:rPr>
+          <w:rFonts w:eastAsia="Calibri" w:cs=""/>
+          <w:i w:val="false"/>
+          <w:iCs w:val="false"/>
+          <w:color w:val="000000"/>
+          <w:kern w:val="0"/>
+          <w:sz w:val="22"/>
+          <w:szCs w:val="22"/>
+          <w:lang w:val="es-ES" w:eastAsia="en-US" w:bidi="ar-SA"/>
+        </w:rPr>
+        <w:t>)</w:t>
+      </w:r>
+    </w:p>
+    <w:p>
+      <w:pPr>
+        <w:pStyle w:val="Normal"/>
+        <w:jc w:val="center"/>
+        <w:rPr>
+          <w:rFonts w:ascii="Times New Roman" w:hAnsi="Times New Roman" w:eastAsia="Calibri" w:cs=""/>
+          <w:i w:val="false"/>
+          <w:i w:val="false"/>
+          <w:iCs w:val="false"/>
+          <w:color w:val="000000"/>
+          <w:kern w:val="0"/>
+          <w:sz w:val="22"/>
+          <w:szCs w:val="22"/>
+          <w:lang w:val="es-ES" w:eastAsia="en-US" w:bidi="ar-SA"/>
+        </w:rPr>
+      </w:pPr>
+      <w:r>
+        <w:rPr>
+          <w:rFonts w:eastAsia="Calibri" w:cs=""/>
+          <w:i w:val="false"/>
+          <w:iCs w:val="false"/>
+          <w:color w:val="000000"/>
+          <w:kern w:val="0"/>
+          <w:sz w:val="22"/>
+          <w:szCs w:val="22"/>
+          <w:lang w:val="es-ES" w:eastAsia="en-US" w:bidi="ar-SA"/>
+        </w:rPr>
+        <w:t xml:space="preserve">    </w:t>
+      </w:r>
+      <w:r>
+        <w:rPr>
+          <w:rFonts w:eastAsia="Calibri" w:cs=""/>
+          <w:b/>
+          <w:i w:val="false"/>
+          <w:iCs w:val="false"/>
+          <w:color w:val="000000"/>
+          <w:kern w:val="0"/>
+          <w:sz w:val="22"/>
+          <w:szCs w:val="22"/>
+          <w:lang w:val="es-ES" w:eastAsia="en-US" w:bidi="ar-SA"/>
+        </w:rPr>
+        <w:t>protected</w:t>
+      </w:r>
+      <w:r>
+        <w:rPr>
+          <w:rFonts w:eastAsia="Calibri" w:cs=""/>
+          <w:i w:val="false"/>
+          <w:iCs w:val="false"/>
+          <w:color w:val="000000"/>
+          <w:kern w:val="0"/>
+          <w:sz w:val="22"/>
+          <w:szCs w:val="22"/>
+          <w:lang w:val="es-ES" w:eastAsia="en-US" w:bidi="ar-SA"/>
+        </w:rPr>
+        <w:t xml:space="preserve"> PacketService packetService;</w:t>
+      </w:r>
+    </w:p>
+    <w:p>
+      <w:pPr>
+        <w:pStyle w:val="Normal"/>
+        <w:jc w:val="left"/>
+        <w:rPr>
+          <w:rFonts w:ascii="Times New Roman" w:hAnsi="Times New Roman" w:eastAsia="Calibri" w:cs=""/>
+          <w:i w:val="false"/>
+          <w:i w:val="false"/>
+          <w:iCs w:val="false"/>
+          <w:color w:val="000000"/>
+          <w:kern w:val="0"/>
+          <w:sz w:val="22"/>
+          <w:szCs w:val="22"/>
+          <w:lang w:val="es-ES" w:eastAsia="en-US" w:bidi="ar-SA"/>
+        </w:rPr>
+      </w:pPr>
+      <w:r>
+        <w:rPr>
+          <w:rFonts w:eastAsia="Calibri" w:cs=""/>
+          <w:i w:val="false"/>
+          <w:iCs w:val="false"/>
+          <w:color w:val="000000"/>
+          <w:kern w:val="0"/>
+          <w:sz w:val="22"/>
+          <w:szCs w:val="22"/>
+          <w:lang w:val="es-ES" w:eastAsia="en-US" w:bidi="ar-SA"/>
+        </w:rPr>
+        <w:t>Notar que todos los servicios que iremos definiendo tanto en esta como en las aplicaciones sucesivas se definirán de la misma forma.</w:t>
+      </w:r>
+    </w:p>
+    <w:p>
+      <w:pPr>
+        <w:pStyle w:val="Normal"/>
+        <w:jc w:val="left"/>
+        <w:rPr>
+          <w:i w:val="false"/>
+          <w:i w:val="false"/>
+          <w:iCs w:val="false"/>
+          <w:color w:val="000000"/>
+        </w:rPr>
+      </w:pPr>
+      <w:r>
+        <w:rPr>
+          <w:rFonts w:eastAsia="Calibri" w:cs=""/>
+          <w:i w:val="false"/>
+          <w:iCs w:val="false"/>
+          <w:color w:val="000000"/>
+          <w:kern w:val="0"/>
+          <w:sz w:val="22"/>
+          <w:szCs w:val="22"/>
+          <w:lang w:val="es-ES" w:eastAsia="en-US" w:bidi="ar-SA"/>
+        </w:rPr>
+        <w:t>Con este packetService accedemos  al método requestPackets cuya finalidad es enviar los paquetes que cumplan un determinado selector al controlador.</w:t>
+      </w:r>
+    </w:p>
+    <w:p>
+      <w:pPr>
+        <w:pStyle w:val="Normal"/>
+        <w:jc w:val="left"/>
+        <w:rPr>
+          <w:i w:val="false"/>
+          <w:i w:val="false"/>
+          <w:iCs w:val="false"/>
+          <w:color w:val="000000"/>
+        </w:rPr>
+      </w:pPr>
+      <w:r>
+        <w:rPr>
+          <w:rFonts w:eastAsia="Calibri" w:cs=""/>
+          <w:i w:val="false"/>
+          <w:iCs w:val="false"/>
+          <w:color w:val="000000"/>
+          <w:kern w:val="0"/>
+          <w:sz w:val="22"/>
+          <w:szCs w:val="22"/>
+          <w:lang w:val="es-ES" w:eastAsia="en-US" w:bidi="ar-SA"/>
+        </w:rPr>
+        <w:t xml:space="preserve">Este selector tiene que identificar los paquetes ICMP tipo REQUEST que lleguen al openVswitch de nuestra red para enviarlos al controlador </w:t>
+      </w:r>
+      <w:r>
+        <w:rPr>
+          <w:rFonts w:eastAsia="Calibri" w:cs=""/>
+          <w:i w:val="false"/>
+          <w:iCs w:val="false"/>
+          <w:color w:val="000000"/>
+          <w:kern w:val="0"/>
+          <w:sz w:val="22"/>
+          <w:szCs w:val="22"/>
+          <w:lang w:val="es-ES" w:eastAsia="en-US" w:bidi="ar-SA"/>
+        </w:rPr>
+        <w:t>de la manera que se indica a continuación:</w:t>
+      </w:r>
+    </w:p>
+    <w:p>
+      <w:pPr>
+        <w:pStyle w:val="Normal"/>
+        <w:jc w:val="center"/>
+        <w:rPr>
+          <w:rFonts w:ascii="Times New Roman" w:hAnsi="Times New Roman" w:eastAsia="Calibri" w:cs=""/>
+          <w:i w:val="false"/>
+          <w:i w:val="false"/>
+          <w:iCs w:val="false"/>
+          <w:color w:val="000000"/>
+          <w:kern w:val="0"/>
+          <w:sz w:val="22"/>
+          <w:szCs w:val="22"/>
+          <w:lang w:val="es-ES" w:eastAsia="en-US" w:bidi="ar-SA"/>
+        </w:rPr>
+      </w:pPr>
+      <w:r>
+        <w:rPr>
+          <w:rFonts w:eastAsia="Calibri" w:cs=""/>
+          <w:i w:val="false"/>
+          <w:iCs w:val="false"/>
+          <w:color w:val="000000"/>
+          <w:kern w:val="0"/>
+          <w:sz w:val="22"/>
+          <w:szCs w:val="22"/>
+          <w:lang w:val="es-ES" w:eastAsia="en-US" w:bidi="ar-SA"/>
+        </w:rPr>
+        <w:t xml:space="preserve">    </w:t>
+      </w:r>
+      <w:r>
+        <w:rPr>
+          <w:rFonts w:eastAsia="Calibri" w:cs=""/>
+          <w:b/>
+          <w:i w:val="false"/>
+          <w:iCs w:val="false"/>
+          <w:color w:val="000000"/>
+          <w:kern w:val="0"/>
+          <w:sz w:val="22"/>
+          <w:szCs w:val="22"/>
+          <w:lang w:val="es-ES" w:eastAsia="en-US" w:bidi="ar-SA"/>
+        </w:rPr>
+        <w:t>private</w:t>
+      </w:r>
+      <w:r>
+        <w:rPr>
+          <w:rFonts w:eastAsia="Calibri" w:cs=""/>
+          <w:i w:val="false"/>
+          <w:iCs w:val="false"/>
+          <w:color w:val="000000"/>
+          <w:kern w:val="0"/>
+          <w:sz w:val="22"/>
+          <w:szCs w:val="22"/>
+          <w:lang w:val="es-ES" w:eastAsia="en-US" w:bidi="ar-SA"/>
+        </w:rPr>
+        <w:t xml:space="preserve"> </w:t>
+      </w:r>
+      <w:r>
+        <w:rPr>
+          <w:rFonts w:eastAsia="Calibri" w:cs=""/>
+          <w:b/>
+          <w:i w:val="false"/>
+          <w:iCs w:val="false"/>
+          <w:color w:val="000000"/>
+          <w:kern w:val="0"/>
+          <w:sz w:val="22"/>
+          <w:szCs w:val="22"/>
+          <w:lang w:val="es-ES" w:eastAsia="en-US" w:bidi="ar-SA"/>
+        </w:rPr>
+        <w:t>final</w:t>
+      </w:r>
+      <w:r>
+        <w:rPr>
+          <w:rFonts w:eastAsia="Calibri" w:cs=""/>
+          <w:i w:val="false"/>
+          <w:iCs w:val="false"/>
+          <w:color w:val="000000"/>
+          <w:kern w:val="0"/>
+          <w:sz w:val="22"/>
+          <w:szCs w:val="22"/>
+          <w:lang w:val="es-ES" w:eastAsia="en-US" w:bidi="ar-SA"/>
+        </w:rPr>
+        <w:t xml:space="preserve"> TrafficSelector intercept = DefaultTrafficSelector.builder()</w:t>
+      </w:r>
+    </w:p>
+    <w:p>
+      <w:pPr>
+        <w:pStyle w:val="Normal"/>
+        <w:ind w:hanging="0"/>
+        <w:jc w:val="center"/>
+        <w:rPr>
+          <w:rFonts w:ascii="Times New Roman" w:hAnsi="Times New Roman" w:eastAsia="Calibri" w:cs=""/>
+          <w:i w:val="false"/>
+          <w:i w:val="false"/>
+          <w:iCs w:val="false"/>
+          <w:color w:val="000000"/>
+          <w:kern w:val="0"/>
+          <w:sz w:val="22"/>
+          <w:szCs w:val="22"/>
+          <w:lang w:val="es-ES" w:eastAsia="en-US" w:bidi="ar-SA"/>
+        </w:rPr>
+      </w:pPr>
+      <w:r>
+        <w:rPr>
+          <w:rFonts w:eastAsia="Calibri" w:cs=""/>
+          <w:i w:val="false"/>
+          <w:iCs w:val="false"/>
+          <w:color w:val="000000"/>
+          <w:kern w:val="0"/>
+          <w:sz w:val="22"/>
+          <w:szCs w:val="22"/>
+          <w:lang w:val="es-ES" w:eastAsia="en-US" w:bidi="ar-SA"/>
+        </w:rPr>
+        <w:t xml:space="preserve">            </w:t>
+      </w:r>
+      <w:r>
+        <w:rPr>
+          <w:rFonts w:eastAsia="Calibri" w:cs=""/>
+          <w:i w:val="false"/>
+          <w:iCs w:val="false"/>
+          <w:color w:val="000000"/>
+          <w:kern w:val="0"/>
+          <w:sz w:val="22"/>
+          <w:szCs w:val="22"/>
+          <w:lang w:val="es-ES" w:eastAsia="en-US" w:bidi="ar-SA"/>
+        </w:rPr>
+        <w:t>.matchEthType(Ethernet.</w:t>
+      </w:r>
+      <w:r>
+        <w:rPr>
+          <w:rFonts w:eastAsia="Calibri" w:cs=""/>
+          <w:b/>
+          <w:i w:val="false"/>
+          <w:iCs w:val="false"/>
+          <w:color w:val="000000"/>
+          <w:kern w:val="0"/>
+          <w:sz w:val="22"/>
+          <w:szCs w:val="22"/>
+          <w:lang w:val="es-ES" w:eastAsia="en-US" w:bidi="ar-SA"/>
+        </w:rPr>
+        <w:t>TYPE_IPV4</w:t>
+      </w:r>
+      <w:r>
+        <w:rPr>
+          <w:rFonts w:eastAsia="Calibri" w:cs=""/>
+          <w:i w:val="false"/>
+          <w:iCs w:val="false"/>
+          <w:color w:val="000000"/>
+          <w:kern w:val="0"/>
+          <w:sz w:val="22"/>
+          <w:szCs w:val="22"/>
+          <w:lang w:val="es-ES" w:eastAsia="en-US" w:bidi="ar-SA"/>
+        </w:rPr>
+        <w:t>).matchIPProtocol(IPv4.</w:t>
+      </w:r>
+      <w:r>
+        <w:rPr>
+          <w:rFonts w:eastAsia="Calibri" w:cs=""/>
+          <w:b/>
+          <w:i w:val="false"/>
+          <w:iCs w:val="false"/>
+          <w:color w:val="000000"/>
+          <w:kern w:val="0"/>
+          <w:sz w:val="22"/>
+          <w:szCs w:val="22"/>
+          <w:lang w:val="es-ES" w:eastAsia="en-US" w:bidi="ar-SA"/>
+        </w:rPr>
+        <w:t>PROTOCOL_ICMP</w:t>
+      </w:r>
+      <w:r>
+        <w:rPr>
+          <w:rFonts w:eastAsia="Calibri" w:cs=""/>
+          <w:i w:val="false"/>
+          <w:iCs w:val="false"/>
+          <w:color w:val="000000"/>
+          <w:kern w:val="0"/>
+          <w:sz w:val="22"/>
+          <w:szCs w:val="22"/>
+          <w:lang w:val="es-ES" w:eastAsia="en-US" w:bidi="ar-SA"/>
+        </w:rPr>
+        <w:t>).matchIcmpType(ICMP.</w:t>
+      </w:r>
+      <w:r>
+        <w:rPr>
+          <w:rFonts w:eastAsia="Calibri" w:cs=""/>
+          <w:b/>
+          <w:i w:val="false"/>
+          <w:iCs w:val="false"/>
+          <w:color w:val="000000"/>
+          <w:kern w:val="0"/>
+          <w:sz w:val="22"/>
+          <w:szCs w:val="22"/>
+          <w:lang w:val="es-ES" w:eastAsia="en-US" w:bidi="ar-SA"/>
+        </w:rPr>
+        <w:t>TYPE_ECHO_REQUEST</w:t>
+      </w:r>
+      <w:r>
+        <w:rPr>
+          <w:rFonts w:eastAsia="Calibri" w:cs=""/>
+          <w:i w:val="false"/>
+          <w:iCs w:val="false"/>
+          <w:color w:val="000000"/>
+          <w:kern w:val="0"/>
+          <w:sz w:val="22"/>
+          <w:szCs w:val="22"/>
+          <w:lang w:val="es-ES" w:eastAsia="en-US" w:bidi="ar-SA"/>
+        </w:rPr>
+        <w:t>)</w:t>
+      </w:r>
+    </w:p>
+    <w:p>
+      <w:pPr>
+        <w:pStyle w:val="Normal"/>
+        <w:jc w:val="center"/>
+        <w:rPr>
+          <w:rFonts w:ascii="Times New Roman" w:hAnsi="Times New Roman" w:eastAsia="Calibri" w:cs=""/>
+          <w:i w:val="false"/>
+          <w:i w:val="false"/>
+          <w:iCs w:val="false"/>
+          <w:color w:val="000000"/>
+          <w:kern w:val="0"/>
+          <w:sz w:val="22"/>
+          <w:szCs w:val="22"/>
+          <w:lang w:val="es-ES" w:eastAsia="en-US" w:bidi="ar-SA"/>
+        </w:rPr>
+      </w:pPr>
+      <w:r>
+        <w:rPr>
+          <w:rFonts w:eastAsia="Calibri" w:cs=""/>
+          <w:i w:val="false"/>
+          <w:iCs w:val="false"/>
+          <w:color w:val="000000"/>
+          <w:kern w:val="0"/>
+          <w:sz w:val="22"/>
+          <w:szCs w:val="22"/>
+          <w:lang w:val="es-ES" w:eastAsia="en-US" w:bidi="ar-SA"/>
+        </w:rPr>
+        <w:t xml:space="preserve">            </w:t>
+      </w:r>
+      <w:r>
+        <w:rPr>
+          <w:rFonts w:eastAsia="Calibri" w:cs=""/>
+          <w:i w:val="false"/>
+          <w:iCs w:val="false"/>
+          <w:color w:val="000000"/>
+          <w:kern w:val="0"/>
+          <w:sz w:val="22"/>
+          <w:szCs w:val="22"/>
+          <w:lang w:val="es-ES" w:eastAsia="en-US" w:bidi="ar-SA"/>
+        </w:rPr>
+        <w:t>.build();</w:t>
+      </w:r>
+    </w:p>
+    <w:p>
+      <w:pPr>
+        <w:pStyle w:val="Normal"/>
+        <w:jc w:val="center"/>
+        <w:rPr>
+          <w:rFonts w:ascii="Times New Roman" w:hAnsi="Times New Roman" w:eastAsia="Calibri" w:cs=""/>
+          <w:i w:val="false"/>
+          <w:i w:val="false"/>
+          <w:iCs w:val="false"/>
+          <w:color w:val="000000"/>
+          <w:kern w:val="0"/>
+          <w:sz w:val="22"/>
+          <w:szCs w:val="22"/>
+          <w:lang w:val="es-ES" w:eastAsia="en-US" w:bidi="ar-SA"/>
+        </w:rPr>
+      </w:pPr>
+      <w:r>
+        <w:rPr>
+          <w:rFonts w:eastAsia="Calibri" w:cs=""/>
+          <w:i w:val="false"/>
+          <w:iCs w:val="false"/>
+          <w:color w:val="000000"/>
+          <w:kern w:val="0"/>
+          <w:sz w:val="22"/>
+          <w:szCs w:val="22"/>
+          <w:lang w:val="es-ES" w:eastAsia="en-US" w:bidi="ar-SA"/>
+        </w:rPr>
+      </w:r>
+    </w:p>
+    <w:p>
+      <w:pPr>
+        <w:pStyle w:val="Normal"/>
+        <w:jc w:val="left"/>
+        <w:rPr>
+          <w:i w:val="false"/>
+          <w:i w:val="false"/>
+          <w:iCs w:val="false"/>
+          <w:color w:val="000000"/>
+        </w:rPr>
+      </w:pPr>
+      <w:r>
+        <w:rPr>
+          <w:i w:val="false"/>
+          <w:iCs w:val="false"/>
+          <w:color w:val="000000"/>
+        </w:rPr>
+        <w:t>4.1.2 Procesando los paquetes</w:t>
+      </w:r>
+    </w:p>
+    <w:p>
+      <w:pPr>
+        <w:pStyle w:val="Normal"/>
+        <w:jc w:val="left"/>
+        <w:rPr>
+          <w:i w:val="false"/>
+          <w:i w:val="false"/>
+          <w:iCs w:val="false"/>
+          <w:color w:val="000000"/>
+        </w:rPr>
+      </w:pPr>
+      <w:r>
+        <w:rPr>
+          <w:i w:val="false"/>
+          <w:iCs w:val="false"/>
+          <w:color w:val="000000"/>
+        </w:rPr>
+        <w:t xml:space="preserve">Una vez tenemos controlado que todos los ICMP van a llegar al controlador es momento de procesarlos. Para ello definimos una clase que implemente a </w:t>
+      </w:r>
+      <w:r>
+        <w:rPr>
+          <w:i/>
+          <w:iCs/>
+          <w:color w:val="000000"/>
+        </w:rPr>
+        <w:t xml:space="preserve">PacketProcessor </w:t>
+      </w:r>
+      <w:r>
+        <w:rPr>
+          <w:i w:val="false"/>
+          <w:iCs w:val="false"/>
+          <w:color w:val="000000"/>
+        </w:rPr>
+        <w:t>y comprobamos que de todos los paquetes que llegan al controlador cogemos solo los que nos interesan, esto se accediendo al paquete que se está procesando en cada momento.</w:t>
       </w:r>
     </w:p>
     <w:p>
@@ -4675,7 +5241,7 @@
         <w:docPartGallery w:val="Page Numbers (Bottom of Page)"/>
         <w:docPartUnique w:val="true"/>
       </w:docPartObj>
-      <w:id w:val="998974864"/>
+      <w:id w:val="1099595355"/>
     </w:sdtPr>
     <w:sdtContent>
       <w:p>
@@ -4698,7 +5264,7 @@
         </w:r>
         <w:r>
           <w:rPr/>
-          <w:t>19</w:t>
+          <w:t>20</w:t>
         </w:r>
         <w:r>
           <w:rPr/>
@@ -5172,6 +5738,152 @@
   <w:abstractNum w:abstractNumId="4">
     <w:lvl w:ilvl="0">
       <w:start w:val="1"/>
+      <w:numFmt w:val="bullet"/>
+      <w:lvlText w:val=""/>
+      <w:lvlJc w:val="left"/>
+      <w:pPr>
+        <w:tabs>
+          <w:tab w:val="num" w:pos="720"/>
+        </w:tabs>
+        <w:ind w:left="720" w:hanging="360"/>
+      </w:pPr>
+      <w:rPr>
+        <w:rFonts w:ascii="Symbol" w:hAnsi="Symbol" w:cs="Symbol" w:hint="default"/>
+        <w:rFonts w:cs="OpenSymbol"/>
+      </w:rPr>
+    </w:lvl>
+    <w:lvl w:ilvl="1">
+      <w:start w:val="1"/>
+      <w:numFmt w:val="bullet"/>
+      <w:lvlText w:val="◦"/>
+      <w:lvlJc w:val="left"/>
+      <w:pPr>
+        <w:tabs>
+          <w:tab w:val="num" w:pos="1080"/>
+        </w:tabs>
+        <w:ind w:left="1080" w:hanging="360"/>
+      </w:pPr>
+      <w:rPr>
+        <w:rFonts w:ascii="OpenSymbol" w:hAnsi="OpenSymbol" w:cs="OpenSymbol" w:hint="default"/>
+        <w:rFonts w:cs="OpenSymbol"/>
+      </w:rPr>
+    </w:lvl>
+    <w:lvl w:ilvl="2">
+      <w:start w:val="1"/>
+      <w:numFmt w:val="bullet"/>
+      <w:lvlText w:val="▪"/>
+      <w:lvlJc w:val="left"/>
+      <w:pPr>
+        <w:tabs>
+          <w:tab w:val="num" w:pos="1440"/>
+        </w:tabs>
+        <w:ind w:left="1440" w:hanging="360"/>
+      </w:pPr>
+      <w:rPr>
+        <w:rFonts w:ascii="OpenSymbol" w:hAnsi="OpenSymbol" w:cs="OpenSymbol" w:hint="default"/>
+        <w:rFonts w:cs="OpenSymbol"/>
+      </w:rPr>
+    </w:lvl>
+    <w:lvl w:ilvl="3">
+      <w:start w:val="1"/>
+      <w:numFmt w:val="bullet"/>
+      <w:lvlText w:val=""/>
+      <w:lvlJc w:val="left"/>
+      <w:pPr>
+        <w:tabs>
+          <w:tab w:val="num" w:pos="1800"/>
+        </w:tabs>
+        <w:ind w:left="1800" w:hanging="360"/>
+      </w:pPr>
+      <w:rPr>
+        <w:rFonts w:ascii="Symbol" w:hAnsi="Symbol" w:cs="Symbol" w:hint="default"/>
+        <w:rFonts w:cs="OpenSymbol"/>
+      </w:rPr>
+    </w:lvl>
+    <w:lvl w:ilvl="4">
+      <w:start w:val="1"/>
+      <w:numFmt w:val="bullet"/>
+      <w:lvlText w:val="◦"/>
+      <w:lvlJc w:val="left"/>
+      <w:pPr>
+        <w:tabs>
+          <w:tab w:val="num" w:pos="2160"/>
+        </w:tabs>
+        <w:ind w:left="2160" w:hanging="360"/>
+      </w:pPr>
+      <w:rPr>
+        <w:rFonts w:ascii="OpenSymbol" w:hAnsi="OpenSymbol" w:cs="OpenSymbol" w:hint="default"/>
+        <w:rFonts w:cs="OpenSymbol"/>
+      </w:rPr>
+    </w:lvl>
+    <w:lvl w:ilvl="5">
+      <w:start w:val="1"/>
+      <w:numFmt w:val="bullet"/>
+      <w:lvlText w:val="▪"/>
+      <w:lvlJc w:val="left"/>
+      <w:pPr>
+        <w:tabs>
+          <w:tab w:val="num" w:pos="2520"/>
+        </w:tabs>
+        <w:ind w:left="2520" w:hanging="360"/>
+      </w:pPr>
+      <w:rPr>
+        <w:rFonts w:ascii="OpenSymbol" w:hAnsi="OpenSymbol" w:cs="OpenSymbol" w:hint="default"/>
+        <w:rFonts w:cs="OpenSymbol"/>
+      </w:rPr>
+    </w:lvl>
+    <w:lvl w:ilvl="6">
+      <w:start w:val="1"/>
+      <w:numFmt w:val="bullet"/>
+      <w:lvlText w:val=""/>
+      <w:lvlJc w:val="left"/>
+      <w:pPr>
+        <w:tabs>
+          <w:tab w:val="num" w:pos="2880"/>
+        </w:tabs>
+        <w:ind w:left="2880" w:hanging="360"/>
+      </w:pPr>
+      <w:rPr>
+        <w:rFonts w:ascii="Symbol" w:hAnsi="Symbol" w:cs="Symbol" w:hint="default"/>
+        <w:rFonts w:cs="OpenSymbol"/>
+      </w:rPr>
+    </w:lvl>
+    <w:lvl w:ilvl="7">
+      <w:start w:val="1"/>
+      <w:numFmt w:val="bullet"/>
+      <w:lvlText w:val="◦"/>
+      <w:lvlJc w:val="left"/>
+      <w:pPr>
+        <w:tabs>
+          <w:tab w:val="num" w:pos="3240"/>
+        </w:tabs>
+        <w:ind w:left="3240" w:hanging="360"/>
+      </w:pPr>
+      <w:rPr>
+        <w:rFonts w:ascii="OpenSymbol" w:hAnsi="OpenSymbol" w:cs="OpenSymbol" w:hint="default"/>
+        <w:rFonts w:cs="OpenSymbol"/>
+      </w:rPr>
+    </w:lvl>
+    <w:lvl w:ilvl="8">
+      <w:start w:val="1"/>
+      <w:numFmt w:val="bullet"/>
+      <w:lvlText w:val="▪"/>
+      <w:lvlJc w:val="left"/>
+      <w:pPr>
+        <w:tabs>
+          <w:tab w:val="num" w:pos="3600"/>
+        </w:tabs>
+        <w:ind w:left="3600" w:hanging="360"/>
+      </w:pPr>
+      <w:rPr>
+        <w:rFonts w:ascii="OpenSymbol" w:hAnsi="OpenSymbol" w:cs="OpenSymbol" w:hint="default"/>
+        <w:rFonts w:cs="OpenSymbol"/>
+      </w:rPr>
+    </w:lvl>
+  </w:abstractNum>
+  <w:abstractNum w:abstractNumId="5">
+    <w:lvl w:ilvl="0">
+      <w:start w:val="1"/>
       <w:numFmt w:val="none"/>
       <w:suff w:val="nothing"/>
       <w:lvlText w:val=""/>
@@ -5272,6 +5984,9 @@
   </w:num>
   <w:num w:numId="4">
     <w:abstractNumId w:val="4"/>
+  </w:num>
+  <w:num w:numId="5">
+    <w:abstractNumId w:val="5"/>
   </w:num>
 </w:numbering>
 </file>
@@ -6645,6 +7360,200 @@
     <w:qFormat/>
     <w:rPr/>
   </w:style>
+  <w:style w:type="character" w:styleId="ListLabel106">
+    <w:name w:val="ListLabel 106"/>
+    <w:qFormat/>
+    <w:rPr>
+      <w:rFonts w:cs="OpenSymbol"/>
+    </w:rPr>
+  </w:style>
+  <w:style w:type="character" w:styleId="ListLabel107">
+    <w:name w:val="ListLabel 107"/>
+    <w:qFormat/>
+    <w:rPr>
+      <w:rFonts w:cs="OpenSymbol"/>
+    </w:rPr>
+  </w:style>
+  <w:style w:type="character" w:styleId="ListLabel108">
+    <w:name w:val="ListLabel 108"/>
+    <w:qFormat/>
+    <w:rPr>
+      <w:rFonts w:cs="OpenSymbol"/>
+    </w:rPr>
+  </w:style>
+  <w:style w:type="character" w:styleId="ListLabel109">
+    <w:name w:val="ListLabel 109"/>
+    <w:qFormat/>
+    <w:rPr>
+      <w:rFonts w:cs="OpenSymbol"/>
+    </w:rPr>
+  </w:style>
+  <w:style w:type="character" w:styleId="ListLabel110">
+    <w:name w:val="ListLabel 110"/>
+    <w:qFormat/>
+    <w:rPr>
+      <w:rFonts w:cs="OpenSymbol"/>
+    </w:rPr>
+  </w:style>
+  <w:style w:type="character" w:styleId="ListLabel111">
+    <w:name w:val="ListLabel 111"/>
+    <w:qFormat/>
+    <w:rPr>
+      <w:rFonts w:cs="OpenSymbol"/>
+    </w:rPr>
+  </w:style>
+  <w:style w:type="character" w:styleId="ListLabel112">
+    <w:name w:val="ListLabel 112"/>
+    <w:qFormat/>
+    <w:rPr>
+      <w:rFonts w:cs="OpenSymbol"/>
+    </w:rPr>
+  </w:style>
+  <w:style w:type="character" w:styleId="ListLabel113">
+    <w:name w:val="ListLabel 113"/>
+    <w:qFormat/>
+    <w:rPr>
+      <w:rFonts w:cs="OpenSymbol"/>
+    </w:rPr>
+  </w:style>
+  <w:style w:type="character" w:styleId="ListLabel114">
+    <w:name w:val="ListLabel 114"/>
+    <w:qFormat/>
+    <w:rPr>
+      <w:rFonts w:cs="OpenSymbol"/>
+    </w:rPr>
+  </w:style>
+  <w:style w:type="character" w:styleId="ListLabel115">
+    <w:name w:val="ListLabel 115"/>
+    <w:qFormat/>
+    <w:rPr>
+      <w:rFonts w:cs="OpenSymbol"/>
+    </w:rPr>
+  </w:style>
+  <w:style w:type="character" w:styleId="ListLabel116">
+    <w:name w:val="ListLabel 116"/>
+    <w:qFormat/>
+    <w:rPr>
+      <w:rFonts w:cs="OpenSymbol"/>
+    </w:rPr>
+  </w:style>
+  <w:style w:type="character" w:styleId="ListLabel117">
+    <w:name w:val="ListLabel 117"/>
+    <w:qFormat/>
+    <w:rPr>
+      <w:rFonts w:cs="OpenSymbol"/>
+    </w:rPr>
+  </w:style>
+  <w:style w:type="character" w:styleId="ListLabel118">
+    <w:name w:val="ListLabel 118"/>
+    <w:qFormat/>
+    <w:rPr>
+      <w:rFonts w:cs="OpenSymbol"/>
+    </w:rPr>
+  </w:style>
+  <w:style w:type="character" w:styleId="ListLabel119">
+    <w:name w:val="ListLabel 119"/>
+    <w:qFormat/>
+    <w:rPr>
+      <w:rFonts w:cs="OpenSymbol"/>
+    </w:rPr>
+  </w:style>
+  <w:style w:type="character" w:styleId="ListLabel120">
+    <w:name w:val="ListLabel 120"/>
+    <w:qFormat/>
+    <w:rPr>
+      <w:rFonts w:cs="OpenSymbol"/>
+    </w:rPr>
+  </w:style>
+  <w:style w:type="character" w:styleId="ListLabel121">
+    <w:name w:val="ListLabel 121"/>
+    <w:qFormat/>
+    <w:rPr>
+      <w:rFonts w:cs="OpenSymbol"/>
+    </w:rPr>
+  </w:style>
+  <w:style w:type="character" w:styleId="ListLabel122">
+    <w:name w:val="ListLabel 122"/>
+    <w:qFormat/>
+    <w:rPr>
+      <w:rFonts w:cs="OpenSymbol"/>
+    </w:rPr>
+  </w:style>
+  <w:style w:type="character" w:styleId="ListLabel123">
+    <w:name w:val="ListLabel 123"/>
+    <w:qFormat/>
+    <w:rPr>
+      <w:rFonts w:cs="OpenSymbol"/>
+    </w:rPr>
+  </w:style>
+  <w:style w:type="character" w:styleId="ListLabel124">
+    <w:name w:val="ListLabel 124"/>
+    <w:qFormat/>
+    <w:rPr>
+      <w:rFonts w:cs="OpenSymbol"/>
+    </w:rPr>
+  </w:style>
+  <w:style w:type="character" w:styleId="ListLabel125">
+    <w:name w:val="ListLabel 125"/>
+    <w:qFormat/>
+    <w:rPr>
+      <w:rFonts w:cs="OpenSymbol"/>
+    </w:rPr>
+  </w:style>
+  <w:style w:type="character" w:styleId="ListLabel126">
+    <w:name w:val="ListLabel 126"/>
+    <w:qFormat/>
+    <w:rPr>
+      <w:rFonts w:cs="OpenSymbol"/>
+    </w:rPr>
+  </w:style>
+  <w:style w:type="character" w:styleId="ListLabel127">
+    <w:name w:val="ListLabel 127"/>
+    <w:qFormat/>
+    <w:rPr>
+      <w:rFonts w:cs="OpenSymbol"/>
+    </w:rPr>
+  </w:style>
+  <w:style w:type="character" w:styleId="ListLabel128">
+    <w:name w:val="ListLabel 128"/>
+    <w:qFormat/>
+    <w:rPr>
+      <w:rFonts w:cs="OpenSymbol"/>
+    </w:rPr>
+  </w:style>
+  <w:style w:type="character" w:styleId="ListLabel129">
+    <w:name w:val="ListLabel 129"/>
+    <w:qFormat/>
+    <w:rPr>
+      <w:rFonts w:cs="OpenSymbol"/>
+    </w:rPr>
+  </w:style>
+  <w:style w:type="character" w:styleId="ListLabel130">
+    <w:name w:val="ListLabel 130"/>
+    <w:qFormat/>
+    <w:rPr>
+      <w:rFonts w:cs="OpenSymbol"/>
+    </w:rPr>
+  </w:style>
+  <w:style w:type="character" w:styleId="ListLabel131">
+    <w:name w:val="ListLabel 131"/>
+    <w:qFormat/>
+    <w:rPr>
+      <w:rFonts w:cs="OpenSymbol"/>
+    </w:rPr>
+  </w:style>
+  <w:style w:type="character" w:styleId="ListLabel132">
+    <w:name w:val="ListLabel 132"/>
+    <w:qFormat/>
+    <w:rPr>
+      <w:rFonts w:cs="OpenSymbol"/>
+    </w:rPr>
+  </w:style>
+  <w:style w:type="character" w:styleId="ListLabel133">
+    <w:name w:val="ListLabel 133"/>
+    <w:qFormat/>
+    <w:rPr/>
+  </w:style>
   <w:style w:type="paragraph" w:styleId="Heading">
     <w:name w:val="Heading"/>
     <w:basedOn w:val="Normal"/>
@@ -6744,7 +7653,7 @@
     <w:rsid w:val="003354c1"/>
     <w:pPr>
       <w:tabs>
-        <w:tab w:val="clear" w:pos="708"/>
+        <w:tab w:val="clear" w:pos="720"/>
         <w:tab w:val="center" w:pos="4252" w:leader="none"/>
         <w:tab w:val="right" w:pos="8504" w:leader="none"/>
       </w:tabs>
@@ -6761,7 +7670,7 @@
     <w:rsid w:val="003354c1"/>
     <w:pPr>
       <w:tabs>
-        <w:tab w:val="clear" w:pos="708"/>
+        <w:tab w:val="clear" w:pos="720"/>
         <w:tab w:val="center" w:pos="4252" w:leader="none"/>
         <w:tab w:val="right" w:pos="8504" w:leader="none"/>
       </w:tabs>

--- a/Memoria TFG Ruben Blanco.docx
+++ b/Memoria TFG Ruben Blanco.docx
@@ -35,9 +35,9 @@
             <wp:wrapTight wrapText="bothSides">
               <wp:wrapPolygon edited="0">
                 <wp:start x="-28" y="0"/>
-                <wp:lineTo x="-28" y="21172"/>
-                <wp:lineTo x="21374" y="21172"/>
-                <wp:lineTo x="21374" y="0"/>
+                <wp:lineTo x="-28" y="21114"/>
+                <wp:lineTo x="21318" y="21114"/>
+                <wp:lineTo x="21318" y="0"/>
                 <wp:lineTo x="-28" y="0"/>
               </wp:wrapPolygon>
             </wp:wrapTight>
@@ -3414,26 +3414,14 @@
           <w:i w:val="false"/>
           <w:iCs w:val="false"/>
         </w:rPr>
-      </w:r>
-      <w:r>
-        <w:br w:type="page"/>
-      </w:r>
-    </w:p>
-    <w:p>
-      <w:pPr>
-        <w:pStyle w:val="Normal"/>
-        <w:rPr/>
-      </w:pPr>
-      <w:r>
-        <w:rPr/>
         <w:drawing>
           <wp:anchor behindDoc="0" distT="0" distB="0" distL="0" distR="0" simplePos="0" locked="0" layoutInCell="1" allowOverlap="1" relativeHeight="8">
             <wp:simplePos x="0" y="0"/>
             <wp:positionH relativeFrom="column">
-              <wp:posOffset>466090</wp:posOffset>
+              <wp:posOffset>675640</wp:posOffset>
             </wp:positionH>
             <wp:positionV relativeFrom="paragraph">
-              <wp:posOffset>-641985</wp:posOffset>
+              <wp:posOffset>170815</wp:posOffset>
             </wp:positionV>
             <wp:extent cx="4101465" cy="2329180"/>
             <wp:effectExtent l="0" t="0" r="0" b="0"/>
@@ -3473,59 +3461,8 @@
           </wp:anchor>
         </w:drawing>
       </w:r>
-    </w:p>
-    <w:p>
-      <w:pPr>
-        <w:pStyle w:val="Normal"/>
-        <w:rPr/>
-      </w:pPr>
-      <w:r>
-        <w:rPr/>
-      </w:r>
-    </w:p>
-    <w:p>
-      <w:pPr>
-        <w:pStyle w:val="Normal"/>
-        <w:rPr/>
-      </w:pPr>
-      <w:r>
-        <w:rPr/>
-      </w:r>
-    </w:p>
-    <w:p>
-      <w:pPr>
-        <w:pStyle w:val="Normal"/>
-        <w:rPr/>
-      </w:pPr>
-      <w:r>
-        <w:rPr/>
-      </w:r>
-    </w:p>
-    <w:p>
-      <w:pPr>
-        <w:pStyle w:val="Normal"/>
-        <w:rPr/>
-      </w:pPr>
-      <w:r>
-        <w:rPr/>
-      </w:r>
-    </w:p>
-    <w:p>
-      <w:pPr>
-        <w:pStyle w:val="Normal"/>
-        <w:rPr/>
-      </w:pPr>
-      <w:r>
-        <w:rPr/>
-      </w:r>
-    </w:p>
-    <w:p>
-      <w:pPr>
-        <w:pStyle w:val="Normal"/>
-        <w:rPr/>
-      </w:pPr>
-      <w:r>
-        <w:rPr/>
+      <w:r>
+        <w:br w:type="page"/>
       </w:r>
     </w:p>
     <w:p>
@@ -4421,70 +4358,69 @@
       </w:pPr>
       <w:r>
         <w:rPr>
-          <w:i w:val="false"/>
-          <w:iCs w:val="false"/>
-        </w:rPr>
-      </w:r>
-    </w:p>
-    <w:p>
-      <w:pPr>
-        <w:pStyle w:val="Normal"/>
-        <w:jc w:val="left"/>
-        <w:rPr/>
-      </w:pPr>
-      <w:r>
-        <w:rPr>
-          <w:i w:val="false"/>
-          <w:iCs w:val="false"/>
-          <w:color w:val="000000"/>
-        </w:rPr>
-        <w:t>U</w:t>
-      </w:r>
-      <w:r>
-        <w:rPr>
-          <w:i w:val="false"/>
-          <w:iCs w:val="false"/>
-          <w:color w:val="000000"/>
-        </w:rPr>
-        <w:t>na vez explicado el funcionamiento teórico se procede a detallar la programación de la aplicación. Para ello se va a dividir la misma en 3 partes diferenciadas que se proceden a detallar.</w:t>
-      </w:r>
-    </w:p>
-    <w:p>
-      <w:pPr>
-        <w:pStyle w:val="Normal"/>
-        <w:jc w:val="left"/>
-        <w:rPr/>
-      </w:pPr>
-      <w:r>
-        <w:rPr>
-          <w:i w:val="false"/>
-          <w:iCs w:val="false"/>
-          <w:color w:val="000000"/>
-        </w:rPr>
-        <w:t>4.1.1 Interceptar los paquetes</w:t>
-      </w:r>
-    </w:p>
-    <w:p>
-      <w:pPr>
-        <w:pStyle w:val="Normal"/>
-        <w:jc w:val="left"/>
-        <w:rPr/>
-      </w:pPr>
-      <w:r>
-        <w:rPr>
-          <w:i w:val="false"/>
-          <w:iCs w:val="false"/>
-          <w:color w:val="000000"/>
-        </w:rPr>
-        <w:t xml:space="preserve">En primer lugar para poder realizar la aplicación es necesario que todos los pings </w:t>
-      </w:r>
-      <w:r>
-        <w:rPr>
-          <w:i w:val="false"/>
-          <w:iCs w:val="false"/>
-          <w:color w:val="000000"/>
-        </w:rPr>
-        <w:t xml:space="preserve">del tipo ICMP  REQUEST sean enviados al controlador. Esto tiene como objetivo poder contabilizar los que se han enviado y saber si son más o menos del limite prefijado. </w:t>
+          <w:color w:val="000000"/>
+        </w:rPr>
+      </w:r>
+    </w:p>
+    <w:p>
+      <w:pPr>
+        <w:pStyle w:val="Normal"/>
+        <w:jc w:val="left"/>
+        <w:rPr/>
+      </w:pPr>
+      <w:r>
+        <w:rPr>
+          <w:i w:val="false"/>
+          <w:iCs w:val="false"/>
+          <w:color w:val="000000"/>
+        </w:rPr>
+        <w:t>Una vez explicado el funcionamiento teórico se procede a detallar la programación de la aplicación. Para ello se va a dividir la misma en 3 partes diferenciadas que se proceden a detallar.</w:t>
+      </w:r>
+    </w:p>
+    <w:p>
+      <w:pPr>
+        <w:pStyle w:val="Normal"/>
+        <w:jc w:val="left"/>
+        <w:rPr/>
+      </w:pPr>
+      <w:r>
+        <w:rPr>
+          <w:i w:val="false"/>
+          <w:iCs w:val="false"/>
+          <w:color w:val="000000"/>
+        </w:rPr>
+        <w:t>4.1.</w:t>
+      </w:r>
+      <w:r>
+        <w:rPr>
+          <w:i w:val="false"/>
+          <w:iCs w:val="false"/>
+          <w:color w:val="000000"/>
+        </w:rPr>
+        <w:t>2</w:t>
+      </w:r>
+      <w:r>
+        <w:rPr>
+          <w:i w:val="false"/>
+          <w:iCs w:val="false"/>
+          <w:color w:val="000000"/>
+        </w:rPr>
+        <w:t xml:space="preserve"> Interceptar los paquetes</w:t>
+      </w:r>
+    </w:p>
+    <w:p>
+      <w:pPr>
+        <w:pStyle w:val="Normal"/>
+        <w:jc w:val="left"/>
+        <w:rPr/>
+      </w:pPr>
+      <w:r>
+        <w:rPr>
+          <w:i w:val="false"/>
+          <w:iCs w:val="false"/>
+          <w:color w:val="000000"/>
+        </w:rPr>
+        <w:t xml:space="preserve">En primer lugar para poder realizar la aplicación es necesario que todos los pings del tipo ICMP  REQUEST sean enviados al controlador. Esto tiene como objetivo poder contabilizar los que se han enviado y saber si son más o menos del limite prefijado. </w:t>
       </w:r>
     </w:p>
     <w:p>
@@ -4722,20 +4658,7 @@
           <w:szCs w:val="22"/>
           <w:lang w:val="es-ES" w:eastAsia="en-US" w:bidi="ar-SA"/>
         </w:rPr>
-        <w:t xml:space="preserve">Este selector tiene que identificar los paquetes ICMP tipo REQUEST que lleguen al openVswitch de nuestra red para enviarlos al controlador </w:t>
-      </w:r>
-      <w:r>
-        <w:rPr>
-          <w:rFonts w:eastAsia="Calibri" w:cs=""/>
-          <w:i w:val="false"/>
-          <w:iCs w:val="false"/>
-          <w:color w:val="000000"/>
-          <w:kern w:val="0"/>
-          <w:sz w:val="22"/>
-          <w:szCs w:val="22"/>
-          <w:lang w:val="es-ES" w:eastAsia="en-US" w:bidi="ar-SA"/>
-        </w:rPr>
-        <w:t>de la manera que se indica a continuación:</w:t>
+        <w:t>Este selector tiene que identificar los paquetes ICMP tipo REQUEST que lleguen al openVswitch de nuestra red para enviarlos al controlador de la manera que se indica a continuación:</w:t>
       </w:r>
     </w:p>
     <w:p>
@@ -5023,32 +4946,38 @@
       <w:pPr>
         <w:pStyle w:val="Normal"/>
         <w:jc w:val="left"/>
-        <w:rPr>
-          <w:i w:val="false"/>
-          <w:i w:val="false"/>
-          <w:iCs w:val="false"/>
-          <w:color w:val="000000"/>
-        </w:rPr>
-      </w:pPr>
-      <w:r>
-        <w:rPr>
-          <w:i w:val="false"/>
-          <w:iCs w:val="false"/>
-          <w:color w:val="000000"/>
-        </w:rPr>
-        <w:t>4.1.2 Procesando los paquetes</w:t>
-      </w:r>
-    </w:p>
-    <w:p>
-      <w:pPr>
-        <w:pStyle w:val="Normal"/>
-        <w:jc w:val="left"/>
-        <w:rPr>
-          <w:i w:val="false"/>
-          <w:i w:val="false"/>
-          <w:iCs w:val="false"/>
-          <w:color w:val="000000"/>
-        </w:rPr>
+        <w:rPr/>
+      </w:pPr>
+      <w:r>
+        <w:rPr>
+          <w:i w:val="false"/>
+          <w:iCs w:val="false"/>
+          <w:color w:val="000000"/>
+        </w:rPr>
+        <w:t>4.1.</w:t>
+      </w:r>
+      <w:r>
+        <w:rPr>
+          <w:i w:val="false"/>
+          <w:iCs w:val="false"/>
+          <w:color w:val="000000"/>
+        </w:rPr>
+        <w:t xml:space="preserve">3 </w:t>
+      </w:r>
+      <w:r>
+        <w:rPr>
+          <w:i w:val="false"/>
+          <w:iCs w:val="false"/>
+          <w:color w:val="000000"/>
+        </w:rPr>
+        <w:t>Procesando los paquetes</w:t>
+      </w:r>
+    </w:p>
+    <w:p>
+      <w:pPr>
+        <w:pStyle w:val="Normal"/>
+        <w:jc w:val="left"/>
+        <w:rPr/>
       </w:pPr>
       <w:r>
         <w:rPr>
@@ -5072,45 +5001,2109 @@
           <w:iCs w:val="false"/>
           <w:color w:val="000000"/>
         </w:rPr>
-        <w:t>y comprobamos que de todos los paquetes que llegan al controlador cogemos solo los que nos interesan, esto se accediendo al paquete que se está procesando en cada momento.</w:t>
-      </w:r>
-    </w:p>
-    <w:p>
-      <w:pPr>
-        <w:pStyle w:val="Normal"/>
-        <w:jc w:val="left"/>
-        <w:rPr>
-          <w:i w:val="false"/>
-          <w:i w:val="false"/>
-          <w:iCs w:val="false"/>
-          <w:color w:val="000000"/>
-        </w:rPr>
-      </w:pPr>
-      <w:r>
-        <w:rPr>
-          <w:i w:val="false"/>
-          <w:iCs w:val="false"/>
-          <w:color w:val="000000"/>
-        </w:rPr>
-      </w:r>
-    </w:p>
-    <w:p>
-      <w:pPr>
-        <w:pStyle w:val="Normal"/>
-        <w:jc w:val="left"/>
-        <w:rPr>
-          <w:i w:val="false"/>
-          <w:i w:val="false"/>
-          <w:iCs w:val="false"/>
-          <w:color w:val="000000"/>
-        </w:rPr>
-      </w:pPr>
-      <w:r>
-        <w:rPr>
-          <w:i w:val="false"/>
-          <w:iCs w:val="false"/>
-          <w:color w:val="000000"/>
-        </w:rPr>
+        <w:t xml:space="preserve">y comprobamos que de todos los paquetes que llegan al controlador cogemos solo los que nos interesan, esto se accediendo al paquete que se está procesando en cada momento. </w:t>
+      </w:r>
+      <w:r>
+        <w:rPr>
+          <w:i w:val="false"/>
+          <w:iCs w:val="false"/>
+          <w:color w:val="000000"/>
+        </w:rPr>
+        <w:t>Para ello definimos el método que is</w:t>
+      </w:r>
+      <w:r>
+        <w:rPr>
+          <w:i/>
+          <w:iCs/>
+          <w:color w:val="000000"/>
+        </w:rPr>
+        <w:t>IcmpPing</w:t>
+      </w:r>
+      <w:r>
+        <w:rPr>
+          <w:i w:val="false"/>
+          <w:iCs w:val="false"/>
+          <w:color w:val="000000"/>
+        </w:rPr>
+        <w:t xml:space="preserve"> que tiene como argumento el paquete Ethernet procesado. Una vez realizada la comprobación se llama al método </w:t>
+      </w:r>
+      <w:r>
+        <w:rPr>
+          <w:i/>
+          <w:iCs/>
+          <w:color w:val="000000"/>
+        </w:rPr>
+        <w:t>processPing</w:t>
+      </w:r>
+      <w:r>
+        <w:rPr>
+          <w:i w:val="false"/>
+          <w:iCs w:val="false"/>
+          <w:color w:val="000000"/>
+        </w:rPr>
+        <w:t>. Este método obtiene la dirección MAC origen y destino del paquete procesado y accede a un hashMap definido previamente que contiene el número de pings realizados previamente entre esa correspondencia MAC origen-destino. Si el número de pings es menor que el máximo predefinido se realizan 2 operaciones:</w:t>
+      </w:r>
+    </w:p>
+    <w:p>
+      <w:pPr>
+        <w:pStyle w:val="Normal"/>
+        <w:numPr>
+          <w:ilvl w:val="0"/>
+          <w:numId w:val="5"/>
+        </w:numPr>
+        <w:jc w:val="left"/>
+        <w:rPr/>
+      </w:pPr>
+      <w:r>
+        <w:rPr>
+          <w:i w:val="false"/>
+          <w:iCs w:val="false"/>
+          <w:color w:val="000000"/>
+        </w:rPr>
+        <w:t>Se aumenta en 1 el valor de pings enviados en el hashMap.</w:t>
+      </w:r>
+    </w:p>
+    <w:p>
+      <w:pPr>
+        <w:pStyle w:val="Normal"/>
+        <w:numPr>
+          <w:ilvl w:val="0"/>
+          <w:numId w:val="5"/>
+        </w:numPr>
+        <w:jc w:val="left"/>
+        <w:rPr/>
+      </w:pPr>
+      <w:r>
+        <w:rPr>
+          <w:i w:val="false"/>
+          <w:iCs w:val="false"/>
+          <w:color w:val="000000"/>
+        </w:rPr>
+        <w:t xml:space="preserve">Se crea una tarea utilizando la clase </w:t>
+      </w:r>
+      <w:r>
+        <w:rPr>
+          <w:i/>
+          <w:iCs/>
+          <w:color w:val="000000"/>
+        </w:rPr>
+        <w:t>schedule</w:t>
+      </w:r>
+      <w:r>
+        <w:rPr>
+          <w:i w:val="false"/>
+          <w:iCs w:val="false"/>
+          <w:color w:val="000000"/>
+        </w:rPr>
+        <w:t xml:space="preserve"> </w:t>
+      </w:r>
+      <w:r>
+        <w:rPr>
+          <w:i w:val="false"/>
+          <w:iCs w:val="false"/>
+          <w:color w:val="000000"/>
+        </w:rPr>
+        <w:t>programada para el tiempo de baneo máximo prefijado que quite del hashMap el ping enviado.</w:t>
+      </w:r>
+    </w:p>
+    <w:p>
+      <w:pPr>
+        <w:pStyle w:val="Normal"/>
+        <w:jc w:val="left"/>
+        <w:rPr/>
+      </w:pPr>
+      <w:r>
+        <w:rPr>
+          <w:i w:val="false"/>
+          <w:iCs w:val="false"/>
+          <w:color w:val="000000"/>
+        </w:rPr>
+        <w:t>Por contra, si el número de pings es mayor que el máximo predefinido lo que se hace es bloquear ese paquete y llamar al método banPings.</w:t>
+      </w:r>
+    </w:p>
+    <w:p>
+      <w:pPr>
+        <w:pStyle w:val="Normal"/>
+        <w:jc w:val="left"/>
+        <w:rPr/>
+      </w:pPr>
+      <w:r>
+        <w:rPr>
+          <w:i w:val="false"/>
+          <w:iCs w:val="false"/>
+          <w:color w:val="000000"/>
+        </w:rPr>
+        <w:t>Este método crea una regla en el controlador que este enviará al openVswitch que regula el tráfico. La parte de código correspondiente a esta parte se presenta a continuación:</w:t>
+      </w:r>
+    </w:p>
+    <w:p>
+      <w:pPr>
+        <w:pStyle w:val="Normal"/>
+        <w:ind w:hanging="0"/>
+        <w:jc w:val="center"/>
+        <w:rPr>
+          <w:rFonts w:ascii="Times New Roman" w:hAnsi="Times New Roman" w:eastAsia="Calibri" w:cs=""/>
+          <w:i w:val="false"/>
+          <w:i w:val="false"/>
+          <w:iCs w:val="false"/>
+          <w:color w:val="000000"/>
+          <w:kern w:val="0"/>
+          <w:sz w:val="22"/>
+          <w:szCs w:val="22"/>
+          <w:lang w:val="es-ES" w:eastAsia="en-US" w:bidi="ar-SA"/>
+        </w:rPr>
+      </w:pPr>
+      <w:r>
+        <w:rPr>
+          <w:rFonts w:eastAsia="Calibri" w:cs=""/>
+          <w:i w:val="false"/>
+          <w:iCs w:val="false"/>
+          <w:color w:val="000000"/>
+          <w:kern w:val="0"/>
+          <w:sz w:val="22"/>
+          <w:szCs w:val="22"/>
+          <w:lang w:val="es-ES" w:eastAsia="en-US" w:bidi="ar-SA"/>
+        </w:rPr>
+        <w:t xml:space="preserve">        </w:t>
+      </w:r>
+      <w:r>
+        <w:rPr>
+          <w:rFonts w:eastAsia="Calibri" w:cs=""/>
+          <w:i w:val="false"/>
+          <w:iCs w:val="false"/>
+          <w:color w:val="000000"/>
+          <w:kern w:val="0"/>
+          <w:sz w:val="22"/>
+          <w:szCs w:val="22"/>
+          <w:lang w:val="es-ES" w:eastAsia="en-US" w:bidi="ar-SA"/>
+        </w:rPr>
+        <w:t>TrafficSelector selector = DefaultTrafficSelector.builder()</w:t>
+      </w:r>
+    </w:p>
+    <w:p>
+      <w:pPr>
+        <w:pStyle w:val="Normal"/>
+        <w:ind w:hanging="0"/>
+        <w:jc w:val="center"/>
+        <w:rPr>
+          <w:rFonts w:ascii="Times New Roman" w:hAnsi="Times New Roman" w:eastAsia="Calibri" w:cs=""/>
+          <w:i w:val="false"/>
+          <w:i w:val="false"/>
+          <w:iCs w:val="false"/>
+          <w:color w:val="000000"/>
+          <w:kern w:val="0"/>
+          <w:sz w:val="22"/>
+          <w:szCs w:val="22"/>
+          <w:lang w:val="es-ES" w:eastAsia="en-US" w:bidi="ar-SA"/>
+        </w:rPr>
+      </w:pPr>
+      <w:r>
+        <w:rPr>
+          <w:rFonts w:eastAsia="Calibri" w:cs=""/>
+          <w:i w:val="false"/>
+          <w:iCs w:val="false"/>
+          <w:color w:val="000000"/>
+          <w:kern w:val="0"/>
+          <w:sz w:val="22"/>
+          <w:szCs w:val="22"/>
+          <w:lang w:val="es-ES" w:eastAsia="en-US" w:bidi="ar-SA"/>
+        </w:rPr>
+        <w:t xml:space="preserve">                </w:t>
+      </w:r>
+      <w:r>
+        <w:rPr>
+          <w:rFonts w:eastAsia="Calibri" w:cs=""/>
+          <w:i w:val="false"/>
+          <w:iCs w:val="false"/>
+          <w:color w:val="000000"/>
+          <w:kern w:val="0"/>
+          <w:sz w:val="22"/>
+          <w:szCs w:val="22"/>
+          <w:lang w:val="es-ES" w:eastAsia="en-US" w:bidi="ar-SA"/>
+        </w:rPr>
+        <w:t>.matchEthSrc(src).matchEthDst(dst).matchEthType(Ethernet.</w:t>
+      </w:r>
+      <w:r>
+        <w:rPr>
+          <w:rFonts w:eastAsia="Calibri" w:cs=""/>
+          <w:b/>
+          <w:i w:val="false"/>
+          <w:iCs w:val="false"/>
+          <w:color w:val="000000"/>
+          <w:kern w:val="0"/>
+          <w:sz w:val="22"/>
+          <w:szCs w:val="22"/>
+          <w:lang w:val="es-ES" w:eastAsia="en-US" w:bidi="ar-SA"/>
+        </w:rPr>
+        <w:t>TYPE_IPV4</w:t>
+      </w:r>
+      <w:r>
+        <w:rPr>
+          <w:rFonts w:eastAsia="Calibri" w:cs=""/>
+          <w:i w:val="false"/>
+          <w:iCs w:val="false"/>
+          <w:color w:val="000000"/>
+          <w:kern w:val="0"/>
+          <w:sz w:val="22"/>
+          <w:szCs w:val="22"/>
+          <w:lang w:val="es-ES" w:eastAsia="en-US" w:bidi="ar-SA"/>
+        </w:rPr>
+        <w:t>).matchIPProtocol(IPv4.</w:t>
+      </w:r>
+      <w:r>
+        <w:rPr>
+          <w:rFonts w:eastAsia="Calibri" w:cs=""/>
+          <w:b/>
+          <w:i w:val="false"/>
+          <w:iCs w:val="false"/>
+          <w:color w:val="000000"/>
+          <w:kern w:val="0"/>
+          <w:sz w:val="22"/>
+          <w:szCs w:val="22"/>
+          <w:lang w:val="es-ES" w:eastAsia="en-US" w:bidi="ar-SA"/>
+        </w:rPr>
+        <w:t>PROTOCOL_ICMP</w:t>
+      </w:r>
+      <w:r>
+        <w:rPr>
+          <w:rFonts w:eastAsia="Calibri" w:cs=""/>
+          <w:i w:val="false"/>
+          <w:iCs w:val="false"/>
+          <w:color w:val="000000"/>
+          <w:kern w:val="0"/>
+          <w:sz w:val="22"/>
+          <w:szCs w:val="22"/>
+          <w:lang w:val="es-ES" w:eastAsia="en-US" w:bidi="ar-SA"/>
+        </w:rPr>
+        <w:t>).matchIcmpType(ICMP.</w:t>
+      </w:r>
+      <w:r>
+        <w:rPr>
+          <w:rFonts w:eastAsia="Calibri" w:cs=""/>
+          <w:b/>
+          <w:i w:val="false"/>
+          <w:iCs w:val="false"/>
+          <w:color w:val="000000"/>
+          <w:kern w:val="0"/>
+          <w:sz w:val="22"/>
+          <w:szCs w:val="22"/>
+          <w:lang w:val="es-ES" w:eastAsia="en-US" w:bidi="ar-SA"/>
+        </w:rPr>
+        <w:t>TYPE_ECHO_REQUEST</w:t>
+      </w:r>
+      <w:r>
+        <w:rPr>
+          <w:rFonts w:eastAsia="Calibri" w:cs=""/>
+          <w:i w:val="false"/>
+          <w:iCs w:val="false"/>
+          <w:color w:val="000000"/>
+          <w:kern w:val="0"/>
+          <w:sz w:val="22"/>
+          <w:szCs w:val="22"/>
+          <w:lang w:val="es-ES" w:eastAsia="en-US" w:bidi="ar-SA"/>
+        </w:rPr>
+        <w:t>).build();</w:t>
+      </w:r>
+    </w:p>
+    <w:p>
+      <w:pPr>
+        <w:pStyle w:val="Normal"/>
+        <w:ind w:hanging="0"/>
+        <w:jc w:val="center"/>
+        <w:rPr>
+          <w:rFonts w:ascii="Times New Roman" w:hAnsi="Times New Roman" w:eastAsia="Calibri" w:cs=""/>
+          <w:i w:val="false"/>
+          <w:i w:val="false"/>
+          <w:iCs w:val="false"/>
+          <w:color w:val="000000"/>
+          <w:kern w:val="0"/>
+          <w:sz w:val="22"/>
+          <w:szCs w:val="22"/>
+          <w:lang w:val="es-ES" w:eastAsia="en-US" w:bidi="ar-SA"/>
+        </w:rPr>
+      </w:pPr>
+      <w:r>
+        <w:rPr>
+          <w:rFonts w:eastAsia="Calibri" w:cs=""/>
+          <w:i w:val="false"/>
+          <w:iCs w:val="false"/>
+          <w:color w:val="000000"/>
+          <w:kern w:val="0"/>
+          <w:sz w:val="22"/>
+          <w:szCs w:val="22"/>
+          <w:lang w:val="es-ES" w:eastAsia="en-US" w:bidi="ar-SA"/>
+        </w:rPr>
+        <w:t xml:space="preserve">        </w:t>
+      </w:r>
+      <w:r>
+        <w:rPr>
+          <w:rFonts w:eastAsia="Calibri" w:cs=""/>
+          <w:i w:val="false"/>
+          <w:iCs w:val="false"/>
+          <w:color w:val="000000"/>
+          <w:kern w:val="0"/>
+          <w:sz w:val="22"/>
+          <w:szCs w:val="22"/>
+          <w:lang w:val="es-ES" w:eastAsia="en-US" w:bidi="ar-SA"/>
+        </w:rPr>
+        <w:t>TrafficTreatment drop = DefaultTrafficTreatment.builder()</w:t>
+      </w:r>
+    </w:p>
+    <w:p>
+      <w:pPr>
+        <w:pStyle w:val="Normal"/>
+        <w:ind w:hanging="0"/>
+        <w:jc w:val="center"/>
+        <w:rPr>
+          <w:rFonts w:ascii="Times New Roman" w:hAnsi="Times New Roman" w:eastAsia="Calibri" w:cs=""/>
+          <w:i w:val="false"/>
+          <w:i w:val="false"/>
+          <w:iCs w:val="false"/>
+          <w:color w:val="000000"/>
+          <w:kern w:val="0"/>
+          <w:sz w:val="22"/>
+          <w:szCs w:val="22"/>
+          <w:lang w:val="es-ES" w:eastAsia="en-US" w:bidi="ar-SA"/>
+        </w:rPr>
+      </w:pPr>
+      <w:r>
+        <w:rPr>
+          <w:rFonts w:eastAsia="Calibri" w:cs=""/>
+          <w:i w:val="false"/>
+          <w:iCs w:val="false"/>
+          <w:color w:val="000000"/>
+          <w:kern w:val="0"/>
+          <w:sz w:val="22"/>
+          <w:szCs w:val="22"/>
+          <w:lang w:val="es-ES" w:eastAsia="en-US" w:bidi="ar-SA"/>
+        </w:rPr>
+        <w:t xml:space="preserve">                </w:t>
+      </w:r>
+      <w:r>
+        <w:rPr>
+          <w:rFonts w:eastAsia="Calibri" w:cs=""/>
+          <w:i w:val="false"/>
+          <w:iCs w:val="false"/>
+          <w:color w:val="000000"/>
+          <w:kern w:val="0"/>
+          <w:sz w:val="22"/>
+          <w:szCs w:val="22"/>
+          <w:lang w:val="es-ES" w:eastAsia="en-US" w:bidi="ar-SA"/>
+        </w:rPr>
+        <w:t>.drop().build();</w:t>
+      </w:r>
+    </w:p>
+    <w:p>
+      <w:pPr>
+        <w:pStyle w:val="Normal"/>
+        <w:ind w:hanging="0"/>
+        <w:jc w:val="center"/>
+        <w:rPr>
+          <w:rFonts w:ascii="Times New Roman" w:hAnsi="Times New Roman" w:eastAsia="Calibri" w:cs=""/>
+          <w:i w:val="false"/>
+          <w:i w:val="false"/>
+          <w:iCs w:val="false"/>
+          <w:color w:val="000000"/>
+          <w:kern w:val="0"/>
+          <w:sz w:val="22"/>
+          <w:szCs w:val="22"/>
+          <w:lang w:val="es-ES" w:eastAsia="en-US" w:bidi="ar-SA"/>
+        </w:rPr>
+      </w:pPr>
+      <w:r>
+        <w:rPr>
+          <w:rFonts w:eastAsia="Calibri" w:cs=""/>
+          <w:i w:val="false"/>
+          <w:iCs w:val="false"/>
+          <w:color w:val="000000"/>
+          <w:kern w:val="0"/>
+          <w:sz w:val="22"/>
+          <w:szCs w:val="22"/>
+          <w:lang w:val="es-ES" w:eastAsia="en-US" w:bidi="ar-SA"/>
+        </w:rPr>
+      </w:r>
+    </w:p>
+    <w:p>
+      <w:pPr>
+        <w:pStyle w:val="Normal"/>
+        <w:ind w:hanging="0"/>
+        <w:jc w:val="center"/>
+        <w:rPr>
+          <w:rFonts w:ascii="Times New Roman" w:hAnsi="Times New Roman" w:eastAsia="Calibri" w:cs=""/>
+          <w:i w:val="false"/>
+          <w:i w:val="false"/>
+          <w:iCs w:val="false"/>
+          <w:color w:val="000000"/>
+          <w:kern w:val="0"/>
+          <w:sz w:val="22"/>
+          <w:szCs w:val="22"/>
+          <w:lang w:val="es-ES" w:eastAsia="en-US" w:bidi="ar-SA"/>
+        </w:rPr>
+      </w:pPr>
+      <w:r>
+        <w:rPr>
+          <w:rFonts w:eastAsia="Calibri" w:cs=""/>
+          <w:i w:val="false"/>
+          <w:iCs w:val="false"/>
+          <w:color w:val="000000"/>
+          <w:kern w:val="0"/>
+          <w:sz w:val="22"/>
+          <w:szCs w:val="22"/>
+          <w:lang w:val="es-ES" w:eastAsia="en-US" w:bidi="ar-SA"/>
+        </w:rPr>
+        <w:t xml:space="preserve">        </w:t>
+      </w:r>
+      <w:r>
+        <w:rPr>
+          <w:rFonts w:eastAsia="Calibri" w:cs=""/>
+          <w:i w:val="false"/>
+          <w:iCs w:val="false"/>
+          <w:color w:val="000000"/>
+          <w:kern w:val="0"/>
+          <w:sz w:val="22"/>
+          <w:szCs w:val="22"/>
+          <w:lang w:val="es-ES" w:eastAsia="en-US" w:bidi="ar-SA"/>
+        </w:rPr>
+        <w:t>flowObjectiveService.forward(deviceId, DefaultForwardingObjective.builder()</w:t>
+      </w:r>
+    </w:p>
+    <w:p>
+      <w:pPr>
+        <w:pStyle w:val="Normal"/>
+        <w:ind w:hanging="0"/>
+        <w:jc w:val="center"/>
+        <w:rPr>
+          <w:rFonts w:ascii="Times New Roman" w:hAnsi="Times New Roman" w:eastAsia="Calibri" w:cs=""/>
+          <w:i w:val="false"/>
+          <w:i w:val="false"/>
+          <w:iCs w:val="false"/>
+          <w:color w:val="000000"/>
+          <w:kern w:val="0"/>
+          <w:sz w:val="22"/>
+          <w:szCs w:val="22"/>
+          <w:lang w:val="es-ES" w:eastAsia="en-US" w:bidi="ar-SA"/>
+        </w:rPr>
+      </w:pPr>
+      <w:r>
+        <w:rPr>
+          <w:rFonts w:eastAsia="Calibri" w:cs=""/>
+          <w:i w:val="false"/>
+          <w:iCs w:val="false"/>
+          <w:color w:val="000000"/>
+          <w:kern w:val="0"/>
+          <w:sz w:val="22"/>
+          <w:szCs w:val="22"/>
+          <w:lang w:val="es-ES" w:eastAsia="en-US" w:bidi="ar-SA"/>
+        </w:rPr>
+        <w:t xml:space="preserve">                </w:t>
+      </w:r>
+      <w:r>
+        <w:rPr>
+          <w:rFonts w:eastAsia="Calibri" w:cs=""/>
+          <w:i w:val="false"/>
+          <w:iCs w:val="false"/>
+          <w:color w:val="000000"/>
+          <w:kern w:val="0"/>
+          <w:sz w:val="22"/>
+          <w:szCs w:val="22"/>
+          <w:lang w:val="es-ES" w:eastAsia="en-US" w:bidi="ar-SA"/>
+        </w:rPr>
+        <w:t>.fromApp(appId)</w:t>
+      </w:r>
+    </w:p>
+    <w:p>
+      <w:pPr>
+        <w:pStyle w:val="Normal"/>
+        <w:ind w:hanging="0"/>
+        <w:jc w:val="center"/>
+        <w:rPr>
+          <w:rFonts w:ascii="Times New Roman" w:hAnsi="Times New Roman" w:eastAsia="Calibri" w:cs=""/>
+          <w:i w:val="false"/>
+          <w:i w:val="false"/>
+          <w:iCs w:val="false"/>
+          <w:color w:val="000000"/>
+          <w:kern w:val="0"/>
+          <w:sz w:val="22"/>
+          <w:szCs w:val="22"/>
+          <w:lang w:val="es-ES" w:eastAsia="en-US" w:bidi="ar-SA"/>
+        </w:rPr>
+      </w:pPr>
+      <w:r>
+        <w:rPr>
+          <w:rFonts w:eastAsia="Calibri" w:cs=""/>
+          <w:i w:val="false"/>
+          <w:iCs w:val="false"/>
+          <w:color w:val="000000"/>
+          <w:kern w:val="0"/>
+          <w:sz w:val="22"/>
+          <w:szCs w:val="22"/>
+          <w:lang w:val="es-ES" w:eastAsia="en-US" w:bidi="ar-SA"/>
+        </w:rPr>
+        <w:t xml:space="preserve">                </w:t>
+      </w:r>
+      <w:r>
+        <w:rPr>
+          <w:rFonts w:eastAsia="Calibri" w:cs=""/>
+          <w:i w:val="false"/>
+          <w:iCs w:val="false"/>
+          <w:color w:val="000000"/>
+          <w:kern w:val="0"/>
+          <w:sz w:val="22"/>
+          <w:szCs w:val="22"/>
+          <w:lang w:val="es-ES" w:eastAsia="en-US" w:bidi="ar-SA"/>
+        </w:rPr>
+        <w:t>.withSelector(selector)</w:t>
+      </w:r>
+    </w:p>
+    <w:p>
+      <w:pPr>
+        <w:pStyle w:val="Normal"/>
+        <w:ind w:hanging="0"/>
+        <w:jc w:val="center"/>
+        <w:rPr>
+          <w:rFonts w:ascii="Times New Roman" w:hAnsi="Times New Roman" w:eastAsia="Calibri" w:cs=""/>
+          <w:i w:val="false"/>
+          <w:i w:val="false"/>
+          <w:iCs w:val="false"/>
+          <w:color w:val="000000"/>
+          <w:kern w:val="0"/>
+          <w:sz w:val="22"/>
+          <w:szCs w:val="22"/>
+          <w:lang w:val="es-ES" w:eastAsia="en-US" w:bidi="ar-SA"/>
+        </w:rPr>
+      </w:pPr>
+      <w:r>
+        <w:rPr>
+          <w:rFonts w:eastAsia="Calibri" w:cs=""/>
+          <w:i w:val="false"/>
+          <w:iCs w:val="false"/>
+          <w:color w:val="000000"/>
+          <w:kern w:val="0"/>
+          <w:sz w:val="22"/>
+          <w:szCs w:val="22"/>
+          <w:lang w:val="es-ES" w:eastAsia="en-US" w:bidi="ar-SA"/>
+        </w:rPr>
+        <w:t xml:space="preserve">                </w:t>
+      </w:r>
+      <w:r>
+        <w:rPr>
+          <w:rFonts w:eastAsia="Calibri" w:cs=""/>
+          <w:i w:val="false"/>
+          <w:iCs w:val="false"/>
+          <w:color w:val="000000"/>
+          <w:kern w:val="0"/>
+          <w:sz w:val="22"/>
+          <w:szCs w:val="22"/>
+          <w:lang w:val="es-ES" w:eastAsia="en-US" w:bidi="ar-SA"/>
+        </w:rPr>
+        <w:t>.withTreatment(drop)</w:t>
+      </w:r>
+    </w:p>
+    <w:p>
+      <w:pPr>
+        <w:pStyle w:val="Normal"/>
+        <w:ind w:hanging="0"/>
+        <w:jc w:val="center"/>
+        <w:rPr>
+          <w:rFonts w:ascii="Times New Roman" w:hAnsi="Times New Roman" w:eastAsia="Calibri" w:cs=""/>
+          <w:i w:val="false"/>
+          <w:i w:val="false"/>
+          <w:iCs w:val="false"/>
+          <w:color w:val="000000"/>
+          <w:kern w:val="0"/>
+          <w:sz w:val="22"/>
+          <w:szCs w:val="22"/>
+          <w:lang w:val="es-ES" w:eastAsia="en-US" w:bidi="ar-SA"/>
+        </w:rPr>
+      </w:pPr>
+      <w:r>
+        <w:rPr>
+          <w:rFonts w:eastAsia="Calibri" w:cs=""/>
+          <w:i w:val="false"/>
+          <w:iCs w:val="false"/>
+          <w:color w:val="000000"/>
+          <w:kern w:val="0"/>
+          <w:sz w:val="22"/>
+          <w:szCs w:val="22"/>
+          <w:lang w:val="es-ES" w:eastAsia="en-US" w:bidi="ar-SA"/>
+        </w:rPr>
+        <w:t xml:space="preserve">                </w:t>
+      </w:r>
+      <w:r>
+        <w:rPr>
+          <w:rFonts w:eastAsia="Calibri" w:cs=""/>
+          <w:i w:val="false"/>
+          <w:iCs w:val="false"/>
+          <w:color w:val="000000"/>
+          <w:kern w:val="0"/>
+          <w:sz w:val="22"/>
+          <w:szCs w:val="22"/>
+          <w:lang w:val="es-ES" w:eastAsia="en-US" w:bidi="ar-SA"/>
+        </w:rPr>
+        <w:t>.withFlag(ForwardingObjective.Flag.</w:t>
+      </w:r>
+      <w:r>
+        <w:rPr>
+          <w:rFonts w:eastAsia="Calibri" w:cs=""/>
+          <w:b/>
+          <w:i w:val="false"/>
+          <w:iCs w:val="false"/>
+          <w:color w:val="000000"/>
+          <w:kern w:val="0"/>
+          <w:sz w:val="22"/>
+          <w:szCs w:val="22"/>
+          <w:lang w:val="es-ES" w:eastAsia="en-US" w:bidi="ar-SA"/>
+        </w:rPr>
+        <w:t>VERSATILE</w:t>
+      </w:r>
+      <w:r>
+        <w:rPr>
+          <w:rFonts w:eastAsia="Calibri" w:cs=""/>
+          <w:i w:val="false"/>
+          <w:iCs w:val="false"/>
+          <w:color w:val="000000"/>
+          <w:kern w:val="0"/>
+          <w:sz w:val="22"/>
+          <w:szCs w:val="22"/>
+          <w:lang w:val="es-ES" w:eastAsia="en-US" w:bidi="ar-SA"/>
+        </w:rPr>
+        <w:t>)</w:t>
+      </w:r>
+    </w:p>
+    <w:p>
+      <w:pPr>
+        <w:pStyle w:val="Normal"/>
+        <w:ind w:hanging="0"/>
+        <w:jc w:val="center"/>
+        <w:rPr>
+          <w:rFonts w:ascii="Times New Roman" w:hAnsi="Times New Roman" w:eastAsia="Calibri" w:cs=""/>
+          <w:i w:val="false"/>
+          <w:i w:val="false"/>
+          <w:iCs w:val="false"/>
+          <w:color w:val="000000"/>
+          <w:kern w:val="0"/>
+          <w:sz w:val="22"/>
+          <w:szCs w:val="22"/>
+          <w:lang w:val="es-ES" w:eastAsia="en-US" w:bidi="ar-SA"/>
+        </w:rPr>
+      </w:pPr>
+      <w:r>
+        <w:rPr>
+          <w:rFonts w:eastAsia="Calibri" w:cs=""/>
+          <w:i w:val="false"/>
+          <w:iCs w:val="false"/>
+          <w:color w:val="000000"/>
+          <w:kern w:val="0"/>
+          <w:sz w:val="22"/>
+          <w:szCs w:val="22"/>
+          <w:lang w:val="es-ES" w:eastAsia="en-US" w:bidi="ar-SA"/>
+        </w:rPr>
+        <w:t xml:space="preserve">                </w:t>
+      </w:r>
+      <w:r>
+        <w:rPr>
+          <w:rFonts w:eastAsia="Calibri" w:cs=""/>
+          <w:i w:val="false"/>
+          <w:iCs w:val="false"/>
+          <w:color w:val="000000"/>
+          <w:kern w:val="0"/>
+          <w:sz w:val="22"/>
+          <w:szCs w:val="22"/>
+          <w:lang w:val="es-ES" w:eastAsia="en-US" w:bidi="ar-SA"/>
+        </w:rPr>
+        <w:t>.withPriority(</w:t>
+      </w:r>
+      <w:r>
+        <w:rPr>
+          <w:rFonts w:eastAsia="Calibri" w:cs=""/>
+          <w:b/>
+          <w:i w:val="false"/>
+          <w:iCs w:val="false"/>
+          <w:color w:val="000000"/>
+          <w:kern w:val="0"/>
+          <w:sz w:val="22"/>
+          <w:szCs w:val="22"/>
+          <w:lang w:val="es-ES" w:eastAsia="en-US" w:bidi="ar-SA"/>
+        </w:rPr>
+        <w:t>DROP_PRIORITY</w:t>
+      </w:r>
+      <w:r>
+        <w:rPr>
+          <w:rFonts w:eastAsia="Calibri" w:cs=""/>
+          <w:i w:val="false"/>
+          <w:iCs w:val="false"/>
+          <w:color w:val="000000"/>
+          <w:kern w:val="0"/>
+          <w:sz w:val="22"/>
+          <w:szCs w:val="22"/>
+          <w:lang w:val="es-ES" w:eastAsia="en-US" w:bidi="ar-SA"/>
+        </w:rPr>
+        <w:t>)</w:t>
+      </w:r>
+    </w:p>
+    <w:p>
+      <w:pPr>
+        <w:pStyle w:val="Normal"/>
+        <w:ind w:hanging="0"/>
+        <w:jc w:val="center"/>
+        <w:rPr>
+          <w:rFonts w:ascii="Times New Roman" w:hAnsi="Times New Roman" w:eastAsia="Calibri" w:cs=""/>
+          <w:i w:val="false"/>
+          <w:i w:val="false"/>
+          <w:iCs w:val="false"/>
+          <w:color w:val="000000"/>
+          <w:kern w:val="0"/>
+          <w:sz w:val="22"/>
+          <w:szCs w:val="22"/>
+          <w:lang w:val="es-ES" w:eastAsia="en-US" w:bidi="ar-SA"/>
+        </w:rPr>
+      </w:pPr>
+      <w:r>
+        <w:rPr>
+          <w:rFonts w:eastAsia="Calibri" w:cs=""/>
+          <w:i w:val="false"/>
+          <w:iCs w:val="false"/>
+          <w:color w:val="000000"/>
+          <w:kern w:val="0"/>
+          <w:sz w:val="22"/>
+          <w:szCs w:val="22"/>
+          <w:lang w:val="es-ES" w:eastAsia="en-US" w:bidi="ar-SA"/>
+        </w:rPr>
+        <w:t xml:space="preserve">                </w:t>
+      </w:r>
+      <w:r>
+        <w:rPr>
+          <w:rFonts w:eastAsia="Calibri" w:cs=""/>
+          <w:i w:val="false"/>
+          <w:iCs w:val="false"/>
+          <w:color w:val="000000"/>
+          <w:kern w:val="0"/>
+          <w:sz w:val="22"/>
+          <w:szCs w:val="22"/>
+          <w:lang w:val="es-ES" w:eastAsia="en-US" w:bidi="ar-SA"/>
+        </w:rPr>
+        <w:t>.makeTemporary(</w:t>
+      </w:r>
+      <w:r>
+        <w:rPr>
+          <w:rFonts w:eastAsia="Calibri" w:cs=""/>
+          <w:b/>
+          <w:i w:val="false"/>
+          <w:iCs w:val="false"/>
+          <w:color w:val="000000"/>
+          <w:kern w:val="0"/>
+          <w:sz w:val="22"/>
+          <w:szCs w:val="22"/>
+          <w:lang w:val="es-ES" w:eastAsia="en-US" w:bidi="ar-SA"/>
+        </w:rPr>
+        <w:t>TIMEOUT_SEC</w:t>
+      </w:r>
+      <w:r>
+        <w:rPr>
+          <w:rFonts w:eastAsia="Calibri" w:cs=""/>
+          <w:i w:val="false"/>
+          <w:iCs w:val="false"/>
+          <w:color w:val="000000"/>
+          <w:kern w:val="0"/>
+          <w:sz w:val="22"/>
+          <w:szCs w:val="22"/>
+          <w:lang w:val="es-ES" w:eastAsia="en-US" w:bidi="ar-SA"/>
+        </w:rPr>
+        <w:t>)</w:t>
+      </w:r>
+    </w:p>
+    <w:p>
+      <w:pPr>
+        <w:pStyle w:val="Normal"/>
+        <w:ind w:hanging="0"/>
+        <w:jc w:val="center"/>
+        <w:rPr>
+          <w:rFonts w:ascii="Times New Roman" w:hAnsi="Times New Roman" w:eastAsia="Calibri" w:cs=""/>
+          <w:i w:val="false"/>
+          <w:i w:val="false"/>
+          <w:iCs w:val="false"/>
+          <w:color w:val="000000"/>
+          <w:kern w:val="0"/>
+          <w:sz w:val="22"/>
+          <w:szCs w:val="22"/>
+          <w:lang w:val="es-ES" w:eastAsia="en-US" w:bidi="ar-SA"/>
+        </w:rPr>
+      </w:pPr>
+      <w:r>
+        <w:rPr>
+          <w:rFonts w:eastAsia="Calibri" w:cs=""/>
+          <w:i w:val="false"/>
+          <w:iCs w:val="false"/>
+          <w:color w:val="000000"/>
+          <w:kern w:val="0"/>
+          <w:sz w:val="22"/>
+          <w:szCs w:val="22"/>
+          <w:lang w:val="es-ES" w:eastAsia="en-US" w:bidi="ar-SA"/>
+        </w:rPr>
+        <w:t xml:space="preserve">                </w:t>
+      </w:r>
+      <w:r>
+        <w:rPr>
+          <w:rFonts w:eastAsia="Calibri" w:cs=""/>
+          <w:i w:val="false"/>
+          <w:iCs w:val="false"/>
+          <w:color w:val="000000"/>
+          <w:kern w:val="0"/>
+          <w:sz w:val="22"/>
+          <w:szCs w:val="22"/>
+          <w:lang w:val="es-ES" w:eastAsia="en-US" w:bidi="ar-SA"/>
+        </w:rPr>
+        <w:t>.add());</w:t>
+      </w:r>
+    </w:p>
+    <w:p>
+      <w:pPr>
+        <w:pStyle w:val="Normal"/>
+        <w:ind w:hanging="0"/>
+        <w:jc w:val="center"/>
+        <w:rPr>
+          <w:rFonts w:ascii="Times New Roman" w:hAnsi="Times New Roman" w:eastAsia="Calibri" w:cs=""/>
+          <w:i w:val="false"/>
+          <w:i w:val="false"/>
+          <w:iCs w:val="false"/>
+          <w:color w:val="000000"/>
+          <w:kern w:val="0"/>
+          <w:sz w:val="22"/>
+          <w:szCs w:val="22"/>
+          <w:lang w:val="es-ES" w:eastAsia="en-US" w:bidi="ar-SA"/>
+        </w:rPr>
+      </w:pPr>
+      <w:r>
+        <w:rPr>
+          <w:rFonts w:eastAsia="Calibri" w:cs=""/>
+          <w:i w:val="false"/>
+          <w:iCs w:val="false"/>
+          <w:color w:val="000000"/>
+          <w:kern w:val="0"/>
+          <w:sz w:val="22"/>
+          <w:szCs w:val="22"/>
+          <w:lang w:val="es-ES" w:eastAsia="en-US" w:bidi="ar-SA"/>
+        </w:rPr>
+        <w:t xml:space="preserve">    </w:t>
+      </w:r>
+    </w:p>
+    <w:p>
+      <w:pPr>
+        <w:pStyle w:val="Normal"/>
+        <w:jc w:val="left"/>
+        <w:rPr>
+          <w:rFonts w:ascii="Times New Roman" w:hAnsi="Times New Roman" w:eastAsia="Calibri" w:cs=""/>
+          <w:i w:val="false"/>
+          <w:i w:val="false"/>
+          <w:iCs w:val="false"/>
+          <w:color w:val="000000"/>
+          <w:kern w:val="0"/>
+          <w:sz w:val="22"/>
+          <w:szCs w:val="22"/>
+          <w:lang w:val="es-ES" w:eastAsia="en-US" w:bidi="ar-SA"/>
+        </w:rPr>
+      </w:pPr>
+      <w:r>
+        <w:rPr>
+          <w:rFonts w:eastAsia="Calibri" w:cs=""/>
+          <w:i w:val="false"/>
+          <w:iCs w:val="false"/>
+          <w:color w:val="000000"/>
+          <w:kern w:val="0"/>
+          <w:sz w:val="22"/>
+          <w:szCs w:val="22"/>
+          <w:lang w:val="es-ES" w:eastAsia="en-US" w:bidi="ar-SA"/>
+        </w:rPr>
+        <w:t xml:space="preserve">Fundamentalmente una regla de flujo se compone de 2 elementos. </w:t>
+      </w:r>
+    </w:p>
+    <w:p>
+      <w:pPr>
+        <w:pStyle w:val="Normal"/>
+        <w:numPr>
+          <w:ilvl w:val="0"/>
+          <w:numId w:val="6"/>
+        </w:numPr>
+        <w:jc w:val="left"/>
+        <w:rPr/>
+      </w:pPr>
+      <w:r>
+        <w:rPr>
+          <w:rFonts w:eastAsia="Calibri" w:cs=""/>
+          <w:i w:val="false"/>
+          <w:iCs w:val="false"/>
+          <w:color w:val="000000"/>
+          <w:kern w:val="0"/>
+          <w:sz w:val="22"/>
+          <w:szCs w:val="22"/>
+          <w:lang w:val="es-ES" w:eastAsia="en-US" w:bidi="ar-SA"/>
+        </w:rPr>
+        <w:t>El selector de tráfico que en este caso lo que hace es coger todos los paquetes tipo ICMP REQUEST que vayan entre ese origen y destino, permitiendo de esta forma poder enviar el resto de tráfico (incluidos los ICMP REPLY que se puedan originar de otros pings)</w:t>
+      </w:r>
+    </w:p>
+    <w:p>
+      <w:pPr>
+        <w:pStyle w:val="Normal"/>
+        <w:numPr>
+          <w:ilvl w:val="0"/>
+          <w:numId w:val="6"/>
+        </w:numPr>
+        <w:jc w:val="left"/>
+        <w:rPr/>
+      </w:pPr>
+      <w:r>
+        <w:rPr>
+          <w:rFonts w:eastAsia="Calibri" w:cs=""/>
+          <w:i w:val="false"/>
+          <w:iCs w:val="false"/>
+          <w:color w:val="000000"/>
+          <w:kern w:val="0"/>
+          <w:sz w:val="22"/>
+          <w:szCs w:val="22"/>
+          <w:lang w:val="es-ES" w:eastAsia="en-US" w:bidi="ar-SA"/>
+        </w:rPr>
+        <w:t>El tratamiento a realizar para ese tráfico seleccionado previamente. En este caso se trata simplemente de descartarlo, pero otras acciones que pueden ocurrir son por ejemplo enviar el tráfico por otro puerto.</w:t>
+      </w:r>
+    </w:p>
+    <w:p>
+      <w:pPr>
+        <w:pStyle w:val="Normal"/>
+        <w:jc w:val="left"/>
+        <w:rPr/>
+      </w:pPr>
+      <w:r>
+        <w:rPr>
+          <w:rFonts w:eastAsia="Calibri" w:cs=""/>
+          <w:i w:val="false"/>
+          <w:iCs w:val="false"/>
+          <w:color w:val="000000"/>
+          <w:kern w:val="0"/>
+          <w:sz w:val="22"/>
+          <w:szCs w:val="22"/>
+          <w:lang w:val="es-ES" w:eastAsia="en-US" w:bidi="ar-SA"/>
+        </w:rPr>
+        <w:t xml:space="preserve">A mayores de estos 2 elementos seleccionamos la prioridad que tendrá la regla (que será superior </w:t>
+      </w:r>
+      <w:r>
+        <w:rPr>
+          <w:rFonts w:eastAsia="Calibri" w:cs=""/>
+          <w:i w:val="false"/>
+          <w:iCs w:val="false"/>
+          <w:color w:val="000000"/>
+          <w:kern w:val="0"/>
+          <w:sz w:val="22"/>
+          <w:szCs w:val="22"/>
+          <w:lang w:val="es-ES" w:eastAsia="en-US" w:bidi="ar-SA"/>
+        </w:rPr>
+        <w:t>al de un envío normal) y la temporalidad de la regla que vendrá predefinida previamente.</w:t>
+      </w:r>
+    </w:p>
+    <w:p>
+      <w:pPr>
+        <w:pStyle w:val="Normal"/>
+        <w:jc w:val="left"/>
+        <w:rPr>
+          <w:rFonts w:ascii="Times New Roman" w:hAnsi="Times New Roman" w:eastAsia="Calibri" w:cs=""/>
+          <w:i w:val="false"/>
+          <w:i w:val="false"/>
+          <w:iCs w:val="false"/>
+          <w:color w:val="000000"/>
+          <w:kern w:val="0"/>
+          <w:sz w:val="22"/>
+          <w:szCs w:val="22"/>
+          <w:lang w:val="es-ES" w:eastAsia="en-US" w:bidi="ar-SA"/>
+        </w:rPr>
+      </w:pPr>
+      <w:r>
+        <w:rPr/>
+      </w:r>
+    </w:p>
+    <w:p>
+      <w:pPr>
+        <w:pStyle w:val="Normal"/>
+        <w:jc w:val="left"/>
+        <w:rPr/>
+      </w:pPr>
+      <w:r>
+        <w:rPr>
+          <w:rFonts w:eastAsia="Calibri" w:cs=""/>
+          <w:i w:val="false"/>
+          <w:iCs w:val="false"/>
+          <w:color w:val="000000"/>
+          <w:kern w:val="0"/>
+          <w:sz w:val="22"/>
+          <w:szCs w:val="22"/>
+          <w:lang w:val="es-ES" w:eastAsia="en-US" w:bidi="ar-SA"/>
+        </w:rPr>
+        <w:t>4.1.4 Escuchando los flujos</w:t>
+      </w:r>
+    </w:p>
+    <w:p>
+      <w:pPr>
+        <w:pStyle w:val="Normal"/>
+        <w:jc w:val="left"/>
+        <w:rPr/>
+      </w:pPr>
+      <w:r>
+        <w:rPr>
+          <w:rFonts w:eastAsia="Calibri" w:cs=""/>
+          <w:i w:val="false"/>
+          <w:iCs w:val="false"/>
+          <w:color w:val="000000"/>
+          <w:kern w:val="0"/>
+          <w:sz w:val="22"/>
+          <w:szCs w:val="22"/>
+          <w:lang w:val="es-ES" w:eastAsia="en-US" w:bidi="ar-SA"/>
+        </w:rPr>
+        <w:t xml:space="preserve">Una vez creamos la regla que sabemos que tiene una duración limitada creamos un </w:t>
+      </w:r>
+      <w:r>
+        <w:rPr>
+          <w:rFonts w:eastAsia="Calibri" w:cs=""/>
+          <w:i/>
+          <w:iCs/>
+          <w:color w:val="000000"/>
+          <w:kern w:val="0"/>
+          <w:sz w:val="22"/>
+          <w:szCs w:val="22"/>
+          <w:lang w:val="es-ES" w:eastAsia="en-US" w:bidi="ar-SA"/>
+        </w:rPr>
+        <w:t>Listener</w:t>
+      </w:r>
+      <w:r>
+        <w:rPr>
+          <w:rFonts w:eastAsia="Calibri" w:cs=""/>
+          <w:i w:val="false"/>
+          <w:iCs w:val="false"/>
+          <w:color w:val="000000"/>
+          <w:kern w:val="0"/>
+          <w:sz w:val="22"/>
+          <w:szCs w:val="22"/>
+          <w:lang w:val="es-ES" w:eastAsia="en-US" w:bidi="ar-SA"/>
+        </w:rPr>
+        <w:t xml:space="preserve"> cuya implementación se puede ver más abajo con el objetivo de que esté pendiente de cuando una regla es eliminada (porque ha pasado su tiempo de vida determinado) para, de esta forma, crear un mensaje en el </w:t>
+      </w:r>
+      <w:r>
+        <w:rPr>
+          <w:rFonts w:eastAsia="Calibri" w:cs=""/>
+          <w:i/>
+          <w:iCs/>
+          <w:color w:val="000000"/>
+          <w:kern w:val="0"/>
+          <w:sz w:val="22"/>
+          <w:szCs w:val="22"/>
+          <w:lang w:val="es-ES" w:eastAsia="en-US" w:bidi="ar-SA"/>
+        </w:rPr>
+        <w:t>log</w:t>
+      </w:r>
+      <w:r>
+        <w:rPr>
+          <w:rFonts w:eastAsia="Calibri" w:cs=""/>
+          <w:i w:val="false"/>
+          <w:iCs w:val="false"/>
+          <w:color w:val="000000"/>
+          <w:kern w:val="0"/>
+          <w:sz w:val="22"/>
+          <w:szCs w:val="22"/>
+          <w:lang w:val="es-ES" w:eastAsia="en-US" w:bidi="ar-SA"/>
+        </w:rPr>
+        <w:t xml:space="preserve"> que nos informe que el enlace entre los 2 hosts baneados vuelve a estar disponible para mandar otra vez pings.</w:t>
+      </w:r>
+    </w:p>
+    <w:p>
+      <w:pPr>
+        <w:pStyle w:val="Normal"/>
+        <w:jc w:val="left"/>
+        <w:rPr>
+          <w:rFonts w:ascii="Times New Roman" w:hAnsi="Times New Roman" w:eastAsia="Calibri" w:cs=""/>
+          <w:i w:val="false"/>
+          <w:i w:val="false"/>
+          <w:iCs w:val="false"/>
+          <w:color w:val="000000"/>
+          <w:kern w:val="0"/>
+          <w:sz w:val="22"/>
+          <w:szCs w:val="22"/>
+          <w:lang w:val="es-ES" w:eastAsia="en-US" w:bidi="ar-SA"/>
+        </w:rPr>
+      </w:pPr>
+      <w:r>
+        <w:rPr/>
+      </w:r>
+    </w:p>
+    <w:p>
+      <w:pPr>
+        <w:pStyle w:val="Normal"/>
+        <w:jc w:val="center"/>
+        <w:rPr>
+          <w:rFonts w:ascii="Times New Roman" w:hAnsi="Times New Roman" w:eastAsia="Calibri" w:cs=""/>
+          <w:i w:val="false"/>
+          <w:i w:val="false"/>
+          <w:iCs w:val="false"/>
+          <w:color w:val="000000"/>
+          <w:kern w:val="0"/>
+          <w:sz w:val="22"/>
+          <w:szCs w:val="22"/>
+          <w:lang w:val="es-ES" w:eastAsia="en-US" w:bidi="ar-SA"/>
+        </w:rPr>
+      </w:pPr>
+      <w:r>
+        <w:rPr>
+          <w:rFonts w:eastAsia="Calibri" w:cs=""/>
+          <w:i w:val="false"/>
+          <w:iCs w:val="false"/>
+          <w:color w:val="000000"/>
+          <w:kern w:val="0"/>
+          <w:sz w:val="22"/>
+          <w:szCs w:val="22"/>
+          <w:lang w:val="es-ES" w:eastAsia="en-US" w:bidi="ar-SA"/>
+        </w:rPr>
+        <w:t xml:space="preserve">        </w:t>
+      </w:r>
+      <w:r>
+        <w:rPr>
+          <w:rFonts w:eastAsia="Calibri" w:cs=""/>
+          <w:i w:val="false"/>
+          <w:iCs w:val="false"/>
+          <w:color w:val="000000"/>
+          <w:kern w:val="0"/>
+          <w:sz w:val="22"/>
+          <w:szCs w:val="22"/>
+          <w:lang w:val="es-ES" w:eastAsia="en-US" w:bidi="ar-SA"/>
+        </w:rPr>
+        <w:t>flowRuleService.addListener(flowListener);</w:t>
+      </w:r>
+    </w:p>
+    <w:p>
+      <w:pPr>
+        <w:pStyle w:val="Normal"/>
+        <w:jc w:val="left"/>
+        <w:rPr>
+          <w:rFonts w:ascii="Times New Roman" w:hAnsi="Times New Roman" w:eastAsia="Calibri" w:cs=""/>
+          <w:i w:val="false"/>
+          <w:i w:val="false"/>
+          <w:iCs w:val="false"/>
+          <w:color w:val="000000"/>
+          <w:kern w:val="0"/>
+          <w:sz w:val="22"/>
+          <w:szCs w:val="22"/>
+          <w:lang w:val="es-ES" w:eastAsia="en-US" w:bidi="ar-SA"/>
+        </w:rPr>
+      </w:pPr>
+      <w:r>
+        <w:rPr>
+          <w:rFonts w:eastAsia="Calibri" w:cs=""/>
+          <w:i w:val="false"/>
+          <w:iCs w:val="false"/>
+          <w:color w:val="000000"/>
+          <w:kern w:val="0"/>
+          <w:sz w:val="22"/>
+          <w:szCs w:val="22"/>
+          <w:lang w:val="es-ES" w:eastAsia="en-US" w:bidi="ar-SA"/>
+        </w:rPr>
+      </w:r>
+    </w:p>
+    <w:p>
+      <w:pPr>
+        <w:pStyle w:val="Normal"/>
+        <w:jc w:val="left"/>
+        <w:rPr>
+          <w:i w:val="false"/>
+          <w:i w:val="false"/>
+          <w:iCs w:val="false"/>
+          <w:color w:val="000000"/>
+        </w:rPr>
+      </w:pPr>
+      <w:r>
+        <w:rPr>
+          <w:i w:val="false"/>
+          <w:iCs w:val="false"/>
+          <w:color w:val="000000"/>
+        </w:rPr>
+        <w:t>4.1.5 Parámetros configurables</w:t>
+      </w:r>
+    </w:p>
+    <w:p>
+      <w:pPr>
+        <w:pStyle w:val="Normal"/>
+        <w:jc w:val="left"/>
+        <w:rPr>
+          <w:i w:val="false"/>
+          <w:i w:val="false"/>
+          <w:iCs w:val="false"/>
+          <w:color w:val="000000"/>
+        </w:rPr>
+      </w:pPr>
+      <w:r>
+        <w:rPr>
+          <w:i w:val="false"/>
+          <w:iCs w:val="false"/>
+          <w:color w:val="000000"/>
+        </w:rPr>
+        <w:t xml:space="preserve">Finalmente dentro de esta aplicación se han creado 2 parámetros configurables mediante la CLI de onos para evitar tener que modificar el código en caso de querer variar su valor. En concreto los parámetros configurables son el número máximo de pings que permitiremos entre 2 hosts y </w:t>
+      </w:r>
+      <w:r>
+        <w:rPr>
+          <w:i w:val="false"/>
+          <w:iCs w:val="false"/>
+          <w:color w:val="000000"/>
+        </w:rPr>
+        <w:t xml:space="preserve">el tiempo que mantendremos el enlace baneado para el envío de mas pings. Los valores por defecto se pueden encontrar en el fichero </w:t>
+      </w:r>
+      <w:r>
+        <w:rPr>
+          <w:i/>
+          <w:iCs/>
+          <w:color w:val="000000"/>
+        </w:rPr>
+        <w:t xml:space="preserve">OsgiPropertyConstants.java </w:t>
+      </w:r>
+      <w:r>
+        <w:rPr>
+          <w:i w:val="false"/>
+          <w:iCs w:val="false"/>
+          <w:color w:val="000000"/>
+        </w:rPr>
+        <w:t>y son 7 pings como máximo y 60 segundos de baneo.</w:t>
+      </w:r>
+    </w:p>
+    <w:p>
+      <w:pPr>
+        <w:pStyle w:val="Normal"/>
+        <w:jc w:val="left"/>
+        <w:rPr>
+          <w:i w:val="false"/>
+          <w:i w:val="false"/>
+          <w:iCs w:val="false"/>
+          <w:color w:val="000000"/>
+        </w:rPr>
+      </w:pPr>
+      <w:r>
+        <w:rPr>
+          <w:i w:val="false"/>
+          <w:iCs w:val="false"/>
+          <w:color w:val="000000"/>
+        </w:rPr>
+        <w:t>La forma de declarar parámetros configurables es así:</w:t>
+      </w:r>
+    </w:p>
+    <w:p>
+      <w:pPr>
+        <w:pStyle w:val="Normal"/>
+        <w:jc w:val="center"/>
+        <w:rPr>
+          <w:rFonts w:ascii="Times New Roman" w:hAnsi="Times New Roman" w:eastAsia="Calibri" w:cs=""/>
+          <w:i w:val="false"/>
+          <w:i w:val="false"/>
+          <w:iCs w:val="false"/>
+          <w:color w:val="000000"/>
+          <w:kern w:val="0"/>
+          <w:sz w:val="22"/>
+          <w:szCs w:val="22"/>
+          <w:lang w:val="es-ES" w:eastAsia="en-US" w:bidi="ar-SA"/>
+        </w:rPr>
+      </w:pPr>
+      <w:r>
+        <w:rPr>
+          <w:rFonts w:eastAsia="Calibri" w:cs=""/>
+          <w:i w:val="false"/>
+          <w:iCs w:val="false"/>
+          <w:color w:val="000000"/>
+          <w:kern w:val="0"/>
+          <w:sz w:val="22"/>
+          <w:szCs w:val="22"/>
+          <w:lang w:val="es-ES" w:eastAsia="en-US" w:bidi="ar-SA"/>
+        </w:rPr>
+        <w:t>@Component(</w:t>
+      </w:r>
+    </w:p>
+    <w:p>
+      <w:pPr>
+        <w:pStyle w:val="Normal"/>
+        <w:ind w:hanging="0"/>
+        <w:jc w:val="center"/>
+        <w:rPr>
+          <w:rFonts w:ascii="Times New Roman" w:hAnsi="Times New Roman" w:eastAsia="Calibri" w:cs=""/>
+          <w:i w:val="false"/>
+          <w:i w:val="false"/>
+          <w:iCs w:val="false"/>
+          <w:color w:val="000000"/>
+          <w:kern w:val="0"/>
+          <w:sz w:val="22"/>
+          <w:szCs w:val="22"/>
+          <w:lang w:val="es-ES" w:eastAsia="en-US" w:bidi="ar-SA"/>
+        </w:rPr>
+      </w:pPr>
+      <w:r>
+        <w:rPr>
+          <w:rFonts w:eastAsia="Calibri" w:cs=""/>
+          <w:i w:val="false"/>
+          <w:iCs w:val="false"/>
+          <w:color w:val="000000"/>
+          <w:kern w:val="0"/>
+          <w:sz w:val="22"/>
+          <w:szCs w:val="22"/>
+          <w:lang w:val="es-ES" w:eastAsia="en-US" w:bidi="ar-SA"/>
+        </w:rPr>
+        <w:tab/>
+        <w:t xml:space="preserve">    immediate = </w:t>
+      </w:r>
+      <w:r>
+        <w:rPr>
+          <w:rFonts w:eastAsia="Calibri" w:cs=""/>
+          <w:b/>
+          <w:i w:val="false"/>
+          <w:iCs w:val="false"/>
+          <w:color w:val="000000"/>
+          <w:kern w:val="0"/>
+          <w:sz w:val="22"/>
+          <w:szCs w:val="22"/>
+          <w:lang w:val="es-ES" w:eastAsia="en-US" w:bidi="ar-SA"/>
+        </w:rPr>
+        <w:t>true</w:t>
+      </w:r>
+      <w:r>
+        <w:rPr>
+          <w:rFonts w:eastAsia="Calibri" w:cs=""/>
+          <w:i w:val="false"/>
+          <w:iCs w:val="false"/>
+          <w:color w:val="000000"/>
+          <w:kern w:val="0"/>
+          <w:sz w:val="22"/>
+          <w:szCs w:val="22"/>
+          <w:lang w:val="es-ES" w:eastAsia="en-US" w:bidi="ar-SA"/>
+        </w:rPr>
+        <w:t>,</w:t>
+      </w:r>
+    </w:p>
+    <w:p>
+      <w:pPr>
+        <w:pStyle w:val="Normal"/>
+        <w:ind w:hanging="0"/>
+        <w:jc w:val="center"/>
+        <w:rPr>
+          <w:rFonts w:ascii="Times New Roman" w:hAnsi="Times New Roman" w:eastAsia="Calibri" w:cs=""/>
+          <w:i w:val="false"/>
+          <w:i w:val="false"/>
+          <w:iCs w:val="false"/>
+          <w:color w:val="000000"/>
+          <w:kern w:val="0"/>
+          <w:sz w:val="22"/>
+          <w:szCs w:val="22"/>
+          <w:lang w:val="es-ES" w:eastAsia="en-US" w:bidi="ar-SA"/>
+        </w:rPr>
+      </w:pPr>
+      <w:r>
+        <w:rPr>
+          <w:rFonts w:eastAsia="Calibri" w:cs=""/>
+          <w:i w:val="false"/>
+          <w:iCs w:val="false"/>
+          <w:color w:val="000000"/>
+          <w:kern w:val="0"/>
+          <w:sz w:val="22"/>
+          <w:szCs w:val="22"/>
+          <w:lang w:val="es-ES" w:eastAsia="en-US" w:bidi="ar-SA"/>
+        </w:rPr>
+        <w:tab/>
+        <w:t xml:space="preserve">    service = AppComponent.</w:t>
+      </w:r>
+      <w:r>
+        <w:rPr>
+          <w:rFonts w:eastAsia="Calibri" w:cs=""/>
+          <w:b/>
+          <w:i w:val="false"/>
+          <w:iCs w:val="false"/>
+          <w:color w:val="000000"/>
+          <w:kern w:val="0"/>
+          <w:sz w:val="22"/>
+          <w:szCs w:val="22"/>
+          <w:lang w:val="es-ES" w:eastAsia="en-US" w:bidi="ar-SA"/>
+        </w:rPr>
+        <w:t>class</w:t>
+      </w:r>
+      <w:r>
+        <w:rPr>
+          <w:rFonts w:eastAsia="Calibri" w:cs=""/>
+          <w:i w:val="false"/>
+          <w:iCs w:val="false"/>
+          <w:color w:val="000000"/>
+          <w:kern w:val="0"/>
+          <w:sz w:val="22"/>
+          <w:szCs w:val="22"/>
+          <w:lang w:val="es-ES" w:eastAsia="en-US" w:bidi="ar-SA"/>
+        </w:rPr>
+        <w:t>,</w:t>
+      </w:r>
+    </w:p>
+    <w:p>
+      <w:pPr>
+        <w:pStyle w:val="Normal"/>
+        <w:ind w:hanging="0"/>
+        <w:jc w:val="center"/>
+        <w:rPr>
+          <w:rFonts w:ascii="Times New Roman" w:hAnsi="Times New Roman" w:eastAsia="Calibri" w:cs=""/>
+          <w:i w:val="false"/>
+          <w:i w:val="false"/>
+          <w:iCs w:val="false"/>
+          <w:color w:val="000000"/>
+          <w:kern w:val="0"/>
+          <w:sz w:val="22"/>
+          <w:szCs w:val="22"/>
+          <w:lang w:val="es-ES" w:eastAsia="en-US" w:bidi="ar-SA"/>
+        </w:rPr>
+      </w:pPr>
+      <w:r>
+        <w:rPr>
+          <w:rFonts w:eastAsia="Calibri" w:cs=""/>
+          <w:i w:val="false"/>
+          <w:iCs w:val="false"/>
+          <w:color w:val="000000"/>
+          <w:kern w:val="0"/>
+          <w:sz w:val="22"/>
+          <w:szCs w:val="22"/>
+          <w:lang w:val="es-ES" w:eastAsia="en-US" w:bidi="ar-SA"/>
+        </w:rPr>
+        <w:tab/>
+        <w:t xml:space="preserve">    property = {</w:t>
+      </w:r>
+    </w:p>
+    <w:p>
+      <w:pPr>
+        <w:pStyle w:val="Normal"/>
+        <w:ind w:hanging="0"/>
+        <w:jc w:val="center"/>
+        <w:rPr>
+          <w:rFonts w:ascii="Times New Roman" w:hAnsi="Times New Roman" w:eastAsia="Calibri" w:cs=""/>
+          <w:i w:val="false"/>
+          <w:i w:val="false"/>
+          <w:iCs w:val="false"/>
+          <w:color w:val="000000"/>
+          <w:kern w:val="0"/>
+          <w:sz w:val="22"/>
+          <w:szCs w:val="22"/>
+          <w:lang w:val="es-ES" w:eastAsia="en-US" w:bidi="ar-SA"/>
+        </w:rPr>
+      </w:pPr>
+      <w:r>
+        <w:rPr>
+          <w:rFonts w:eastAsia="Calibri" w:cs=""/>
+          <w:i w:val="false"/>
+          <w:iCs w:val="false"/>
+          <w:color w:val="000000"/>
+          <w:kern w:val="0"/>
+          <w:sz w:val="22"/>
+          <w:szCs w:val="22"/>
+          <w:lang w:val="es-ES" w:eastAsia="en-US" w:bidi="ar-SA"/>
+        </w:rPr>
+        <w:tab/>
+        <w:t xml:space="preserve">    </w:t>
+        <w:tab/>
+        <w:tab/>
+      </w:r>
+      <w:r>
+        <w:rPr>
+          <w:rFonts w:eastAsia="Calibri" w:cs=""/>
+          <w:b/>
+          <w:i w:val="false"/>
+          <w:iCs w:val="false"/>
+          <w:color w:val="000000"/>
+          <w:kern w:val="0"/>
+          <w:sz w:val="22"/>
+          <w:szCs w:val="22"/>
+          <w:lang w:val="es-ES" w:eastAsia="en-US" w:bidi="ar-SA"/>
+        </w:rPr>
+        <w:t>MAX_PINGS</w:t>
+      </w:r>
+      <w:r>
+        <w:rPr>
+          <w:rFonts w:eastAsia="Calibri" w:cs=""/>
+          <w:i w:val="false"/>
+          <w:iCs w:val="false"/>
+          <w:color w:val="000000"/>
+          <w:kern w:val="0"/>
+          <w:sz w:val="22"/>
+          <w:szCs w:val="22"/>
+          <w:lang w:val="es-ES" w:eastAsia="en-US" w:bidi="ar-SA"/>
+        </w:rPr>
+        <w:t xml:space="preserve"> + ":Integer=" + </w:t>
+      </w:r>
+      <w:r>
+        <w:rPr>
+          <w:rFonts w:eastAsia="Calibri" w:cs=""/>
+          <w:b/>
+          <w:i w:val="false"/>
+          <w:iCs w:val="false"/>
+          <w:color w:val="000000"/>
+          <w:kern w:val="0"/>
+          <w:sz w:val="22"/>
+          <w:szCs w:val="22"/>
+          <w:lang w:val="es-ES" w:eastAsia="en-US" w:bidi="ar-SA"/>
+        </w:rPr>
+        <w:t>MAX_PINGS_DEFAULT</w:t>
+      </w:r>
+      <w:r>
+        <w:rPr>
+          <w:rFonts w:eastAsia="Calibri" w:cs=""/>
+          <w:i w:val="false"/>
+          <w:iCs w:val="false"/>
+          <w:color w:val="000000"/>
+          <w:kern w:val="0"/>
+          <w:sz w:val="22"/>
+          <w:szCs w:val="22"/>
+          <w:lang w:val="es-ES" w:eastAsia="en-US" w:bidi="ar-SA"/>
+        </w:rPr>
+        <w:t>,</w:t>
+      </w:r>
+    </w:p>
+    <w:p>
+      <w:pPr>
+        <w:pStyle w:val="Normal"/>
+        <w:ind w:hanging="0"/>
+        <w:jc w:val="center"/>
+        <w:rPr>
+          <w:rFonts w:ascii="Times New Roman" w:hAnsi="Times New Roman" w:eastAsia="Calibri" w:cs=""/>
+          <w:i w:val="false"/>
+          <w:i w:val="false"/>
+          <w:iCs w:val="false"/>
+          <w:color w:val="000000"/>
+          <w:kern w:val="0"/>
+          <w:sz w:val="22"/>
+          <w:szCs w:val="22"/>
+          <w:lang w:val="es-ES" w:eastAsia="en-US" w:bidi="ar-SA"/>
+        </w:rPr>
+      </w:pPr>
+      <w:r>
+        <w:rPr>
+          <w:rFonts w:eastAsia="Calibri" w:cs=""/>
+          <w:i w:val="false"/>
+          <w:iCs w:val="false"/>
+          <w:color w:val="000000"/>
+          <w:kern w:val="0"/>
+          <w:sz w:val="22"/>
+          <w:szCs w:val="22"/>
+          <w:lang w:val="es-ES" w:eastAsia="en-US" w:bidi="ar-SA"/>
+        </w:rPr>
+        <w:tab/>
+        <w:t xml:space="preserve">    </w:t>
+        <w:tab/>
+        <w:tab/>
+      </w:r>
+      <w:r>
+        <w:rPr>
+          <w:rFonts w:eastAsia="Calibri" w:cs=""/>
+          <w:b/>
+          <w:i w:val="false"/>
+          <w:iCs w:val="false"/>
+          <w:color w:val="000000"/>
+          <w:kern w:val="0"/>
+          <w:sz w:val="22"/>
+          <w:szCs w:val="22"/>
+          <w:lang w:val="es-ES" w:eastAsia="en-US" w:bidi="ar-SA"/>
+        </w:rPr>
+        <w:t>TIME_BAN</w:t>
+      </w:r>
+      <w:r>
+        <w:rPr>
+          <w:rFonts w:eastAsia="Calibri" w:cs=""/>
+          <w:i w:val="false"/>
+          <w:iCs w:val="false"/>
+          <w:color w:val="000000"/>
+          <w:kern w:val="0"/>
+          <w:sz w:val="22"/>
+          <w:szCs w:val="22"/>
+          <w:lang w:val="es-ES" w:eastAsia="en-US" w:bidi="ar-SA"/>
+        </w:rPr>
+        <w:t xml:space="preserve"> + ":Integer=" + </w:t>
+      </w:r>
+      <w:r>
+        <w:rPr>
+          <w:rFonts w:eastAsia="Calibri" w:cs=""/>
+          <w:b/>
+          <w:i w:val="false"/>
+          <w:iCs w:val="false"/>
+          <w:color w:val="000000"/>
+          <w:kern w:val="0"/>
+          <w:sz w:val="22"/>
+          <w:szCs w:val="22"/>
+          <w:lang w:val="es-ES" w:eastAsia="en-US" w:bidi="ar-SA"/>
+        </w:rPr>
+        <w:t>TIME_BAN_DEFAULT</w:t>
+      </w:r>
+      <w:r>
+        <w:rPr>
+          <w:rFonts w:eastAsia="Calibri" w:cs=""/>
+          <w:i w:val="false"/>
+          <w:iCs w:val="false"/>
+          <w:color w:val="000000"/>
+          <w:kern w:val="0"/>
+          <w:sz w:val="22"/>
+          <w:szCs w:val="22"/>
+          <w:lang w:val="es-ES" w:eastAsia="en-US" w:bidi="ar-SA"/>
+        </w:rPr>
+        <w:t>,</w:t>
+      </w:r>
+    </w:p>
+    <w:p>
+      <w:pPr>
+        <w:pStyle w:val="Normal"/>
+        <w:ind w:hanging="0"/>
+        <w:jc w:val="center"/>
+        <w:rPr>
+          <w:rFonts w:ascii="Times New Roman" w:hAnsi="Times New Roman" w:eastAsia="Calibri" w:cs=""/>
+          <w:i w:val="false"/>
+          <w:i w:val="false"/>
+          <w:iCs w:val="false"/>
+          <w:color w:val="000000"/>
+          <w:kern w:val="0"/>
+          <w:sz w:val="22"/>
+          <w:szCs w:val="22"/>
+          <w:lang w:val="es-ES" w:eastAsia="en-US" w:bidi="ar-SA"/>
+        </w:rPr>
+      </w:pPr>
+      <w:r>
+        <w:rPr>
+          <w:rFonts w:eastAsia="Calibri" w:cs=""/>
+          <w:i w:val="false"/>
+          <w:iCs w:val="false"/>
+          <w:color w:val="000000"/>
+          <w:kern w:val="0"/>
+          <w:sz w:val="22"/>
+          <w:szCs w:val="22"/>
+          <w:lang w:val="es-ES" w:eastAsia="en-US" w:bidi="ar-SA"/>
+        </w:rPr>
+        <w:tab/>
+        <w:t xml:space="preserve">    }</w:t>
+      </w:r>
+    </w:p>
+    <w:p>
+      <w:pPr>
+        <w:pStyle w:val="Normal"/>
+        <w:ind w:hanging="0"/>
+        <w:jc w:val="center"/>
+        <w:rPr>
+          <w:rFonts w:ascii="Times New Roman" w:hAnsi="Times New Roman" w:eastAsia="Calibri" w:cs=""/>
+          <w:i w:val="false"/>
+          <w:i w:val="false"/>
+          <w:iCs w:val="false"/>
+          <w:color w:val="000000"/>
+          <w:kern w:val="0"/>
+          <w:sz w:val="22"/>
+          <w:szCs w:val="22"/>
+          <w:lang w:val="es-ES" w:eastAsia="en-US" w:bidi="ar-SA"/>
+        </w:rPr>
+      </w:pPr>
+      <w:r>
+        <w:rPr>
+          <w:rFonts w:eastAsia="Calibri" w:cs=""/>
+          <w:i w:val="false"/>
+          <w:iCs w:val="false"/>
+          <w:color w:val="000000"/>
+          <w:kern w:val="0"/>
+          <w:sz w:val="22"/>
+          <w:szCs w:val="22"/>
+          <w:lang w:val="es-ES" w:eastAsia="en-US" w:bidi="ar-SA"/>
+        </w:rPr>
+        <w:tab/>
+        <w:t>)</w:t>
+      </w:r>
+    </w:p>
+    <w:p>
+      <w:pPr>
+        <w:pStyle w:val="Normal"/>
+        <w:jc w:val="left"/>
+        <w:rPr>
+          <w:rFonts w:ascii="Times New Roman" w:hAnsi="Times New Roman" w:eastAsia="Calibri" w:cs=""/>
+          <w:i w:val="false"/>
+          <w:i w:val="false"/>
+          <w:iCs w:val="false"/>
+          <w:color w:val="000000"/>
+          <w:kern w:val="0"/>
+          <w:sz w:val="22"/>
+          <w:szCs w:val="22"/>
+          <w:lang w:val="es-ES" w:eastAsia="en-US" w:bidi="ar-SA"/>
+        </w:rPr>
+      </w:pPr>
+      <w:r>
+        <w:rPr>
+          <w:rFonts w:eastAsia="Calibri" w:cs=""/>
+          <w:i w:val="false"/>
+          <w:iCs w:val="false"/>
+          <w:color w:val="000000"/>
+          <w:kern w:val="0"/>
+          <w:sz w:val="22"/>
+          <w:szCs w:val="22"/>
+          <w:lang w:val="es-ES" w:eastAsia="en-US" w:bidi="ar-SA"/>
+        </w:rPr>
+        <w:t>Resaltando que el servicio que hemos de declarar es cfgService</w:t>
+      </w:r>
+    </w:p>
+    <w:p>
+      <w:pPr>
+        <w:pStyle w:val="Normal"/>
+        <w:jc w:val="left"/>
+        <w:rPr>
+          <w:rFonts w:ascii="Times New Roman" w:hAnsi="Times New Roman" w:eastAsia="Calibri" w:cs=""/>
+          <w:i w:val="false"/>
+          <w:i w:val="false"/>
+          <w:iCs w:val="false"/>
+          <w:color w:val="000000"/>
+          <w:kern w:val="0"/>
+          <w:sz w:val="22"/>
+          <w:szCs w:val="22"/>
+          <w:lang w:val="es-ES" w:eastAsia="en-US" w:bidi="ar-SA"/>
+        </w:rPr>
+      </w:pPr>
+      <w:r>
+        <w:rPr>
+          <w:rFonts w:eastAsia="Calibri" w:cs=""/>
+          <w:i w:val="false"/>
+          <w:iCs w:val="false"/>
+          <w:color w:val="000000"/>
+          <w:kern w:val="0"/>
+          <w:sz w:val="22"/>
+          <w:szCs w:val="22"/>
+          <w:lang w:val="es-ES" w:eastAsia="en-US" w:bidi="ar-SA"/>
+        </w:rPr>
+        <w:t>Cuando hayamos declarado los parametros declaramos un método modified cuya implementación puede verse en el código que se ocupa de actualizar el valor de los parámetros una vez los hayamos cambiado.</w:t>
+      </w:r>
+    </w:p>
+    <w:p>
+      <w:pPr>
+        <w:pStyle w:val="Normal"/>
+        <w:jc w:val="left"/>
+        <w:rPr>
+          <w:rFonts w:ascii="Times New Roman" w:hAnsi="Times New Roman" w:eastAsia="Calibri" w:cs=""/>
+          <w:i w:val="false"/>
+          <w:i w:val="false"/>
+          <w:iCs w:val="false"/>
+          <w:color w:val="000000"/>
+          <w:kern w:val="0"/>
+          <w:sz w:val="22"/>
+          <w:szCs w:val="22"/>
+          <w:lang w:val="es-ES" w:eastAsia="en-US" w:bidi="ar-SA"/>
+        </w:rPr>
+      </w:pPr>
+      <w:r>
+        <w:rPr>
+          <w:rFonts w:eastAsia="Calibri" w:cs=""/>
+          <w:i w:val="false"/>
+          <w:iCs w:val="false"/>
+          <w:color w:val="000000"/>
+          <w:kern w:val="0"/>
+          <w:sz w:val="22"/>
+          <w:szCs w:val="22"/>
+          <w:lang w:val="es-ES" w:eastAsia="en-US" w:bidi="ar-SA"/>
+        </w:rPr>
+        <w:t>Para poder ver los parámetros que tiene una aplicación concreta y modificarlos es necesario ir a la CLI de ONOS. Los comandos fundamentales son:</w:t>
+      </w:r>
+    </w:p>
+    <w:p>
+      <w:pPr>
+        <w:pStyle w:val="Normal"/>
+        <w:numPr>
+          <w:ilvl w:val="0"/>
+          <w:numId w:val="8"/>
+        </w:numPr>
+        <w:jc w:val="left"/>
+        <w:rPr>
+          <w:rFonts w:ascii="Times New Roman" w:hAnsi="Times New Roman" w:eastAsia="Calibri" w:cs=""/>
+          <w:i w:val="false"/>
+          <w:i w:val="false"/>
+          <w:iCs w:val="false"/>
+          <w:color w:val="000000"/>
+          <w:kern w:val="0"/>
+          <w:sz w:val="22"/>
+          <w:szCs w:val="22"/>
+          <w:lang w:val="es-ES" w:eastAsia="en-US" w:bidi="ar-SA"/>
+        </w:rPr>
+      </w:pPr>
+      <w:r>
+        <w:rPr>
+          <w:rFonts w:eastAsia="Calibri" w:cs=""/>
+          <w:i w:val="false"/>
+          <w:iCs w:val="false"/>
+          <w:color w:val="000000"/>
+          <w:kern w:val="0"/>
+          <w:sz w:val="22"/>
+          <w:szCs w:val="22"/>
+          <w:lang w:val="es-ES" w:eastAsia="en-US" w:bidi="ar-SA"/>
+        </w:rPr>
+        <w:t>cfg: Lista todos los nombres de las clases que tienen parámetros configurables</w:t>
+      </w:r>
+    </w:p>
+    <w:p>
+      <w:pPr>
+        <w:pStyle w:val="Normal"/>
+        <w:numPr>
+          <w:ilvl w:val="0"/>
+          <w:numId w:val="8"/>
+        </w:numPr>
+        <w:jc w:val="left"/>
+        <w:rPr>
+          <w:rFonts w:ascii="Times New Roman" w:hAnsi="Times New Roman" w:eastAsia="Calibri" w:cs=""/>
+          <w:i w:val="false"/>
+          <w:i w:val="false"/>
+          <w:iCs w:val="false"/>
+          <w:color w:val="000000"/>
+          <w:kern w:val="0"/>
+          <w:sz w:val="22"/>
+          <w:szCs w:val="22"/>
+          <w:lang w:val="es-ES" w:eastAsia="en-US" w:bidi="ar-SA"/>
+        </w:rPr>
+      </w:pPr>
+      <w:r>
+        <w:rPr>
+          <w:rFonts w:eastAsia="Calibri" w:cs=""/>
+          <w:i w:val="false"/>
+          <w:iCs w:val="false"/>
+          <w:color w:val="000000"/>
+          <w:kern w:val="0"/>
+          <w:sz w:val="22"/>
+          <w:szCs w:val="22"/>
+          <w:lang w:val="es-ES" w:eastAsia="en-US" w:bidi="ar-SA"/>
+        </w:rPr>
+        <w:t>cfg get componentClass: Lista todas las propiedades de la clase especificada</w:t>
+      </w:r>
+    </w:p>
+    <w:p>
+      <w:pPr>
+        <w:pStyle w:val="TextBody"/>
+        <w:numPr>
+          <w:ilvl w:val="0"/>
+          <w:numId w:val="7"/>
+        </w:numPr>
+        <w:jc w:val="left"/>
+        <w:rPr>
+          <w:rFonts w:ascii="Times New Roman" w:hAnsi="Times New Roman" w:eastAsia="Calibri" w:cs=""/>
+          <w:i w:val="false"/>
+          <w:i w:val="false"/>
+          <w:iCs w:val="false"/>
+          <w:color w:val="000000"/>
+          <w:kern w:val="0"/>
+          <w:sz w:val="22"/>
+          <w:szCs w:val="22"/>
+          <w:lang w:val="es-ES" w:eastAsia="en-US" w:bidi="ar-SA"/>
+        </w:rPr>
+      </w:pPr>
+      <w:r>
+        <w:rPr>
+          <w:rStyle w:val="Emphasis"/>
+          <w:rFonts w:eastAsia="Calibri" w:cs=""/>
+          <w:b w:val="false"/>
+          <w:i w:val="false"/>
+          <w:iCs w:val="false"/>
+          <w:caps w:val="false"/>
+          <w:smallCaps w:val="false"/>
+          <w:color w:val="000000"/>
+          <w:spacing w:val="0"/>
+          <w:kern w:val="0"/>
+          <w:sz w:val="22"/>
+          <w:szCs w:val="22"/>
+          <w:lang w:val="es-ES" w:eastAsia="en-US" w:bidi="ar-SA"/>
+        </w:rPr>
+        <w:t xml:space="preserve">cfg </w:t>
+      </w:r>
+      <w:r>
+        <w:rPr>
+          <w:rFonts w:eastAsia="Calibri" w:cs=""/>
+          <w:b w:val="false"/>
+          <w:i w:val="false"/>
+          <w:iCs w:val="false"/>
+          <w:caps w:val="false"/>
+          <w:smallCaps w:val="false"/>
+          <w:color w:val="000000"/>
+          <w:spacing w:val="0"/>
+          <w:kern w:val="0"/>
+          <w:sz w:val="22"/>
+          <w:szCs w:val="22"/>
+          <w:lang w:val="es-ES" w:eastAsia="en-US" w:bidi="ar-SA"/>
+        </w:rPr>
+        <w:t>get componentClass name: Lista el valor de la propiedad especificada</w:t>
+      </w:r>
+    </w:p>
+    <w:p>
+      <w:pPr>
+        <w:pStyle w:val="TextBody"/>
+        <w:numPr>
+          <w:ilvl w:val="0"/>
+          <w:numId w:val="7"/>
+        </w:numPr>
+        <w:jc w:val="left"/>
+        <w:rPr/>
+      </w:pPr>
+      <w:r>
+        <w:rPr>
+          <w:rFonts w:eastAsia="Calibri" w:cs=""/>
+          <w:b w:val="false"/>
+          <w:i w:val="false"/>
+          <w:iCs w:val="false"/>
+          <w:caps w:val="false"/>
+          <w:smallCaps w:val="false"/>
+          <w:color w:val="000000"/>
+          <w:spacing w:val="0"/>
+          <w:kern w:val="0"/>
+          <w:sz w:val="22"/>
+          <w:szCs w:val="22"/>
+          <w:lang w:val="es-ES" w:eastAsia="en-US" w:bidi="ar-SA"/>
+        </w:rPr>
+        <w:t>cfg set componentClass name value: Modifica el valor de la propiedad especificada</w:t>
+      </w:r>
+    </w:p>
+    <w:p>
+      <w:pPr>
+        <w:pStyle w:val="TextBody"/>
+        <w:numPr>
+          <w:ilvl w:val="0"/>
+          <w:numId w:val="7"/>
+        </w:numPr>
+        <w:jc w:val="left"/>
+        <w:rPr/>
+      </w:pPr>
+      <w:r>
+        <w:rPr>
+          <w:rFonts w:eastAsia="Calibri" w:cs=""/>
+          <w:b w:val="false"/>
+          <w:i w:val="false"/>
+          <w:iCs w:val="false"/>
+          <w:caps w:val="false"/>
+          <w:smallCaps w:val="false"/>
+          <w:color w:val="000000"/>
+          <w:spacing w:val="0"/>
+          <w:kern w:val="0"/>
+          <w:sz w:val="22"/>
+          <w:szCs w:val="22"/>
+          <w:lang w:val="es-ES" w:eastAsia="en-US" w:bidi="ar-SA"/>
+        </w:rPr>
+        <w:t>cfg set componentClass name: Reestablece el valor de la propiedad especificada a su valor por defecto</w:t>
+      </w:r>
+    </w:p>
+    <w:p>
+      <w:pPr>
+        <w:pStyle w:val="TextBody"/>
+        <w:widowControl/>
+        <w:spacing w:before="150" w:after="0"/>
+        <w:rPr>
+          <w:rFonts w:ascii="Times New Roman" w:hAnsi="Times New Roman" w:eastAsia="Calibri" w:cs=""/>
+          <w:i w:val="false"/>
+          <w:i w:val="false"/>
+          <w:iCs w:val="false"/>
+          <w:color w:val="CE181E"/>
+          <w:kern w:val="0"/>
+          <w:sz w:val="22"/>
+          <w:szCs w:val="22"/>
+          <w:lang w:val="es-ES" w:eastAsia="en-US" w:bidi="ar-SA"/>
+        </w:rPr>
+      </w:pPr>
+      <w:r>
+        <w:rPr>
+          <w:rFonts w:eastAsia="Calibri" w:cs=""/>
+          <w:b w:val="false"/>
+          <w:i w:val="false"/>
+          <w:iCs w:val="false"/>
+          <w:caps w:val="false"/>
+          <w:smallCaps w:val="false"/>
+          <w:color w:val="CE181E"/>
+          <w:spacing w:val="0"/>
+          <w:kern w:val="0"/>
+          <w:sz w:val="22"/>
+          <w:szCs w:val="22"/>
+          <w:lang w:val="es-ES" w:eastAsia="en-US" w:bidi="ar-SA"/>
+        </w:rPr>
+        <w:t>PONER CAPTURA DE LA ALPINEMODIFICADA CON ESTOS COMANDOS PARA QUE QUEDE MAS CLARO</w:t>
+      </w:r>
+    </w:p>
+    <w:p>
+      <w:pPr>
+        <w:pStyle w:val="TextBody"/>
+        <w:widowControl/>
+        <w:spacing w:before="150" w:after="0"/>
+        <w:rPr>
+          <w:b w:val="false"/>
+          <w:caps w:val="false"/>
+          <w:smallCaps w:val="false"/>
+          <w:spacing w:val="0"/>
+        </w:rPr>
+      </w:pPr>
+      <w:r>
+        <w:rPr>
+          <w:rFonts w:eastAsia="Calibri" w:cs=""/>
+          <w:i w:val="false"/>
+          <w:iCs w:val="false"/>
+          <w:color w:val="CE181E"/>
+          <w:kern w:val="0"/>
+          <w:sz w:val="22"/>
+          <w:szCs w:val="22"/>
+          <w:lang w:val="es-ES" w:eastAsia="en-US" w:bidi="ar-SA"/>
+        </w:rPr>
+      </w:r>
+    </w:p>
+    <w:p>
+      <w:pPr>
+        <w:pStyle w:val="TextBody"/>
+        <w:widowControl/>
+        <w:spacing w:before="150" w:after="0"/>
+        <w:rPr>
+          <w:rFonts w:ascii="Times New Roman" w:hAnsi="Times New Roman" w:eastAsia="Calibri" w:cs=""/>
+          <w:i w:val="false"/>
+          <w:i w:val="false"/>
+          <w:iCs w:val="false"/>
+          <w:color w:val="CE181E"/>
+          <w:kern w:val="0"/>
+          <w:sz w:val="22"/>
+          <w:szCs w:val="22"/>
+          <w:lang w:val="es-ES" w:eastAsia="en-US" w:bidi="ar-SA"/>
+        </w:rPr>
+      </w:pPr>
+      <w:r>
+        <w:rPr>
+          <w:rFonts w:eastAsia="Calibri" w:cs=""/>
+          <w:b w:val="false"/>
+          <w:i w:val="false"/>
+          <w:iCs w:val="false"/>
+          <w:caps w:val="false"/>
+          <w:smallCaps w:val="false"/>
+          <w:color w:val="CE181E"/>
+          <w:spacing w:val="0"/>
+          <w:kern w:val="0"/>
+          <w:sz w:val="22"/>
+          <w:szCs w:val="22"/>
+          <w:lang w:val="es-ES" w:eastAsia="en-US" w:bidi="ar-SA"/>
+        </w:rPr>
+        <w:t>4.2 Analizando las estadísticas de tráfico</w:t>
+      </w:r>
+    </w:p>
+    <w:p>
+      <w:pPr>
+        <w:pStyle w:val="TextBody"/>
+        <w:widowControl/>
+        <w:spacing w:before="150" w:after="0"/>
+        <w:rPr>
+          <w:rFonts w:ascii="Times New Roman" w:hAnsi="Times New Roman" w:eastAsia="Calibri" w:cs=""/>
+          <w:i w:val="false"/>
+          <w:i w:val="false"/>
+          <w:iCs w:val="false"/>
+          <w:color w:val="CE181E"/>
+          <w:kern w:val="0"/>
+          <w:sz w:val="22"/>
+          <w:szCs w:val="22"/>
+          <w:lang w:val="es-ES" w:eastAsia="en-US" w:bidi="ar-SA"/>
+        </w:rPr>
+      </w:pPr>
+      <w:r>
+        <w:rPr>
+          <w:rFonts w:eastAsia="Calibri" w:cs=""/>
+          <w:b w:val="false"/>
+          <w:i w:val="false"/>
+          <w:iCs w:val="false"/>
+          <w:caps w:val="false"/>
+          <w:smallCaps w:val="false"/>
+          <w:color w:val="CE181E"/>
+          <w:spacing w:val="0"/>
+          <w:kern w:val="0"/>
+          <w:sz w:val="22"/>
+          <w:szCs w:val="22"/>
+          <w:lang w:val="es-ES" w:eastAsia="en-US" w:bidi="ar-SA"/>
+        </w:rPr>
+        <w:t>(...)</w:t>
       </w:r>
       <w:r>
         <w:br w:type="page"/>
@@ -5241,7 +7234,7 @@
         <w:docPartGallery w:val="Page Numbers (Bottom of Page)"/>
         <w:docPartUnique w:val="true"/>
       </w:docPartObj>
-      <w:id w:val="1099595355"/>
+      <w:id w:val="663645526"/>
     </w:sdtPr>
     <w:sdtContent>
       <w:p>
@@ -5264,7 +7257,7 @@
         </w:r>
         <w:r>
           <w:rPr/>
-          <w:t>20</w:t>
+          <w:t>22</w:t>
         </w:r>
         <w:r>
           <w:rPr/>
@@ -5884,6 +7877,590 @@
   <w:abstractNum w:abstractNumId="5">
     <w:lvl w:ilvl="0">
       <w:start w:val="1"/>
+      <w:numFmt w:val="bullet"/>
+      <w:lvlText w:val=""/>
+      <w:lvlJc w:val="left"/>
+      <w:pPr>
+        <w:tabs>
+          <w:tab w:val="num" w:pos="720"/>
+        </w:tabs>
+        <w:ind w:left="720" w:hanging="360"/>
+      </w:pPr>
+      <w:rPr>
+        <w:rFonts w:ascii="Symbol" w:hAnsi="Symbol" w:cs="Symbol" w:hint="default"/>
+        <w:rFonts w:cs="OpenSymbol"/>
+      </w:rPr>
+    </w:lvl>
+    <w:lvl w:ilvl="1">
+      <w:start w:val="1"/>
+      <w:numFmt w:val="bullet"/>
+      <w:lvlText w:val="◦"/>
+      <w:lvlJc w:val="left"/>
+      <w:pPr>
+        <w:tabs>
+          <w:tab w:val="num" w:pos="1080"/>
+        </w:tabs>
+        <w:ind w:left="1080" w:hanging="360"/>
+      </w:pPr>
+      <w:rPr>
+        <w:rFonts w:ascii="OpenSymbol" w:hAnsi="OpenSymbol" w:cs="OpenSymbol" w:hint="default"/>
+        <w:rFonts w:cs="OpenSymbol"/>
+      </w:rPr>
+    </w:lvl>
+    <w:lvl w:ilvl="2">
+      <w:start w:val="1"/>
+      <w:numFmt w:val="bullet"/>
+      <w:lvlText w:val="▪"/>
+      <w:lvlJc w:val="left"/>
+      <w:pPr>
+        <w:tabs>
+          <w:tab w:val="num" w:pos="1440"/>
+        </w:tabs>
+        <w:ind w:left="1440" w:hanging="360"/>
+      </w:pPr>
+      <w:rPr>
+        <w:rFonts w:ascii="OpenSymbol" w:hAnsi="OpenSymbol" w:cs="OpenSymbol" w:hint="default"/>
+        <w:rFonts w:cs="OpenSymbol"/>
+      </w:rPr>
+    </w:lvl>
+    <w:lvl w:ilvl="3">
+      <w:start w:val="1"/>
+      <w:numFmt w:val="bullet"/>
+      <w:lvlText w:val=""/>
+      <w:lvlJc w:val="left"/>
+      <w:pPr>
+        <w:tabs>
+          <w:tab w:val="num" w:pos="1800"/>
+        </w:tabs>
+        <w:ind w:left="1800" w:hanging="360"/>
+      </w:pPr>
+      <w:rPr>
+        <w:rFonts w:ascii="Symbol" w:hAnsi="Symbol" w:cs="Symbol" w:hint="default"/>
+        <w:rFonts w:cs="OpenSymbol"/>
+      </w:rPr>
+    </w:lvl>
+    <w:lvl w:ilvl="4">
+      <w:start w:val="1"/>
+      <w:numFmt w:val="bullet"/>
+      <w:lvlText w:val="◦"/>
+      <w:lvlJc w:val="left"/>
+      <w:pPr>
+        <w:tabs>
+          <w:tab w:val="num" w:pos="2160"/>
+        </w:tabs>
+        <w:ind w:left="2160" w:hanging="360"/>
+      </w:pPr>
+      <w:rPr>
+        <w:rFonts w:ascii="OpenSymbol" w:hAnsi="OpenSymbol" w:cs="OpenSymbol" w:hint="default"/>
+        <w:rFonts w:cs="OpenSymbol"/>
+      </w:rPr>
+    </w:lvl>
+    <w:lvl w:ilvl="5">
+      <w:start w:val="1"/>
+      <w:numFmt w:val="bullet"/>
+      <w:lvlText w:val="▪"/>
+      <w:lvlJc w:val="left"/>
+      <w:pPr>
+        <w:tabs>
+          <w:tab w:val="num" w:pos="2520"/>
+        </w:tabs>
+        <w:ind w:left="2520" w:hanging="360"/>
+      </w:pPr>
+      <w:rPr>
+        <w:rFonts w:ascii="OpenSymbol" w:hAnsi="OpenSymbol" w:cs="OpenSymbol" w:hint="default"/>
+        <w:rFonts w:cs="OpenSymbol"/>
+      </w:rPr>
+    </w:lvl>
+    <w:lvl w:ilvl="6">
+      <w:start w:val="1"/>
+      <w:numFmt w:val="bullet"/>
+      <w:lvlText w:val=""/>
+      <w:lvlJc w:val="left"/>
+      <w:pPr>
+        <w:tabs>
+          <w:tab w:val="num" w:pos="2880"/>
+        </w:tabs>
+        <w:ind w:left="2880" w:hanging="360"/>
+      </w:pPr>
+      <w:rPr>
+        <w:rFonts w:ascii="Symbol" w:hAnsi="Symbol" w:cs="Symbol" w:hint="default"/>
+        <w:rFonts w:cs="OpenSymbol"/>
+      </w:rPr>
+    </w:lvl>
+    <w:lvl w:ilvl="7">
+      <w:start w:val="1"/>
+      <w:numFmt w:val="bullet"/>
+      <w:lvlText w:val="◦"/>
+      <w:lvlJc w:val="left"/>
+      <w:pPr>
+        <w:tabs>
+          <w:tab w:val="num" w:pos="3240"/>
+        </w:tabs>
+        <w:ind w:left="3240" w:hanging="360"/>
+      </w:pPr>
+      <w:rPr>
+        <w:rFonts w:ascii="OpenSymbol" w:hAnsi="OpenSymbol" w:cs="OpenSymbol" w:hint="default"/>
+        <w:rFonts w:cs="OpenSymbol"/>
+      </w:rPr>
+    </w:lvl>
+    <w:lvl w:ilvl="8">
+      <w:start w:val="1"/>
+      <w:numFmt w:val="bullet"/>
+      <w:lvlText w:val="▪"/>
+      <w:lvlJc w:val="left"/>
+      <w:pPr>
+        <w:tabs>
+          <w:tab w:val="num" w:pos="3600"/>
+        </w:tabs>
+        <w:ind w:left="3600" w:hanging="360"/>
+      </w:pPr>
+      <w:rPr>
+        <w:rFonts w:ascii="OpenSymbol" w:hAnsi="OpenSymbol" w:cs="OpenSymbol" w:hint="default"/>
+        <w:rFonts w:cs="OpenSymbol"/>
+      </w:rPr>
+    </w:lvl>
+  </w:abstractNum>
+  <w:abstractNum w:abstractNumId="6">
+    <w:lvl w:ilvl="0">
+      <w:start w:val="1"/>
+      <w:numFmt w:val="bullet"/>
+      <w:lvlText w:val=""/>
+      <w:lvlJc w:val="left"/>
+      <w:pPr>
+        <w:tabs>
+          <w:tab w:val="num" w:pos="720"/>
+        </w:tabs>
+        <w:ind w:left="720" w:hanging="360"/>
+      </w:pPr>
+      <w:rPr>
+        <w:rFonts w:ascii="Symbol" w:hAnsi="Symbol" w:cs="Symbol" w:hint="default"/>
+        <w:rFonts w:cs="OpenSymbol"/>
+      </w:rPr>
+    </w:lvl>
+    <w:lvl w:ilvl="1">
+      <w:start w:val="1"/>
+      <w:numFmt w:val="bullet"/>
+      <w:lvlText w:val="◦"/>
+      <w:lvlJc w:val="left"/>
+      <w:pPr>
+        <w:tabs>
+          <w:tab w:val="num" w:pos="1080"/>
+        </w:tabs>
+        <w:ind w:left="1080" w:hanging="360"/>
+      </w:pPr>
+      <w:rPr>
+        <w:rFonts w:ascii="OpenSymbol" w:hAnsi="OpenSymbol" w:cs="OpenSymbol" w:hint="default"/>
+        <w:rFonts w:cs="OpenSymbol"/>
+      </w:rPr>
+    </w:lvl>
+    <w:lvl w:ilvl="2">
+      <w:start w:val="1"/>
+      <w:numFmt w:val="bullet"/>
+      <w:lvlText w:val="▪"/>
+      <w:lvlJc w:val="left"/>
+      <w:pPr>
+        <w:tabs>
+          <w:tab w:val="num" w:pos="1440"/>
+        </w:tabs>
+        <w:ind w:left="1440" w:hanging="360"/>
+      </w:pPr>
+      <w:rPr>
+        <w:rFonts w:ascii="OpenSymbol" w:hAnsi="OpenSymbol" w:cs="OpenSymbol" w:hint="default"/>
+        <w:rFonts w:cs="OpenSymbol"/>
+      </w:rPr>
+    </w:lvl>
+    <w:lvl w:ilvl="3">
+      <w:start w:val="1"/>
+      <w:numFmt w:val="bullet"/>
+      <w:lvlText w:val=""/>
+      <w:lvlJc w:val="left"/>
+      <w:pPr>
+        <w:tabs>
+          <w:tab w:val="num" w:pos="1800"/>
+        </w:tabs>
+        <w:ind w:left="1800" w:hanging="360"/>
+      </w:pPr>
+      <w:rPr>
+        <w:rFonts w:ascii="Symbol" w:hAnsi="Symbol" w:cs="Symbol" w:hint="default"/>
+        <w:rFonts w:cs="OpenSymbol"/>
+      </w:rPr>
+    </w:lvl>
+    <w:lvl w:ilvl="4">
+      <w:start w:val="1"/>
+      <w:numFmt w:val="bullet"/>
+      <w:lvlText w:val="◦"/>
+      <w:lvlJc w:val="left"/>
+      <w:pPr>
+        <w:tabs>
+          <w:tab w:val="num" w:pos="2160"/>
+        </w:tabs>
+        <w:ind w:left="2160" w:hanging="360"/>
+      </w:pPr>
+      <w:rPr>
+        <w:rFonts w:ascii="OpenSymbol" w:hAnsi="OpenSymbol" w:cs="OpenSymbol" w:hint="default"/>
+        <w:rFonts w:cs="OpenSymbol"/>
+      </w:rPr>
+    </w:lvl>
+    <w:lvl w:ilvl="5">
+      <w:start w:val="1"/>
+      <w:numFmt w:val="bullet"/>
+      <w:lvlText w:val="▪"/>
+      <w:lvlJc w:val="left"/>
+      <w:pPr>
+        <w:tabs>
+          <w:tab w:val="num" w:pos="2520"/>
+        </w:tabs>
+        <w:ind w:left="2520" w:hanging="360"/>
+      </w:pPr>
+      <w:rPr>
+        <w:rFonts w:ascii="OpenSymbol" w:hAnsi="OpenSymbol" w:cs="OpenSymbol" w:hint="default"/>
+        <w:rFonts w:cs="OpenSymbol"/>
+      </w:rPr>
+    </w:lvl>
+    <w:lvl w:ilvl="6">
+      <w:start w:val="1"/>
+      <w:numFmt w:val="bullet"/>
+      <w:lvlText w:val=""/>
+      <w:lvlJc w:val="left"/>
+      <w:pPr>
+        <w:tabs>
+          <w:tab w:val="num" w:pos="2880"/>
+        </w:tabs>
+        <w:ind w:left="2880" w:hanging="360"/>
+      </w:pPr>
+      <w:rPr>
+        <w:rFonts w:ascii="Symbol" w:hAnsi="Symbol" w:cs="Symbol" w:hint="default"/>
+        <w:rFonts w:cs="OpenSymbol"/>
+      </w:rPr>
+    </w:lvl>
+    <w:lvl w:ilvl="7">
+      <w:start w:val="1"/>
+      <w:numFmt w:val="bullet"/>
+      <w:lvlText w:val="◦"/>
+      <w:lvlJc w:val="left"/>
+      <w:pPr>
+        <w:tabs>
+          <w:tab w:val="num" w:pos="3240"/>
+        </w:tabs>
+        <w:ind w:left="3240" w:hanging="360"/>
+      </w:pPr>
+      <w:rPr>
+        <w:rFonts w:ascii="OpenSymbol" w:hAnsi="OpenSymbol" w:cs="OpenSymbol" w:hint="default"/>
+        <w:rFonts w:cs="OpenSymbol"/>
+      </w:rPr>
+    </w:lvl>
+    <w:lvl w:ilvl="8">
+      <w:start w:val="1"/>
+      <w:numFmt w:val="bullet"/>
+      <w:lvlText w:val="▪"/>
+      <w:lvlJc w:val="left"/>
+      <w:pPr>
+        <w:tabs>
+          <w:tab w:val="num" w:pos="3600"/>
+        </w:tabs>
+        <w:ind w:left="3600" w:hanging="360"/>
+      </w:pPr>
+      <w:rPr>
+        <w:rFonts w:ascii="OpenSymbol" w:hAnsi="OpenSymbol" w:cs="OpenSymbol" w:hint="default"/>
+        <w:rFonts w:cs="OpenSymbol"/>
+      </w:rPr>
+    </w:lvl>
+  </w:abstractNum>
+  <w:abstractNum w:abstractNumId="7">
+    <w:lvl w:ilvl="0">
+      <w:start w:val="1"/>
+      <w:numFmt w:val="bullet"/>
+      <w:lvlText w:val=""/>
+      <w:lvlJc w:val="left"/>
+      <w:pPr>
+        <w:tabs>
+          <w:tab w:val="num" w:pos="720"/>
+        </w:tabs>
+        <w:ind w:left="720" w:hanging="360"/>
+      </w:pPr>
+      <w:rPr>
+        <w:rFonts w:ascii="Symbol" w:hAnsi="Symbol" w:cs="Symbol" w:hint="default"/>
+        <w:rFonts w:cs="OpenSymbol"/>
+      </w:rPr>
+    </w:lvl>
+    <w:lvl w:ilvl="1">
+      <w:start w:val="1"/>
+      <w:numFmt w:val="bullet"/>
+      <w:lvlText w:val="◦"/>
+      <w:lvlJc w:val="left"/>
+      <w:pPr>
+        <w:tabs>
+          <w:tab w:val="num" w:pos="1080"/>
+        </w:tabs>
+        <w:ind w:left="1080" w:hanging="360"/>
+      </w:pPr>
+      <w:rPr>
+        <w:rFonts w:ascii="OpenSymbol" w:hAnsi="OpenSymbol" w:cs="OpenSymbol" w:hint="default"/>
+        <w:rFonts w:cs="OpenSymbol"/>
+      </w:rPr>
+    </w:lvl>
+    <w:lvl w:ilvl="2">
+      <w:start w:val="1"/>
+      <w:numFmt w:val="bullet"/>
+      <w:lvlText w:val="▪"/>
+      <w:lvlJc w:val="left"/>
+      <w:pPr>
+        <w:tabs>
+          <w:tab w:val="num" w:pos="1440"/>
+        </w:tabs>
+        <w:ind w:left="1440" w:hanging="360"/>
+      </w:pPr>
+      <w:rPr>
+        <w:rFonts w:ascii="OpenSymbol" w:hAnsi="OpenSymbol" w:cs="OpenSymbol" w:hint="default"/>
+        <w:rFonts w:cs="OpenSymbol"/>
+      </w:rPr>
+    </w:lvl>
+    <w:lvl w:ilvl="3">
+      <w:start w:val="1"/>
+      <w:numFmt w:val="bullet"/>
+      <w:lvlText w:val=""/>
+      <w:lvlJc w:val="left"/>
+      <w:pPr>
+        <w:tabs>
+          <w:tab w:val="num" w:pos="1800"/>
+        </w:tabs>
+        <w:ind w:left="1800" w:hanging="360"/>
+      </w:pPr>
+      <w:rPr>
+        <w:rFonts w:ascii="Symbol" w:hAnsi="Symbol" w:cs="Symbol" w:hint="default"/>
+        <w:rFonts w:cs="OpenSymbol"/>
+      </w:rPr>
+    </w:lvl>
+    <w:lvl w:ilvl="4">
+      <w:start w:val="1"/>
+      <w:numFmt w:val="bullet"/>
+      <w:lvlText w:val="◦"/>
+      <w:lvlJc w:val="left"/>
+      <w:pPr>
+        <w:tabs>
+          <w:tab w:val="num" w:pos="2160"/>
+        </w:tabs>
+        <w:ind w:left="2160" w:hanging="360"/>
+      </w:pPr>
+      <w:rPr>
+        <w:rFonts w:ascii="OpenSymbol" w:hAnsi="OpenSymbol" w:cs="OpenSymbol" w:hint="default"/>
+        <w:rFonts w:cs="OpenSymbol"/>
+      </w:rPr>
+    </w:lvl>
+    <w:lvl w:ilvl="5">
+      <w:start w:val="1"/>
+      <w:numFmt w:val="bullet"/>
+      <w:lvlText w:val="▪"/>
+      <w:lvlJc w:val="left"/>
+      <w:pPr>
+        <w:tabs>
+          <w:tab w:val="num" w:pos="2520"/>
+        </w:tabs>
+        <w:ind w:left="2520" w:hanging="360"/>
+      </w:pPr>
+      <w:rPr>
+        <w:rFonts w:ascii="OpenSymbol" w:hAnsi="OpenSymbol" w:cs="OpenSymbol" w:hint="default"/>
+        <w:rFonts w:cs="OpenSymbol"/>
+      </w:rPr>
+    </w:lvl>
+    <w:lvl w:ilvl="6">
+      <w:start w:val="1"/>
+      <w:numFmt w:val="bullet"/>
+      <w:lvlText w:val=""/>
+      <w:lvlJc w:val="left"/>
+      <w:pPr>
+        <w:tabs>
+          <w:tab w:val="num" w:pos="2880"/>
+        </w:tabs>
+        <w:ind w:left="2880" w:hanging="360"/>
+      </w:pPr>
+      <w:rPr>
+        <w:rFonts w:ascii="Symbol" w:hAnsi="Symbol" w:cs="Symbol" w:hint="default"/>
+        <w:rFonts w:cs="OpenSymbol"/>
+      </w:rPr>
+    </w:lvl>
+    <w:lvl w:ilvl="7">
+      <w:start w:val="1"/>
+      <w:numFmt w:val="bullet"/>
+      <w:lvlText w:val="◦"/>
+      <w:lvlJc w:val="left"/>
+      <w:pPr>
+        <w:tabs>
+          <w:tab w:val="num" w:pos="3240"/>
+        </w:tabs>
+        <w:ind w:left="3240" w:hanging="360"/>
+      </w:pPr>
+      <w:rPr>
+        <w:rFonts w:ascii="OpenSymbol" w:hAnsi="OpenSymbol" w:cs="OpenSymbol" w:hint="default"/>
+        <w:rFonts w:cs="OpenSymbol"/>
+      </w:rPr>
+    </w:lvl>
+    <w:lvl w:ilvl="8">
+      <w:start w:val="1"/>
+      <w:numFmt w:val="bullet"/>
+      <w:lvlText w:val="▪"/>
+      <w:lvlJc w:val="left"/>
+      <w:pPr>
+        <w:tabs>
+          <w:tab w:val="num" w:pos="3600"/>
+        </w:tabs>
+        <w:ind w:left="3600" w:hanging="360"/>
+      </w:pPr>
+      <w:rPr>
+        <w:rFonts w:ascii="OpenSymbol" w:hAnsi="OpenSymbol" w:cs="OpenSymbol" w:hint="default"/>
+        <w:rFonts w:cs="OpenSymbol"/>
+      </w:rPr>
+    </w:lvl>
+  </w:abstractNum>
+  <w:abstractNum w:abstractNumId="8">
+    <w:lvl w:ilvl="0">
+      <w:start w:val="1"/>
+      <w:numFmt w:val="bullet"/>
+      <w:lvlText w:val=""/>
+      <w:lvlJc w:val="left"/>
+      <w:pPr>
+        <w:tabs>
+          <w:tab w:val="num" w:pos="720"/>
+        </w:tabs>
+        <w:ind w:left="720" w:hanging="360"/>
+      </w:pPr>
+      <w:rPr>
+        <w:rFonts w:ascii="Symbol" w:hAnsi="Symbol" w:cs="Symbol" w:hint="default"/>
+        <w:rFonts w:cs="OpenSymbol"/>
+      </w:rPr>
+    </w:lvl>
+    <w:lvl w:ilvl="1">
+      <w:start w:val="1"/>
+      <w:numFmt w:val="bullet"/>
+      <w:lvlText w:val="◦"/>
+      <w:lvlJc w:val="left"/>
+      <w:pPr>
+        <w:tabs>
+          <w:tab w:val="num" w:pos="1080"/>
+        </w:tabs>
+        <w:ind w:left="1080" w:hanging="360"/>
+      </w:pPr>
+      <w:rPr>
+        <w:rFonts w:ascii="OpenSymbol" w:hAnsi="OpenSymbol" w:cs="OpenSymbol" w:hint="default"/>
+        <w:rFonts w:cs="OpenSymbol"/>
+      </w:rPr>
+    </w:lvl>
+    <w:lvl w:ilvl="2">
+      <w:start w:val="1"/>
+      <w:numFmt w:val="bullet"/>
+      <w:lvlText w:val="▪"/>
+      <w:lvlJc w:val="left"/>
+      <w:pPr>
+        <w:tabs>
+          <w:tab w:val="num" w:pos="1440"/>
+        </w:tabs>
+        <w:ind w:left="1440" w:hanging="360"/>
+      </w:pPr>
+      <w:rPr>
+        <w:rFonts w:ascii="OpenSymbol" w:hAnsi="OpenSymbol" w:cs="OpenSymbol" w:hint="default"/>
+        <w:rFonts w:cs="OpenSymbol"/>
+      </w:rPr>
+    </w:lvl>
+    <w:lvl w:ilvl="3">
+      <w:start w:val="1"/>
+      <w:numFmt w:val="bullet"/>
+      <w:lvlText w:val=""/>
+      <w:lvlJc w:val="left"/>
+      <w:pPr>
+        <w:tabs>
+          <w:tab w:val="num" w:pos="1800"/>
+        </w:tabs>
+        <w:ind w:left="1800" w:hanging="360"/>
+      </w:pPr>
+      <w:rPr>
+        <w:rFonts w:ascii="Symbol" w:hAnsi="Symbol" w:cs="Symbol" w:hint="default"/>
+        <w:rFonts w:cs="OpenSymbol"/>
+      </w:rPr>
+    </w:lvl>
+    <w:lvl w:ilvl="4">
+      <w:start w:val="1"/>
+      <w:numFmt w:val="bullet"/>
+      <w:lvlText w:val="◦"/>
+      <w:lvlJc w:val="left"/>
+      <w:pPr>
+        <w:tabs>
+          <w:tab w:val="num" w:pos="2160"/>
+        </w:tabs>
+        <w:ind w:left="2160" w:hanging="360"/>
+      </w:pPr>
+      <w:rPr>
+        <w:rFonts w:ascii="OpenSymbol" w:hAnsi="OpenSymbol" w:cs="OpenSymbol" w:hint="default"/>
+        <w:rFonts w:cs="OpenSymbol"/>
+      </w:rPr>
+    </w:lvl>
+    <w:lvl w:ilvl="5">
+      <w:start w:val="1"/>
+      <w:numFmt w:val="bullet"/>
+      <w:lvlText w:val="▪"/>
+      <w:lvlJc w:val="left"/>
+      <w:pPr>
+        <w:tabs>
+          <w:tab w:val="num" w:pos="2520"/>
+        </w:tabs>
+        <w:ind w:left="2520" w:hanging="360"/>
+      </w:pPr>
+      <w:rPr>
+        <w:rFonts w:ascii="OpenSymbol" w:hAnsi="OpenSymbol" w:cs="OpenSymbol" w:hint="default"/>
+        <w:rFonts w:cs="OpenSymbol"/>
+      </w:rPr>
+    </w:lvl>
+    <w:lvl w:ilvl="6">
+      <w:start w:val="1"/>
+      <w:numFmt w:val="bullet"/>
+      <w:lvlText w:val=""/>
+      <w:lvlJc w:val="left"/>
+      <w:pPr>
+        <w:tabs>
+          <w:tab w:val="num" w:pos="2880"/>
+        </w:tabs>
+        <w:ind w:left="2880" w:hanging="360"/>
+      </w:pPr>
+      <w:rPr>
+        <w:rFonts w:ascii="Symbol" w:hAnsi="Symbol" w:cs="Symbol" w:hint="default"/>
+        <w:rFonts w:cs="OpenSymbol"/>
+      </w:rPr>
+    </w:lvl>
+    <w:lvl w:ilvl="7">
+      <w:start w:val="1"/>
+      <w:numFmt w:val="bullet"/>
+      <w:lvlText w:val="◦"/>
+      <w:lvlJc w:val="left"/>
+      <w:pPr>
+        <w:tabs>
+          <w:tab w:val="num" w:pos="3240"/>
+        </w:tabs>
+        <w:ind w:left="3240" w:hanging="360"/>
+      </w:pPr>
+      <w:rPr>
+        <w:rFonts w:ascii="OpenSymbol" w:hAnsi="OpenSymbol" w:cs="OpenSymbol" w:hint="default"/>
+        <w:rFonts w:cs="OpenSymbol"/>
+      </w:rPr>
+    </w:lvl>
+    <w:lvl w:ilvl="8">
+      <w:start w:val="1"/>
+      <w:numFmt w:val="bullet"/>
+      <w:lvlText w:val="▪"/>
+      <w:lvlJc w:val="left"/>
+      <w:pPr>
+        <w:tabs>
+          <w:tab w:val="num" w:pos="3600"/>
+        </w:tabs>
+        <w:ind w:left="3600" w:hanging="360"/>
+      </w:pPr>
+      <w:rPr>
+        <w:rFonts w:ascii="OpenSymbol" w:hAnsi="OpenSymbol" w:cs="OpenSymbol" w:hint="default"/>
+        <w:rFonts w:cs="OpenSymbol"/>
+      </w:rPr>
+    </w:lvl>
+  </w:abstractNum>
+  <w:abstractNum w:abstractNumId="9">
+    <w:lvl w:ilvl="0">
+      <w:start w:val="1"/>
       <w:numFmt w:val="none"/>
       <w:suff w:val="nothing"/>
       <w:lvlText w:val=""/>
@@ -5987,6 +8564,18 @@
   </w:num>
   <w:num w:numId="5">
     <w:abstractNumId w:val="5"/>
+  </w:num>
+  <w:num w:numId="6">
+    <w:abstractNumId w:val="6"/>
+  </w:num>
+  <w:num w:numId="7">
+    <w:abstractNumId w:val="7"/>
+  </w:num>
+  <w:num w:numId="8">
+    <w:abstractNumId w:val="8"/>
+  </w:num>
+  <w:num w:numId="9">
+    <w:abstractNumId w:val="9"/>
   </w:num>
 </w:numbering>
 </file>
@@ -7554,6 +10143,528 @@
     <w:qFormat/>
     <w:rPr/>
   </w:style>
+  <w:style w:type="character" w:styleId="ListLabel134">
+    <w:name w:val="ListLabel 134"/>
+    <w:qFormat/>
+    <w:rPr>
+      <w:rFonts w:cs="OpenSymbol"/>
+    </w:rPr>
+  </w:style>
+  <w:style w:type="character" w:styleId="ListLabel135">
+    <w:name w:val="ListLabel 135"/>
+    <w:qFormat/>
+    <w:rPr>
+      <w:rFonts w:cs="OpenSymbol"/>
+    </w:rPr>
+  </w:style>
+  <w:style w:type="character" w:styleId="ListLabel136">
+    <w:name w:val="ListLabel 136"/>
+    <w:qFormat/>
+    <w:rPr>
+      <w:rFonts w:cs="OpenSymbol"/>
+    </w:rPr>
+  </w:style>
+  <w:style w:type="character" w:styleId="ListLabel137">
+    <w:name w:val="ListLabel 137"/>
+    <w:qFormat/>
+    <w:rPr>
+      <w:rFonts w:cs="OpenSymbol"/>
+    </w:rPr>
+  </w:style>
+  <w:style w:type="character" w:styleId="ListLabel138">
+    <w:name w:val="ListLabel 138"/>
+    <w:qFormat/>
+    <w:rPr>
+      <w:rFonts w:cs="OpenSymbol"/>
+    </w:rPr>
+  </w:style>
+  <w:style w:type="character" w:styleId="ListLabel139">
+    <w:name w:val="ListLabel 139"/>
+    <w:qFormat/>
+    <w:rPr>
+      <w:rFonts w:cs="OpenSymbol"/>
+    </w:rPr>
+  </w:style>
+  <w:style w:type="character" w:styleId="ListLabel140">
+    <w:name w:val="ListLabel 140"/>
+    <w:qFormat/>
+    <w:rPr>
+      <w:rFonts w:cs="OpenSymbol"/>
+    </w:rPr>
+  </w:style>
+  <w:style w:type="character" w:styleId="ListLabel141">
+    <w:name w:val="ListLabel 141"/>
+    <w:qFormat/>
+    <w:rPr>
+      <w:rFonts w:cs="OpenSymbol"/>
+    </w:rPr>
+  </w:style>
+  <w:style w:type="character" w:styleId="ListLabel142">
+    <w:name w:val="ListLabel 142"/>
+    <w:qFormat/>
+    <w:rPr>
+      <w:rFonts w:cs="OpenSymbol"/>
+    </w:rPr>
+  </w:style>
+  <w:style w:type="character" w:styleId="ListLabel143">
+    <w:name w:val="ListLabel 143"/>
+    <w:qFormat/>
+    <w:rPr>
+      <w:rFonts w:cs="OpenSymbol"/>
+    </w:rPr>
+  </w:style>
+  <w:style w:type="character" w:styleId="ListLabel144">
+    <w:name w:val="ListLabel 144"/>
+    <w:qFormat/>
+    <w:rPr>
+      <w:rFonts w:cs="OpenSymbol"/>
+    </w:rPr>
+  </w:style>
+  <w:style w:type="character" w:styleId="ListLabel145">
+    <w:name w:val="ListLabel 145"/>
+    <w:qFormat/>
+    <w:rPr>
+      <w:rFonts w:cs="OpenSymbol"/>
+    </w:rPr>
+  </w:style>
+  <w:style w:type="character" w:styleId="ListLabel146">
+    <w:name w:val="ListLabel 146"/>
+    <w:qFormat/>
+    <w:rPr>
+      <w:rFonts w:cs="OpenSymbol"/>
+    </w:rPr>
+  </w:style>
+  <w:style w:type="character" w:styleId="ListLabel147">
+    <w:name w:val="ListLabel 147"/>
+    <w:qFormat/>
+    <w:rPr>
+      <w:rFonts w:cs="OpenSymbol"/>
+    </w:rPr>
+  </w:style>
+  <w:style w:type="character" w:styleId="ListLabel148">
+    <w:name w:val="ListLabel 148"/>
+    <w:qFormat/>
+    <w:rPr>
+      <w:rFonts w:cs="OpenSymbol"/>
+    </w:rPr>
+  </w:style>
+  <w:style w:type="character" w:styleId="ListLabel149">
+    <w:name w:val="ListLabel 149"/>
+    <w:qFormat/>
+    <w:rPr>
+      <w:rFonts w:cs="OpenSymbol"/>
+    </w:rPr>
+  </w:style>
+  <w:style w:type="character" w:styleId="ListLabel150">
+    <w:name w:val="ListLabel 150"/>
+    <w:qFormat/>
+    <w:rPr>
+      <w:rFonts w:cs="OpenSymbol"/>
+    </w:rPr>
+  </w:style>
+  <w:style w:type="character" w:styleId="ListLabel151">
+    <w:name w:val="ListLabel 151"/>
+    <w:qFormat/>
+    <w:rPr>
+      <w:rFonts w:cs="OpenSymbol"/>
+    </w:rPr>
+  </w:style>
+  <w:style w:type="character" w:styleId="ListLabel152">
+    <w:name w:val="ListLabel 152"/>
+    <w:qFormat/>
+    <w:rPr>
+      <w:rFonts w:cs="OpenSymbol"/>
+    </w:rPr>
+  </w:style>
+  <w:style w:type="character" w:styleId="ListLabel153">
+    <w:name w:val="ListLabel 153"/>
+    <w:qFormat/>
+    <w:rPr>
+      <w:rFonts w:cs="OpenSymbol"/>
+    </w:rPr>
+  </w:style>
+  <w:style w:type="character" w:styleId="ListLabel154">
+    <w:name w:val="ListLabel 154"/>
+    <w:qFormat/>
+    <w:rPr>
+      <w:rFonts w:cs="OpenSymbol"/>
+    </w:rPr>
+  </w:style>
+  <w:style w:type="character" w:styleId="ListLabel155">
+    <w:name w:val="ListLabel 155"/>
+    <w:qFormat/>
+    <w:rPr>
+      <w:rFonts w:cs="OpenSymbol"/>
+    </w:rPr>
+  </w:style>
+  <w:style w:type="character" w:styleId="ListLabel156">
+    <w:name w:val="ListLabel 156"/>
+    <w:qFormat/>
+    <w:rPr>
+      <w:rFonts w:cs="OpenSymbol"/>
+    </w:rPr>
+  </w:style>
+  <w:style w:type="character" w:styleId="ListLabel157">
+    <w:name w:val="ListLabel 157"/>
+    <w:qFormat/>
+    <w:rPr>
+      <w:rFonts w:cs="OpenSymbol"/>
+    </w:rPr>
+  </w:style>
+  <w:style w:type="character" w:styleId="ListLabel158">
+    <w:name w:val="ListLabel 158"/>
+    <w:qFormat/>
+    <w:rPr>
+      <w:rFonts w:cs="OpenSymbol"/>
+    </w:rPr>
+  </w:style>
+  <w:style w:type="character" w:styleId="ListLabel159">
+    <w:name w:val="ListLabel 159"/>
+    <w:qFormat/>
+    <w:rPr>
+      <w:rFonts w:cs="OpenSymbol"/>
+    </w:rPr>
+  </w:style>
+  <w:style w:type="character" w:styleId="ListLabel160">
+    <w:name w:val="ListLabel 160"/>
+    <w:qFormat/>
+    <w:rPr>
+      <w:rFonts w:cs="OpenSymbol"/>
+    </w:rPr>
+  </w:style>
+  <w:style w:type="character" w:styleId="ListLabel161">
+    <w:name w:val="ListLabel 161"/>
+    <w:qFormat/>
+    <w:rPr>
+      <w:rFonts w:cs="OpenSymbol"/>
+    </w:rPr>
+  </w:style>
+  <w:style w:type="character" w:styleId="ListLabel162">
+    <w:name w:val="ListLabel 162"/>
+    <w:qFormat/>
+    <w:rPr>
+      <w:rFonts w:cs="OpenSymbol"/>
+    </w:rPr>
+  </w:style>
+  <w:style w:type="character" w:styleId="ListLabel163">
+    <w:name w:val="ListLabel 163"/>
+    <w:qFormat/>
+    <w:rPr>
+      <w:rFonts w:cs="OpenSymbol"/>
+    </w:rPr>
+  </w:style>
+  <w:style w:type="character" w:styleId="ListLabel164">
+    <w:name w:val="ListLabel 164"/>
+    <w:qFormat/>
+    <w:rPr>
+      <w:rFonts w:cs="OpenSymbol"/>
+    </w:rPr>
+  </w:style>
+  <w:style w:type="character" w:styleId="ListLabel165">
+    <w:name w:val="ListLabel 165"/>
+    <w:qFormat/>
+    <w:rPr>
+      <w:rFonts w:cs="OpenSymbol"/>
+    </w:rPr>
+  </w:style>
+  <w:style w:type="character" w:styleId="ListLabel166">
+    <w:name w:val="ListLabel 166"/>
+    <w:qFormat/>
+    <w:rPr>
+      <w:rFonts w:cs="OpenSymbol"/>
+    </w:rPr>
+  </w:style>
+  <w:style w:type="character" w:styleId="ListLabel167">
+    <w:name w:val="ListLabel 167"/>
+    <w:qFormat/>
+    <w:rPr>
+      <w:rFonts w:cs="OpenSymbol"/>
+    </w:rPr>
+  </w:style>
+  <w:style w:type="character" w:styleId="ListLabel168">
+    <w:name w:val="ListLabel 168"/>
+    <w:qFormat/>
+    <w:rPr>
+      <w:rFonts w:cs="OpenSymbol"/>
+    </w:rPr>
+  </w:style>
+  <w:style w:type="character" w:styleId="ListLabel169">
+    <w:name w:val="ListLabel 169"/>
+    <w:qFormat/>
+    <w:rPr>
+      <w:rFonts w:cs="OpenSymbol"/>
+    </w:rPr>
+  </w:style>
+  <w:style w:type="character" w:styleId="ListLabel170">
+    <w:name w:val="ListLabel 170"/>
+    <w:qFormat/>
+    <w:rPr/>
+  </w:style>
+  <w:style w:type="character" w:styleId="ListLabel171">
+    <w:name w:val="ListLabel 171"/>
+    <w:qFormat/>
+    <w:rPr>
+      <w:rFonts w:cs="OpenSymbol"/>
+    </w:rPr>
+  </w:style>
+  <w:style w:type="character" w:styleId="ListLabel172">
+    <w:name w:val="ListLabel 172"/>
+    <w:qFormat/>
+    <w:rPr>
+      <w:rFonts w:cs="OpenSymbol"/>
+    </w:rPr>
+  </w:style>
+  <w:style w:type="character" w:styleId="ListLabel173">
+    <w:name w:val="ListLabel 173"/>
+    <w:qFormat/>
+    <w:rPr>
+      <w:rFonts w:cs="OpenSymbol"/>
+    </w:rPr>
+  </w:style>
+  <w:style w:type="character" w:styleId="ListLabel174">
+    <w:name w:val="ListLabel 174"/>
+    <w:qFormat/>
+    <w:rPr>
+      <w:rFonts w:cs="OpenSymbol"/>
+    </w:rPr>
+  </w:style>
+  <w:style w:type="character" w:styleId="ListLabel175">
+    <w:name w:val="ListLabel 175"/>
+    <w:qFormat/>
+    <w:rPr>
+      <w:rFonts w:cs="OpenSymbol"/>
+    </w:rPr>
+  </w:style>
+  <w:style w:type="character" w:styleId="ListLabel176">
+    <w:name w:val="ListLabel 176"/>
+    <w:qFormat/>
+    <w:rPr>
+      <w:rFonts w:cs="OpenSymbol"/>
+    </w:rPr>
+  </w:style>
+  <w:style w:type="character" w:styleId="ListLabel177">
+    <w:name w:val="ListLabel 177"/>
+    <w:qFormat/>
+    <w:rPr>
+      <w:rFonts w:cs="OpenSymbol"/>
+    </w:rPr>
+  </w:style>
+  <w:style w:type="character" w:styleId="ListLabel178">
+    <w:name w:val="ListLabel 178"/>
+    <w:qFormat/>
+    <w:rPr>
+      <w:rFonts w:cs="OpenSymbol"/>
+    </w:rPr>
+  </w:style>
+  <w:style w:type="character" w:styleId="ListLabel179">
+    <w:name w:val="ListLabel 179"/>
+    <w:qFormat/>
+    <w:rPr>
+      <w:rFonts w:cs="OpenSymbol"/>
+    </w:rPr>
+  </w:style>
+  <w:style w:type="character" w:styleId="ListLabel180">
+    <w:name w:val="ListLabel 180"/>
+    <w:qFormat/>
+    <w:rPr>
+      <w:rFonts w:cs="OpenSymbol"/>
+    </w:rPr>
+  </w:style>
+  <w:style w:type="character" w:styleId="ListLabel181">
+    <w:name w:val="ListLabel 181"/>
+    <w:qFormat/>
+    <w:rPr>
+      <w:rFonts w:cs="OpenSymbol"/>
+    </w:rPr>
+  </w:style>
+  <w:style w:type="character" w:styleId="ListLabel182">
+    <w:name w:val="ListLabel 182"/>
+    <w:qFormat/>
+    <w:rPr>
+      <w:rFonts w:cs="OpenSymbol"/>
+    </w:rPr>
+  </w:style>
+  <w:style w:type="character" w:styleId="ListLabel183">
+    <w:name w:val="ListLabel 183"/>
+    <w:qFormat/>
+    <w:rPr>
+      <w:rFonts w:cs="OpenSymbol"/>
+    </w:rPr>
+  </w:style>
+  <w:style w:type="character" w:styleId="ListLabel184">
+    <w:name w:val="ListLabel 184"/>
+    <w:qFormat/>
+    <w:rPr>
+      <w:rFonts w:cs="OpenSymbol"/>
+    </w:rPr>
+  </w:style>
+  <w:style w:type="character" w:styleId="ListLabel185">
+    <w:name w:val="ListLabel 185"/>
+    <w:qFormat/>
+    <w:rPr>
+      <w:rFonts w:cs="OpenSymbol"/>
+    </w:rPr>
+  </w:style>
+  <w:style w:type="character" w:styleId="ListLabel186">
+    <w:name w:val="ListLabel 186"/>
+    <w:qFormat/>
+    <w:rPr>
+      <w:rFonts w:cs="OpenSymbol"/>
+    </w:rPr>
+  </w:style>
+  <w:style w:type="character" w:styleId="ListLabel187">
+    <w:name w:val="ListLabel 187"/>
+    <w:qFormat/>
+    <w:rPr>
+      <w:rFonts w:cs="OpenSymbol"/>
+    </w:rPr>
+  </w:style>
+  <w:style w:type="character" w:styleId="ListLabel188">
+    <w:name w:val="ListLabel 188"/>
+    <w:qFormat/>
+    <w:rPr>
+      <w:rFonts w:cs="OpenSymbol"/>
+    </w:rPr>
+  </w:style>
+  <w:style w:type="character" w:styleId="ListLabel189">
+    <w:name w:val="ListLabel 189"/>
+    <w:qFormat/>
+    <w:rPr>
+      <w:rFonts w:cs="OpenSymbol"/>
+    </w:rPr>
+  </w:style>
+  <w:style w:type="character" w:styleId="ListLabel190">
+    <w:name w:val="ListLabel 190"/>
+    <w:qFormat/>
+    <w:rPr>
+      <w:rFonts w:cs="OpenSymbol"/>
+    </w:rPr>
+  </w:style>
+  <w:style w:type="character" w:styleId="ListLabel191">
+    <w:name w:val="ListLabel 191"/>
+    <w:qFormat/>
+    <w:rPr>
+      <w:rFonts w:cs="OpenSymbol"/>
+    </w:rPr>
+  </w:style>
+  <w:style w:type="character" w:styleId="ListLabel192">
+    <w:name w:val="ListLabel 192"/>
+    <w:qFormat/>
+    <w:rPr>
+      <w:rFonts w:cs="OpenSymbol"/>
+    </w:rPr>
+  </w:style>
+  <w:style w:type="character" w:styleId="ListLabel193">
+    <w:name w:val="ListLabel 193"/>
+    <w:qFormat/>
+    <w:rPr>
+      <w:rFonts w:cs="OpenSymbol"/>
+    </w:rPr>
+  </w:style>
+  <w:style w:type="character" w:styleId="ListLabel194">
+    <w:name w:val="ListLabel 194"/>
+    <w:qFormat/>
+    <w:rPr>
+      <w:rFonts w:cs="OpenSymbol"/>
+    </w:rPr>
+  </w:style>
+  <w:style w:type="character" w:styleId="ListLabel195">
+    <w:name w:val="ListLabel 195"/>
+    <w:qFormat/>
+    <w:rPr>
+      <w:rFonts w:cs="OpenSymbol"/>
+    </w:rPr>
+  </w:style>
+  <w:style w:type="character" w:styleId="ListLabel196">
+    <w:name w:val="ListLabel 196"/>
+    <w:qFormat/>
+    <w:rPr>
+      <w:rFonts w:cs="OpenSymbol"/>
+    </w:rPr>
+  </w:style>
+  <w:style w:type="character" w:styleId="ListLabel197">
+    <w:name w:val="ListLabel 197"/>
+    <w:qFormat/>
+    <w:rPr>
+      <w:rFonts w:cs="OpenSymbol"/>
+    </w:rPr>
+  </w:style>
+  <w:style w:type="character" w:styleId="ListLabel198">
+    <w:name w:val="ListLabel 198"/>
+    <w:qFormat/>
+    <w:rPr>
+      <w:rFonts w:cs="OpenSymbol"/>
+    </w:rPr>
+  </w:style>
+  <w:style w:type="character" w:styleId="ListLabel199">
+    <w:name w:val="ListLabel 199"/>
+    <w:qFormat/>
+    <w:rPr>
+      <w:rFonts w:cs="OpenSymbol"/>
+    </w:rPr>
+  </w:style>
+  <w:style w:type="character" w:styleId="ListLabel200">
+    <w:name w:val="ListLabel 200"/>
+    <w:qFormat/>
+    <w:rPr>
+      <w:rFonts w:cs="OpenSymbol"/>
+    </w:rPr>
+  </w:style>
+  <w:style w:type="character" w:styleId="ListLabel201">
+    <w:name w:val="ListLabel 201"/>
+    <w:qFormat/>
+    <w:rPr>
+      <w:rFonts w:cs="OpenSymbol"/>
+    </w:rPr>
+  </w:style>
+  <w:style w:type="character" w:styleId="ListLabel202">
+    <w:name w:val="ListLabel 202"/>
+    <w:qFormat/>
+    <w:rPr>
+      <w:rFonts w:cs="OpenSymbol"/>
+    </w:rPr>
+  </w:style>
+  <w:style w:type="character" w:styleId="ListLabel203">
+    <w:name w:val="ListLabel 203"/>
+    <w:qFormat/>
+    <w:rPr>
+      <w:rFonts w:cs="OpenSymbol"/>
+    </w:rPr>
+  </w:style>
+  <w:style w:type="character" w:styleId="ListLabel204">
+    <w:name w:val="ListLabel 204"/>
+    <w:qFormat/>
+    <w:rPr>
+      <w:rFonts w:cs="OpenSymbol"/>
+    </w:rPr>
+  </w:style>
+  <w:style w:type="character" w:styleId="ListLabel205">
+    <w:name w:val="ListLabel 205"/>
+    <w:qFormat/>
+    <w:rPr>
+      <w:rFonts w:cs="OpenSymbol"/>
+    </w:rPr>
+  </w:style>
+  <w:style w:type="character" w:styleId="ListLabel206">
+    <w:name w:val="ListLabel 206"/>
+    <w:qFormat/>
+    <w:rPr>
+      <w:rFonts w:cs="OpenSymbol"/>
+    </w:rPr>
+  </w:style>
+  <w:style w:type="character" w:styleId="ListLabel207">
+    <w:name w:val="ListLabel 207"/>
+    <w:qFormat/>
+    <w:rPr/>
+  </w:style>
+  <w:style w:type="character" w:styleId="Emphasis">
+    <w:name w:val="Emphasis"/>
+    <w:qFormat/>
+    <w:rPr>
+      <w:i/>
+      <w:iCs/>
+    </w:rPr>
+  </w:style>
   <w:style w:type="paragraph" w:styleId="Heading">
     <w:name w:val="Heading"/>
     <w:basedOn w:val="Normal"/>

--- a/Memoria TFG Ruben Blanco.docx
+++ b/Memoria TFG Ruben Blanco.docx
@@ -35,9 +35,9 @@
             <wp:wrapTight wrapText="bothSides">
               <wp:wrapPolygon edited="0">
                 <wp:start x="-28" y="0"/>
-                <wp:lineTo x="-28" y="21114"/>
-                <wp:lineTo x="21318" y="21114"/>
-                <wp:lineTo x="21318" y="0"/>
+                <wp:lineTo x="-28" y="21057"/>
+                <wp:lineTo x="21290" y="21057"/>
+                <wp:lineTo x="21290" y="0"/>
                 <wp:lineTo x="-28" y="0"/>
               </wp:wrapPolygon>
             </wp:wrapTight>
@@ -1186,8 +1186,8 @@
         <w:pStyle w:val="Title"/>
         <w:rPr/>
       </w:pPr>
-      <w:bookmarkStart w:id="4" w:name="_Toc511992075"/>
-      <w:bookmarkStart w:id="5" w:name="_Toc526778433"/>
+      <w:bookmarkStart w:id="4" w:name="_Toc526778433"/>
+      <w:bookmarkStart w:id="5" w:name="_Toc511992075"/>
       <w:r>
         <w:rPr/>
         <w:t>Índice</w:t>
@@ -4389,23 +4389,7 @@
           <w:iCs w:val="false"/>
           <w:color w:val="000000"/>
         </w:rPr>
-        <w:t>4.1.</w:t>
-      </w:r>
-      <w:r>
-        <w:rPr>
-          <w:i w:val="false"/>
-          <w:iCs w:val="false"/>
-          <w:color w:val="000000"/>
-        </w:rPr>
-        <w:t>2</w:t>
-      </w:r>
-      <w:r>
-        <w:rPr>
-          <w:i w:val="false"/>
-          <w:iCs w:val="false"/>
-          <w:color w:val="000000"/>
-        </w:rPr>
-        <w:t xml:space="preserve"> Interceptar los paquetes</w:t>
+        <w:t>4.1.2 Interceptar los paquetes</w:t>
       </w:r>
     </w:p>
     <w:p>
@@ -4954,23 +4938,7 @@
           <w:iCs w:val="false"/>
           <w:color w:val="000000"/>
         </w:rPr>
-        <w:t>4.1.</w:t>
-      </w:r>
-      <w:r>
-        <w:rPr>
-          <w:i w:val="false"/>
-          <w:iCs w:val="false"/>
-          <w:color w:val="000000"/>
-        </w:rPr>
-        <w:t xml:space="preserve">3 </w:t>
-      </w:r>
-      <w:r>
-        <w:rPr>
-          <w:i w:val="false"/>
-          <w:iCs w:val="false"/>
-          <w:color w:val="000000"/>
-        </w:rPr>
-        <w:t>Procesando los paquetes</w:t>
+        <w:t>4.1.3 Procesando los paquetes</w:t>
       </w:r>
     </w:p>
     <w:p>
@@ -5001,15 +4969,7 @@
           <w:iCs w:val="false"/>
           <w:color w:val="000000"/>
         </w:rPr>
-        <w:t xml:space="preserve">y comprobamos que de todos los paquetes que llegan al controlador cogemos solo los que nos interesan, esto se accediendo al paquete que se está procesando en cada momento. </w:t>
-      </w:r>
-      <w:r>
-        <w:rPr>
-          <w:i w:val="false"/>
-          <w:iCs w:val="false"/>
-          <w:color w:val="000000"/>
-        </w:rPr>
-        <w:t>Para ello definimos el método que is</w:t>
+        <w:t>y comprobamos que de todos los paquetes que llegan al controlador cogemos solo los que nos interesan, esto se accediendo al paquete que se está procesando en cada momento. Para ello definimos el método que is</w:t>
       </w:r>
       <w:r>
         <w:rPr>
@@ -5095,15 +5055,7 @@
           <w:iCs w:val="false"/>
           <w:color w:val="000000"/>
         </w:rPr>
-        <w:t xml:space="preserve"> </w:t>
-      </w:r>
-      <w:r>
-        <w:rPr>
-          <w:i w:val="false"/>
-          <w:iCs w:val="false"/>
-          <w:color w:val="000000"/>
-        </w:rPr>
-        <w:t>programada para el tiempo de baneo máximo prefijado que quite del hashMap el ping enviado.</w:t>
+        <w:t xml:space="preserve"> programada para el tiempo de baneo máximo prefijado que quite del hashMap el ping enviado.</w:t>
       </w:r>
     </w:p>
     <w:p>
@@ -5982,8 +5934,25 @@
           <w:szCs w:val="22"/>
           <w:lang w:val="es-ES" w:eastAsia="en-US" w:bidi="ar-SA"/>
         </w:rPr>
-        <w:t xml:space="preserve">A mayores de estos 2 elementos seleccionamos la prioridad que tendrá la regla (que será superior </w:t>
-      </w:r>
+        <w:t>A mayores de estos 2 elementos seleccionamos la prioridad que tendrá la regla (que será superior al de un envío normal) y la temporalidad de la regla que vendrá predefinida previamente.</w:t>
+      </w:r>
+    </w:p>
+    <w:p>
+      <w:pPr>
+        <w:pStyle w:val="Normal"/>
+        <w:jc w:val="left"/>
+        <w:rPr>
+          <w:rFonts w:ascii="Times New Roman" w:hAnsi="Times New Roman" w:eastAsia="Calibri" w:cs=""/>
+          <w:i w:val="false"/>
+          <w:i w:val="false"/>
+          <w:iCs w:val="false"/>
+          <w:color w:val="000000"/>
+          <w:kern w:val="0"/>
+          <w:sz w:val="22"/>
+          <w:szCs w:val="22"/>
+          <w:lang w:val="es-ES" w:eastAsia="en-US" w:bidi="ar-SA"/>
+        </w:rPr>
+      </w:pPr>
       <w:r>
         <w:rPr>
           <w:rFonts w:eastAsia="Calibri" w:cs=""/>
@@ -5995,27 +5964,6 @@
           <w:szCs w:val="22"/>
           <w:lang w:val="es-ES" w:eastAsia="en-US" w:bidi="ar-SA"/>
         </w:rPr>
-        <w:t>al de un envío normal) y la temporalidad de la regla que vendrá predefinida previamente.</w:t>
-      </w:r>
-    </w:p>
-    <w:p>
-      <w:pPr>
-        <w:pStyle w:val="Normal"/>
-        <w:jc w:val="left"/>
-        <w:rPr>
-          <w:rFonts w:ascii="Times New Roman" w:hAnsi="Times New Roman" w:eastAsia="Calibri" w:cs=""/>
-          <w:i w:val="false"/>
-          <w:i w:val="false"/>
-          <w:iCs w:val="false"/>
-          <w:color w:val="000000"/>
-          <w:kern w:val="0"/>
-          <w:sz w:val="22"/>
-          <w:szCs w:val="22"/>
-          <w:lang w:val="es-ES" w:eastAsia="en-US" w:bidi="ar-SA"/>
-        </w:rPr>
-      </w:pPr>
-      <w:r>
-        <w:rPr/>
       </w:r>
     </w:p>
     <w:p>
@@ -6127,7 +6075,16 @@
         </w:rPr>
       </w:pPr>
       <w:r>
-        <w:rPr/>
+        <w:rPr>
+          <w:rFonts w:eastAsia="Calibri" w:cs=""/>
+          <w:i w:val="false"/>
+          <w:iCs w:val="false"/>
+          <w:color w:val="000000"/>
+          <w:kern w:val="0"/>
+          <w:sz w:val="22"/>
+          <w:szCs w:val="22"/>
+          <w:lang w:val="es-ES" w:eastAsia="en-US" w:bidi="ar-SA"/>
+        </w:rPr>
       </w:r>
     </w:p>
     <w:p>
@@ -6239,15 +6196,7 @@
           <w:iCs w:val="false"/>
           <w:color w:val="000000"/>
         </w:rPr>
-        <w:t xml:space="preserve">Finalmente dentro de esta aplicación se han creado 2 parámetros configurables mediante la CLI de onos para evitar tener que modificar el código en caso de querer variar su valor. En concreto los parámetros configurables son el número máximo de pings que permitiremos entre 2 hosts y </w:t>
-      </w:r>
-      <w:r>
-        <w:rPr>
-          <w:i w:val="false"/>
-          <w:iCs w:val="false"/>
-          <w:color w:val="000000"/>
-        </w:rPr>
-        <w:t xml:space="preserve">el tiempo que mantendremos el enlace baneado para el envío de mas pings. Los valores por defecto se pueden encontrar en el fichero </w:t>
+        <w:t xml:space="preserve">Finalmente dentro de esta aplicación se han creado 2 parámetros configurables mediante la CLI de onos para evitar tener que modificar el código en caso de querer variar su valor. En concreto los parámetros configurables son el número máximo de pings que permitiremos entre 2 hosts y el tiempo que mantendremos el enlace baneado para el envío de mas pings. Los valores por defecto se pueden encontrar en el fichero </w:t>
       </w:r>
       <w:r>
         <w:rPr>
@@ -7018,6 +6967,7 @@
         <w:spacing w:before="150" w:after="0"/>
         <w:rPr>
           <w:b w:val="false"/>
+          <w:b w:val="false"/>
           <w:caps w:val="false"/>
           <w:smallCaps w:val="false"/>
           <w:spacing w:val="0"/>
@@ -7025,14 +6975,10 @@
       </w:pPr>
       <w:r>
         <w:rPr>
-          <w:rFonts w:eastAsia="Calibri" w:cs=""/>
-          <w:i w:val="false"/>
-          <w:iCs w:val="false"/>
-          <w:color w:val="CE181E"/>
-          <w:kern w:val="0"/>
-          <w:sz w:val="22"/>
-          <w:szCs w:val="22"/>
-          <w:lang w:val="es-ES" w:eastAsia="en-US" w:bidi="ar-SA"/>
+          <w:b w:val="false"/>
+          <w:caps w:val="false"/>
+          <w:smallCaps w:val="false"/>
+          <w:spacing w:val="0"/>
         </w:rPr>
       </w:r>
     </w:p>
@@ -7061,7 +7007,7 @@
           <w:iCs w:val="false"/>
           <w:caps w:val="false"/>
           <w:smallCaps w:val="false"/>
-          <w:color w:val="CE181E"/>
+          <w:color w:val="000000"/>
           <w:spacing w:val="0"/>
           <w:kern w:val="0"/>
           <w:sz w:val="22"/>
@@ -7078,10 +7024,15 @@
         <w:spacing w:before="150" w:after="0"/>
         <w:rPr>
           <w:rFonts w:ascii="Times New Roman" w:hAnsi="Times New Roman" w:eastAsia="Calibri" w:cs=""/>
-          <w:i w:val="false"/>
-          <w:i w:val="false"/>
-          <w:iCs w:val="false"/>
-          <w:color w:val="CE181E"/>
+          <w:b w:val="false"/>
+          <w:b w:val="false"/>
+          <w:i w:val="false"/>
+          <w:i w:val="false"/>
+          <w:iCs w:val="false"/>
+          <w:caps w:val="false"/>
+          <w:smallCaps w:val="false"/>
+          <w:color w:val="000000"/>
+          <w:spacing w:val="0"/>
           <w:kern w:val="0"/>
           <w:sz w:val="22"/>
           <w:szCs w:val="22"/>
@@ -7096,14 +7047,719 @@
           <w:iCs w:val="false"/>
           <w:caps w:val="false"/>
           <w:smallCaps w:val="false"/>
-          <w:color w:val="CE181E"/>
+          <w:color w:val="000000"/>
           <w:spacing w:val="0"/>
           <w:kern w:val="0"/>
           <w:sz w:val="22"/>
           <w:szCs w:val="22"/>
           <w:lang w:val="es-ES" w:eastAsia="en-US" w:bidi="ar-SA"/>
         </w:rPr>
-        <w:t>(...)</w:t>
+        <w:t>Con el objetivo de analizar las estadísticas de tráfico y poder usarlas para determinados objetivos se han realizado 3 aplicaciones que se proceden a explicar:</w:t>
+      </w:r>
+    </w:p>
+    <w:p>
+      <w:pPr>
+        <w:pStyle w:val="TextBody"/>
+        <w:widowControl/>
+        <w:spacing w:before="150" w:after="0"/>
+        <w:rPr>
+          <w:rFonts w:ascii="Times New Roman" w:hAnsi="Times New Roman" w:eastAsia="Calibri" w:cs=""/>
+          <w:b w:val="false"/>
+          <w:b w:val="false"/>
+          <w:i w:val="false"/>
+          <w:i w:val="false"/>
+          <w:iCs w:val="false"/>
+          <w:caps w:val="false"/>
+          <w:smallCaps w:val="false"/>
+          <w:color w:val="000000"/>
+          <w:spacing w:val="0"/>
+          <w:kern w:val="0"/>
+          <w:sz w:val="22"/>
+          <w:szCs w:val="22"/>
+          <w:lang w:val="es-ES" w:eastAsia="en-US" w:bidi="ar-SA"/>
+        </w:rPr>
+      </w:pPr>
+      <w:r>
+        <w:rPr>
+          <w:rFonts w:eastAsia="Calibri" w:cs=""/>
+          <w:b w:val="false"/>
+          <w:i w:val="false"/>
+          <w:iCs w:val="false"/>
+          <w:caps w:val="false"/>
+          <w:smallCaps w:val="false"/>
+          <w:color w:val="000000"/>
+          <w:spacing w:val="0"/>
+          <w:kern w:val="0"/>
+          <w:sz w:val="22"/>
+          <w:szCs w:val="22"/>
+          <w:lang w:val="es-ES" w:eastAsia="en-US" w:bidi="ar-SA"/>
+        </w:rPr>
+        <w:t xml:space="preserve">4.2.1 </w:t>
+      </w:r>
+      <w:r>
+        <w:rPr>
+          <w:rFonts w:eastAsia="Calibri" w:cs=""/>
+          <w:b w:val="false"/>
+          <w:i w:val="false"/>
+          <w:iCs w:val="false"/>
+          <w:caps w:val="false"/>
+          <w:smallCaps w:val="false"/>
+          <w:color w:val="000000"/>
+          <w:spacing w:val="0"/>
+          <w:kern w:val="0"/>
+          <w:sz w:val="22"/>
+          <w:szCs w:val="22"/>
+          <w:lang w:val="es-ES" w:eastAsia="en-US" w:bidi="ar-SA"/>
+        </w:rPr>
+        <w:t xml:space="preserve">Aplicación </w:t>
+      </w:r>
+      <w:r>
+        <w:rPr>
+          <w:rFonts w:eastAsia="Calibri" w:cs=""/>
+          <w:b w:val="false"/>
+          <w:i/>
+          <w:iCs/>
+          <w:caps w:val="false"/>
+          <w:smallCaps w:val="false"/>
+          <w:color w:val="000000"/>
+          <w:spacing w:val="0"/>
+          <w:kern w:val="0"/>
+          <w:sz w:val="22"/>
+          <w:szCs w:val="22"/>
+          <w:lang w:val="es-ES" w:eastAsia="en-US" w:bidi="ar-SA"/>
+        </w:rPr>
+        <w:t>statsshow</w:t>
+      </w:r>
+    </w:p>
+    <w:p>
+      <w:pPr>
+        <w:pStyle w:val="TextBody"/>
+        <w:widowControl/>
+        <w:spacing w:before="150" w:after="0"/>
+        <w:rPr>
+          <w:rFonts w:ascii="Times New Roman" w:hAnsi="Times New Roman" w:eastAsia="Calibri" w:cs=""/>
+          <w:b w:val="false"/>
+          <w:b w:val="false"/>
+          <w:i w:val="false"/>
+          <w:i w:val="false"/>
+          <w:iCs w:val="false"/>
+          <w:caps w:val="false"/>
+          <w:smallCaps w:val="false"/>
+          <w:color w:val="000000"/>
+          <w:spacing w:val="0"/>
+          <w:kern w:val="0"/>
+          <w:sz w:val="22"/>
+          <w:szCs w:val="22"/>
+          <w:lang w:val="es-ES" w:eastAsia="en-US" w:bidi="ar-SA"/>
+        </w:rPr>
+      </w:pPr>
+      <w:r>
+        <w:rPr>
+          <w:rFonts w:eastAsia="Calibri" w:cs=""/>
+          <w:b w:val="false"/>
+          <w:i w:val="false"/>
+          <w:iCs w:val="false"/>
+          <w:caps w:val="false"/>
+          <w:smallCaps w:val="false"/>
+          <w:color w:val="000000"/>
+          <w:spacing w:val="0"/>
+          <w:kern w:val="0"/>
+          <w:sz w:val="22"/>
+          <w:szCs w:val="22"/>
+          <w:lang w:val="es-ES" w:eastAsia="en-US" w:bidi="ar-SA"/>
+        </w:rPr>
+        <w:t>El objetivo de esta aplicación es informativo ya que muestra las estadísticas de tráfico de todos los puertos de los dispositivos que controlemos. En este caso los puertos del openVswitch. Esta aplicación es muy sencilla y únicamente tiene un apartado.</w:t>
+      </w:r>
+    </w:p>
+    <w:p>
+      <w:pPr>
+        <w:pStyle w:val="TextBody"/>
+        <w:widowControl/>
+        <w:spacing w:before="150" w:after="0"/>
+        <w:rPr>
+          <w:rFonts w:ascii="Times New Roman" w:hAnsi="Times New Roman" w:eastAsia="Calibri" w:cs=""/>
+          <w:b w:val="false"/>
+          <w:b w:val="false"/>
+          <w:i w:val="false"/>
+          <w:i w:val="false"/>
+          <w:iCs w:val="false"/>
+          <w:caps w:val="false"/>
+          <w:smallCaps w:val="false"/>
+          <w:color w:val="000000"/>
+          <w:spacing w:val="0"/>
+          <w:kern w:val="0"/>
+          <w:sz w:val="22"/>
+          <w:szCs w:val="22"/>
+          <w:lang w:val="es-ES" w:eastAsia="en-US" w:bidi="ar-SA"/>
+        </w:rPr>
+      </w:pPr>
+      <w:r>
+        <w:rPr>
+          <w:rFonts w:eastAsia="Calibri" w:cs=""/>
+          <w:b w:val="false"/>
+          <w:i w:val="false"/>
+          <w:iCs w:val="false"/>
+          <w:caps w:val="false"/>
+          <w:smallCaps w:val="false"/>
+          <w:color w:val="000000"/>
+          <w:spacing w:val="0"/>
+          <w:kern w:val="0"/>
+          <w:sz w:val="22"/>
+          <w:szCs w:val="22"/>
+          <w:lang w:val="es-ES" w:eastAsia="en-US" w:bidi="ar-SA"/>
+        </w:rPr>
+        <w:t>4.2.1.1 Tareas repetidas</w:t>
+      </w:r>
+    </w:p>
+    <w:p>
+      <w:pPr>
+        <w:pStyle w:val="TextBody"/>
+        <w:widowControl/>
+        <w:spacing w:before="150" w:after="0"/>
+        <w:rPr>
+          <w:rFonts w:ascii="Times New Roman" w:hAnsi="Times New Roman" w:eastAsia="Calibri" w:cs=""/>
+          <w:b w:val="false"/>
+          <w:b w:val="false"/>
+          <w:i w:val="false"/>
+          <w:i w:val="false"/>
+          <w:iCs w:val="false"/>
+          <w:caps w:val="false"/>
+          <w:smallCaps w:val="false"/>
+          <w:color w:val="000000"/>
+          <w:spacing w:val="0"/>
+          <w:kern w:val="0"/>
+          <w:sz w:val="22"/>
+          <w:szCs w:val="22"/>
+          <w:lang w:val="es-ES" w:eastAsia="en-US" w:bidi="ar-SA"/>
+        </w:rPr>
+      </w:pPr>
+      <w:r>
+        <w:rPr>
+          <w:rFonts w:eastAsia="Calibri" w:cs=""/>
+          <w:b w:val="false"/>
+          <w:i w:val="false"/>
+          <w:iCs w:val="false"/>
+          <w:caps w:val="false"/>
+          <w:smallCaps w:val="false"/>
+          <w:color w:val="000000"/>
+          <w:spacing w:val="0"/>
+          <w:kern w:val="0"/>
+          <w:sz w:val="22"/>
+          <w:szCs w:val="22"/>
+          <w:lang w:val="es-ES" w:eastAsia="en-US" w:bidi="ar-SA"/>
+        </w:rPr>
+        <w:t>Para llevar a cabo el funcionamiento correcto de la tarea es necesario crear una tarea que se repita periodicamente. Esto se hace creando un temporizador de la siguiente forma:</w:t>
+      </w:r>
+    </w:p>
+    <w:p>
+      <w:pPr>
+        <w:pStyle w:val="Normal"/>
+        <w:widowControl/>
+        <w:spacing w:before="150" w:after="0"/>
+        <w:jc w:val="center"/>
+        <w:rPr>
+          <w:rFonts w:ascii="Times New Roman" w:hAnsi="Times New Roman" w:eastAsia="Calibri" w:cs=""/>
+          <w:b w:val="false"/>
+          <w:b w:val="false"/>
+          <w:i w:val="false"/>
+          <w:i w:val="false"/>
+          <w:iCs w:val="false"/>
+          <w:caps w:val="false"/>
+          <w:smallCaps w:val="false"/>
+          <w:color w:val="000000"/>
+          <w:spacing w:val="0"/>
+          <w:kern w:val="0"/>
+          <w:sz w:val="22"/>
+          <w:szCs w:val="22"/>
+          <w:lang w:val="es-ES" w:eastAsia="en-US" w:bidi="ar-SA"/>
+        </w:rPr>
+      </w:pPr>
+      <w:r>
+        <w:rPr>
+          <w:rFonts w:eastAsia="Calibri" w:cs=""/>
+          <w:b w:val="false"/>
+          <w:i w:val="false"/>
+          <w:iCs w:val="false"/>
+          <w:caps w:val="false"/>
+          <w:smallCaps w:val="false"/>
+          <w:color w:val="000000"/>
+          <w:spacing w:val="0"/>
+          <w:kern w:val="0"/>
+          <w:sz w:val="22"/>
+          <w:szCs w:val="22"/>
+          <w:highlight w:val="blue"/>
+          <w:lang w:val="es-ES" w:eastAsia="en-US" w:bidi="ar-SA"/>
+        </w:rPr>
+        <w:t>timer = new Timer("Timer");</w:t>
+      </w:r>
+    </w:p>
+    <w:p>
+      <w:pPr>
+        <w:pStyle w:val="Normal"/>
+        <w:widowControl/>
+        <w:spacing w:before="150" w:after="0"/>
+        <w:jc w:val="center"/>
+        <w:rPr>
+          <w:highlight w:val="blue"/>
+        </w:rPr>
+      </w:pPr>
+      <w:r>
+        <w:rPr>
+          <w:rFonts w:eastAsia="Calibri" w:cs=""/>
+          <w:b w:val="false"/>
+          <w:i w:val="false"/>
+          <w:iCs w:val="false"/>
+          <w:caps w:val="false"/>
+          <w:smallCaps w:val="false"/>
+          <w:color w:val="000000"/>
+          <w:spacing w:val="0"/>
+          <w:kern w:val="0"/>
+          <w:sz w:val="22"/>
+          <w:szCs w:val="22"/>
+          <w:lang w:val="es-ES" w:eastAsia="en-US" w:bidi="ar-SA"/>
+        </w:rPr>
+      </w:r>
+    </w:p>
+    <w:p>
+      <w:pPr>
+        <w:pStyle w:val="TextBody"/>
+        <w:rPr/>
+      </w:pPr>
+      <w:r>
+        <w:rPr/>
+        <w:t>Y le definimos una periodicidad y un retardo:</w:t>
+      </w:r>
+    </w:p>
+    <w:p>
+      <w:pPr>
+        <w:pStyle w:val="Normal"/>
+        <w:jc w:val="center"/>
+        <w:rPr>
+          <w:rFonts w:ascii="Times New Roman" w:hAnsi="Times New Roman" w:eastAsia="Calibri" w:cs=""/>
+          <w:b w:val="false"/>
+          <w:b w:val="false"/>
+          <w:i w:val="false"/>
+          <w:i w:val="false"/>
+          <w:iCs w:val="false"/>
+          <w:caps w:val="false"/>
+          <w:smallCaps w:val="false"/>
+          <w:color w:val="000000"/>
+          <w:spacing w:val="0"/>
+          <w:kern w:val="0"/>
+          <w:sz w:val="22"/>
+          <w:szCs w:val="22"/>
+          <w:lang w:val="es-ES" w:eastAsia="en-US" w:bidi="ar-SA"/>
+        </w:rPr>
+      </w:pPr>
+      <w:r>
+        <w:rPr>
+          <w:rFonts w:eastAsia="Calibri" w:cs=""/>
+          <w:b w:val="false"/>
+          <w:i w:val="false"/>
+          <w:iCs w:val="false"/>
+          <w:caps w:val="false"/>
+          <w:smallCaps w:val="false"/>
+          <w:color w:val="000000"/>
+          <w:spacing w:val="0"/>
+          <w:kern w:val="0"/>
+          <w:sz w:val="22"/>
+          <w:szCs w:val="22"/>
+          <w:highlight w:val="blue"/>
+          <w:lang w:val="es-ES" w:eastAsia="en-US" w:bidi="ar-SA"/>
+        </w:rPr>
+        <w:t>timer.scheduleAtFixedRate(repeatedTask, delay, period);</w:t>
+      </w:r>
+    </w:p>
+    <w:p>
+      <w:pPr>
+        <w:pStyle w:val="TextBody"/>
+        <w:rPr/>
+      </w:pPr>
+      <w:r>
+        <w:rPr/>
+        <w:t>Donde:</w:t>
+      </w:r>
+    </w:p>
+    <w:p>
+      <w:pPr>
+        <w:pStyle w:val="TextBody"/>
+        <w:numPr>
+          <w:ilvl w:val="0"/>
+          <w:numId w:val="9"/>
+        </w:numPr>
+        <w:rPr/>
+      </w:pPr>
+      <w:r>
+        <w:rPr/>
+        <w:t xml:space="preserve">repeatedTask: es el nombre de la tarea y dentro de ella se ejecuta el método </w:t>
+      </w:r>
+      <w:r>
+        <w:rPr>
+          <w:i/>
+          <w:iCs/>
+        </w:rPr>
+        <w:t xml:space="preserve">run </w:t>
+      </w:r>
+      <w:r>
+        <w:rPr>
+          <w:i w:val="false"/>
+          <w:iCs w:val="false"/>
+        </w:rPr>
+        <w:t>donde está implementado el código que se debe repetirse.</w:t>
+      </w:r>
+    </w:p>
+    <w:p>
+      <w:pPr>
+        <w:pStyle w:val="TextBody"/>
+        <w:numPr>
+          <w:ilvl w:val="0"/>
+          <w:numId w:val="9"/>
+        </w:numPr>
+        <w:rPr/>
+      </w:pPr>
+      <w:r>
+        <w:rPr>
+          <w:i w:val="false"/>
+          <w:iCs w:val="false"/>
+        </w:rPr>
+        <w:t xml:space="preserve">Delay: Es un atributo de tipo </w:t>
+      </w:r>
+      <w:r>
+        <w:rPr>
+          <w:i w:val="false"/>
+          <w:iCs w:val="false"/>
+        </w:rPr>
+        <w:t>l</w:t>
+      </w:r>
+      <w:r>
+        <w:rPr>
+          <w:i w:val="false"/>
+          <w:iCs w:val="false"/>
+        </w:rPr>
+        <w:t>ong que indica el retraso desde que se activa la aplicación hasta que se ejecuta por primera vez la tarea. Está definido a un segundo.</w:t>
+      </w:r>
+    </w:p>
+    <w:p>
+      <w:pPr>
+        <w:pStyle w:val="TextBody"/>
+        <w:numPr>
+          <w:ilvl w:val="0"/>
+          <w:numId w:val="9"/>
+        </w:numPr>
+        <w:rPr/>
+      </w:pPr>
+      <w:r>
+        <w:rPr>
+          <w:i w:val="false"/>
+          <w:iCs w:val="false"/>
+        </w:rPr>
+        <w:t xml:space="preserve">Period: Es otro atributo de tipo </w:t>
+      </w:r>
+      <w:r>
+        <w:rPr>
+          <w:i w:val="false"/>
+          <w:iCs w:val="false"/>
+        </w:rPr>
+        <w:t>l</w:t>
+      </w:r>
+      <w:r>
+        <w:rPr>
+          <w:i w:val="false"/>
+          <w:iCs w:val="false"/>
+        </w:rPr>
+        <w:t xml:space="preserve">ong que indica la periodicidad de la tarea, es decir, cada cuanto tiempo se repite la tarea. </w:t>
+      </w:r>
+      <w:r>
+        <w:rPr>
+          <w:i w:val="false"/>
+          <w:iCs w:val="false"/>
+        </w:rPr>
+        <w:t>Este atributo es un parámetro configurable, por tanto puede modificarse desde la CLI de ONOS tal y como se ha explicado en el apartado 4.1.5</w:t>
+      </w:r>
+    </w:p>
+    <w:p>
+      <w:pPr>
+        <w:pStyle w:val="TextBody"/>
+        <w:rPr/>
+      </w:pPr>
+      <w:r>
+        <w:rPr>
+          <w:i w:val="false"/>
+          <w:iCs w:val="false"/>
+        </w:rPr>
+        <w:t>E</w:t>
+      </w:r>
+      <w:r>
+        <w:rPr>
+          <w:i w:val="false"/>
+          <w:iCs w:val="false"/>
+        </w:rPr>
+        <w:t xml:space="preserve">s importante destacar que en el método </w:t>
+      </w:r>
+      <w:r>
+        <w:rPr>
+          <w:i/>
+          <w:iCs/>
+        </w:rPr>
+        <w:t xml:space="preserve">deactivate </w:t>
+      </w:r>
+      <w:r>
+        <w:rPr>
+          <w:i w:val="false"/>
+          <w:iCs w:val="false"/>
+        </w:rPr>
+        <w:t>hay que cancelar el temporizador, de lo contrario la tarea se quedará ejecutandose indefinidamente. Para ello se ejecuta la orden:</w:t>
+      </w:r>
+    </w:p>
+    <w:p>
+      <w:pPr>
+        <w:pStyle w:val="Normal"/>
+        <w:jc w:val="center"/>
+        <w:rPr>
+          <w:rFonts w:ascii="Times New Roman" w:hAnsi="Times New Roman" w:eastAsia="Calibri" w:cs="" w:cstheme="minorBidi" w:eastAsiaTheme="minorHAnsi"/>
+          <w:i w:val="false"/>
+          <w:i w:val="false"/>
+          <w:iCs w:val="false"/>
+          <w:color w:val="auto"/>
+          <w:kern w:val="0"/>
+          <w:sz w:val="22"/>
+          <w:szCs w:val="22"/>
+          <w:lang w:val="es-ES" w:eastAsia="en-US" w:bidi="ar-SA"/>
+        </w:rPr>
+      </w:pPr>
+      <w:r>
+        <w:rPr>
+          <w:rFonts w:eastAsia="Calibri" w:cs="" w:cstheme="minorBidi" w:eastAsiaTheme="minorHAnsi"/>
+          <w:i w:val="false"/>
+          <w:iCs w:val="false"/>
+          <w:color w:val="auto"/>
+          <w:kern w:val="0"/>
+          <w:sz w:val="22"/>
+          <w:szCs w:val="22"/>
+          <w:lang w:val="es-ES" w:eastAsia="en-US" w:bidi="ar-SA"/>
+        </w:rPr>
+        <w:t xml:space="preserve">        </w:t>
+      </w:r>
+      <w:r>
+        <w:rPr>
+          <w:rFonts w:eastAsia="Calibri" w:cs="" w:cstheme="minorBidi" w:eastAsiaTheme="minorHAnsi"/>
+          <w:i w:val="false"/>
+          <w:iCs w:val="false"/>
+          <w:color w:val="auto"/>
+          <w:kern w:val="0"/>
+          <w:sz w:val="22"/>
+          <w:szCs w:val="22"/>
+          <w:lang w:val="es-ES" w:eastAsia="en-US" w:bidi="ar-SA"/>
+        </w:rPr>
+        <w:t>timer.</w:t>
+      </w:r>
+      <w:r>
+        <w:rPr>
+          <w:rFonts w:eastAsia="Calibri" w:cs="" w:cstheme="minorBidi" w:eastAsiaTheme="minorHAnsi"/>
+          <w:i w:val="false"/>
+          <w:iCs w:val="false"/>
+          <w:color w:val="auto"/>
+          <w:kern w:val="0"/>
+          <w:sz w:val="22"/>
+          <w:szCs w:val="22"/>
+          <w:u w:val="none"/>
+          <w:lang w:val="es-ES" w:eastAsia="en-US" w:bidi="ar-SA"/>
+        </w:rPr>
+        <w:t>cancel</w:t>
+      </w:r>
+      <w:r>
+        <w:rPr>
+          <w:rFonts w:eastAsia="Calibri" w:cs="" w:cstheme="minorBidi" w:eastAsiaTheme="minorHAnsi"/>
+          <w:i w:val="false"/>
+          <w:iCs w:val="false"/>
+          <w:color w:val="auto"/>
+          <w:kern w:val="0"/>
+          <w:sz w:val="22"/>
+          <w:szCs w:val="22"/>
+          <w:lang w:val="es-ES" w:eastAsia="en-US" w:bidi="ar-SA"/>
+        </w:rPr>
+        <w:t>();</w:t>
+      </w:r>
+    </w:p>
+    <w:p>
+      <w:pPr>
+        <w:pStyle w:val="TextBody"/>
+        <w:rPr/>
+      </w:pPr>
+      <w:r>
+        <w:rPr>
+          <w:rFonts w:eastAsia="Calibri" w:cs="" w:cstheme="minorBidi" w:eastAsiaTheme="minorHAnsi"/>
+          <w:i w:val="false"/>
+          <w:iCs w:val="false"/>
+          <w:color w:val="auto"/>
+          <w:kern w:val="0"/>
+          <w:sz w:val="22"/>
+          <w:szCs w:val="22"/>
+          <w:lang w:val="es-ES" w:eastAsia="en-US" w:bidi="ar-SA"/>
+        </w:rPr>
+        <w:t>Dentro de la tarea el objetivo, como</w:t>
+      </w:r>
+      <w:r>
+        <w:rPr>
+          <w:i w:val="false"/>
+          <w:iCs w:val="false"/>
+        </w:rPr>
+        <w:t xml:space="preserve"> se ha comentado, es obtener las estadisticas de tráfico de los puertos de cada dispositivo. Por tanto es necesario recorrer 2 bucles </w:t>
+      </w:r>
+      <w:r>
+        <w:rPr>
+          <w:i/>
+          <w:iCs/>
+        </w:rPr>
+        <w:t>for</w:t>
+      </w:r>
+      <w:r>
+        <w:rPr>
+          <w:i w:val="false"/>
+          <w:iCs w:val="false"/>
+        </w:rPr>
+        <w:t xml:space="preserve">; el primero que recorra todos los </w:t>
+      </w:r>
+      <w:r>
+        <w:rPr>
+          <w:i w:val="false"/>
+          <w:iCs w:val="false"/>
+        </w:rPr>
+        <w:t xml:space="preserve">dispositivos y el segundo que recorra todos los puertos de ese dispositivo. Tanto los dispositivos existentes como los puertos se pueden obtener a través de </w:t>
+      </w:r>
+      <w:r>
+        <w:rPr>
+          <w:i/>
+          <w:iCs/>
+        </w:rPr>
+        <w:t>deviceService</w:t>
+      </w:r>
+    </w:p>
+    <w:p>
+      <w:pPr>
+        <w:pStyle w:val="TextBody"/>
+        <w:rPr/>
+      </w:pPr>
+      <w:r>
+        <w:rPr>
+          <w:i w:val="false"/>
+          <w:iCs w:val="false"/>
+        </w:rPr>
+        <w:t xml:space="preserve">Una vez creados los 2 bucles necesarios obtenemos las siguientes estadisticas, </w:t>
+      </w:r>
+      <w:r>
+        <w:rPr>
+          <w:i w:val="false"/>
+          <w:iCs w:val="false"/>
+        </w:rPr>
+        <w:t>en concreto obtendremos las siguientes estadísticas:</w:t>
+      </w:r>
+    </w:p>
+    <w:p>
+      <w:pPr>
+        <w:pStyle w:val="TextBody"/>
+        <w:numPr>
+          <w:ilvl w:val="0"/>
+          <w:numId w:val="10"/>
+        </w:numPr>
+        <w:rPr/>
+      </w:pPr>
+      <w:r>
+        <w:rPr>
+          <w:i w:val="false"/>
+          <w:iCs w:val="false"/>
+        </w:rPr>
+        <w:t>bytes enviados por cada puerto desde que se activó la aplicación</w:t>
+      </w:r>
+    </w:p>
+    <w:p>
+      <w:pPr>
+        <w:pStyle w:val="TextBody"/>
+        <w:numPr>
+          <w:ilvl w:val="0"/>
+          <w:numId w:val="10"/>
+        </w:numPr>
+        <w:rPr/>
+      </w:pPr>
+      <w:r>
+        <w:rPr>
+          <w:i w:val="false"/>
+          <w:iCs w:val="false"/>
+        </w:rPr>
+        <w:t>bytes recibidos por cada puerto desde que se activó la aplicación</w:t>
+      </w:r>
+    </w:p>
+    <w:p>
+      <w:pPr>
+        <w:pStyle w:val="TextBody"/>
+        <w:numPr>
+          <w:ilvl w:val="0"/>
+          <w:numId w:val="10"/>
+        </w:numPr>
+        <w:rPr/>
+      </w:pPr>
+      <w:r>
+        <w:rPr>
+          <w:i w:val="false"/>
+          <w:iCs w:val="false"/>
+        </w:rPr>
+        <w:t xml:space="preserve">bytes enviados por cada puerto en cada ejecución de la tarea </w:t>
+      </w:r>
+    </w:p>
+    <w:p>
+      <w:pPr>
+        <w:pStyle w:val="TextBody"/>
+        <w:numPr>
+          <w:ilvl w:val="0"/>
+          <w:numId w:val="10"/>
+        </w:numPr>
+        <w:rPr/>
+      </w:pPr>
+      <w:r>
+        <w:rPr>
+          <w:i w:val="false"/>
+          <w:iCs w:val="false"/>
+        </w:rPr>
+        <w:t>bytes recibidos por cada puerto en cada ejecución de la tarea</w:t>
+      </w:r>
+    </w:p>
+    <w:p>
+      <w:pPr>
+        <w:pStyle w:val="TextBody"/>
+        <w:rPr>
+          <w:i w:val="false"/>
+          <w:i w:val="false"/>
+          <w:iCs w:val="false"/>
+        </w:rPr>
+      </w:pPr>
+      <w:r>
+        <w:rPr/>
+      </w:r>
+    </w:p>
+    <w:p>
+      <w:pPr>
+        <w:pStyle w:val="TextBody"/>
+        <w:rPr>
+          <w:i w:val="false"/>
+          <w:i w:val="false"/>
+          <w:iCs w:val="false"/>
+        </w:rPr>
+      </w:pPr>
+      <w:r>
+        <w:rPr/>
+      </w:r>
+    </w:p>
+    <w:p>
+      <w:pPr>
+        <w:pStyle w:val="TextBody"/>
+        <w:rPr>
+          <w:i w:val="false"/>
+          <w:i w:val="false"/>
+          <w:iCs w:val="false"/>
+        </w:rPr>
+      </w:pPr>
+      <w:r>
+        <w:rPr/>
       </w:r>
       <w:r>
         <w:br w:type="page"/>
@@ -7234,7 +7890,7 @@
         <w:docPartGallery w:val="Page Numbers (Bottom of Page)"/>
         <w:docPartUnique w:val="true"/>
       </w:docPartObj>
-      <w:id w:val="663645526"/>
+      <w:id w:val="771150623"/>
     </w:sdtPr>
     <w:sdtContent>
       <w:p>
@@ -7257,7 +7913,7 @@
         </w:r>
         <w:r>
           <w:rPr/>
-          <w:t>22</w:t>
+          <w:t>23</w:t>
         </w:r>
         <w:r>
           <w:rPr/>
@@ -8180,6 +8836,7 @@
       </w:pPr>
       <w:rPr>
         <w:rFonts w:ascii="Symbol" w:hAnsi="Symbol" w:cs="Symbol" w:hint="default"/>
+        <w:sz w:val="22"/>
         <w:rFonts w:cs="OpenSymbol"/>
       </w:rPr>
     </w:lvl>
@@ -8326,6 +8983,7 @@
       </w:pPr>
       <w:rPr>
         <w:rFonts w:ascii="Symbol" w:hAnsi="Symbol" w:cs="Symbol" w:hint="default"/>
+        <w:sz w:val="22"/>
         <w:rFonts w:cs="OpenSymbol"/>
       </w:rPr>
     </w:lvl>
@@ -8459,6 +9117,298 @@
     </w:lvl>
   </w:abstractNum>
   <w:abstractNum w:abstractNumId="9">
+    <w:lvl w:ilvl="0">
+      <w:start w:val="1"/>
+      <w:numFmt w:val="bullet"/>
+      <w:lvlText w:val=""/>
+      <w:lvlJc w:val="left"/>
+      <w:pPr>
+        <w:tabs>
+          <w:tab w:val="num" w:pos="720"/>
+        </w:tabs>
+        <w:ind w:left="720" w:hanging="360"/>
+      </w:pPr>
+      <w:rPr>
+        <w:rFonts w:ascii="Symbol" w:hAnsi="Symbol" w:cs="Symbol" w:hint="default"/>
+        <w:rFonts w:cs="OpenSymbol"/>
+      </w:rPr>
+    </w:lvl>
+    <w:lvl w:ilvl="1">
+      <w:start w:val="1"/>
+      <w:numFmt w:val="bullet"/>
+      <w:lvlText w:val="◦"/>
+      <w:lvlJc w:val="left"/>
+      <w:pPr>
+        <w:tabs>
+          <w:tab w:val="num" w:pos="1080"/>
+        </w:tabs>
+        <w:ind w:left="1080" w:hanging="360"/>
+      </w:pPr>
+      <w:rPr>
+        <w:rFonts w:ascii="OpenSymbol" w:hAnsi="OpenSymbol" w:cs="OpenSymbol" w:hint="default"/>
+        <w:rFonts w:cs="OpenSymbol"/>
+      </w:rPr>
+    </w:lvl>
+    <w:lvl w:ilvl="2">
+      <w:start w:val="1"/>
+      <w:numFmt w:val="bullet"/>
+      <w:lvlText w:val="▪"/>
+      <w:lvlJc w:val="left"/>
+      <w:pPr>
+        <w:tabs>
+          <w:tab w:val="num" w:pos="1440"/>
+        </w:tabs>
+        <w:ind w:left="1440" w:hanging="360"/>
+      </w:pPr>
+      <w:rPr>
+        <w:rFonts w:ascii="OpenSymbol" w:hAnsi="OpenSymbol" w:cs="OpenSymbol" w:hint="default"/>
+        <w:rFonts w:cs="OpenSymbol"/>
+      </w:rPr>
+    </w:lvl>
+    <w:lvl w:ilvl="3">
+      <w:start w:val="1"/>
+      <w:numFmt w:val="bullet"/>
+      <w:lvlText w:val=""/>
+      <w:lvlJc w:val="left"/>
+      <w:pPr>
+        <w:tabs>
+          <w:tab w:val="num" w:pos="1800"/>
+        </w:tabs>
+        <w:ind w:left="1800" w:hanging="360"/>
+      </w:pPr>
+      <w:rPr>
+        <w:rFonts w:ascii="Symbol" w:hAnsi="Symbol" w:cs="Symbol" w:hint="default"/>
+        <w:rFonts w:cs="OpenSymbol"/>
+      </w:rPr>
+    </w:lvl>
+    <w:lvl w:ilvl="4">
+      <w:start w:val="1"/>
+      <w:numFmt w:val="bullet"/>
+      <w:lvlText w:val="◦"/>
+      <w:lvlJc w:val="left"/>
+      <w:pPr>
+        <w:tabs>
+          <w:tab w:val="num" w:pos="2160"/>
+        </w:tabs>
+        <w:ind w:left="2160" w:hanging="360"/>
+      </w:pPr>
+      <w:rPr>
+        <w:rFonts w:ascii="OpenSymbol" w:hAnsi="OpenSymbol" w:cs="OpenSymbol" w:hint="default"/>
+        <w:rFonts w:cs="OpenSymbol"/>
+      </w:rPr>
+    </w:lvl>
+    <w:lvl w:ilvl="5">
+      <w:start w:val="1"/>
+      <w:numFmt w:val="bullet"/>
+      <w:lvlText w:val="▪"/>
+      <w:lvlJc w:val="left"/>
+      <w:pPr>
+        <w:tabs>
+          <w:tab w:val="num" w:pos="2520"/>
+        </w:tabs>
+        <w:ind w:left="2520" w:hanging="360"/>
+      </w:pPr>
+      <w:rPr>
+        <w:rFonts w:ascii="OpenSymbol" w:hAnsi="OpenSymbol" w:cs="OpenSymbol" w:hint="default"/>
+        <w:rFonts w:cs="OpenSymbol"/>
+      </w:rPr>
+    </w:lvl>
+    <w:lvl w:ilvl="6">
+      <w:start w:val="1"/>
+      <w:numFmt w:val="bullet"/>
+      <w:lvlText w:val=""/>
+      <w:lvlJc w:val="left"/>
+      <w:pPr>
+        <w:tabs>
+          <w:tab w:val="num" w:pos="2880"/>
+        </w:tabs>
+        <w:ind w:left="2880" w:hanging="360"/>
+      </w:pPr>
+      <w:rPr>
+        <w:rFonts w:ascii="Symbol" w:hAnsi="Symbol" w:cs="Symbol" w:hint="default"/>
+        <w:rFonts w:cs="OpenSymbol"/>
+      </w:rPr>
+    </w:lvl>
+    <w:lvl w:ilvl="7">
+      <w:start w:val="1"/>
+      <w:numFmt w:val="bullet"/>
+      <w:lvlText w:val="◦"/>
+      <w:lvlJc w:val="left"/>
+      <w:pPr>
+        <w:tabs>
+          <w:tab w:val="num" w:pos="3240"/>
+        </w:tabs>
+        <w:ind w:left="3240" w:hanging="360"/>
+      </w:pPr>
+      <w:rPr>
+        <w:rFonts w:ascii="OpenSymbol" w:hAnsi="OpenSymbol" w:cs="OpenSymbol" w:hint="default"/>
+        <w:rFonts w:cs="OpenSymbol"/>
+      </w:rPr>
+    </w:lvl>
+    <w:lvl w:ilvl="8">
+      <w:start w:val="1"/>
+      <w:numFmt w:val="bullet"/>
+      <w:lvlText w:val="▪"/>
+      <w:lvlJc w:val="left"/>
+      <w:pPr>
+        <w:tabs>
+          <w:tab w:val="num" w:pos="3600"/>
+        </w:tabs>
+        <w:ind w:left="3600" w:hanging="360"/>
+      </w:pPr>
+      <w:rPr>
+        <w:rFonts w:ascii="OpenSymbol" w:hAnsi="OpenSymbol" w:cs="OpenSymbol" w:hint="default"/>
+        <w:rFonts w:cs="OpenSymbol"/>
+      </w:rPr>
+    </w:lvl>
+  </w:abstractNum>
+  <w:abstractNum w:abstractNumId="10">
+    <w:lvl w:ilvl="0">
+      <w:start w:val="1"/>
+      <w:numFmt w:val="bullet"/>
+      <w:lvlText w:val=""/>
+      <w:lvlJc w:val="left"/>
+      <w:pPr>
+        <w:tabs>
+          <w:tab w:val="num" w:pos="720"/>
+        </w:tabs>
+        <w:ind w:left="720" w:hanging="360"/>
+      </w:pPr>
+      <w:rPr>
+        <w:rFonts w:ascii="Symbol" w:hAnsi="Symbol" w:cs="Symbol" w:hint="default"/>
+        <w:rFonts w:cs="OpenSymbol"/>
+      </w:rPr>
+    </w:lvl>
+    <w:lvl w:ilvl="1">
+      <w:start w:val="1"/>
+      <w:numFmt w:val="bullet"/>
+      <w:lvlText w:val="◦"/>
+      <w:lvlJc w:val="left"/>
+      <w:pPr>
+        <w:tabs>
+          <w:tab w:val="num" w:pos="1080"/>
+        </w:tabs>
+        <w:ind w:left="1080" w:hanging="360"/>
+      </w:pPr>
+      <w:rPr>
+        <w:rFonts w:ascii="OpenSymbol" w:hAnsi="OpenSymbol" w:cs="OpenSymbol" w:hint="default"/>
+        <w:rFonts w:cs="OpenSymbol"/>
+      </w:rPr>
+    </w:lvl>
+    <w:lvl w:ilvl="2">
+      <w:start w:val="1"/>
+      <w:numFmt w:val="bullet"/>
+      <w:lvlText w:val="▪"/>
+      <w:lvlJc w:val="left"/>
+      <w:pPr>
+        <w:tabs>
+          <w:tab w:val="num" w:pos="1440"/>
+        </w:tabs>
+        <w:ind w:left="1440" w:hanging="360"/>
+      </w:pPr>
+      <w:rPr>
+        <w:rFonts w:ascii="OpenSymbol" w:hAnsi="OpenSymbol" w:cs="OpenSymbol" w:hint="default"/>
+        <w:rFonts w:cs="OpenSymbol"/>
+      </w:rPr>
+    </w:lvl>
+    <w:lvl w:ilvl="3">
+      <w:start w:val="1"/>
+      <w:numFmt w:val="bullet"/>
+      <w:lvlText w:val=""/>
+      <w:lvlJc w:val="left"/>
+      <w:pPr>
+        <w:tabs>
+          <w:tab w:val="num" w:pos="1800"/>
+        </w:tabs>
+        <w:ind w:left="1800" w:hanging="360"/>
+      </w:pPr>
+      <w:rPr>
+        <w:rFonts w:ascii="Symbol" w:hAnsi="Symbol" w:cs="Symbol" w:hint="default"/>
+        <w:rFonts w:cs="OpenSymbol"/>
+      </w:rPr>
+    </w:lvl>
+    <w:lvl w:ilvl="4">
+      <w:start w:val="1"/>
+      <w:numFmt w:val="bullet"/>
+      <w:lvlText w:val="◦"/>
+      <w:lvlJc w:val="left"/>
+      <w:pPr>
+        <w:tabs>
+          <w:tab w:val="num" w:pos="2160"/>
+        </w:tabs>
+        <w:ind w:left="2160" w:hanging="360"/>
+      </w:pPr>
+      <w:rPr>
+        <w:rFonts w:ascii="OpenSymbol" w:hAnsi="OpenSymbol" w:cs="OpenSymbol" w:hint="default"/>
+        <w:rFonts w:cs="OpenSymbol"/>
+      </w:rPr>
+    </w:lvl>
+    <w:lvl w:ilvl="5">
+      <w:start w:val="1"/>
+      <w:numFmt w:val="bullet"/>
+      <w:lvlText w:val="▪"/>
+      <w:lvlJc w:val="left"/>
+      <w:pPr>
+        <w:tabs>
+          <w:tab w:val="num" w:pos="2520"/>
+        </w:tabs>
+        <w:ind w:left="2520" w:hanging="360"/>
+      </w:pPr>
+      <w:rPr>
+        <w:rFonts w:ascii="OpenSymbol" w:hAnsi="OpenSymbol" w:cs="OpenSymbol" w:hint="default"/>
+        <w:rFonts w:cs="OpenSymbol"/>
+      </w:rPr>
+    </w:lvl>
+    <w:lvl w:ilvl="6">
+      <w:start w:val="1"/>
+      <w:numFmt w:val="bullet"/>
+      <w:lvlText w:val=""/>
+      <w:lvlJc w:val="left"/>
+      <w:pPr>
+        <w:tabs>
+          <w:tab w:val="num" w:pos="2880"/>
+        </w:tabs>
+        <w:ind w:left="2880" w:hanging="360"/>
+      </w:pPr>
+      <w:rPr>
+        <w:rFonts w:ascii="Symbol" w:hAnsi="Symbol" w:cs="Symbol" w:hint="default"/>
+        <w:rFonts w:cs="OpenSymbol"/>
+      </w:rPr>
+    </w:lvl>
+    <w:lvl w:ilvl="7">
+      <w:start w:val="1"/>
+      <w:numFmt w:val="bullet"/>
+      <w:lvlText w:val="◦"/>
+      <w:lvlJc w:val="left"/>
+      <w:pPr>
+        <w:tabs>
+          <w:tab w:val="num" w:pos="3240"/>
+        </w:tabs>
+        <w:ind w:left="3240" w:hanging="360"/>
+      </w:pPr>
+      <w:rPr>
+        <w:rFonts w:ascii="OpenSymbol" w:hAnsi="OpenSymbol" w:cs="OpenSymbol" w:hint="default"/>
+        <w:rFonts w:cs="OpenSymbol"/>
+      </w:rPr>
+    </w:lvl>
+    <w:lvl w:ilvl="8">
+      <w:start w:val="1"/>
+      <w:numFmt w:val="bullet"/>
+      <w:lvlText w:val="▪"/>
+      <w:lvlJc w:val="left"/>
+      <w:pPr>
+        <w:tabs>
+          <w:tab w:val="num" w:pos="3600"/>
+        </w:tabs>
+        <w:ind w:left="3600" w:hanging="360"/>
+      </w:pPr>
+      <w:rPr>
+        <w:rFonts w:ascii="OpenSymbol" w:hAnsi="OpenSymbol" w:cs="OpenSymbol" w:hint="default"/>
+        <w:rFonts w:cs="OpenSymbol"/>
+      </w:rPr>
+    </w:lvl>
+  </w:abstractNum>
+  <w:abstractNum w:abstractNumId="11">
     <w:lvl w:ilvl="0">
       <w:start w:val="1"/>
       <w:numFmt w:val="none"/>
@@ -8576,6 +9526,12 @@
   </w:num>
   <w:num w:numId="9">
     <w:abstractNumId w:val="9"/>
+  </w:num>
+  <w:num w:numId="10">
+    <w:abstractNumId w:val="10"/>
+  </w:num>
+  <w:num w:numId="11">
+    <w:abstractNumId w:val="11"/>
   </w:num>
 </w:numbering>
 </file>
@@ -10665,6 +11621,517 @@
       <w:iCs/>
     </w:rPr>
   </w:style>
+  <w:style w:type="character" w:styleId="ListLabel208">
+    <w:name w:val="ListLabel 208"/>
+    <w:qFormat/>
+    <w:rPr>
+      <w:rFonts w:cs="OpenSymbol"/>
+    </w:rPr>
+  </w:style>
+  <w:style w:type="character" w:styleId="ListLabel209">
+    <w:name w:val="ListLabel 209"/>
+    <w:qFormat/>
+    <w:rPr>
+      <w:rFonts w:cs="OpenSymbol"/>
+    </w:rPr>
+  </w:style>
+  <w:style w:type="character" w:styleId="ListLabel210">
+    <w:name w:val="ListLabel 210"/>
+    <w:qFormat/>
+    <w:rPr>
+      <w:rFonts w:cs="OpenSymbol"/>
+    </w:rPr>
+  </w:style>
+  <w:style w:type="character" w:styleId="ListLabel211">
+    <w:name w:val="ListLabel 211"/>
+    <w:qFormat/>
+    <w:rPr>
+      <w:rFonts w:cs="OpenSymbol"/>
+    </w:rPr>
+  </w:style>
+  <w:style w:type="character" w:styleId="ListLabel212">
+    <w:name w:val="ListLabel 212"/>
+    <w:qFormat/>
+    <w:rPr>
+      <w:rFonts w:cs="OpenSymbol"/>
+    </w:rPr>
+  </w:style>
+  <w:style w:type="character" w:styleId="ListLabel213">
+    <w:name w:val="ListLabel 213"/>
+    <w:qFormat/>
+    <w:rPr>
+      <w:rFonts w:cs="OpenSymbol"/>
+    </w:rPr>
+  </w:style>
+  <w:style w:type="character" w:styleId="ListLabel214">
+    <w:name w:val="ListLabel 214"/>
+    <w:qFormat/>
+    <w:rPr>
+      <w:rFonts w:cs="OpenSymbol"/>
+    </w:rPr>
+  </w:style>
+  <w:style w:type="character" w:styleId="ListLabel215">
+    <w:name w:val="ListLabel 215"/>
+    <w:qFormat/>
+    <w:rPr>
+      <w:rFonts w:cs="OpenSymbol"/>
+    </w:rPr>
+  </w:style>
+  <w:style w:type="character" w:styleId="ListLabel216">
+    <w:name w:val="ListLabel 216"/>
+    <w:qFormat/>
+    <w:rPr>
+      <w:rFonts w:cs="OpenSymbol"/>
+    </w:rPr>
+  </w:style>
+  <w:style w:type="character" w:styleId="ListLabel217">
+    <w:name w:val="ListLabel 217"/>
+    <w:qFormat/>
+    <w:rPr>
+      <w:rFonts w:cs="OpenSymbol"/>
+    </w:rPr>
+  </w:style>
+  <w:style w:type="character" w:styleId="ListLabel218">
+    <w:name w:val="ListLabel 218"/>
+    <w:qFormat/>
+    <w:rPr>
+      <w:rFonts w:cs="OpenSymbol"/>
+    </w:rPr>
+  </w:style>
+  <w:style w:type="character" w:styleId="ListLabel219">
+    <w:name w:val="ListLabel 219"/>
+    <w:qFormat/>
+    <w:rPr>
+      <w:rFonts w:cs="OpenSymbol"/>
+    </w:rPr>
+  </w:style>
+  <w:style w:type="character" w:styleId="ListLabel220">
+    <w:name w:val="ListLabel 220"/>
+    <w:qFormat/>
+    <w:rPr>
+      <w:rFonts w:cs="OpenSymbol"/>
+    </w:rPr>
+  </w:style>
+  <w:style w:type="character" w:styleId="ListLabel221">
+    <w:name w:val="ListLabel 221"/>
+    <w:qFormat/>
+    <w:rPr>
+      <w:rFonts w:cs="OpenSymbol"/>
+    </w:rPr>
+  </w:style>
+  <w:style w:type="character" w:styleId="ListLabel222">
+    <w:name w:val="ListLabel 222"/>
+    <w:qFormat/>
+    <w:rPr>
+      <w:rFonts w:cs="OpenSymbol"/>
+    </w:rPr>
+  </w:style>
+  <w:style w:type="character" w:styleId="ListLabel223">
+    <w:name w:val="ListLabel 223"/>
+    <w:qFormat/>
+    <w:rPr>
+      <w:rFonts w:cs="OpenSymbol"/>
+    </w:rPr>
+  </w:style>
+  <w:style w:type="character" w:styleId="ListLabel224">
+    <w:name w:val="ListLabel 224"/>
+    <w:qFormat/>
+    <w:rPr>
+      <w:rFonts w:cs="OpenSymbol"/>
+    </w:rPr>
+  </w:style>
+  <w:style w:type="character" w:styleId="ListLabel225">
+    <w:name w:val="ListLabel 225"/>
+    <w:qFormat/>
+    <w:rPr>
+      <w:rFonts w:cs="OpenSymbol"/>
+    </w:rPr>
+  </w:style>
+  <w:style w:type="character" w:styleId="ListLabel226">
+    <w:name w:val="ListLabel 226"/>
+    <w:qFormat/>
+    <w:rPr>
+      <w:rFonts w:cs="OpenSymbol"/>
+    </w:rPr>
+  </w:style>
+  <w:style w:type="character" w:styleId="ListLabel227">
+    <w:name w:val="ListLabel 227"/>
+    <w:qFormat/>
+    <w:rPr>
+      <w:rFonts w:cs="OpenSymbol"/>
+    </w:rPr>
+  </w:style>
+  <w:style w:type="character" w:styleId="ListLabel228">
+    <w:name w:val="ListLabel 228"/>
+    <w:qFormat/>
+    <w:rPr>
+      <w:rFonts w:cs="OpenSymbol"/>
+    </w:rPr>
+  </w:style>
+  <w:style w:type="character" w:styleId="ListLabel229">
+    <w:name w:val="ListLabel 229"/>
+    <w:qFormat/>
+    <w:rPr>
+      <w:rFonts w:cs="OpenSymbol"/>
+    </w:rPr>
+  </w:style>
+  <w:style w:type="character" w:styleId="ListLabel230">
+    <w:name w:val="ListLabel 230"/>
+    <w:qFormat/>
+    <w:rPr>
+      <w:rFonts w:cs="OpenSymbol"/>
+    </w:rPr>
+  </w:style>
+  <w:style w:type="character" w:styleId="ListLabel231">
+    <w:name w:val="ListLabel 231"/>
+    <w:qFormat/>
+    <w:rPr>
+      <w:rFonts w:cs="OpenSymbol"/>
+    </w:rPr>
+  </w:style>
+  <w:style w:type="character" w:styleId="ListLabel232">
+    <w:name w:val="ListLabel 232"/>
+    <w:qFormat/>
+    <w:rPr>
+      <w:rFonts w:cs="OpenSymbol"/>
+    </w:rPr>
+  </w:style>
+  <w:style w:type="character" w:styleId="ListLabel233">
+    <w:name w:val="ListLabel 233"/>
+    <w:qFormat/>
+    <w:rPr>
+      <w:rFonts w:cs="OpenSymbol"/>
+    </w:rPr>
+  </w:style>
+  <w:style w:type="character" w:styleId="ListLabel234">
+    <w:name w:val="ListLabel 234"/>
+    <w:qFormat/>
+    <w:rPr>
+      <w:rFonts w:cs="OpenSymbol"/>
+    </w:rPr>
+  </w:style>
+  <w:style w:type="character" w:styleId="ListLabel235">
+    <w:name w:val="ListLabel 235"/>
+    <w:qFormat/>
+    <w:rPr>
+      <w:rFonts w:cs="OpenSymbol"/>
+    </w:rPr>
+  </w:style>
+  <w:style w:type="character" w:styleId="ListLabel236">
+    <w:name w:val="ListLabel 236"/>
+    <w:qFormat/>
+    <w:rPr>
+      <w:rFonts w:cs="OpenSymbol"/>
+    </w:rPr>
+  </w:style>
+  <w:style w:type="character" w:styleId="ListLabel237">
+    <w:name w:val="ListLabel 237"/>
+    <w:qFormat/>
+    <w:rPr>
+      <w:rFonts w:cs="OpenSymbol"/>
+    </w:rPr>
+  </w:style>
+  <w:style w:type="character" w:styleId="ListLabel238">
+    <w:name w:val="ListLabel 238"/>
+    <w:qFormat/>
+    <w:rPr>
+      <w:rFonts w:cs="OpenSymbol"/>
+    </w:rPr>
+  </w:style>
+  <w:style w:type="character" w:styleId="ListLabel239">
+    <w:name w:val="ListLabel 239"/>
+    <w:qFormat/>
+    <w:rPr>
+      <w:rFonts w:cs="OpenSymbol"/>
+    </w:rPr>
+  </w:style>
+  <w:style w:type="character" w:styleId="ListLabel240">
+    <w:name w:val="ListLabel 240"/>
+    <w:qFormat/>
+    <w:rPr>
+      <w:rFonts w:cs="OpenSymbol"/>
+    </w:rPr>
+  </w:style>
+  <w:style w:type="character" w:styleId="ListLabel241">
+    <w:name w:val="ListLabel 241"/>
+    <w:qFormat/>
+    <w:rPr>
+      <w:rFonts w:cs="OpenSymbol"/>
+    </w:rPr>
+  </w:style>
+  <w:style w:type="character" w:styleId="ListLabel242">
+    <w:name w:val="ListLabel 242"/>
+    <w:qFormat/>
+    <w:rPr>
+      <w:rFonts w:cs="OpenSymbol"/>
+    </w:rPr>
+  </w:style>
+  <w:style w:type="character" w:styleId="ListLabel243">
+    <w:name w:val="ListLabel 243"/>
+    <w:qFormat/>
+    <w:rPr>
+      <w:rFonts w:cs="OpenSymbol"/>
+    </w:rPr>
+  </w:style>
+  <w:style w:type="character" w:styleId="ListLabel244">
+    <w:name w:val="ListLabel 244"/>
+    <w:qFormat/>
+    <w:rPr>
+      <w:rFonts w:cs="OpenSymbol"/>
+    </w:rPr>
+  </w:style>
+  <w:style w:type="character" w:styleId="ListLabel245">
+    <w:name w:val="ListLabel 245"/>
+    <w:qFormat/>
+    <w:rPr>
+      <w:rFonts w:cs="OpenSymbol"/>
+    </w:rPr>
+  </w:style>
+  <w:style w:type="character" w:styleId="ListLabel246">
+    <w:name w:val="ListLabel 246"/>
+    <w:qFormat/>
+    <w:rPr>
+      <w:rFonts w:cs="OpenSymbol"/>
+    </w:rPr>
+  </w:style>
+  <w:style w:type="character" w:styleId="ListLabel247">
+    <w:name w:val="ListLabel 247"/>
+    <w:qFormat/>
+    <w:rPr>
+      <w:rFonts w:cs="OpenSymbol"/>
+    </w:rPr>
+  </w:style>
+  <w:style w:type="character" w:styleId="ListLabel248">
+    <w:name w:val="ListLabel 248"/>
+    <w:qFormat/>
+    <w:rPr>
+      <w:rFonts w:cs="OpenSymbol"/>
+    </w:rPr>
+  </w:style>
+  <w:style w:type="character" w:styleId="ListLabel249">
+    <w:name w:val="ListLabel 249"/>
+    <w:qFormat/>
+    <w:rPr>
+      <w:rFonts w:cs="OpenSymbol"/>
+    </w:rPr>
+  </w:style>
+  <w:style w:type="character" w:styleId="ListLabel250">
+    <w:name w:val="ListLabel 250"/>
+    <w:qFormat/>
+    <w:rPr>
+      <w:rFonts w:cs="OpenSymbol"/>
+    </w:rPr>
+  </w:style>
+  <w:style w:type="character" w:styleId="ListLabel251">
+    <w:name w:val="ListLabel 251"/>
+    <w:qFormat/>
+    <w:rPr>
+      <w:rFonts w:cs="OpenSymbol"/>
+    </w:rPr>
+  </w:style>
+  <w:style w:type="character" w:styleId="ListLabel252">
+    <w:name w:val="ListLabel 252"/>
+    <w:qFormat/>
+    <w:rPr>
+      <w:rFonts w:cs="OpenSymbol"/>
+    </w:rPr>
+  </w:style>
+  <w:style w:type="character" w:styleId="ListLabel253">
+    <w:name w:val="ListLabel 253"/>
+    <w:qFormat/>
+    <w:rPr>
+      <w:rFonts w:cs="OpenSymbol"/>
+    </w:rPr>
+  </w:style>
+  <w:style w:type="character" w:styleId="ListLabel254">
+    <w:name w:val="ListLabel 254"/>
+    <w:qFormat/>
+    <w:rPr>
+      <w:rFonts w:cs="OpenSymbol"/>
+    </w:rPr>
+  </w:style>
+  <w:style w:type="character" w:styleId="ListLabel255">
+    <w:name w:val="ListLabel 255"/>
+    <w:qFormat/>
+    <w:rPr>
+      <w:rFonts w:cs="OpenSymbol"/>
+    </w:rPr>
+  </w:style>
+  <w:style w:type="character" w:styleId="ListLabel256">
+    <w:name w:val="ListLabel 256"/>
+    <w:qFormat/>
+    <w:rPr>
+      <w:rFonts w:cs="OpenSymbol"/>
+    </w:rPr>
+  </w:style>
+  <w:style w:type="character" w:styleId="ListLabel257">
+    <w:name w:val="ListLabel 257"/>
+    <w:qFormat/>
+    <w:rPr>
+      <w:rFonts w:cs="OpenSymbol"/>
+    </w:rPr>
+  </w:style>
+  <w:style w:type="character" w:styleId="ListLabel258">
+    <w:name w:val="ListLabel 258"/>
+    <w:qFormat/>
+    <w:rPr>
+      <w:rFonts w:cs="OpenSymbol"/>
+    </w:rPr>
+  </w:style>
+  <w:style w:type="character" w:styleId="ListLabel259">
+    <w:name w:val="ListLabel 259"/>
+    <w:qFormat/>
+    <w:rPr>
+      <w:rFonts w:cs="OpenSymbol"/>
+    </w:rPr>
+  </w:style>
+  <w:style w:type="character" w:styleId="ListLabel260">
+    <w:name w:val="ListLabel 260"/>
+    <w:qFormat/>
+    <w:rPr>
+      <w:rFonts w:cs="OpenSymbol"/>
+    </w:rPr>
+  </w:style>
+  <w:style w:type="character" w:styleId="ListLabel261">
+    <w:name w:val="ListLabel 261"/>
+    <w:qFormat/>
+    <w:rPr>
+      <w:rFonts w:cs="OpenSymbol"/>
+    </w:rPr>
+  </w:style>
+  <w:style w:type="character" w:styleId="ListLabel262">
+    <w:name w:val="ListLabel 262"/>
+    <w:qFormat/>
+    <w:rPr>
+      <w:rFonts w:ascii="Times New Roman" w:hAnsi="Times New Roman" w:cs="OpenSymbol"/>
+      <w:sz w:val="22"/>
+    </w:rPr>
+  </w:style>
+  <w:style w:type="character" w:styleId="ListLabel263">
+    <w:name w:val="ListLabel 263"/>
+    <w:qFormat/>
+    <w:rPr>
+      <w:rFonts w:cs="OpenSymbol"/>
+    </w:rPr>
+  </w:style>
+  <w:style w:type="character" w:styleId="ListLabel264">
+    <w:name w:val="ListLabel 264"/>
+    <w:qFormat/>
+    <w:rPr>
+      <w:rFonts w:cs="OpenSymbol"/>
+    </w:rPr>
+  </w:style>
+  <w:style w:type="character" w:styleId="ListLabel265">
+    <w:name w:val="ListLabel 265"/>
+    <w:qFormat/>
+    <w:rPr>
+      <w:rFonts w:cs="OpenSymbol"/>
+    </w:rPr>
+  </w:style>
+  <w:style w:type="character" w:styleId="ListLabel266">
+    <w:name w:val="ListLabel 266"/>
+    <w:qFormat/>
+    <w:rPr>
+      <w:rFonts w:cs="OpenSymbol"/>
+    </w:rPr>
+  </w:style>
+  <w:style w:type="character" w:styleId="ListLabel267">
+    <w:name w:val="ListLabel 267"/>
+    <w:qFormat/>
+    <w:rPr>
+      <w:rFonts w:cs="OpenSymbol"/>
+    </w:rPr>
+  </w:style>
+  <w:style w:type="character" w:styleId="ListLabel268">
+    <w:name w:val="ListLabel 268"/>
+    <w:qFormat/>
+    <w:rPr>
+      <w:rFonts w:cs="OpenSymbol"/>
+    </w:rPr>
+  </w:style>
+  <w:style w:type="character" w:styleId="ListLabel269">
+    <w:name w:val="ListLabel 269"/>
+    <w:qFormat/>
+    <w:rPr>
+      <w:rFonts w:cs="OpenSymbol"/>
+    </w:rPr>
+  </w:style>
+  <w:style w:type="character" w:styleId="ListLabel270">
+    <w:name w:val="ListLabel 270"/>
+    <w:qFormat/>
+    <w:rPr>
+      <w:rFonts w:cs="OpenSymbol"/>
+    </w:rPr>
+  </w:style>
+  <w:style w:type="character" w:styleId="ListLabel271">
+    <w:name w:val="ListLabel 271"/>
+    <w:qFormat/>
+    <w:rPr>
+      <w:rFonts w:ascii="Times New Roman" w:hAnsi="Times New Roman" w:cs="OpenSymbol"/>
+      <w:sz w:val="22"/>
+    </w:rPr>
+  </w:style>
+  <w:style w:type="character" w:styleId="ListLabel272">
+    <w:name w:val="ListLabel 272"/>
+    <w:qFormat/>
+    <w:rPr>
+      <w:rFonts w:cs="OpenSymbol"/>
+    </w:rPr>
+  </w:style>
+  <w:style w:type="character" w:styleId="ListLabel273">
+    <w:name w:val="ListLabel 273"/>
+    <w:qFormat/>
+    <w:rPr>
+      <w:rFonts w:cs="OpenSymbol"/>
+    </w:rPr>
+  </w:style>
+  <w:style w:type="character" w:styleId="ListLabel274">
+    <w:name w:val="ListLabel 274"/>
+    <w:qFormat/>
+    <w:rPr>
+      <w:rFonts w:cs="OpenSymbol"/>
+    </w:rPr>
+  </w:style>
+  <w:style w:type="character" w:styleId="ListLabel275">
+    <w:name w:val="ListLabel 275"/>
+    <w:qFormat/>
+    <w:rPr>
+      <w:rFonts w:cs="OpenSymbol"/>
+    </w:rPr>
+  </w:style>
+  <w:style w:type="character" w:styleId="ListLabel276">
+    <w:name w:val="ListLabel 276"/>
+    <w:qFormat/>
+    <w:rPr>
+      <w:rFonts w:cs="OpenSymbol"/>
+    </w:rPr>
+  </w:style>
+  <w:style w:type="character" w:styleId="ListLabel277">
+    <w:name w:val="ListLabel 277"/>
+    <w:qFormat/>
+    <w:rPr>
+      <w:rFonts w:cs="OpenSymbol"/>
+    </w:rPr>
+  </w:style>
+  <w:style w:type="character" w:styleId="ListLabel278">
+    <w:name w:val="ListLabel 278"/>
+    <w:qFormat/>
+    <w:rPr>
+      <w:rFonts w:cs="OpenSymbol"/>
+    </w:rPr>
+  </w:style>
+  <w:style w:type="character" w:styleId="ListLabel279">
+    <w:name w:val="ListLabel 279"/>
+    <w:qFormat/>
+    <w:rPr>
+      <w:rFonts w:cs="OpenSymbol"/>
+    </w:rPr>
+  </w:style>
+  <w:style w:type="character" w:styleId="ListLabel280">
+    <w:name w:val="ListLabel 280"/>
+    <w:qFormat/>
+    <w:rPr/>
+  </w:style>
   <w:style w:type="paragraph" w:styleId="Heading">
     <w:name w:val="Heading"/>
     <w:basedOn w:val="Normal"/>

--- a/Memoria TFG Ruben Blanco.docx
+++ b/Memoria TFG Ruben Blanco.docx
@@ -35,9 +35,9 @@
             <wp:wrapTight wrapText="bothSides">
               <wp:wrapPolygon edited="0">
                 <wp:start x="-28" y="0"/>
-                <wp:lineTo x="-28" y="21000"/>
-                <wp:lineTo x="21262" y="21000"/>
-                <wp:lineTo x="21262" y="0"/>
+                <wp:lineTo x="-28" y="20972"/>
+                <wp:lineTo x="21234" y="20972"/>
+                <wp:lineTo x="21234" y="0"/>
                 <wp:lineTo x="-28" y="0"/>
               </wp:wrapPolygon>
             </wp:wrapTight>
@@ -486,24 +486,8 @@
         <w:tab/>
         <w:tab/>
         <w:tab/>
-        <w:t>Rubén Ruiz González, Departamento de Teoría de la Señal</w:t>
-      </w:r>
-      <w:ins w:id="0" w:author="Rubén" w:date="2019-05-29T16:57:00Z">
-        <w:r>
-          <w:rPr>
-            <w:rFonts w:cs="Times New Roman"/>
-          </w:rPr>
-          <w:t xml:space="preserve"> y</w:t>
-        </w:r>
-      </w:ins>
-      <w:del w:id="1" w:author="Rubén" w:date="2019-05-29T16:57:00Z">
-        <w:r>
-          <w:rPr>
-            <w:rFonts w:cs="Times New Roman"/>
-          </w:rPr>
-          <w:delText>,</w:delText>
-        </w:r>
-      </w:del>
+        <w:t>Rubén Ruiz González, Departamento de Teoría de la Señal y</w:t>
+      </w:r>
     </w:p>
     <w:p>
       <w:pPr>
@@ -554,24 +538,8 @@
         <w:tab/>
         <w:tab/>
         <w:tab/>
-        <w:t>Jaime Gómez Gil, Departamento de Teoría de la Señal</w:t>
-      </w:r>
-      <w:ins w:id="2" w:author="Rubén" w:date="2019-05-29T16:57:00Z">
-        <w:r>
-          <w:rPr>
-            <w:rFonts w:cs="Times New Roman"/>
-          </w:rPr>
-          <w:t xml:space="preserve"> y</w:t>
-        </w:r>
-      </w:ins>
-      <w:del w:id="3" w:author="Rubén" w:date="2019-05-29T16:57:00Z">
-        <w:r>
-          <w:rPr>
-            <w:rFonts w:cs="Times New Roman"/>
-          </w:rPr>
-          <w:delText>,</w:delText>
-        </w:r>
-      </w:del>
+        <w:t>Jaime Gómez Gil, Departamento de Teoría de la Señal y</w:t>
+      </w:r>
     </w:p>
     <w:p>
       <w:pPr>
@@ -621,29 +589,7 @@
         <w:t xml:space="preserve">: </w:t>
         <w:tab/>
         <w:tab/>
-        <w:t>Departamento de Teoría de la Señal</w:t>
-      </w:r>
-      <w:ins w:id="4" w:author="Rubén" w:date="2019-05-29T16:57:00Z">
-        <w:r>
-          <w:rPr>
-            <w:rFonts w:cs="Times New Roman"/>
-          </w:rPr>
-          <w:t xml:space="preserve"> y</w:t>
-        </w:r>
-      </w:ins>
-      <w:del w:id="5" w:author="Rubén" w:date="2019-05-29T16:57:00Z">
-        <w:r>
-          <w:rPr>
-            <w:rFonts w:cs="Times New Roman"/>
-          </w:rPr>
-          <w:delText>,</w:delText>
-        </w:r>
-      </w:del>
-      <w:r>
-        <w:rPr>
-          <w:rFonts w:cs="Times New Roman"/>
-        </w:rPr>
-        <w:t xml:space="preserve"> Comunicaciones e</w:t>
+        <w:t>Departamento de Teoría de la Señal y Comunicaciones e</w:t>
       </w:r>
     </w:p>
     <w:p>
@@ -957,22 +903,12 @@
         <w:pStyle w:val="Normal"/>
         <w:rPr/>
       </w:pPr>
-      <w:del w:id="6" w:author="Rubén" w:date="2019-05-29T16:58:00Z">
-        <w:r>
-          <w:rPr>
-            <w:b/>
-          </w:rPr>
-          <w:delText>METODOLOGIA</w:delText>
-        </w:r>
-      </w:del>
-      <w:ins w:id="7" w:author="Rubén" w:date="2019-05-29T16:58:00Z">
-        <w:r>
-          <w:rPr>
-            <w:b/>
-          </w:rPr>
-          <w:t>METODOLOGÍA</w:t>
-        </w:r>
-      </w:ins>
+      <w:r>
+        <w:rPr>
+          <w:b/>
+        </w:rPr>
+        <w:t>METODOLOGÍA</w:t>
+      </w:r>
     </w:p>
     <w:p>
       <w:pPr>
@@ -1047,20 +983,8 @@
       </w:r>
       <w:r>
         <w:rPr/>
-        <w:t>: red, GNS3, controlador, ONOS, aplicación</w:t>
-      </w:r>
-      <w:ins w:id="8" w:author="Rubén" w:date="2019-05-29T16:58:00Z">
-        <w:r>
-          <w:rPr/>
-          <w:t>, SDN, simulaci</w:t>
-        </w:r>
-      </w:ins>
-      <w:ins w:id="9" w:author="Rubén" w:date="2019-05-29T16:59:00Z">
-        <w:r>
-          <w:rPr/>
-          <w:t>ón</w:t>
-        </w:r>
-      </w:ins>
+        <w:t>: red, GNS3, controlador, ONOS, aplicación, SDN, simulación</w:t>
+      </w:r>
     </w:p>
     <w:p>
       <w:pPr>
@@ -1266,8 +1190,8 @@
         <w:pStyle w:val="Title"/>
         <w:rPr/>
       </w:pPr>
-      <w:bookmarkStart w:id="4" w:name="_Toc511992075"/>
-      <w:bookmarkStart w:id="5" w:name="_Toc526778433"/>
+      <w:bookmarkStart w:id="4" w:name="_Toc526778433"/>
+      <w:bookmarkStart w:id="5" w:name="_Toc511992075"/>
       <w:r>
         <w:rPr/>
         <w:t>Índice</w:t>
@@ -1397,100 +1321,36 @@
       </w:pPr>
       <w:r>
         <w:rPr/>
-        <w:t xml:space="preserve">Una segunda etapa que transcurre durante los años 2001 y 2007 consiste en la separación de los planos de control y datos. El plano de control está destinado al tráfico que ocupan los equipos para gestionar, mantener y modificar el estado de la red, por ejemplo los protocolos de enrutamiento o la configuración de firewall están en este plano, mientras que el plano de datos se refiere a aquel destinado a los servicios, básicamente a hacer efectivo lo establecido en el plano de control, como por ejemplo el IP forwarding. El motivo fundamental de esta separación se debió a que el volumen de tráfico empezó a aumentar exponencialmente y los protocolos de enrutamiento convencionales dejaron de ser eficientes. Además, separar ambos planos permite </w:t>
-      </w:r>
-      <w:del w:id="10" w:author="Rubén" w:date="2019-05-29T17:01:00Z">
-        <w:r>
-          <w:rPr/>
-          <w:delText>tambien</w:delText>
-        </w:r>
-      </w:del>
-      <w:ins w:id="11" w:author="Rubén" w:date="2019-05-29T17:01:00Z">
-        <w:r>
-          <w:rPr/>
-          <w:t>también</w:t>
-        </w:r>
-      </w:ins>
-      <w:r>
-        <w:rPr/>
-        <w:t xml:space="preserve"> una independencia a la hora de desarrollo y, realizar un control desde un programa de alto nivel de toda una red lo que simplifica el debug.</w:t>
-      </w:r>
-    </w:p>
-    <w:p>
-      <w:pPr>
-        <w:pStyle w:val="Normal"/>
-        <w:rPr/>
-      </w:pPr>
-      <w:r>
-        <w:rPr/>
-      </w:r>
-    </w:p>
-    <w:p>
-      <w:pPr>
-        <w:pStyle w:val="Normal"/>
-        <w:rPr/>
-      </w:pPr>
-      <w:r>
-        <w:rPr/>
-        <w:t xml:space="preserve">La tercera etapa fue la </w:t>
-      </w:r>
-      <w:del w:id="12" w:author="Rubén" w:date="2019-05-29T17:01:00Z">
-        <w:r>
-          <w:rPr/>
-          <w:delText>aparación</w:delText>
-        </w:r>
-      </w:del>
-      <w:ins w:id="13" w:author="Rubén" w:date="2019-05-29T17:01:00Z">
-        <w:r>
-          <w:rPr/>
-          <w:t>aparición</w:t>
-        </w:r>
-      </w:ins>
-      <w:r>
-        <w:rPr/>
-        <w:t xml:space="preserve"> del protocolo Openflow que es considerado uno de los primeros estándares de las redes SDN y surgió a </w:t>
-      </w:r>
-      <w:del w:id="14" w:author="Rubén" w:date="2019-05-29T17:01:00Z">
-        <w:r>
-          <w:rPr/>
-          <w:delText>raiz</w:delText>
-        </w:r>
-      </w:del>
-      <w:ins w:id="15" w:author="Rubén" w:date="2019-05-29T17:01:00Z">
-        <w:r>
-          <w:rPr/>
-          <w:t>raíz</w:t>
-        </w:r>
-      </w:ins>
-      <w:r>
-        <w:rPr/>
-        <w:t xml:space="preserve"> de separar los planos.</w:t>
-      </w:r>
-    </w:p>
-    <w:p>
-      <w:pPr>
-        <w:pStyle w:val="Normal"/>
-        <w:rPr/>
-      </w:pPr>
-      <w:r>
-        <w:rPr/>
-        <w:t xml:space="preserve">Openflow es una </w:t>
-      </w:r>
-      <w:del w:id="16" w:author="Rubén" w:date="2019-05-29T17:01:00Z">
-        <w:r>
-          <w:rPr/>
-          <w:delText>tecnologia</w:delText>
-        </w:r>
-      </w:del>
-      <w:ins w:id="17" w:author="Rubén" w:date="2019-05-29T17:01:00Z">
-        <w:r>
-          <w:rPr/>
-          <w:t>tecnología</w:t>
-        </w:r>
-      </w:ins>
-      <w:r>
-        <w:rPr/>
-        <w:t xml:space="preserve"> de switching que empezó en la Universidad de Stanford y consiste básicamente en un protocolo de comunicación entre los controladores de la red, que deciden el encaminamiento y los switches que dispone la red. Cabe resaltar que los switches tradicionales no soportan este protocolo, por tanto fue necesario desarrollar unos nuevos que lo soportaran.</w:t>
+        <w:t>Una segunda etapa que transcurre durante los años 2001 y 2007 consiste en la separación de los planos de control y datos. El plano de control está destinado al tráfico que ocupan los equipos para gestionar, mantener y modificar el estado de la red, por ejemplo los protocolos de enrutamiento o la configuración de firewall están en este plano, mientras que el plano de datos se refiere a aquel destinado a los servicios, básicamente a hacer efectivo lo establecido en el plano de control, como por ejemplo el IP forwarding. El motivo fundamental de esta separación se debió a que el volumen de tráfico empezó a aumentar exponencialmente y los protocolos de enrutamiento convencionales dejaron de ser eficientes. Además, separar ambos planos permite también una independencia a la hora de desarrollo y, realizar un control desde un programa de alto nivel de toda una red lo que simplifica el debug.</w:t>
+      </w:r>
+    </w:p>
+    <w:p>
+      <w:pPr>
+        <w:pStyle w:val="Normal"/>
+        <w:rPr/>
+      </w:pPr>
+      <w:r>
+        <w:rPr/>
+      </w:r>
+    </w:p>
+    <w:p>
+      <w:pPr>
+        <w:pStyle w:val="Normal"/>
+        <w:rPr/>
+      </w:pPr>
+      <w:r>
+        <w:rPr/>
+        <w:t>La tercera etapa fue la aparición del protocolo Openflow que es considerado uno de los primeros estándares de las redes SDN y surgió a raíz de separar los planos.</w:t>
+      </w:r>
+    </w:p>
+    <w:p>
+      <w:pPr>
+        <w:pStyle w:val="Normal"/>
+        <w:rPr/>
+      </w:pPr>
+      <w:r>
+        <w:rPr/>
+        <w:t>Openflow es una tecnología de switching que empezó en la Universidad de Stanford y consiste básicamente en un protocolo de comunicación entre los controladores de la red, que deciden el encaminamiento y los switches que dispone la red. Cabe resaltar que los switches tradicionales no soportan este protocolo, por tanto fue necesario desarrollar unos nuevos que lo soportaran.</w:t>
       </w:r>
     </w:p>
     <w:p>
@@ -1514,23 +1374,7 @@
       </w:pPr>
       <w:r>
         <w:rPr/>
-        <w:t xml:space="preserve">Flexibilidad en el uso de la red, </w:t>
-      </w:r>
-      <w:del w:id="18" w:author="Rubén" w:date="2019-05-29T17:01:00Z">
-        <w:r>
-          <w:rPr/>
-          <w:delText>asi</w:delText>
-        </w:r>
-      </w:del>
-      <w:ins w:id="19" w:author="Rubén" w:date="2019-05-29T17:01:00Z">
-        <w:r>
-          <w:rPr/>
-          <w:t>así</w:t>
-        </w:r>
-      </w:ins>
-      <w:r>
-        <w:rPr/>
-        <w:t xml:space="preserve"> como en la forma de operar sobre ella.</w:t>
+        <w:t>Flexibilidad en el uso de la red, así como en la forma de operar sobre ella.</w:t>
       </w:r>
     </w:p>
     <w:p>
@@ -1671,23 +1515,7 @@
       </w:pPr>
       <w:r>
         <w:rPr/>
-        <w:t xml:space="preserve">Interfaz hacia el sur: Es el protocolo que comunica el </w:t>
-      </w:r>
-      <w:del w:id="20" w:author="Rubén" w:date="2019-05-29T17:01:00Z">
-        <w:r>
-          <w:rPr/>
-          <w:delText>controlodor</w:delText>
-        </w:r>
-      </w:del>
-      <w:ins w:id="21" w:author="Rubén" w:date="2019-05-29T17:01:00Z">
-        <w:r>
-          <w:rPr/>
-          <w:t>controlador</w:t>
-        </w:r>
-      </w:ins>
-      <w:r>
-        <w:rPr/>
-        <w:t xml:space="preserve"> con la capa de datos, generalmente es Openflow.</w:t>
+        <w:t>Interfaz hacia el sur: Es el protocolo que comunica el controlador con la capa de datos, generalmente es Openflow.</w:t>
       </w:r>
     </w:p>
     <w:p>
@@ -2046,51 +1874,19 @@
       </w:pPr>
       <w:r>
         <w:rPr/>
-        <w:t xml:space="preserve">Para comprender mejor el funcionamiento de una red SDN vamos a poner un pequeño ejemplo que clarificará los conceptos. Para ello supongamos que tenemos una red formada por 2 hosts que denominaremos Host 1 y Host 2, intercomunicados por un switch que soporta el protocolo </w:t>
-      </w:r>
-      <w:del w:id="22" w:author="Rubén" w:date="2019-05-29T17:01:00Z">
-        <w:r>
-          <w:rPr/>
-          <w:delText xml:space="preserve">openflow </w:delText>
-        </w:r>
-      </w:del>
-      <w:ins w:id="23" w:author="Rubén" w:date="2019-05-29T17:01:00Z">
-        <w:r>
-          <w:rPr/>
-          <w:t xml:space="preserve">OpenFlow </w:t>
-        </w:r>
-      </w:ins>
-      <w:r>
-        <w:rPr/>
-        <w:t>(openVswitch)  y el controlador.</w:t>
-      </w:r>
-    </w:p>
-    <w:p>
-      <w:pPr>
-        <w:pStyle w:val="Normal"/>
-        <w:spacing w:lineRule="auto" w:line="259"/>
-        <w:jc w:val="left"/>
-        <w:rPr/>
-      </w:pPr>
-      <w:r>
-        <w:rPr/>
-        <w:t xml:space="preserve">Supongamos que el Host 1 envía una trama al Host 2. La trama en primer lugar llega al openVswitch. Si dicho switch posee una entrada de flujo para algún campo de capa 2, 3 o 4 se actúa según dicha regla, mientras que si el switch no posee una entrada en sus tablas envía el paquete al controlador para que este detalle </w:t>
-      </w:r>
-      <w:del w:id="24" w:author="Rubén" w:date="2019-05-29T17:04:00Z">
-        <w:r>
-          <w:rPr/>
-          <w:delText>como</w:delText>
-        </w:r>
-      </w:del>
-      <w:ins w:id="25" w:author="Rubén" w:date="2019-05-29T17:04:00Z">
-        <w:r>
-          <w:rPr/>
-          <w:t>cómo</w:t>
-        </w:r>
-      </w:ins>
-      <w:r>
-        <w:rPr/>
-        <w:t xml:space="preserve"> se debe conmutar dicha trama.</w:t>
+        <w:t>Para comprender mejor el funcionamiento de una red SDN vamos a poner un pequeño ejemplo que clarificará los conceptos. Para ello supongamos que tenemos una red formada por 2 hosts que denominaremos Host 1 y Host 2, intercomunicados por un switch que soporta el protocolo OpenFlow (openVswitch)  y el controlador.</w:t>
+      </w:r>
+    </w:p>
+    <w:p>
+      <w:pPr>
+        <w:pStyle w:val="Normal"/>
+        <w:spacing w:lineRule="auto" w:line="259"/>
+        <w:jc w:val="left"/>
+        <w:rPr/>
+      </w:pPr>
+      <w:r>
+        <w:rPr/>
+        <w:t>Supongamos que el Host 1 envía una trama al Host 2. La trama en primer lugar llega al openVswitch. Si dicho switch posee una entrada de flujo para algún campo de capa 2, 3 o 4 se actúa según dicha regla, mientras que si el switch no posee una entrada en sus tablas envía el paquete al controlador para que este detalle cómo se debe conmutar dicha trama.</w:t>
       </w:r>
       <w:r>
         <w:br w:type="page"/>
@@ -2226,23 +2022,7 @@
       </w:pPr>
       <w:r>
         <w:rPr/>
-        <w:t xml:space="preserve">Una de las opciones que da el programa es utilizar una máquina virtual para que todo el proceso de simulación de las redes quede virtualizado. Para ello es recomendable instalar una herramienta de </w:t>
-      </w:r>
-      <w:del w:id="26" w:author="Rubén" w:date="2019-05-29T17:04:00Z">
-        <w:r>
-          <w:rPr/>
-          <w:delText>virtualizacion</w:delText>
-        </w:r>
-      </w:del>
-      <w:ins w:id="27" w:author="Rubén" w:date="2019-05-29T17:04:00Z">
-        <w:r>
-          <w:rPr/>
-          <w:t>virtualización</w:t>
-        </w:r>
-      </w:ins>
-      <w:r>
-        <w:rPr/>
-        <w:t xml:space="preserve"> como VMWare y descargar la máquina virtual para GNS3 disponible en la página web.</w:t>
+        <w:t>Una de las opciones que da el programa es utilizar una máquina virtual para que todo el proceso de simulación de las redes quede virtualizado. Para ello es recomendable instalar una herramienta de virtualización como VMWare y descargar la máquina virtual para GNS3 disponible en la página web.</w:t>
       </w:r>
     </w:p>
     <w:p>
@@ -2317,39 +2097,7 @@
       </w:pPr>
       <w:r>
         <w:rPr/>
-        <w:t xml:space="preserve">Una vez tenemos GNS3 instalado el siguiente paso es instalar Eclipse para poder programar las diferentes aplicaciones que </w:t>
-      </w:r>
-      <w:del w:id="28" w:author="Rubén" w:date="2019-05-29T17:04:00Z">
-        <w:r>
-          <w:rPr/>
-          <w:delText>querramos</w:delText>
-        </w:r>
-      </w:del>
-      <w:ins w:id="29" w:author="Rubén" w:date="2019-05-29T17:04:00Z">
-        <w:r>
-          <w:rPr/>
-          <w:t>queramos</w:t>
-        </w:r>
-      </w:ins>
-      <w:r>
-        <w:rPr/>
-        <w:t xml:space="preserve"> mandar al controlador y que veremos en </w:t>
-      </w:r>
-      <w:del w:id="30" w:author="Rubén" w:date="2019-05-29T17:04:00Z">
-        <w:r>
-          <w:rPr/>
-          <w:delText>capitulos</w:delText>
-        </w:r>
-      </w:del>
-      <w:ins w:id="31" w:author="Rubén" w:date="2019-05-29T17:04:00Z">
-        <w:r>
-          <w:rPr/>
-          <w:t>capítulos</w:t>
-        </w:r>
-      </w:ins>
-      <w:r>
-        <w:rPr/>
-        <w:t xml:space="preserve"> posteriores.</w:t>
+        <w:t>Una vez tenemos GNS3 instalado el siguiente paso es instalar Eclipse para poder programar las diferentes aplicaciones que queramos mandar al controlador y que veremos en capítulos posteriores.</w:t>
       </w:r>
     </w:p>
     <w:p>
@@ -2451,65 +2199,21 @@
         <w:jc w:val="left"/>
         <w:rPr/>
       </w:pPr>
-      <w:del w:id="32" w:author="Rubén" w:date="2019-05-29T17:04:00Z">
-        <w:r>
-          <w:rPr/>
-          <w:delText>Capitulo</w:delText>
-        </w:r>
-      </w:del>
-      <w:ins w:id="33" w:author="Rubén" w:date="2019-05-29T17:04:00Z">
-        <w:r>
-          <w:rPr/>
-          <w:t>Capítulo</w:t>
-        </w:r>
-      </w:ins>
-      <w:r>
-        <w:rPr/>
-        <w:t xml:space="preserve"> 3: Creando la primera red con GNS3</w:t>
-      </w:r>
-    </w:p>
-    <w:p>
-      <w:pPr>
-        <w:pStyle w:val="Normal"/>
-        <w:spacing w:lineRule="auto" w:line="259"/>
-        <w:jc w:val="left"/>
-        <w:rPr/>
-      </w:pPr>
-      <w:r>
-        <w:rPr/>
-        <w:t xml:space="preserve">En este </w:t>
-      </w:r>
-      <w:del w:id="34" w:author="Rubén" w:date="2019-05-29T17:04:00Z">
-        <w:r>
-          <w:rPr/>
-          <w:delText>capitulo</w:delText>
-        </w:r>
-      </w:del>
-      <w:ins w:id="35" w:author="Rubén" w:date="2019-05-29T17:04:00Z">
-        <w:r>
-          <w:rPr/>
-          <w:t>capítulo</w:t>
-        </w:r>
-      </w:ins>
-      <w:r>
-        <w:rPr/>
-        <w:t xml:space="preserve"> se va a detallar la red que se va a simular y sobre la cual instalaremos las diferentes aplicaciones que </w:t>
-      </w:r>
-      <w:del w:id="36" w:author="Rubén" w:date="2019-05-29T17:04:00Z">
-        <w:r>
-          <w:rPr/>
-          <w:delText>iran</w:delText>
-        </w:r>
-      </w:del>
-      <w:ins w:id="37" w:author="Rubén" w:date="2019-05-29T17:04:00Z">
-        <w:r>
-          <w:rPr/>
-          <w:t>irán</w:t>
-        </w:r>
-      </w:ins>
-      <w:r>
-        <w:rPr/>
-        <w:t xml:space="preserve"> componiendo el proyecto.</w:t>
+      <w:r>
+        <w:rPr/>
+        <w:t>Capítulo 3: Creando la primera red con GNS3</w:t>
+      </w:r>
+    </w:p>
+    <w:p>
+      <w:pPr>
+        <w:pStyle w:val="Normal"/>
+        <w:spacing w:lineRule="auto" w:line="259"/>
+        <w:jc w:val="left"/>
+        <w:rPr/>
+      </w:pPr>
+      <w:r>
+        <w:rPr/>
+        <w:t>En este capítulo se va a detallar la red que se va a simular y sobre la cual instalaremos las diferentes aplicaciones que irán componiendo el proyecto.</w:t>
       </w:r>
     </w:p>
     <w:p>
@@ -2591,23 +2295,7 @@
       </w:pPr>
       <w:r>
         <w:rPr/>
-        <w:t xml:space="preserve">La parte de la red que concierne a este apartado se puede ver en la </w:t>
-      </w:r>
-      <w:del w:id="38" w:author="Rubén" w:date="2019-05-29T17:05:00Z">
-        <w:r>
-          <w:rPr/>
-          <w:delText>Ilustracion</w:delText>
-        </w:r>
-      </w:del>
-      <w:ins w:id="39" w:author="Rubén" w:date="2019-05-29T17:05:00Z">
-        <w:r>
-          <w:rPr/>
-          <w:t>Ilustración</w:t>
-        </w:r>
-      </w:ins>
-      <w:r>
-        <w:rPr/>
-        <w:t xml:space="preserve"> siguiente:</w:t>
+        <w:t>La parte de la red que concierne a este apartado se puede ver en la Ilustración siguiente:</w:t>
       </w:r>
     </w:p>
     <w:p>
@@ -2765,33 +2453,7 @@
       </w:pPr>
       <w:r>
         <w:rPr/>
-        <w:t xml:space="preserve">Otro paso previo es configurar una IP a nuestro controlador, ello se puede hacer </w:t>
-      </w:r>
-      <w:ins w:id="41" w:author="Rubén" w:date="2019-05-29T17:14:00Z">
-        <w:r>
-          <w:rPr/>
-          <w:t xml:space="preserve">en GNS3 </w:t>
-        </w:r>
-      </w:ins>
-      <w:r>
-        <w:rPr/>
-        <w:t>clicando botón derecho sobre nuestro controlador, editando la configuración del mismo y asignándole una IP estática (</w:t>
-      </w:r>
-      <w:del w:id="42" w:author="Rubén" w:date="2019-05-29T17:15:00Z">
-        <w:r>
-          <w:rPr/>
-          <w:delText>tambien</w:delText>
-        </w:r>
-      </w:del>
-      <w:ins w:id="43" w:author="Rubén" w:date="2019-05-29T17:15:00Z">
-        <w:r>
-          <w:rPr/>
-          <w:t>también</w:t>
-        </w:r>
-      </w:ins>
-      <w:r>
-        <w:rPr/>
-        <w:t xml:space="preserve"> se le puede asignar por DHCP pero ello implica que cada vez que ejecutemos el proyecto la IP cambia). En nuestro caso el fichero de configuración queda de la siguiente forma:</w:t>
+        <w:t>Otro paso previo es configurar una IP a nuestro controlador, ello se puede hacer en GNS3 clicando botón derecho sobre nuestro controlador, editando la configuración del mismo y asignándole una IP estática (también se le puede asignar por DHCP pero ello implica que cada vez que ejecutemos el proyecto la IP cambia). En nuestro caso el fichero de configuración queda de la siguiente forma:</w:t>
       </w:r>
     </w:p>
     <w:p>
@@ -2927,111 +2589,21 @@
         <w:jc w:val="left"/>
         <w:rPr/>
       </w:pPr>
-      <w:del w:id="44" w:author="Rubén" w:date="2019-05-29T17:15:00Z">
-        <w:r>
-          <w:rPr/>
-          <w:delText>Le h</w:delText>
-        </w:r>
-      </w:del>
-      <w:ins w:id="45" w:author="Rubén" w:date="2019-05-29T17:15:00Z">
-        <w:r>
-          <w:rPr/>
-          <w:t>H</w:t>
-        </w:r>
-      </w:ins>
-      <w:r>
-        <w:rPr/>
-        <w:t xml:space="preserve">emos elegido arbitrariamente la </w:t>
-      </w:r>
-      <w:ins w:id="46" w:author="Rubén" w:date="2019-05-29T17:15:00Z">
-        <w:r>
-          <w:rPr/>
-          <w:t xml:space="preserve">dirección </w:t>
-        </w:r>
-      </w:ins>
-      <w:r>
-        <w:rPr/>
-        <w:t>IP 192</w:t>
-      </w:r>
-      <w:ins w:id="47" w:author="Rubén" w:date="2019-05-29T17:09:00Z">
-        <w:r>
-          <w:rPr/>
-          <w:t>.</w:t>
-        </w:r>
-      </w:ins>
-      <w:del w:id="48" w:author="Rubén" w:date="2019-05-29T17:09:00Z">
-        <w:r>
-          <w:rPr/>
-          <w:delText>:</w:delText>
-        </w:r>
-      </w:del>
-      <w:r>
-        <w:rPr/>
-        <w:t>168</w:t>
-      </w:r>
-      <w:ins w:id="49" w:author="Rubén" w:date="2019-05-29T17:09:00Z">
-        <w:r>
-          <w:rPr/>
-          <w:t>.</w:t>
-        </w:r>
-      </w:ins>
-      <w:del w:id="50" w:author="Rubén" w:date="2019-05-29T17:09:00Z">
-        <w:r>
-          <w:rPr/>
-          <w:delText>:</w:delText>
-        </w:r>
-      </w:del>
-      <w:r>
-        <w:rPr/>
-        <w:t>122</w:t>
-      </w:r>
-      <w:ins w:id="51" w:author="Rubén" w:date="2019-05-29T17:09:00Z">
-        <w:r>
-          <w:rPr/>
-          <w:t>.</w:t>
-        </w:r>
-      </w:ins>
-      <w:del w:id="52" w:author="Rubén" w:date="2019-05-29T17:09:00Z">
-        <w:r>
-          <w:rPr/>
-          <w:delText>:</w:delText>
-        </w:r>
-      </w:del>
-      <w:r>
-        <w:rPr/>
-        <w:t>37</w:t>
-      </w:r>
-      <w:ins w:id="53" w:author="Rubén" w:date="2019-05-29T17:15:00Z">
-        <w:r>
-          <w:rPr/>
-          <w:t>, dentro de la subred 192.168.122.0/24</w:t>
-        </w:r>
-      </w:ins>
-      <w:r>
-        <w:rPr/>
-        <w:t xml:space="preserve"> </w:t>
-      </w:r>
-    </w:p>
-    <w:p>
-      <w:pPr>
-        <w:pStyle w:val="Normal"/>
-        <w:spacing w:lineRule="auto" w:line="259"/>
-        <w:jc w:val="left"/>
-        <w:rPr/>
-      </w:pPr>
-      <w:r>
-        <w:rPr/>
-        <w:t>Una vez realizados estos pasos previos</w:t>
-      </w:r>
-      <w:ins w:id="54" w:author="Rubén" w:date="2019-05-29T17:15:00Z">
-        <w:r>
-          <w:rPr/>
-          <w:t>,</w:t>
-        </w:r>
-      </w:ins>
-      <w:r>
-        <w:rPr/>
-        <w:t xml:space="preserve"> ya podemos acceder al controlador para acceder a sus comandos y funciones. Hay 2 formas de acceder a él:</w:t>
+      <w:r>
+        <w:rPr/>
+        <w:t xml:space="preserve">Hemos elegido arbitrariamente la dirección IP 192.168.122.37, dentro de la subred 192.168.122.0/24 </w:t>
+      </w:r>
+    </w:p>
+    <w:p>
+      <w:pPr>
+        <w:pStyle w:val="Normal"/>
+        <w:spacing w:lineRule="auto" w:line="259"/>
+        <w:jc w:val="left"/>
+        <w:rPr/>
+      </w:pPr>
+      <w:r>
+        <w:rPr/>
+        <w:t>Una vez realizados estos pasos previos, ya podemos acceder al controlador para acceder a sus comandos y funciones. Hay 2 formas de acceder a él:</w:t>
       </w:r>
     </w:p>
     <w:p>
@@ -3187,23 +2759,7 @@
       </w:pPr>
       <w:r>
         <w:rPr/>
-        <w:t xml:space="preserve">En el recuadro de la derecha podemos ver un resumen acerca de la red, </w:t>
-      </w:r>
-      <w:del w:id="55" w:author="Rubén" w:date="2019-05-29T17:16:00Z">
-        <w:r>
-          <w:rPr/>
-          <w:delText>asi</w:delText>
-        </w:r>
-      </w:del>
-      <w:ins w:id="56" w:author="Rubén" w:date="2019-05-29T17:16:00Z">
-        <w:r>
-          <w:rPr/>
-          <w:t>así</w:t>
-        </w:r>
-      </w:ins>
-      <w:r>
-        <w:rPr/>
-        <w:t xml:space="preserve"> como los flujos que han generado diferentes aplicaciones.</w:t>
+        <w:t>En el recuadro de la derecha podemos ver un resumen acerca de la red, así como los flujos que han generado diferentes aplicaciones.</w:t>
       </w:r>
     </w:p>
     <w:p>
@@ -3238,49 +2794,7 @@
       </w:pPr>
       <w:r>
         <w:rPr/>
-        <w:t>La segunda opción para acceder al controlador, y la que más usaremos, es mediante consola. Para ello debemos instalar un host que tenga</w:t>
-      </w:r>
-      <w:ins w:id="57" w:author="Rubén" w:date="2019-05-29T17:20:00Z">
-        <w:r>
-          <w:rPr/>
-          <w:t xml:space="preserve"> un cliente</w:t>
-        </w:r>
-      </w:ins>
-      <w:r>
-        <w:rPr/>
-        <w:t xml:space="preserve"> </w:t>
-      </w:r>
-      <w:del w:id="58" w:author="Rubén" w:date="2019-05-29T17:20:00Z">
-        <w:r>
-          <w:rPr/>
-          <w:delText xml:space="preserve">ssh </w:delText>
-        </w:r>
-      </w:del>
-      <w:ins w:id="59" w:author="Rubén" w:date="2019-05-29T17:20:00Z">
-        <w:r>
-          <w:rPr/>
-          <w:t xml:space="preserve">SSH </w:t>
-        </w:r>
-      </w:ins>
-      <w:r>
-        <w:rPr/>
-        <w:t xml:space="preserve">(el Alpine por defecto no lo trae instalado), </w:t>
-      </w:r>
-      <w:del w:id="60" w:author="Rubén" w:date="2019-05-29T17:16:00Z">
-        <w:r>
-          <w:rPr/>
-          <w:delText>asi</w:delText>
-        </w:r>
-      </w:del>
-      <w:ins w:id="61" w:author="Rubén" w:date="2019-05-29T17:16:00Z">
-        <w:r>
-          <w:rPr/>
-          <w:t>así</w:t>
-        </w:r>
-      </w:ins>
-      <w:r>
-        <w:rPr/>
-        <w:t xml:space="preserve"> que lo que haremos será modificar la imagen almacenada en Docker. </w:t>
+        <w:t xml:space="preserve">La segunda opción para acceder al controlador, y la que más usaremos, es mediante consola. Para ello debemos instalar un host que tenga un cliente SSH (el Alpine por defecto no lo trae instalado), así que lo que haremos será modificar la imagen almacenada en Docker. </w:t>
       </w:r>
     </w:p>
     <w:p>
@@ -3297,26 +2811,13 @@
       <w:r>
         <w:rPr>
           <w:i/>
-          <w:rPrChange w:id="0" w:author="Rubén" w:date="2019-05-29T17:17:00Z"/>
         </w:rPr>
         <w:t>pull</w:t>
       </w:r>
       <w:r>
         <w:rPr/>
-        <w:t xml:space="preserve"> de la imagen alpine </w:t>
-      </w:r>
-      <w:del w:id="63" w:author="Rubén" w:date="2019-05-29T17:17:00Z">
-        <w:r>
-          <w:rPr/>
-          <w:delText>almacenada</w:delText>
-        </w:r>
-      </w:del>
-      <w:ins w:id="64" w:author="Rubén" w:date="2019-05-29T17:17:00Z">
-        <w:r>
-          <w:rPr/>
-          <w:t>original:</w:t>
-        </w:r>
-      </w:ins>
+        <w:t xml:space="preserve"> de la imagen alpine original:</w:t>
+      </w:r>
     </w:p>
     <w:p>
       <w:pPr>
@@ -3339,30 +2840,8 @@
       </w:pPr>
       <w:r>
         <w:rPr/>
-        <w:t xml:space="preserve">A continuación, ejecutamos </w:t>
-      </w:r>
-      <w:ins w:id="65" w:author="Rubén" w:date="2019-05-29T17:17:00Z">
-        <w:r>
-          <w:rPr/>
-          <w:t>una instancia de dich</w:t>
-        </w:r>
-      </w:ins>
-      <w:del w:id="66" w:author="Rubén" w:date="2019-05-29T17:17:00Z">
-        <w:r>
-          <w:rPr/>
-          <w:delText>l</w:delText>
-        </w:r>
-      </w:del>
-      <w:r>
-        <w:rPr/>
-        <w:t>a imagen en nuestro shell</w:t>
-      </w:r>
-      <w:ins w:id="67" w:author="Rubén" w:date="2019-05-29T17:17:00Z">
-        <w:r>
-          <w:rPr/>
-          <w:t>:</w:t>
-        </w:r>
-      </w:ins>
+        <w:t>A continuación, ejecutamos una instancia de dicha imagen en nuestro shell:</w:t>
+      </w:r>
     </w:p>
     <w:p>
       <w:pPr>
@@ -3387,50 +2866,10 @@
         <w:jc w:val="left"/>
         <w:rPr/>
       </w:pPr>
-      <w:ins w:id="68" w:author="Rubén" w:date="2019-05-29T17:17:00Z">
-        <w:r>
-          <w:rPr/>
-          <w:t xml:space="preserve">Una vez dentro de la instancia que acabamos de ejecutar, </w:t>
-        </w:r>
-      </w:ins>
-      <w:del w:id="69" w:author="Rubén" w:date="2019-05-29T17:18:00Z">
-        <w:r>
-          <w:rPr/>
-          <w:delText xml:space="preserve">Le </w:delText>
-        </w:r>
-      </w:del>
-      <w:ins w:id="70" w:author="Rubén" w:date="2019-05-29T17:18:00Z">
-        <w:r>
-          <w:rPr/>
-          <w:t xml:space="preserve">vamos a </w:t>
-        </w:r>
-      </w:ins>
-      <w:r>
-        <w:rPr/>
-        <w:t>instala</w:t>
-      </w:r>
-      <w:ins w:id="71" w:author="Rubén" w:date="2019-05-29T17:18:00Z">
-        <w:r>
-          <w:rPr/>
-          <w:t>r</w:t>
-        </w:r>
-      </w:ins>
-      <w:del w:id="72" w:author="Rubén" w:date="2019-05-29T17:18:00Z">
-        <w:r>
-          <w:rPr/>
-          <w:delText>mos</w:delText>
-        </w:r>
-      </w:del>
-      <w:r>
-        <w:rPr/>
-        <w:t xml:space="preserve"> las aplicaciones necesarias para nuestro proyecto</w:t>
-      </w:r>
-      <w:ins w:id="73" w:author="Rubén" w:date="2019-05-29T17:18:00Z">
-        <w:r>
-          <w:rPr/>
-          <w:t>:</w:t>
-        </w:r>
-      </w:ins>
+      <w:r>
+        <w:rPr/>
+        <w:t>Una vez dentro de la instancia que acabamos de ejecutar, vamos a instalar las aplicaciones necesarias para nuestro proyecto:</w:t>
+      </w:r>
     </w:p>
     <w:p>
       <w:pPr>
@@ -3453,46 +2892,8 @@
       </w:pPr>
       <w:r>
         <w:rPr/>
-        <w:t xml:space="preserve">Y </w:t>
-      </w:r>
-      <w:del w:id="74" w:author="Rubén" w:date="2019-05-29T17:20:00Z">
-        <w:r>
-          <w:rPr/>
-          <w:delText xml:space="preserve">la subimos de nuevo a </w:delText>
-        </w:r>
-      </w:del>
-      <w:del w:id="75" w:author="Rubén" w:date="2019-05-29T17:19:00Z">
-        <w:r>
-          <w:rPr/>
-          <w:delText>docker</w:delText>
-        </w:r>
-      </w:del>
-      <w:ins w:id="76" w:author="Rubén" w:date="2019-05-29T17:20:00Z">
-        <w:r>
-          <w:rPr/>
-          <w:t>guardamos la imagen</w:t>
-        </w:r>
-      </w:ins>
-      <w:r>
-        <w:rPr/>
-        <w:t xml:space="preserve"> </w:t>
-      </w:r>
-      <w:ins w:id="77" w:author="Rubén" w:date="2019-05-29T17:20:00Z">
-        <w:r>
-          <w:rPr/>
-          <w:t xml:space="preserve">modificada con los paquetes instalados </w:t>
-        </w:r>
-      </w:ins>
-      <w:r>
-        <w:rPr/>
-        <w:t>con el nombre deseado</w:t>
-      </w:r>
-      <w:ins w:id="78" w:author="Rubén" w:date="2019-05-29T17:19:00Z">
-        <w:r>
-          <w:rPr/>
-          <w:t>:</w:t>
-        </w:r>
-      </w:ins>
+        <w:t>Y guardamos la imagen modificada con los paquetes instalados con el nombre deseado:</w:t>
+      </w:r>
     </w:p>
     <w:p>
       <w:pPr>
@@ -3511,32 +2912,12 @@
         <w:pStyle w:val="Normal"/>
         <w:spacing w:lineRule="auto" w:line="259"/>
         <w:jc w:val="left"/>
-        <w:pPrChange w:id="0" w:author="Rubén" w:date="2019-05-29T17:19:00Z">
-          <w:pPr>
-            <w:jc w:val="center"/>
-            <w:spacing w:lineRule="auto" w:line="259"/>
-          </w:pPr>
-        </w:pPrChange>
-        <w:rPr/>
-      </w:pPr>
-      <w:ins w:id="79" w:author="Rubén" w:date="2019-05-29T17:19:00Z">
-        <w:r>
-          <w:rPr/>
-          <w:t>Por último podemos borrar la instancia ejecutada</w:t>
-        </w:r>
-      </w:ins>
-      <w:ins w:id="80" w:author="Rubén" w:date="2019-05-29T17:20:00Z">
-        <w:r>
-          <w:rPr/>
-          <w:t xml:space="preserve"> para liberar recursos</w:t>
-        </w:r>
-      </w:ins>
-      <w:ins w:id="81" w:author="Rubén" w:date="2019-05-29T17:19:00Z">
-        <w:r>
-          <w:rPr/>
-          <w:t>:</w:t>
-        </w:r>
-      </w:ins>
+        <w:rPr/>
+      </w:pPr>
+      <w:r>
+        <w:rPr/>
+        <w:t>Por último podemos borrar la instancia ejecutada para liberar recursos:</w:t>
+      </w:r>
     </w:p>
     <w:p>
       <w:pPr>
@@ -3570,39 +2951,7 @@
       </w:pPr>
       <w:r>
         <w:rPr/>
-        <w:t xml:space="preserve">Ahora que ya tenemos un host con </w:t>
-      </w:r>
-      <w:ins w:id="83" w:author="Rubén" w:date="2019-05-29T17:20:00Z">
-        <w:r>
-          <w:rPr/>
-          <w:t xml:space="preserve">un cliente </w:t>
-        </w:r>
-      </w:ins>
-      <w:del w:id="84" w:author="Rubén" w:date="2019-05-29T17:20:00Z">
-        <w:r>
-          <w:rPr/>
-          <w:delText xml:space="preserve">ssh </w:delText>
-        </w:r>
-      </w:del>
-      <w:ins w:id="85" w:author="Rubén" w:date="2019-05-29T17:20:00Z">
-        <w:r>
-          <w:rPr/>
-          <w:t xml:space="preserve">SSH </w:t>
-        </w:r>
-      </w:ins>
-      <w:r>
-        <w:rPr/>
-        <w:t>instalado</w:t>
-      </w:r>
-      <w:ins w:id="86" w:author="Rubén" w:date="2019-05-29T17:20:00Z">
-        <w:r>
-          <w:rPr/>
-          <w:t>,</w:t>
-        </w:r>
-      </w:ins>
-      <w:r>
-        <w:rPr/>
-        <w:t xml:space="preserve"> procedemos a acceder  desde él al controlador mediante consola con el comando:</w:t>
+        <w:t>Ahora que ya tenemos un host con un cliente SSH instalado, procedemos a acceder  desde él al controlador mediante consola con el comando:</w:t>
       </w:r>
     </w:p>
     <w:p>
@@ -3669,51 +3018,7 @@
       </w:pPr>
       <w:r>
         <w:rPr/>
-        <w:t>devices: Devuelve los dispositivos que son controlados por el controlador. En las redes que simularemos son los</w:t>
-      </w:r>
-      <w:ins w:id="87" w:author="Rubén" w:date="2019-05-29T17:21:00Z">
-        <w:r>
-          <w:rPr/>
-          <w:t xml:space="preserve"> switches </w:t>
-        </w:r>
-      </w:ins>
-      <w:del w:id="88" w:author="Rubén" w:date="2019-05-29T17:22:00Z">
-        <w:r>
-          <w:rPr/>
-          <w:delText xml:space="preserve"> o</w:delText>
-        </w:r>
-      </w:del>
-      <w:ins w:id="89" w:author="Rubén" w:date="2019-05-29T17:22:00Z">
-        <w:r>
-          <w:rPr/>
-          <w:t>O</w:t>
-        </w:r>
-      </w:ins>
-      <w:r>
-        <w:rPr/>
-        <w:t>pen</w:t>
-      </w:r>
-      <w:ins w:id="90" w:author="Rubén" w:date="2019-05-29T17:22:00Z">
-        <w:r>
-          <w:rPr/>
-          <w:t xml:space="preserve"> </w:t>
-        </w:r>
-      </w:ins>
-      <w:del w:id="91" w:author="Rubén" w:date="2019-05-29T17:22:00Z">
-        <w:r>
-          <w:rPr/>
-          <w:delText>Vswitch</w:delText>
-        </w:r>
-      </w:del>
-      <w:ins w:id="92" w:author="Rubén" w:date="2019-05-29T17:22:00Z">
-        <w:r>
-          <w:rPr/>
-          <w:t>vSwitch</w:t>
-        </w:r>
-      </w:ins>
-      <w:r>
-        <w:rPr/>
-        <w:t>.</w:t>
+        <w:t>devices: Devuelve los dispositivos que son controlados por el controlador. En las redes que simularemos son los switches Open vSwitch.</w:t>
       </w:r>
     </w:p>
     <w:p>
@@ -3729,14 +3034,8 @@
       </w:pPr>
       <w:r>
         <w:rPr/>
-        <w:t>hosts: Devuelve los hosts que ha reconocido (aquellos que han enviado algún paquete y están conectados a los dispositivos)</w:t>
-      </w:r>
-      <w:ins w:id="93" w:author="Rubén" w:date="2019-05-29T17:21:00Z">
-        <w:r>
-          <w:rPr/>
-          <w:t>.</w:t>
-        </w:r>
-      </w:ins>
+        <w:t>hosts: Devuelve los hosts que ha reconocido (aquellos que han enviado algún paquete y están conectados a los dispositivos).</w:t>
+      </w:r>
     </w:p>
     <w:p>
       <w:pPr>
@@ -3751,27 +3050,7 @@
       </w:pPr>
       <w:r>
         <w:rPr/>
-        <w:t xml:space="preserve">flows: Devuelve los flujos </w:t>
-      </w:r>
-      <w:ins w:id="94" w:author="Rubén" w:date="2019-05-29T17:21:00Z">
-        <w:r>
-          <w:rPr/>
-          <w:t xml:space="preserve">OpenFlow </w:t>
-        </w:r>
-      </w:ins>
-      <w:r>
-        <w:rPr/>
-        <w:t>que</w:t>
-      </w:r>
-      <w:ins w:id="95" w:author="Rubén" w:date="2019-05-29T17:21:00Z">
-        <w:r>
-          <w:rPr/>
-          <w:t xml:space="preserve"> se</w:t>
-        </w:r>
-      </w:ins>
-      <w:r>
-        <w:rPr/>
-        <w:t xml:space="preserve"> han instalado sobre los dispositivos las diferentes aplicaciones y que gestionan el comportamiento de la red.</w:t>
+        <w:t>flows: Devuelve los flujos OpenFlow que se han instalado sobre los dispositivos las diferentes aplicaciones y que gestionan el comportamiento de la red.</w:t>
       </w:r>
     </w:p>
     <w:p>
@@ -3787,17 +3066,7 @@
       </w:pPr>
       <w:r>
         <w:rPr/>
-        <w:t>log:set debug: Accedemos al modo debug</w:t>
-      </w:r>
-      <w:ins w:id="96" w:author="Rubén" w:date="2019-05-29T17:22:00Z">
-        <w:r>
-          <w:rPr/>
-          <w:t xml:space="preserve"> del registro (log)</w:t>
-        </w:r>
-      </w:ins>
-      <w:r>
-        <w:rPr/>
-        <w:t xml:space="preserve"> que nos devuelve más información acerca de lo que está ocurriendo en el controlador.</w:t>
+        <w:t>log:set debug: Accedemos al modo debug del registro (log) que nos devuelve más información acerca de lo que está ocurriendo en el controlador.</w:t>
       </w:r>
     </w:p>
     <w:p>
@@ -3811,21 +3080,9 @@
         <w:jc w:val="left"/>
         <w:rPr/>
       </w:pPr>
-      <w:del w:id="97" w:author="Rubén" w:date="2019-05-29T17:22:00Z">
-        <w:r>
-          <w:rPr/>
-          <w:delText xml:space="preserve">App </w:delText>
-        </w:r>
-      </w:del>
-      <w:ins w:id="98" w:author="Rubén" w:date="2019-05-29T17:22:00Z">
-        <w:r>
-          <w:rPr/>
-          <w:t xml:space="preserve">app </w:t>
-        </w:r>
-      </w:ins>
-      <w:r>
-        <w:rPr/>
-        <w:t>activate</w:t>
+      <w:r>
+        <w:rPr/>
+        <w:t>app activate</w:t>
       </w:r>
       <w:r>
         <w:rPr>
@@ -3850,21 +3107,9 @@
         <w:jc w:val="left"/>
         <w:rPr/>
       </w:pPr>
-      <w:del w:id="99" w:author="Rubén" w:date="2019-05-29T17:22:00Z">
-        <w:r>
-          <w:rPr/>
-          <w:delText xml:space="preserve">App </w:delText>
-        </w:r>
-      </w:del>
-      <w:ins w:id="100" w:author="Rubén" w:date="2019-05-29T17:22:00Z">
-        <w:r>
-          <w:rPr/>
-          <w:t xml:space="preserve">app </w:t>
-        </w:r>
-      </w:ins>
-      <w:r>
-        <w:rPr/>
-        <w:t>deactivate</w:t>
+      <w:r>
+        <w:rPr/>
+        <w:t>app deactivate</w:t>
       </w:r>
       <w:r>
         <w:rPr>
@@ -3897,26 +3142,9 @@
       <w:r>
         <w:rPr>
           <w:lang w:val="en-US"/>
-          <w:rPrChange w:id="0" w:author="Rubén" w:date="2019-05-29T17:22:00Z"/>
-        </w:rPr>
-        <w:t xml:space="preserve">3.2 Hosts conectados a </w:t>
-      </w:r>
-      <w:del w:id="102" w:author="Rubén" w:date="2019-05-29T17:22:00Z">
-        <w:r>
-          <w:rPr>
-            <w:lang w:val="en-US"/>
-          </w:rPr>
-          <w:delText>openVswitch</w:delText>
-        </w:r>
-      </w:del>
-      <w:ins w:id="103" w:author="Rubén" w:date="2019-05-29T17:22:00Z">
-        <w:r>
-          <w:rPr>
-            <w:lang w:val="en-US"/>
-          </w:rPr>
-          <w:t>Open vSwitch</w:t>
-        </w:r>
-      </w:ins>
+        </w:rPr>
+        <w:t>3.2 Hosts conectados a Open vSwitch</w:t>
+      </w:r>
     </w:p>
     <w:p>
       <w:pPr>
@@ -3978,7 +3206,7 @@
                   </pic:nvPicPr>
                   <pic:blipFill>
                     <a:blip r:embed="rId9"/>
-                    <a:srcRect l="22478" t="15748" r="31489" b="40319"/>
+                    <a:srcRect l="22478" t="15748" r="31492" b="40319"/>
                     <a:stretch>
                       <a:fillRect/>
                     </a:stretch>
@@ -4112,23 +3340,7 @@
       </w:r>
       <w:r>
         <w:rPr/>
-        <w:t xml:space="preserve">. Para poder trabajar más </w:t>
-      </w:r>
-      <w:del w:id="104" w:author="Rubén" w:date="2019-05-29T17:23:00Z">
-        <w:r>
-          <w:rPr/>
-          <w:delText>comodamente</w:delText>
-        </w:r>
-      </w:del>
-      <w:ins w:id="105" w:author="Rubén" w:date="2019-05-29T17:23:00Z">
-        <w:r>
-          <w:rPr/>
-          <w:t>cómodamente</w:t>
-        </w:r>
-      </w:ins>
-      <w:r>
-        <w:rPr/>
-        <w:t xml:space="preserve"> sobre cada uno de los hosts se ha modificado la configuración creando una subred propia.</w:t>
+        <w:t>. Para poder trabajar más cómodamente sobre cada uno de los hosts se ha modificado la configuración creando una subred propia.</w:t>
       </w:r>
     </w:p>
     <w:p>
@@ -4229,81 +3441,7 @@
       </w:pPr>
       <w:r>
         <w:rPr/>
-        <w:t>Finalmente, para configurar el openVswitch es necesario indicarle qui</w:t>
-      </w:r>
-      <w:ins w:id="106" w:author="Rubén" w:date="2019-05-29T17:24:00Z">
-        <w:r>
-          <w:rPr/>
-          <w:t>é</w:t>
-        </w:r>
-      </w:ins>
-      <w:del w:id="107" w:author="Rubén" w:date="2019-05-29T17:24:00Z">
-        <w:r>
-          <w:rPr/>
-          <w:delText>e</w:delText>
-        </w:r>
-      </w:del>
-      <w:r>
-        <w:rPr/>
-        <w:t xml:space="preserve">n es el controlador. Como la IP de </w:t>
-      </w:r>
-      <w:del w:id="108" w:author="Rubén" w:date="2019-05-29T17:24:00Z">
-        <w:r>
-          <w:rPr/>
-          <w:delText xml:space="preserve">este </w:delText>
-        </w:r>
-      </w:del>
-      <w:ins w:id="109" w:author="Rubén" w:date="2019-05-29T17:24:00Z">
-        <w:r>
-          <w:rPr/>
-          <w:t xml:space="preserve">éste </w:t>
-        </w:r>
-      </w:ins>
-      <w:r>
-        <w:rPr/>
-        <w:t>es estática</w:t>
-      </w:r>
-      <w:ins w:id="110" w:author="Rubén" w:date="2019-05-29T17:24:00Z">
-        <w:r>
-          <w:rPr/>
-          <w:t>,</w:t>
-        </w:r>
-      </w:ins>
-      <w:r>
-        <w:rPr/>
-        <w:t xml:space="preserve"> este proceso </w:t>
-      </w:r>
-      <w:del w:id="111" w:author="Rubén" w:date="2019-05-29T17:24:00Z">
-        <w:r>
-          <w:rPr/>
-          <w:delText xml:space="preserve">solo </w:delText>
-        </w:r>
-      </w:del>
-      <w:ins w:id="112" w:author="Rubén" w:date="2019-05-29T17:24:00Z">
-        <w:r>
-          <w:rPr/>
-          <w:t xml:space="preserve">sólo </w:t>
-        </w:r>
-      </w:ins>
-      <w:r>
-        <w:rPr/>
-        <w:t xml:space="preserve">tendremos que realizarle una vez, en caso de que se eligiese por DHCP habría que realizarlo cada vez que arrancamos el programa. Para poder </w:t>
-      </w:r>
-      <w:del w:id="113" w:author="Rubén" w:date="2019-05-29T17:24:00Z">
-        <w:r>
-          <w:rPr/>
-          <w:delText>indicarselo</w:delText>
-        </w:r>
-      </w:del>
-      <w:ins w:id="114" w:author="Rubén" w:date="2019-05-29T17:24:00Z">
-        <w:r>
-          <w:rPr/>
-          <w:t>indicárselo</w:t>
-        </w:r>
-      </w:ins>
-      <w:r>
-        <w:rPr/>
-        <w:t xml:space="preserve"> abriremos una consola desde el openVswitch y ejecutaremos los siguientes comandos:</w:t>
+        <w:t>Finalmente, para configurar el openVswitch es necesario indicarle quién es el controlador. Como la IP de éste es estática, este proceso sólo tendremos que realizarle una vez, en caso de que se eligiese por DHCP habría que realizarlo cada vez que arrancamos el programa. Para poder indicárselo abriremos una consola desde el openVswitch y ejecutaremos los siguientes comandos:</w:t>
       </w:r>
     </w:p>
     <w:p>
@@ -4377,48 +3515,20 @@
         <w:jc w:val="left"/>
         <w:rPr/>
       </w:pPr>
-      <w:del w:id="115" w:author="Rubén" w:date="2019-05-29T17:25:00Z">
-        <w:r>
-          <w:rPr/>
-          <w:delText>Capitulo</w:delText>
-        </w:r>
-      </w:del>
-      <w:ins w:id="116" w:author="Rubén" w:date="2019-05-29T17:25:00Z">
-        <w:r>
-          <w:rPr/>
-          <w:t>Capítulo</w:t>
-        </w:r>
-      </w:ins>
-      <w:r>
-        <w:rPr/>
-        <w:t xml:space="preserve"> 4: Aplicaciones desarrolladas</w:t>
-      </w:r>
-    </w:p>
-    <w:p>
-      <w:pPr>
-        <w:pStyle w:val="Normal"/>
-        <w:jc w:val="left"/>
-        <w:rPr/>
-      </w:pPr>
-      <w:r>
-        <w:rPr/>
-        <w:t xml:space="preserve">En este </w:t>
-      </w:r>
-      <w:del w:id="117" w:author="Rubén" w:date="2019-05-29T17:25:00Z">
-        <w:r>
-          <w:rPr/>
-          <w:delText>capitulo</w:delText>
-        </w:r>
-      </w:del>
-      <w:ins w:id="118" w:author="Rubén" w:date="2019-05-29T17:25:00Z">
-        <w:r>
-          <w:rPr/>
-          <w:t>capítulo</w:t>
-        </w:r>
-      </w:ins>
-      <w:r>
-        <w:rPr/>
-        <w:t xml:space="preserve"> se van a detallar las aplicaciones que se han realizado asi como las utilidades que tienen.</w:t>
+      <w:r>
+        <w:rPr/>
+        <w:t>Capítulo 4: Aplicaciones desarrolladas</w:t>
+      </w:r>
+    </w:p>
+    <w:p>
+      <w:pPr>
+        <w:pStyle w:val="Normal"/>
+        <w:jc w:val="left"/>
+        <w:rPr/>
+      </w:pPr>
+      <w:r>
+        <w:rPr/>
+        <w:t>En este capítulo se van a detallar las aplicaciones que se han realizado asi como las utilidades que tienen.</w:t>
       </w:r>
     </w:p>
     <w:p>
@@ -4440,32 +3550,16 @@
           <w:lang w:val="en-US"/>
         </w:rPr>
       </w:pPr>
-      <w:ins w:id="119" w:author="Rubén" w:date="2019-05-29T17:25:00Z">
-        <w:r>
-          <w:rPr>
-            <w:color w:val="000000"/>
-            <w:lang w:val="en-US"/>
-          </w:rPr>
-          <w:t>o</w:t>
-        </w:r>
-      </w:ins>
-      <w:del w:id="120" w:author="Rubén" w:date="2019-05-29T17:25:00Z">
-        <w:r>
-          <w:rPr>
-            <w:color w:val="000000"/>
-            <w:lang w:val="en-US"/>
-          </w:rPr>
-          <w:delText>O</w:delText>
-        </w:r>
-      </w:del>
-      <w:r>
-        <w:rPr>
+      <w:r>
+        <w:rPr>
+          <w:color w:val="000000"/>
           <w:lang w:val="en-US"/>
-          <w:rPrChange w:id="0" w:author="Rubén" w:date="2019-05-29T17:25:00Z">
-            <w:rPr>
-              <w:color w:val="000000"/>
-            </w:rPr>
-          </w:rPrChange>
+        </w:rPr>
+        <w:t>o</w:t>
+      </w:r>
+      <w:r>
+        <w:rPr>
+          <w:lang w:val="en-US"/>
         </w:rPr>
         <w:t xml:space="preserve">nos-create-app app org.onosproject nombreApp version org.onosproject.nombreApp </w:t>
       </w:r>
@@ -4534,51 +3628,7 @@
         <w:rPr>
           <w:color w:val="000000"/>
         </w:rPr>
-        <w:t xml:space="preserve"> donde se </w:t>
-      </w:r>
-      <w:del w:id="122" w:author="Rubén" w:date="2019-05-29T17:25:00Z">
-        <w:r>
-          <w:rPr>
-            <w:color w:val="000000"/>
-          </w:rPr>
-          <w:delText>situan</w:delText>
-        </w:r>
-      </w:del>
-      <w:ins w:id="123" w:author="Rubén" w:date="2019-05-29T17:25:00Z">
-        <w:r>
-          <w:rPr>
-            <w:color w:val="000000"/>
-          </w:rPr>
-          <w:t>sitúan</w:t>
-        </w:r>
-      </w:ins>
-      <w:r>
-        <w:rPr>
-          <w:color w:val="000000"/>
-        </w:rPr>
-        <w:t xml:space="preserve"> los código fuente que podremos modificar. Aparecer</w:t>
-      </w:r>
-      <w:ins w:id="124" w:author="Rubén" w:date="2019-05-29T17:25:00Z">
-        <w:r>
-          <w:rPr>
-            <w:color w:val="000000"/>
-          </w:rPr>
-          <w:t>á</w:t>
-        </w:r>
-      </w:ins>
-      <w:del w:id="125" w:author="Rubén" w:date="2019-05-29T17:25:00Z">
-        <w:r>
-          <w:rPr>
-            <w:color w:val="000000"/>
-          </w:rPr>
-          <w:delText>e</w:delText>
-        </w:r>
-      </w:del>
-      <w:r>
-        <w:rPr>
-          <w:color w:val="000000"/>
-        </w:rPr>
-        <w:t xml:space="preserve"> el fichero</w:t>
+        <w:t xml:space="preserve"> donde se sitúan los código fuente que podremos modificar. Aparecerá el fichero</w:t>
       </w:r>
       <w:r>
         <w:rPr>
@@ -4788,29 +3838,7 @@
         <w:rPr>
           <w:color w:val="000000"/>
         </w:rPr>
-        <w:t xml:space="preserve">Una vez tengamos las aplicaciones finalizadas, o simplemente queramos compilar y </w:t>
-      </w:r>
-      <w:del w:id="126" w:author="Rubén" w:date="2019-05-29T17:26:00Z">
-        <w:r>
-          <w:rPr>
-            <w:color w:val="000000"/>
-          </w:rPr>
-          <w:delText>enviarsela</w:delText>
-        </w:r>
-      </w:del>
-      <w:ins w:id="127" w:author="Rubén" w:date="2019-05-29T17:26:00Z">
-        <w:r>
-          <w:rPr>
-            <w:color w:val="000000"/>
-          </w:rPr>
-          <w:t>enviársela</w:t>
-        </w:r>
-      </w:ins>
-      <w:r>
-        <w:rPr>
-          <w:color w:val="000000"/>
-        </w:rPr>
-        <w:t xml:space="preserve"> al controlador ONOS lo que debemos hacer es situarnos en la carpeta principal de nuestro proyecto y compilar con el comando:</w:t>
+        <w:t>Una vez tengamos las aplicaciones finalizadas, o simplemente queramos compilar y enviársela al controlador ONOS lo que debemos hacer es situarnos en la carpeta principal de nuestro proyecto y compilar con el comando:</w:t>
       </w:r>
     </w:p>
     <w:p>
@@ -4896,29 +3924,7 @@
         <w:rPr>
           <w:color w:val="000000"/>
         </w:rPr>
-        <w:t xml:space="preserve">Como detalle, cabe destacar que si la aplicación ya ha sido instalada previamente y estamos </w:t>
-      </w:r>
-      <w:del w:id="128" w:author="Rubén" w:date="2019-05-29T17:26:00Z">
-        <w:r>
-          <w:rPr>
-            <w:color w:val="000000"/>
-          </w:rPr>
-          <w:delText>enviandola</w:delText>
-        </w:r>
-      </w:del>
-      <w:ins w:id="129" w:author="Rubén" w:date="2019-05-29T17:26:00Z">
-        <w:r>
-          <w:rPr>
-            <w:color w:val="000000"/>
-          </w:rPr>
-          <w:t>enviándola</w:t>
-        </w:r>
-      </w:ins>
-      <w:r>
-        <w:rPr>
-          <w:color w:val="000000"/>
-        </w:rPr>
-        <w:t xml:space="preserve"> otra vez el comando se modifica ligeramente quedando de la siguiente forma:</w:t>
+        <w:t>Como detalle, cabe destacar que si la aplicación ya ha sido instalada previamente y estamos enviándola otra vez el comando se modifica ligeramente quedando de la siguiente forma:</w:t>
       </w:r>
     </w:p>
     <w:p>
@@ -5014,23 +4020,7 @@
       </w:pPr>
       <w:r>
         <w:rPr/>
-        <w:t xml:space="preserve">Esta aplicación es una </w:t>
-      </w:r>
-      <w:del w:id="130" w:author="Rubén" w:date="2019-05-29T17:25:00Z">
-        <w:r>
-          <w:rPr/>
-          <w:delText>adapatación</w:delText>
-        </w:r>
-      </w:del>
-      <w:ins w:id="131" w:author="Rubén" w:date="2019-05-29T17:25:00Z">
-        <w:r>
-          <w:rPr/>
-          <w:t>adaptación</w:t>
-        </w:r>
-      </w:ins>
-      <w:r>
-        <w:rPr/>
-        <w:t xml:space="preserve"> de la aplicación </w:t>
+        <w:t xml:space="preserve">Esta aplicación es una adaptación de la aplicación </w:t>
       </w:r>
       <w:r>
         <w:rPr>
@@ -5051,29 +4041,7 @@
         <w:rPr>
           <w:color w:val="000000"/>
         </w:rPr>
-        <w:t xml:space="preserve">cuyo objetivo principal es limitar el </w:t>
-      </w:r>
-      <w:del w:id="132" w:author="Rubén" w:date="2019-05-29T17:26:00Z">
-        <w:r>
-          <w:rPr>
-            <w:color w:val="000000"/>
-          </w:rPr>
-          <w:delText>numero</w:delText>
-        </w:r>
-      </w:del>
-      <w:ins w:id="133" w:author="Rubén" w:date="2019-05-29T17:26:00Z">
-        <w:r>
-          <w:rPr>
-            <w:color w:val="000000"/>
-          </w:rPr>
-          <w:t>número</w:t>
-        </w:r>
-      </w:ins>
-      <w:r>
-        <w:rPr>
-          <w:color w:val="000000"/>
-        </w:rPr>
-        <w:t xml:space="preserve"> de pings que se pueden enviar entre 2 hosts cualesquiera. </w:t>
+        <w:t xml:space="preserve">cuyo objetivo principal es limitar el número de pings que se pueden enviar entre 2 hosts cualesquiera. </w:t>
       </w:r>
     </w:p>
     <w:p>
@@ -5329,29 +4297,7 @@
         <w:rPr>
           <w:color w:val="000000"/>
         </w:rPr>
-        <w:t xml:space="preserve">r contabilizar los que se han enviado y saber si son más o menos del </w:t>
-      </w:r>
-      <w:del w:id="134" w:author="Rubén" w:date="2019-05-29T17:26:00Z">
-        <w:r>
-          <w:rPr>
-            <w:color w:val="000000"/>
-          </w:rPr>
-          <w:delText>limite</w:delText>
-        </w:r>
-      </w:del>
-      <w:ins w:id="135" w:author="Rubén" w:date="2019-05-29T17:26:00Z">
-        <w:r>
-          <w:rPr>
-            <w:color w:val="000000"/>
-          </w:rPr>
-          <w:t>límite</w:t>
-        </w:r>
-      </w:ins>
-      <w:r>
-        <w:rPr>
-          <w:color w:val="000000"/>
-        </w:rPr>
-        <w:t xml:space="preserve"> prefijado. </w:t>
+        <w:t xml:space="preserve">r contabilizar los que se han enviado y saber si son más o menos del límite prefijado. </w:t>
       </w:r>
     </w:p>
     <w:p>
@@ -7041,17 +5987,34 @@
       <w:pPr>
         <w:pStyle w:val="TextBody"/>
         <w:spacing w:before="150" w:after="0"/>
-        <w:rPr>
-          <w:rFonts w:eastAsia="Calibri"/>
-          <w:color w:val="000000"/>
-        </w:rPr>
-      </w:pPr>
-      <w:r>
-        <w:rPr>
-          <w:rFonts w:eastAsia="Calibri"/>
-          <w:color w:val="000000"/>
-        </w:rPr>
-        <w:t>El objetivo de esta aplicación es informativo ya que muestra las estadísticas de tráfico de todos los puertos de los dispositivos que controlemos. En este caso los puertos del openVswitch. Esta aplicación es muy sencilla y únicamente tiene un apartado.</w:t>
+        <w:rPr/>
+      </w:pPr>
+      <w:r>
+        <w:rPr>
+          <w:rFonts w:eastAsia="Calibri"/>
+          <w:color w:val="000000"/>
+        </w:rPr>
+        <w:t xml:space="preserve">El objetivo de esta aplicación es informativo ya que muestra las estadísticas de tráfico de todos los puertos de los dispositivos que controlemos. En este caso los puertos del </w:t>
+      </w:r>
+      <w:r>
+        <w:rPr>
+          <w:rFonts w:eastAsia="Calibri" w:cs="" w:cstheme="minorBidi" w:eastAsiaTheme="minorHAnsi"/>
+          <w:b w:val="false"/>
+          <w:i w:val="false"/>
+          <w:color w:val="auto"/>
+          <w:kern w:val="0"/>
+          <w:sz w:val="22"/>
+          <w:szCs w:val="22"/>
+          <w:lang w:val="es-ES" w:eastAsia="en-US" w:bidi="ar-SA"/>
+        </w:rPr>
+        <w:t>Open vSwitch</w:t>
+      </w:r>
+      <w:r>
+        <w:rPr>
+          <w:rFonts w:eastAsia="Calibri"/>
+          <w:color w:val="000000"/>
+        </w:rPr>
+        <w:t>. Esta aplicación es muy sencilla y únicamente tiene un apartado.</w:t>
       </w:r>
     </w:p>
     <w:p>
@@ -7085,7 +6048,14 @@
           <w:rFonts w:eastAsia="Calibri"/>
           <w:color w:val="000000"/>
         </w:rPr>
-        <w:t>Para llevar a cabo el funcionamiento correcto de la tarea es necesario crear una tarea que se repita periodicamente. Esto se hace creando un temporizador de la siguiente forma:</w:t>
+        <w:t>Para llevar a cabo el funcionamiento correcto de la tarea es necesario crear una tarea que se repita periodicamente. Esto se hace creando un</w:t>
+      </w:r>
+      <w:r>
+        <w:rPr>
+          <w:rFonts w:eastAsia="Calibri"/>
+          <w:color w:val="000000"/>
+        </w:rPr>
+        <w:t xml:space="preserve"> temporizador de la siguiente forma:</w:t>
       </w:r>
     </w:p>
     <w:p>
@@ -7102,7 +6072,6 @@
         <w:rPr>
           <w:rFonts w:eastAsia="Calibri"/>
           <w:color w:val="000000"/>
-          <w:highlight w:val="blue"/>
         </w:rPr>
         <w:t>timer = new Timer("Timer");</w:t>
       </w:r>
@@ -7146,7 +6115,6 @@
         <w:rPr>
           <w:rFonts w:eastAsia="Calibri"/>
           <w:color w:val="000000"/>
-          <w:highlight w:val="blue"/>
           <w:lang w:val="en-US"/>
         </w:rPr>
         <w:t>timer.scheduleAtFixedRate(repeatedTask, delay, period);</w:t>
@@ -7348,6 +6316,469 @@
     <w:p>
       <w:pPr>
         <w:pStyle w:val="TextBody"/>
+        <w:rPr/>
+      </w:pPr>
+      <w:r>
+        <w:rPr/>
+      </w:r>
+    </w:p>
+    <w:p>
+      <w:pPr>
+        <w:pStyle w:val="TextBody"/>
+        <w:rPr/>
+      </w:pPr>
+      <w:r>
+        <w:rPr/>
+        <w:t>4.2.2 Aplicación detectHost</w:t>
+      </w:r>
+    </w:p>
+    <w:p>
+      <w:pPr>
+        <w:pStyle w:val="TextBody"/>
+        <w:rPr/>
+      </w:pPr>
+      <w:r>
+        <w:rPr/>
+        <w:t>El objetivo de esta aplicación es conocer todos los hosts que tenemos conectados</w:t>
+      </w:r>
+      <w:r>
+        <w:rPr>
+          <w:rFonts w:eastAsia="Calibri" w:cs="" w:cstheme="minorBidi" w:eastAsiaTheme="minorHAnsi"/>
+          <w:color w:val="auto"/>
+          <w:kern w:val="0"/>
+          <w:sz w:val="22"/>
+          <w:szCs w:val="22"/>
+          <w:lang w:val="es-ES" w:eastAsia="en-US" w:bidi="ar-SA"/>
+        </w:rPr>
+        <w:t xml:space="preserve"> a los </w:t>
+      </w:r>
+      <w:r>
+        <w:rPr>
+          <w:rFonts w:eastAsia="Calibri" w:cs="" w:cstheme="minorBidi" w:eastAsiaTheme="minorHAnsi"/>
+          <w:b w:val="false"/>
+          <w:i w:val="false"/>
+          <w:color w:val="auto"/>
+          <w:kern w:val="0"/>
+          <w:sz w:val="22"/>
+          <w:szCs w:val="22"/>
+          <w:lang w:val="es-ES" w:eastAsia="en-US" w:bidi="ar-SA"/>
+        </w:rPr>
+        <w:t>Open vSwitch de la red. Para ello, la aplicación se divide en 2 partes:</w:t>
+      </w:r>
+    </w:p>
+    <w:p>
+      <w:pPr>
+        <w:pStyle w:val="TextBody"/>
+        <w:rPr/>
+      </w:pPr>
+      <w:r>
+        <w:rPr>
+          <w:rFonts w:eastAsia="Calibri" w:cs="" w:cstheme="minorBidi" w:eastAsiaTheme="minorHAnsi"/>
+          <w:b w:val="false"/>
+          <w:i w:val="false"/>
+          <w:color w:val="auto"/>
+          <w:kern w:val="0"/>
+          <w:sz w:val="22"/>
+          <w:szCs w:val="22"/>
+          <w:lang w:val="es-ES" w:eastAsia="en-US" w:bidi="ar-SA"/>
+        </w:rPr>
+        <w:t>4.2.2.1 Tarea repetida</w:t>
+      </w:r>
+    </w:p>
+    <w:p>
+      <w:pPr>
+        <w:pStyle w:val="TextBody"/>
+        <w:rPr/>
+      </w:pPr>
+      <w:r>
+        <w:rPr>
+          <w:rFonts w:eastAsia="Calibri" w:cs="" w:cstheme="minorBidi" w:eastAsiaTheme="minorHAnsi"/>
+          <w:b w:val="false"/>
+          <w:i w:val="false"/>
+          <w:color w:val="auto"/>
+          <w:kern w:val="0"/>
+          <w:sz w:val="22"/>
+          <w:szCs w:val="22"/>
+          <w:lang w:val="es-ES" w:eastAsia="en-US" w:bidi="ar-SA"/>
+        </w:rPr>
+        <w:t>En este caso, a diferencia de la aplicación anterior, se utilizan 2 tareas repetidas, dentro de la pri</w:t>
+      </w:r>
+      <w:r>
+        <w:rPr>
+          <w:rFonts w:eastAsia="Calibri" w:cs="" w:cstheme="minorBidi" w:eastAsiaTheme="minorHAnsi"/>
+          <w:b w:val="false"/>
+          <w:i w:val="false"/>
+          <w:color w:val="auto"/>
+          <w:kern w:val="0"/>
+          <w:sz w:val="22"/>
+          <w:szCs w:val="22"/>
+          <w:lang w:val="es-ES" w:eastAsia="en-US" w:bidi="ar-SA"/>
+        </w:rPr>
+        <w:t>mera</w:t>
+      </w:r>
+      <w:r>
+        <w:rPr>
+          <w:rFonts w:eastAsia="Calibri" w:cs="" w:cstheme="minorBidi" w:eastAsiaTheme="minorHAnsi"/>
+          <w:b w:val="false"/>
+          <w:i w:val="false"/>
+          <w:color w:val="auto"/>
+          <w:kern w:val="0"/>
+          <w:sz w:val="22"/>
+          <w:szCs w:val="22"/>
+          <w:lang w:val="es-ES" w:eastAsia="en-US" w:bidi="ar-SA"/>
+        </w:rPr>
+        <w:t xml:space="preserve"> se utiliza el servicio definido previamente </w:t>
+      </w:r>
+      <w:r>
+        <w:rPr>
+          <w:rFonts w:eastAsia="Calibri" w:cs="" w:cstheme="minorBidi" w:eastAsiaTheme="minorHAnsi"/>
+          <w:b w:val="false"/>
+          <w:i/>
+          <w:iCs/>
+          <w:color w:val="auto"/>
+          <w:kern w:val="0"/>
+          <w:sz w:val="22"/>
+          <w:szCs w:val="22"/>
+          <w:lang w:val="es-ES" w:eastAsia="en-US" w:bidi="ar-SA"/>
+        </w:rPr>
+        <w:t>hostService</w:t>
+      </w:r>
+      <w:r>
+        <w:rPr>
+          <w:rFonts w:eastAsia="Calibri" w:cs="" w:cstheme="minorBidi" w:eastAsiaTheme="minorHAnsi"/>
+          <w:b w:val="false"/>
+          <w:i w:val="false"/>
+          <w:iCs w:val="false"/>
+          <w:color w:val="auto"/>
+          <w:kern w:val="0"/>
+          <w:sz w:val="22"/>
+          <w:szCs w:val="22"/>
+          <w:lang w:val="es-ES" w:eastAsia="en-US" w:bidi="ar-SA"/>
+        </w:rPr>
+        <w:t>. Este servicio nos devuelve todos los hosts que procedemos a detallar mediante un bucle que los recorra. Cabe destacar que para que un host sea detectado por este servicio es necesario que haya mandado algún paquete al controlador.</w:t>
+      </w:r>
+    </w:p>
+    <w:p>
+      <w:pPr>
+        <w:pStyle w:val="TextBody"/>
+        <w:rPr/>
+      </w:pPr>
+      <w:r>
+        <w:rPr>
+          <w:rFonts w:eastAsia="Calibri" w:cs="" w:cstheme="minorBidi" w:eastAsiaTheme="minorHAnsi"/>
+          <w:b w:val="false"/>
+          <w:i w:val="false"/>
+          <w:iCs w:val="false"/>
+          <w:color w:val="auto"/>
+          <w:kern w:val="0"/>
+          <w:sz w:val="22"/>
+          <w:szCs w:val="22"/>
+          <w:lang w:val="es-ES" w:eastAsia="en-US" w:bidi="ar-SA"/>
+        </w:rPr>
+        <w:t xml:space="preserve">En la segunda tarea, lo que se hace es, mediante el servicio </w:t>
+      </w:r>
+      <w:r>
+        <w:rPr>
+          <w:rFonts w:eastAsia="Calibri" w:cs="" w:cstheme="minorBidi" w:eastAsiaTheme="minorHAnsi"/>
+          <w:b w:val="false"/>
+          <w:i/>
+          <w:iCs/>
+          <w:color w:val="auto"/>
+          <w:kern w:val="0"/>
+          <w:sz w:val="22"/>
+          <w:szCs w:val="22"/>
+          <w:lang w:val="es-ES" w:eastAsia="en-US" w:bidi="ar-SA"/>
+        </w:rPr>
+        <w:t xml:space="preserve">hostProbing </w:t>
+      </w:r>
+      <w:r>
+        <w:rPr>
+          <w:rFonts w:eastAsia="Calibri" w:cs="" w:cstheme="minorBidi" w:eastAsiaTheme="minorHAnsi"/>
+          <w:b w:val="false"/>
+          <w:i w:val="false"/>
+          <w:iCs w:val="false"/>
+          <w:color w:val="auto"/>
+          <w:kern w:val="0"/>
+          <w:sz w:val="22"/>
+          <w:szCs w:val="22"/>
+          <w:lang w:val="es-ES" w:eastAsia="en-US" w:bidi="ar-SA"/>
+        </w:rPr>
+        <w:t xml:space="preserve">mandar un paquete de prueba a todos los hosts para ver si siguen activos, o por el contrario se han desconectado. Nuevamente destacar que para que un hots se reconozca como desconectado debe estarlo físicamente, es decir, no estar conectado mediante un cable al </w:t>
+      </w:r>
+      <w:r>
+        <w:rPr>
+          <w:rFonts w:eastAsia="Calibri" w:cs="" w:cstheme="minorBidi" w:eastAsiaTheme="minorHAnsi"/>
+          <w:b w:val="false"/>
+          <w:i w:val="false"/>
+          <w:iCs w:val="false"/>
+          <w:color w:val="auto"/>
+          <w:kern w:val="0"/>
+          <w:sz w:val="22"/>
+          <w:szCs w:val="22"/>
+          <w:lang w:val="es-ES" w:eastAsia="en-US" w:bidi="ar-SA"/>
+        </w:rPr>
+        <w:t>Open vSwitch.</w:t>
+      </w:r>
+    </w:p>
+    <w:p>
+      <w:pPr>
+        <w:pStyle w:val="TextBody"/>
+        <w:rPr/>
+      </w:pPr>
+      <w:r>
+        <w:rPr>
+          <w:rFonts w:eastAsia="Calibri" w:cs="" w:cstheme="minorBidi" w:eastAsiaTheme="minorHAnsi"/>
+          <w:b w:val="false"/>
+          <w:i w:val="false"/>
+          <w:iCs w:val="false"/>
+          <w:color w:val="auto"/>
+          <w:kern w:val="0"/>
+          <w:sz w:val="22"/>
+          <w:szCs w:val="22"/>
+          <w:lang w:val="es-ES" w:eastAsia="en-US" w:bidi="ar-SA"/>
+        </w:rPr>
+        <w:t>F</w:t>
+      </w:r>
+      <w:r>
+        <w:rPr>
+          <w:rFonts w:eastAsia="Calibri" w:cs="" w:cstheme="minorBidi" w:eastAsiaTheme="minorHAnsi"/>
+          <w:b w:val="false"/>
+          <w:i w:val="false"/>
+          <w:iCs w:val="false"/>
+          <w:color w:val="auto"/>
+          <w:kern w:val="0"/>
+          <w:sz w:val="22"/>
+          <w:szCs w:val="22"/>
+          <w:lang w:val="es-ES" w:eastAsia="en-US" w:bidi="ar-SA"/>
+        </w:rPr>
+        <w:t xml:space="preserve">inalmente recordar que es necesario en el método </w:t>
+      </w:r>
+      <w:r>
+        <w:rPr>
+          <w:rFonts w:eastAsia="Calibri" w:cs="" w:cstheme="minorBidi" w:eastAsiaTheme="minorHAnsi"/>
+          <w:b w:val="false"/>
+          <w:i/>
+          <w:iCs/>
+          <w:color w:val="auto"/>
+          <w:kern w:val="0"/>
+          <w:sz w:val="22"/>
+          <w:szCs w:val="22"/>
+          <w:lang w:val="es-ES" w:eastAsia="en-US" w:bidi="ar-SA"/>
+        </w:rPr>
+        <w:t>deactivate</w:t>
+      </w:r>
+      <w:r>
+        <w:rPr>
+          <w:rFonts w:eastAsia="Calibri" w:cs="" w:cstheme="minorBidi" w:eastAsiaTheme="minorHAnsi"/>
+          <w:b w:val="false"/>
+          <w:i w:val="false"/>
+          <w:iCs w:val="false"/>
+          <w:color w:val="auto"/>
+          <w:kern w:val="0"/>
+          <w:sz w:val="22"/>
+          <w:szCs w:val="22"/>
+          <w:lang w:val="es-ES" w:eastAsia="en-US" w:bidi="ar-SA"/>
+        </w:rPr>
+        <w:t xml:space="preserve"> cancelar los 2 temporizadores creados para evitar que se queden residuales</w:t>
+      </w:r>
+    </w:p>
+    <w:p>
+      <w:pPr>
+        <w:pStyle w:val="TextBody"/>
+        <w:rPr/>
+      </w:pPr>
+      <w:r>
+        <w:rPr>
+          <w:rFonts w:eastAsia="Calibri" w:cs="" w:cstheme="minorBidi" w:eastAsiaTheme="minorHAnsi"/>
+          <w:b w:val="false"/>
+          <w:i w:val="false"/>
+          <w:iCs w:val="false"/>
+          <w:color w:val="auto"/>
+          <w:kern w:val="0"/>
+          <w:sz w:val="22"/>
+          <w:szCs w:val="22"/>
+          <w:lang w:val="es-ES" w:eastAsia="en-US" w:bidi="ar-SA"/>
+        </w:rPr>
+        <w:t xml:space="preserve">4.2.2.2 </w:t>
+      </w:r>
+      <w:r>
+        <w:rPr>
+          <w:rFonts w:eastAsia="Calibri" w:cs="" w:cstheme="minorBidi" w:eastAsiaTheme="minorHAnsi"/>
+          <w:b w:val="false"/>
+          <w:i w:val="false"/>
+          <w:iCs w:val="false"/>
+          <w:color w:val="auto"/>
+          <w:kern w:val="0"/>
+          <w:sz w:val="22"/>
+          <w:szCs w:val="22"/>
+          <w:lang w:val="es-ES" w:eastAsia="en-US" w:bidi="ar-SA"/>
+        </w:rPr>
+        <w:t>Listener</w:t>
+      </w:r>
+    </w:p>
+    <w:p>
+      <w:pPr>
+        <w:pStyle w:val="TextBody"/>
+        <w:jc w:val="left"/>
+        <w:rPr/>
+      </w:pPr>
+      <w:r>
+        <w:rPr>
+          <w:rFonts w:eastAsia="Calibri" w:cs="" w:cstheme="minorBidi" w:eastAsiaTheme="minorHAnsi"/>
+          <w:b w:val="false"/>
+          <w:i w:val="false"/>
+          <w:iCs w:val="false"/>
+          <w:color w:val="auto"/>
+          <w:kern w:val="0"/>
+          <w:sz w:val="22"/>
+          <w:szCs w:val="22"/>
+          <w:lang w:val="es-ES" w:eastAsia="en-US" w:bidi="ar-SA"/>
+        </w:rPr>
+        <w:t xml:space="preserve">Además de las tareas repetidas, el código incluye un </w:t>
+      </w:r>
+      <w:r>
+        <w:rPr>
+          <w:rFonts w:eastAsia="Calibri" w:cs="" w:cstheme="minorBidi" w:eastAsiaTheme="minorHAnsi"/>
+          <w:b w:val="false"/>
+          <w:i/>
+          <w:iCs/>
+          <w:color w:val="auto"/>
+          <w:kern w:val="0"/>
+          <w:sz w:val="22"/>
+          <w:szCs w:val="22"/>
+          <w:lang w:val="es-ES" w:eastAsia="en-US" w:bidi="ar-SA"/>
+        </w:rPr>
+        <w:t xml:space="preserve">HostListener </w:t>
+      </w:r>
+      <w:r>
+        <w:rPr>
+          <w:rFonts w:eastAsia="Calibri" w:cs="" w:cstheme="minorBidi" w:eastAsiaTheme="minorHAnsi"/>
+          <w:b w:val="false"/>
+          <w:i w:val="false"/>
+          <w:iCs w:val="false"/>
+          <w:color w:val="auto"/>
+          <w:kern w:val="0"/>
+          <w:sz w:val="22"/>
+          <w:szCs w:val="22"/>
+          <w:lang w:val="es-ES" w:eastAsia="en-US" w:bidi="ar-SA"/>
+        </w:rPr>
+        <w:t>cuyo objetivo es estar pendiente de cuando un host sea eliminado notificarlo mediante un mensaje informativo al usuario que aparecerá en el controlador ONOS.</w:t>
+      </w:r>
+    </w:p>
+    <w:p>
+      <w:pPr>
+        <w:pStyle w:val="TextBody"/>
+        <w:jc w:val="left"/>
+        <w:rPr/>
+      </w:pPr>
+      <w:r>
+        <w:rPr>
+          <w:rFonts w:eastAsia="Calibri" w:cs="" w:cstheme="minorBidi" w:eastAsiaTheme="minorHAnsi"/>
+          <w:b w:val="false"/>
+          <w:i w:val="false"/>
+          <w:iCs w:val="false"/>
+          <w:color w:val="auto"/>
+          <w:kern w:val="0"/>
+          <w:sz w:val="22"/>
+          <w:szCs w:val="22"/>
+          <w:lang w:val="es-ES" w:eastAsia="en-US" w:bidi="ar-SA"/>
+        </w:rPr>
+        <w:t>Destacar que como HostListener viene definido como una interfaz es necesario instanciarlo previamente de la forma que procede:</w:t>
+      </w:r>
+    </w:p>
+    <w:p>
+      <w:pPr>
+        <w:pStyle w:val="TextBody"/>
+        <w:jc w:val="center"/>
+        <w:rPr/>
+      </w:pPr>
+      <w:r>
+        <w:rPr/>
+        <w:t>private final HostListener hostListener = new InternalHostListener();</w:t>
+      </w:r>
+    </w:p>
+    <w:p>
+      <w:pPr>
+        <w:pStyle w:val="Normal"/>
+        <w:jc w:val="left"/>
+        <w:rPr>
+          <w:highlight w:val="blue"/>
+        </w:rPr>
+      </w:pPr>
+      <w:r>
+        <w:rPr>
+          <w:rFonts w:eastAsia="Calibri" w:cs="" w:cstheme="minorBidi" w:eastAsiaTheme="minorHAnsi"/>
+          <w:b w:val="false"/>
+          <w:i w:val="false"/>
+          <w:iCs w:val="false"/>
+          <w:color w:val="auto"/>
+          <w:kern w:val="0"/>
+          <w:sz w:val="22"/>
+          <w:szCs w:val="22"/>
+          <w:lang w:val="es-ES" w:eastAsia="en-US" w:bidi="ar-SA"/>
+        </w:rPr>
+      </w:r>
+    </w:p>
+    <w:p>
+      <w:pPr>
+        <w:pStyle w:val="Normal"/>
+        <w:jc w:val="left"/>
+        <w:rPr>
+          <w:highlight w:val="blue"/>
+        </w:rPr>
+      </w:pPr>
+      <w:r>
+        <w:rPr>
+          <w:rFonts w:eastAsia="Calibri" w:cs="" w:cstheme="minorBidi" w:eastAsiaTheme="minorHAnsi"/>
+          <w:b w:val="false"/>
+          <w:i w:val="false"/>
+          <w:iCs w:val="false"/>
+          <w:color w:val="auto"/>
+          <w:kern w:val="0"/>
+          <w:sz w:val="22"/>
+          <w:szCs w:val="22"/>
+          <w:lang w:val="es-ES" w:eastAsia="en-US" w:bidi="ar-SA"/>
+        </w:rPr>
+      </w:r>
+      <w:r>
+        <w:br w:type="page"/>
+      </w:r>
+    </w:p>
+    <w:p>
+      <w:pPr>
+        <w:pStyle w:val="TextBody"/>
+        <w:rPr/>
+      </w:pPr>
+      <w:r>
+        <w:rPr/>
+        <w:t>4.2.3 Aplicación detectHostBan</w:t>
+      </w:r>
+    </w:p>
+    <w:p>
+      <w:pPr>
+        <w:pStyle w:val="TextBody"/>
+        <w:jc w:val="left"/>
+        <w:rPr>
+          <w:rFonts w:ascii="Times New Roman" w:hAnsi="Times New Roman" w:eastAsia="Calibri" w:cs="" w:cstheme="minorBidi" w:eastAsiaTheme="minorHAnsi"/>
+          <w:b w:val="false"/>
+          <w:b w:val="false"/>
+          <w:i w:val="false"/>
+          <w:i w:val="false"/>
+          <w:iCs w:val="false"/>
+          <w:color w:val="auto"/>
+          <w:kern w:val="0"/>
+          <w:sz w:val="22"/>
+          <w:szCs w:val="22"/>
+          <w:lang w:val="es-ES" w:eastAsia="en-US" w:bidi="ar-SA"/>
+        </w:rPr>
+      </w:pPr>
+      <w:r>
+        <w:rPr/>
+      </w:r>
+    </w:p>
+    <w:p>
+      <w:pPr>
+        <w:pStyle w:val="Normal"/>
         <w:rPr/>
       </w:pPr>
       <w:r>
@@ -7552,7 +6983,7 @@
         <w:docPartGallery w:val="Page Numbers (Bottom of Page)"/>
         <w:docPartUnique w:val="true"/>
       </w:docPartObj>
-      <w:id w:val="2136516640"/>
+      <w:id w:val="648492602"/>
     </w:sdtPr>
     <w:sdtContent>
       <w:p>
@@ -7575,7 +7006,7 @@
         </w:r>
         <w:r>
           <w:rPr/>
-          <w:t>23</w:t>
+          <w:t>24</w:t>
         </w:r>
         <w:r>
           <w:rPr/>
@@ -12245,6 +11676,643 @@
   </w:style>
   <w:style w:type="character" w:styleId="ListLabel371">
     <w:name w:val="ListLabel 371"/>
+    <w:qFormat/>
+    <w:rPr/>
+  </w:style>
+  <w:style w:type="character" w:styleId="ListLabel372">
+    <w:name w:val="ListLabel 372"/>
+    <w:qFormat/>
+    <w:rPr>
+      <w:rFonts w:cs="OpenSymbol"/>
+    </w:rPr>
+  </w:style>
+  <w:style w:type="character" w:styleId="ListLabel373">
+    <w:name w:val="ListLabel 373"/>
+    <w:qFormat/>
+    <w:rPr>
+      <w:rFonts w:cs="OpenSymbol"/>
+    </w:rPr>
+  </w:style>
+  <w:style w:type="character" w:styleId="ListLabel374">
+    <w:name w:val="ListLabel 374"/>
+    <w:qFormat/>
+    <w:rPr>
+      <w:rFonts w:cs="OpenSymbol"/>
+    </w:rPr>
+  </w:style>
+  <w:style w:type="character" w:styleId="ListLabel375">
+    <w:name w:val="ListLabel 375"/>
+    <w:qFormat/>
+    <w:rPr>
+      <w:rFonts w:cs="OpenSymbol"/>
+    </w:rPr>
+  </w:style>
+  <w:style w:type="character" w:styleId="ListLabel376">
+    <w:name w:val="ListLabel 376"/>
+    <w:qFormat/>
+    <w:rPr>
+      <w:rFonts w:cs="OpenSymbol"/>
+    </w:rPr>
+  </w:style>
+  <w:style w:type="character" w:styleId="ListLabel377">
+    <w:name w:val="ListLabel 377"/>
+    <w:qFormat/>
+    <w:rPr>
+      <w:rFonts w:cs="OpenSymbol"/>
+    </w:rPr>
+  </w:style>
+  <w:style w:type="character" w:styleId="ListLabel378">
+    <w:name w:val="ListLabel 378"/>
+    <w:qFormat/>
+    <w:rPr>
+      <w:rFonts w:cs="OpenSymbol"/>
+    </w:rPr>
+  </w:style>
+  <w:style w:type="character" w:styleId="ListLabel379">
+    <w:name w:val="ListLabel 379"/>
+    <w:qFormat/>
+    <w:rPr>
+      <w:rFonts w:cs="OpenSymbol"/>
+    </w:rPr>
+  </w:style>
+  <w:style w:type="character" w:styleId="ListLabel380">
+    <w:name w:val="ListLabel 380"/>
+    <w:qFormat/>
+    <w:rPr>
+      <w:rFonts w:cs="OpenSymbol"/>
+    </w:rPr>
+  </w:style>
+  <w:style w:type="character" w:styleId="ListLabel381">
+    <w:name w:val="ListLabel 381"/>
+    <w:qFormat/>
+    <w:rPr>
+      <w:rFonts w:cs="OpenSymbol"/>
+    </w:rPr>
+  </w:style>
+  <w:style w:type="character" w:styleId="ListLabel382">
+    <w:name w:val="ListLabel 382"/>
+    <w:qFormat/>
+    <w:rPr>
+      <w:rFonts w:cs="OpenSymbol"/>
+    </w:rPr>
+  </w:style>
+  <w:style w:type="character" w:styleId="ListLabel383">
+    <w:name w:val="ListLabel 383"/>
+    <w:qFormat/>
+    <w:rPr>
+      <w:rFonts w:cs="OpenSymbol"/>
+    </w:rPr>
+  </w:style>
+  <w:style w:type="character" w:styleId="ListLabel384">
+    <w:name w:val="ListLabel 384"/>
+    <w:qFormat/>
+    <w:rPr>
+      <w:rFonts w:cs="OpenSymbol"/>
+    </w:rPr>
+  </w:style>
+  <w:style w:type="character" w:styleId="ListLabel385">
+    <w:name w:val="ListLabel 385"/>
+    <w:qFormat/>
+    <w:rPr>
+      <w:rFonts w:cs="OpenSymbol"/>
+    </w:rPr>
+  </w:style>
+  <w:style w:type="character" w:styleId="ListLabel386">
+    <w:name w:val="ListLabel 386"/>
+    <w:qFormat/>
+    <w:rPr>
+      <w:rFonts w:cs="OpenSymbol"/>
+    </w:rPr>
+  </w:style>
+  <w:style w:type="character" w:styleId="ListLabel387">
+    <w:name w:val="ListLabel 387"/>
+    <w:qFormat/>
+    <w:rPr>
+      <w:rFonts w:cs="OpenSymbol"/>
+    </w:rPr>
+  </w:style>
+  <w:style w:type="character" w:styleId="ListLabel388">
+    <w:name w:val="ListLabel 388"/>
+    <w:qFormat/>
+    <w:rPr>
+      <w:rFonts w:cs="OpenSymbol"/>
+    </w:rPr>
+  </w:style>
+  <w:style w:type="character" w:styleId="ListLabel389">
+    <w:name w:val="ListLabel 389"/>
+    <w:qFormat/>
+    <w:rPr>
+      <w:rFonts w:cs="OpenSymbol"/>
+    </w:rPr>
+  </w:style>
+  <w:style w:type="character" w:styleId="ListLabel390">
+    <w:name w:val="ListLabel 390"/>
+    <w:qFormat/>
+    <w:rPr>
+      <w:rFonts w:cs="OpenSymbol"/>
+    </w:rPr>
+  </w:style>
+  <w:style w:type="character" w:styleId="ListLabel391">
+    <w:name w:val="ListLabel 391"/>
+    <w:qFormat/>
+    <w:rPr>
+      <w:rFonts w:cs="OpenSymbol"/>
+    </w:rPr>
+  </w:style>
+  <w:style w:type="character" w:styleId="ListLabel392">
+    <w:name w:val="ListLabel 392"/>
+    <w:qFormat/>
+    <w:rPr>
+      <w:rFonts w:cs="OpenSymbol"/>
+    </w:rPr>
+  </w:style>
+  <w:style w:type="character" w:styleId="ListLabel393">
+    <w:name w:val="ListLabel 393"/>
+    <w:qFormat/>
+    <w:rPr>
+      <w:rFonts w:cs="OpenSymbol"/>
+    </w:rPr>
+  </w:style>
+  <w:style w:type="character" w:styleId="ListLabel394">
+    <w:name w:val="ListLabel 394"/>
+    <w:qFormat/>
+    <w:rPr>
+      <w:rFonts w:cs="OpenSymbol"/>
+    </w:rPr>
+  </w:style>
+  <w:style w:type="character" w:styleId="ListLabel395">
+    <w:name w:val="ListLabel 395"/>
+    <w:qFormat/>
+    <w:rPr>
+      <w:rFonts w:cs="OpenSymbol"/>
+    </w:rPr>
+  </w:style>
+  <w:style w:type="character" w:styleId="ListLabel396">
+    <w:name w:val="ListLabel 396"/>
+    <w:qFormat/>
+    <w:rPr>
+      <w:rFonts w:cs="OpenSymbol"/>
+    </w:rPr>
+  </w:style>
+  <w:style w:type="character" w:styleId="ListLabel397">
+    <w:name w:val="ListLabel 397"/>
+    <w:qFormat/>
+    <w:rPr>
+      <w:rFonts w:cs="OpenSymbol"/>
+    </w:rPr>
+  </w:style>
+  <w:style w:type="character" w:styleId="ListLabel398">
+    <w:name w:val="ListLabel 398"/>
+    <w:qFormat/>
+    <w:rPr>
+      <w:rFonts w:cs="OpenSymbol"/>
+    </w:rPr>
+  </w:style>
+  <w:style w:type="character" w:styleId="ListLabel399">
+    <w:name w:val="ListLabel 399"/>
+    <w:qFormat/>
+    <w:rPr>
+      <w:rFonts w:cs="OpenSymbol"/>
+    </w:rPr>
+  </w:style>
+  <w:style w:type="character" w:styleId="ListLabel400">
+    <w:name w:val="ListLabel 400"/>
+    <w:qFormat/>
+    <w:rPr>
+      <w:rFonts w:cs="OpenSymbol"/>
+    </w:rPr>
+  </w:style>
+  <w:style w:type="character" w:styleId="ListLabel401">
+    <w:name w:val="ListLabel 401"/>
+    <w:qFormat/>
+    <w:rPr>
+      <w:rFonts w:cs="OpenSymbol"/>
+    </w:rPr>
+  </w:style>
+  <w:style w:type="character" w:styleId="ListLabel402">
+    <w:name w:val="ListLabel 402"/>
+    <w:qFormat/>
+    <w:rPr>
+      <w:rFonts w:cs="OpenSymbol"/>
+    </w:rPr>
+  </w:style>
+  <w:style w:type="character" w:styleId="ListLabel403">
+    <w:name w:val="ListLabel 403"/>
+    <w:qFormat/>
+    <w:rPr>
+      <w:rFonts w:cs="OpenSymbol"/>
+    </w:rPr>
+  </w:style>
+  <w:style w:type="character" w:styleId="ListLabel404">
+    <w:name w:val="ListLabel 404"/>
+    <w:qFormat/>
+    <w:rPr>
+      <w:rFonts w:cs="OpenSymbol"/>
+    </w:rPr>
+  </w:style>
+  <w:style w:type="character" w:styleId="ListLabel405">
+    <w:name w:val="ListLabel 405"/>
+    <w:qFormat/>
+    <w:rPr>
+      <w:rFonts w:cs="OpenSymbol"/>
+    </w:rPr>
+  </w:style>
+  <w:style w:type="character" w:styleId="ListLabel406">
+    <w:name w:val="ListLabel 406"/>
+    <w:qFormat/>
+    <w:rPr>
+      <w:rFonts w:cs="OpenSymbol"/>
+    </w:rPr>
+  </w:style>
+  <w:style w:type="character" w:styleId="ListLabel407">
+    <w:name w:val="ListLabel 407"/>
+    <w:qFormat/>
+    <w:rPr>
+      <w:rFonts w:cs="OpenSymbol"/>
+    </w:rPr>
+  </w:style>
+  <w:style w:type="character" w:styleId="ListLabel408">
+    <w:name w:val="ListLabel 408"/>
+    <w:qFormat/>
+    <w:rPr>
+      <w:rFonts w:cs="OpenSymbol"/>
+    </w:rPr>
+  </w:style>
+  <w:style w:type="character" w:styleId="ListLabel409">
+    <w:name w:val="ListLabel 409"/>
+    <w:qFormat/>
+    <w:rPr>
+      <w:rFonts w:cs="OpenSymbol"/>
+    </w:rPr>
+  </w:style>
+  <w:style w:type="character" w:styleId="ListLabel410">
+    <w:name w:val="ListLabel 410"/>
+    <w:qFormat/>
+    <w:rPr>
+      <w:rFonts w:cs="OpenSymbol"/>
+    </w:rPr>
+  </w:style>
+  <w:style w:type="character" w:styleId="ListLabel411">
+    <w:name w:val="ListLabel 411"/>
+    <w:qFormat/>
+    <w:rPr>
+      <w:rFonts w:cs="OpenSymbol"/>
+    </w:rPr>
+  </w:style>
+  <w:style w:type="character" w:styleId="ListLabel412">
+    <w:name w:val="ListLabel 412"/>
+    <w:qFormat/>
+    <w:rPr>
+      <w:rFonts w:cs="OpenSymbol"/>
+    </w:rPr>
+  </w:style>
+  <w:style w:type="character" w:styleId="ListLabel413">
+    <w:name w:val="ListLabel 413"/>
+    <w:qFormat/>
+    <w:rPr>
+      <w:rFonts w:cs="OpenSymbol"/>
+    </w:rPr>
+  </w:style>
+  <w:style w:type="character" w:styleId="ListLabel414">
+    <w:name w:val="ListLabel 414"/>
+    <w:qFormat/>
+    <w:rPr>
+      <w:rFonts w:cs="OpenSymbol"/>
+    </w:rPr>
+  </w:style>
+  <w:style w:type="character" w:styleId="ListLabel415">
+    <w:name w:val="ListLabel 415"/>
+    <w:qFormat/>
+    <w:rPr>
+      <w:rFonts w:cs="OpenSymbol"/>
+    </w:rPr>
+  </w:style>
+  <w:style w:type="character" w:styleId="ListLabel416">
+    <w:name w:val="ListLabel 416"/>
+    <w:qFormat/>
+    <w:rPr>
+      <w:rFonts w:cs="OpenSymbol"/>
+    </w:rPr>
+  </w:style>
+  <w:style w:type="character" w:styleId="ListLabel417">
+    <w:name w:val="ListLabel 417"/>
+    <w:qFormat/>
+    <w:rPr>
+      <w:rFonts w:cs="OpenSymbol"/>
+    </w:rPr>
+  </w:style>
+  <w:style w:type="character" w:styleId="ListLabel418">
+    <w:name w:val="ListLabel 418"/>
+    <w:qFormat/>
+    <w:rPr>
+      <w:rFonts w:cs="OpenSymbol"/>
+    </w:rPr>
+  </w:style>
+  <w:style w:type="character" w:styleId="ListLabel419">
+    <w:name w:val="ListLabel 419"/>
+    <w:qFormat/>
+    <w:rPr>
+      <w:rFonts w:cs="OpenSymbol"/>
+    </w:rPr>
+  </w:style>
+  <w:style w:type="character" w:styleId="ListLabel420">
+    <w:name w:val="ListLabel 420"/>
+    <w:qFormat/>
+    <w:rPr>
+      <w:rFonts w:cs="OpenSymbol"/>
+    </w:rPr>
+  </w:style>
+  <w:style w:type="character" w:styleId="ListLabel421">
+    <w:name w:val="ListLabel 421"/>
+    <w:qFormat/>
+    <w:rPr>
+      <w:rFonts w:cs="OpenSymbol"/>
+    </w:rPr>
+  </w:style>
+  <w:style w:type="character" w:styleId="ListLabel422">
+    <w:name w:val="ListLabel 422"/>
+    <w:qFormat/>
+    <w:rPr>
+      <w:rFonts w:cs="OpenSymbol"/>
+    </w:rPr>
+  </w:style>
+  <w:style w:type="character" w:styleId="ListLabel423">
+    <w:name w:val="ListLabel 423"/>
+    <w:qFormat/>
+    <w:rPr>
+      <w:rFonts w:cs="OpenSymbol"/>
+    </w:rPr>
+  </w:style>
+  <w:style w:type="character" w:styleId="ListLabel424">
+    <w:name w:val="ListLabel 424"/>
+    <w:qFormat/>
+    <w:rPr>
+      <w:rFonts w:cs="OpenSymbol"/>
+    </w:rPr>
+  </w:style>
+  <w:style w:type="character" w:styleId="ListLabel425">
+    <w:name w:val="ListLabel 425"/>
+    <w:qFormat/>
+    <w:rPr>
+      <w:rFonts w:cs="OpenSymbol"/>
+    </w:rPr>
+  </w:style>
+  <w:style w:type="character" w:styleId="ListLabel426">
+    <w:name w:val="ListLabel 426"/>
+    <w:qFormat/>
+    <w:rPr>
+      <w:rFonts w:cs="OpenSymbol"/>
+      <w:sz w:val="22"/>
+    </w:rPr>
+  </w:style>
+  <w:style w:type="character" w:styleId="ListLabel427">
+    <w:name w:val="ListLabel 427"/>
+    <w:qFormat/>
+    <w:rPr>
+      <w:rFonts w:cs="OpenSymbol"/>
+    </w:rPr>
+  </w:style>
+  <w:style w:type="character" w:styleId="ListLabel428">
+    <w:name w:val="ListLabel 428"/>
+    <w:qFormat/>
+    <w:rPr>
+      <w:rFonts w:cs="OpenSymbol"/>
+    </w:rPr>
+  </w:style>
+  <w:style w:type="character" w:styleId="ListLabel429">
+    <w:name w:val="ListLabel 429"/>
+    <w:qFormat/>
+    <w:rPr>
+      <w:rFonts w:cs="OpenSymbol"/>
+    </w:rPr>
+  </w:style>
+  <w:style w:type="character" w:styleId="ListLabel430">
+    <w:name w:val="ListLabel 430"/>
+    <w:qFormat/>
+    <w:rPr>
+      <w:rFonts w:cs="OpenSymbol"/>
+    </w:rPr>
+  </w:style>
+  <w:style w:type="character" w:styleId="ListLabel431">
+    <w:name w:val="ListLabel 431"/>
+    <w:qFormat/>
+    <w:rPr>
+      <w:rFonts w:cs="OpenSymbol"/>
+    </w:rPr>
+  </w:style>
+  <w:style w:type="character" w:styleId="ListLabel432">
+    <w:name w:val="ListLabel 432"/>
+    <w:qFormat/>
+    <w:rPr>
+      <w:rFonts w:cs="OpenSymbol"/>
+    </w:rPr>
+  </w:style>
+  <w:style w:type="character" w:styleId="ListLabel433">
+    <w:name w:val="ListLabel 433"/>
+    <w:qFormat/>
+    <w:rPr>
+      <w:rFonts w:cs="OpenSymbol"/>
+    </w:rPr>
+  </w:style>
+  <w:style w:type="character" w:styleId="ListLabel434">
+    <w:name w:val="ListLabel 434"/>
+    <w:qFormat/>
+    <w:rPr>
+      <w:rFonts w:cs="OpenSymbol"/>
+    </w:rPr>
+  </w:style>
+  <w:style w:type="character" w:styleId="ListLabel435">
+    <w:name w:val="ListLabel 435"/>
+    <w:qFormat/>
+    <w:rPr>
+      <w:rFonts w:cs="OpenSymbol"/>
+      <w:sz w:val="22"/>
+    </w:rPr>
+  </w:style>
+  <w:style w:type="character" w:styleId="ListLabel436">
+    <w:name w:val="ListLabel 436"/>
+    <w:qFormat/>
+    <w:rPr>
+      <w:rFonts w:cs="OpenSymbol"/>
+    </w:rPr>
+  </w:style>
+  <w:style w:type="character" w:styleId="ListLabel437">
+    <w:name w:val="ListLabel 437"/>
+    <w:qFormat/>
+    <w:rPr>
+      <w:rFonts w:cs="OpenSymbol"/>
+    </w:rPr>
+  </w:style>
+  <w:style w:type="character" w:styleId="ListLabel438">
+    <w:name w:val="ListLabel 438"/>
+    <w:qFormat/>
+    <w:rPr>
+      <w:rFonts w:cs="OpenSymbol"/>
+    </w:rPr>
+  </w:style>
+  <w:style w:type="character" w:styleId="ListLabel439">
+    <w:name w:val="ListLabel 439"/>
+    <w:qFormat/>
+    <w:rPr>
+      <w:rFonts w:cs="OpenSymbol"/>
+    </w:rPr>
+  </w:style>
+  <w:style w:type="character" w:styleId="ListLabel440">
+    <w:name w:val="ListLabel 440"/>
+    <w:qFormat/>
+    <w:rPr>
+      <w:rFonts w:cs="OpenSymbol"/>
+    </w:rPr>
+  </w:style>
+  <w:style w:type="character" w:styleId="ListLabel441">
+    <w:name w:val="ListLabel 441"/>
+    <w:qFormat/>
+    <w:rPr>
+      <w:rFonts w:cs="OpenSymbol"/>
+    </w:rPr>
+  </w:style>
+  <w:style w:type="character" w:styleId="ListLabel442">
+    <w:name w:val="ListLabel 442"/>
+    <w:qFormat/>
+    <w:rPr>
+      <w:rFonts w:cs="OpenSymbol"/>
+    </w:rPr>
+  </w:style>
+  <w:style w:type="character" w:styleId="ListLabel443">
+    <w:name w:val="ListLabel 443"/>
+    <w:qFormat/>
+    <w:rPr>
+      <w:rFonts w:cs="OpenSymbol"/>
+    </w:rPr>
+  </w:style>
+  <w:style w:type="character" w:styleId="ListLabel444">
+    <w:name w:val="ListLabel 444"/>
+    <w:qFormat/>
+    <w:rPr>
+      <w:rFonts w:cs="OpenSymbol"/>
+    </w:rPr>
+  </w:style>
+  <w:style w:type="character" w:styleId="ListLabel445">
+    <w:name w:val="ListLabel 445"/>
+    <w:qFormat/>
+    <w:rPr>
+      <w:rFonts w:cs="OpenSymbol"/>
+    </w:rPr>
+  </w:style>
+  <w:style w:type="character" w:styleId="ListLabel446">
+    <w:name w:val="ListLabel 446"/>
+    <w:qFormat/>
+    <w:rPr>
+      <w:rFonts w:cs="OpenSymbol"/>
+    </w:rPr>
+  </w:style>
+  <w:style w:type="character" w:styleId="ListLabel447">
+    <w:name w:val="ListLabel 447"/>
+    <w:qFormat/>
+    <w:rPr>
+      <w:rFonts w:cs="OpenSymbol"/>
+    </w:rPr>
+  </w:style>
+  <w:style w:type="character" w:styleId="ListLabel448">
+    <w:name w:val="ListLabel 448"/>
+    <w:qFormat/>
+    <w:rPr>
+      <w:rFonts w:cs="OpenSymbol"/>
+    </w:rPr>
+  </w:style>
+  <w:style w:type="character" w:styleId="ListLabel449">
+    <w:name w:val="ListLabel 449"/>
+    <w:qFormat/>
+    <w:rPr>
+      <w:rFonts w:cs="OpenSymbol"/>
+    </w:rPr>
+  </w:style>
+  <w:style w:type="character" w:styleId="ListLabel450">
+    <w:name w:val="ListLabel 450"/>
+    <w:qFormat/>
+    <w:rPr>
+      <w:rFonts w:cs="OpenSymbol"/>
+    </w:rPr>
+  </w:style>
+  <w:style w:type="character" w:styleId="ListLabel451">
+    <w:name w:val="ListLabel 451"/>
+    <w:qFormat/>
+    <w:rPr>
+      <w:rFonts w:cs="OpenSymbol"/>
+    </w:rPr>
+  </w:style>
+  <w:style w:type="character" w:styleId="ListLabel452">
+    <w:name w:val="ListLabel 452"/>
+    <w:qFormat/>
+    <w:rPr>
+      <w:rFonts w:cs="OpenSymbol"/>
+    </w:rPr>
+  </w:style>
+  <w:style w:type="character" w:styleId="ListLabel453">
+    <w:name w:val="ListLabel 453"/>
+    <w:qFormat/>
+    <w:rPr>
+      <w:rFonts w:cs="OpenSymbol"/>
+    </w:rPr>
+  </w:style>
+  <w:style w:type="character" w:styleId="ListLabel454">
+    <w:name w:val="ListLabel 454"/>
+    <w:qFormat/>
+    <w:rPr>
+      <w:rFonts w:cs="OpenSymbol"/>
+    </w:rPr>
+  </w:style>
+  <w:style w:type="character" w:styleId="ListLabel455">
+    <w:name w:val="ListLabel 455"/>
+    <w:qFormat/>
+    <w:rPr>
+      <w:rFonts w:cs="OpenSymbol"/>
+    </w:rPr>
+  </w:style>
+  <w:style w:type="character" w:styleId="ListLabel456">
+    <w:name w:val="ListLabel 456"/>
+    <w:qFormat/>
+    <w:rPr>
+      <w:rFonts w:cs="OpenSymbol"/>
+    </w:rPr>
+  </w:style>
+  <w:style w:type="character" w:styleId="ListLabel457">
+    <w:name w:val="ListLabel 457"/>
+    <w:qFormat/>
+    <w:rPr>
+      <w:rFonts w:cs="OpenSymbol"/>
+    </w:rPr>
+  </w:style>
+  <w:style w:type="character" w:styleId="ListLabel458">
+    <w:name w:val="ListLabel 458"/>
+    <w:qFormat/>
+    <w:rPr>
+      <w:rFonts w:cs="OpenSymbol"/>
+    </w:rPr>
+  </w:style>
+  <w:style w:type="character" w:styleId="ListLabel459">
+    <w:name w:val="ListLabel 459"/>
+    <w:qFormat/>
+    <w:rPr>
+      <w:rFonts w:cs="OpenSymbol"/>
+    </w:rPr>
+  </w:style>
+  <w:style w:type="character" w:styleId="ListLabel460">
+    <w:name w:val="ListLabel 460"/>
+    <w:qFormat/>
+    <w:rPr>
+      <w:rFonts w:cs="OpenSymbol"/>
+    </w:rPr>
+  </w:style>
+  <w:style w:type="character" w:styleId="ListLabel461">
+    <w:name w:val="ListLabel 461"/>
+    <w:qFormat/>
+    <w:rPr>
+      <w:rFonts w:cs="OpenSymbol"/>
+    </w:rPr>
+  </w:style>
+  <w:style w:type="character" w:styleId="ListLabel462">
+    <w:name w:val="ListLabel 462"/>
     <w:qFormat/>
     <w:rPr/>
   </w:style>

--- a/Memoria TFG Ruben Blanco.docx
+++ b/Memoria TFG Ruben Blanco.docx
@@ -35,9 +35,9 @@
             <wp:wrapTight wrapText="bothSides">
               <wp:wrapPolygon edited="0">
                 <wp:start x="-28" y="0"/>
-                <wp:lineTo x="-28" y="20972"/>
-                <wp:lineTo x="21234" y="20972"/>
-                <wp:lineTo x="21234" y="0"/>
+                <wp:lineTo x="-28" y="20943"/>
+                <wp:lineTo x="21206" y="20943"/>
+                <wp:lineTo x="21206" y="0"/>
                 <wp:lineTo x="-28" y="0"/>
               </wp:wrapPolygon>
             </wp:wrapTight>
@@ -1190,8 +1190,8 @@
         <w:pStyle w:val="Title"/>
         <w:rPr/>
       </w:pPr>
-      <w:bookmarkStart w:id="4" w:name="_Toc526778433"/>
-      <w:bookmarkStart w:id="5" w:name="_Toc511992075"/>
+      <w:bookmarkStart w:id="4" w:name="_Toc511992075"/>
+      <w:bookmarkStart w:id="5" w:name="_Toc526778433"/>
       <w:r>
         <w:rPr/>
         <w:t>Índice</w:t>
@@ -6048,14 +6048,7 @@
           <w:rFonts w:eastAsia="Calibri"/>
           <w:color w:val="000000"/>
         </w:rPr>
-        <w:t>Para llevar a cabo el funcionamiento correcto de la tarea es necesario crear una tarea que se repita periodicamente. Esto se hace creando un</w:t>
-      </w:r>
-      <w:r>
-        <w:rPr>
-          <w:rFonts w:eastAsia="Calibri"/>
-          <w:color w:val="000000"/>
-        </w:rPr>
-        <w:t xml:space="preserve"> temporizador de la siguiente forma:</w:t>
+        <w:t>Para llevar a cabo el funcionamiento correcto de la tarea es necesario crear una tarea que se repita periodicamente. Esto se hace creando un temporizador de la siguiente forma:</w:t>
       </w:r>
     </w:p>
     <w:p>
@@ -6363,7 +6356,7 @@
           <w:szCs w:val="22"/>
           <w:lang w:val="es-ES" w:eastAsia="en-US" w:bidi="ar-SA"/>
         </w:rPr>
-        <w:t>Open vSwitch de la red. Para ello, la aplicación se divide en 2 partes:</w:t>
+        <w:t xml:space="preserve">Open vSwitch de la red. </w:t>
       </w:r>
     </w:p>
     <w:p>
@@ -6382,52 +6375,7 @@
           <w:szCs w:val="22"/>
           <w:lang w:val="es-ES" w:eastAsia="en-US" w:bidi="ar-SA"/>
         </w:rPr>
-        <w:t>4.2.2.1 Tarea repetida</w:t>
-      </w:r>
-    </w:p>
-    <w:p>
-      <w:pPr>
-        <w:pStyle w:val="TextBody"/>
-        <w:rPr/>
-      </w:pPr>
-      <w:r>
-        <w:rPr>
-          <w:rFonts w:eastAsia="Calibri" w:cs="" w:cstheme="minorBidi" w:eastAsiaTheme="minorHAnsi"/>
-          <w:b w:val="false"/>
-          <w:i w:val="false"/>
-          <w:color w:val="auto"/>
-          <w:kern w:val="0"/>
-          <w:sz w:val="22"/>
-          <w:szCs w:val="22"/>
-          <w:lang w:val="es-ES" w:eastAsia="en-US" w:bidi="ar-SA"/>
-        </w:rPr>
-        <w:t>En este caso, a diferencia de la aplicación anterior, se utilizan 2 tareas repetidas, dentro de la pri</w:t>
-      </w:r>
-      <w:r>
-        <w:rPr>
-          <w:rFonts w:eastAsia="Calibri" w:cs="" w:cstheme="minorBidi" w:eastAsiaTheme="minorHAnsi"/>
-          <w:b w:val="false"/>
-          <w:i w:val="false"/>
-          <w:color w:val="auto"/>
-          <w:kern w:val="0"/>
-          <w:sz w:val="22"/>
-          <w:szCs w:val="22"/>
-          <w:lang w:val="es-ES" w:eastAsia="en-US" w:bidi="ar-SA"/>
-        </w:rPr>
-        <w:t>mera</w:t>
-      </w:r>
-      <w:r>
-        <w:rPr>
-          <w:rFonts w:eastAsia="Calibri" w:cs="" w:cstheme="minorBidi" w:eastAsiaTheme="minorHAnsi"/>
-          <w:b w:val="false"/>
-          <w:i w:val="false"/>
-          <w:color w:val="auto"/>
-          <w:kern w:val="0"/>
-          <w:sz w:val="22"/>
-          <w:szCs w:val="22"/>
-          <w:lang w:val="es-ES" w:eastAsia="en-US" w:bidi="ar-SA"/>
-        </w:rPr>
-        <w:t xml:space="preserve"> se utiliza el servicio definido previamente </w:t>
+        <w:t xml:space="preserve">Hay que resaltar que para el buen funcionamiento de la aplicación es necesario instalar una aplicación predefinida en el controlador a parte de las habituales ya comentadas, esta es la app </w:t>
       </w:r>
       <w:r>
         <w:rPr>
@@ -6441,7 +6389,7 @@
           <w:szCs w:val="22"/>
           <w:lang w:val="es-ES" w:eastAsia="en-US" w:bidi="ar-SA"/>
         </w:rPr>
-        <w:t>hostService</w:t>
+        <w:t>hostprobingprovider</w:t>
       </w:r>
       <w:r>
         <w:rPr>
@@ -6455,7 +6403,7 @@
           <w:szCs w:val="22"/>
           <w:lang w:val="es-ES" w:eastAsia="en-US" w:bidi="ar-SA"/>
         </w:rPr>
-        <w:t>. Este servicio nos devuelve todos los hosts que procedemos a detallar mediante un bucle que los recorra. Cabe destacar que para que un host sea detectado por este servicio es necesario que haya mandado algún paquete al controlador.</w:t>
+        <w:t>.</w:t>
       </w:r>
     </w:p>
     <w:p>
@@ -6463,6 +6411,71 @@
         <w:pStyle w:val="TextBody"/>
         <w:rPr/>
       </w:pPr>
+      <w:r>
+        <w:rPr>
+          <w:rFonts w:eastAsia="Calibri" w:cs="" w:cstheme="minorBidi" w:eastAsiaTheme="minorHAnsi"/>
+          <w:b w:val="false"/>
+          <w:i w:val="false"/>
+          <w:color w:val="auto"/>
+          <w:kern w:val="0"/>
+          <w:sz w:val="22"/>
+          <w:szCs w:val="22"/>
+          <w:lang w:val="es-ES" w:eastAsia="en-US" w:bidi="ar-SA"/>
+        </w:rPr>
+        <w:t>Para ello, la aplicación se divide en 2 partes:</w:t>
+      </w:r>
+    </w:p>
+    <w:p>
+      <w:pPr>
+        <w:pStyle w:val="TextBody"/>
+        <w:rPr/>
+      </w:pPr>
+      <w:r>
+        <w:rPr>
+          <w:rFonts w:eastAsia="Calibri" w:cs="" w:cstheme="minorBidi" w:eastAsiaTheme="minorHAnsi"/>
+          <w:b w:val="false"/>
+          <w:i w:val="false"/>
+          <w:color w:val="auto"/>
+          <w:kern w:val="0"/>
+          <w:sz w:val="22"/>
+          <w:szCs w:val="22"/>
+          <w:lang w:val="es-ES" w:eastAsia="en-US" w:bidi="ar-SA"/>
+        </w:rPr>
+        <w:t>4.2.2.1 Tarea repetida</w:t>
+      </w:r>
+    </w:p>
+    <w:p>
+      <w:pPr>
+        <w:pStyle w:val="TextBody"/>
+        <w:rPr/>
+      </w:pPr>
+      <w:r>
+        <w:rPr>
+          <w:rFonts w:eastAsia="Calibri" w:cs="" w:cstheme="minorBidi" w:eastAsiaTheme="minorHAnsi"/>
+          <w:b w:val="false"/>
+          <w:i w:val="false"/>
+          <w:color w:val="auto"/>
+          <w:kern w:val="0"/>
+          <w:sz w:val="22"/>
+          <w:szCs w:val="22"/>
+          <w:lang w:val="es-ES" w:eastAsia="en-US" w:bidi="ar-SA"/>
+        </w:rPr>
+        <w:t xml:space="preserve">En este caso, a diferencia de la aplicación anterior, se utilizan 2 tareas repetidas, dentro de la primera se utiliza el servicio definido previamente </w:t>
+      </w:r>
+      <w:r>
+        <w:rPr>
+          <w:rFonts w:eastAsia="Calibri" w:cs="" w:cstheme="minorBidi" w:eastAsiaTheme="minorHAnsi"/>
+          <w:b w:val="false"/>
+          <w:i/>
+          <w:iCs/>
+          <w:color w:val="auto"/>
+          <w:kern w:val="0"/>
+          <w:sz w:val="22"/>
+          <w:szCs w:val="22"/>
+          <w:lang w:val="es-ES" w:eastAsia="en-US" w:bidi="ar-SA"/>
+        </w:rPr>
+        <w:t>hostService</w:t>
+      </w:r>
       <w:r>
         <w:rPr>
           <w:rFonts w:eastAsia="Calibri" w:cs="" w:cstheme="minorBidi" w:eastAsiaTheme="minorHAnsi"/>
@@ -6475,6 +6488,26 @@
           <w:szCs w:val="22"/>
           <w:lang w:val="es-ES" w:eastAsia="en-US" w:bidi="ar-SA"/>
         </w:rPr>
+        <w:t>. Este servicio nos devuelve todos los hosts que procedemos a detallar mediante un bucle que los recorra. Cabe destacar que para que un host sea detectado por este servicio es necesario que haya mandado algún paquete al controlador.</w:t>
+      </w:r>
+    </w:p>
+    <w:p>
+      <w:pPr>
+        <w:pStyle w:val="TextBody"/>
+        <w:rPr/>
+      </w:pPr>
+      <w:r>
+        <w:rPr>
+          <w:rFonts w:eastAsia="Calibri" w:cs="" w:cstheme="minorBidi" w:eastAsiaTheme="minorHAnsi"/>
+          <w:b w:val="false"/>
+          <w:i w:val="false"/>
+          <w:iCs w:val="false"/>
+          <w:color w:val="auto"/>
+          <w:kern w:val="0"/>
+          <w:sz w:val="22"/>
+          <w:szCs w:val="22"/>
+          <w:lang w:val="es-ES" w:eastAsia="en-US" w:bidi="ar-SA"/>
+        </w:rPr>
         <w:t xml:space="preserve">En la segunda tarea, lo que se hace es, mediante el servicio </w:t>
       </w:r>
       <w:r>
@@ -6503,8 +6536,14 @@
           <w:szCs w:val="22"/>
           <w:lang w:val="es-ES" w:eastAsia="en-US" w:bidi="ar-SA"/>
         </w:rPr>
-        <w:t xml:space="preserve">mandar un paquete de prueba a todos los hosts para ver si siguen activos, o por el contrario se han desconectado. Nuevamente destacar que para que un hots se reconozca como desconectado debe estarlo físicamente, es decir, no estar conectado mediante un cable al </w:t>
-      </w:r>
+        <w:t>mandar un paquete de prueba a todos los hosts para ver si siguen activos, o por el contrario se han desconectado. Nuevamente destacar que para que un hots se reconozca como desconectado debe estarlo físicamente, es decir, no estar conectado mediante un cable al Open vSwitch.</w:t>
+      </w:r>
+    </w:p>
+    <w:p>
+      <w:pPr>
+        <w:pStyle w:val="TextBody"/>
+        <w:rPr/>
+      </w:pPr>
       <w:r>
         <w:rPr>
           <w:rFonts w:eastAsia="Calibri" w:cs="" w:cstheme="minorBidi" w:eastAsiaTheme="minorHAnsi"/>
@@ -6517,14 +6556,22 @@
           <w:szCs w:val="22"/>
           <w:lang w:val="es-ES" w:eastAsia="en-US" w:bidi="ar-SA"/>
         </w:rPr>
-        <w:t>Open vSwitch.</w:t>
-      </w:r>
-    </w:p>
-    <w:p>
-      <w:pPr>
-        <w:pStyle w:val="TextBody"/>
-        <w:rPr/>
-      </w:pPr>
+        <w:t xml:space="preserve">Finalmente, recordar que es necesario en el método </w:t>
+      </w:r>
+      <w:r>
+        <w:rPr>
+          <w:rFonts w:eastAsia="Calibri" w:cs="" w:cstheme="minorBidi" w:eastAsiaTheme="minorHAnsi"/>
+          <w:b w:val="false"/>
+          <w:i/>
+          <w:iCs/>
+          <w:color w:val="auto"/>
+          <w:kern w:val="0"/>
+          <w:sz w:val="22"/>
+          <w:szCs w:val="22"/>
+          <w:lang w:val="es-ES" w:eastAsia="en-US" w:bidi="ar-SA"/>
+        </w:rPr>
+        <w:t>deactivate</w:t>
+      </w:r>
       <w:r>
         <w:rPr>
           <w:rFonts w:eastAsia="Calibri" w:cs="" w:cstheme="minorBidi" w:eastAsiaTheme="minorHAnsi"/>
@@ -6537,8 +6584,14 @@
           <w:szCs w:val="22"/>
           <w:lang w:val="es-ES" w:eastAsia="en-US" w:bidi="ar-SA"/>
         </w:rPr>
-        <w:t>F</w:t>
-      </w:r>
+        <w:t xml:space="preserve"> cancelar los 2 temporizadores creados para evitar que se queden residuales.</w:t>
+      </w:r>
+    </w:p>
+    <w:p>
+      <w:pPr>
+        <w:pStyle w:val="TextBody"/>
+        <w:rPr/>
+      </w:pPr>
       <w:r>
         <w:rPr>
           <w:rFonts w:eastAsia="Calibri" w:cs="" w:cstheme="minorBidi" w:eastAsiaTheme="minorHAnsi"/>
@@ -6551,7 +6604,28 @@
           <w:szCs w:val="22"/>
           <w:lang w:val="es-ES" w:eastAsia="en-US" w:bidi="ar-SA"/>
         </w:rPr>
-        <w:t xml:space="preserve">inalmente recordar que es necesario en el método </w:t>
+        <w:t>4.2.2.2 Listener</w:t>
+      </w:r>
+    </w:p>
+    <w:p>
+      <w:pPr>
+        <w:pStyle w:val="TextBody"/>
+        <w:jc w:val="left"/>
+        <w:rPr/>
+      </w:pPr>
+      <w:r>
+        <w:rPr>
+          <w:rFonts w:eastAsia="Calibri" w:cs="" w:cstheme="minorBidi" w:eastAsiaTheme="minorHAnsi"/>
+          <w:b w:val="false"/>
+          <w:i w:val="false"/>
+          <w:iCs w:val="false"/>
+          <w:color w:val="auto"/>
+          <w:kern w:val="0"/>
+          <w:sz w:val="22"/>
+          <w:szCs w:val="22"/>
+          <w:lang w:val="es-ES" w:eastAsia="en-US" w:bidi="ar-SA"/>
+        </w:rPr>
+        <w:t xml:space="preserve">Además de las tareas repetidas, el código incluye un </w:t>
       </w:r>
       <w:r>
         <w:rPr>
@@ -6565,7 +6639,7 @@
           <w:szCs w:val="22"/>
           <w:lang w:val="es-ES" w:eastAsia="en-US" w:bidi="ar-SA"/>
         </w:rPr>
-        <w:t>deactivate</w:t>
+        <w:t xml:space="preserve">HostListener </w:t>
       </w:r>
       <w:r>
         <w:rPr>
@@ -6579,12 +6653,13 @@
           <w:szCs w:val="22"/>
           <w:lang w:val="es-ES" w:eastAsia="en-US" w:bidi="ar-SA"/>
         </w:rPr>
-        <w:t xml:space="preserve"> cancelar los 2 temporizadores creados para evitar que se queden residuales</w:t>
+        <w:t>cuyo objetivo es estar pendiente de cuando un host sea eliminado notificarlo mediante un mensaje informativo al usuario que aparecerá en el controlador ONOS.</w:t>
       </w:r>
     </w:p>
     <w:p>
       <w:pPr>
         <w:pStyle w:val="TextBody"/>
+        <w:jc w:val="left"/>
         <w:rPr/>
       </w:pPr>
       <w:r>
@@ -6599,90 +6674,6 @@
           <w:szCs w:val="22"/>
           <w:lang w:val="es-ES" w:eastAsia="en-US" w:bidi="ar-SA"/>
         </w:rPr>
-        <w:t xml:space="preserve">4.2.2.2 </w:t>
-      </w:r>
-      <w:r>
-        <w:rPr>
-          <w:rFonts w:eastAsia="Calibri" w:cs="" w:cstheme="minorBidi" w:eastAsiaTheme="minorHAnsi"/>
-          <w:b w:val="false"/>
-          <w:i w:val="false"/>
-          <w:iCs w:val="false"/>
-          <w:color w:val="auto"/>
-          <w:kern w:val="0"/>
-          <w:sz w:val="22"/>
-          <w:szCs w:val="22"/>
-          <w:lang w:val="es-ES" w:eastAsia="en-US" w:bidi="ar-SA"/>
-        </w:rPr>
-        <w:t>Listener</w:t>
-      </w:r>
-    </w:p>
-    <w:p>
-      <w:pPr>
-        <w:pStyle w:val="TextBody"/>
-        <w:jc w:val="left"/>
-        <w:rPr/>
-      </w:pPr>
-      <w:r>
-        <w:rPr>
-          <w:rFonts w:eastAsia="Calibri" w:cs="" w:cstheme="minorBidi" w:eastAsiaTheme="minorHAnsi"/>
-          <w:b w:val="false"/>
-          <w:i w:val="false"/>
-          <w:iCs w:val="false"/>
-          <w:color w:val="auto"/>
-          <w:kern w:val="0"/>
-          <w:sz w:val="22"/>
-          <w:szCs w:val="22"/>
-          <w:lang w:val="es-ES" w:eastAsia="en-US" w:bidi="ar-SA"/>
-        </w:rPr>
-        <w:t xml:space="preserve">Además de las tareas repetidas, el código incluye un </w:t>
-      </w:r>
-      <w:r>
-        <w:rPr>
-          <w:rFonts w:eastAsia="Calibri" w:cs="" w:cstheme="minorBidi" w:eastAsiaTheme="minorHAnsi"/>
-          <w:b w:val="false"/>
-          <w:i/>
-          <w:iCs/>
-          <w:color w:val="auto"/>
-          <w:kern w:val="0"/>
-          <w:sz w:val="22"/>
-          <w:szCs w:val="22"/>
-          <w:lang w:val="es-ES" w:eastAsia="en-US" w:bidi="ar-SA"/>
-        </w:rPr>
-        <w:t xml:space="preserve">HostListener </w:t>
-      </w:r>
-      <w:r>
-        <w:rPr>
-          <w:rFonts w:eastAsia="Calibri" w:cs="" w:cstheme="minorBidi" w:eastAsiaTheme="minorHAnsi"/>
-          <w:b w:val="false"/>
-          <w:i w:val="false"/>
-          <w:iCs w:val="false"/>
-          <w:color w:val="auto"/>
-          <w:kern w:val="0"/>
-          <w:sz w:val="22"/>
-          <w:szCs w:val="22"/>
-          <w:lang w:val="es-ES" w:eastAsia="en-US" w:bidi="ar-SA"/>
-        </w:rPr>
-        <w:t>cuyo objetivo es estar pendiente de cuando un host sea eliminado notificarlo mediante un mensaje informativo al usuario que aparecerá en el controlador ONOS.</w:t>
-      </w:r>
-    </w:p>
-    <w:p>
-      <w:pPr>
-        <w:pStyle w:val="TextBody"/>
-        <w:jc w:val="left"/>
-        <w:rPr/>
-      </w:pPr>
-      <w:r>
-        <w:rPr>
-          <w:rFonts w:eastAsia="Calibri" w:cs="" w:cstheme="minorBidi" w:eastAsiaTheme="minorHAnsi"/>
-          <w:b w:val="false"/>
-          <w:i w:val="false"/>
-          <w:iCs w:val="false"/>
-          <w:color w:val="auto"/>
-          <w:kern w:val="0"/>
-          <w:sz w:val="22"/>
-          <w:szCs w:val="22"/>
-          <w:lang w:val="es-ES" w:eastAsia="en-US" w:bidi="ar-SA"/>
-        </w:rPr>
         <w:t>Destacar que como HostListener viene definido como una interfaz es necesario instanciarlo previamente de la forma que procede:</w:t>
       </w:r>
     </w:p>
@@ -6707,37 +6698,21 @@
       </w:pPr>
       <w:r>
         <w:rPr>
-          <w:rFonts w:eastAsia="Calibri" w:cs="" w:cstheme="minorBidi" w:eastAsiaTheme="minorHAnsi"/>
-          <w:b w:val="false"/>
-          <w:i w:val="false"/>
-          <w:iCs w:val="false"/>
-          <w:color w:val="auto"/>
-          <w:kern w:val="0"/>
-          <w:sz w:val="22"/>
-          <w:szCs w:val="22"/>
-          <w:lang w:val="es-ES" w:eastAsia="en-US" w:bidi="ar-SA"/>
-        </w:rPr>
-      </w:r>
-    </w:p>
-    <w:p>
-      <w:pPr>
-        <w:pStyle w:val="Normal"/>
-        <w:jc w:val="left"/>
-        <w:rPr>
           <w:highlight w:val="blue"/>
         </w:rPr>
-      </w:pPr>
-      <w:r>
-        <w:rPr>
-          <w:rFonts w:eastAsia="Calibri" w:cs="" w:cstheme="minorBidi" w:eastAsiaTheme="minorHAnsi"/>
-          <w:b w:val="false"/>
-          <w:i w:val="false"/>
-          <w:iCs w:val="false"/>
-          <w:color w:val="auto"/>
-          <w:kern w:val="0"/>
-          <w:sz w:val="22"/>
-          <w:szCs w:val="22"/>
-          <w:lang w:val="es-ES" w:eastAsia="en-US" w:bidi="ar-SA"/>
+      </w:r>
+    </w:p>
+    <w:p>
+      <w:pPr>
+        <w:pStyle w:val="Normal"/>
+        <w:jc w:val="left"/>
+        <w:rPr>
+          <w:highlight w:val="blue"/>
+        </w:rPr>
+      </w:pPr>
+      <w:r>
+        <w:rPr>
+          <w:highlight w:val="blue"/>
         </w:rPr>
       </w:r>
       <w:r>
@@ -6773,7 +6748,810 @@
         </w:rPr>
       </w:pPr>
       <w:r>
-        <w:rPr/>
+        <w:rPr>
+          <w:rFonts w:eastAsia="Calibri" w:cs="" w:cstheme="minorBidi" w:eastAsiaTheme="minorHAnsi"/>
+          <w:b w:val="false"/>
+          <w:i w:val="false"/>
+          <w:iCs w:val="false"/>
+          <w:color w:val="auto"/>
+          <w:kern w:val="0"/>
+          <w:sz w:val="22"/>
+          <w:szCs w:val="22"/>
+          <w:lang w:val="es-ES" w:eastAsia="en-US" w:bidi="ar-SA"/>
+        </w:rPr>
+        <w:t>En esta aplicación el objetivo es realizar un seguimiento de los hosts conectados a la red actual y banear a aquellos que superen un determinado umbral durante un cierto umbral. La finalidad más clara es evitar que los hosts envíen una cantidad muy elevada de datos.</w:t>
+      </w:r>
+    </w:p>
+    <w:p>
+      <w:pPr>
+        <w:pStyle w:val="TextBody"/>
+        <w:jc w:val="left"/>
+        <w:rPr>
+          <w:rFonts w:ascii="Times New Roman" w:hAnsi="Times New Roman" w:eastAsia="Calibri" w:cs="" w:cstheme="minorBidi" w:eastAsiaTheme="minorHAnsi"/>
+          <w:b w:val="false"/>
+          <w:b w:val="false"/>
+          <w:i w:val="false"/>
+          <w:i w:val="false"/>
+          <w:iCs w:val="false"/>
+          <w:color w:val="auto"/>
+          <w:kern w:val="0"/>
+          <w:sz w:val="22"/>
+          <w:szCs w:val="22"/>
+          <w:lang w:val="es-ES" w:eastAsia="en-US" w:bidi="ar-SA"/>
+        </w:rPr>
+      </w:pPr>
+      <w:r>
+        <w:rPr>
+          <w:rFonts w:eastAsia="Calibri" w:cs="" w:cstheme="minorBidi" w:eastAsiaTheme="minorHAnsi"/>
+          <w:b w:val="false"/>
+          <w:i w:val="false"/>
+          <w:iCs w:val="false"/>
+          <w:color w:val="auto"/>
+          <w:kern w:val="0"/>
+          <w:sz w:val="22"/>
+          <w:szCs w:val="22"/>
+          <w:lang w:val="es-ES" w:eastAsia="en-US" w:bidi="ar-SA"/>
+        </w:rPr>
+        <w:t xml:space="preserve">Para el desarrollo de la aplicación se utilizarán aspectos de las 2 aplicaciones mencionadas anteriormente ya que, en primer lugar se tienen que detectar los hosts que hay en la red para lo cual se usará lo explicado en la aplicación detectHost. </w:t>
+      </w:r>
+    </w:p>
+    <w:p>
+      <w:pPr>
+        <w:pStyle w:val="TextBody"/>
+        <w:jc w:val="left"/>
+        <w:rPr>
+          <w:rFonts w:ascii="Times New Roman" w:hAnsi="Times New Roman" w:eastAsia="Calibri" w:cs="" w:cstheme="minorBidi" w:eastAsiaTheme="minorHAnsi"/>
+          <w:b w:val="false"/>
+          <w:b w:val="false"/>
+          <w:i w:val="false"/>
+          <w:i w:val="false"/>
+          <w:iCs w:val="false"/>
+          <w:color w:val="auto"/>
+          <w:kern w:val="0"/>
+          <w:sz w:val="22"/>
+          <w:szCs w:val="22"/>
+          <w:lang w:val="es-ES" w:eastAsia="en-US" w:bidi="ar-SA"/>
+        </w:rPr>
+      </w:pPr>
+      <w:r>
+        <w:rPr>
+          <w:rFonts w:eastAsia="Calibri" w:cs="" w:cstheme="minorBidi" w:eastAsiaTheme="minorHAnsi"/>
+          <w:b w:val="false"/>
+          <w:i w:val="false"/>
+          <w:iCs w:val="false"/>
+          <w:color w:val="auto"/>
+          <w:kern w:val="0"/>
+          <w:sz w:val="22"/>
+          <w:szCs w:val="22"/>
+          <w:lang w:val="es-ES" w:eastAsia="en-US" w:bidi="ar-SA"/>
+        </w:rPr>
+        <w:t xml:space="preserve">En segundo lugar, es necesario, para todos los hosts detectados conocer sus estadísticas, para lo cual se usará código de la aplicación statsshow, utilizando las delta estadísticas dentro de un temporizador. En cada iteración del bucle iremos sumando el valor e introduciendolo en un HashMap que relaciona la MAC del host con </w:t>
+      </w:r>
+      <w:r>
+        <w:rPr>
+          <w:rFonts w:eastAsia="Calibri" w:cs="" w:cstheme="minorBidi" w:eastAsiaTheme="minorHAnsi"/>
+          <w:b w:val="false"/>
+          <w:i w:val="false"/>
+          <w:iCs w:val="false"/>
+          <w:color w:val="auto"/>
+          <w:kern w:val="0"/>
+          <w:sz w:val="22"/>
+          <w:szCs w:val="22"/>
+          <w:lang w:val="es-ES" w:eastAsia="en-US" w:bidi="ar-SA"/>
+        </w:rPr>
+        <w:t>los datos acumulados que lleva desde que se activó la aplicación.</w:t>
+      </w:r>
+    </w:p>
+    <w:p>
+      <w:pPr>
+        <w:pStyle w:val="TextBody"/>
+        <w:jc w:val="left"/>
+        <w:rPr>
+          <w:rFonts w:ascii="Times New Roman" w:hAnsi="Times New Roman" w:eastAsia="Calibri" w:cs="" w:cstheme="minorBidi" w:eastAsiaTheme="minorHAnsi"/>
+          <w:b w:val="false"/>
+          <w:b w:val="false"/>
+          <w:i w:val="false"/>
+          <w:i w:val="false"/>
+          <w:iCs w:val="false"/>
+          <w:color w:val="auto"/>
+          <w:kern w:val="0"/>
+          <w:sz w:val="22"/>
+          <w:szCs w:val="22"/>
+          <w:lang w:val="es-ES" w:eastAsia="en-US" w:bidi="ar-SA"/>
+        </w:rPr>
+      </w:pPr>
+      <w:r>
+        <w:rPr>
+          <w:rFonts w:eastAsia="Calibri" w:cs="" w:cstheme="minorBidi" w:eastAsiaTheme="minorHAnsi"/>
+          <w:b w:val="false"/>
+          <w:i w:val="false"/>
+          <w:iCs w:val="false"/>
+          <w:color w:val="auto"/>
+          <w:kern w:val="0"/>
+          <w:sz w:val="22"/>
+          <w:szCs w:val="22"/>
+          <w:lang w:val="es-ES" w:eastAsia="en-US" w:bidi="ar-SA"/>
+        </w:rPr>
+        <w:t xml:space="preserve">Una vez se ha superado el umbral, todo el tráfico es baneado. Destacar, que a diferencia de la aplicación </w:t>
+      </w:r>
+      <w:r>
+        <w:rPr>
+          <w:rFonts w:eastAsia="Calibri" w:cs="" w:cstheme="minorBidi" w:eastAsiaTheme="minorHAnsi"/>
+          <w:b w:val="false"/>
+          <w:i/>
+          <w:iCs/>
+          <w:color w:val="auto"/>
+          <w:kern w:val="0"/>
+          <w:sz w:val="22"/>
+          <w:szCs w:val="22"/>
+          <w:lang w:val="es-ES" w:eastAsia="en-US" w:bidi="ar-SA"/>
+        </w:rPr>
+        <w:t>severalpings</w:t>
+      </w:r>
+      <w:r>
+        <w:rPr>
+          <w:rFonts w:eastAsia="Calibri" w:cs="" w:cstheme="minorBidi" w:eastAsiaTheme="minorHAnsi"/>
+          <w:b w:val="false"/>
+          <w:i w:val="false"/>
+          <w:iCs w:val="false"/>
+          <w:color w:val="auto"/>
+          <w:kern w:val="0"/>
+          <w:sz w:val="22"/>
+          <w:szCs w:val="22"/>
+          <w:lang w:val="es-ES" w:eastAsia="en-US" w:bidi="ar-SA"/>
+        </w:rPr>
+        <w:t xml:space="preserve"> se banea todo tipo de tráfico bidireccionalmente, es decir, el host no puede ni enviar ni recibir dato alguno durante un tiempo que está definido como un parámetro configurable del estilo a aplicaciones anteriores, </w:t>
+      </w:r>
+      <w:r>
+        <w:rPr>
+          <w:rFonts w:eastAsia="Calibri" w:cs="" w:cstheme="minorBidi" w:eastAsiaTheme="minorHAnsi"/>
+          <w:b w:val="false"/>
+          <w:i w:val="false"/>
+          <w:iCs w:val="false"/>
+          <w:color w:val="auto"/>
+          <w:kern w:val="0"/>
+          <w:sz w:val="22"/>
+          <w:szCs w:val="22"/>
+          <w:lang w:val="es-ES" w:eastAsia="en-US" w:bidi="ar-SA"/>
+        </w:rPr>
+        <w:t xml:space="preserve">para ello se llama al método </w:t>
+      </w:r>
+      <w:r>
+        <w:rPr>
+          <w:rFonts w:eastAsia="Calibri" w:cs="" w:cstheme="minorBidi" w:eastAsiaTheme="minorHAnsi"/>
+          <w:b w:val="false"/>
+          <w:i/>
+          <w:iCs/>
+          <w:color w:val="auto"/>
+          <w:kern w:val="0"/>
+          <w:sz w:val="22"/>
+          <w:szCs w:val="22"/>
+          <w:lang w:val="es-ES" w:eastAsia="en-US" w:bidi="ar-SA"/>
+        </w:rPr>
+        <w:t>banDatas.</w:t>
+      </w:r>
+    </w:p>
+    <w:p>
+      <w:pPr>
+        <w:pStyle w:val="TextBody"/>
+        <w:jc w:val="left"/>
+        <w:rPr/>
+      </w:pPr>
+      <w:r>
+        <w:rPr>
+          <w:rFonts w:eastAsia="Calibri" w:cs="" w:cstheme="minorBidi" w:eastAsiaTheme="minorHAnsi"/>
+          <w:b w:val="false"/>
+          <w:i w:val="false"/>
+          <w:iCs w:val="false"/>
+          <w:color w:val="auto"/>
+          <w:kern w:val="0"/>
+          <w:sz w:val="22"/>
+          <w:szCs w:val="22"/>
+          <w:lang w:val="es-ES" w:eastAsia="en-US" w:bidi="ar-SA"/>
+        </w:rPr>
+        <w:t>Este método crea 2 reglas de flujo en el Open vSwitch,:</w:t>
+      </w:r>
+    </w:p>
+    <w:p>
+      <w:pPr>
+        <w:pStyle w:val="TextBody"/>
+        <w:jc w:val="left"/>
+        <w:rPr/>
+      </w:pPr>
+      <w:r>
+        <w:rPr>
+          <w:rFonts w:eastAsia="Calibri" w:cs="" w:cstheme="minorBidi" w:eastAsiaTheme="minorHAnsi"/>
+          <w:b w:val="false"/>
+          <w:i w:val="false"/>
+          <w:iCs w:val="false"/>
+          <w:color w:val="auto"/>
+          <w:kern w:val="0"/>
+          <w:sz w:val="22"/>
+          <w:szCs w:val="22"/>
+          <w:lang w:val="es-ES" w:eastAsia="en-US" w:bidi="ar-SA"/>
+        </w:rPr>
+        <w:t>El objetivo del selector es capturar todo el tráfico que pase por el enlace; En la primera regla se captura el tráfico cuyo origen es la MAC baneada, mientras que en el segundo se captura todo el tráfico cuyo destino es la MAC baneada, de esta forma baneamos bidireccionalmente</w:t>
+      </w:r>
+    </w:p>
+    <w:p>
+      <w:pPr>
+        <w:pStyle w:val="Normal"/>
+        <w:jc w:val="left"/>
+        <w:rPr>
+          <w:rFonts w:ascii="Times New Roman" w:hAnsi="Times New Roman" w:eastAsia="Calibri" w:cs="" w:cstheme="minorBidi" w:eastAsiaTheme="minorHAnsi"/>
+          <w:b w:val="false"/>
+          <w:b w:val="false"/>
+          <w:i w:val="false"/>
+          <w:i w:val="false"/>
+          <w:iCs w:val="false"/>
+          <w:color w:val="auto"/>
+          <w:kern w:val="0"/>
+          <w:sz w:val="22"/>
+          <w:szCs w:val="22"/>
+          <w:lang w:val="es-ES" w:eastAsia="en-US" w:bidi="ar-SA"/>
+        </w:rPr>
+      </w:pPr>
+      <w:r>
+        <w:rPr>
+          <w:rFonts w:eastAsia="Calibri" w:cs="" w:cstheme="minorBidi" w:eastAsiaTheme="minorHAnsi"/>
+          <w:b w:val="false"/>
+          <w:i w:val="false"/>
+          <w:iCs w:val="false"/>
+          <w:color w:val="auto"/>
+          <w:kern w:val="0"/>
+          <w:sz w:val="22"/>
+          <w:szCs w:val="22"/>
+          <w:lang w:val="es-ES" w:eastAsia="en-US" w:bidi="ar-SA"/>
+        </w:rPr>
+        <w:t>El tratamiento de estas reglas es idéntico y consiste simplemente en descartar ese tráfico seleccionado.</w:t>
+      </w:r>
+    </w:p>
+    <w:p>
+      <w:pPr>
+        <w:pStyle w:val="Normal"/>
+        <w:jc w:val="left"/>
+        <w:rPr>
+          <w:rFonts w:ascii="Times New Roman" w:hAnsi="Times New Roman" w:eastAsia="Calibri" w:cs="" w:cstheme="minorBidi" w:eastAsiaTheme="minorHAnsi"/>
+          <w:b w:val="false"/>
+          <w:b w:val="false"/>
+          <w:i w:val="false"/>
+          <w:i w:val="false"/>
+          <w:iCs w:val="false"/>
+          <w:color w:val="auto"/>
+          <w:kern w:val="0"/>
+          <w:sz w:val="22"/>
+          <w:szCs w:val="22"/>
+          <w:lang w:val="es-ES" w:eastAsia="en-US" w:bidi="ar-SA"/>
+        </w:rPr>
+      </w:pPr>
+      <w:r>
+        <w:rPr>
+          <w:rFonts w:eastAsia="Calibri" w:cs="" w:cstheme="minorBidi" w:eastAsiaTheme="minorHAnsi"/>
+          <w:b w:val="false"/>
+          <w:i w:val="false"/>
+          <w:iCs w:val="false"/>
+          <w:color w:val="auto"/>
+          <w:kern w:val="0"/>
+          <w:sz w:val="22"/>
+          <w:szCs w:val="22"/>
+          <w:lang w:val="es-ES" w:eastAsia="en-US" w:bidi="ar-SA"/>
+        </w:rPr>
+        <w:t xml:space="preserve">Finalmente, hacemos que estas reglas sean permanentes y ponemos una tarea programada para el tiempo que hemos definido que la MAC este baneada. </w:t>
+      </w:r>
+    </w:p>
+    <w:p>
+      <w:pPr>
+        <w:pStyle w:val="Normal"/>
+        <w:jc w:val="left"/>
+        <w:rPr>
+          <w:rFonts w:ascii="Times New Roman" w:hAnsi="Times New Roman" w:eastAsia="Calibri" w:cs="" w:cstheme="minorBidi" w:eastAsiaTheme="minorHAnsi"/>
+          <w:b w:val="false"/>
+          <w:b w:val="false"/>
+          <w:i w:val="false"/>
+          <w:i w:val="false"/>
+          <w:iCs w:val="false"/>
+          <w:color w:val="auto"/>
+          <w:kern w:val="0"/>
+          <w:sz w:val="22"/>
+          <w:szCs w:val="22"/>
+          <w:lang w:val="es-ES" w:eastAsia="en-US" w:bidi="ar-SA"/>
+        </w:rPr>
+      </w:pPr>
+      <w:r>
+        <w:rPr>
+          <w:rFonts w:eastAsia="Calibri" w:cs="" w:cstheme="minorBidi" w:eastAsiaTheme="minorHAnsi"/>
+          <w:b w:val="false"/>
+          <w:i w:val="false"/>
+          <w:iCs w:val="false"/>
+          <w:color w:val="auto"/>
+          <w:kern w:val="0"/>
+          <w:sz w:val="22"/>
+          <w:szCs w:val="22"/>
+          <w:lang w:val="es-ES" w:eastAsia="en-US" w:bidi="ar-SA"/>
+        </w:rPr>
+        <w:t>El motivo principal por el que no se hace temporal se explica fácilmente con un breve ejemplo:</w:t>
+      </w:r>
+    </w:p>
+    <w:p>
+      <w:pPr>
+        <w:pStyle w:val="Normal"/>
+        <w:jc w:val="left"/>
+        <w:rPr>
+          <w:rFonts w:ascii="Times New Roman" w:hAnsi="Times New Roman" w:eastAsia="Calibri" w:cs="" w:cstheme="minorBidi" w:eastAsiaTheme="minorHAnsi"/>
+          <w:b w:val="false"/>
+          <w:b w:val="false"/>
+          <w:i w:val="false"/>
+          <w:i w:val="false"/>
+          <w:iCs w:val="false"/>
+          <w:color w:val="auto"/>
+          <w:kern w:val="0"/>
+          <w:sz w:val="22"/>
+          <w:szCs w:val="22"/>
+          <w:lang w:val="es-ES" w:eastAsia="en-US" w:bidi="ar-SA"/>
+        </w:rPr>
+      </w:pPr>
+      <w:r>
+        <w:rPr>
+          <w:rFonts w:eastAsia="Calibri" w:cs="" w:cstheme="minorBidi" w:eastAsiaTheme="minorHAnsi"/>
+          <w:b w:val="false"/>
+          <w:i w:val="false"/>
+          <w:iCs w:val="false"/>
+          <w:color w:val="auto"/>
+          <w:kern w:val="0"/>
+          <w:sz w:val="22"/>
+          <w:szCs w:val="22"/>
+          <w:lang w:val="es-ES" w:eastAsia="en-US" w:bidi="ar-SA"/>
+        </w:rPr>
+        <w:t xml:space="preserve">Supongamos que tenemos 2 hosts: host A y host B. El host A está enviando una serie de pings y supera el límite predefinido. Se llamaría al método </w:t>
+      </w:r>
+      <w:r>
+        <w:rPr>
+          <w:rFonts w:eastAsia="Calibri" w:cs="" w:cstheme="minorBidi" w:eastAsiaTheme="minorHAnsi"/>
+          <w:b w:val="false"/>
+          <w:i/>
+          <w:iCs/>
+          <w:color w:val="auto"/>
+          <w:kern w:val="0"/>
+          <w:sz w:val="22"/>
+          <w:szCs w:val="22"/>
+          <w:lang w:val="es-ES" w:eastAsia="en-US" w:bidi="ar-SA"/>
+        </w:rPr>
+        <w:t xml:space="preserve">banDatas </w:t>
+      </w:r>
+      <w:r>
+        <w:rPr>
+          <w:rFonts w:eastAsia="Calibri" w:cs="" w:cstheme="minorBidi" w:eastAsiaTheme="minorHAnsi"/>
+          <w:b w:val="false"/>
+          <w:i w:val="false"/>
+          <w:iCs w:val="false"/>
+          <w:color w:val="auto"/>
+          <w:kern w:val="0"/>
+          <w:sz w:val="22"/>
+          <w:szCs w:val="22"/>
+          <w:lang w:val="es-ES" w:eastAsia="en-US" w:bidi="ar-SA"/>
+        </w:rPr>
+        <w:t xml:space="preserve">y se crearían las reglas que descartan todo el tráfico. </w:t>
+      </w:r>
+    </w:p>
+    <w:p>
+      <w:pPr>
+        <w:pStyle w:val="Normal"/>
+        <w:jc w:val="left"/>
+        <w:rPr>
+          <w:rFonts w:ascii="Times New Roman" w:hAnsi="Times New Roman" w:eastAsia="Calibri" w:cs="" w:cstheme="minorBidi" w:eastAsiaTheme="minorHAnsi"/>
+          <w:b w:val="false"/>
+          <w:b w:val="false"/>
+          <w:i w:val="false"/>
+          <w:i w:val="false"/>
+          <w:iCs w:val="false"/>
+          <w:color w:val="auto"/>
+          <w:kern w:val="0"/>
+          <w:sz w:val="22"/>
+          <w:szCs w:val="22"/>
+          <w:lang w:val="es-ES" w:eastAsia="en-US" w:bidi="ar-SA"/>
+        </w:rPr>
+      </w:pPr>
+      <w:r>
+        <w:rPr>
+          <w:rFonts w:eastAsia="Calibri" w:cs="" w:cstheme="minorBidi" w:eastAsiaTheme="minorHAnsi"/>
+          <w:b w:val="false"/>
+          <w:i w:val="false"/>
+          <w:iCs w:val="false"/>
+          <w:color w:val="auto"/>
+          <w:kern w:val="0"/>
+          <w:sz w:val="22"/>
+          <w:szCs w:val="22"/>
+          <w:lang w:val="es-ES" w:eastAsia="en-US" w:bidi="ar-SA"/>
+        </w:rPr>
+        <w:t xml:space="preserve">Supongamos tambien que el tiempo de baneo es mayor que el tiempo de la tarea que actualiza las estadísticas y que el comando </w:t>
+      </w:r>
+      <w:r>
+        <w:rPr>
+          <w:rFonts w:eastAsia="Calibri" w:cs="" w:cstheme="minorBidi" w:eastAsiaTheme="minorHAnsi"/>
+          <w:b w:val="false"/>
+          <w:i/>
+          <w:iCs/>
+          <w:color w:val="auto"/>
+          <w:kern w:val="0"/>
+          <w:sz w:val="22"/>
+          <w:szCs w:val="22"/>
+          <w:lang w:val="es-ES" w:eastAsia="en-US" w:bidi="ar-SA"/>
+        </w:rPr>
+        <w:t xml:space="preserve">ping </w:t>
+      </w:r>
+      <w:r>
+        <w:rPr>
+          <w:rFonts w:eastAsia="Calibri" w:cs="" w:cstheme="minorBidi" w:eastAsiaTheme="minorHAnsi"/>
+          <w:b w:val="false"/>
+          <w:i w:val="false"/>
+          <w:iCs w:val="false"/>
+          <w:color w:val="auto"/>
+          <w:kern w:val="0"/>
+          <w:sz w:val="22"/>
+          <w:szCs w:val="22"/>
+          <w:lang w:val="es-ES" w:eastAsia="en-US" w:bidi="ar-SA"/>
+        </w:rPr>
+        <w:t xml:space="preserve">se sigue manteniendo en ejecución (aunque no se esté recibiendo respuesta). Por cada iteración de la tarea se volvería a ejecutar el método </w:t>
+      </w:r>
+      <w:r>
+        <w:rPr>
+          <w:rFonts w:eastAsia="Calibri" w:cs="" w:cstheme="minorBidi" w:eastAsiaTheme="minorHAnsi"/>
+          <w:b w:val="false"/>
+          <w:i/>
+          <w:iCs/>
+          <w:color w:val="auto"/>
+          <w:kern w:val="0"/>
+          <w:sz w:val="22"/>
+          <w:szCs w:val="22"/>
+          <w:lang w:val="es-ES" w:eastAsia="en-US" w:bidi="ar-SA"/>
+        </w:rPr>
+        <w:t>banDatas</w:t>
+      </w:r>
+      <w:r>
+        <w:rPr>
+          <w:rFonts w:eastAsia="Calibri" w:cs="" w:cstheme="minorBidi" w:eastAsiaTheme="minorHAnsi"/>
+          <w:b w:val="false"/>
+          <w:i w:val="false"/>
+          <w:iCs w:val="false"/>
+          <w:color w:val="auto"/>
+          <w:kern w:val="0"/>
+          <w:sz w:val="22"/>
+          <w:szCs w:val="22"/>
+          <w:lang w:val="es-ES" w:eastAsia="en-US" w:bidi="ar-SA"/>
+        </w:rPr>
+        <w:t xml:space="preserve"> y se volverían a crear los flujos, otra vez con el temporizador de baneo reiniciado, por tanto nunca se eliminarían estos flujos y el baneo pasaría a ser a todos los efectos permanente.</w:t>
+      </w:r>
+    </w:p>
+    <w:p>
+      <w:pPr>
+        <w:pStyle w:val="Normal"/>
+        <w:jc w:val="left"/>
+        <w:rPr>
+          <w:rFonts w:ascii="Times New Roman" w:hAnsi="Times New Roman" w:eastAsia="Calibri" w:cs="" w:cstheme="minorBidi" w:eastAsiaTheme="minorHAnsi"/>
+          <w:b w:val="false"/>
+          <w:b w:val="false"/>
+          <w:i w:val="false"/>
+          <w:i w:val="false"/>
+          <w:iCs w:val="false"/>
+          <w:color w:val="auto"/>
+          <w:kern w:val="0"/>
+          <w:sz w:val="22"/>
+          <w:szCs w:val="22"/>
+          <w:lang w:val="es-ES" w:eastAsia="en-US" w:bidi="ar-SA"/>
+        </w:rPr>
+      </w:pPr>
+      <w:r>
+        <w:rPr>
+          <w:rFonts w:eastAsia="Calibri" w:cs="" w:cstheme="minorBidi" w:eastAsiaTheme="minorHAnsi"/>
+          <w:b w:val="false"/>
+          <w:i w:val="false"/>
+          <w:iCs w:val="false"/>
+          <w:color w:val="auto"/>
+          <w:kern w:val="0"/>
+          <w:sz w:val="22"/>
+          <w:szCs w:val="22"/>
+          <w:lang w:val="es-ES" w:eastAsia="en-US" w:bidi="ar-SA"/>
+        </w:rPr>
+        <w:t>Para evitar este problema, directamente creamos las reglas de flujo permanentes y creamos una tarea programada para el tiempo de baneo con el comando timer.schedule().</w:t>
+      </w:r>
+    </w:p>
+    <w:p>
+      <w:pPr>
+        <w:pStyle w:val="Normal"/>
+        <w:jc w:val="left"/>
+        <w:rPr>
+          <w:rFonts w:ascii="Times New Roman" w:hAnsi="Times New Roman" w:eastAsia="Calibri" w:cs="" w:cstheme="minorBidi" w:eastAsiaTheme="minorHAnsi"/>
+          <w:b w:val="false"/>
+          <w:b w:val="false"/>
+          <w:i w:val="false"/>
+          <w:i w:val="false"/>
+          <w:iCs w:val="false"/>
+          <w:color w:val="auto"/>
+          <w:kern w:val="0"/>
+          <w:sz w:val="22"/>
+          <w:szCs w:val="22"/>
+          <w:lang w:val="es-ES" w:eastAsia="en-US" w:bidi="ar-SA"/>
+        </w:rPr>
+      </w:pPr>
+      <w:r>
+        <w:rPr>
+          <w:rFonts w:eastAsia="Calibri" w:cs="" w:cstheme="minorBidi" w:eastAsiaTheme="minorHAnsi"/>
+          <w:b w:val="false"/>
+          <w:i w:val="false"/>
+          <w:iCs w:val="false"/>
+          <w:color w:val="auto"/>
+          <w:kern w:val="0"/>
+          <w:sz w:val="22"/>
+          <w:szCs w:val="22"/>
+          <w:lang w:val="es-ES" w:eastAsia="en-US" w:bidi="ar-SA"/>
+        </w:rPr>
+        <w:t xml:space="preserve">Dentro del este método se ejecuta a su vez método </w:t>
+      </w:r>
+      <w:r>
+        <w:rPr>
+          <w:rFonts w:eastAsia="Calibri" w:cs="" w:cstheme="minorBidi" w:eastAsiaTheme="minorHAnsi"/>
+          <w:b w:val="false"/>
+          <w:i/>
+          <w:iCs/>
+          <w:color w:val="auto"/>
+          <w:kern w:val="0"/>
+          <w:sz w:val="22"/>
+          <w:szCs w:val="22"/>
+          <w:lang w:val="es-ES" w:eastAsia="en-US" w:bidi="ar-SA"/>
+        </w:rPr>
+        <w:t>run</w:t>
+      </w:r>
+      <w:r>
+        <w:rPr>
+          <w:rFonts w:eastAsia="Calibri" w:cs="" w:cstheme="minorBidi" w:eastAsiaTheme="minorHAnsi"/>
+          <w:b w:val="false"/>
+          <w:i w:val="false"/>
+          <w:iCs w:val="false"/>
+          <w:color w:val="auto"/>
+          <w:kern w:val="0"/>
+          <w:sz w:val="22"/>
+          <w:szCs w:val="22"/>
+          <w:lang w:val="es-ES" w:eastAsia="en-US" w:bidi="ar-SA"/>
+        </w:rPr>
+        <w:t xml:space="preserve"> que lo que hace es eliminar las 2 reglas y actualizar el HashMap volviendo a reiniciar el valor de los datos acumulados para la MAC que ya ha dejado de ser baneada.</w:t>
+      </w:r>
+    </w:p>
+    <w:p>
+      <w:pPr>
+        <w:pStyle w:val="Normal"/>
+        <w:jc w:val="left"/>
+        <w:rPr>
+          <w:rFonts w:ascii="Times New Roman" w:hAnsi="Times New Roman" w:eastAsia="Calibri" w:cs="" w:cstheme="minorBidi" w:eastAsiaTheme="minorHAnsi"/>
+          <w:b w:val="false"/>
+          <w:b w:val="false"/>
+          <w:i w:val="false"/>
+          <w:i w:val="false"/>
+          <w:iCs w:val="false"/>
+          <w:color w:val="auto"/>
+          <w:kern w:val="0"/>
+          <w:sz w:val="22"/>
+          <w:szCs w:val="22"/>
+          <w:lang w:val="es-ES" w:eastAsia="en-US" w:bidi="ar-SA"/>
+        </w:rPr>
+      </w:pPr>
+      <w:r>
+        <w:rPr>
+          <w:rFonts w:eastAsia="Calibri" w:cs="" w:cstheme="minorBidi" w:eastAsiaTheme="minorHAnsi"/>
+          <w:b w:val="false"/>
+          <w:i w:val="false"/>
+          <w:iCs w:val="false"/>
+          <w:color w:val="auto"/>
+          <w:kern w:val="0"/>
+          <w:sz w:val="22"/>
+          <w:szCs w:val="22"/>
+          <w:lang w:val="es-ES" w:eastAsia="en-US" w:bidi="ar-SA"/>
+        </w:rPr>
+        <w:t>Una opción alternativa para este proceso sería enviar todo el tráfico al controlador, hacer la regla temporal y bloquear los paquetes mediante un procesador del mismo con la orden</w:t>
+      </w:r>
+      <w:r>
+        <w:rPr>
+          <w:rFonts w:eastAsia="Calibri" w:cs="" w:cstheme="minorBidi" w:eastAsiaTheme="minorHAnsi"/>
+          <w:b w:val="false"/>
+          <w:i/>
+          <w:iCs/>
+          <w:color w:val="auto"/>
+          <w:kern w:val="0"/>
+          <w:sz w:val="22"/>
+          <w:szCs w:val="22"/>
+          <w:lang w:val="es-ES" w:eastAsia="en-US" w:bidi="ar-SA"/>
+        </w:rPr>
+        <w:t xml:space="preserve"> block,</w:t>
+      </w:r>
+      <w:r>
+        <w:rPr>
+          <w:rFonts w:eastAsia="Calibri" w:cs="" w:cstheme="minorBidi" w:eastAsiaTheme="minorHAnsi"/>
+          <w:b w:val="false"/>
+          <w:i w:val="false"/>
+          <w:iCs w:val="false"/>
+          <w:color w:val="auto"/>
+          <w:kern w:val="0"/>
+          <w:sz w:val="22"/>
+          <w:szCs w:val="22"/>
+          <w:lang w:val="es-ES" w:eastAsia="en-US" w:bidi="ar-SA"/>
+        </w:rPr>
+        <w:t xml:space="preserve"> pero esto aumentaría el flujo de datos enviado al controlador haciendo que se ralentizase la aplicación.</w:t>
+      </w:r>
+    </w:p>
+    <w:p>
+      <w:pPr>
+        <w:pStyle w:val="Normal"/>
+        <w:jc w:val="left"/>
+        <w:rPr>
+          <w:rFonts w:ascii="Times New Roman" w:hAnsi="Times New Roman" w:eastAsia="Calibri" w:cs="" w:cstheme="minorBidi" w:eastAsiaTheme="minorHAnsi"/>
+          <w:b w:val="false"/>
+          <w:b w:val="false"/>
+          <w:i w:val="false"/>
+          <w:i w:val="false"/>
+          <w:iCs w:val="false"/>
+          <w:color w:val="auto"/>
+          <w:kern w:val="0"/>
+          <w:sz w:val="22"/>
+          <w:szCs w:val="22"/>
+          <w:lang w:val="es-ES" w:eastAsia="en-US" w:bidi="ar-SA"/>
+        </w:rPr>
+      </w:pPr>
+      <w:r>
+        <w:rPr>
+          <w:rFonts w:eastAsia="Calibri" w:cs="" w:cstheme="minorBidi" w:eastAsiaTheme="minorHAnsi"/>
+          <w:b w:val="false"/>
+          <w:i w:val="false"/>
+          <w:iCs w:val="false"/>
+          <w:color w:val="auto"/>
+          <w:kern w:val="0"/>
+          <w:sz w:val="22"/>
+          <w:szCs w:val="22"/>
+          <w:lang w:val="es-ES" w:eastAsia="en-US" w:bidi="ar-SA"/>
+        </w:rPr>
+      </w:r>
+    </w:p>
+    <w:p>
+      <w:pPr>
+        <w:pStyle w:val="Normal"/>
+        <w:jc w:val="left"/>
+        <w:rPr>
+          <w:rFonts w:ascii="Times New Roman" w:hAnsi="Times New Roman" w:eastAsia="Calibri" w:cs="" w:cstheme="minorBidi" w:eastAsiaTheme="minorHAnsi"/>
+          <w:b w:val="false"/>
+          <w:b w:val="false"/>
+          <w:i w:val="false"/>
+          <w:i w:val="false"/>
+          <w:iCs w:val="false"/>
+          <w:color w:val="auto"/>
+          <w:kern w:val="0"/>
+          <w:sz w:val="22"/>
+          <w:szCs w:val="22"/>
+          <w:lang w:val="es-ES" w:eastAsia="en-US" w:bidi="ar-SA"/>
+        </w:rPr>
+      </w:pPr>
+      <w:r>
+        <w:rPr>
+          <w:rFonts w:eastAsia="Calibri" w:cs="" w:cstheme="minorBidi" w:eastAsiaTheme="minorHAnsi"/>
+          <w:b w:val="false"/>
+          <w:i w:val="false"/>
+          <w:iCs w:val="false"/>
+          <w:color w:val="auto"/>
+          <w:kern w:val="0"/>
+          <w:sz w:val="22"/>
+          <w:szCs w:val="22"/>
+          <w:lang w:val="es-ES" w:eastAsia="en-US" w:bidi="ar-SA"/>
+        </w:rPr>
+        <w:t xml:space="preserve">4.3 Aplicación </w:t>
+      </w:r>
+      <w:r>
+        <w:rPr>
+          <w:rFonts w:eastAsia="Calibri" w:cs="" w:cstheme="minorBidi" w:eastAsiaTheme="minorHAnsi"/>
+          <w:b w:val="false"/>
+          <w:i/>
+          <w:iCs/>
+          <w:color w:val="auto"/>
+          <w:kern w:val="0"/>
+          <w:sz w:val="22"/>
+          <w:szCs w:val="22"/>
+          <w:lang w:val="es-ES" w:eastAsia="en-US" w:bidi="ar-SA"/>
+        </w:rPr>
+        <w:t>Vlan</w:t>
+      </w:r>
+    </w:p>
+    <w:p>
+      <w:pPr>
+        <w:pStyle w:val="Normal"/>
+        <w:jc w:val="left"/>
+        <w:rPr>
+          <w:rFonts w:ascii="Times New Roman" w:hAnsi="Times New Roman" w:eastAsia="Calibri" w:cs="" w:cstheme="minorBidi" w:eastAsiaTheme="minorHAnsi"/>
+          <w:b w:val="false"/>
+          <w:b w:val="false"/>
+          <w:i w:val="false"/>
+          <w:i w:val="false"/>
+          <w:iCs w:val="false"/>
+          <w:color w:val="auto"/>
+          <w:kern w:val="0"/>
+          <w:sz w:val="22"/>
+          <w:szCs w:val="22"/>
+          <w:lang w:val="es-ES" w:eastAsia="en-US" w:bidi="ar-SA"/>
+        </w:rPr>
+      </w:pPr>
+      <w:r>
+        <w:rPr>
+          <w:rFonts w:eastAsia="Calibri" w:cs="" w:cstheme="minorBidi" w:eastAsiaTheme="minorHAnsi"/>
+          <w:b w:val="false"/>
+          <w:i w:val="false"/>
+          <w:iCs w:val="false"/>
+          <w:color w:val="auto"/>
+          <w:kern w:val="0"/>
+          <w:sz w:val="22"/>
+          <w:szCs w:val="22"/>
+          <w:lang w:val="es-ES" w:eastAsia="en-US" w:bidi="ar-SA"/>
+        </w:rPr>
+        <w:t>La siguiente aplicación desarrollada permite asignar diferentes Vlan a los hosts.</w:t>
+      </w:r>
+    </w:p>
+    <w:p>
+      <w:pPr>
+        <w:pStyle w:val="Normal"/>
+        <w:jc w:val="left"/>
+        <w:rPr>
+          <w:rFonts w:ascii="Times New Roman" w:hAnsi="Times New Roman" w:eastAsia="Calibri" w:cs="" w:cstheme="minorBidi" w:eastAsiaTheme="minorHAnsi"/>
+          <w:b w:val="false"/>
+          <w:b w:val="false"/>
+          <w:i w:val="false"/>
+          <w:i w:val="false"/>
+          <w:iCs w:val="false"/>
+          <w:color w:val="auto"/>
+          <w:kern w:val="0"/>
+          <w:sz w:val="22"/>
+          <w:szCs w:val="22"/>
+          <w:lang w:val="es-ES" w:eastAsia="en-US" w:bidi="ar-SA"/>
+        </w:rPr>
+      </w:pPr>
+      <w:r>
+        <w:rPr>
+          <w:rFonts w:eastAsia="Calibri" w:cs="" w:cstheme="minorBidi" w:eastAsiaTheme="minorHAnsi"/>
+          <w:b w:val="false"/>
+          <w:i w:val="false"/>
+          <w:iCs w:val="false"/>
+          <w:color w:val="auto"/>
+          <w:kern w:val="0"/>
+          <w:sz w:val="22"/>
+          <w:szCs w:val="22"/>
+          <w:lang w:val="es-ES" w:eastAsia="en-US" w:bidi="ar-SA"/>
+        </w:rPr>
+        <w:t>4.3.1 Explicación teórica</w:t>
+      </w:r>
+    </w:p>
+    <w:p>
+      <w:pPr>
+        <w:pStyle w:val="TextBody"/>
+        <w:jc w:val="left"/>
+        <w:rPr>
+          <w:rFonts w:ascii="Times New Roman" w:hAnsi="Times New Roman" w:eastAsia="Calibri" w:cs="" w:cstheme="minorBidi" w:eastAsiaTheme="minorHAnsi"/>
+          <w:b w:val="false"/>
+          <w:b w:val="false"/>
+          <w:i w:val="false"/>
+          <w:i w:val="false"/>
+          <w:iCs w:val="false"/>
+          <w:color w:val="auto"/>
+          <w:kern w:val="0"/>
+          <w:sz w:val="22"/>
+          <w:szCs w:val="22"/>
+          <w:lang w:val="es-ES" w:eastAsia="en-US" w:bidi="ar-SA"/>
+        </w:rPr>
+      </w:pPr>
+      <w:r>
+        <w:rPr>
+          <w:rFonts w:eastAsia="Calibri" w:cs="" w:cstheme="minorBidi" w:eastAsiaTheme="minorHAnsi"/>
+          <w:b w:val="false"/>
+          <w:i w:val="false"/>
+          <w:iCs w:val="false"/>
+          <w:color w:val="auto"/>
+          <w:kern w:val="0"/>
+          <w:sz w:val="22"/>
+          <w:szCs w:val="22"/>
+          <w:lang w:val="es-ES" w:eastAsia="en-US" w:bidi="ar-SA"/>
+        </w:rPr>
       </w:r>
     </w:p>
     <w:p>
@@ -6983,7 +7761,7 @@
         <w:docPartGallery w:val="Page Numbers (Bottom of Page)"/>
         <w:docPartUnique w:val="true"/>
       </w:docPartObj>
-      <w:id w:val="648492602"/>
+      <w:id w:val="1450824648"/>
     </w:sdtPr>
     <w:sdtContent>
       <w:p>
@@ -7006,7 +7784,7 @@
         </w:r>
         <w:r>
           <w:rPr/>
-          <w:t>24</w:t>
+          <w:t>25</w:t>
         </w:r>
         <w:r>
           <w:rPr/>
@@ -12313,6 +13091,643 @@
   </w:style>
   <w:style w:type="character" w:styleId="ListLabel462">
     <w:name w:val="ListLabel 462"/>
+    <w:qFormat/>
+    <w:rPr/>
+  </w:style>
+  <w:style w:type="character" w:styleId="ListLabel463">
+    <w:name w:val="ListLabel 463"/>
+    <w:qFormat/>
+    <w:rPr>
+      <w:rFonts w:cs="OpenSymbol"/>
+    </w:rPr>
+  </w:style>
+  <w:style w:type="character" w:styleId="ListLabel464">
+    <w:name w:val="ListLabel 464"/>
+    <w:qFormat/>
+    <w:rPr>
+      <w:rFonts w:cs="OpenSymbol"/>
+    </w:rPr>
+  </w:style>
+  <w:style w:type="character" w:styleId="ListLabel465">
+    <w:name w:val="ListLabel 465"/>
+    <w:qFormat/>
+    <w:rPr>
+      <w:rFonts w:cs="OpenSymbol"/>
+    </w:rPr>
+  </w:style>
+  <w:style w:type="character" w:styleId="ListLabel466">
+    <w:name w:val="ListLabel 466"/>
+    <w:qFormat/>
+    <w:rPr>
+      <w:rFonts w:cs="OpenSymbol"/>
+    </w:rPr>
+  </w:style>
+  <w:style w:type="character" w:styleId="ListLabel467">
+    <w:name w:val="ListLabel 467"/>
+    <w:qFormat/>
+    <w:rPr>
+      <w:rFonts w:cs="OpenSymbol"/>
+    </w:rPr>
+  </w:style>
+  <w:style w:type="character" w:styleId="ListLabel468">
+    <w:name w:val="ListLabel 468"/>
+    <w:qFormat/>
+    <w:rPr>
+      <w:rFonts w:cs="OpenSymbol"/>
+    </w:rPr>
+  </w:style>
+  <w:style w:type="character" w:styleId="ListLabel469">
+    <w:name w:val="ListLabel 469"/>
+    <w:qFormat/>
+    <w:rPr>
+      <w:rFonts w:cs="OpenSymbol"/>
+    </w:rPr>
+  </w:style>
+  <w:style w:type="character" w:styleId="ListLabel470">
+    <w:name w:val="ListLabel 470"/>
+    <w:qFormat/>
+    <w:rPr>
+      <w:rFonts w:cs="OpenSymbol"/>
+    </w:rPr>
+  </w:style>
+  <w:style w:type="character" w:styleId="ListLabel471">
+    <w:name w:val="ListLabel 471"/>
+    <w:qFormat/>
+    <w:rPr>
+      <w:rFonts w:cs="OpenSymbol"/>
+    </w:rPr>
+  </w:style>
+  <w:style w:type="character" w:styleId="ListLabel472">
+    <w:name w:val="ListLabel 472"/>
+    <w:qFormat/>
+    <w:rPr>
+      <w:rFonts w:cs="OpenSymbol"/>
+    </w:rPr>
+  </w:style>
+  <w:style w:type="character" w:styleId="ListLabel473">
+    <w:name w:val="ListLabel 473"/>
+    <w:qFormat/>
+    <w:rPr>
+      <w:rFonts w:cs="OpenSymbol"/>
+    </w:rPr>
+  </w:style>
+  <w:style w:type="character" w:styleId="ListLabel474">
+    <w:name w:val="ListLabel 474"/>
+    <w:qFormat/>
+    <w:rPr>
+      <w:rFonts w:cs="OpenSymbol"/>
+    </w:rPr>
+  </w:style>
+  <w:style w:type="character" w:styleId="ListLabel475">
+    <w:name w:val="ListLabel 475"/>
+    <w:qFormat/>
+    <w:rPr>
+      <w:rFonts w:cs="OpenSymbol"/>
+    </w:rPr>
+  </w:style>
+  <w:style w:type="character" w:styleId="ListLabel476">
+    <w:name w:val="ListLabel 476"/>
+    <w:qFormat/>
+    <w:rPr>
+      <w:rFonts w:cs="OpenSymbol"/>
+    </w:rPr>
+  </w:style>
+  <w:style w:type="character" w:styleId="ListLabel477">
+    <w:name w:val="ListLabel 477"/>
+    <w:qFormat/>
+    <w:rPr>
+      <w:rFonts w:cs="OpenSymbol"/>
+    </w:rPr>
+  </w:style>
+  <w:style w:type="character" w:styleId="ListLabel478">
+    <w:name w:val="ListLabel 478"/>
+    <w:qFormat/>
+    <w:rPr>
+      <w:rFonts w:cs="OpenSymbol"/>
+    </w:rPr>
+  </w:style>
+  <w:style w:type="character" w:styleId="ListLabel479">
+    <w:name w:val="ListLabel 479"/>
+    <w:qFormat/>
+    <w:rPr>
+      <w:rFonts w:cs="OpenSymbol"/>
+    </w:rPr>
+  </w:style>
+  <w:style w:type="character" w:styleId="ListLabel480">
+    <w:name w:val="ListLabel 480"/>
+    <w:qFormat/>
+    <w:rPr>
+      <w:rFonts w:cs="OpenSymbol"/>
+    </w:rPr>
+  </w:style>
+  <w:style w:type="character" w:styleId="ListLabel481">
+    <w:name w:val="ListLabel 481"/>
+    <w:qFormat/>
+    <w:rPr>
+      <w:rFonts w:cs="OpenSymbol"/>
+    </w:rPr>
+  </w:style>
+  <w:style w:type="character" w:styleId="ListLabel482">
+    <w:name w:val="ListLabel 482"/>
+    <w:qFormat/>
+    <w:rPr>
+      <w:rFonts w:cs="OpenSymbol"/>
+    </w:rPr>
+  </w:style>
+  <w:style w:type="character" w:styleId="ListLabel483">
+    <w:name w:val="ListLabel 483"/>
+    <w:qFormat/>
+    <w:rPr>
+      <w:rFonts w:cs="OpenSymbol"/>
+    </w:rPr>
+  </w:style>
+  <w:style w:type="character" w:styleId="ListLabel484">
+    <w:name w:val="ListLabel 484"/>
+    <w:qFormat/>
+    <w:rPr>
+      <w:rFonts w:cs="OpenSymbol"/>
+    </w:rPr>
+  </w:style>
+  <w:style w:type="character" w:styleId="ListLabel485">
+    <w:name w:val="ListLabel 485"/>
+    <w:qFormat/>
+    <w:rPr>
+      <w:rFonts w:cs="OpenSymbol"/>
+    </w:rPr>
+  </w:style>
+  <w:style w:type="character" w:styleId="ListLabel486">
+    <w:name w:val="ListLabel 486"/>
+    <w:qFormat/>
+    <w:rPr>
+      <w:rFonts w:cs="OpenSymbol"/>
+    </w:rPr>
+  </w:style>
+  <w:style w:type="character" w:styleId="ListLabel487">
+    <w:name w:val="ListLabel 487"/>
+    <w:qFormat/>
+    <w:rPr>
+      <w:rFonts w:cs="OpenSymbol"/>
+    </w:rPr>
+  </w:style>
+  <w:style w:type="character" w:styleId="ListLabel488">
+    <w:name w:val="ListLabel 488"/>
+    <w:qFormat/>
+    <w:rPr>
+      <w:rFonts w:cs="OpenSymbol"/>
+    </w:rPr>
+  </w:style>
+  <w:style w:type="character" w:styleId="ListLabel489">
+    <w:name w:val="ListLabel 489"/>
+    <w:qFormat/>
+    <w:rPr>
+      <w:rFonts w:cs="OpenSymbol"/>
+    </w:rPr>
+  </w:style>
+  <w:style w:type="character" w:styleId="ListLabel490">
+    <w:name w:val="ListLabel 490"/>
+    <w:qFormat/>
+    <w:rPr>
+      <w:rFonts w:cs="OpenSymbol"/>
+    </w:rPr>
+  </w:style>
+  <w:style w:type="character" w:styleId="ListLabel491">
+    <w:name w:val="ListLabel 491"/>
+    <w:qFormat/>
+    <w:rPr>
+      <w:rFonts w:cs="OpenSymbol"/>
+    </w:rPr>
+  </w:style>
+  <w:style w:type="character" w:styleId="ListLabel492">
+    <w:name w:val="ListLabel 492"/>
+    <w:qFormat/>
+    <w:rPr>
+      <w:rFonts w:cs="OpenSymbol"/>
+    </w:rPr>
+  </w:style>
+  <w:style w:type="character" w:styleId="ListLabel493">
+    <w:name w:val="ListLabel 493"/>
+    <w:qFormat/>
+    <w:rPr>
+      <w:rFonts w:cs="OpenSymbol"/>
+    </w:rPr>
+  </w:style>
+  <w:style w:type="character" w:styleId="ListLabel494">
+    <w:name w:val="ListLabel 494"/>
+    <w:qFormat/>
+    <w:rPr>
+      <w:rFonts w:cs="OpenSymbol"/>
+    </w:rPr>
+  </w:style>
+  <w:style w:type="character" w:styleId="ListLabel495">
+    <w:name w:val="ListLabel 495"/>
+    <w:qFormat/>
+    <w:rPr>
+      <w:rFonts w:cs="OpenSymbol"/>
+    </w:rPr>
+  </w:style>
+  <w:style w:type="character" w:styleId="ListLabel496">
+    <w:name w:val="ListLabel 496"/>
+    <w:qFormat/>
+    <w:rPr>
+      <w:rFonts w:cs="OpenSymbol"/>
+    </w:rPr>
+  </w:style>
+  <w:style w:type="character" w:styleId="ListLabel497">
+    <w:name w:val="ListLabel 497"/>
+    <w:qFormat/>
+    <w:rPr>
+      <w:rFonts w:cs="OpenSymbol"/>
+    </w:rPr>
+  </w:style>
+  <w:style w:type="character" w:styleId="ListLabel498">
+    <w:name w:val="ListLabel 498"/>
+    <w:qFormat/>
+    <w:rPr>
+      <w:rFonts w:cs="OpenSymbol"/>
+    </w:rPr>
+  </w:style>
+  <w:style w:type="character" w:styleId="ListLabel499">
+    <w:name w:val="ListLabel 499"/>
+    <w:qFormat/>
+    <w:rPr>
+      <w:rFonts w:cs="OpenSymbol"/>
+    </w:rPr>
+  </w:style>
+  <w:style w:type="character" w:styleId="ListLabel500">
+    <w:name w:val="ListLabel 500"/>
+    <w:qFormat/>
+    <w:rPr>
+      <w:rFonts w:cs="OpenSymbol"/>
+    </w:rPr>
+  </w:style>
+  <w:style w:type="character" w:styleId="ListLabel501">
+    <w:name w:val="ListLabel 501"/>
+    <w:qFormat/>
+    <w:rPr>
+      <w:rFonts w:cs="OpenSymbol"/>
+    </w:rPr>
+  </w:style>
+  <w:style w:type="character" w:styleId="ListLabel502">
+    <w:name w:val="ListLabel 502"/>
+    <w:qFormat/>
+    <w:rPr>
+      <w:rFonts w:cs="OpenSymbol"/>
+    </w:rPr>
+  </w:style>
+  <w:style w:type="character" w:styleId="ListLabel503">
+    <w:name w:val="ListLabel 503"/>
+    <w:qFormat/>
+    <w:rPr>
+      <w:rFonts w:cs="OpenSymbol"/>
+    </w:rPr>
+  </w:style>
+  <w:style w:type="character" w:styleId="ListLabel504">
+    <w:name w:val="ListLabel 504"/>
+    <w:qFormat/>
+    <w:rPr>
+      <w:rFonts w:cs="OpenSymbol"/>
+    </w:rPr>
+  </w:style>
+  <w:style w:type="character" w:styleId="ListLabel505">
+    <w:name w:val="ListLabel 505"/>
+    <w:qFormat/>
+    <w:rPr>
+      <w:rFonts w:cs="OpenSymbol"/>
+    </w:rPr>
+  </w:style>
+  <w:style w:type="character" w:styleId="ListLabel506">
+    <w:name w:val="ListLabel 506"/>
+    <w:qFormat/>
+    <w:rPr>
+      <w:rFonts w:cs="OpenSymbol"/>
+    </w:rPr>
+  </w:style>
+  <w:style w:type="character" w:styleId="ListLabel507">
+    <w:name w:val="ListLabel 507"/>
+    <w:qFormat/>
+    <w:rPr>
+      <w:rFonts w:cs="OpenSymbol"/>
+    </w:rPr>
+  </w:style>
+  <w:style w:type="character" w:styleId="ListLabel508">
+    <w:name w:val="ListLabel 508"/>
+    <w:qFormat/>
+    <w:rPr>
+      <w:rFonts w:cs="OpenSymbol"/>
+    </w:rPr>
+  </w:style>
+  <w:style w:type="character" w:styleId="ListLabel509">
+    <w:name w:val="ListLabel 509"/>
+    <w:qFormat/>
+    <w:rPr>
+      <w:rFonts w:cs="OpenSymbol"/>
+    </w:rPr>
+  </w:style>
+  <w:style w:type="character" w:styleId="ListLabel510">
+    <w:name w:val="ListLabel 510"/>
+    <w:qFormat/>
+    <w:rPr>
+      <w:rFonts w:cs="OpenSymbol"/>
+    </w:rPr>
+  </w:style>
+  <w:style w:type="character" w:styleId="ListLabel511">
+    <w:name w:val="ListLabel 511"/>
+    <w:qFormat/>
+    <w:rPr>
+      <w:rFonts w:cs="OpenSymbol"/>
+    </w:rPr>
+  </w:style>
+  <w:style w:type="character" w:styleId="ListLabel512">
+    <w:name w:val="ListLabel 512"/>
+    <w:qFormat/>
+    <w:rPr>
+      <w:rFonts w:cs="OpenSymbol"/>
+    </w:rPr>
+  </w:style>
+  <w:style w:type="character" w:styleId="ListLabel513">
+    <w:name w:val="ListLabel 513"/>
+    <w:qFormat/>
+    <w:rPr>
+      <w:rFonts w:cs="OpenSymbol"/>
+    </w:rPr>
+  </w:style>
+  <w:style w:type="character" w:styleId="ListLabel514">
+    <w:name w:val="ListLabel 514"/>
+    <w:qFormat/>
+    <w:rPr>
+      <w:rFonts w:cs="OpenSymbol"/>
+    </w:rPr>
+  </w:style>
+  <w:style w:type="character" w:styleId="ListLabel515">
+    <w:name w:val="ListLabel 515"/>
+    <w:qFormat/>
+    <w:rPr>
+      <w:rFonts w:cs="OpenSymbol"/>
+    </w:rPr>
+  </w:style>
+  <w:style w:type="character" w:styleId="ListLabel516">
+    <w:name w:val="ListLabel 516"/>
+    <w:qFormat/>
+    <w:rPr>
+      <w:rFonts w:cs="OpenSymbol"/>
+    </w:rPr>
+  </w:style>
+  <w:style w:type="character" w:styleId="ListLabel517">
+    <w:name w:val="ListLabel 517"/>
+    <w:qFormat/>
+    <w:rPr>
+      <w:rFonts w:cs="OpenSymbol"/>
+      <w:sz w:val="22"/>
+    </w:rPr>
+  </w:style>
+  <w:style w:type="character" w:styleId="ListLabel518">
+    <w:name w:val="ListLabel 518"/>
+    <w:qFormat/>
+    <w:rPr>
+      <w:rFonts w:cs="OpenSymbol"/>
+    </w:rPr>
+  </w:style>
+  <w:style w:type="character" w:styleId="ListLabel519">
+    <w:name w:val="ListLabel 519"/>
+    <w:qFormat/>
+    <w:rPr>
+      <w:rFonts w:cs="OpenSymbol"/>
+    </w:rPr>
+  </w:style>
+  <w:style w:type="character" w:styleId="ListLabel520">
+    <w:name w:val="ListLabel 520"/>
+    <w:qFormat/>
+    <w:rPr>
+      <w:rFonts w:cs="OpenSymbol"/>
+    </w:rPr>
+  </w:style>
+  <w:style w:type="character" w:styleId="ListLabel521">
+    <w:name w:val="ListLabel 521"/>
+    <w:qFormat/>
+    <w:rPr>
+      <w:rFonts w:cs="OpenSymbol"/>
+    </w:rPr>
+  </w:style>
+  <w:style w:type="character" w:styleId="ListLabel522">
+    <w:name w:val="ListLabel 522"/>
+    <w:qFormat/>
+    <w:rPr>
+      <w:rFonts w:cs="OpenSymbol"/>
+    </w:rPr>
+  </w:style>
+  <w:style w:type="character" w:styleId="ListLabel523">
+    <w:name w:val="ListLabel 523"/>
+    <w:qFormat/>
+    <w:rPr>
+      <w:rFonts w:cs="OpenSymbol"/>
+    </w:rPr>
+  </w:style>
+  <w:style w:type="character" w:styleId="ListLabel524">
+    <w:name w:val="ListLabel 524"/>
+    <w:qFormat/>
+    <w:rPr>
+      <w:rFonts w:cs="OpenSymbol"/>
+    </w:rPr>
+  </w:style>
+  <w:style w:type="character" w:styleId="ListLabel525">
+    <w:name w:val="ListLabel 525"/>
+    <w:qFormat/>
+    <w:rPr>
+      <w:rFonts w:cs="OpenSymbol"/>
+    </w:rPr>
+  </w:style>
+  <w:style w:type="character" w:styleId="ListLabel526">
+    <w:name w:val="ListLabel 526"/>
+    <w:qFormat/>
+    <w:rPr>
+      <w:rFonts w:cs="OpenSymbol"/>
+      <w:sz w:val="22"/>
+    </w:rPr>
+  </w:style>
+  <w:style w:type="character" w:styleId="ListLabel527">
+    <w:name w:val="ListLabel 527"/>
+    <w:qFormat/>
+    <w:rPr>
+      <w:rFonts w:cs="OpenSymbol"/>
+    </w:rPr>
+  </w:style>
+  <w:style w:type="character" w:styleId="ListLabel528">
+    <w:name w:val="ListLabel 528"/>
+    <w:qFormat/>
+    <w:rPr>
+      <w:rFonts w:cs="OpenSymbol"/>
+    </w:rPr>
+  </w:style>
+  <w:style w:type="character" w:styleId="ListLabel529">
+    <w:name w:val="ListLabel 529"/>
+    <w:qFormat/>
+    <w:rPr>
+      <w:rFonts w:cs="OpenSymbol"/>
+    </w:rPr>
+  </w:style>
+  <w:style w:type="character" w:styleId="ListLabel530">
+    <w:name w:val="ListLabel 530"/>
+    <w:qFormat/>
+    <w:rPr>
+      <w:rFonts w:cs="OpenSymbol"/>
+    </w:rPr>
+  </w:style>
+  <w:style w:type="character" w:styleId="ListLabel531">
+    <w:name w:val="ListLabel 531"/>
+    <w:qFormat/>
+    <w:rPr>
+      <w:rFonts w:cs="OpenSymbol"/>
+    </w:rPr>
+  </w:style>
+  <w:style w:type="character" w:styleId="ListLabel532">
+    <w:name w:val="ListLabel 532"/>
+    <w:qFormat/>
+    <w:rPr>
+      <w:rFonts w:cs="OpenSymbol"/>
+    </w:rPr>
+  </w:style>
+  <w:style w:type="character" w:styleId="ListLabel533">
+    <w:name w:val="ListLabel 533"/>
+    <w:qFormat/>
+    <w:rPr>
+      <w:rFonts w:cs="OpenSymbol"/>
+    </w:rPr>
+  </w:style>
+  <w:style w:type="character" w:styleId="ListLabel534">
+    <w:name w:val="ListLabel 534"/>
+    <w:qFormat/>
+    <w:rPr>
+      <w:rFonts w:cs="OpenSymbol"/>
+    </w:rPr>
+  </w:style>
+  <w:style w:type="character" w:styleId="ListLabel535">
+    <w:name w:val="ListLabel 535"/>
+    <w:qFormat/>
+    <w:rPr>
+      <w:rFonts w:cs="OpenSymbol"/>
+    </w:rPr>
+  </w:style>
+  <w:style w:type="character" w:styleId="ListLabel536">
+    <w:name w:val="ListLabel 536"/>
+    <w:qFormat/>
+    <w:rPr>
+      <w:rFonts w:cs="OpenSymbol"/>
+    </w:rPr>
+  </w:style>
+  <w:style w:type="character" w:styleId="ListLabel537">
+    <w:name w:val="ListLabel 537"/>
+    <w:qFormat/>
+    <w:rPr>
+      <w:rFonts w:cs="OpenSymbol"/>
+    </w:rPr>
+  </w:style>
+  <w:style w:type="character" w:styleId="ListLabel538">
+    <w:name w:val="ListLabel 538"/>
+    <w:qFormat/>
+    <w:rPr>
+      <w:rFonts w:cs="OpenSymbol"/>
+    </w:rPr>
+  </w:style>
+  <w:style w:type="character" w:styleId="ListLabel539">
+    <w:name w:val="ListLabel 539"/>
+    <w:qFormat/>
+    <w:rPr>
+      <w:rFonts w:cs="OpenSymbol"/>
+    </w:rPr>
+  </w:style>
+  <w:style w:type="character" w:styleId="ListLabel540">
+    <w:name w:val="ListLabel 540"/>
+    <w:qFormat/>
+    <w:rPr>
+      <w:rFonts w:cs="OpenSymbol"/>
+    </w:rPr>
+  </w:style>
+  <w:style w:type="character" w:styleId="ListLabel541">
+    <w:name w:val="ListLabel 541"/>
+    <w:qFormat/>
+    <w:rPr>
+      <w:rFonts w:cs="OpenSymbol"/>
+    </w:rPr>
+  </w:style>
+  <w:style w:type="character" w:styleId="ListLabel542">
+    <w:name w:val="ListLabel 542"/>
+    <w:qFormat/>
+    <w:rPr>
+      <w:rFonts w:cs="OpenSymbol"/>
+    </w:rPr>
+  </w:style>
+  <w:style w:type="character" w:styleId="ListLabel543">
+    <w:name w:val="ListLabel 543"/>
+    <w:qFormat/>
+    <w:rPr>
+      <w:rFonts w:cs="OpenSymbol"/>
+    </w:rPr>
+  </w:style>
+  <w:style w:type="character" w:styleId="ListLabel544">
+    <w:name w:val="ListLabel 544"/>
+    <w:qFormat/>
+    <w:rPr>
+      <w:rFonts w:cs="OpenSymbol"/>
+    </w:rPr>
+  </w:style>
+  <w:style w:type="character" w:styleId="ListLabel545">
+    <w:name w:val="ListLabel 545"/>
+    <w:qFormat/>
+    <w:rPr>
+      <w:rFonts w:cs="OpenSymbol"/>
+    </w:rPr>
+  </w:style>
+  <w:style w:type="character" w:styleId="ListLabel546">
+    <w:name w:val="ListLabel 546"/>
+    <w:qFormat/>
+    <w:rPr>
+      <w:rFonts w:cs="OpenSymbol"/>
+    </w:rPr>
+  </w:style>
+  <w:style w:type="character" w:styleId="ListLabel547">
+    <w:name w:val="ListLabel 547"/>
+    <w:qFormat/>
+    <w:rPr>
+      <w:rFonts w:cs="OpenSymbol"/>
+    </w:rPr>
+  </w:style>
+  <w:style w:type="character" w:styleId="ListLabel548">
+    <w:name w:val="ListLabel 548"/>
+    <w:qFormat/>
+    <w:rPr>
+      <w:rFonts w:cs="OpenSymbol"/>
+    </w:rPr>
+  </w:style>
+  <w:style w:type="character" w:styleId="ListLabel549">
+    <w:name w:val="ListLabel 549"/>
+    <w:qFormat/>
+    <w:rPr>
+      <w:rFonts w:cs="OpenSymbol"/>
+    </w:rPr>
+  </w:style>
+  <w:style w:type="character" w:styleId="ListLabel550">
+    <w:name w:val="ListLabel 550"/>
+    <w:qFormat/>
+    <w:rPr>
+      <w:rFonts w:cs="OpenSymbol"/>
+    </w:rPr>
+  </w:style>
+  <w:style w:type="character" w:styleId="ListLabel551">
+    <w:name w:val="ListLabel 551"/>
+    <w:qFormat/>
+    <w:rPr>
+      <w:rFonts w:cs="OpenSymbol"/>
+    </w:rPr>
+  </w:style>
+  <w:style w:type="character" w:styleId="ListLabel552">
+    <w:name w:val="ListLabel 552"/>
+    <w:qFormat/>
+    <w:rPr>
+      <w:rFonts w:cs="OpenSymbol"/>
+    </w:rPr>
+  </w:style>
+  <w:style w:type="character" w:styleId="ListLabel553">
+    <w:name w:val="ListLabel 553"/>
     <w:qFormat/>
     <w:rPr/>
   </w:style>

--- a/Memoria TFG Ruben Blanco.docx
+++ b/Memoria TFG Ruben Blanco.docx
@@ -35,9 +35,9 @@
             <wp:wrapTight wrapText="bothSides">
               <wp:wrapPolygon edited="0">
                 <wp:start x="-28" y="0"/>
-                <wp:lineTo x="-28" y="20943"/>
-                <wp:lineTo x="21206" y="20943"/>
-                <wp:lineTo x="21206" y="0"/>
+                <wp:lineTo x="-28" y="20914"/>
+                <wp:lineTo x="21178" y="20914"/>
+                <wp:lineTo x="21178" y="0"/>
                 <wp:lineTo x="-28" y="0"/>
               </wp:wrapPolygon>
             </wp:wrapTight>
@@ -1190,8 +1190,8 @@
         <w:pStyle w:val="Title"/>
         <w:rPr/>
       </w:pPr>
-      <w:bookmarkStart w:id="4" w:name="_Toc511992075"/>
-      <w:bookmarkStart w:id="5" w:name="_Toc526778433"/>
+      <w:bookmarkStart w:id="4" w:name="_Toc526778433"/>
+      <w:bookmarkStart w:id="5" w:name="_Toc511992075"/>
       <w:r>
         <w:rPr/>
         <w:t>Índice</w:t>
@@ -2345,7 +2345,7 @@
                   </pic:nvPicPr>
                   <pic:blipFill>
                     <a:blip r:embed="rId4"/>
-                    <a:srcRect l="4889" t="20059" r="29550" b="35423"/>
+                    <a:srcRect l="4889" t="20054" r="29547" b="35418"/>
                     <a:stretch>
                       <a:fillRect/>
                     </a:stretch>
@@ -2484,7 +2484,7 @@
                   </pic:nvPicPr>
                   <pic:blipFill>
                     <a:blip r:embed="rId5"/>
-                    <a:srcRect l="20721" t="9365" r="23723" b="42923"/>
+                    <a:srcRect l="20718" t="9365" r="23720" b="42918"/>
                     <a:stretch>
                       <a:fillRect/>
                     </a:stretch>
@@ -3206,7 +3206,7 @@
                   </pic:nvPicPr>
                   <pic:blipFill>
                     <a:blip r:embed="rId9"/>
-                    <a:srcRect l="22478" t="15748" r="31492" b="40319"/>
+                    <a:srcRect l="22475" t="15748" r="31489" b="40314"/>
                     <a:stretch>
                       <a:fillRect/>
                     </a:stretch>
@@ -3391,7 +3391,7 @@
                   </pic:nvPicPr>
                   <pic:blipFill>
                     <a:blip r:embed="rId10"/>
-                    <a:srcRect l="21072" t="1589" r="23020" b="41934"/>
+                    <a:srcRect l="21069" t="1589" r="23017" b="41929"/>
                     <a:stretch>
                       <a:fillRect/>
                     </a:stretch>
@@ -4009,7 +4009,7 @@
           <w:i/>
           <w:iCs/>
         </w:rPr>
-        <w:t>severalpings</w:t>
+        <w:t xml:space="preserve">severalpings </w:t>
       </w:r>
     </w:p>
     <w:p>
@@ -5961,10 +5961,7 @@
       <w:pPr>
         <w:pStyle w:val="TextBody"/>
         <w:spacing w:before="150" w:after="0"/>
-        <w:rPr>
-          <w:rFonts w:eastAsia="Calibri"/>
-          <w:color w:val="000000"/>
-        </w:rPr>
+        <w:rPr/>
       </w:pPr>
       <w:r>
         <w:rPr>
@@ -5980,7 +5977,16 @@
           <w:iCs/>
           <w:color w:val="000000"/>
         </w:rPr>
-        <w:t>statsshow</w:t>
+        <w:t xml:space="preserve">statsshow </w:t>
+      </w:r>
+      <w:r>
+        <w:rPr>
+          <w:rFonts w:eastAsia="Calibri"/>
+          <w:i/>
+          <w:iCs/>
+          <w:color w:val="CE181E"/>
+        </w:rPr>
+        <w:t>APLICACION TERMINANDA EXPLICACION Y CODIGO</w:t>
       </w:r>
     </w:p>
     <w:p>
@@ -6825,21 +6831,7 @@
           <w:szCs w:val="22"/>
           <w:lang w:val="es-ES" w:eastAsia="en-US" w:bidi="ar-SA"/>
         </w:rPr>
-        <w:t xml:space="preserve">En segundo lugar, es necesario, para todos los hosts detectados conocer sus estadísticas, para lo cual se usará código de la aplicación statsshow, utilizando las delta estadísticas dentro de un temporizador. En cada iteración del bucle iremos sumando el valor e introduciendolo en un HashMap que relaciona la MAC del host con </w:t>
-      </w:r>
-      <w:r>
-        <w:rPr>
-          <w:rFonts w:eastAsia="Calibri" w:cs="" w:cstheme="minorBidi" w:eastAsiaTheme="minorHAnsi"/>
-          <w:b w:val="false"/>
-          <w:i w:val="false"/>
-          <w:iCs w:val="false"/>
-          <w:color w:val="auto"/>
-          <w:kern w:val="0"/>
-          <w:sz w:val="22"/>
-          <w:szCs w:val="22"/>
-          <w:lang w:val="es-ES" w:eastAsia="en-US" w:bidi="ar-SA"/>
-        </w:rPr>
-        <w:t>los datos acumulados que lleva desde que se activó la aplicación.</w:t>
+        <w:t>En segundo lugar, es necesario, para todos los hosts detectados conocer sus estadísticas, para lo cual se usará código de la aplicación statsshow, utilizando las delta estadísticas dentro de un temporizador. En cada iteración del bucle iremos sumando el valor e introduciendolo en un HashMap que relaciona la MAC del host con los datos acumulados que lleva desde que se activó la aplicación.</w:t>
       </w:r>
     </w:p>
     <w:p>
@@ -6900,21 +6892,7 @@
           <w:szCs w:val="22"/>
           <w:lang w:val="es-ES" w:eastAsia="en-US" w:bidi="ar-SA"/>
         </w:rPr>
-        <w:t xml:space="preserve"> se banea todo tipo de tráfico bidireccionalmente, es decir, el host no puede ni enviar ni recibir dato alguno durante un tiempo que está definido como un parámetro configurable del estilo a aplicaciones anteriores, </w:t>
-      </w:r>
-      <w:r>
-        <w:rPr>
-          <w:rFonts w:eastAsia="Calibri" w:cs="" w:cstheme="minorBidi" w:eastAsiaTheme="minorHAnsi"/>
-          <w:b w:val="false"/>
-          <w:i w:val="false"/>
-          <w:iCs w:val="false"/>
-          <w:color w:val="auto"/>
-          <w:kern w:val="0"/>
-          <w:sz w:val="22"/>
-          <w:szCs w:val="22"/>
-          <w:lang w:val="es-ES" w:eastAsia="en-US" w:bidi="ar-SA"/>
-        </w:rPr>
-        <w:t xml:space="preserve">para ello se llama al método </w:t>
+        <w:t xml:space="preserve"> se banea todo tipo de tráfico bidireccionalmente, es decir, el host no puede ni enviar ni recibir dato alguno durante un tiempo que está definido como un parámetro configurable del estilo a aplicaciones anteriores, para ello se llama al método </w:t>
       </w:r>
       <w:r>
         <w:rPr>
@@ -7526,6 +7504,121 @@
       <w:pPr>
         <w:pStyle w:val="TextBody"/>
         <w:jc w:val="left"/>
+        <w:rPr/>
+      </w:pPr>
+      <w:r>
+        <w:rPr>
+          <w:rFonts w:eastAsia="Calibri" w:cs="" w:cstheme="minorBidi" w:eastAsiaTheme="minorHAnsi"/>
+          <w:b w:val="false"/>
+          <w:i w:val="false"/>
+          <w:iCs w:val="false"/>
+          <w:color w:val="auto"/>
+          <w:kern w:val="0"/>
+          <w:sz w:val="22"/>
+          <w:szCs w:val="22"/>
+          <w:lang w:val="es-ES" w:eastAsia="en-US" w:bidi="ar-SA"/>
+        </w:rPr>
+        <w:t>Una Vlan (red de área local virtual) es una forma de crear redes lógicas independientes dentro de una misma red física. Es decir, poder tener diferentes redes dentro de un mismo enrutador. Esto permite simplificar  la administración de la red ya que permite separar que hosts no deben intercambiar datos. Por tanto, en resumen las ventajas que aporta son las siguientes:</w:t>
+      </w:r>
+    </w:p>
+    <w:p>
+      <w:pPr>
+        <w:pStyle w:val="TextBody"/>
+        <w:numPr>
+          <w:ilvl w:val="0"/>
+          <w:numId w:val="11"/>
+        </w:numPr>
+        <w:jc w:val="left"/>
+        <w:rPr/>
+      </w:pPr>
+      <w:r>
+        <w:rPr>
+          <w:rFonts w:eastAsia="Calibri" w:cs="" w:cstheme="minorBidi" w:eastAsiaTheme="minorHAnsi"/>
+          <w:b w:val="false"/>
+          <w:i w:val="false"/>
+          <w:iCs w:val="false"/>
+          <w:color w:val="auto"/>
+          <w:kern w:val="0"/>
+          <w:sz w:val="22"/>
+          <w:szCs w:val="22"/>
+          <w:lang w:val="es-ES" w:eastAsia="en-US" w:bidi="ar-SA"/>
+        </w:rPr>
+        <w:t xml:space="preserve">Mayor flexibilidad ya que se facilita el cambio y moviemiento de los dispositivos de la red. Simplemente con cambiar </w:t>
+      </w:r>
+      <w:r>
+        <w:rPr>
+          <w:rFonts w:eastAsia="Calibri" w:cs="" w:cstheme="minorBidi" w:eastAsiaTheme="minorHAnsi"/>
+          <w:b w:val="false"/>
+          <w:i w:val="false"/>
+          <w:iCs w:val="false"/>
+          <w:color w:val="auto"/>
+          <w:kern w:val="0"/>
+          <w:sz w:val="22"/>
+          <w:szCs w:val="22"/>
+          <w:lang w:val="es-ES" w:eastAsia="en-US" w:bidi="ar-SA"/>
+        </w:rPr>
+        <w:t>la Vlan en la que se encuentra un host cambiamos por completo la topología de la red virtual</w:t>
+      </w:r>
+    </w:p>
+    <w:p>
+      <w:pPr>
+        <w:pStyle w:val="TextBody"/>
+        <w:numPr>
+          <w:ilvl w:val="0"/>
+          <w:numId w:val="11"/>
+        </w:numPr>
+        <w:jc w:val="left"/>
+        <w:rPr/>
+      </w:pPr>
+      <w:r>
+        <w:rPr>
+          <w:rFonts w:eastAsia="Calibri" w:cs="" w:cstheme="minorBidi" w:eastAsiaTheme="minorHAnsi"/>
+          <w:b w:val="false"/>
+          <w:i w:val="false"/>
+          <w:iCs w:val="false"/>
+          <w:color w:val="auto"/>
+          <w:kern w:val="0"/>
+          <w:sz w:val="22"/>
+          <w:szCs w:val="22"/>
+          <w:lang w:val="es-ES" w:eastAsia="en-US" w:bidi="ar-SA"/>
+        </w:rPr>
+        <w:t>Mayor seguridad ya que los dispostivos están separados en diferentes Vlan, por tanto su comunicación está mas restringida</w:t>
+      </w:r>
+    </w:p>
+    <w:p>
+      <w:pPr>
+        <w:pStyle w:val="TextBody"/>
+        <w:numPr>
+          <w:ilvl w:val="0"/>
+          <w:numId w:val="11"/>
+        </w:numPr>
+        <w:jc w:val="left"/>
+        <w:rPr/>
+      </w:pPr>
+      <w:r>
+        <w:rPr>
+          <w:rFonts w:eastAsia="Calibri" w:cs="" w:cstheme="minorBidi" w:eastAsiaTheme="minorHAnsi"/>
+          <w:b w:val="false"/>
+          <w:i w:val="false"/>
+          <w:iCs w:val="false"/>
+          <w:color w:val="auto"/>
+          <w:kern w:val="0"/>
+          <w:sz w:val="22"/>
+          <w:szCs w:val="22"/>
+          <w:lang w:val="es-ES" w:eastAsia="en-US" w:bidi="ar-SA"/>
+        </w:rPr>
+        <w:t>Control del tráfico broadcast, ya que entre subredes no se produce.</w:t>
+      </w:r>
+    </w:p>
+    <w:p>
+      <w:pPr>
+        <w:pStyle w:val="TextBody"/>
+        <w:numPr>
+          <w:ilvl w:val="0"/>
+          <w:numId w:val="0"/>
+        </w:numPr>
+        <w:ind w:left="720" w:hanging="0"/>
+        <w:jc w:val="left"/>
         <w:rPr>
           <w:rFonts w:ascii="Times New Roman" w:hAnsi="Times New Roman" w:eastAsia="Calibri" w:cs="" w:cstheme="minorBidi" w:eastAsiaTheme="minorHAnsi"/>
           <w:b w:val="false"/>
@@ -7541,25 +7634,6 @@
         </w:rPr>
       </w:pPr>
       <w:r>
-        <w:rPr>
-          <w:rFonts w:eastAsia="Calibri" w:cs="" w:cstheme="minorBidi" w:eastAsiaTheme="minorHAnsi"/>
-          <w:b w:val="false"/>
-          <w:i w:val="false"/>
-          <w:iCs w:val="false"/>
-          <w:color w:val="auto"/>
-          <w:kern w:val="0"/>
-          <w:sz w:val="22"/>
-          <w:szCs w:val="22"/>
-          <w:lang w:val="es-ES" w:eastAsia="en-US" w:bidi="ar-SA"/>
-        </w:rPr>
-      </w:r>
-    </w:p>
-    <w:p>
-      <w:pPr>
-        <w:pStyle w:val="Normal"/>
-        <w:rPr/>
-      </w:pPr>
-      <w:r>
         <w:rPr/>
       </w:r>
     </w:p>
@@ -7570,15 +7644,135 @@
       </w:pPr>
       <w:r>
         <w:rPr/>
+        <w:t xml:space="preserve">A la hora de configurar las Vlan se utiliza el protocolo IEEE 802.1Q. Su propuesta principal es añadir 4 bytes a una trama Ethernet (en lugar de encapsularla) </w:t>
       </w:r>
     </w:p>
     <w:p>
       <w:pPr>
         <w:pStyle w:val="TextBody"/>
-        <w:rPr/>
-      </w:pPr>
-      <w:r>
-        <w:rPr/>
+        <w:rPr>
+          <w:color w:val="CE181E"/>
+        </w:rPr>
+      </w:pPr>
+      <w:r>
+        <w:rPr>
+          <w:color w:val="CE181E"/>
+        </w:rPr>
+        <w:t>PONER IMAGEN FORMATO DE TRAMA ETHERNET Y 802.1Q y ver diferencias</w:t>
+      </w:r>
+    </w:p>
+    <w:p>
+      <w:pPr>
+        <w:pStyle w:val="TextBody"/>
+        <w:rPr>
+          <w:color w:val="CE181E"/>
+        </w:rPr>
+      </w:pPr>
+      <w:r>
+        <w:rPr>
+          <w:color w:val="CE181E"/>
+        </w:rPr>
+      </w:r>
+    </w:p>
+    <w:p>
+      <w:pPr>
+        <w:pStyle w:val="TextBody"/>
+        <w:rPr/>
+      </w:pPr>
+      <w:r>
+        <w:rPr/>
+        <w:t>Este protocolo permite identificar a una trama perteneciente a una Vlan, de esta forma el tráfico se mandará unicamente por su Vlan.</w:t>
+      </w:r>
+    </w:p>
+    <w:p>
+      <w:pPr>
+        <w:pStyle w:val="TextBody"/>
+        <w:rPr/>
+      </w:pPr>
+      <w:r>
+        <w:rPr/>
+        <w:t>Para interconectar Vlan se añadió un tipo de puerto en los switches:</w:t>
+      </w:r>
+    </w:p>
+    <w:p>
+      <w:pPr>
+        <w:pStyle w:val="TextBody"/>
+        <w:numPr>
+          <w:ilvl w:val="0"/>
+          <w:numId w:val="12"/>
+        </w:numPr>
+        <w:rPr/>
+      </w:pPr>
+      <w:r>
+        <w:rPr/>
+        <w:t>Por un lado están los puertos de acceso, estos conectan con los hosts directamente. Cuando entra una trama Ethernet se le añade la etiqueta de acuerdo con el protocolo 802.1Q, mientras que cuando sale una trama 802.1Q se le quita la etiqueta de tal forma que al host final le llega la trama Ethernet original.</w:t>
+      </w:r>
+    </w:p>
+    <w:p>
+      <w:pPr>
+        <w:pStyle w:val="TextBody"/>
+        <w:numPr>
+          <w:ilvl w:val="0"/>
+          <w:numId w:val="12"/>
+        </w:numPr>
+        <w:rPr/>
+      </w:pPr>
+      <w:r>
+        <w:rPr/>
+        <w:t xml:space="preserve">Por otro lado, están los puerto 1Q Trunk que son los que se utilizan para conectar los switches entre sí y que el tráfico de varias VLANs circule a través de él. </w:t>
+      </w:r>
+      <w:r>
+        <w:rPr/>
+        <w:t xml:space="preserve">En este caso, tanto las tramas entrantes al switch como las salientes van etiquetadas según 802.1Q </w:t>
+      </w:r>
+    </w:p>
+    <w:p>
+      <w:pPr>
+        <w:pStyle w:val="TextBody"/>
+        <w:rPr/>
+      </w:pPr>
+      <w:r>
+        <w:rPr/>
+      </w:r>
+    </w:p>
+    <w:p>
+      <w:pPr>
+        <w:pStyle w:val="TextBody"/>
+        <w:rPr/>
+      </w:pPr>
+      <w:r>
+        <w:rPr/>
+        <w:t xml:space="preserve">Por tanto, el objetivo de esta aplicación será implementar el funcionamiento de este protocolo estableciendo reglas de flujo. </w:t>
+      </w:r>
+    </w:p>
+    <w:p>
+      <w:pPr>
+        <w:pStyle w:val="TextBody"/>
+        <w:rPr/>
+      </w:pPr>
+      <w:r>
+        <w:rPr/>
+        <w:t>4.3.2 Desarrollo de la aplicación</w:t>
+      </w:r>
+    </w:p>
+    <w:p>
+      <w:pPr>
+        <w:pStyle w:val="TextBody"/>
+        <w:rPr/>
+      </w:pPr>
+      <w:r>
+        <w:rPr/>
+        <w:t>El funcionamiento de la aplicación se va a ir explicando paulatinamente.</w:t>
+      </w:r>
+    </w:p>
+    <w:p>
+      <w:pPr>
+        <w:pStyle w:val="TextBody"/>
+        <w:rPr/>
+      </w:pPr>
+      <w:r>
+        <w:rPr/>
+        <w:t>En primer lugar, nada mas activar la aplicación capturamos todo el tráfico ARP para mandarlo al controlador y que sea este el que decida que hacer con él. Esta regla será fundamental como se verá posteriormente y se instalará en todos los dispostivos que tengamos</w:t>
       </w:r>
       <w:r>
         <w:br w:type="page"/>
@@ -7687,8 +7881,28 @@
         </w:r>
       </w:hyperlink>
     </w:p>
+    <w:p>
+      <w:pPr>
+        <w:pStyle w:val="Normal"/>
+        <w:widowControl/>
+        <w:bidi w:val="0"/>
+        <w:spacing w:before="0" w:after="160"/>
+        <w:jc w:val="both"/>
+        <w:rPr>
+          <w:rStyle w:val="InternetLink"/>
+        </w:rPr>
+      </w:pPr>
+      <w:hyperlink r:id="rId16">
+        <w:r>
+          <w:rPr>
+            <w:rStyle w:val="InternetLink"/>
+          </w:rPr>
+          <w:t>https://riunet.upv.es/bitstream/handle/10251/16310/Art%C3%ADculo%20docente%20configuraci%C3%B3n%20b%C3%A1sica%20VLANs.pdf</w:t>
+        </w:r>
+      </w:hyperlink>
+    </w:p>
     <w:sectPr>
-      <w:footerReference w:type="default" r:id="rId16"/>
+      <w:footerReference w:type="default" r:id="rId17"/>
       <w:type w:val="nextPage"/>
       <w:pgSz w:w="11906" w:h="16838"/>
       <w:pgMar w:left="1701" w:right="1701" w:header="0" w:top="1417" w:footer="708" w:bottom="1417" w:gutter="0"/>
@@ -7761,7 +7975,7 @@
         <w:docPartGallery w:val="Page Numbers (Bottom of Page)"/>
         <w:docPartUnique w:val="true"/>
       </w:docPartObj>
-      <w:id w:val="1450824648"/>
+      <w:id w:val="1399881508"/>
     </w:sdtPr>
     <w:sdtContent>
       <w:p>
@@ -7784,7 +7998,7 @@
         </w:r>
         <w:r>
           <w:rPr/>
-          <w:t>25</w:t>
+          <w:t>1</w:t>
         </w:r>
         <w:r>
           <w:rPr/>
@@ -9282,6 +9496,298 @@
   <w:abstractNum w:abstractNumId="11">
     <w:lvl w:ilvl="0">
       <w:start w:val="1"/>
+      <w:numFmt w:val="bullet"/>
+      <w:lvlText w:val=""/>
+      <w:lvlJc w:val="left"/>
+      <w:pPr>
+        <w:tabs>
+          <w:tab w:val="num" w:pos="720"/>
+        </w:tabs>
+        <w:ind w:left="720" w:hanging="360"/>
+      </w:pPr>
+      <w:rPr>
+        <w:rFonts w:ascii="Symbol" w:hAnsi="Symbol" w:cs="Symbol" w:hint="default"/>
+        <w:rFonts w:cs="OpenSymbol"/>
+      </w:rPr>
+    </w:lvl>
+    <w:lvl w:ilvl="1">
+      <w:start w:val="1"/>
+      <w:numFmt w:val="bullet"/>
+      <w:lvlText w:val="◦"/>
+      <w:lvlJc w:val="left"/>
+      <w:pPr>
+        <w:tabs>
+          <w:tab w:val="num" w:pos="1080"/>
+        </w:tabs>
+        <w:ind w:left="1080" w:hanging="360"/>
+      </w:pPr>
+      <w:rPr>
+        <w:rFonts w:ascii="OpenSymbol" w:hAnsi="OpenSymbol" w:cs="OpenSymbol" w:hint="default"/>
+        <w:rFonts w:cs="OpenSymbol"/>
+      </w:rPr>
+    </w:lvl>
+    <w:lvl w:ilvl="2">
+      <w:start w:val="1"/>
+      <w:numFmt w:val="bullet"/>
+      <w:lvlText w:val="▪"/>
+      <w:lvlJc w:val="left"/>
+      <w:pPr>
+        <w:tabs>
+          <w:tab w:val="num" w:pos="1440"/>
+        </w:tabs>
+        <w:ind w:left="1440" w:hanging="360"/>
+      </w:pPr>
+      <w:rPr>
+        <w:rFonts w:ascii="OpenSymbol" w:hAnsi="OpenSymbol" w:cs="OpenSymbol" w:hint="default"/>
+        <w:rFonts w:cs="OpenSymbol"/>
+      </w:rPr>
+    </w:lvl>
+    <w:lvl w:ilvl="3">
+      <w:start w:val="1"/>
+      <w:numFmt w:val="bullet"/>
+      <w:lvlText w:val=""/>
+      <w:lvlJc w:val="left"/>
+      <w:pPr>
+        <w:tabs>
+          <w:tab w:val="num" w:pos="1800"/>
+        </w:tabs>
+        <w:ind w:left="1800" w:hanging="360"/>
+      </w:pPr>
+      <w:rPr>
+        <w:rFonts w:ascii="Symbol" w:hAnsi="Symbol" w:cs="Symbol" w:hint="default"/>
+        <w:rFonts w:cs="OpenSymbol"/>
+      </w:rPr>
+    </w:lvl>
+    <w:lvl w:ilvl="4">
+      <w:start w:val="1"/>
+      <w:numFmt w:val="bullet"/>
+      <w:lvlText w:val="◦"/>
+      <w:lvlJc w:val="left"/>
+      <w:pPr>
+        <w:tabs>
+          <w:tab w:val="num" w:pos="2160"/>
+        </w:tabs>
+        <w:ind w:left="2160" w:hanging="360"/>
+      </w:pPr>
+      <w:rPr>
+        <w:rFonts w:ascii="OpenSymbol" w:hAnsi="OpenSymbol" w:cs="OpenSymbol" w:hint="default"/>
+        <w:rFonts w:cs="OpenSymbol"/>
+      </w:rPr>
+    </w:lvl>
+    <w:lvl w:ilvl="5">
+      <w:start w:val="1"/>
+      <w:numFmt w:val="bullet"/>
+      <w:lvlText w:val="▪"/>
+      <w:lvlJc w:val="left"/>
+      <w:pPr>
+        <w:tabs>
+          <w:tab w:val="num" w:pos="2520"/>
+        </w:tabs>
+        <w:ind w:left="2520" w:hanging="360"/>
+      </w:pPr>
+      <w:rPr>
+        <w:rFonts w:ascii="OpenSymbol" w:hAnsi="OpenSymbol" w:cs="OpenSymbol" w:hint="default"/>
+        <w:rFonts w:cs="OpenSymbol"/>
+      </w:rPr>
+    </w:lvl>
+    <w:lvl w:ilvl="6">
+      <w:start w:val="1"/>
+      <w:numFmt w:val="bullet"/>
+      <w:lvlText w:val=""/>
+      <w:lvlJc w:val="left"/>
+      <w:pPr>
+        <w:tabs>
+          <w:tab w:val="num" w:pos="2880"/>
+        </w:tabs>
+        <w:ind w:left="2880" w:hanging="360"/>
+      </w:pPr>
+      <w:rPr>
+        <w:rFonts w:ascii="Symbol" w:hAnsi="Symbol" w:cs="Symbol" w:hint="default"/>
+        <w:rFonts w:cs="OpenSymbol"/>
+      </w:rPr>
+    </w:lvl>
+    <w:lvl w:ilvl="7">
+      <w:start w:val="1"/>
+      <w:numFmt w:val="bullet"/>
+      <w:lvlText w:val="◦"/>
+      <w:lvlJc w:val="left"/>
+      <w:pPr>
+        <w:tabs>
+          <w:tab w:val="num" w:pos="3240"/>
+        </w:tabs>
+        <w:ind w:left="3240" w:hanging="360"/>
+      </w:pPr>
+      <w:rPr>
+        <w:rFonts w:ascii="OpenSymbol" w:hAnsi="OpenSymbol" w:cs="OpenSymbol" w:hint="default"/>
+        <w:rFonts w:cs="OpenSymbol"/>
+      </w:rPr>
+    </w:lvl>
+    <w:lvl w:ilvl="8">
+      <w:start w:val="1"/>
+      <w:numFmt w:val="bullet"/>
+      <w:lvlText w:val="▪"/>
+      <w:lvlJc w:val="left"/>
+      <w:pPr>
+        <w:tabs>
+          <w:tab w:val="num" w:pos="3600"/>
+        </w:tabs>
+        <w:ind w:left="3600" w:hanging="360"/>
+      </w:pPr>
+      <w:rPr>
+        <w:rFonts w:ascii="OpenSymbol" w:hAnsi="OpenSymbol" w:cs="OpenSymbol" w:hint="default"/>
+        <w:rFonts w:cs="OpenSymbol"/>
+      </w:rPr>
+    </w:lvl>
+  </w:abstractNum>
+  <w:abstractNum w:abstractNumId="12">
+    <w:lvl w:ilvl="0">
+      <w:start w:val="1"/>
+      <w:numFmt w:val="bullet"/>
+      <w:lvlText w:val=""/>
+      <w:lvlJc w:val="left"/>
+      <w:pPr>
+        <w:tabs>
+          <w:tab w:val="num" w:pos="720"/>
+        </w:tabs>
+        <w:ind w:left="720" w:hanging="360"/>
+      </w:pPr>
+      <w:rPr>
+        <w:rFonts w:ascii="Symbol" w:hAnsi="Symbol" w:cs="Symbol" w:hint="default"/>
+        <w:rFonts w:cs="OpenSymbol"/>
+      </w:rPr>
+    </w:lvl>
+    <w:lvl w:ilvl="1">
+      <w:start w:val="1"/>
+      <w:numFmt w:val="bullet"/>
+      <w:lvlText w:val="◦"/>
+      <w:lvlJc w:val="left"/>
+      <w:pPr>
+        <w:tabs>
+          <w:tab w:val="num" w:pos="1080"/>
+        </w:tabs>
+        <w:ind w:left="1080" w:hanging="360"/>
+      </w:pPr>
+      <w:rPr>
+        <w:rFonts w:ascii="OpenSymbol" w:hAnsi="OpenSymbol" w:cs="OpenSymbol" w:hint="default"/>
+        <w:rFonts w:cs="OpenSymbol"/>
+      </w:rPr>
+    </w:lvl>
+    <w:lvl w:ilvl="2">
+      <w:start w:val="1"/>
+      <w:numFmt w:val="bullet"/>
+      <w:lvlText w:val="▪"/>
+      <w:lvlJc w:val="left"/>
+      <w:pPr>
+        <w:tabs>
+          <w:tab w:val="num" w:pos="1440"/>
+        </w:tabs>
+        <w:ind w:left="1440" w:hanging="360"/>
+      </w:pPr>
+      <w:rPr>
+        <w:rFonts w:ascii="OpenSymbol" w:hAnsi="OpenSymbol" w:cs="OpenSymbol" w:hint="default"/>
+        <w:rFonts w:cs="OpenSymbol"/>
+      </w:rPr>
+    </w:lvl>
+    <w:lvl w:ilvl="3">
+      <w:start w:val="1"/>
+      <w:numFmt w:val="bullet"/>
+      <w:lvlText w:val=""/>
+      <w:lvlJc w:val="left"/>
+      <w:pPr>
+        <w:tabs>
+          <w:tab w:val="num" w:pos="1800"/>
+        </w:tabs>
+        <w:ind w:left="1800" w:hanging="360"/>
+      </w:pPr>
+      <w:rPr>
+        <w:rFonts w:ascii="Symbol" w:hAnsi="Symbol" w:cs="Symbol" w:hint="default"/>
+        <w:rFonts w:cs="OpenSymbol"/>
+      </w:rPr>
+    </w:lvl>
+    <w:lvl w:ilvl="4">
+      <w:start w:val="1"/>
+      <w:numFmt w:val="bullet"/>
+      <w:lvlText w:val="◦"/>
+      <w:lvlJc w:val="left"/>
+      <w:pPr>
+        <w:tabs>
+          <w:tab w:val="num" w:pos="2160"/>
+        </w:tabs>
+        <w:ind w:left="2160" w:hanging="360"/>
+      </w:pPr>
+      <w:rPr>
+        <w:rFonts w:ascii="OpenSymbol" w:hAnsi="OpenSymbol" w:cs="OpenSymbol" w:hint="default"/>
+        <w:rFonts w:cs="OpenSymbol"/>
+      </w:rPr>
+    </w:lvl>
+    <w:lvl w:ilvl="5">
+      <w:start w:val="1"/>
+      <w:numFmt w:val="bullet"/>
+      <w:lvlText w:val="▪"/>
+      <w:lvlJc w:val="left"/>
+      <w:pPr>
+        <w:tabs>
+          <w:tab w:val="num" w:pos="2520"/>
+        </w:tabs>
+        <w:ind w:left="2520" w:hanging="360"/>
+      </w:pPr>
+      <w:rPr>
+        <w:rFonts w:ascii="OpenSymbol" w:hAnsi="OpenSymbol" w:cs="OpenSymbol" w:hint="default"/>
+        <w:rFonts w:cs="OpenSymbol"/>
+      </w:rPr>
+    </w:lvl>
+    <w:lvl w:ilvl="6">
+      <w:start w:val="1"/>
+      <w:numFmt w:val="bullet"/>
+      <w:lvlText w:val=""/>
+      <w:lvlJc w:val="left"/>
+      <w:pPr>
+        <w:tabs>
+          <w:tab w:val="num" w:pos="2880"/>
+        </w:tabs>
+        <w:ind w:left="2880" w:hanging="360"/>
+      </w:pPr>
+      <w:rPr>
+        <w:rFonts w:ascii="Symbol" w:hAnsi="Symbol" w:cs="Symbol" w:hint="default"/>
+        <w:rFonts w:cs="OpenSymbol"/>
+      </w:rPr>
+    </w:lvl>
+    <w:lvl w:ilvl="7">
+      <w:start w:val="1"/>
+      <w:numFmt w:val="bullet"/>
+      <w:lvlText w:val="◦"/>
+      <w:lvlJc w:val="left"/>
+      <w:pPr>
+        <w:tabs>
+          <w:tab w:val="num" w:pos="3240"/>
+        </w:tabs>
+        <w:ind w:left="3240" w:hanging="360"/>
+      </w:pPr>
+      <w:rPr>
+        <w:rFonts w:ascii="OpenSymbol" w:hAnsi="OpenSymbol" w:cs="OpenSymbol" w:hint="default"/>
+        <w:rFonts w:cs="OpenSymbol"/>
+      </w:rPr>
+    </w:lvl>
+    <w:lvl w:ilvl="8">
+      <w:start w:val="1"/>
+      <w:numFmt w:val="bullet"/>
+      <w:lvlText w:val="▪"/>
+      <w:lvlJc w:val="left"/>
+      <w:pPr>
+        <w:tabs>
+          <w:tab w:val="num" w:pos="3600"/>
+        </w:tabs>
+        <w:ind w:left="3600" w:hanging="360"/>
+      </w:pPr>
+      <w:rPr>
+        <w:rFonts w:ascii="OpenSymbol" w:hAnsi="OpenSymbol" w:cs="OpenSymbol" w:hint="default"/>
+        <w:rFonts w:cs="OpenSymbol"/>
+      </w:rPr>
+    </w:lvl>
+  </w:abstractNum>
+  <w:abstractNum w:abstractNumId="13">
+    <w:lvl w:ilvl="0">
+      <w:start w:val="1"/>
       <w:numFmt w:val="none"/>
       <w:suff w:val="nothing"/>
       <w:lvlText w:val=""/>
@@ -9403,6 +9909,12 @@
   </w:num>
   <w:num w:numId="11">
     <w:abstractNumId w:val="11"/>
+  </w:num>
+  <w:num w:numId="12">
+    <w:abstractNumId w:val="12"/>
+  </w:num>
+  <w:num w:numId="13">
+    <w:abstractNumId w:val="13"/>
   </w:num>
 </w:numbering>
 </file>
@@ -13728,6 +14240,643 @@
   </w:style>
   <w:style w:type="character" w:styleId="ListLabel553">
     <w:name w:val="ListLabel 553"/>
+    <w:qFormat/>
+    <w:rPr/>
+  </w:style>
+  <w:style w:type="character" w:styleId="ListLabel554">
+    <w:name w:val="ListLabel 554"/>
+    <w:qFormat/>
+    <w:rPr>
+      <w:rFonts w:cs="OpenSymbol"/>
+    </w:rPr>
+  </w:style>
+  <w:style w:type="character" w:styleId="ListLabel555">
+    <w:name w:val="ListLabel 555"/>
+    <w:qFormat/>
+    <w:rPr>
+      <w:rFonts w:cs="OpenSymbol"/>
+    </w:rPr>
+  </w:style>
+  <w:style w:type="character" w:styleId="ListLabel556">
+    <w:name w:val="ListLabel 556"/>
+    <w:qFormat/>
+    <w:rPr>
+      <w:rFonts w:cs="OpenSymbol"/>
+    </w:rPr>
+  </w:style>
+  <w:style w:type="character" w:styleId="ListLabel557">
+    <w:name w:val="ListLabel 557"/>
+    <w:qFormat/>
+    <w:rPr>
+      <w:rFonts w:cs="OpenSymbol"/>
+    </w:rPr>
+  </w:style>
+  <w:style w:type="character" w:styleId="ListLabel558">
+    <w:name w:val="ListLabel 558"/>
+    <w:qFormat/>
+    <w:rPr>
+      <w:rFonts w:cs="OpenSymbol"/>
+    </w:rPr>
+  </w:style>
+  <w:style w:type="character" w:styleId="ListLabel559">
+    <w:name w:val="ListLabel 559"/>
+    <w:qFormat/>
+    <w:rPr>
+      <w:rFonts w:cs="OpenSymbol"/>
+    </w:rPr>
+  </w:style>
+  <w:style w:type="character" w:styleId="ListLabel560">
+    <w:name w:val="ListLabel 560"/>
+    <w:qFormat/>
+    <w:rPr>
+      <w:rFonts w:cs="OpenSymbol"/>
+    </w:rPr>
+  </w:style>
+  <w:style w:type="character" w:styleId="ListLabel561">
+    <w:name w:val="ListLabel 561"/>
+    <w:qFormat/>
+    <w:rPr>
+      <w:rFonts w:cs="OpenSymbol"/>
+    </w:rPr>
+  </w:style>
+  <w:style w:type="character" w:styleId="ListLabel562">
+    <w:name w:val="ListLabel 562"/>
+    <w:qFormat/>
+    <w:rPr>
+      <w:rFonts w:cs="OpenSymbol"/>
+    </w:rPr>
+  </w:style>
+  <w:style w:type="character" w:styleId="ListLabel563">
+    <w:name w:val="ListLabel 563"/>
+    <w:qFormat/>
+    <w:rPr>
+      <w:rFonts w:cs="OpenSymbol"/>
+    </w:rPr>
+  </w:style>
+  <w:style w:type="character" w:styleId="ListLabel564">
+    <w:name w:val="ListLabel 564"/>
+    <w:qFormat/>
+    <w:rPr>
+      <w:rFonts w:cs="OpenSymbol"/>
+    </w:rPr>
+  </w:style>
+  <w:style w:type="character" w:styleId="ListLabel565">
+    <w:name w:val="ListLabel 565"/>
+    <w:qFormat/>
+    <w:rPr>
+      <w:rFonts w:cs="OpenSymbol"/>
+    </w:rPr>
+  </w:style>
+  <w:style w:type="character" w:styleId="ListLabel566">
+    <w:name w:val="ListLabel 566"/>
+    <w:qFormat/>
+    <w:rPr>
+      <w:rFonts w:cs="OpenSymbol"/>
+    </w:rPr>
+  </w:style>
+  <w:style w:type="character" w:styleId="ListLabel567">
+    <w:name w:val="ListLabel 567"/>
+    <w:qFormat/>
+    <w:rPr>
+      <w:rFonts w:cs="OpenSymbol"/>
+    </w:rPr>
+  </w:style>
+  <w:style w:type="character" w:styleId="ListLabel568">
+    <w:name w:val="ListLabel 568"/>
+    <w:qFormat/>
+    <w:rPr>
+      <w:rFonts w:cs="OpenSymbol"/>
+    </w:rPr>
+  </w:style>
+  <w:style w:type="character" w:styleId="ListLabel569">
+    <w:name w:val="ListLabel 569"/>
+    <w:qFormat/>
+    <w:rPr>
+      <w:rFonts w:cs="OpenSymbol"/>
+    </w:rPr>
+  </w:style>
+  <w:style w:type="character" w:styleId="ListLabel570">
+    <w:name w:val="ListLabel 570"/>
+    <w:qFormat/>
+    <w:rPr>
+      <w:rFonts w:cs="OpenSymbol"/>
+    </w:rPr>
+  </w:style>
+  <w:style w:type="character" w:styleId="ListLabel571">
+    <w:name w:val="ListLabel 571"/>
+    <w:qFormat/>
+    <w:rPr>
+      <w:rFonts w:cs="OpenSymbol"/>
+    </w:rPr>
+  </w:style>
+  <w:style w:type="character" w:styleId="ListLabel572">
+    <w:name w:val="ListLabel 572"/>
+    <w:qFormat/>
+    <w:rPr>
+      <w:rFonts w:cs="OpenSymbol"/>
+    </w:rPr>
+  </w:style>
+  <w:style w:type="character" w:styleId="ListLabel573">
+    <w:name w:val="ListLabel 573"/>
+    <w:qFormat/>
+    <w:rPr>
+      <w:rFonts w:cs="OpenSymbol"/>
+    </w:rPr>
+  </w:style>
+  <w:style w:type="character" w:styleId="ListLabel574">
+    <w:name w:val="ListLabel 574"/>
+    <w:qFormat/>
+    <w:rPr>
+      <w:rFonts w:cs="OpenSymbol"/>
+    </w:rPr>
+  </w:style>
+  <w:style w:type="character" w:styleId="ListLabel575">
+    <w:name w:val="ListLabel 575"/>
+    <w:qFormat/>
+    <w:rPr>
+      <w:rFonts w:cs="OpenSymbol"/>
+    </w:rPr>
+  </w:style>
+  <w:style w:type="character" w:styleId="ListLabel576">
+    <w:name w:val="ListLabel 576"/>
+    <w:qFormat/>
+    <w:rPr>
+      <w:rFonts w:cs="OpenSymbol"/>
+    </w:rPr>
+  </w:style>
+  <w:style w:type="character" w:styleId="ListLabel577">
+    <w:name w:val="ListLabel 577"/>
+    <w:qFormat/>
+    <w:rPr>
+      <w:rFonts w:cs="OpenSymbol"/>
+    </w:rPr>
+  </w:style>
+  <w:style w:type="character" w:styleId="ListLabel578">
+    <w:name w:val="ListLabel 578"/>
+    <w:qFormat/>
+    <w:rPr>
+      <w:rFonts w:cs="OpenSymbol"/>
+    </w:rPr>
+  </w:style>
+  <w:style w:type="character" w:styleId="ListLabel579">
+    <w:name w:val="ListLabel 579"/>
+    <w:qFormat/>
+    <w:rPr>
+      <w:rFonts w:cs="OpenSymbol"/>
+    </w:rPr>
+  </w:style>
+  <w:style w:type="character" w:styleId="ListLabel580">
+    <w:name w:val="ListLabel 580"/>
+    <w:qFormat/>
+    <w:rPr>
+      <w:rFonts w:cs="OpenSymbol"/>
+    </w:rPr>
+  </w:style>
+  <w:style w:type="character" w:styleId="ListLabel581">
+    <w:name w:val="ListLabel 581"/>
+    <w:qFormat/>
+    <w:rPr>
+      <w:rFonts w:cs="OpenSymbol"/>
+    </w:rPr>
+  </w:style>
+  <w:style w:type="character" w:styleId="ListLabel582">
+    <w:name w:val="ListLabel 582"/>
+    <w:qFormat/>
+    <w:rPr>
+      <w:rFonts w:cs="OpenSymbol"/>
+    </w:rPr>
+  </w:style>
+  <w:style w:type="character" w:styleId="ListLabel583">
+    <w:name w:val="ListLabel 583"/>
+    <w:qFormat/>
+    <w:rPr>
+      <w:rFonts w:cs="OpenSymbol"/>
+    </w:rPr>
+  </w:style>
+  <w:style w:type="character" w:styleId="ListLabel584">
+    <w:name w:val="ListLabel 584"/>
+    <w:qFormat/>
+    <w:rPr>
+      <w:rFonts w:cs="OpenSymbol"/>
+    </w:rPr>
+  </w:style>
+  <w:style w:type="character" w:styleId="ListLabel585">
+    <w:name w:val="ListLabel 585"/>
+    <w:qFormat/>
+    <w:rPr>
+      <w:rFonts w:cs="OpenSymbol"/>
+    </w:rPr>
+  </w:style>
+  <w:style w:type="character" w:styleId="ListLabel586">
+    <w:name w:val="ListLabel 586"/>
+    <w:qFormat/>
+    <w:rPr>
+      <w:rFonts w:cs="OpenSymbol"/>
+    </w:rPr>
+  </w:style>
+  <w:style w:type="character" w:styleId="ListLabel587">
+    <w:name w:val="ListLabel 587"/>
+    <w:qFormat/>
+    <w:rPr>
+      <w:rFonts w:cs="OpenSymbol"/>
+    </w:rPr>
+  </w:style>
+  <w:style w:type="character" w:styleId="ListLabel588">
+    <w:name w:val="ListLabel 588"/>
+    <w:qFormat/>
+    <w:rPr>
+      <w:rFonts w:cs="OpenSymbol"/>
+    </w:rPr>
+  </w:style>
+  <w:style w:type="character" w:styleId="ListLabel589">
+    <w:name w:val="ListLabel 589"/>
+    <w:qFormat/>
+    <w:rPr>
+      <w:rFonts w:cs="OpenSymbol"/>
+    </w:rPr>
+  </w:style>
+  <w:style w:type="character" w:styleId="ListLabel590">
+    <w:name w:val="ListLabel 590"/>
+    <w:qFormat/>
+    <w:rPr>
+      <w:rFonts w:cs="OpenSymbol"/>
+    </w:rPr>
+  </w:style>
+  <w:style w:type="character" w:styleId="ListLabel591">
+    <w:name w:val="ListLabel 591"/>
+    <w:qFormat/>
+    <w:rPr>
+      <w:rFonts w:cs="OpenSymbol"/>
+    </w:rPr>
+  </w:style>
+  <w:style w:type="character" w:styleId="ListLabel592">
+    <w:name w:val="ListLabel 592"/>
+    <w:qFormat/>
+    <w:rPr>
+      <w:rFonts w:cs="OpenSymbol"/>
+    </w:rPr>
+  </w:style>
+  <w:style w:type="character" w:styleId="ListLabel593">
+    <w:name w:val="ListLabel 593"/>
+    <w:qFormat/>
+    <w:rPr>
+      <w:rFonts w:cs="OpenSymbol"/>
+    </w:rPr>
+  </w:style>
+  <w:style w:type="character" w:styleId="ListLabel594">
+    <w:name w:val="ListLabel 594"/>
+    <w:qFormat/>
+    <w:rPr>
+      <w:rFonts w:cs="OpenSymbol"/>
+    </w:rPr>
+  </w:style>
+  <w:style w:type="character" w:styleId="ListLabel595">
+    <w:name w:val="ListLabel 595"/>
+    <w:qFormat/>
+    <w:rPr>
+      <w:rFonts w:cs="OpenSymbol"/>
+    </w:rPr>
+  </w:style>
+  <w:style w:type="character" w:styleId="ListLabel596">
+    <w:name w:val="ListLabel 596"/>
+    <w:qFormat/>
+    <w:rPr>
+      <w:rFonts w:cs="OpenSymbol"/>
+    </w:rPr>
+  </w:style>
+  <w:style w:type="character" w:styleId="ListLabel597">
+    <w:name w:val="ListLabel 597"/>
+    <w:qFormat/>
+    <w:rPr>
+      <w:rFonts w:cs="OpenSymbol"/>
+    </w:rPr>
+  </w:style>
+  <w:style w:type="character" w:styleId="ListLabel598">
+    <w:name w:val="ListLabel 598"/>
+    <w:qFormat/>
+    <w:rPr>
+      <w:rFonts w:cs="OpenSymbol"/>
+    </w:rPr>
+  </w:style>
+  <w:style w:type="character" w:styleId="ListLabel599">
+    <w:name w:val="ListLabel 599"/>
+    <w:qFormat/>
+    <w:rPr>
+      <w:rFonts w:cs="OpenSymbol"/>
+    </w:rPr>
+  </w:style>
+  <w:style w:type="character" w:styleId="ListLabel600">
+    <w:name w:val="ListLabel 600"/>
+    <w:qFormat/>
+    <w:rPr>
+      <w:rFonts w:cs="OpenSymbol"/>
+    </w:rPr>
+  </w:style>
+  <w:style w:type="character" w:styleId="ListLabel601">
+    <w:name w:val="ListLabel 601"/>
+    <w:qFormat/>
+    <w:rPr>
+      <w:rFonts w:cs="OpenSymbol"/>
+    </w:rPr>
+  </w:style>
+  <w:style w:type="character" w:styleId="ListLabel602">
+    <w:name w:val="ListLabel 602"/>
+    <w:qFormat/>
+    <w:rPr>
+      <w:rFonts w:cs="OpenSymbol"/>
+    </w:rPr>
+  </w:style>
+  <w:style w:type="character" w:styleId="ListLabel603">
+    <w:name w:val="ListLabel 603"/>
+    <w:qFormat/>
+    <w:rPr>
+      <w:rFonts w:cs="OpenSymbol"/>
+    </w:rPr>
+  </w:style>
+  <w:style w:type="character" w:styleId="ListLabel604">
+    <w:name w:val="ListLabel 604"/>
+    <w:qFormat/>
+    <w:rPr>
+      <w:rFonts w:cs="OpenSymbol"/>
+    </w:rPr>
+  </w:style>
+  <w:style w:type="character" w:styleId="ListLabel605">
+    <w:name w:val="ListLabel 605"/>
+    <w:qFormat/>
+    <w:rPr>
+      <w:rFonts w:cs="OpenSymbol"/>
+    </w:rPr>
+  </w:style>
+  <w:style w:type="character" w:styleId="ListLabel606">
+    <w:name w:val="ListLabel 606"/>
+    <w:qFormat/>
+    <w:rPr>
+      <w:rFonts w:cs="OpenSymbol"/>
+    </w:rPr>
+  </w:style>
+  <w:style w:type="character" w:styleId="ListLabel607">
+    <w:name w:val="ListLabel 607"/>
+    <w:qFormat/>
+    <w:rPr>
+      <w:rFonts w:cs="OpenSymbol"/>
+    </w:rPr>
+  </w:style>
+  <w:style w:type="character" w:styleId="ListLabel608">
+    <w:name w:val="ListLabel 608"/>
+    <w:qFormat/>
+    <w:rPr>
+      <w:rFonts w:cs="OpenSymbol"/>
+      <w:sz w:val="22"/>
+    </w:rPr>
+  </w:style>
+  <w:style w:type="character" w:styleId="ListLabel609">
+    <w:name w:val="ListLabel 609"/>
+    <w:qFormat/>
+    <w:rPr>
+      <w:rFonts w:cs="OpenSymbol"/>
+    </w:rPr>
+  </w:style>
+  <w:style w:type="character" w:styleId="ListLabel610">
+    <w:name w:val="ListLabel 610"/>
+    <w:qFormat/>
+    <w:rPr>
+      <w:rFonts w:cs="OpenSymbol"/>
+    </w:rPr>
+  </w:style>
+  <w:style w:type="character" w:styleId="ListLabel611">
+    <w:name w:val="ListLabel 611"/>
+    <w:qFormat/>
+    <w:rPr>
+      <w:rFonts w:cs="OpenSymbol"/>
+    </w:rPr>
+  </w:style>
+  <w:style w:type="character" w:styleId="ListLabel612">
+    <w:name w:val="ListLabel 612"/>
+    <w:qFormat/>
+    <w:rPr>
+      <w:rFonts w:cs="OpenSymbol"/>
+    </w:rPr>
+  </w:style>
+  <w:style w:type="character" w:styleId="ListLabel613">
+    <w:name w:val="ListLabel 613"/>
+    <w:qFormat/>
+    <w:rPr>
+      <w:rFonts w:cs="OpenSymbol"/>
+    </w:rPr>
+  </w:style>
+  <w:style w:type="character" w:styleId="ListLabel614">
+    <w:name w:val="ListLabel 614"/>
+    <w:qFormat/>
+    <w:rPr>
+      <w:rFonts w:cs="OpenSymbol"/>
+    </w:rPr>
+  </w:style>
+  <w:style w:type="character" w:styleId="ListLabel615">
+    <w:name w:val="ListLabel 615"/>
+    <w:qFormat/>
+    <w:rPr>
+      <w:rFonts w:cs="OpenSymbol"/>
+    </w:rPr>
+  </w:style>
+  <w:style w:type="character" w:styleId="ListLabel616">
+    <w:name w:val="ListLabel 616"/>
+    <w:qFormat/>
+    <w:rPr>
+      <w:rFonts w:cs="OpenSymbol"/>
+    </w:rPr>
+  </w:style>
+  <w:style w:type="character" w:styleId="ListLabel617">
+    <w:name w:val="ListLabel 617"/>
+    <w:qFormat/>
+    <w:rPr>
+      <w:rFonts w:cs="OpenSymbol"/>
+      <w:sz w:val="22"/>
+    </w:rPr>
+  </w:style>
+  <w:style w:type="character" w:styleId="ListLabel618">
+    <w:name w:val="ListLabel 618"/>
+    <w:qFormat/>
+    <w:rPr>
+      <w:rFonts w:cs="OpenSymbol"/>
+    </w:rPr>
+  </w:style>
+  <w:style w:type="character" w:styleId="ListLabel619">
+    <w:name w:val="ListLabel 619"/>
+    <w:qFormat/>
+    <w:rPr>
+      <w:rFonts w:cs="OpenSymbol"/>
+    </w:rPr>
+  </w:style>
+  <w:style w:type="character" w:styleId="ListLabel620">
+    <w:name w:val="ListLabel 620"/>
+    <w:qFormat/>
+    <w:rPr>
+      <w:rFonts w:cs="OpenSymbol"/>
+    </w:rPr>
+  </w:style>
+  <w:style w:type="character" w:styleId="ListLabel621">
+    <w:name w:val="ListLabel 621"/>
+    <w:qFormat/>
+    <w:rPr>
+      <w:rFonts w:cs="OpenSymbol"/>
+    </w:rPr>
+  </w:style>
+  <w:style w:type="character" w:styleId="ListLabel622">
+    <w:name w:val="ListLabel 622"/>
+    <w:qFormat/>
+    <w:rPr>
+      <w:rFonts w:cs="OpenSymbol"/>
+    </w:rPr>
+  </w:style>
+  <w:style w:type="character" w:styleId="ListLabel623">
+    <w:name w:val="ListLabel 623"/>
+    <w:qFormat/>
+    <w:rPr>
+      <w:rFonts w:cs="OpenSymbol"/>
+    </w:rPr>
+  </w:style>
+  <w:style w:type="character" w:styleId="ListLabel624">
+    <w:name w:val="ListLabel 624"/>
+    <w:qFormat/>
+    <w:rPr>
+      <w:rFonts w:cs="OpenSymbol"/>
+    </w:rPr>
+  </w:style>
+  <w:style w:type="character" w:styleId="ListLabel625">
+    <w:name w:val="ListLabel 625"/>
+    <w:qFormat/>
+    <w:rPr>
+      <w:rFonts w:cs="OpenSymbol"/>
+    </w:rPr>
+  </w:style>
+  <w:style w:type="character" w:styleId="ListLabel626">
+    <w:name w:val="ListLabel 626"/>
+    <w:qFormat/>
+    <w:rPr>
+      <w:rFonts w:cs="OpenSymbol"/>
+    </w:rPr>
+  </w:style>
+  <w:style w:type="character" w:styleId="ListLabel627">
+    <w:name w:val="ListLabel 627"/>
+    <w:qFormat/>
+    <w:rPr>
+      <w:rFonts w:cs="OpenSymbol"/>
+    </w:rPr>
+  </w:style>
+  <w:style w:type="character" w:styleId="ListLabel628">
+    <w:name w:val="ListLabel 628"/>
+    <w:qFormat/>
+    <w:rPr>
+      <w:rFonts w:cs="OpenSymbol"/>
+    </w:rPr>
+  </w:style>
+  <w:style w:type="character" w:styleId="ListLabel629">
+    <w:name w:val="ListLabel 629"/>
+    <w:qFormat/>
+    <w:rPr>
+      <w:rFonts w:cs="OpenSymbol"/>
+    </w:rPr>
+  </w:style>
+  <w:style w:type="character" w:styleId="ListLabel630">
+    <w:name w:val="ListLabel 630"/>
+    <w:qFormat/>
+    <w:rPr>
+      <w:rFonts w:cs="OpenSymbol"/>
+    </w:rPr>
+  </w:style>
+  <w:style w:type="character" w:styleId="ListLabel631">
+    <w:name w:val="ListLabel 631"/>
+    <w:qFormat/>
+    <w:rPr>
+      <w:rFonts w:cs="OpenSymbol"/>
+    </w:rPr>
+  </w:style>
+  <w:style w:type="character" w:styleId="ListLabel632">
+    <w:name w:val="ListLabel 632"/>
+    <w:qFormat/>
+    <w:rPr>
+      <w:rFonts w:cs="OpenSymbol"/>
+    </w:rPr>
+  </w:style>
+  <w:style w:type="character" w:styleId="ListLabel633">
+    <w:name w:val="ListLabel 633"/>
+    <w:qFormat/>
+    <w:rPr>
+      <w:rFonts w:cs="OpenSymbol"/>
+    </w:rPr>
+  </w:style>
+  <w:style w:type="character" w:styleId="ListLabel634">
+    <w:name w:val="ListLabel 634"/>
+    <w:qFormat/>
+    <w:rPr>
+      <w:rFonts w:cs="OpenSymbol"/>
+    </w:rPr>
+  </w:style>
+  <w:style w:type="character" w:styleId="ListLabel635">
+    <w:name w:val="ListLabel 635"/>
+    <w:qFormat/>
+    <w:rPr>
+      <w:rFonts w:cs="OpenSymbol"/>
+    </w:rPr>
+  </w:style>
+  <w:style w:type="character" w:styleId="ListLabel636">
+    <w:name w:val="ListLabel 636"/>
+    <w:qFormat/>
+    <w:rPr>
+      <w:rFonts w:cs="OpenSymbol"/>
+    </w:rPr>
+  </w:style>
+  <w:style w:type="character" w:styleId="ListLabel637">
+    <w:name w:val="ListLabel 637"/>
+    <w:qFormat/>
+    <w:rPr>
+      <w:rFonts w:cs="OpenSymbol"/>
+    </w:rPr>
+  </w:style>
+  <w:style w:type="character" w:styleId="ListLabel638">
+    <w:name w:val="ListLabel 638"/>
+    <w:qFormat/>
+    <w:rPr>
+      <w:rFonts w:cs="OpenSymbol"/>
+    </w:rPr>
+  </w:style>
+  <w:style w:type="character" w:styleId="ListLabel639">
+    <w:name w:val="ListLabel 639"/>
+    <w:qFormat/>
+    <w:rPr>
+      <w:rFonts w:cs="OpenSymbol"/>
+    </w:rPr>
+  </w:style>
+  <w:style w:type="character" w:styleId="ListLabel640">
+    <w:name w:val="ListLabel 640"/>
+    <w:qFormat/>
+    <w:rPr>
+      <w:rFonts w:cs="OpenSymbol"/>
+    </w:rPr>
+  </w:style>
+  <w:style w:type="character" w:styleId="ListLabel641">
+    <w:name w:val="ListLabel 641"/>
+    <w:qFormat/>
+    <w:rPr>
+      <w:rFonts w:cs="OpenSymbol"/>
+    </w:rPr>
+  </w:style>
+  <w:style w:type="character" w:styleId="ListLabel642">
+    <w:name w:val="ListLabel 642"/>
+    <w:qFormat/>
+    <w:rPr>
+      <w:rFonts w:cs="OpenSymbol"/>
+    </w:rPr>
+  </w:style>
+  <w:style w:type="character" w:styleId="ListLabel643">
+    <w:name w:val="ListLabel 643"/>
+    <w:qFormat/>
+    <w:rPr>
+      <w:rFonts w:cs="OpenSymbol"/>
+    </w:rPr>
+  </w:style>
+  <w:style w:type="character" w:styleId="ListLabel644">
+    <w:name w:val="ListLabel 644"/>
     <w:qFormat/>
     <w:rPr/>
   </w:style>

--- a/Memoria TFG Ruben Blanco.docx
+++ b/Memoria TFG Ruben Blanco.docx
@@ -35,9 +35,9 @@
             <wp:wrapTight wrapText="bothSides">
               <wp:wrapPolygon edited="0">
                 <wp:start x="-28" y="0"/>
-                <wp:lineTo x="-28" y="20914"/>
-                <wp:lineTo x="21178" y="20914"/>
-                <wp:lineTo x="21178" y="0"/>
+                <wp:lineTo x="-28" y="20857"/>
+                <wp:lineTo x="21150" y="20857"/>
+                <wp:lineTo x="21150" y="0"/>
                 <wp:lineTo x="-28" y="0"/>
               </wp:wrapPolygon>
             </wp:wrapTight>
@@ -1190,8 +1190,8 @@
         <w:pStyle w:val="Title"/>
         <w:rPr/>
       </w:pPr>
-      <w:bookmarkStart w:id="4" w:name="_Toc526778433"/>
-      <w:bookmarkStart w:id="5" w:name="_Toc511992075"/>
+      <w:bookmarkStart w:id="4" w:name="_Toc511992075"/>
+      <w:bookmarkStart w:id="5" w:name="_Toc526778433"/>
       <w:r>
         <w:rPr/>
         <w:t>Índice</w:t>
@@ -3206,7 +3206,7 @@
                   </pic:nvPicPr>
                   <pic:blipFill>
                     <a:blip r:embed="rId9"/>
-                    <a:srcRect l="22475" t="15748" r="31489" b="40314"/>
+                    <a:srcRect l="22475" t="15748" r="31484" b="40314"/>
                     <a:stretch>
                       <a:fillRect/>
                     </a:stretch>
@@ -7543,21 +7543,7 @@
           <w:szCs w:val="22"/>
           <w:lang w:val="es-ES" w:eastAsia="en-US" w:bidi="ar-SA"/>
         </w:rPr>
-        <w:t xml:space="preserve">Mayor flexibilidad ya que se facilita el cambio y moviemiento de los dispositivos de la red. Simplemente con cambiar </w:t>
-      </w:r>
-      <w:r>
-        <w:rPr>
-          <w:rFonts w:eastAsia="Calibri" w:cs="" w:cstheme="minorBidi" w:eastAsiaTheme="minorHAnsi"/>
-          <w:b w:val="false"/>
-          <w:i w:val="false"/>
-          <w:iCs w:val="false"/>
-          <w:color w:val="auto"/>
-          <w:kern w:val="0"/>
-          <w:sz w:val="22"/>
-          <w:szCs w:val="22"/>
-          <w:lang w:val="es-ES" w:eastAsia="en-US" w:bidi="ar-SA"/>
-        </w:rPr>
-        <w:t>la Vlan en la que se encuentra un host cambiamos por completo la topología de la red virtual</w:t>
+        <w:t>Mayor flexibilidad ya que se facilita el cambio y moviemiento de los dispositivos de la red. Simplemente con cambiar la Vlan en la que se encuentra un host cambiamos por completo la topología de la red virtual</w:t>
       </w:r>
     </w:p>
     <w:p>
@@ -7634,7 +7620,17 @@
         </w:rPr>
       </w:pPr>
       <w:r>
-        <w:rPr/>
+        <w:rPr>
+          <w:rFonts w:eastAsia="Calibri" w:cs="" w:cstheme="minorBidi" w:eastAsiaTheme="minorHAnsi"/>
+          <w:b w:val="false"/>
+          <w:i w:val="false"/>
+          <w:iCs w:val="false"/>
+          <w:color w:val="auto"/>
+          <w:kern w:val="0"/>
+          <w:sz w:val="22"/>
+          <w:szCs w:val="22"/>
+          <w:lang w:val="es-ES" w:eastAsia="en-US" w:bidi="ar-SA"/>
+        </w:rPr>
       </w:r>
     </w:p>
     <w:p>
@@ -7719,11 +7715,7 @@
       </w:pPr>
       <w:r>
         <w:rPr/>
-        <w:t xml:space="preserve">Por otro lado, están los puerto 1Q Trunk que son los que se utilizan para conectar los switches entre sí y que el tráfico de varias VLANs circule a través de él. </w:t>
-      </w:r>
-      <w:r>
-        <w:rPr/>
-        <w:t xml:space="preserve">En este caso, tanto las tramas entrantes al switch como las salientes van etiquetadas según 802.1Q </w:t>
+        <w:t xml:space="preserve">Por otro lado, están los puerto 1Q Trunk que son los que se utilizan para conectar los switches entre sí y que el tráfico de varias VLANs circule a través de él. En este caso, tanto las tramas entrantes al switch como las salientes van etiquetadas según 802.1Q </w:t>
       </w:r>
     </w:p>
     <w:p>
@@ -7772,7 +7764,189 @@
       </w:pPr>
       <w:r>
         <w:rPr/>
-        <w:t>En primer lugar, nada mas activar la aplicación capturamos todo el tráfico ARP para mandarlo al controlador y que sea este el que decida que hacer con él. Esta regla será fundamental como se verá posteriormente y se instalará en todos los dispostivos que tengamos</w:t>
+        <w:t>Antes de nada, declaramos 3 HashMaps que serán necesarios:</w:t>
+      </w:r>
+    </w:p>
+    <w:p>
+      <w:pPr>
+        <w:pStyle w:val="TextBody"/>
+        <w:numPr>
+          <w:ilvl w:val="0"/>
+          <w:numId w:val="13"/>
+        </w:numPr>
+        <w:rPr/>
+      </w:pPr>
+      <w:r>
+        <w:rPr>
+          <w:i/>
+          <w:iCs/>
+        </w:rPr>
+        <w:t>macVlanMap</w:t>
+      </w:r>
+      <w:r>
+        <w:rPr/>
+        <w:t xml:space="preserve">: HashMap que relaciona la Mac de un host con la Vlan a la que pertenece. A la hora de introducir los datos lo haremos con un comando que crearemos especificamente para este fin (ver sección </w:t>
+      </w:r>
+      <w:r>
+        <w:rPr>
+          <w:color w:val="CE181E"/>
+        </w:rPr>
+        <w:t>PONER SECCION DONDE SE EXPLICA CUANDO ESTE)</w:t>
+      </w:r>
+    </w:p>
+    <w:p>
+      <w:pPr>
+        <w:pStyle w:val="TextBody"/>
+        <w:numPr>
+          <w:ilvl w:val="0"/>
+          <w:numId w:val="13"/>
+        </w:numPr>
+        <w:rPr>
+          <w:color w:val="000000"/>
+        </w:rPr>
+      </w:pPr>
+      <w:r>
+        <w:rPr>
+          <w:i/>
+          <w:iCs/>
+          <w:color w:val="000000"/>
+        </w:rPr>
+        <w:t>vlanRuleMap</w:t>
+      </w:r>
+      <w:r>
+        <w:rPr>
+          <w:color w:val="000000"/>
+        </w:rPr>
+        <w:t>: Este HashMap devuelve las reglas de flujo que tiene cada Vlan creada. Más adelante se verá el fin de él</w:t>
+      </w:r>
+    </w:p>
+    <w:p>
+      <w:pPr>
+        <w:pStyle w:val="TextBody"/>
+        <w:numPr>
+          <w:ilvl w:val="0"/>
+          <w:numId w:val="13"/>
+        </w:numPr>
+        <w:rPr>
+          <w:color w:val="000000"/>
+        </w:rPr>
+      </w:pPr>
+      <w:r>
+        <w:rPr>
+          <w:i/>
+          <w:iCs/>
+          <w:color w:val="000000"/>
+        </w:rPr>
+        <w:t>macRuleMap</w:t>
+      </w:r>
+      <w:r>
+        <w:rPr>
+          <w:color w:val="000000"/>
+        </w:rPr>
+        <w:t>: Este HashMap devuelve para cada Mac todas las reglas de flujo que tiene asociadas.</w:t>
+      </w:r>
+    </w:p>
+    <w:p>
+      <w:pPr>
+        <w:pStyle w:val="TextBody"/>
+        <w:rPr/>
+      </w:pPr>
+      <w:r>
+        <w:rPr/>
+        <w:t xml:space="preserve">En primer lugar, nada mas activar la aplicación capturamos todo el tráfico ARP para mandarlo al controlador y que sea este el que decida que hacer con él. Esta regla será fundamental como se verá posteriormente y se instalará en todos los dispostivos que tengamos. </w:t>
+      </w:r>
+    </w:p>
+    <w:p>
+      <w:pPr>
+        <w:pStyle w:val="TextBody"/>
+        <w:rPr/>
+      </w:pPr>
+      <w:r>
+        <w:rPr/>
+        <w:t xml:space="preserve">Seguidamente, añadimos tambien un </w:t>
+      </w:r>
+      <w:r>
+        <w:rPr>
+          <w:i/>
+          <w:iCs/>
+        </w:rPr>
+        <w:t xml:space="preserve">HostListener, </w:t>
+      </w:r>
+      <w:r>
+        <w:rPr>
+          <w:i w:val="false"/>
+          <w:iCs w:val="false"/>
+        </w:rPr>
+        <w:t xml:space="preserve">que tendrá como objetivo notificarnos cuando se añade un host nuevo a la red. </w:t>
+      </w:r>
+    </w:p>
+    <w:p>
+      <w:pPr>
+        <w:pStyle w:val="TextBody"/>
+        <w:rPr/>
+      </w:pPr>
+      <w:r>
+        <w:rPr>
+          <w:i w:val="false"/>
+          <w:iCs w:val="false"/>
+        </w:rPr>
+        <w:t xml:space="preserve">En cuanto se añade un host comprobamos la VLAN en la que está mediante </w:t>
+      </w:r>
+      <w:r>
+        <w:rPr>
+          <w:i/>
+          <w:iCs/>
+        </w:rPr>
+        <w:t>macVlanMap</w:t>
+      </w:r>
+      <w:r>
+        <w:rPr>
+          <w:i w:val="false"/>
+          <w:iCs w:val="false"/>
+        </w:rPr>
+        <w:t xml:space="preserve"> </w:t>
+      </w:r>
+    </w:p>
+    <w:p>
+      <w:pPr>
+        <w:pStyle w:val="TextBody"/>
+        <w:rPr/>
+      </w:pPr>
+      <w:r>
+        <w:rPr>
+          <w:i w:val="false"/>
+          <w:iCs w:val="false"/>
+          <w:color w:val="CE181E"/>
+        </w:rPr>
+        <w:t>MIRAR EN CASA LA HOJA CON EL DESARROLLO APUNTADO</w:t>
+      </w:r>
+    </w:p>
+    <w:p>
+      <w:pPr>
+        <w:pStyle w:val="TextBody"/>
+        <w:rPr>
+          <w:i w:val="false"/>
+          <w:i w:val="false"/>
+          <w:iCs w:val="false"/>
+          <w:color w:val="CE181E"/>
+        </w:rPr>
+      </w:pPr>
+      <w:r>
+        <w:rPr/>
+      </w:r>
+    </w:p>
+    <w:p>
+      <w:pPr>
+        <w:pStyle w:val="TextBody"/>
+        <w:rPr>
+          <w:i w:val="false"/>
+          <w:i w:val="false"/>
+          <w:iCs w:val="false"/>
+          <w:color w:val="CE181E"/>
+        </w:rPr>
+      </w:pPr>
+      <w:r>
+        <w:rPr/>
       </w:r>
       <w:r>
         <w:br w:type="page"/>
@@ -7780,6 +7954,466 @@
     </w:p>
     <w:p>
       <w:pPr>
+        <w:pStyle w:val="TextBody"/>
+        <w:rPr/>
+      </w:pPr>
+      <w:r>
+        <w:rPr>
+          <w:i w:val="false"/>
+          <w:iCs w:val="false"/>
+          <w:color w:val="000000"/>
+        </w:rPr>
+        <w:t>4.4 Aplicación fwdBalanceo</w:t>
+      </w:r>
+    </w:p>
+    <w:p>
+      <w:pPr>
+        <w:pStyle w:val="TextBody"/>
+        <w:rPr/>
+      </w:pPr>
+      <w:r>
+        <w:rPr>
+          <w:i w:val="false"/>
+          <w:iCs w:val="false"/>
+          <w:color w:val="000000"/>
+        </w:rPr>
+        <w:t xml:space="preserve">Esta aplicación es diferente, puesto que es una modificación de la fwd que contiene el controlador ONOS por defecto. El objetivo es realizar un balanceo de carga cuando tenemos varios enlaces que conectan </w:t>
+      </w:r>
+      <w:r>
+        <w:rPr>
+          <w:i w:val="false"/>
+          <w:iCs w:val="false"/>
+          <w:color w:val="000000"/>
+        </w:rPr>
+        <w:t xml:space="preserve">2 open V switch. Para ello, en primer lugar modificamos la red que tenemos en el GNS3 sustituyendola por la mostrada en la Ilustración </w:t>
+      </w:r>
+    </w:p>
+    <w:p>
+      <w:pPr>
+        <w:pStyle w:val="TextBody"/>
+        <w:rPr>
+          <w:i w:val="false"/>
+          <w:i w:val="false"/>
+          <w:iCs w:val="false"/>
+          <w:color w:val="000000"/>
+        </w:rPr>
+      </w:pPr>
+      <w:r>
+        <w:rPr/>
+        <w:drawing>
+          <wp:anchor behindDoc="0" distT="0" distB="0" distL="0" distR="0" simplePos="0" locked="0" layoutInCell="1" allowOverlap="1" relativeHeight="10">
+            <wp:simplePos x="0" y="0"/>
+            <wp:positionH relativeFrom="column">
+              <wp:posOffset>69215</wp:posOffset>
+            </wp:positionH>
+            <wp:positionV relativeFrom="paragraph">
+              <wp:posOffset>139065</wp:posOffset>
+            </wp:positionV>
+            <wp:extent cx="5398135" cy="2991485"/>
+            <wp:effectExtent l="0" t="0" r="0" b="0"/>
+            <wp:wrapSquare wrapText="largest"/>
+            <wp:docPr id="9" name="Image7" descr=""/>
+            <wp:cNvGraphicFramePr>
+              <a:graphicFrameLocks xmlns:a="http://schemas.openxmlformats.org/drawingml/2006/main" noChangeAspect="1"/>
+            </wp:cNvGraphicFramePr>
+            <a:graphic xmlns:a="http://schemas.openxmlformats.org/drawingml/2006/main">
+              <a:graphicData uri="http://schemas.openxmlformats.org/drawingml/2006/picture">
+                <pic:pic xmlns:pic="http://schemas.openxmlformats.org/drawingml/2006/picture">
+                  <pic:nvPicPr>
+                    <pic:cNvPr id="9" name="Image7" descr=""/>
+                    <pic:cNvPicPr>
+                      <a:picLocks noChangeAspect="1" noChangeArrowheads="1"/>
+                    </pic:cNvPicPr>
+                  </pic:nvPicPr>
+                  <pic:blipFill>
+                    <a:blip r:embed="rId12"/>
+                    <a:srcRect l="26622" t="15875" r="27867" b="39251"/>
+                    <a:stretch>
+                      <a:fillRect/>
+                    </a:stretch>
+                  </pic:blipFill>
+                  <pic:spPr bwMode="auto">
+                    <a:xfrm>
+                      <a:off x="0" y="0"/>
+                      <a:ext cx="5398135" cy="2991485"/>
+                    </a:xfrm>
+                    <a:prstGeom prst="rect">
+                      <a:avLst/>
+                    </a:prstGeom>
+                  </pic:spPr>
+                </pic:pic>
+              </a:graphicData>
+            </a:graphic>
+          </wp:anchor>
+        </w:drawing>
+      </w:r>
+    </w:p>
+    <w:p>
+      <w:pPr>
+        <w:pStyle w:val="TextBody"/>
+        <w:rPr>
+          <w:i w:val="false"/>
+          <w:i w:val="false"/>
+          <w:iCs w:val="false"/>
+          <w:color w:val="000000"/>
+        </w:rPr>
+      </w:pPr>
+      <w:r>
+        <w:rPr/>
+      </w:r>
+    </w:p>
+    <w:p>
+      <w:pPr>
+        <w:pStyle w:val="TextBody"/>
+        <w:rPr/>
+      </w:pPr>
+      <w:r>
+        <w:rPr>
+          <w:i w:val="false"/>
+          <w:iCs w:val="false"/>
+          <w:color w:val="000000"/>
+        </w:rPr>
+        <w:t>Como vemos, tenemos 2 open V switch conectados por 4 enlaces que será el punto donde realizaremos el balanceo de carga entre las 2 subredes que conectan 4 hosts cada una</w:t>
+      </w:r>
+    </w:p>
+    <w:p>
+      <w:pPr>
+        <w:pStyle w:val="TextBody"/>
+        <w:rPr>
+          <w:i w:val="false"/>
+          <w:i w:val="false"/>
+          <w:iCs w:val="false"/>
+          <w:color w:val="000000"/>
+        </w:rPr>
+      </w:pPr>
+      <w:r>
+        <w:rPr/>
+      </w:r>
+    </w:p>
+    <w:p>
+      <w:pPr>
+        <w:pStyle w:val="TextBody"/>
+        <w:rPr/>
+      </w:pPr>
+      <w:r>
+        <w:rPr>
+          <w:i w:val="false"/>
+          <w:iCs w:val="false"/>
+          <w:color w:val="000000"/>
+        </w:rPr>
+        <w:t xml:space="preserve">Como se ha comentado, lo que se va a hacer es modificar la aplicación fwd. Esta aplicación la podemos encontrar dentro de la carpeta </w:t>
+      </w:r>
+      <w:r>
+        <w:rPr>
+          <w:i w:val="false"/>
+          <w:iCs w:val="false"/>
+          <w:color w:val="000000"/>
+        </w:rPr>
+        <w:t>Home/</w:t>
+      </w:r>
+      <w:r>
+        <w:rPr>
+          <w:i w:val="false"/>
+          <w:iCs w:val="false"/>
+          <w:color w:val="000000"/>
+        </w:rPr>
+        <w:t>onos/</w:t>
+      </w:r>
+      <w:r>
+        <w:rPr>
+          <w:i w:val="false"/>
+          <w:iCs w:val="false"/>
+          <w:color w:val="000000"/>
+        </w:rPr>
+        <w:t xml:space="preserve">app que copiaremos y llevaremos a nuestro directorio de trabajo. Seguidamente modificamos el pom.xml para cambiar el nombre de la aplicación </w:t>
+      </w:r>
+      <w:r>
+        <w:rPr>
+          <w:i w:val="false"/>
+          <w:iCs w:val="false"/>
+          <w:color w:val="000000"/>
+        </w:rPr>
+        <w:t>dejandolo de la siguiente forma:</w:t>
+      </w:r>
+    </w:p>
+    <w:p>
+      <w:pPr>
+        <w:pStyle w:val="TextBody"/>
+        <w:rPr/>
+      </w:pPr>
+      <w:r>
+        <w:drawing>
+          <wp:anchor behindDoc="0" distT="0" distB="0" distL="0" distR="0" simplePos="0" locked="0" layoutInCell="1" allowOverlap="1" relativeHeight="11">
+            <wp:simplePos x="0" y="0"/>
+            <wp:positionH relativeFrom="column">
+              <wp:align>center</wp:align>
+            </wp:positionH>
+            <wp:positionV relativeFrom="paragraph">
+              <wp:posOffset>635</wp:posOffset>
+            </wp:positionV>
+            <wp:extent cx="5400040" cy="3035935"/>
+            <wp:effectExtent l="0" t="0" r="0" b="0"/>
+            <wp:wrapSquare wrapText="largest"/>
+            <wp:docPr id="10" name="Image9" descr=""/>
+            <wp:cNvGraphicFramePr>
+              <a:graphicFrameLocks xmlns:a="http://schemas.openxmlformats.org/drawingml/2006/main" noChangeAspect="1"/>
+            </wp:cNvGraphicFramePr>
+            <a:graphic xmlns:a="http://schemas.openxmlformats.org/drawingml/2006/main">
+              <a:graphicData uri="http://schemas.openxmlformats.org/drawingml/2006/picture">
+                <pic:pic xmlns:pic="http://schemas.openxmlformats.org/drawingml/2006/picture">
+                  <pic:nvPicPr>
+                    <pic:cNvPr id="10" name="Image9" descr=""/>
+                    <pic:cNvPicPr>
+                      <a:picLocks noChangeAspect="1" noChangeArrowheads="1"/>
+                    </pic:cNvPicPr>
+                  </pic:nvPicPr>
+                  <pic:blipFill>
+                    <a:blip r:embed="rId13"/>
+                    <a:stretch>
+                      <a:fillRect/>
+                    </a:stretch>
+                  </pic:blipFill>
+                  <pic:spPr bwMode="auto">
+                    <a:xfrm>
+                      <a:off x="0" y="0"/>
+                      <a:ext cx="5400040" cy="3035935"/>
+                    </a:xfrm>
+                    <a:prstGeom prst="rect">
+                      <a:avLst/>
+                    </a:prstGeom>
+                  </pic:spPr>
+                </pic:pic>
+              </a:graphicData>
+            </a:graphic>
+          </wp:anchor>
+        </w:drawing>
+      </w:r>
+      <w:r>
+        <w:rPr>
+          <w:i w:val="false"/>
+          <w:iCs w:val="false"/>
+          <w:color w:val="000000"/>
+        </w:rPr>
+        <w:t xml:space="preserve"> </w:t>
+      </w:r>
+      <w:r>
+        <w:rPr>
+          <w:i w:val="false"/>
+          <w:iCs w:val="false"/>
+        </w:rPr>
+        <w:t xml:space="preserve"> </w:t>
+      </w:r>
+    </w:p>
+    <w:p>
+      <w:pPr>
+        <w:pStyle w:val="TextBody"/>
+        <w:rPr>
+          <w:i w:val="false"/>
+          <w:i w:val="false"/>
+          <w:iCs w:val="false"/>
+        </w:rPr>
+      </w:pPr>
+      <w:r>
+        <w:rPr/>
+      </w:r>
+    </w:p>
+    <w:p>
+      <w:pPr>
+        <w:pStyle w:val="TextBody"/>
+        <w:rPr>
+          <w:i w:val="false"/>
+          <w:i w:val="false"/>
+          <w:iCs w:val="false"/>
+        </w:rPr>
+      </w:pPr>
+      <w:r>
+        <w:rPr/>
+      </w:r>
+    </w:p>
+    <w:p>
+      <w:pPr>
+        <w:pStyle w:val="TextBody"/>
+        <w:rPr>
+          <w:i w:val="false"/>
+          <w:i w:val="false"/>
+          <w:iCs w:val="false"/>
+        </w:rPr>
+      </w:pPr>
+      <w:r>
+        <w:rPr/>
+      </w:r>
+    </w:p>
+    <w:p>
+      <w:pPr>
+        <w:pStyle w:val="TextBody"/>
+        <w:rPr>
+          <w:i w:val="false"/>
+          <w:i w:val="false"/>
+          <w:iCs w:val="false"/>
+        </w:rPr>
+      </w:pPr>
+      <w:r>
+        <w:rPr/>
+      </w:r>
+    </w:p>
+    <w:p>
+      <w:pPr>
+        <w:pStyle w:val="TextBody"/>
+        <w:rPr>
+          <w:i w:val="false"/>
+          <w:i w:val="false"/>
+          <w:iCs w:val="false"/>
+        </w:rPr>
+      </w:pPr>
+      <w:r>
+        <w:rPr/>
+      </w:r>
+    </w:p>
+    <w:p>
+      <w:pPr>
+        <w:pStyle w:val="TextBody"/>
+        <w:rPr>
+          <w:i w:val="false"/>
+          <w:i w:val="false"/>
+          <w:iCs w:val="false"/>
+        </w:rPr>
+      </w:pPr>
+      <w:r>
+        <w:rPr/>
+      </w:r>
+    </w:p>
+    <w:p>
+      <w:pPr>
+        <w:pStyle w:val="TextBody"/>
+        <w:rPr>
+          <w:i w:val="false"/>
+          <w:i w:val="false"/>
+          <w:iCs w:val="false"/>
+        </w:rPr>
+      </w:pPr>
+      <w:r>
+        <w:rPr/>
+      </w:r>
+    </w:p>
+    <w:p>
+      <w:pPr>
+        <w:pStyle w:val="TextBody"/>
+        <w:rPr>
+          <w:i w:val="false"/>
+          <w:i w:val="false"/>
+          <w:iCs w:val="false"/>
+        </w:rPr>
+      </w:pPr>
+      <w:r>
+        <w:rPr/>
+      </w:r>
+    </w:p>
+    <w:p>
+      <w:pPr>
+        <w:pStyle w:val="TextBody"/>
+        <w:rPr>
+          <w:color w:val="CE181E"/>
+        </w:rPr>
+      </w:pPr>
+      <w:r>
+        <w:rPr>
+          <w:i w:val="false"/>
+          <w:iCs w:val="false"/>
+          <w:color w:val="CE181E"/>
+        </w:rPr>
+        <w:t>REMARCAR LOS CAMBIOS MODIFICANDO LA CAPTURA</w:t>
+      </w:r>
+    </w:p>
+    <w:p>
+      <w:pPr>
+        <w:pStyle w:val="TextBody"/>
+        <w:rPr>
+          <w:i w:val="false"/>
+          <w:i w:val="false"/>
+          <w:iCs w:val="false"/>
+        </w:rPr>
+      </w:pPr>
+      <w:r>
+        <w:rPr>
+          <w:color w:val="CE181E"/>
+        </w:rPr>
+      </w:r>
+    </w:p>
+    <w:p>
+      <w:pPr>
+        <w:pStyle w:val="TextBody"/>
+        <w:rPr>
+          <w:i w:val="false"/>
+          <w:i w:val="false"/>
+          <w:iCs w:val="false"/>
+        </w:rPr>
+      </w:pPr>
+      <w:r>
+        <w:rPr>
+          <w:color w:val="CE181E"/>
+        </w:rPr>
+      </w:r>
+    </w:p>
+    <w:p>
+      <w:pPr>
+        <w:pStyle w:val="TextBody"/>
+        <w:rPr>
+          <w:color w:val="CE181E"/>
+        </w:rPr>
+      </w:pPr>
+      <w:r>
+        <w:rPr>
+          <w:i w:val="false"/>
+          <w:iCs w:val="false"/>
+          <w:color w:val="000000"/>
+        </w:rPr>
+        <w:t xml:space="preserve">Finalmente, modificamos  el nombre de las carpetas que tienen el nombre de la aplicación sustituyendolas por fwdBalanceo (lo que modificará el paquete en el que está contenido), </w:t>
+      </w:r>
+      <w:r>
+        <w:rPr>
+          <w:i w:val="false"/>
+          <w:iCs w:val="false"/>
+          <w:color w:val="000000"/>
+        </w:rPr>
+        <w:t>y una vez hecho esto ya podemos empezar a realizar nuestra aplicación.</w:t>
+      </w:r>
+    </w:p>
+    <w:p>
+      <w:pPr>
+        <w:pStyle w:val="TextBody"/>
+        <w:rPr>
+          <w:i w:val="false"/>
+          <w:i w:val="false"/>
+          <w:iCs w:val="false"/>
+          <w:color w:val="000000"/>
+        </w:rPr>
+      </w:pPr>
+      <w:r>
+        <w:rPr>
+          <w:color w:val="CE181E"/>
+        </w:rPr>
+      </w:r>
+    </w:p>
+    <w:p>
+      <w:pPr>
+        <w:pStyle w:val="TextBody"/>
+        <w:rPr>
+          <w:i w:val="false"/>
+          <w:i w:val="false"/>
+          <w:iCs w:val="false"/>
+        </w:rPr>
+      </w:pPr>
+      <w:r>
+        <w:rPr>
+          <w:color w:val="CE181E"/>
+        </w:rPr>
+      </w:r>
+      <w:r>
+        <w:br w:type="page"/>
+      </w:r>
+    </w:p>
+    <w:p>
+      <w:pPr>
         <w:pStyle w:val="Normal"/>
         <w:rPr/>
       </w:pPr>
@@ -7793,7 +8427,7 @@
         <w:pStyle w:val="Normal"/>
         <w:rPr/>
       </w:pPr>
-      <w:hyperlink r:id="rId12">
+      <w:hyperlink r:id="rId14">
         <w:r>
           <w:rPr>
             <w:rStyle w:val="InternetLink"/>
@@ -7840,7 +8474,7 @@
         <w:pStyle w:val="Normal"/>
         <w:rPr/>
       </w:pPr>
-      <w:hyperlink r:id="rId13">
+      <w:hyperlink r:id="rId15">
         <w:r>
           <w:rPr>
             <w:rStyle w:val="InternetLink"/>
@@ -7854,7 +8488,7 @@
         <w:pStyle w:val="Normal"/>
         <w:rPr/>
       </w:pPr>
-      <w:hyperlink r:id="rId14">
+      <w:hyperlink r:id="rId16">
         <w:r>
           <w:rPr>
             <w:rStyle w:val="InternetLink"/>
@@ -7872,7 +8506,7 @@
         <w:jc w:val="both"/>
         <w:rPr/>
       </w:pPr>
-      <w:hyperlink r:id="rId15">
+      <w:hyperlink r:id="rId17">
         <w:r>
           <w:rPr>
             <w:rStyle w:val="InternetLink"/>
@@ -7888,11 +8522,9 @@
         <w:bidi w:val="0"/>
         <w:spacing w:before="0" w:after="160"/>
         <w:jc w:val="both"/>
-        <w:rPr>
-          <w:rStyle w:val="InternetLink"/>
-        </w:rPr>
-      </w:pPr>
-      <w:hyperlink r:id="rId16">
+        <w:rPr/>
+      </w:pPr>
+      <w:hyperlink r:id="rId18">
         <w:r>
           <w:rPr>
             <w:rStyle w:val="InternetLink"/>
@@ -7902,7 +8534,7 @@
       </w:hyperlink>
     </w:p>
     <w:sectPr>
-      <w:footerReference w:type="default" r:id="rId17"/>
+      <w:footerReference w:type="default" r:id="rId19"/>
       <w:type w:val="nextPage"/>
       <w:pgSz w:w="11906" w:h="16838"/>
       <w:pgMar w:left="1701" w:right="1701" w:header="0" w:top="1417" w:footer="708" w:bottom="1417" w:gutter="0"/>
@@ -7975,7 +8607,7 @@
         <w:docPartGallery w:val="Page Numbers (Bottom of Page)"/>
         <w:docPartUnique w:val="true"/>
       </w:docPartObj>
-      <w:id w:val="1399881508"/>
+      <w:id w:val="1087330333"/>
     </w:sdtPr>
     <w:sdtContent>
       <w:p>
@@ -7998,7 +8630,7 @@
         </w:r>
         <w:r>
           <w:rPr/>
-          <w:t>1</w:t>
+          <w:t>28</w:t>
         </w:r>
         <w:r>
           <w:rPr/>
@@ -9786,6 +10418,152 @@
     </w:lvl>
   </w:abstractNum>
   <w:abstractNum w:abstractNumId="13">
+    <w:lvl w:ilvl="0">
+      <w:start w:val="1"/>
+      <w:numFmt w:val="bullet"/>
+      <w:lvlText w:val=""/>
+      <w:lvlJc w:val="left"/>
+      <w:pPr>
+        <w:tabs>
+          <w:tab w:val="num" w:pos="720"/>
+        </w:tabs>
+        <w:ind w:left="720" w:hanging="360"/>
+      </w:pPr>
+      <w:rPr>
+        <w:rFonts w:ascii="Symbol" w:hAnsi="Symbol" w:cs="Symbol" w:hint="default"/>
+        <w:rFonts w:cs="OpenSymbol"/>
+      </w:rPr>
+    </w:lvl>
+    <w:lvl w:ilvl="1">
+      <w:start w:val="1"/>
+      <w:numFmt w:val="bullet"/>
+      <w:lvlText w:val="◦"/>
+      <w:lvlJc w:val="left"/>
+      <w:pPr>
+        <w:tabs>
+          <w:tab w:val="num" w:pos="1080"/>
+        </w:tabs>
+        <w:ind w:left="1080" w:hanging="360"/>
+      </w:pPr>
+      <w:rPr>
+        <w:rFonts w:ascii="OpenSymbol" w:hAnsi="OpenSymbol" w:cs="OpenSymbol" w:hint="default"/>
+        <w:rFonts w:cs="OpenSymbol"/>
+      </w:rPr>
+    </w:lvl>
+    <w:lvl w:ilvl="2">
+      <w:start w:val="1"/>
+      <w:numFmt w:val="bullet"/>
+      <w:lvlText w:val="▪"/>
+      <w:lvlJc w:val="left"/>
+      <w:pPr>
+        <w:tabs>
+          <w:tab w:val="num" w:pos="1440"/>
+        </w:tabs>
+        <w:ind w:left="1440" w:hanging="360"/>
+      </w:pPr>
+      <w:rPr>
+        <w:rFonts w:ascii="OpenSymbol" w:hAnsi="OpenSymbol" w:cs="OpenSymbol" w:hint="default"/>
+        <w:rFonts w:cs="OpenSymbol"/>
+      </w:rPr>
+    </w:lvl>
+    <w:lvl w:ilvl="3">
+      <w:start w:val="1"/>
+      <w:numFmt w:val="bullet"/>
+      <w:lvlText w:val=""/>
+      <w:lvlJc w:val="left"/>
+      <w:pPr>
+        <w:tabs>
+          <w:tab w:val="num" w:pos="1800"/>
+        </w:tabs>
+        <w:ind w:left="1800" w:hanging="360"/>
+      </w:pPr>
+      <w:rPr>
+        <w:rFonts w:ascii="Symbol" w:hAnsi="Symbol" w:cs="Symbol" w:hint="default"/>
+        <w:rFonts w:cs="OpenSymbol"/>
+      </w:rPr>
+    </w:lvl>
+    <w:lvl w:ilvl="4">
+      <w:start w:val="1"/>
+      <w:numFmt w:val="bullet"/>
+      <w:lvlText w:val="◦"/>
+      <w:lvlJc w:val="left"/>
+      <w:pPr>
+        <w:tabs>
+          <w:tab w:val="num" w:pos="2160"/>
+        </w:tabs>
+        <w:ind w:left="2160" w:hanging="360"/>
+      </w:pPr>
+      <w:rPr>
+        <w:rFonts w:ascii="OpenSymbol" w:hAnsi="OpenSymbol" w:cs="OpenSymbol" w:hint="default"/>
+        <w:rFonts w:cs="OpenSymbol"/>
+      </w:rPr>
+    </w:lvl>
+    <w:lvl w:ilvl="5">
+      <w:start w:val="1"/>
+      <w:numFmt w:val="bullet"/>
+      <w:lvlText w:val="▪"/>
+      <w:lvlJc w:val="left"/>
+      <w:pPr>
+        <w:tabs>
+          <w:tab w:val="num" w:pos="2520"/>
+        </w:tabs>
+        <w:ind w:left="2520" w:hanging="360"/>
+      </w:pPr>
+      <w:rPr>
+        <w:rFonts w:ascii="OpenSymbol" w:hAnsi="OpenSymbol" w:cs="OpenSymbol" w:hint="default"/>
+        <w:rFonts w:cs="OpenSymbol"/>
+      </w:rPr>
+    </w:lvl>
+    <w:lvl w:ilvl="6">
+      <w:start w:val="1"/>
+      <w:numFmt w:val="bullet"/>
+      <w:lvlText w:val=""/>
+      <w:lvlJc w:val="left"/>
+      <w:pPr>
+        <w:tabs>
+          <w:tab w:val="num" w:pos="2880"/>
+        </w:tabs>
+        <w:ind w:left="2880" w:hanging="360"/>
+      </w:pPr>
+      <w:rPr>
+        <w:rFonts w:ascii="Symbol" w:hAnsi="Symbol" w:cs="Symbol" w:hint="default"/>
+        <w:rFonts w:cs="OpenSymbol"/>
+      </w:rPr>
+    </w:lvl>
+    <w:lvl w:ilvl="7">
+      <w:start w:val="1"/>
+      <w:numFmt w:val="bullet"/>
+      <w:lvlText w:val="◦"/>
+      <w:lvlJc w:val="left"/>
+      <w:pPr>
+        <w:tabs>
+          <w:tab w:val="num" w:pos="3240"/>
+        </w:tabs>
+        <w:ind w:left="3240" w:hanging="360"/>
+      </w:pPr>
+      <w:rPr>
+        <w:rFonts w:ascii="OpenSymbol" w:hAnsi="OpenSymbol" w:cs="OpenSymbol" w:hint="default"/>
+        <w:rFonts w:cs="OpenSymbol"/>
+      </w:rPr>
+    </w:lvl>
+    <w:lvl w:ilvl="8">
+      <w:start w:val="1"/>
+      <w:numFmt w:val="bullet"/>
+      <w:lvlText w:val="▪"/>
+      <w:lvlJc w:val="left"/>
+      <w:pPr>
+        <w:tabs>
+          <w:tab w:val="num" w:pos="3600"/>
+        </w:tabs>
+        <w:ind w:left="3600" w:hanging="360"/>
+      </w:pPr>
+      <w:rPr>
+        <w:rFonts w:ascii="OpenSymbol" w:hAnsi="OpenSymbol" w:cs="OpenSymbol" w:hint="default"/>
+        <w:rFonts w:cs="OpenSymbol"/>
+      </w:rPr>
+    </w:lvl>
+  </w:abstractNum>
+  <w:abstractNum w:abstractNumId="14">
     <w:lvl w:ilvl="0">
       <w:start w:val="1"/>
       <w:numFmt w:val="none"/>
@@ -9915,6 +10693,9 @@
   </w:num>
   <w:num w:numId="13">
     <w:abstractNumId w:val="13"/>
+  </w:num>
+  <w:num w:numId="14">
+    <w:abstractNumId w:val="14"/>
   </w:num>
 </w:numbering>
 </file>
@@ -14877,6 +15658,769 @@
   </w:style>
   <w:style w:type="character" w:styleId="ListLabel644">
     <w:name w:val="ListLabel 644"/>
+    <w:qFormat/>
+    <w:rPr/>
+  </w:style>
+  <w:style w:type="character" w:styleId="ListLabel645">
+    <w:name w:val="ListLabel 645"/>
+    <w:qFormat/>
+    <w:rPr>
+      <w:rFonts w:cs="OpenSymbol"/>
+    </w:rPr>
+  </w:style>
+  <w:style w:type="character" w:styleId="ListLabel646">
+    <w:name w:val="ListLabel 646"/>
+    <w:qFormat/>
+    <w:rPr>
+      <w:rFonts w:cs="OpenSymbol"/>
+    </w:rPr>
+  </w:style>
+  <w:style w:type="character" w:styleId="ListLabel647">
+    <w:name w:val="ListLabel 647"/>
+    <w:qFormat/>
+    <w:rPr>
+      <w:rFonts w:cs="OpenSymbol"/>
+    </w:rPr>
+  </w:style>
+  <w:style w:type="character" w:styleId="ListLabel648">
+    <w:name w:val="ListLabel 648"/>
+    <w:qFormat/>
+    <w:rPr>
+      <w:rFonts w:cs="OpenSymbol"/>
+    </w:rPr>
+  </w:style>
+  <w:style w:type="character" w:styleId="ListLabel649">
+    <w:name w:val="ListLabel 649"/>
+    <w:qFormat/>
+    <w:rPr>
+      <w:rFonts w:cs="OpenSymbol"/>
+    </w:rPr>
+  </w:style>
+  <w:style w:type="character" w:styleId="ListLabel650">
+    <w:name w:val="ListLabel 650"/>
+    <w:qFormat/>
+    <w:rPr>
+      <w:rFonts w:cs="OpenSymbol"/>
+    </w:rPr>
+  </w:style>
+  <w:style w:type="character" w:styleId="ListLabel651">
+    <w:name w:val="ListLabel 651"/>
+    <w:qFormat/>
+    <w:rPr>
+      <w:rFonts w:cs="OpenSymbol"/>
+    </w:rPr>
+  </w:style>
+  <w:style w:type="character" w:styleId="ListLabel652">
+    <w:name w:val="ListLabel 652"/>
+    <w:qFormat/>
+    <w:rPr>
+      <w:rFonts w:cs="OpenSymbol"/>
+    </w:rPr>
+  </w:style>
+  <w:style w:type="character" w:styleId="ListLabel653">
+    <w:name w:val="ListLabel 653"/>
+    <w:qFormat/>
+    <w:rPr>
+      <w:rFonts w:cs="OpenSymbol"/>
+    </w:rPr>
+  </w:style>
+  <w:style w:type="character" w:styleId="ListLabel654">
+    <w:name w:val="ListLabel 654"/>
+    <w:qFormat/>
+    <w:rPr>
+      <w:rFonts w:cs="OpenSymbol"/>
+    </w:rPr>
+  </w:style>
+  <w:style w:type="character" w:styleId="ListLabel655">
+    <w:name w:val="ListLabel 655"/>
+    <w:qFormat/>
+    <w:rPr>
+      <w:rFonts w:cs="OpenSymbol"/>
+    </w:rPr>
+  </w:style>
+  <w:style w:type="character" w:styleId="ListLabel656">
+    <w:name w:val="ListLabel 656"/>
+    <w:qFormat/>
+    <w:rPr>
+      <w:rFonts w:cs="OpenSymbol"/>
+    </w:rPr>
+  </w:style>
+  <w:style w:type="character" w:styleId="ListLabel657">
+    <w:name w:val="ListLabel 657"/>
+    <w:qFormat/>
+    <w:rPr>
+      <w:rFonts w:cs="OpenSymbol"/>
+    </w:rPr>
+  </w:style>
+  <w:style w:type="character" w:styleId="ListLabel658">
+    <w:name w:val="ListLabel 658"/>
+    <w:qFormat/>
+    <w:rPr>
+      <w:rFonts w:cs="OpenSymbol"/>
+    </w:rPr>
+  </w:style>
+  <w:style w:type="character" w:styleId="ListLabel659">
+    <w:name w:val="ListLabel 659"/>
+    <w:qFormat/>
+    <w:rPr>
+      <w:rFonts w:cs="OpenSymbol"/>
+    </w:rPr>
+  </w:style>
+  <w:style w:type="character" w:styleId="ListLabel660">
+    <w:name w:val="ListLabel 660"/>
+    <w:qFormat/>
+    <w:rPr>
+      <w:rFonts w:cs="OpenSymbol"/>
+    </w:rPr>
+  </w:style>
+  <w:style w:type="character" w:styleId="ListLabel661">
+    <w:name w:val="ListLabel 661"/>
+    <w:qFormat/>
+    <w:rPr>
+      <w:rFonts w:cs="OpenSymbol"/>
+    </w:rPr>
+  </w:style>
+  <w:style w:type="character" w:styleId="ListLabel662">
+    <w:name w:val="ListLabel 662"/>
+    <w:qFormat/>
+    <w:rPr>
+      <w:rFonts w:cs="OpenSymbol"/>
+    </w:rPr>
+  </w:style>
+  <w:style w:type="character" w:styleId="ListLabel663">
+    <w:name w:val="ListLabel 663"/>
+    <w:qFormat/>
+    <w:rPr>
+      <w:rFonts w:cs="OpenSymbol"/>
+    </w:rPr>
+  </w:style>
+  <w:style w:type="character" w:styleId="ListLabel664">
+    <w:name w:val="ListLabel 664"/>
+    <w:qFormat/>
+    <w:rPr>
+      <w:rFonts w:cs="OpenSymbol"/>
+    </w:rPr>
+  </w:style>
+  <w:style w:type="character" w:styleId="ListLabel665">
+    <w:name w:val="ListLabel 665"/>
+    <w:qFormat/>
+    <w:rPr>
+      <w:rFonts w:cs="OpenSymbol"/>
+    </w:rPr>
+  </w:style>
+  <w:style w:type="character" w:styleId="ListLabel666">
+    <w:name w:val="ListLabel 666"/>
+    <w:qFormat/>
+    <w:rPr>
+      <w:rFonts w:cs="OpenSymbol"/>
+    </w:rPr>
+  </w:style>
+  <w:style w:type="character" w:styleId="ListLabel667">
+    <w:name w:val="ListLabel 667"/>
+    <w:qFormat/>
+    <w:rPr>
+      <w:rFonts w:cs="OpenSymbol"/>
+    </w:rPr>
+  </w:style>
+  <w:style w:type="character" w:styleId="ListLabel668">
+    <w:name w:val="ListLabel 668"/>
+    <w:qFormat/>
+    <w:rPr>
+      <w:rFonts w:cs="OpenSymbol"/>
+    </w:rPr>
+  </w:style>
+  <w:style w:type="character" w:styleId="ListLabel669">
+    <w:name w:val="ListLabel 669"/>
+    <w:qFormat/>
+    <w:rPr>
+      <w:rFonts w:cs="OpenSymbol"/>
+    </w:rPr>
+  </w:style>
+  <w:style w:type="character" w:styleId="ListLabel670">
+    <w:name w:val="ListLabel 670"/>
+    <w:qFormat/>
+    <w:rPr>
+      <w:rFonts w:cs="OpenSymbol"/>
+    </w:rPr>
+  </w:style>
+  <w:style w:type="character" w:styleId="ListLabel671">
+    <w:name w:val="ListLabel 671"/>
+    <w:qFormat/>
+    <w:rPr>
+      <w:rFonts w:cs="OpenSymbol"/>
+    </w:rPr>
+  </w:style>
+  <w:style w:type="character" w:styleId="ListLabel672">
+    <w:name w:val="ListLabel 672"/>
+    <w:qFormat/>
+    <w:rPr>
+      <w:rFonts w:cs="OpenSymbol"/>
+    </w:rPr>
+  </w:style>
+  <w:style w:type="character" w:styleId="ListLabel673">
+    <w:name w:val="ListLabel 673"/>
+    <w:qFormat/>
+    <w:rPr>
+      <w:rFonts w:cs="OpenSymbol"/>
+    </w:rPr>
+  </w:style>
+  <w:style w:type="character" w:styleId="ListLabel674">
+    <w:name w:val="ListLabel 674"/>
+    <w:qFormat/>
+    <w:rPr>
+      <w:rFonts w:cs="OpenSymbol"/>
+    </w:rPr>
+  </w:style>
+  <w:style w:type="character" w:styleId="ListLabel675">
+    <w:name w:val="ListLabel 675"/>
+    <w:qFormat/>
+    <w:rPr>
+      <w:rFonts w:cs="OpenSymbol"/>
+    </w:rPr>
+  </w:style>
+  <w:style w:type="character" w:styleId="ListLabel676">
+    <w:name w:val="ListLabel 676"/>
+    <w:qFormat/>
+    <w:rPr>
+      <w:rFonts w:cs="OpenSymbol"/>
+    </w:rPr>
+  </w:style>
+  <w:style w:type="character" w:styleId="ListLabel677">
+    <w:name w:val="ListLabel 677"/>
+    <w:qFormat/>
+    <w:rPr>
+      <w:rFonts w:cs="OpenSymbol"/>
+    </w:rPr>
+  </w:style>
+  <w:style w:type="character" w:styleId="ListLabel678">
+    <w:name w:val="ListLabel 678"/>
+    <w:qFormat/>
+    <w:rPr>
+      <w:rFonts w:cs="OpenSymbol"/>
+    </w:rPr>
+  </w:style>
+  <w:style w:type="character" w:styleId="ListLabel679">
+    <w:name w:val="ListLabel 679"/>
+    <w:qFormat/>
+    <w:rPr>
+      <w:rFonts w:cs="OpenSymbol"/>
+    </w:rPr>
+  </w:style>
+  <w:style w:type="character" w:styleId="ListLabel680">
+    <w:name w:val="ListLabel 680"/>
+    <w:qFormat/>
+    <w:rPr>
+      <w:rFonts w:cs="OpenSymbol"/>
+    </w:rPr>
+  </w:style>
+  <w:style w:type="character" w:styleId="ListLabel681">
+    <w:name w:val="ListLabel 681"/>
+    <w:qFormat/>
+    <w:rPr>
+      <w:rFonts w:cs="OpenSymbol"/>
+    </w:rPr>
+  </w:style>
+  <w:style w:type="character" w:styleId="ListLabel682">
+    <w:name w:val="ListLabel 682"/>
+    <w:qFormat/>
+    <w:rPr>
+      <w:rFonts w:cs="OpenSymbol"/>
+    </w:rPr>
+  </w:style>
+  <w:style w:type="character" w:styleId="ListLabel683">
+    <w:name w:val="ListLabel 683"/>
+    <w:qFormat/>
+    <w:rPr>
+      <w:rFonts w:cs="OpenSymbol"/>
+    </w:rPr>
+  </w:style>
+  <w:style w:type="character" w:styleId="ListLabel684">
+    <w:name w:val="ListLabel 684"/>
+    <w:qFormat/>
+    <w:rPr>
+      <w:rFonts w:cs="OpenSymbol"/>
+    </w:rPr>
+  </w:style>
+  <w:style w:type="character" w:styleId="ListLabel685">
+    <w:name w:val="ListLabel 685"/>
+    <w:qFormat/>
+    <w:rPr>
+      <w:rFonts w:cs="OpenSymbol"/>
+    </w:rPr>
+  </w:style>
+  <w:style w:type="character" w:styleId="ListLabel686">
+    <w:name w:val="ListLabel 686"/>
+    <w:qFormat/>
+    <w:rPr>
+      <w:rFonts w:cs="OpenSymbol"/>
+    </w:rPr>
+  </w:style>
+  <w:style w:type="character" w:styleId="ListLabel687">
+    <w:name w:val="ListLabel 687"/>
+    <w:qFormat/>
+    <w:rPr>
+      <w:rFonts w:cs="OpenSymbol"/>
+    </w:rPr>
+  </w:style>
+  <w:style w:type="character" w:styleId="ListLabel688">
+    <w:name w:val="ListLabel 688"/>
+    <w:qFormat/>
+    <w:rPr>
+      <w:rFonts w:cs="OpenSymbol"/>
+    </w:rPr>
+  </w:style>
+  <w:style w:type="character" w:styleId="ListLabel689">
+    <w:name w:val="ListLabel 689"/>
+    <w:qFormat/>
+    <w:rPr>
+      <w:rFonts w:cs="OpenSymbol"/>
+    </w:rPr>
+  </w:style>
+  <w:style w:type="character" w:styleId="ListLabel690">
+    <w:name w:val="ListLabel 690"/>
+    <w:qFormat/>
+    <w:rPr>
+      <w:rFonts w:cs="OpenSymbol"/>
+    </w:rPr>
+  </w:style>
+  <w:style w:type="character" w:styleId="ListLabel691">
+    <w:name w:val="ListLabel 691"/>
+    <w:qFormat/>
+    <w:rPr>
+      <w:rFonts w:cs="OpenSymbol"/>
+    </w:rPr>
+  </w:style>
+  <w:style w:type="character" w:styleId="ListLabel692">
+    <w:name w:val="ListLabel 692"/>
+    <w:qFormat/>
+    <w:rPr>
+      <w:rFonts w:cs="OpenSymbol"/>
+    </w:rPr>
+  </w:style>
+  <w:style w:type="character" w:styleId="ListLabel693">
+    <w:name w:val="ListLabel 693"/>
+    <w:qFormat/>
+    <w:rPr>
+      <w:rFonts w:cs="OpenSymbol"/>
+    </w:rPr>
+  </w:style>
+  <w:style w:type="character" w:styleId="ListLabel694">
+    <w:name w:val="ListLabel 694"/>
+    <w:qFormat/>
+    <w:rPr>
+      <w:rFonts w:cs="OpenSymbol"/>
+    </w:rPr>
+  </w:style>
+  <w:style w:type="character" w:styleId="ListLabel695">
+    <w:name w:val="ListLabel 695"/>
+    <w:qFormat/>
+    <w:rPr>
+      <w:rFonts w:cs="OpenSymbol"/>
+    </w:rPr>
+  </w:style>
+  <w:style w:type="character" w:styleId="ListLabel696">
+    <w:name w:val="ListLabel 696"/>
+    <w:qFormat/>
+    <w:rPr>
+      <w:rFonts w:cs="OpenSymbol"/>
+    </w:rPr>
+  </w:style>
+  <w:style w:type="character" w:styleId="ListLabel697">
+    <w:name w:val="ListLabel 697"/>
+    <w:qFormat/>
+    <w:rPr>
+      <w:rFonts w:cs="OpenSymbol"/>
+    </w:rPr>
+  </w:style>
+  <w:style w:type="character" w:styleId="ListLabel698">
+    <w:name w:val="ListLabel 698"/>
+    <w:qFormat/>
+    <w:rPr>
+      <w:rFonts w:cs="OpenSymbol"/>
+    </w:rPr>
+  </w:style>
+  <w:style w:type="character" w:styleId="ListLabel699">
+    <w:name w:val="ListLabel 699"/>
+    <w:qFormat/>
+    <w:rPr>
+      <w:rFonts w:cs="OpenSymbol"/>
+      <w:sz w:val="22"/>
+    </w:rPr>
+  </w:style>
+  <w:style w:type="character" w:styleId="ListLabel700">
+    <w:name w:val="ListLabel 700"/>
+    <w:qFormat/>
+    <w:rPr>
+      <w:rFonts w:cs="OpenSymbol"/>
+    </w:rPr>
+  </w:style>
+  <w:style w:type="character" w:styleId="ListLabel701">
+    <w:name w:val="ListLabel 701"/>
+    <w:qFormat/>
+    <w:rPr>
+      <w:rFonts w:cs="OpenSymbol"/>
+    </w:rPr>
+  </w:style>
+  <w:style w:type="character" w:styleId="ListLabel702">
+    <w:name w:val="ListLabel 702"/>
+    <w:qFormat/>
+    <w:rPr>
+      <w:rFonts w:cs="OpenSymbol"/>
+    </w:rPr>
+  </w:style>
+  <w:style w:type="character" w:styleId="ListLabel703">
+    <w:name w:val="ListLabel 703"/>
+    <w:qFormat/>
+    <w:rPr>
+      <w:rFonts w:cs="OpenSymbol"/>
+    </w:rPr>
+  </w:style>
+  <w:style w:type="character" w:styleId="ListLabel704">
+    <w:name w:val="ListLabel 704"/>
+    <w:qFormat/>
+    <w:rPr>
+      <w:rFonts w:cs="OpenSymbol"/>
+    </w:rPr>
+  </w:style>
+  <w:style w:type="character" w:styleId="ListLabel705">
+    <w:name w:val="ListLabel 705"/>
+    <w:qFormat/>
+    <w:rPr>
+      <w:rFonts w:cs="OpenSymbol"/>
+    </w:rPr>
+  </w:style>
+  <w:style w:type="character" w:styleId="ListLabel706">
+    <w:name w:val="ListLabel 706"/>
+    <w:qFormat/>
+    <w:rPr>
+      <w:rFonts w:cs="OpenSymbol"/>
+    </w:rPr>
+  </w:style>
+  <w:style w:type="character" w:styleId="ListLabel707">
+    <w:name w:val="ListLabel 707"/>
+    <w:qFormat/>
+    <w:rPr>
+      <w:rFonts w:cs="OpenSymbol"/>
+    </w:rPr>
+  </w:style>
+  <w:style w:type="character" w:styleId="ListLabel708">
+    <w:name w:val="ListLabel 708"/>
+    <w:qFormat/>
+    <w:rPr>
+      <w:rFonts w:cs="OpenSymbol"/>
+      <w:sz w:val="22"/>
+    </w:rPr>
+  </w:style>
+  <w:style w:type="character" w:styleId="ListLabel709">
+    <w:name w:val="ListLabel 709"/>
+    <w:qFormat/>
+    <w:rPr>
+      <w:rFonts w:cs="OpenSymbol"/>
+    </w:rPr>
+  </w:style>
+  <w:style w:type="character" w:styleId="ListLabel710">
+    <w:name w:val="ListLabel 710"/>
+    <w:qFormat/>
+    <w:rPr>
+      <w:rFonts w:cs="OpenSymbol"/>
+    </w:rPr>
+  </w:style>
+  <w:style w:type="character" w:styleId="ListLabel711">
+    <w:name w:val="ListLabel 711"/>
+    <w:qFormat/>
+    <w:rPr>
+      <w:rFonts w:cs="OpenSymbol"/>
+    </w:rPr>
+  </w:style>
+  <w:style w:type="character" w:styleId="ListLabel712">
+    <w:name w:val="ListLabel 712"/>
+    <w:qFormat/>
+    <w:rPr>
+      <w:rFonts w:cs="OpenSymbol"/>
+    </w:rPr>
+  </w:style>
+  <w:style w:type="character" w:styleId="ListLabel713">
+    <w:name w:val="ListLabel 713"/>
+    <w:qFormat/>
+    <w:rPr>
+      <w:rFonts w:cs="OpenSymbol"/>
+    </w:rPr>
+  </w:style>
+  <w:style w:type="character" w:styleId="ListLabel714">
+    <w:name w:val="ListLabel 714"/>
+    <w:qFormat/>
+    <w:rPr>
+      <w:rFonts w:cs="OpenSymbol"/>
+    </w:rPr>
+  </w:style>
+  <w:style w:type="character" w:styleId="ListLabel715">
+    <w:name w:val="ListLabel 715"/>
+    <w:qFormat/>
+    <w:rPr>
+      <w:rFonts w:cs="OpenSymbol"/>
+    </w:rPr>
+  </w:style>
+  <w:style w:type="character" w:styleId="ListLabel716">
+    <w:name w:val="ListLabel 716"/>
+    <w:qFormat/>
+    <w:rPr>
+      <w:rFonts w:cs="OpenSymbol"/>
+    </w:rPr>
+  </w:style>
+  <w:style w:type="character" w:styleId="ListLabel717">
+    <w:name w:val="ListLabel 717"/>
+    <w:qFormat/>
+    <w:rPr>
+      <w:rFonts w:cs="OpenSymbol"/>
+    </w:rPr>
+  </w:style>
+  <w:style w:type="character" w:styleId="ListLabel718">
+    <w:name w:val="ListLabel 718"/>
+    <w:qFormat/>
+    <w:rPr>
+      <w:rFonts w:cs="OpenSymbol"/>
+    </w:rPr>
+  </w:style>
+  <w:style w:type="character" w:styleId="ListLabel719">
+    <w:name w:val="ListLabel 719"/>
+    <w:qFormat/>
+    <w:rPr>
+      <w:rFonts w:cs="OpenSymbol"/>
+    </w:rPr>
+  </w:style>
+  <w:style w:type="character" w:styleId="ListLabel720">
+    <w:name w:val="ListLabel 720"/>
+    <w:qFormat/>
+    <w:rPr>
+      <w:rFonts w:cs="OpenSymbol"/>
+    </w:rPr>
+  </w:style>
+  <w:style w:type="character" w:styleId="ListLabel721">
+    <w:name w:val="ListLabel 721"/>
+    <w:qFormat/>
+    <w:rPr>
+      <w:rFonts w:cs="OpenSymbol"/>
+    </w:rPr>
+  </w:style>
+  <w:style w:type="character" w:styleId="ListLabel722">
+    <w:name w:val="ListLabel 722"/>
+    <w:qFormat/>
+    <w:rPr>
+      <w:rFonts w:cs="OpenSymbol"/>
+    </w:rPr>
+  </w:style>
+  <w:style w:type="character" w:styleId="ListLabel723">
+    <w:name w:val="ListLabel 723"/>
+    <w:qFormat/>
+    <w:rPr>
+      <w:rFonts w:cs="OpenSymbol"/>
+    </w:rPr>
+  </w:style>
+  <w:style w:type="character" w:styleId="ListLabel724">
+    <w:name w:val="ListLabel 724"/>
+    <w:qFormat/>
+    <w:rPr>
+      <w:rFonts w:cs="OpenSymbol"/>
+    </w:rPr>
+  </w:style>
+  <w:style w:type="character" w:styleId="ListLabel725">
+    <w:name w:val="ListLabel 725"/>
+    <w:qFormat/>
+    <w:rPr>
+      <w:rFonts w:cs="OpenSymbol"/>
+    </w:rPr>
+  </w:style>
+  <w:style w:type="character" w:styleId="ListLabel726">
+    <w:name w:val="ListLabel 726"/>
+    <w:qFormat/>
+    <w:rPr>
+      <w:rFonts w:cs="OpenSymbol"/>
+    </w:rPr>
+  </w:style>
+  <w:style w:type="character" w:styleId="ListLabel727">
+    <w:name w:val="ListLabel 727"/>
+    <w:qFormat/>
+    <w:rPr>
+      <w:rFonts w:cs="OpenSymbol"/>
+    </w:rPr>
+  </w:style>
+  <w:style w:type="character" w:styleId="ListLabel728">
+    <w:name w:val="ListLabel 728"/>
+    <w:qFormat/>
+    <w:rPr>
+      <w:rFonts w:cs="OpenSymbol"/>
+    </w:rPr>
+  </w:style>
+  <w:style w:type="character" w:styleId="ListLabel729">
+    <w:name w:val="ListLabel 729"/>
+    <w:qFormat/>
+    <w:rPr>
+      <w:rFonts w:cs="OpenSymbol"/>
+    </w:rPr>
+  </w:style>
+  <w:style w:type="character" w:styleId="ListLabel730">
+    <w:name w:val="ListLabel 730"/>
+    <w:qFormat/>
+    <w:rPr>
+      <w:rFonts w:cs="OpenSymbol"/>
+    </w:rPr>
+  </w:style>
+  <w:style w:type="character" w:styleId="ListLabel731">
+    <w:name w:val="ListLabel 731"/>
+    <w:qFormat/>
+    <w:rPr>
+      <w:rFonts w:cs="OpenSymbol"/>
+    </w:rPr>
+  </w:style>
+  <w:style w:type="character" w:styleId="ListLabel732">
+    <w:name w:val="ListLabel 732"/>
+    <w:qFormat/>
+    <w:rPr>
+      <w:rFonts w:cs="OpenSymbol"/>
+    </w:rPr>
+  </w:style>
+  <w:style w:type="character" w:styleId="ListLabel733">
+    <w:name w:val="ListLabel 733"/>
+    <w:qFormat/>
+    <w:rPr>
+      <w:rFonts w:cs="OpenSymbol"/>
+    </w:rPr>
+  </w:style>
+  <w:style w:type="character" w:styleId="ListLabel734">
+    <w:name w:val="ListLabel 734"/>
+    <w:qFormat/>
+    <w:rPr>
+      <w:rFonts w:cs="OpenSymbol"/>
+    </w:rPr>
+  </w:style>
+  <w:style w:type="character" w:styleId="ListLabel735">
+    <w:name w:val="ListLabel 735"/>
+    <w:qFormat/>
+    <w:rPr>
+      <w:rFonts w:cs="OpenSymbol"/>
+    </w:rPr>
+  </w:style>
+  <w:style w:type="character" w:styleId="ListLabel736">
+    <w:name w:val="ListLabel 736"/>
+    <w:qFormat/>
+    <w:rPr>
+      <w:rFonts w:cs="OpenSymbol"/>
+    </w:rPr>
+  </w:style>
+  <w:style w:type="character" w:styleId="ListLabel737">
+    <w:name w:val="ListLabel 737"/>
+    <w:qFormat/>
+    <w:rPr>
+      <w:rFonts w:cs="OpenSymbol"/>
+    </w:rPr>
+  </w:style>
+  <w:style w:type="character" w:styleId="ListLabel738">
+    <w:name w:val="ListLabel 738"/>
+    <w:qFormat/>
+    <w:rPr>
+      <w:rFonts w:cs="OpenSymbol"/>
+    </w:rPr>
+  </w:style>
+  <w:style w:type="character" w:styleId="ListLabel739">
+    <w:name w:val="ListLabel 739"/>
+    <w:qFormat/>
+    <w:rPr>
+      <w:rFonts w:cs="OpenSymbol"/>
+    </w:rPr>
+  </w:style>
+  <w:style w:type="character" w:styleId="ListLabel740">
+    <w:name w:val="ListLabel 740"/>
+    <w:qFormat/>
+    <w:rPr>
+      <w:rFonts w:cs="OpenSymbol"/>
+    </w:rPr>
+  </w:style>
+  <w:style w:type="character" w:styleId="ListLabel741">
+    <w:name w:val="ListLabel 741"/>
+    <w:qFormat/>
+    <w:rPr>
+      <w:rFonts w:cs="OpenSymbol"/>
+    </w:rPr>
+  </w:style>
+  <w:style w:type="character" w:styleId="ListLabel742">
+    <w:name w:val="ListLabel 742"/>
+    <w:qFormat/>
+    <w:rPr>
+      <w:rFonts w:cs="OpenSymbol"/>
+    </w:rPr>
+  </w:style>
+  <w:style w:type="character" w:styleId="ListLabel743">
+    <w:name w:val="ListLabel 743"/>
+    <w:qFormat/>
+    <w:rPr>
+      <w:rFonts w:cs="OpenSymbol"/>
+    </w:rPr>
+  </w:style>
+  <w:style w:type="character" w:styleId="ListLabel744">
+    <w:name w:val="ListLabel 744"/>
+    <w:qFormat/>
+    <w:rPr>
+      <w:rFonts w:cs="OpenSymbol"/>
+    </w:rPr>
+  </w:style>
+  <w:style w:type="character" w:styleId="ListLabel745">
+    <w:name w:val="ListLabel 745"/>
+    <w:qFormat/>
+    <w:rPr>
+      <w:rFonts w:cs="OpenSymbol"/>
+    </w:rPr>
+  </w:style>
+  <w:style w:type="character" w:styleId="ListLabel746">
+    <w:name w:val="ListLabel 746"/>
+    <w:qFormat/>
+    <w:rPr>
+      <w:rFonts w:cs="OpenSymbol"/>
+    </w:rPr>
+  </w:style>
+  <w:style w:type="character" w:styleId="ListLabel747">
+    <w:name w:val="ListLabel 747"/>
+    <w:qFormat/>
+    <w:rPr>
+      <w:rFonts w:cs="OpenSymbol"/>
+    </w:rPr>
+  </w:style>
+  <w:style w:type="character" w:styleId="ListLabel748">
+    <w:name w:val="ListLabel 748"/>
+    <w:qFormat/>
+    <w:rPr>
+      <w:rFonts w:cs="OpenSymbol"/>
+    </w:rPr>
+  </w:style>
+  <w:style w:type="character" w:styleId="ListLabel749">
+    <w:name w:val="ListLabel 749"/>
+    <w:qFormat/>
+    <w:rPr>
+      <w:rFonts w:cs="OpenSymbol"/>
+    </w:rPr>
+  </w:style>
+  <w:style w:type="character" w:styleId="ListLabel750">
+    <w:name w:val="ListLabel 750"/>
+    <w:qFormat/>
+    <w:rPr>
+      <w:rFonts w:cs="OpenSymbol"/>
+    </w:rPr>
+  </w:style>
+  <w:style w:type="character" w:styleId="ListLabel751">
+    <w:name w:val="ListLabel 751"/>
+    <w:qFormat/>
+    <w:rPr>
+      <w:rFonts w:cs="OpenSymbol"/>
+    </w:rPr>
+  </w:style>
+  <w:style w:type="character" w:styleId="ListLabel752">
+    <w:name w:val="ListLabel 752"/>
+    <w:qFormat/>
+    <w:rPr>
+      <w:rFonts w:cs="OpenSymbol"/>
+    </w:rPr>
+  </w:style>
+  <w:style w:type="character" w:styleId="ListLabel753">
+    <w:name w:val="ListLabel 753"/>
     <w:qFormat/>
     <w:rPr/>
   </w:style>

--- a/Memoria TFG Ruben Blanco.docx
+++ b/Memoria TFG Ruben Blanco.docx
@@ -35,9 +35,9 @@
             <wp:wrapTight wrapText="bothSides">
               <wp:wrapPolygon edited="0">
                 <wp:start x="-28" y="0"/>
-                <wp:lineTo x="-28" y="20857"/>
-                <wp:lineTo x="21150" y="20857"/>
-                <wp:lineTo x="21150" y="0"/>
+                <wp:lineTo x="-28" y="20801"/>
+                <wp:lineTo x="21122" y="20801"/>
+                <wp:lineTo x="21122" y="0"/>
                 <wp:lineTo x="-28" y="0"/>
               </wp:wrapPolygon>
             </wp:wrapTight>
@@ -1190,8 +1190,8 @@
         <w:pStyle w:val="Title"/>
         <w:rPr/>
       </w:pPr>
-      <w:bookmarkStart w:id="4" w:name="_Toc511992075"/>
-      <w:bookmarkStart w:id="5" w:name="_Toc526778433"/>
+      <w:bookmarkStart w:id="4" w:name="_Toc526778433"/>
+      <w:bookmarkStart w:id="5" w:name="_Toc511992075"/>
       <w:r>
         <w:rPr/>
         <w:t>Índice</w:t>
@@ -7932,7 +7932,11 @@
         </w:rPr>
       </w:pPr>
       <w:r>
-        <w:rPr/>
+        <w:rPr>
+          <w:i w:val="false"/>
+          <w:iCs w:val="false"/>
+          <w:color w:val="CE181E"/>
+        </w:rPr>
       </w:r>
     </w:p>
     <w:p>
@@ -7946,24 +7950,14 @@
         </w:rPr>
       </w:pPr>
       <w:r>
-        <w:rPr/>
-      </w:r>
-      <w:r>
-        <w:br w:type="page"/>
-      </w:r>
-    </w:p>
-    <w:p>
-      <w:pPr>
-        <w:pStyle w:val="TextBody"/>
-        <w:rPr/>
-      </w:pPr>
-      <w:r>
         <w:rPr>
           <w:i w:val="false"/>
           <w:iCs w:val="false"/>
-          <w:color w:val="000000"/>
-        </w:rPr>
-        <w:t>4.4 Aplicación fwdBalanceo</w:t>
+          <w:color w:val="CE181E"/>
+        </w:rPr>
+      </w:r>
+      <w:r>
+        <w:br w:type="page"/>
       </w:r>
     </w:p>
     <w:p>
@@ -7977,15 +7971,21 @@
           <w:iCs w:val="false"/>
           <w:color w:val="000000"/>
         </w:rPr>
-        <w:t xml:space="preserve">Esta aplicación es diferente, puesto que es una modificación de la fwd que contiene el controlador ONOS por defecto. El objetivo es realizar un balanceo de carga cuando tenemos varios enlaces que conectan </w:t>
-      </w:r>
+        <w:t>4.4 Aplicación fwdBalanceo</w:t>
+      </w:r>
+    </w:p>
+    <w:p>
+      <w:pPr>
+        <w:pStyle w:val="TextBody"/>
+        <w:rPr/>
+      </w:pPr>
       <w:r>
         <w:rPr>
           <w:i w:val="false"/>
           <w:iCs w:val="false"/>
           <w:color w:val="000000"/>
         </w:rPr>
-        <w:t xml:space="preserve">2 open V switch. Para ello, en primer lugar modificamos la red que tenemos en el GNS3 sustituyendola por la mostrada en la Ilustración </w:t>
+        <w:t xml:space="preserve">Esta aplicación es diferente, puesto que es una modificación de la fwd que contiene el controlador ONOS por defecto. El objetivo es realizar un balanceo de carga cuando tenemos varios enlaces que conectan 2 open V switch. Para ello, en primer lugar modificamos la red que tenemos en el GNS3 sustituyendola por la mostrada en la Ilustración </w:t>
       </w:r>
     </w:p>
     <w:p>
@@ -7999,9 +7999,13 @@
         </w:rPr>
       </w:pPr>
       <w:r>
-        <w:rPr/>
+        <w:rPr>
+          <w:i w:val="false"/>
+          <w:iCs w:val="false"/>
+          <w:color w:val="000000"/>
+        </w:rPr>
         <w:drawing>
-          <wp:anchor behindDoc="0" distT="0" distB="0" distL="0" distR="0" simplePos="0" locked="0" layoutInCell="1" allowOverlap="1" relativeHeight="10">
+          <wp:anchor behindDoc="0" distT="0" distB="0" distL="0" distR="0" simplePos="0" locked="0" layoutInCell="1" allowOverlap="1" relativeHeight="9">
             <wp:simplePos x="0" y="0"/>
             <wp:positionH relativeFrom="column">
               <wp:posOffset>69215</wp:posOffset>
@@ -8027,7 +8031,7 @@
                   </pic:nvPicPr>
                   <pic:blipFill>
                     <a:blip r:embed="rId12"/>
-                    <a:srcRect l="26622" t="15875" r="27867" b="39251"/>
+                    <a:srcRect l="26617" t="15866" r="27867" b="39247"/>
                     <a:stretch>
                       <a:fillRect/>
                     </a:stretch>
@@ -8059,7 +8063,11 @@
         </w:rPr>
       </w:pPr>
       <w:r>
-        <w:rPr/>
+        <w:rPr>
+          <w:i w:val="false"/>
+          <w:iCs w:val="false"/>
+          <w:color w:val="000000"/>
+        </w:rPr>
       </w:r>
     </w:p>
     <w:p>
@@ -8087,53 +8095,25 @@
         </w:rPr>
       </w:pPr>
       <w:r>
-        <w:rPr/>
-      </w:r>
-    </w:p>
-    <w:p>
-      <w:pPr>
-        <w:pStyle w:val="TextBody"/>
-        <w:rPr/>
-      </w:pPr>
-      <w:r>
         <w:rPr>
           <w:i w:val="false"/>
           <w:iCs w:val="false"/>
           <w:color w:val="000000"/>
         </w:rPr>
-        <w:t xml:space="preserve">Como se ha comentado, lo que se va a hacer es modificar la aplicación fwd. Esta aplicación la podemos encontrar dentro de la carpeta </w:t>
-      </w:r>
+      </w:r>
+    </w:p>
+    <w:p>
+      <w:pPr>
+        <w:pStyle w:val="TextBody"/>
+        <w:rPr/>
+      </w:pPr>
       <w:r>
         <w:rPr>
           <w:i w:val="false"/>
           <w:iCs w:val="false"/>
           <w:color w:val="000000"/>
         </w:rPr>
-        <w:t>Home/</w:t>
-      </w:r>
-      <w:r>
-        <w:rPr>
-          <w:i w:val="false"/>
-          <w:iCs w:val="false"/>
-          <w:color w:val="000000"/>
-        </w:rPr>
-        <w:t>onos/</w:t>
-      </w:r>
-      <w:r>
-        <w:rPr>
-          <w:i w:val="false"/>
-          <w:iCs w:val="false"/>
-          <w:color w:val="000000"/>
-        </w:rPr>
-        <w:t xml:space="preserve">app que copiaremos y llevaremos a nuestro directorio de trabajo. Seguidamente modificamos el pom.xml para cambiar el nombre de la aplicación </w:t>
-      </w:r>
-      <w:r>
-        <w:rPr>
-          <w:i w:val="false"/>
-          <w:iCs w:val="false"/>
-          <w:color w:val="000000"/>
-        </w:rPr>
-        <w:t>dejandolo de la siguiente forma:</w:t>
+        <w:t>Como se ha comentado, lo que se va a hacer es modificar la aplicación fwd. Esta aplicación la podemos encontrar dentro de la carpeta Home/onos/app que copiaremos y llevaremos a nuestro directorio de trabajo. Seguidamente modificamos el pom.xml para cambiar el nombre de la aplicación dejandolo de la siguiente forma:</w:t>
       </w:r>
     </w:p>
     <w:p>
@@ -8143,7 +8123,7 @@
       </w:pPr>
       <w:r>
         <w:drawing>
-          <wp:anchor behindDoc="0" distT="0" distB="0" distL="0" distR="0" simplePos="0" locked="0" layoutInCell="1" allowOverlap="1" relativeHeight="11">
+          <wp:anchor behindDoc="0" distT="0" distB="0" distL="0" distR="0" simplePos="0" locked="0" layoutInCell="1" allowOverlap="1" relativeHeight="10">
             <wp:simplePos x="0" y="0"/>
             <wp:positionH relativeFrom="column">
               <wp:align>center</wp:align>
@@ -8208,13 +8188,32 @@
       <w:pPr>
         <w:pStyle w:val="TextBody"/>
         <w:rPr>
+          <w:color w:val="CE181E"/>
+        </w:rPr>
+      </w:pPr>
+      <w:r>
+        <w:rPr>
+          <w:i w:val="false"/>
+          <w:iCs w:val="false"/>
+          <w:color w:val="CE181E"/>
+        </w:rPr>
+        <w:t>REMARCAR LOS CAMBIOS MODIFICANDO LA CAPTURA</w:t>
+      </w:r>
+    </w:p>
+    <w:p>
+      <w:pPr>
+        <w:pStyle w:val="TextBody"/>
+        <w:rPr>
           <w:i w:val="false"/>
           <w:i w:val="false"/>
           <w:iCs w:val="false"/>
         </w:rPr>
       </w:pPr>
       <w:r>
-        <w:rPr/>
+        <w:rPr>
+          <w:i w:val="false"/>
+          <w:iCs w:val="false"/>
+        </w:rPr>
       </w:r>
     </w:p>
     <w:p>
@@ -8227,7 +8226,72 @@
         </w:rPr>
       </w:pPr>
       <w:r>
-        <w:rPr/>
+        <w:rPr>
+          <w:i w:val="false"/>
+          <w:iCs w:val="false"/>
+        </w:rPr>
+      </w:r>
+    </w:p>
+    <w:p>
+      <w:pPr>
+        <w:pStyle w:val="TextBody"/>
+        <w:rPr/>
+      </w:pPr>
+      <w:r>
+        <w:rPr>
+          <w:i w:val="false"/>
+          <w:iCs w:val="false"/>
+          <w:color w:val="000000"/>
+        </w:rPr>
+        <w:t xml:space="preserve">Finalmente, modificamos  el nombre de las carpetas que tienen el nombre de la aplicación sustituyendolas por fwdBalanceo (lo que modificará el paquete en el que está contenido), y una vez hecho esto ya podemos empezar a realizar nuestra aplicación, </w:t>
+      </w:r>
+      <w:r>
+        <w:rPr>
+          <w:i w:val="false"/>
+          <w:iCs w:val="false"/>
+          <w:color w:val="000000"/>
+        </w:rPr>
+        <w:t xml:space="preserve">en concreto se van a modificar el </w:t>
+      </w:r>
+      <w:r>
+        <w:rPr>
+          <w:i/>
+          <w:iCs/>
+          <w:color w:val="000000"/>
+        </w:rPr>
+        <w:t>activate</w:t>
+      </w:r>
+      <w:r>
+        <w:rPr>
+          <w:i w:val="false"/>
+          <w:iCs w:val="false"/>
+          <w:color w:val="000000"/>
+        </w:rPr>
+        <w:t xml:space="preserve"> y el método </w:t>
+      </w:r>
+      <w:r>
+        <w:rPr>
+          <w:i/>
+          <w:iCs/>
+          <w:color w:val="000000"/>
+        </w:rPr>
+        <w:t xml:space="preserve">installRule </w:t>
+      </w:r>
+      <w:r>
+        <w:rPr>
+          <w:i w:val="false"/>
+          <w:iCs w:val="false"/>
+          <w:color w:val="000000"/>
+        </w:rPr>
+        <w:t xml:space="preserve">del fichero java </w:t>
+      </w:r>
+      <w:r>
+        <w:rPr>
+          <w:i/>
+          <w:iCs/>
+          <w:color w:val="000000"/>
+        </w:rPr>
+        <w:t>ReactiveForwarding</w:t>
       </w:r>
     </w:p>
     <w:p>
@@ -8240,7 +8304,20 @@
         </w:rPr>
       </w:pPr>
       <w:r>
-        <w:rPr/>
+        <w:rPr>
+          <w:i w:val="false"/>
+          <w:iCs w:val="false"/>
+          <w:color w:val="000000"/>
+        </w:rPr>
+        <w:t>4.</w:t>
+      </w:r>
+      <w:r>
+        <w:rPr>
+          <w:i w:val="false"/>
+          <w:iCs w:val="false"/>
+          <w:color w:val="000000"/>
+        </w:rPr>
+        <w:t>4.1 Explicación teórica</w:t>
       </w:r>
     </w:p>
     <w:p>
@@ -8253,7 +8330,140 @@
         </w:rPr>
       </w:pPr>
       <w:r>
-        <w:rPr/>
+        <w:rPr>
+          <w:i w:val="false"/>
+          <w:iCs w:val="false"/>
+          <w:color w:val="000000"/>
+        </w:rPr>
+        <w:t xml:space="preserve">En este apartado se va a realizar la explicación acerca de como realizar el balanceo de carga. Para ello es necesario que los puertos que conecten ambos open Vswitch (puertos troncales) estén asociados un grupo. </w:t>
+      </w:r>
+      <w:r>
+        <w:rPr>
+          <w:i w:val="false"/>
+          <w:iCs w:val="false"/>
+          <w:color w:val="000000"/>
+        </w:rPr>
+        <w:t xml:space="preserve">Un grupo es una </w:t>
+      </w:r>
+      <w:r>
+        <w:rPr>
+          <w:i w:val="false"/>
+          <w:iCs w:val="false"/>
+          <w:color w:val="000000"/>
+        </w:rPr>
+        <w:t>abstracción que permite realizar operaciones más complejas (como lo es esta) que no se pueden realizar mediante las reglas de flujo que se han visto hasta el momento. Tampoco se pueden enviar a otras tablas. Cada grupo contiene una lista separada de acciones (</w:t>
+      </w:r>
+      <w:r>
+        <w:rPr>
+          <w:i/>
+          <w:iCs/>
+          <w:color w:val="000000"/>
+        </w:rPr>
+        <w:t>bucket list</w:t>
+      </w:r>
+      <w:r>
+        <w:rPr>
+          <w:i w:val="false"/>
+          <w:iCs w:val="false"/>
+          <w:color w:val="000000"/>
+        </w:rPr>
+        <w:t xml:space="preserve">). </w:t>
+      </w:r>
+      <w:r>
+        <w:rPr>
+          <w:i w:val="false"/>
+          <w:iCs w:val="false"/>
+          <w:color w:val="000000"/>
+        </w:rPr>
+        <w:t xml:space="preserve">En nuestro caso el bucket serán los puertos por los que se enviará tráfico en cada momento en función del tráfico existente en la red. </w:t>
+      </w:r>
+    </w:p>
+    <w:p>
+      <w:pPr>
+        <w:pStyle w:val="TextBody"/>
+        <w:rPr>
+          <w:color w:val="000000"/>
+        </w:rPr>
+      </w:pPr>
+      <w:r>
+        <w:rPr>
+          <w:i w:val="false"/>
+          <w:iCs w:val="false"/>
+          <w:caps w:val="false"/>
+          <w:smallCaps w:val="false"/>
+          <w:color w:val="091E42"/>
+          <w:spacing w:val="0"/>
+        </w:rPr>
+        <w:drawing>
+          <wp:inline distT="0" distB="0" distL="19050" distR="19050">
+            <wp:extent cx="3148330" cy="2915285"/>
+            <wp:effectExtent l="0" t="0" r="0" b="0"/>
+            <wp:docPr id="11" name="Image10" descr=""/>
+            <wp:cNvGraphicFramePr>
+              <a:graphicFrameLocks xmlns:a="http://schemas.openxmlformats.org/drawingml/2006/main" noChangeAspect="1"/>
+            </wp:cNvGraphicFramePr>
+            <a:graphic xmlns:a="http://schemas.openxmlformats.org/drawingml/2006/main">
+              <a:graphicData uri="http://schemas.openxmlformats.org/drawingml/2006/picture">
+                <pic:pic xmlns:pic="http://schemas.openxmlformats.org/drawingml/2006/picture">
+                  <pic:nvPicPr>
+                    <pic:cNvPr id="11" name="Image10" descr=""/>
+                    <pic:cNvPicPr>
+                      <a:picLocks noChangeAspect="1" noChangeArrowheads="1"/>
+                    </pic:cNvPicPr>
+                  </pic:nvPicPr>
+                  <pic:blipFill>
+                    <a:blip r:embed="rId14"/>
+                    <a:stretch>
+                      <a:fillRect/>
+                    </a:stretch>
+                  </pic:blipFill>
+                  <pic:spPr bwMode="auto">
+                    <a:xfrm>
+                      <a:off x="0" y="0"/>
+                      <a:ext cx="3148330" cy="2915285"/>
+                    </a:xfrm>
+                    <a:prstGeom prst="rect">
+                      <a:avLst/>
+                    </a:prstGeom>
+                  </pic:spPr>
+                </pic:pic>
+              </a:graphicData>
+            </a:graphic>
+          </wp:inline>
+        </w:drawing>
+      </w:r>
+      <w:r>
+        <w:rPr>
+          <w:i w:val="false"/>
+          <w:iCs w:val="false"/>
+          <w:caps w:val="false"/>
+          <w:smallCaps w:val="false"/>
+          <w:color w:val="091E42"/>
+          <w:spacing w:val="0"/>
+        </w:rPr>
+        <w:t> </w:t>
+      </w:r>
+    </w:p>
+    <w:p>
+      <w:pPr>
+        <w:pStyle w:val="TextBody"/>
+        <w:rPr>
+          <w:caps w:val="false"/>
+          <w:smallCaps w:val="false"/>
+          <w:spacing w:val="0"/>
+        </w:rPr>
+      </w:pPr>
+      <w:r>
+        <w:rPr>
+          <w:rFonts w:eastAsia="Calibri" w:cs=""/>
+          <w:i w:val="false"/>
+          <w:iCs w:val="false"/>
+          <w:color w:val="000000"/>
+          <w:kern w:val="0"/>
+          <w:sz w:val="22"/>
+          <w:szCs w:val="22"/>
+          <w:lang w:val="es-ES" w:eastAsia="en-US" w:bidi="ar-SA"/>
+        </w:rPr>
       </w:r>
     </w:p>
     <w:p>
@@ -8263,80 +8473,236 @@
           <w:i w:val="false"/>
           <w:i w:val="false"/>
           <w:iCs w:val="false"/>
-        </w:rPr>
-      </w:pPr>
-      <w:r>
-        <w:rPr/>
+          <w:color w:val="000000"/>
+        </w:rPr>
+      </w:pPr>
+      <w:r>
+        <w:rPr>
+          <w:i w:val="false"/>
+          <w:iCs w:val="false"/>
+          <w:color w:val="000000"/>
+        </w:rPr>
+        <w:t>Tal y como se vem un grupo está formado por un tipo. En concreto, hay 4 tipos diferentes que puede tener que son:</w:t>
       </w:r>
     </w:p>
     <w:p>
       <w:pPr>
         <w:pStyle w:val="TextBody"/>
+        <w:numPr>
+          <w:ilvl w:val="0"/>
+          <w:numId w:val="14"/>
+        </w:numPr>
         <w:rPr>
           <w:i w:val="false"/>
           <w:i w:val="false"/>
           <w:iCs w:val="false"/>
-        </w:rPr>
-      </w:pPr>
-      <w:r>
-        <w:rPr/>
+          <w:color w:val="000000"/>
+        </w:rPr>
+      </w:pPr>
+      <w:r>
+        <w:rPr>
+          <w:i w:val="false"/>
+          <w:iCs w:val="false"/>
+          <w:color w:val="000000"/>
+        </w:rPr>
+        <w:t>ALL group: Si seleccionamos esta opción cuando un paquete llegue como entrada al grupo se duplicará para que se opere sobre él independientemente. De esta forma podemos operar en copias separadas del paquete original. Estas operaciones estarán definidas en las acciones en cada grupo. En este caso, el bucket solo está compuesto de acciones y no hay parámetros especiales.</w:t>
       </w:r>
     </w:p>
     <w:p>
       <w:pPr>
         <w:pStyle w:val="TextBody"/>
+        <w:numPr>
+          <w:ilvl w:val="0"/>
+          <w:numId w:val="14"/>
+        </w:numPr>
         <w:rPr>
           <w:i w:val="false"/>
           <w:i w:val="false"/>
           <w:iCs w:val="false"/>
-        </w:rPr>
-      </w:pPr>
-      <w:r>
-        <w:rPr/>
+          <w:color w:val="000000"/>
+        </w:rPr>
+      </w:pPr>
+      <w:r>
+        <w:rPr>
+          <w:i w:val="false"/>
+          <w:iCs w:val="false"/>
+          <w:color w:val="000000"/>
+        </w:rPr>
+        <w:t xml:space="preserve">SELECT group: Esta opción está diseñada para equilibrar la carga. En este caso el parámetro consiste al peso que tendrá cada </w:t>
+      </w:r>
+      <w:r>
+        <w:rPr>
+          <w:i/>
+          <w:iCs/>
+          <w:color w:val="000000"/>
+        </w:rPr>
+        <w:t xml:space="preserve">bucket. </w:t>
+      </w:r>
+      <w:r>
+        <w:rPr>
+          <w:i w:val="false"/>
+          <w:iCs w:val="false"/>
+          <w:color w:val="000000"/>
+        </w:rPr>
+        <w:t xml:space="preserve">El algorimo de selección depende de la implementación del switch. En el apartado </w:t>
+      </w:r>
+      <w:r>
+        <w:rPr>
+          <w:i w:val="false"/>
+          <w:iCs w:val="false"/>
+          <w:color w:val="CE181E"/>
+        </w:rPr>
+        <w:t xml:space="preserve">APARTADO BANCO DE PRUEBAS </w:t>
+      </w:r>
+      <w:r>
+        <w:rPr>
+          <w:i w:val="false"/>
+          <w:iCs w:val="false"/>
+          <w:color w:val="000000"/>
+        </w:rPr>
+        <w:t>se indica como se realiza la selección de los buckets del grupo para el switch que manejamos, ya que esta es la sentencia que vamos a usar para nuestra aplicación</w:t>
       </w:r>
     </w:p>
     <w:p>
       <w:pPr>
         <w:pStyle w:val="TextBody"/>
+        <w:numPr>
+          <w:ilvl w:val="0"/>
+          <w:numId w:val="14"/>
+        </w:numPr>
         <w:rPr>
           <w:i w:val="false"/>
           <w:i w:val="false"/>
           <w:iCs w:val="false"/>
-        </w:rPr>
-      </w:pPr>
-      <w:r>
-        <w:rPr/>
-      </w:r>
-    </w:p>
-    <w:p>
-      <w:pPr>
-        <w:pStyle w:val="TextBody"/>
-        <w:rPr>
-          <w:color w:val="CE181E"/>
+          <w:color w:val="000000"/>
         </w:rPr>
       </w:pPr>
       <w:r>
         <w:rPr>
           <w:i w:val="false"/>
           <w:iCs w:val="false"/>
-          <w:color w:val="CE181E"/>
-        </w:rPr>
-        <w:t>REMARCAR LOS CAMBIOS MODIFICANDO LA CAPTURA</w:t>
+          <w:color w:val="000000"/>
+        </w:rPr>
+        <w:t xml:space="preserve">INDIRECT group: </w:t>
+      </w:r>
+      <w:r>
+        <w:rPr>
+          <w:i w:val="false"/>
+          <w:iCs w:val="false"/>
+          <w:color w:val="000000"/>
+        </w:rPr>
+        <w:t xml:space="preserve">Este caso es un poco especial, ya que solo contiene un único </w:t>
+      </w:r>
+      <w:r>
+        <w:rPr>
+          <w:i/>
+          <w:iCs/>
+          <w:color w:val="000000"/>
+        </w:rPr>
+        <w:t xml:space="preserve">bucket , </w:t>
+      </w:r>
+      <w:r>
+        <w:rPr>
+          <w:i w:val="false"/>
+          <w:iCs w:val="false"/>
+          <w:color w:val="000000"/>
+        </w:rPr>
+        <w:t>por lo tanto siendo estrictos es díficil verlo como un grupo. Su fin es encapsular un conjunto de acciones utilizadas en muchos flujos. Por ejemplo, si tenemos diferentes tipos de flujos (por ejemplo que sean tipos diferentes de tráfico) pero las acciones que deben llevar son las mismas, se pueden enviar al grupo en vez de indicar la acción para cada flujo independiente. De esta forma creamos menos reglas de flujo y se ahorra en memoria.</w:t>
       </w:r>
     </w:p>
     <w:p>
       <w:pPr>
         <w:pStyle w:val="TextBody"/>
+        <w:numPr>
+          <w:ilvl w:val="0"/>
+          <w:numId w:val="14"/>
+        </w:numPr>
         <w:rPr>
           <w:i w:val="false"/>
           <w:i w:val="false"/>
           <w:iCs w:val="false"/>
-        </w:rPr>
-      </w:pPr>
-      <w:r>
-        <w:rPr>
-          <w:color w:val="CE181E"/>
-        </w:rPr>
+          <w:color w:val="000000"/>
+        </w:rPr>
+      </w:pPr>
+      <w:r>
+        <w:rPr>
+          <w:i w:val="false"/>
+          <w:iCs w:val="false"/>
+          <w:color w:val="000000"/>
+        </w:rPr>
+        <w:t xml:space="preserve">FAST-FAILOVER group: </w:t>
+      </w:r>
+      <w:r>
+        <w:rPr>
+          <w:i w:val="false"/>
+          <w:iCs w:val="false"/>
+          <w:color w:val="000000"/>
+        </w:rPr>
+        <w:t xml:space="preserve">Este tipo de grupo está diseñado para detectar y superar fallos en los puertos. Cada </w:t>
+      </w:r>
+      <w:r>
+        <w:rPr>
+          <w:i/>
+          <w:iCs/>
+          <w:color w:val="000000"/>
+        </w:rPr>
+        <w:t>bucket</w:t>
+      </w:r>
+      <w:r>
+        <w:rPr>
+          <w:i w:val="false"/>
+          <w:iCs w:val="false"/>
+          <w:color w:val="000000"/>
+        </w:rPr>
+        <w:t xml:space="preserve"> tiene un puerto de vigilancia que controla el “estado de vida” del puerto indicado. Si se considera que la vida está baja no se utilizará ese </w:t>
+      </w:r>
+      <w:r>
+        <w:rPr>
+          <w:i/>
+          <w:iCs/>
+          <w:color w:val="000000"/>
+        </w:rPr>
+        <w:t xml:space="preserve">bucket, </w:t>
+      </w:r>
+      <w:r>
+        <w:rPr>
+          <w:i w:val="false"/>
+          <w:iCs w:val="false"/>
+          <w:color w:val="000000"/>
+        </w:rPr>
+        <w:t xml:space="preserve">mientras que si su nivel de vida está alto se usa ese </w:t>
+      </w:r>
+      <w:r>
+        <w:rPr>
+          <w:i/>
+          <w:iCs/>
+          <w:color w:val="000000"/>
+        </w:rPr>
+        <w:t xml:space="preserve">bucket. </w:t>
+      </w:r>
+      <w:r>
+        <w:rPr>
+          <w:i w:val="false"/>
+          <w:iCs w:val="false"/>
+          <w:color w:val="000000"/>
+        </w:rPr>
+        <w:t xml:space="preserve">Como detalle indicar que solo se puede usar un </w:t>
+      </w:r>
+      <w:r>
+        <w:rPr>
+          <w:i/>
+          <w:iCs/>
+          <w:color w:val="000000"/>
+        </w:rPr>
+        <w:t>bucket</w:t>
+      </w:r>
+      <w:r>
+        <w:rPr>
+          <w:i w:val="false"/>
+          <w:iCs w:val="false"/>
+          <w:color w:val="000000"/>
+        </w:rPr>
+        <w:t xml:space="preserve"> y que este no cambia a menos que se detecte que la vida del mismo desciende.</w:t>
       </w:r>
     </w:p>
     <w:p>
@@ -8346,19 +8712,7 @@
           <w:i w:val="false"/>
           <w:i w:val="false"/>
           <w:iCs w:val="false"/>
-        </w:rPr>
-      </w:pPr>
-      <w:r>
-        <w:rPr>
-          <w:color w:val="CE181E"/>
-        </w:rPr>
-      </w:r>
-    </w:p>
-    <w:p>
-      <w:pPr>
-        <w:pStyle w:val="TextBody"/>
-        <w:rPr>
-          <w:color w:val="CE181E"/>
+          <w:color w:val="000000"/>
         </w:rPr>
       </w:pPr>
       <w:r>
@@ -8367,15 +8721,51 @@
           <w:iCs w:val="false"/>
           <w:color w:val="000000"/>
         </w:rPr>
-        <w:t xml:space="preserve">Finalmente, modificamos  el nombre de las carpetas que tienen el nombre de la aplicación sustituyendolas por fwdBalanceo (lo que modificará el paquete en el que está contenido), </w:t>
-      </w:r>
+      </w:r>
+    </w:p>
+    <w:p>
+      <w:pPr>
+        <w:pStyle w:val="TextBody"/>
+        <w:rPr>
+          <w:color w:val="000000"/>
+        </w:rPr>
+      </w:pPr>
       <w:r>
         <w:rPr>
           <w:i w:val="false"/>
           <w:iCs w:val="false"/>
           <w:color w:val="000000"/>
         </w:rPr>
-        <w:t>y una vez hecho esto ya podemos empezar a realizar nuestra aplicación.</w:t>
+      </w:r>
+    </w:p>
+    <w:p>
+      <w:pPr>
+        <w:pStyle w:val="TextBody"/>
+        <w:rPr/>
+      </w:pPr>
+      <w:r>
+        <w:rPr>
+          <w:i w:val="false"/>
+          <w:iCs w:val="false"/>
+          <w:color w:val="000000"/>
+        </w:rPr>
+        <w:t>4.4.1 Método activate</w:t>
+      </w:r>
+    </w:p>
+    <w:p>
+      <w:pPr>
+        <w:pStyle w:val="TextBody"/>
+        <w:rPr>
+          <w:color w:val="000000"/>
+        </w:rPr>
+      </w:pPr>
+      <w:r>
+        <w:rPr>
+          <w:i w:val="false"/>
+          <w:iCs w:val="false"/>
+          <w:color w:val="000000"/>
+        </w:rPr>
+        <w:t>En este método en primer lugar definimos como parámetros configurables los puertos que van a ser troncales. Se ponen como configurables para que sea más sencillo en caso de que se modifique la topología de la red modificarlos, y así mantener el código. En nuestro caso, los puertos seleccionados para ser troncales son los 10, 11, 12 y 13 de la topología del open V switch. A la hora de programar hay que sumar 1 a estos valores ya que no contabiliza el 0 como puerto y empieza en el 1 directamente.</w:t>
       </w:r>
     </w:p>
     <w:p>
@@ -8385,12 +8775,11 @@
           <w:i w:val="false"/>
           <w:i w:val="false"/>
           <w:iCs w:val="false"/>
-          <w:color w:val="000000"/>
-        </w:rPr>
-      </w:pPr>
-      <w:r>
-        <w:rPr>
-          <w:color w:val="CE181E"/>
+        </w:rPr>
+      </w:pPr>
+      <w:r>
+        <w:rPr>
+          <w:color w:val="000000"/>
         </w:rPr>
       </w:r>
     </w:p>
@@ -8405,7 +8794,61 @@
       </w:pPr>
       <w:r>
         <w:rPr>
-          <w:color w:val="CE181E"/>
+          <w:i w:val="false"/>
+          <w:iCs w:val="false"/>
+          <w:color w:val="000000"/>
+        </w:rPr>
+      </w:r>
+    </w:p>
+    <w:p>
+      <w:pPr>
+        <w:pStyle w:val="TextBody"/>
+        <w:rPr>
+          <w:i w:val="false"/>
+          <w:i w:val="false"/>
+          <w:iCs w:val="false"/>
+          <w:color w:val="000000"/>
+        </w:rPr>
+      </w:pPr>
+      <w:r>
+        <w:rPr>
+          <w:i w:val="false"/>
+          <w:iCs w:val="false"/>
+          <w:color w:val="000000"/>
+        </w:rPr>
+      </w:r>
+    </w:p>
+    <w:p>
+      <w:pPr>
+        <w:pStyle w:val="TextBody"/>
+        <w:rPr>
+          <w:i w:val="false"/>
+          <w:i w:val="false"/>
+          <w:iCs w:val="false"/>
+          <w:color w:val="000000"/>
+        </w:rPr>
+      </w:pPr>
+      <w:r>
+        <w:rPr>
+          <w:i w:val="false"/>
+          <w:iCs w:val="false"/>
+          <w:color w:val="000000"/>
+        </w:rPr>
+      </w:r>
+    </w:p>
+    <w:p>
+      <w:pPr>
+        <w:pStyle w:val="TextBody"/>
+        <w:rPr>
+          <w:i w:val="false"/>
+          <w:i w:val="false"/>
+          <w:iCs w:val="false"/>
+        </w:rPr>
+      </w:pPr>
+      <w:r>
+        <w:rPr>
+          <w:i w:val="false"/>
+          <w:iCs w:val="false"/>
         </w:rPr>
       </w:r>
       <w:r>
@@ -8427,7 +8870,7 @@
         <w:pStyle w:val="Normal"/>
         <w:rPr/>
       </w:pPr>
-      <w:hyperlink r:id="rId14">
+      <w:hyperlink r:id="rId15">
         <w:r>
           <w:rPr>
             <w:rStyle w:val="InternetLink"/>
@@ -8474,7 +8917,7 @@
         <w:pStyle w:val="Normal"/>
         <w:rPr/>
       </w:pPr>
-      <w:hyperlink r:id="rId15">
+      <w:hyperlink r:id="rId16">
         <w:r>
           <w:rPr>
             <w:rStyle w:val="InternetLink"/>
@@ -8488,7 +8931,7 @@
         <w:pStyle w:val="Normal"/>
         <w:rPr/>
       </w:pPr>
-      <w:hyperlink r:id="rId16">
+      <w:hyperlink r:id="rId17">
         <w:r>
           <w:rPr>
             <w:rStyle w:val="InternetLink"/>
@@ -8506,7 +8949,7 @@
         <w:jc w:val="both"/>
         <w:rPr/>
       </w:pPr>
-      <w:hyperlink r:id="rId17">
+      <w:hyperlink r:id="rId18">
         <w:r>
           <w:rPr>
             <w:rStyle w:val="InternetLink"/>
@@ -8524,7 +8967,7 @@
         <w:jc w:val="both"/>
         <w:rPr/>
       </w:pPr>
-      <w:hyperlink r:id="rId18">
+      <w:hyperlink r:id="rId19">
         <w:r>
           <w:rPr>
             <w:rStyle w:val="InternetLink"/>
@@ -8533,8 +8976,28 @@
         </w:r>
       </w:hyperlink>
     </w:p>
+    <w:p>
+      <w:pPr>
+        <w:pStyle w:val="Normal"/>
+        <w:widowControl/>
+        <w:bidi w:val="0"/>
+        <w:spacing w:before="0" w:after="160"/>
+        <w:jc w:val="both"/>
+        <w:rPr>
+          <w:rStyle w:val="InternetLink"/>
+        </w:rPr>
+      </w:pPr>
+      <w:hyperlink r:id="rId20">
+        <w:r>
+          <w:rPr>
+            <w:rStyle w:val="InternetLink"/>
+          </w:rPr>
+          <w:t>https://floodlight.atlassian.net/wiki/spaces/floodlightcontroller/pages/7995427/How+to+Work+with+Fast-Failover+OpenFlow+Groups</w:t>
+        </w:r>
+      </w:hyperlink>
+    </w:p>
     <w:sectPr>
-      <w:footerReference w:type="default" r:id="rId19"/>
+      <w:footerReference w:type="default" r:id="rId21"/>
       <w:type w:val="nextPage"/>
       <w:pgSz w:w="11906" w:h="16838"/>
       <w:pgMar w:left="1701" w:right="1701" w:header="0" w:top="1417" w:footer="708" w:bottom="1417" w:gutter="0"/>
@@ -8607,7 +9070,7 @@
         <w:docPartGallery w:val="Page Numbers (Bottom of Page)"/>
         <w:docPartUnique w:val="true"/>
       </w:docPartObj>
-      <w:id w:val="1087330333"/>
+      <w:id w:val="1534308942"/>
     </w:sdtPr>
     <w:sdtContent>
       <w:p>
@@ -8630,7 +9093,7 @@
         </w:r>
         <w:r>
           <w:rPr/>
-          <w:t>28</w:t>
+          <w:t>30</w:t>
         </w:r>
         <w:r>
           <w:rPr/>
@@ -10564,6 +11027,152 @@
     </w:lvl>
   </w:abstractNum>
   <w:abstractNum w:abstractNumId="14">
+    <w:lvl w:ilvl="0">
+      <w:start w:val="1"/>
+      <w:numFmt w:val="bullet"/>
+      <w:lvlText w:val=""/>
+      <w:lvlJc w:val="left"/>
+      <w:pPr>
+        <w:tabs>
+          <w:tab w:val="num" w:pos="720"/>
+        </w:tabs>
+        <w:ind w:left="720" w:hanging="360"/>
+      </w:pPr>
+      <w:rPr>
+        <w:rFonts w:ascii="Symbol" w:hAnsi="Symbol" w:cs="Symbol" w:hint="default"/>
+        <w:rFonts w:cs="OpenSymbol"/>
+      </w:rPr>
+    </w:lvl>
+    <w:lvl w:ilvl="1">
+      <w:start w:val="1"/>
+      <w:numFmt w:val="bullet"/>
+      <w:lvlText w:val="◦"/>
+      <w:lvlJc w:val="left"/>
+      <w:pPr>
+        <w:tabs>
+          <w:tab w:val="num" w:pos="1080"/>
+        </w:tabs>
+        <w:ind w:left="1080" w:hanging="360"/>
+      </w:pPr>
+      <w:rPr>
+        <w:rFonts w:ascii="OpenSymbol" w:hAnsi="OpenSymbol" w:cs="OpenSymbol" w:hint="default"/>
+        <w:rFonts w:cs="OpenSymbol"/>
+      </w:rPr>
+    </w:lvl>
+    <w:lvl w:ilvl="2">
+      <w:start w:val="1"/>
+      <w:numFmt w:val="bullet"/>
+      <w:lvlText w:val="▪"/>
+      <w:lvlJc w:val="left"/>
+      <w:pPr>
+        <w:tabs>
+          <w:tab w:val="num" w:pos="1440"/>
+        </w:tabs>
+        <w:ind w:left="1440" w:hanging="360"/>
+      </w:pPr>
+      <w:rPr>
+        <w:rFonts w:ascii="OpenSymbol" w:hAnsi="OpenSymbol" w:cs="OpenSymbol" w:hint="default"/>
+        <w:rFonts w:cs="OpenSymbol"/>
+      </w:rPr>
+    </w:lvl>
+    <w:lvl w:ilvl="3">
+      <w:start w:val="1"/>
+      <w:numFmt w:val="bullet"/>
+      <w:lvlText w:val=""/>
+      <w:lvlJc w:val="left"/>
+      <w:pPr>
+        <w:tabs>
+          <w:tab w:val="num" w:pos="1800"/>
+        </w:tabs>
+        <w:ind w:left="1800" w:hanging="360"/>
+      </w:pPr>
+      <w:rPr>
+        <w:rFonts w:ascii="Symbol" w:hAnsi="Symbol" w:cs="Symbol" w:hint="default"/>
+        <w:rFonts w:cs="OpenSymbol"/>
+      </w:rPr>
+    </w:lvl>
+    <w:lvl w:ilvl="4">
+      <w:start w:val="1"/>
+      <w:numFmt w:val="bullet"/>
+      <w:lvlText w:val="◦"/>
+      <w:lvlJc w:val="left"/>
+      <w:pPr>
+        <w:tabs>
+          <w:tab w:val="num" w:pos="2160"/>
+        </w:tabs>
+        <w:ind w:left="2160" w:hanging="360"/>
+      </w:pPr>
+      <w:rPr>
+        <w:rFonts w:ascii="OpenSymbol" w:hAnsi="OpenSymbol" w:cs="OpenSymbol" w:hint="default"/>
+        <w:rFonts w:cs="OpenSymbol"/>
+      </w:rPr>
+    </w:lvl>
+    <w:lvl w:ilvl="5">
+      <w:start w:val="1"/>
+      <w:numFmt w:val="bullet"/>
+      <w:lvlText w:val="▪"/>
+      <w:lvlJc w:val="left"/>
+      <w:pPr>
+        <w:tabs>
+          <w:tab w:val="num" w:pos="2520"/>
+        </w:tabs>
+        <w:ind w:left="2520" w:hanging="360"/>
+      </w:pPr>
+      <w:rPr>
+        <w:rFonts w:ascii="OpenSymbol" w:hAnsi="OpenSymbol" w:cs="OpenSymbol" w:hint="default"/>
+        <w:rFonts w:cs="OpenSymbol"/>
+      </w:rPr>
+    </w:lvl>
+    <w:lvl w:ilvl="6">
+      <w:start w:val="1"/>
+      <w:numFmt w:val="bullet"/>
+      <w:lvlText w:val=""/>
+      <w:lvlJc w:val="left"/>
+      <w:pPr>
+        <w:tabs>
+          <w:tab w:val="num" w:pos="2880"/>
+        </w:tabs>
+        <w:ind w:left="2880" w:hanging="360"/>
+      </w:pPr>
+      <w:rPr>
+        <w:rFonts w:ascii="Symbol" w:hAnsi="Symbol" w:cs="Symbol" w:hint="default"/>
+        <w:rFonts w:cs="OpenSymbol"/>
+      </w:rPr>
+    </w:lvl>
+    <w:lvl w:ilvl="7">
+      <w:start w:val="1"/>
+      <w:numFmt w:val="bullet"/>
+      <w:lvlText w:val="◦"/>
+      <w:lvlJc w:val="left"/>
+      <w:pPr>
+        <w:tabs>
+          <w:tab w:val="num" w:pos="3240"/>
+        </w:tabs>
+        <w:ind w:left="3240" w:hanging="360"/>
+      </w:pPr>
+      <w:rPr>
+        <w:rFonts w:ascii="OpenSymbol" w:hAnsi="OpenSymbol" w:cs="OpenSymbol" w:hint="default"/>
+        <w:rFonts w:cs="OpenSymbol"/>
+      </w:rPr>
+    </w:lvl>
+    <w:lvl w:ilvl="8">
+      <w:start w:val="1"/>
+      <w:numFmt w:val="bullet"/>
+      <w:lvlText w:val="▪"/>
+      <w:lvlJc w:val="left"/>
+      <w:pPr>
+        <w:tabs>
+          <w:tab w:val="num" w:pos="3600"/>
+        </w:tabs>
+        <w:ind w:left="3600" w:hanging="360"/>
+      </w:pPr>
+      <w:rPr>
+        <w:rFonts w:ascii="OpenSymbol" w:hAnsi="OpenSymbol" w:cs="OpenSymbol" w:hint="default"/>
+        <w:rFonts w:cs="OpenSymbol"/>
+      </w:rPr>
+    </w:lvl>
+  </w:abstractNum>
+  <w:abstractNum w:abstractNumId="15">
     <w:lvl w:ilvl="0">
       <w:start w:val="1"/>
       <w:numFmt w:val="none"/>
@@ -10696,6 +11305,9 @@
   </w:num>
   <w:num w:numId="14">
     <w:abstractNumId w:val="14"/>
+  </w:num>
+  <w:num w:numId="15">
+    <w:abstractNumId w:val="15"/>
   </w:num>
 </w:numbering>
 </file>
@@ -16421,6 +17033,832 @@
   </w:style>
   <w:style w:type="character" w:styleId="ListLabel753">
     <w:name w:val="ListLabel 753"/>
+    <w:qFormat/>
+    <w:rPr/>
+  </w:style>
+  <w:style w:type="character" w:styleId="ListLabel754">
+    <w:name w:val="ListLabel 754"/>
+    <w:qFormat/>
+    <w:rPr>
+      <w:rFonts w:cs="OpenSymbol"/>
+    </w:rPr>
+  </w:style>
+  <w:style w:type="character" w:styleId="ListLabel755">
+    <w:name w:val="ListLabel 755"/>
+    <w:qFormat/>
+    <w:rPr>
+      <w:rFonts w:cs="OpenSymbol"/>
+    </w:rPr>
+  </w:style>
+  <w:style w:type="character" w:styleId="ListLabel756">
+    <w:name w:val="ListLabel 756"/>
+    <w:qFormat/>
+    <w:rPr>
+      <w:rFonts w:cs="OpenSymbol"/>
+    </w:rPr>
+  </w:style>
+  <w:style w:type="character" w:styleId="ListLabel757">
+    <w:name w:val="ListLabel 757"/>
+    <w:qFormat/>
+    <w:rPr>
+      <w:rFonts w:cs="OpenSymbol"/>
+    </w:rPr>
+  </w:style>
+  <w:style w:type="character" w:styleId="ListLabel758">
+    <w:name w:val="ListLabel 758"/>
+    <w:qFormat/>
+    <w:rPr>
+      <w:rFonts w:cs="OpenSymbol"/>
+    </w:rPr>
+  </w:style>
+  <w:style w:type="character" w:styleId="ListLabel759">
+    <w:name w:val="ListLabel 759"/>
+    <w:qFormat/>
+    <w:rPr>
+      <w:rFonts w:cs="OpenSymbol"/>
+    </w:rPr>
+  </w:style>
+  <w:style w:type="character" w:styleId="ListLabel760">
+    <w:name w:val="ListLabel 760"/>
+    <w:qFormat/>
+    <w:rPr>
+      <w:rFonts w:cs="OpenSymbol"/>
+    </w:rPr>
+  </w:style>
+  <w:style w:type="character" w:styleId="ListLabel761">
+    <w:name w:val="ListLabel 761"/>
+    <w:qFormat/>
+    <w:rPr>
+      <w:rFonts w:cs="OpenSymbol"/>
+    </w:rPr>
+  </w:style>
+  <w:style w:type="character" w:styleId="ListLabel762">
+    <w:name w:val="ListLabel 762"/>
+    <w:qFormat/>
+    <w:rPr>
+      <w:rFonts w:cs="OpenSymbol"/>
+    </w:rPr>
+  </w:style>
+  <w:style w:type="character" w:styleId="ListLabel763">
+    <w:name w:val="ListLabel 763"/>
+    <w:qFormat/>
+    <w:rPr>
+      <w:rFonts w:cs="OpenSymbol"/>
+    </w:rPr>
+  </w:style>
+  <w:style w:type="character" w:styleId="ListLabel764">
+    <w:name w:val="ListLabel 764"/>
+    <w:qFormat/>
+    <w:rPr>
+      <w:rFonts w:cs="OpenSymbol"/>
+    </w:rPr>
+  </w:style>
+  <w:style w:type="character" w:styleId="ListLabel765">
+    <w:name w:val="ListLabel 765"/>
+    <w:qFormat/>
+    <w:rPr>
+      <w:rFonts w:cs="OpenSymbol"/>
+    </w:rPr>
+  </w:style>
+  <w:style w:type="character" w:styleId="ListLabel766">
+    <w:name w:val="ListLabel 766"/>
+    <w:qFormat/>
+    <w:rPr>
+      <w:rFonts w:cs="OpenSymbol"/>
+    </w:rPr>
+  </w:style>
+  <w:style w:type="character" w:styleId="ListLabel767">
+    <w:name w:val="ListLabel 767"/>
+    <w:qFormat/>
+    <w:rPr>
+      <w:rFonts w:cs="OpenSymbol"/>
+    </w:rPr>
+  </w:style>
+  <w:style w:type="character" w:styleId="ListLabel768">
+    <w:name w:val="ListLabel 768"/>
+    <w:qFormat/>
+    <w:rPr>
+      <w:rFonts w:cs="OpenSymbol"/>
+    </w:rPr>
+  </w:style>
+  <w:style w:type="character" w:styleId="ListLabel769">
+    <w:name w:val="ListLabel 769"/>
+    <w:qFormat/>
+    <w:rPr>
+      <w:rFonts w:cs="OpenSymbol"/>
+    </w:rPr>
+  </w:style>
+  <w:style w:type="character" w:styleId="ListLabel770">
+    <w:name w:val="ListLabel 770"/>
+    <w:qFormat/>
+    <w:rPr>
+      <w:rFonts w:cs="OpenSymbol"/>
+    </w:rPr>
+  </w:style>
+  <w:style w:type="character" w:styleId="ListLabel771">
+    <w:name w:val="ListLabel 771"/>
+    <w:qFormat/>
+    <w:rPr>
+      <w:rFonts w:cs="OpenSymbol"/>
+    </w:rPr>
+  </w:style>
+  <w:style w:type="character" w:styleId="ListLabel772">
+    <w:name w:val="ListLabel 772"/>
+    <w:qFormat/>
+    <w:rPr>
+      <w:rFonts w:cs="OpenSymbol"/>
+    </w:rPr>
+  </w:style>
+  <w:style w:type="character" w:styleId="ListLabel773">
+    <w:name w:val="ListLabel 773"/>
+    <w:qFormat/>
+    <w:rPr>
+      <w:rFonts w:cs="OpenSymbol"/>
+    </w:rPr>
+  </w:style>
+  <w:style w:type="character" w:styleId="ListLabel774">
+    <w:name w:val="ListLabel 774"/>
+    <w:qFormat/>
+    <w:rPr>
+      <w:rFonts w:cs="OpenSymbol"/>
+    </w:rPr>
+  </w:style>
+  <w:style w:type="character" w:styleId="ListLabel775">
+    <w:name w:val="ListLabel 775"/>
+    <w:qFormat/>
+    <w:rPr>
+      <w:rFonts w:cs="OpenSymbol"/>
+    </w:rPr>
+  </w:style>
+  <w:style w:type="character" w:styleId="ListLabel776">
+    <w:name w:val="ListLabel 776"/>
+    <w:qFormat/>
+    <w:rPr>
+      <w:rFonts w:cs="OpenSymbol"/>
+    </w:rPr>
+  </w:style>
+  <w:style w:type="character" w:styleId="ListLabel777">
+    <w:name w:val="ListLabel 777"/>
+    <w:qFormat/>
+    <w:rPr>
+      <w:rFonts w:cs="OpenSymbol"/>
+    </w:rPr>
+  </w:style>
+  <w:style w:type="character" w:styleId="ListLabel778">
+    <w:name w:val="ListLabel 778"/>
+    <w:qFormat/>
+    <w:rPr>
+      <w:rFonts w:cs="OpenSymbol"/>
+    </w:rPr>
+  </w:style>
+  <w:style w:type="character" w:styleId="ListLabel779">
+    <w:name w:val="ListLabel 779"/>
+    <w:qFormat/>
+    <w:rPr>
+      <w:rFonts w:cs="OpenSymbol"/>
+    </w:rPr>
+  </w:style>
+  <w:style w:type="character" w:styleId="ListLabel780">
+    <w:name w:val="ListLabel 780"/>
+    <w:qFormat/>
+    <w:rPr>
+      <w:rFonts w:cs="OpenSymbol"/>
+    </w:rPr>
+  </w:style>
+  <w:style w:type="character" w:styleId="ListLabel781">
+    <w:name w:val="ListLabel 781"/>
+    <w:qFormat/>
+    <w:rPr>
+      <w:rFonts w:cs="OpenSymbol"/>
+    </w:rPr>
+  </w:style>
+  <w:style w:type="character" w:styleId="ListLabel782">
+    <w:name w:val="ListLabel 782"/>
+    <w:qFormat/>
+    <w:rPr>
+      <w:rFonts w:cs="OpenSymbol"/>
+    </w:rPr>
+  </w:style>
+  <w:style w:type="character" w:styleId="ListLabel783">
+    <w:name w:val="ListLabel 783"/>
+    <w:qFormat/>
+    <w:rPr>
+      <w:rFonts w:cs="OpenSymbol"/>
+    </w:rPr>
+  </w:style>
+  <w:style w:type="character" w:styleId="ListLabel784">
+    <w:name w:val="ListLabel 784"/>
+    <w:qFormat/>
+    <w:rPr>
+      <w:rFonts w:cs="OpenSymbol"/>
+    </w:rPr>
+  </w:style>
+  <w:style w:type="character" w:styleId="ListLabel785">
+    <w:name w:val="ListLabel 785"/>
+    <w:qFormat/>
+    <w:rPr>
+      <w:rFonts w:cs="OpenSymbol"/>
+    </w:rPr>
+  </w:style>
+  <w:style w:type="character" w:styleId="ListLabel786">
+    <w:name w:val="ListLabel 786"/>
+    <w:qFormat/>
+    <w:rPr>
+      <w:rFonts w:cs="OpenSymbol"/>
+    </w:rPr>
+  </w:style>
+  <w:style w:type="character" w:styleId="ListLabel787">
+    <w:name w:val="ListLabel 787"/>
+    <w:qFormat/>
+    <w:rPr>
+      <w:rFonts w:cs="OpenSymbol"/>
+    </w:rPr>
+  </w:style>
+  <w:style w:type="character" w:styleId="ListLabel788">
+    <w:name w:val="ListLabel 788"/>
+    <w:qFormat/>
+    <w:rPr>
+      <w:rFonts w:cs="OpenSymbol"/>
+    </w:rPr>
+  </w:style>
+  <w:style w:type="character" w:styleId="ListLabel789">
+    <w:name w:val="ListLabel 789"/>
+    <w:qFormat/>
+    <w:rPr>
+      <w:rFonts w:cs="OpenSymbol"/>
+    </w:rPr>
+  </w:style>
+  <w:style w:type="character" w:styleId="ListLabel790">
+    <w:name w:val="ListLabel 790"/>
+    <w:qFormat/>
+    <w:rPr>
+      <w:rFonts w:cs="OpenSymbol"/>
+    </w:rPr>
+  </w:style>
+  <w:style w:type="character" w:styleId="ListLabel791">
+    <w:name w:val="ListLabel 791"/>
+    <w:qFormat/>
+    <w:rPr>
+      <w:rFonts w:cs="OpenSymbol"/>
+    </w:rPr>
+  </w:style>
+  <w:style w:type="character" w:styleId="ListLabel792">
+    <w:name w:val="ListLabel 792"/>
+    <w:qFormat/>
+    <w:rPr>
+      <w:rFonts w:cs="OpenSymbol"/>
+    </w:rPr>
+  </w:style>
+  <w:style w:type="character" w:styleId="ListLabel793">
+    <w:name w:val="ListLabel 793"/>
+    <w:qFormat/>
+    <w:rPr>
+      <w:rFonts w:cs="OpenSymbol"/>
+    </w:rPr>
+  </w:style>
+  <w:style w:type="character" w:styleId="ListLabel794">
+    <w:name w:val="ListLabel 794"/>
+    <w:qFormat/>
+    <w:rPr>
+      <w:rFonts w:cs="OpenSymbol"/>
+    </w:rPr>
+  </w:style>
+  <w:style w:type="character" w:styleId="ListLabel795">
+    <w:name w:val="ListLabel 795"/>
+    <w:qFormat/>
+    <w:rPr>
+      <w:rFonts w:cs="OpenSymbol"/>
+    </w:rPr>
+  </w:style>
+  <w:style w:type="character" w:styleId="ListLabel796">
+    <w:name w:val="ListLabel 796"/>
+    <w:qFormat/>
+    <w:rPr>
+      <w:rFonts w:cs="OpenSymbol"/>
+    </w:rPr>
+  </w:style>
+  <w:style w:type="character" w:styleId="ListLabel797">
+    <w:name w:val="ListLabel 797"/>
+    <w:qFormat/>
+    <w:rPr>
+      <w:rFonts w:cs="OpenSymbol"/>
+    </w:rPr>
+  </w:style>
+  <w:style w:type="character" w:styleId="ListLabel798">
+    <w:name w:val="ListLabel 798"/>
+    <w:qFormat/>
+    <w:rPr>
+      <w:rFonts w:cs="OpenSymbol"/>
+    </w:rPr>
+  </w:style>
+  <w:style w:type="character" w:styleId="ListLabel799">
+    <w:name w:val="ListLabel 799"/>
+    <w:qFormat/>
+    <w:rPr>
+      <w:rFonts w:cs="OpenSymbol"/>
+    </w:rPr>
+  </w:style>
+  <w:style w:type="character" w:styleId="ListLabel800">
+    <w:name w:val="ListLabel 800"/>
+    <w:qFormat/>
+    <w:rPr>
+      <w:rFonts w:cs="OpenSymbol"/>
+    </w:rPr>
+  </w:style>
+  <w:style w:type="character" w:styleId="ListLabel801">
+    <w:name w:val="ListLabel 801"/>
+    <w:qFormat/>
+    <w:rPr>
+      <w:rFonts w:cs="OpenSymbol"/>
+    </w:rPr>
+  </w:style>
+  <w:style w:type="character" w:styleId="ListLabel802">
+    <w:name w:val="ListLabel 802"/>
+    <w:qFormat/>
+    <w:rPr>
+      <w:rFonts w:cs="OpenSymbol"/>
+    </w:rPr>
+  </w:style>
+  <w:style w:type="character" w:styleId="ListLabel803">
+    <w:name w:val="ListLabel 803"/>
+    <w:qFormat/>
+    <w:rPr>
+      <w:rFonts w:cs="OpenSymbol"/>
+    </w:rPr>
+  </w:style>
+  <w:style w:type="character" w:styleId="ListLabel804">
+    <w:name w:val="ListLabel 804"/>
+    <w:qFormat/>
+    <w:rPr>
+      <w:rFonts w:cs="OpenSymbol"/>
+    </w:rPr>
+  </w:style>
+  <w:style w:type="character" w:styleId="ListLabel805">
+    <w:name w:val="ListLabel 805"/>
+    <w:qFormat/>
+    <w:rPr>
+      <w:rFonts w:cs="OpenSymbol"/>
+    </w:rPr>
+  </w:style>
+  <w:style w:type="character" w:styleId="ListLabel806">
+    <w:name w:val="ListLabel 806"/>
+    <w:qFormat/>
+    <w:rPr>
+      <w:rFonts w:cs="OpenSymbol"/>
+    </w:rPr>
+  </w:style>
+  <w:style w:type="character" w:styleId="ListLabel807">
+    <w:name w:val="ListLabel 807"/>
+    <w:qFormat/>
+    <w:rPr>
+      <w:rFonts w:cs="OpenSymbol"/>
+    </w:rPr>
+  </w:style>
+  <w:style w:type="character" w:styleId="ListLabel808">
+    <w:name w:val="ListLabel 808"/>
+    <w:qFormat/>
+    <w:rPr>
+      <w:rFonts w:cs="OpenSymbol"/>
+      <w:sz w:val="22"/>
+    </w:rPr>
+  </w:style>
+  <w:style w:type="character" w:styleId="ListLabel809">
+    <w:name w:val="ListLabel 809"/>
+    <w:qFormat/>
+    <w:rPr>
+      <w:rFonts w:cs="OpenSymbol"/>
+    </w:rPr>
+  </w:style>
+  <w:style w:type="character" w:styleId="ListLabel810">
+    <w:name w:val="ListLabel 810"/>
+    <w:qFormat/>
+    <w:rPr>
+      <w:rFonts w:cs="OpenSymbol"/>
+    </w:rPr>
+  </w:style>
+  <w:style w:type="character" w:styleId="ListLabel811">
+    <w:name w:val="ListLabel 811"/>
+    <w:qFormat/>
+    <w:rPr>
+      <w:rFonts w:cs="OpenSymbol"/>
+    </w:rPr>
+  </w:style>
+  <w:style w:type="character" w:styleId="ListLabel812">
+    <w:name w:val="ListLabel 812"/>
+    <w:qFormat/>
+    <w:rPr>
+      <w:rFonts w:cs="OpenSymbol"/>
+    </w:rPr>
+  </w:style>
+  <w:style w:type="character" w:styleId="ListLabel813">
+    <w:name w:val="ListLabel 813"/>
+    <w:qFormat/>
+    <w:rPr>
+      <w:rFonts w:cs="OpenSymbol"/>
+    </w:rPr>
+  </w:style>
+  <w:style w:type="character" w:styleId="ListLabel814">
+    <w:name w:val="ListLabel 814"/>
+    <w:qFormat/>
+    <w:rPr>
+      <w:rFonts w:cs="OpenSymbol"/>
+    </w:rPr>
+  </w:style>
+  <w:style w:type="character" w:styleId="ListLabel815">
+    <w:name w:val="ListLabel 815"/>
+    <w:qFormat/>
+    <w:rPr>
+      <w:rFonts w:cs="OpenSymbol"/>
+    </w:rPr>
+  </w:style>
+  <w:style w:type="character" w:styleId="ListLabel816">
+    <w:name w:val="ListLabel 816"/>
+    <w:qFormat/>
+    <w:rPr>
+      <w:rFonts w:cs="OpenSymbol"/>
+    </w:rPr>
+  </w:style>
+  <w:style w:type="character" w:styleId="ListLabel817">
+    <w:name w:val="ListLabel 817"/>
+    <w:qFormat/>
+    <w:rPr>
+      <w:rFonts w:cs="OpenSymbol"/>
+      <w:sz w:val="22"/>
+    </w:rPr>
+  </w:style>
+  <w:style w:type="character" w:styleId="ListLabel818">
+    <w:name w:val="ListLabel 818"/>
+    <w:qFormat/>
+    <w:rPr>
+      <w:rFonts w:cs="OpenSymbol"/>
+    </w:rPr>
+  </w:style>
+  <w:style w:type="character" w:styleId="ListLabel819">
+    <w:name w:val="ListLabel 819"/>
+    <w:qFormat/>
+    <w:rPr>
+      <w:rFonts w:cs="OpenSymbol"/>
+    </w:rPr>
+  </w:style>
+  <w:style w:type="character" w:styleId="ListLabel820">
+    <w:name w:val="ListLabel 820"/>
+    <w:qFormat/>
+    <w:rPr>
+      <w:rFonts w:cs="OpenSymbol"/>
+    </w:rPr>
+  </w:style>
+  <w:style w:type="character" w:styleId="ListLabel821">
+    <w:name w:val="ListLabel 821"/>
+    <w:qFormat/>
+    <w:rPr>
+      <w:rFonts w:cs="OpenSymbol"/>
+    </w:rPr>
+  </w:style>
+  <w:style w:type="character" w:styleId="ListLabel822">
+    <w:name w:val="ListLabel 822"/>
+    <w:qFormat/>
+    <w:rPr>
+      <w:rFonts w:cs="OpenSymbol"/>
+    </w:rPr>
+  </w:style>
+  <w:style w:type="character" w:styleId="ListLabel823">
+    <w:name w:val="ListLabel 823"/>
+    <w:qFormat/>
+    <w:rPr>
+      <w:rFonts w:cs="OpenSymbol"/>
+    </w:rPr>
+  </w:style>
+  <w:style w:type="character" w:styleId="ListLabel824">
+    <w:name w:val="ListLabel 824"/>
+    <w:qFormat/>
+    <w:rPr>
+      <w:rFonts w:cs="OpenSymbol"/>
+    </w:rPr>
+  </w:style>
+  <w:style w:type="character" w:styleId="ListLabel825">
+    <w:name w:val="ListLabel 825"/>
+    <w:qFormat/>
+    <w:rPr>
+      <w:rFonts w:cs="OpenSymbol"/>
+    </w:rPr>
+  </w:style>
+  <w:style w:type="character" w:styleId="ListLabel826">
+    <w:name w:val="ListLabel 826"/>
+    <w:qFormat/>
+    <w:rPr>
+      <w:rFonts w:cs="OpenSymbol"/>
+    </w:rPr>
+  </w:style>
+  <w:style w:type="character" w:styleId="ListLabel827">
+    <w:name w:val="ListLabel 827"/>
+    <w:qFormat/>
+    <w:rPr>
+      <w:rFonts w:cs="OpenSymbol"/>
+    </w:rPr>
+  </w:style>
+  <w:style w:type="character" w:styleId="ListLabel828">
+    <w:name w:val="ListLabel 828"/>
+    <w:qFormat/>
+    <w:rPr>
+      <w:rFonts w:cs="OpenSymbol"/>
+    </w:rPr>
+  </w:style>
+  <w:style w:type="character" w:styleId="ListLabel829">
+    <w:name w:val="ListLabel 829"/>
+    <w:qFormat/>
+    <w:rPr>
+      <w:rFonts w:cs="OpenSymbol"/>
+    </w:rPr>
+  </w:style>
+  <w:style w:type="character" w:styleId="ListLabel830">
+    <w:name w:val="ListLabel 830"/>
+    <w:qFormat/>
+    <w:rPr>
+      <w:rFonts w:cs="OpenSymbol"/>
+    </w:rPr>
+  </w:style>
+  <w:style w:type="character" w:styleId="ListLabel831">
+    <w:name w:val="ListLabel 831"/>
+    <w:qFormat/>
+    <w:rPr>
+      <w:rFonts w:cs="OpenSymbol"/>
+    </w:rPr>
+  </w:style>
+  <w:style w:type="character" w:styleId="ListLabel832">
+    <w:name w:val="ListLabel 832"/>
+    <w:qFormat/>
+    <w:rPr>
+      <w:rFonts w:cs="OpenSymbol"/>
+    </w:rPr>
+  </w:style>
+  <w:style w:type="character" w:styleId="ListLabel833">
+    <w:name w:val="ListLabel 833"/>
+    <w:qFormat/>
+    <w:rPr>
+      <w:rFonts w:cs="OpenSymbol"/>
+    </w:rPr>
+  </w:style>
+  <w:style w:type="character" w:styleId="ListLabel834">
+    <w:name w:val="ListLabel 834"/>
+    <w:qFormat/>
+    <w:rPr>
+      <w:rFonts w:cs="OpenSymbol"/>
+    </w:rPr>
+  </w:style>
+  <w:style w:type="character" w:styleId="ListLabel835">
+    <w:name w:val="ListLabel 835"/>
+    <w:qFormat/>
+    <w:rPr>
+      <w:rFonts w:cs="OpenSymbol"/>
+    </w:rPr>
+  </w:style>
+  <w:style w:type="character" w:styleId="ListLabel836">
+    <w:name w:val="ListLabel 836"/>
+    <w:qFormat/>
+    <w:rPr>
+      <w:rFonts w:cs="OpenSymbol"/>
+    </w:rPr>
+  </w:style>
+  <w:style w:type="character" w:styleId="ListLabel837">
+    <w:name w:val="ListLabel 837"/>
+    <w:qFormat/>
+    <w:rPr>
+      <w:rFonts w:cs="OpenSymbol"/>
+    </w:rPr>
+  </w:style>
+  <w:style w:type="character" w:styleId="ListLabel838">
+    <w:name w:val="ListLabel 838"/>
+    <w:qFormat/>
+    <w:rPr>
+      <w:rFonts w:cs="OpenSymbol"/>
+    </w:rPr>
+  </w:style>
+  <w:style w:type="character" w:styleId="ListLabel839">
+    <w:name w:val="ListLabel 839"/>
+    <w:qFormat/>
+    <w:rPr>
+      <w:rFonts w:cs="OpenSymbol"/>
+    </w:rPr>
+  </w:style>
+  <w:style w:type="character" w:styleId="ListLabel840">
+    <w:name w:val="ListLabel 840"/>
+    <w:qFormat/>
+    <w:rPr>
+      <w:rFonts w:cs="OpenSymbol"/>
+    </w:rPr>
+  </w:style>
+  <w:style w:type="character" w:styleId="ListLabel841">
+    <w:name w:val="ListLabel 841"/>
+    <w:qFormat/>
+    <w:rPr>
+      <w:rFonts w:cs="OpenSymbol"/>
+    </w:rPr>
+  </w:style>
+  <w:style w:type="character" w:styleId="ListLabel842">
+    <w:name w:val="ListLabel 842"/>
+    <w:qFormat/>
+    <w:rPr>
+      <w:rFonts w:cs="OpenSymbol"/>
+    </w:rPr>
+  </w:style>
+  <w:style w:type="character" w:styleId="ListLabel843">
+    <w:name w:val="ListLabel 843"/>
+    <w:qFormat/>
+    <w:rPr>
+      <w:rFonts w:cs="OpenSymbol"/>
+    </w:rPr>
+  </w:style>
+  <w:style w:type="character" w:styleId="ListLabel844">
+    <w:name w:val="ListLabel 844"/>
+    <w:qFormat/>
+    <w:rPr>
+      <w:rFonts w:cs="OpenSymbol"/>
+    </w:rPr>
+  </w:style>
+  <w:style w:type="character" w:styleId="ListLabel845">
+    <w:name w:val="ListLabel 845"/>
+    <w:qFormat/>
+    <w:rPr>
+      <w:rFonts w:cs="OpenSymbol"/>
+    </w:rPr>
+  </w:style>
+  <w:style w:type="character" w:styleId="ListLabel846">
+    <w:name w:val="ListLabel 846"/>
+    <w:qFormat/>
+    <w:rPr>
+      <w:rFonts w:cs="OpenSymbol"/>
+    </w:rPr>
+  </w:style>
+  <w:style w:type="character" w:styleId="ListLabel847">
+    <w:name w:val="ListLabel 847"/>
+    <w:qFormat/>
+    <w:rPr>
+      <w:rFonts w:cs="OpenSymbol"/>
+    </w:rPr>
+  </w:style>
+  <w:style w:type="character" w:styleId="ListLabel848">
+    <w:name w:val="ListLabel 848"/>
+    <w:qFormat/>
+    <w:rPr>
+      <w:rFonts w:cs="OpenSymbol"/>
+    </w:rPr>
+  </w:style>
+  <w:style w:type="character" w:styleId="ListLabel849">
+    <w:name w:val="ListLabel 849"/>
+    <w:qFormat/>
+    <w:rPr>
+      <w:rFonts w:cs="OpenSymbol"/>
+    </w:rPr>
+  </w:style>
+  <w:style w:type="character" w:styleId="ListLabel850">
+    <w:name w:val="ListLabel 850"/>
+    <w:qFormat/>
+    <w:rPr>
+      <w:rFonts w:cs="OpenSymbol"/>
+    </w:rPr>
+  </w:style>
+  <w:style w:type="character" w:styleId="ListLabel851">
+    <w:name w:val="ListLabel 851"/>
+    <w:qFormat/>
+    <w:rPr>
+      <w:rFonts w:cs="OpenSymbol"/>
+    </w:rPr>
+  </w:style>
+  <w:style w:type="character" w:styleId="ListLabel852">
+    <w:name w:val="ListLabel 852"/>
+    <w:qFormat/>
+    <w:rPr>
+      <w:rFonts w:cs="OpenSymbol"/>
+    </w:rPr>
+  </w:style>
+  <w:style w:type="character" w:styleId="ListLabel853">
+    <w:name w:val="ListLabel 853"/>
+    <w:qFormat/>
+    <w:rPr>
+      <w:rFonts w:cs="OpenSymbol"/>
+    </w:rPr>
+  </w:style>
+  <w:style w:type="character" w:styleId="ListLabel854">
+    <w:name w:val="ListLabel 854"/>
+    <w:qFormat/>
+    <w:rPr>
+      <w:rFonts w:cs="OpenSymbol"/>
+    </w:rPr>
+  </w:style>
+  <w:style w:type="character" w:styleId="ListLabel855">
+    <w:name w:val="ListLabel 855"/>
+    <w:qFormat/>
+    <w:rPr>
+      <w:rFonts w:cs="OpenSymbol"/>
+    </w:rPr>
+  </w:style>
+  <w:style w:type="character" w:styleId="ListLabel856">
+    <w:name w:val="ListLabel 856"/>
+    <w:qFormat/>
+    <w:rPr>
+      <w:rFonts w:cs="OpenSymbol"/>
+    </w:rPr>
+  </w:style>
+  <w:style w:type="character" w:styleId="ListLabel857">
+    <w:name w:val="ListLabel 857"/>
+    <w:qFormat/>
+    <w:rPr>
+      <w:rFonts w:cs="OpenSymbol"/>
+    </w:rPr>
+  </w:style>
+  <w:style w:type="character" w:styleId="ListLabel858">
+    <w:name w:val="ListLabel 858"/>
+    <w:qFormat/>
+    <w:rPr>
+      <w:rFonts w:cs="OpenSymbol"/>
+    </w:rPr>
+  </w:style>
+  <w:style w:type="character" w:styleId="ListLabel859">
+    <w:name w:val="ListLabel 859"/>
+    <w:qFormat/>
+    <w:rPr>
+      <w:rFonts w:cs="OpenSymbol"/>
+    </w:rPr>
+  </w:style>
+  <w:style w:type="character" w:styleId="ListLabel860">
+    <w:name w:val="ListLabel 860"/>
+    <w:qFormat/>
+    <w:rPr>
+      <w:rFonts w:cs="OpenSymbol"/>
+    </w:rPr>
+  </w:style>
+  <w:style w:type="character" w:styleId="ListLabel861">
+    <w:name w:val="ListLabel 861"/>
+    <w:qFormat/>
+    <w:rPr>
+      <w:rFonts w:cs="OpenSymbol"/>
+    </w:rPr>
+  </w:style>
+  <w:style w:type="character" w:styleId="ListLabel862">
+    <w:name w:val="ListLabel 862"/>
+    <w:qFormat/>
+    <w:rPr>
+      <w:rFonts w:cs="OpenSymbol"/>
+    </w:rPr>
+  </w:style>
+  <w:style w:type="character" w:styleId="ListLabel863">
+    <w:name w:val="ListLabel 863"/>
+    <w:qFormat/>
+    <w:rPr>
+      <w:rFonts w:cs="OpenSymbol"/>
+    </w:rPr>
+  </w:style>
+  <w:style w:type="character" w:styleId="ListLabel864">
+    <w:name w:val="ListLabel 864"/>
+    <w:qFormat/>
+    <w:rPr>
+      <w:rFonts w:cs="OpenSymbol"/>
+    </w:rPr>
+  </w:style>
+  <w:style w:type="character" w:styleId="ListLabel865">
+    <w:name w:val="ListLabel 865"/>
+    <w:qFormat/>
+    <w:rPr>
+      <w:rFonts w:cs="OpenSymbol"/>
+    </w:rPr>
+  </w:style>
+  <w:style w:type="character" w:styleId="ListLabel866">
+    <w:name w:val="ListLabel 866"/>
+    <w:qFormat/>
+    <w:rPr>
+      <w:rFonts w:cs="OpenSymbol"/>
+    </w:rPr>
+  </w:style>
+  <w:style w:type="character" w:styleId="ListLabel867">
+    <w:name w:val="ListLabel 867"/>
+    <w:qFormat/>
+    <w:rPr>
+      <w:rFonts w:cs="OpenSymbol"/>
+    </w:rPr>
+  </w:style>
+  <w:style w:type="character" w:styleId="ListLabel868">
+    <w:name w:val="ListLabel 868"/>
+    <w:qFormat/>
+    <w:rPr>
+      <w:rFonts w:cs="OpenSymbol"/>
+    </w:rPr>
+  </w:style>
+  <w:style w:type="character" w:styleId="ListLabel869">
+    <w:name w:val="ListLabel 869"/>
+    <w:qFormat/>
+    <w:rPr>
+      <w:rFonts w:cs="OpenSymbol"/>
+    </w:rPr>
+  </w:style>
+  <w:style w:type="character" w:styleId="ListLabel870">
+    <w:name w:val="ListLabel 870"/>
+    <w:qFormat/>
+    <w:rPr>
+      <w:rFonts w:cs="OpenSymbol"/>
+    </w:rPr>
+  </w:style>
+  <w:style w:type="character" w:styleId="ListLabel871">
+    <w:name w:val="ListLabel 871"/>
     <w:qFormat/>
     <w:rPr/>
   </w:style>

--- a/Memoria TFG Ruben Blanco.docx
+++ b/Memoria TFG Ruben Blanco.docx
@@ -35,9 +35,9 @@
             <wp:wrapTight wrapText="bothSides">
               <wp:wrapPolygon edited="0">
                 <wp:start x="-28" y="0"/>
-                <wp:lineTo x="-28" y="20801"/>
-                <wp:lineTo x="21122" y="20801"/>
-                <wp:lineTo x="21122" y="0"/>
+                <wp:lineTo x="-28" y="20773"/>
+                <wp:lineTo x="21094" y="20773"/>
+                <wp:lineTo x="21094" y="0"/>
                 <wp:lineTo x="-28" y="0"/>
               </wp:wrapPolygon>
             </wp:wrapTight>
@@ -1190,8 +1190,8 @@
         <w:pStyle w:val="Title"/>
         <w:rPr/>
       </w:pPr>
-      <w:bookmarkStart w:id="4" w:name="_Toc526778433"/>
-      <w:bookmarkStart w:id="5" w:name="_Toc511992075"/>
+      <w:bookmarkStart w:id="4" w:name="_Toc511992075"/>
+      <w:bookmarkStart w:id="5" w:name="_Toc526778433"/>
       <w:r>
         <w:rPr/>
         <w:t>Índice</w:t>
@@ -2345,7 +2345,7 @@
                   </pic:nvPicPr>
                   <pic:blipFill>
                     <a:blip r:embed="rId4"/>
-                    <a:srcRect l="4889" t="20054" r="29547" b="35418"/>
+                    <a:srcRect l="4889" t="20059" r="29550" b="35423"/>
                     <a:stretch>
                       <a:fillRect/>
                     </a:stretch>
@@ -2484,7 +2484,7 @@
                   </pic:nvPicPr>
                   <pic:blipFill>
                     <a:blip r:embed="rId5"/>
-                    <a:srcRect l="20718" t="9365" r="23720" b="42918"/>
+                    <a:srcRect l="20721" t="9365" r="23723" b="42923"/>
                     <a:stretch>
                       <a:fillRect/>
                     </a:stretch>
@@ -3206,7 +3206,7 @@
                   </pic:nvPicPr>
                   <pic:blipFill>
                     <a:blip r:embed="rId9"/>
-                    <a:srcRect l="22475" t="15748" r="31484" b="40314"/>
+                    <a:srcRect l="22478" t="15748" r="31489" b="40319"/>
                     <a:stretch>
                       <a:fillRect/>
                     </a:stretch>
@@ -3391,7 +3391,7 @@
                   </pic:nvPicPr>
                   <pic:blipFill>
                     <a:blip r:embed="rId10"/>
-                    <a:srcRect l="21069" t="1589" r="23017" b="41929"/>
+                    <a:srcRect l="21072" t="1589" r="23020" b="41934"/>
                     <a:stretch>
                       <a:fillRect/>
                     </a:stretch>
@@ -8031,7 +8031,7 @@
                   </pic:nvPicPr>
                   <pic:blipFill>
                     <a:blip r:embed="rId12"/>
-                    <a:srcRect l="26617" t="15866" r="27867" b="39247"/>
+                    <a:srcRect l="26617" t="15866" r="27873" b="39251"/>
                     <a:stretch>
                       <a:fillRect/>
                     </a:stretch>
@@ -8243,15 +8243,7 @@
           <w:iCs w:val="false"/>
           <w:color w:val="000000"/>
         </w:rPr>
-        <w:t xml:space="preserve">Finalmente, modificamos  el nombre de las carpetas que tienen el nombre de la aplicación sustituyendolas por fwdBalanceo (lo que modificará el paquete en el que está contenido), y una vez hecho esto ya podemos empezar a realizar nuestra aplicación, </w:t>
-      </w:r>
-      <w:r>
-        <w:rPr>
-          <w:i w:val="false"/>
-          <w:iCs w:val="false"/>
-          <w:color w:val="000000"/>
-        </w:rPr>
-        <w:t xml:space="preserve">en concreto se van a modificar el </w:t>
+        <w:t xml:space="preserve">Finalmente, modificamos  el nombre de las carpetas que tienen el nombre de la aplicación sustituyendolas por fwdBalanceo (lo que modificará el paquete en el que está contenido), y una vez hecho esto ya podemos empezar a realizar nuestra aplicación, en concreto se van a modificar el </w:t>
       </w:r>
       <w:r>
         <w:rPr>
@@ -8309,49 +8301,25 @@
           <w:iCs w:val="false"/>
           <w:color w:val="000000"/>
         </w:rPr>
-        <w:t>4.</w:t>
-      </w:r>
-      <w:r>
-        <w:rPr>
+        <w:t>4.4.1 Explicación teórica</w:t>
+      </w:r>
+    </w:p>
+    <w:p>
+      <w:pPr>
+        <w:pStyle w:val="TextBody"/>
+        <w:rPr>
+          <w:i w:val="false"/>
           <w:i w:val="false"/>
           <w:iCs w:val="false"/>
-          <w:color w:val="000000"/>
-        </w:rPr>
-        <w:t>4.1 Explicación teórica</w:t>
-      </w:r>
-    </w:p>
-    <w:p>
-      <w:pPr>
-        <w:pStyle w:val="TextBody"/>
-        <w:rPr>
-          <w:i w:val="false"/>
+        </w:rPr>
+      </w:pPr>
+      <w:r>
+        <w:rPr>
           <w:i w:val="false"/>
           <w:iCs w:val="false"/>
-        </w:rPr>
-      </w:pPr>
-      <w:r>
-        <w:rPr>
-          <w:i w:val="false"/>
-          <w:iCs w:val="false"/>
-          <w:color w:val="000000"/>
-        </w:rPr>
-        <w:t xml:space="preserve">En este apartado se va a realizar la explicación acerca de como realizar el balanceo de carga. Para ello es necesario que los puertos que conecten ambos open Vswitch (puertos troncales) estén asociados un grupo. </w:t>
-      </w:r>
-      <w:r>
-        <w:rPr>
-          <w:i w:val="false"/>
-          <w:iCs w:val="false"/>
-          <w:color w:val="000000"/>
-        </w:rPr>
-        <w:t xml:space="preserve">Un grupo es una </w:t>
-      </w:r>
-      <w:r>
-        <w:rPr>
-          <w:i w:val="false"/>
-          <w:iCs w:val="false"/>
-          <w:color w:val="000000"/>
-        </w:rPr>
-        <w:t>abstracción que permite realizar operaciones más complejas (como lo es esta) que no se pueden realizar mediante las reglas de flujo que se han visto hasta el momento. Tampoco se pueden enviar a otras tablas. Cada grupo contiene una lista separada de acciones (</w:t>
+          <w:color w:val="000000"/>
+        </w:rPr>
+        <w:t>En este apartado se va a realizar la explicación acerca de como realizar el balanceo de carga. Para ello es necesario que los puertos que conecten ambos open Vswitch (puertos troncales) estén asociados un grupo. Un grupo es una abstracción que permite realizar operaciones más complejas (como lo es esta) que no se pueden realizar mediante las reglas de flujo que se han visto hasta el momento. Tampoco se pueden enviar a otras tablas. Cada grupo contiene una lista separada de acciones (</w:t>
       </w:r>
       <w:r>
         <w:rPr>
@@ -8367,15 +8335,7 @@
           <w:iCs w:val="false"/>
           <w:color w:val="000000"/>
         </w:rPr>
-        <w:t xml:space="preserve">). </w:t>
-      </w:r>
-      <w:r>
-        <w:rPr>
-          <w:i w:val="false"/>
-          <w:iCs w:val="false"/>
-          <w:color w:val="000000"/>
-        </w:rPr>
-        <w:t xml:space="preserve">En nuestro caso el bucket serán los puertos por los que se enviará tráfico en cada momento en función del tráfico existente en la red. </w:t>
+        <w:t xml:space="preserve">). En nuestro caso el bucket serán los puertos por los que se enviará tráfico en cada momento en función del tráfico existente en la red. </w:t>
       </w:r>
     </w:p>
     <w:p>
@@ -8386,16 +8346,9 @@
         </w:rPr>
       </w:pPr>
       <w:r>
-        <w:rPr>
-          <w:i w:val="false"/>
-          <w:iCs w:val="false"/>
-          <w:caps w:val="false"/>
-          <w:smallCaps w:val="false"/>
-          <w:color w:val="091E42"/>
-          <w:spacing w:val="0"/>
-        </w:rPr>
+        <w:rPr/>
         <w:drawing>
-          <wp:inline distT="0" distB="0" distL="19050" distR="19050">
+          <wp:inline distT="0" distB="0" distL="0" distR="0">
             <wp:extent cx="3148330" cy="2915285"/>
             <wp:effectExtent l="0" t="0" r="0" b="0"/>
             <wp:docPr id="11" name="Image10" descr=""/>
@@ -8455,14 +8408,9 @@
       </w:pPr>
       <w:r>
         <w:rPr>
-          <w:rFonts w:eastAsia="Calibri" w:cs=""/>
-          <w:i w:val="false"/>
-          <w:iCs w:val="false"/>
-          <w:color w:val="000000"/>
-          <w:kern w:val="0"/>
-          <w:sz w:val="22"/>
-          <w:szCs w:val="22"/>
-          <w:lang w:val="es-ES" w:eastAsia="en-US" w:bidi="ar-SA"/>
+          <w:caps w:val="false"/>
+          <w:smallCaps w:val="false"/>
+          <w:spacing w:val="0"/>
         </w:rPr>
       </w:r>
     </w:p>
@@ -8583,15 +8531,7 @@
           <w:iCs w:val="false"/>
           <w:color w:val="000000"/>
         </w:rPr>
-        <w:t xml:space="preserve">INDIRECT group: </w:t>
-      </w:r>
-      <w:r>
-        <w:rPr>
-          <w:i w:val="false"/>
-          <w:iCs w:val="false"/>
-          <w:color w:val="000000"/>
-        </w:rPr>
-        <w:t xml:space="preserve">Este caso es un poco especial, ya que solo contiene un único </w:t>
+        <w:t xml:space="preserve">INDIRECT group: Este caso es un poco especial, ya que solo contiene un único </w:t>
       </w:r>
       <w:r>
         <w:rPr>
@@ -8630,15 +8570,7 @@
           <w:iCs w:val="false"/>
           <w:color w:val="000000"/>
         </w:rPr>
-        <w:t xml:space="preserve">FAST-FAILOVER group: </w:t>
-      </w:r>
-      <w:r>
-        <w:rPr>
-          <w:i w:val="false"/>
-          <w:iCs w:val="false"/>
-          <w:color w:val="000000"/>
-        </w:rPr>
-        <w:t xml:space="preserve">Este tipo de grupo está diseñado para detectar y superar fallos en los puertos. Cada </w:t>
+        <w:t xml:space="preserve">FAST-FAILOVER group: Este tipo de grupo está diseñado para detectar y superar fallos en los puertos. Cada </w:t>
       </w:r>
       <w:r>
         <w:rPr>
@@ -8732,10 +8664,38 @@
       </w:pPr>
       <w:r>
         <w:rPr>
+          <w:color w:val="000000"/>
+        </w:rPr>
+      </w:r>
+    </w:p>
+    <w:p>
+      <w:pPr>
+        <w:pStyle w:val="TextBody"/>
+        <w:rPr/>
+      </w:pPr>
+      <w:r>
+        <w:rPr>
           <w:i w:val="false"/>
           <w:iCs w:val="false"/>
           <w:color w:val="000000"/>
         </w:rPr>
+        <w:t>4.4.</w:t>
+      </w:r>
+      <w:r>
+        <w:rPr>
+          <w:i w:val="false"/>
+          <w:iCs w:val="false"/>
+          <w:color w:val="000000"/>
+        </w:rPr>
+        <w:t>2</w:t>
+      </w:r>
+      <w:r>
+        <w:rPr>
+          <w:i w:val="false"/>
+          <w:iCs w:val="false"/>
+          <w:color w:val="000000"/>
+        </w:rPr>
+        <w:t xml:space="preserve"> Método activate</w:t>
       </w:r>
     </w:p>
     <w:p>
@@ -8749,15 +8709,13 @@
           <w:iCs w:val="false"/>
           <w:color w:val="000000"/>
         </w:rPr>
-        <w:t>4.4.1 Método activate</w:t>
+        <w:t>En este método en primer lugar definimos como parámetros configurables los puertos que van a ser troncales. Se ponen como configurables para que sea más sencillo en caso de que se modifique la topología de la red modificarlos, y así mantener el código. En nuestro caso, los puertos seleccionados para ser troncales son los 10, 11, 12 y 13 de la topología del open V switch. A la hora de programar hay que sumar 1 a estos valores ya que no contabiliza el 0 como puerto y empieza en el 1 directamente.</w:t>
       </w:r>
     </w:p>
     <w:p>
       <w:pPr>
         <w:pStyle w:val="TextBody"/>
-        <w:rPr>
-          <w:color w:val="000000"/>
-        </w:rPr>
+        <w:rPr/>
       </w:pPr>
       <w:r>
         <w:rPr>
@@ -8765,22 +8723,133 @@
           <w:iCs w:val="false"/>
           <w:color w:val="000000"/>
         </w:rPr>
-        <w:t>En este método en primer lugar definimos como parámetros configurables los puertos que van a ser troncales. Se ponen como configurables para que sea más sencillo en caso de que se modifique la topología de la red modificarlos, y así mantener el código. En nuestro caso, los puertos seleccionados para ser troncales son los 10, 11, 12 y 13 de la topología del open V switch. A la hora de programar hay que sumar 1 a estos valores ya que no contabiliza el 0 como puerto y empieza en el 1 directamente.</w:t>
+        <w:t>Por tanto, nada más activar la aplicación creamos el primer grupo. Como el proceso puede parecer un poco complejo se va a explicar detalladamente.:</w:t>
       </w:r>
     </w:p>
     <w:p>
       <w:pPr>
         <w:pStyle w:val="TextBody"/>
-        <w:rPr>
-          <w:i w:val="false"/>
+        <w:rPr/>
+      </w:pPr>
+      <w:r>
+        <w:rPr>
           <w:i w:val="false"/>
           <w:iCs w:val="false"/>
-        </w:rPr>
-      </w:pPr>
-      <w:r>
-        <w:rPr>
-          <w:color w:val="000000"/>
-        </w:rPr>
+          <w:color w:val="000000"/>
+        </w:rPr>
+        <w:t xml:space="preserve">Un grupo se crea a partir de un constructor que contiene un GroupId (arbitrariamente hemos elegido el 137, y un </w:t>
+      </w:r>
+      <w:r>
+        <w:rPr>
+          <w:i/>
+          <w:iCs/>
+          <w:color w:val="000000"/>
+        </w:rPr>
+        <w:t>DefaultGroupDescription</w:t>
+      </w:r>
+      <w:r>
+        <w:rPr>
+          <w:i w:val="false"/>
+          <w:iCs w:val="false"/>
+          <w:color w:val="000000"/>
+        </w:rPr>
+        <w:t>:</w:t>
+      </w:r>
+    </w:p>
+    <w:p>
+      <w:pPr>
+        <w:pStyle w:val="Normal"/>
+        <w:rPr>
+          <w:i w:val="false"/>
+          <w:i w:val="false"/>
+          <w:iCs w:val="false"/>
+          <w:color w:val="000000"/>
+        </w:rPr>
+      </w:pPr>
+      <w:r>
+        <w:rPr>
+          <w:rFonts w:ascii="Monospace" w:hAnsi="Monospace"/>
+          <w:i w:val="false"/>
+          <w:iCs w:val="false"/>
+          <w:color w:val="000000"/>
+          <w:sz w:val="20"/>
+          <w:shd w:fill="E8F2FE" w:val="clear"/>
+        </w:rPr>
+        <w:t xml:space="preserve">DefaultGroup </w:t>
+      </w:r>
+      <w:r>
+        <w:rPr>
+          <w:rFonts w:ascii="Monospace" w:hAnsi="Monospace"/>
+          <w:color w:val="6A3E3E"/>
+          <w:sz w:val="20"/>
+          <w:shd w:fill="E8F2FE" w:val="clear"/>
+        </w:rPr>
+        <w:t>dgd</w:t>
+      </w:r>
+      <w:r>
+        <w:rPr>
+          <w:rFonts w:ascii="Monospace" w:hAnsi="Monospace"/>
+          <w:color w:val="000000"/>
+          <w:sz w:val="20"/>
+          <w:shd w:fill="E8F2FE" w:val="clear"/>
+        </w:rPr>
+        <w:t xml:space="preserve"> = </w:t>
+      </w:r>
+      <w:r>
+        <w:rPr>
+          <w:rFonts w:ascii="Monospace" w:hAnsi="Monospace"/>
+          <w:b/>
+          <w:color w:val="7F0055"/>
+          <w:sz w:val="20"/>
+          <w:shd w:fill="E8F2FE" w:val="clear"/>
+        </w:rPr>
+        <w:t>new</w:t>
+      </w:r>
+      <w:r>
+        <w:rPr>
+          <w:rFonts w:ascii="Monospace" w:hAnsi="Monospace"/>
+          <w:color w:val="000000"/>
+          <w:sz w:val="20"/>
+          <w:shd w:fill="E8F2FE" w:val="clear"/>
+        </w:rPr>
+        <w:t xml:space="preserve"> DefaultGroup(</w:t>
+      </w:r>
+      <w:r>
+        <w:rPr>
+          <w:rFonts w:ascii="Monospace" w:hAnsi="Monospace"/>
+          <w:b/>
+          <w:color w:val="7F0055"/>
+          <w:sz w:val="20"/>
+          <w:shd w:fill="E8F2FE" w:val="clear"/>
+        </w:rPr>
+        <w:t>new</w:t>
+      </w:r>
+      <w:r>
+        <w:rPr>
+          <w:rFonts w:ascii="Monospace" w:hAnsi="Monospace"/>
+          <w:color w:val="000000"/>
+          <w:sz w:val="20"/>
+          <w:shd w:fill="E8F2FE" w:val="clear"/>
+        </w:rPr>
+        <w:t xml:space="preserve"> GroupId(137),</w:t>
+      </w:r>
+      <w:r>
+        <w:rPr>
+          <w:rFonts w:ascii="Monospace" w:hAnsi="Monospace"/>
+          <w:color w:val="6A3E3E"/>
+          <w:sz w:val="20"/>
+          <w:shd w:fill="E8F2FE" w:val="clear"/>
+        </w:rPr>
+        <w:t>degd</w:t>
+      </w:r>
+      <w:r>
+        <w:rPr>
+          <w:rFonts w:ascii="Monospace" w:hAnsi="Monospace"/>
+          <w:color w:val="000000"/>
+          <w:sz w:val="20"/>
+          <w:shd w:fill="E8F2FE" w:val="clear"/>
+        </w:rPr>
+        <w:t>);</w:t>
       </w:r>
     </w:p>
     <w:p>
@@ -8796,7 +8865,6 @@
         <w:rPr>
           <w:i w:val="false"/>
           <w:iCs w:val="false"/>
-          <w:color w:val="000000"/>
         </w:rPr>
       </w:r>
     </w:p>
@@ -8807,49 +8875,999 @@
           <w:i w:val="false"/>
           <w:i w:val="false"/>
           <w:iCs w:val="false"/>
-          <w:color w:val="000000"/>
         </w:rPr>
       </w:pPr>
       <w:r>
         <w:rPr>
           <w:i w:val="false"/>
           <w:iCs w:val="false"/>
-          <w:color w:val="000000"/>
+        </w:rPr>
+        <w:t xml:space="preserve">A su vez, un </w:t>
+      </w:r>
+      <w:r>
+        <w:rPr>
+          <w:i/>
+          <w:iCs/>
+        </w:rPr>
+        <w:t>DefaultGroupDescription</w:t>
+      </w:r>
+      <w:r>
+        <w:rPr>
+          <w:i w:val="false"/>
+          <w:iCs w:val="false"/>
+        </w:rPr>
+        <w:t xml:space="preserve"> tiene varios constructores. Usaremos el utilizado para las aplicaciones de la API del norte. Está formado por el dispositivo, el tipo de grupo que va a ser, los </w:t>
+      </w:r>
+      <w:r>
+        <w:rPr>
+          <w:i/>
+          <w:iCs/>
+        </w:rPr>
+        <w:t>GroupB</w:t>
+      </w:r>
+      <w:r>
+        <w:rPr>
+          <w:i/>
+          <w:iCs/>
+        </w:rPr>
+        <w:t>uckets</w:t>
+      </w:r>
+      <w:r>
+        <w:rPr>
+          <w:i w:val="false"/>
+          <w:iCs w:val="false"/>
+        </w:rPr>
+        <w:t>, una clave para el grupo, el groupId definido previamente y la aplicación en la que se va a instanciar.</w:t>
+      </w:r>
+    </w:p>
+    <w:p>
+      <w:pPr>
+        <w:pStyle w:val="Normal"/>
+        <w:rPr>
+          <w:i w:val="false"/>
+          <w:i w:val="false"/>
+          <w:iCs w:val="false"/>
+        </w:rPr>
+      </w:pPr>
+      <w:r>
+        <w:rPr>
+          <w:rFonts w:ascii="Monospace" w:hAnsi="Monospace"/>
+          <w:i w:val="false"/>
+          <w:iCs w:val="false"/>
+          <w:color w:val="000000"/>
+          <w:sz w:val="20"/>
+        </w:rPr>
+        <w:t xml:space="preserve">DefaultGroupDescription </w:t>
+      </w:r>
+      <w:r>
+        <w:rPr>
+          <w:rFonts w:ascii="Monospace" w:hAnsi="Monospace"/>
+          <w:i w:val="false"/>
+          <w:iCs w:val="false"/>
+          <w:color w:val="6A3E3E"/>
+          <w:sz w:val="20"/>
+        </w:rPr>
+        <w:t>degd</w:t>
+      </w:r>
+      <w:r>
+        <w:rPr>
+          <w:rFonts w:ascii="Monospace" w:hAnsi="Monospace"/>
+          <w:i w:val="false"/>
+          <w:iCs w:val="false"/>
+          <w:color w:val="000000"/>
+          <w:sz w:val="20"/>
+        </w:rPr>
+        <w:t xml:space="preserve"> = </w:t>
+      </w:r>
+      <w:r>
+        <w:rPr>
+          <w:rFonts w:ascii="Monospace" w:hAnsi="Monospace"/>
+          <w:b/>
+          <w:i w:val="false"/>
+          <w:iCs w:val="false"/>
+          <w:color w:val="7F0055"/>
+          <w:sz w:val="20"/>
+        </w:rPr>
+        <w:t>new</w:t>
+      </w:r>
+      <w:r>
+        <w:rPr>
+          <w:rFonts w:ascii="Monospace" w:hAnsi="Monospace"/>
+          <w:i w:val="false"/>
+          <w:iCs w:val="false"/>
+          <w:color w:val="000000"/>
+          <w:sz w:val="20"/>
+        </w:rPr>
+        <w:t xml:space="preserve"> DefaultGroupDescription(</w:t>
+      </w:r>
+      <w:r>
+        <w:rPr>
+          <w:rFonts w:ascii="Monospace" w:hAnsi="Monospace"/>
+          <w:i w:val="false"/>
+          <w:iCs w:val="false"/>
+          <w:color w:val="6A3E3E"/>
+          <w:sz w:val="20"/>
+        </w:rPr>
+        <w:t>d</w:t>
+      </w:r>
+      <w:r>
+        <w:rPr>
+          <w:rFonts w:ascii="Monospace" w:hAnsi="Monospace"/>
+          <w:i w:val="false"/>
+          <w:iCs w:val="false"/>
+          <w:color w:val="000000"/>
+          <w:sz w:val="20"/>
+        </w:rPr>
+        <w:t>.id(), GroupDescription.Type.</w:t>
+      </w:r>
+      <w:r>
+        <w:rPr>
+          <w:rFonts w:ascii="Monospace" w:hAnsi="Monospace"/>
+          <w:b/>
+          <w:i/>
+          <w:iCs w:val="false"/>
+          <w:color w:val="0000C0"/>
+          <w:sz w:val="20"/>
+        </w:rPr>
+        <w:t>SELECT</w:t>
+      </w:r>
+      <w:r>
+        <w:rPr>
+          <w:rFonts w:ascii="Monospace" w:hAnsi="Monospace"/>
+          <w:i w:val="false"/>
+          <w:iCs w:val="false"/>
+          <w:color w:val="000000"/>
+          <w:sz w:val="20"/>
+        </w:rPr>
+        <w:t>,</w:t>
+      </w:r>
+      <w:r>
+        <w:rPr>
+          <w:rFonts w:ascii="Monospace" w:hAnsi="Monospace"/>
+          <w:i w:val="false"/>
+          <w:iCs w:val="false"/>
+          <w:color w:val="0000C0"/>
+          <w:sz w:val="20"/>
+        </w:rPr>
+        <w:t>gbs</w:t>
+      </w:r>
+      <w:r>
+        <w:rPr>
+          <w:rFonts w:ascii="Monospace" w:hAnsi="Monospace"/>
+          <w:i w:val="false"/>
+          <w:iCs w:val="false"/>
+          <w:color w:val="000000"/>
+          <w:sz w:val="20"/>
+        </w:rPr>
+        <w:t>,</w:t>
+      </w:r>
+      <w:r>
+        <w:rPr>
+          <w:rFonts w:ascii="Monospace" w:hAnsi="Monospace"/>
+          <w:i w:val="false"/>
+          <w:iCs w:val="false"/>
+          <w:color w:val="0000C0"/>
+          <w:sz w:val="20"/>
+        </w:rPr>
+        <w:t>k</w:t>
+      </w:r>
+      <w:r>
+        <w:rPr>
+          <w:rFonts w:ascii="Monospace" w:hAnsi="Monospace"/>
+          <w:i w:val="false"/>
+          <w:iCs w:val="false"/>
+          <w:color w:val="000000"/>
+          <w:sz w:val="20"/>
+        </w:rPr>
+        <w:t>,137,</w:t>
+      </w:r>
+      <w:r>
+        <w:rPr>
+          <w:rFonts w:ascii="Monospace" w:hAnsi="Monospace"/>
+          <w:i w:val="false"/>
+          <w:iCs w:val="false"/>
+          <w:color w:val="0000C0"/>
+          <w:sz w:val="20"/>
+        </w:rPr>
+        <w:t>appId</w:t>
+      </w:r>
+      <w:r>
+        <w:rPr>
+          <w:rFonts w:ascii="Monospace" w:hAnsi="Monospace"/>
+          <w:i w:val="false"/>
+          <w:iCs w:val="false"/>
+          <w:color w:val="000000"/>
+          <w:sz w:val="20"/>
+        </w:rPr>
+        <w:t>);</w:t>
+      </w:r>
+    </w:p>
+    <w:p>
+      <w:pPr>
+        <w:pStyle w:val="Normal"/>
+        <w:rPr>
+          <w:rFonts w:ascii="Monospace" w:hAnsi="Monospace"/>
+          <w:color w:val="000000"/>
+          <w:sz w:val="20"/>
+        </w:rPr>
+      </w:pPr>
+      <w:r>
+        <w:rPr>
+          <w:i w:val="false"/>
+          <w:iCs w:val="false"/>
+        </w:rPr>
+      </w:r>
+    </w:p>
+    <w:p>
+      <w:pPr>
+        <w:pStyle w:val="Normal"/>
+        <w:rPr>
+          <w:rFonts w:ascii="Times New Roman" w:hAnsi="Times New Roman" w:eastAsia="Calibri" w:cs="" w:cstheme="minorBidi" w:eastAsiaTheme="minorHAnsi"/>
+          <w:i w:val="false"/>
+          <w:i w:val="false"/>
+          <w:iCs w:val="false"/>
+          <w:color w:val="auto"/>
+          <w:kern w:val="0"/>
+          <w:sz w:val="22"/>
+          <w:szCs w:val="22"/>
+          <w:lang w:val="es-ES" w:eastAsia="en-US" w:bidi="ar-SA"/>
+        </w:rPr>
+      </w:pPr>
+      <w:r>
+        <w:rPr>
+          <w:rFonts w:eastAsia="Calibri" w:cs="" w:cstheme="minorBidi" w:eastAsiaTheme="minorHAnsi"/>
+          <w:i w:val="false"/>
+          <w:iCs w:val="false"/>
+          <w:color w:val="auto"/>
+          <w:kern w:val="0"/>
+          <w:sz w:val="22"/>
+          <w:szCs w:val="22"/>
+          <w:lang w:val="es-ES" w:eastAsia="en-US" w:bidi="ar-SA"/>
+        </w:rPr>
+        <w:t>Nuevamente, a s</w:t>
+      </w:r>
+      <w:r>
+        <w:rPr>
+          <w:rFonts w:eastAsia="Calibri" w:cs="" w:cstheme="minorBidi" w:eastAsiaTheme="minorHAnsi"/>
+          <w:i w:val="false"/>
+          <w:iCs w:val="false"/>
+          <w:color w:val="auto"/>
+          <w:kern w:val="0"/>
+          <w:sz w:val="22"/>
+          <w:szCs w:val="22"/>
+          <w:lang w:val="es-ES" w:eastAsia="en-US" w:bidi="ar-SA"/>
+        </w:rPr>
+        <w:t xml:space="preserve">u vez, los </w:t>
+      </w:r>
+      <w:r>
+        <w:rPr>
+          <w:rFonts w:eastAsia="Calibri" w:cs="" w:cstheme="minorBidi" w:eastAsiaTheme="minorHAnsi"/>
+          <w:i/>
+          <w:iCs/>
+          <w:color w:val="auto"/>
+          <w:kern w:val="0"/>
+          <w:sz w:val="22"/>
+          <w:szCs w:val="22"/>
+          <w:lang w:val="es-ES" w:eastAsia="en-US" w:bidi="ar-SA"/>
+        </w:rPr>
+        <w:t>GroupBuckets</w:t>
+      </w:r>
+      <w:r>
+        <w:rPr>
+          <w:rFonts w:eastAsia="Calibri" w:cs="" w:cstheme="minorBidi" w:eastAsiaTheme="minorHAnsi"/>
+          <w:i w:val="false"/>
+          <w:iCs w:val="false"/>
+          <w:color w:val="auto"/>
+          <w:kern w:val="0"/>
+          <w:sz w:val="22"/>
+          <w:szCs w:val="22"/>
+          <w:lang w:val="es-ES" w:eastAsia="en-US" w:bidi="ar-SA"/>
+        </w:rPr>
+        <w:t xml:space="preserve"> está formado por un ArrayList que contiene todos los buckets individuales que tiene el grupo</w:t>
+      </w:r>
+    </w:p>
+    <w:p>
+      <w:pPr>
+        <w:pStyle w:val="Normal"/>
+        <w:rPr>
+          <w:i w:val="false"/>
+          <w:i w:val="false"/>
+          <w:iCs w:val="false"/>
+        </w:rPr>
+      </w:pPr>
+      <w:r>
+        <w:rPr>
+          <w:rFonts w:ascii="Monospace" w:hAnsi="Monospace"/>
+          <w:i w:val="false"/>
+          <w:iCs w:val="false"/>
+          <w:color w:val="0000C0"/>
+          <w:sz w:val="20"/>
+          <w:shd w:fill="E8F2FE" w:val="clear"/>
+        </w:rPr>
+        <w:t>gbs</w:t>
+      </w:r>
+      <w:r>
+        <w:rPr>
+          <w:rFonts w:ascii="Monospace" w:hAnsi="Monospace"/>
+          <w:i w:val="false"/>
+          <w:iCs w:val="false"/>
+          <w:color w:val="000000"/>
+          <w:sz w:val="20"/>
+          <w:shd w:fill="E8F2FE" w:val="clear"/>
+        </w:rPr>
+        <w:t xml:space="preserve"> = </w:t>
+      </w:r>
+      <w:r>
+        <w:rPr>
+          <w:rFonts w:ascii="Monospace" w:hAnsi="Monospace"/>
+          <w:b/>
+          <w:i w:val="false"/>
+          <w:iCs w:val="false"/>
+          <w:color w:val="7F0055"/>
+          <w:sz w:val="20"/>
+          <w:shd w:fill="E8F2FE" w:val="clear"/>
+        </w:rPr>
+        <w:t>new</w:t>
+      </w:r>
+      <w:r>
+        <w:rPr>
+          <w:rFonts w:ascii="Monospace" w:hAnsi="Monospace"/>
+          <w:i w:val="false"/>
+          <w:iCs w:val="false"/>
+          <w:color w:val="000000"/>
+          <w:sz w:val="20"/>
+          <w:shd w:fill="E8F2FE" w:val="clear"/>
+        </w:rPr>
+        <w:t xml:space="preserve"> GroupBuckets(</w:t>
+      </w:r>
+      <w:r>
+        <w:rPr>
+          <w:rFonts w:ascii="Monospace" w:hAnsi="Monospace"/>
+          <w:i w:val="false"/>
+          <w:iCs w:val="false"/>
+          <w:color w:val="6A3E3E"/>
+          <w:sz w:val="20"/>
+          <w:shd w:fill="E8F2FE" w:val="clear"/>
+        </w:rPr>
+        <w:t>listGroup</w:t>
+      </w:r>
+      <w:r>
+        <w:rPr>
+          <w:rFonts w:ascii="Monospace" w:hAnsi="Monospace"/>
+          <w:i w:val="false"/>
+          <w:iCs w:val="false"/>
+          <w:color w:val="000000"/>
+          <w:sz w:val="20"/>
+          <w:shd w:fill="E8F2FE" w:val="clear"/>
+        </w:rPr>
+        <w:t>);</w:t>
+      </w:r>
+    </w:p>
+    <w:p>
+      <w:pPr>
+        <w:pStyle w:val="Normal"/>
+        <w:ind w:hanging="0"/>
+        <w:jc w:val="left"/>
+        <w:rPr>
+          <w:i w:val="false"/>
+          <w:i w:val="false"/>
+          <w:iCs w:val="false"/>
+        </w:rPr>
+      </w:pPr>
+      <w:r>
+        <w:rPr>
+          <w:rFonts w:ascii="Monospace" w:hAnsi="Monospace"/>
+          <w:i w:val="false"/>
+          <w:iCs w:val="false"/>
+          <w:color w:val="000000"/>
+          <w:sz w:val="20"/>
+          <w:highlight w:val="blue"/>
+        </w:rPr>
+        <w:t xml:space="preserve">List&lt;GroupBucket&gt; </w:t>
+      </w:r>
+      <w:r>
+        <w:rPr>
+          <w:rFonts w:ascii="Monospace" w:hAnsi="Monospace"/>
+          <w:i w:val="false"/>
+          <w:iCs w:val="false"/>
+          <w:color w:val="6A3E3E"/>
+          <w:sz w:val="20"/>
+        </w:rPr>
+        <w:t>listGroup</w:t>
+      </w:r>
+      <w:r>
+        <w:rPr>
+          <w:rFonts w:ascii="Monospace" w:hAnsi="Monospace"/>
+          <w:i w:val="false"/>
+          <w:iCs w:val="false"/>
+          <w:color w:val="000000"/>
+          <w:sz w:val="20"/>
+        </w:rPr>
+        <w:t xml:space="preserve"> = </w:t>
+      </w:r>
+      <w:r>
+        <w:rPr>
+          <w:rFonts w:ascii="Monospace" w:hAnsi="Monospace"/>
+          <w:b/>
+          <w:i w:val="false"/>
+          <w:iCs w:val="false"/>
+          <w:color w:val="7F0055"/>
+          <w:sz w:val="20"/>
+        </w:rPr>
+        <w:t xml:space="preserve">new </w:t>
+      </w:r>
+      <w:r>
+        <w:rPr>
+          <w:rFonts w:ascii="Monospace" w:hAnsi="Monospace"/>
+          <w:i w:val="false"/>
+          <w:iCs w:val="false"/>
+          <w:color w:val="000000"/>
+          <w:sz w:val="20"/>
+        </w:rPr>
+        <w:t>ArrayList&lt;GroupBucket&gt;();</w:t>
+      </w:r>
+    </w:p>
+    <w:p>
+      <w:pPr>
+        <w:pStyle w:val="Normal"/>
+        <w:rPr>
+          <w:rFonts w:ascii="Monospace" w:hAnsi="Monospace"/>
+          <w:color w:val="000000"/>
+          <w:sz w:val="20"/>
+          <w:highlight w:val="blue"/>
+        </w:rPr>
+      </w:pPr>
+      <w:r>
+        <w:rPr>
+          <w:i w:val="false"/>
+          <w:iCs w:val="false"/>
         </w:rPr>
       </w:r>
     </w:p>
     <w:p>
       <w:pPr>
         <w:pStyle w:val="TextBody"/>
+        <w:rPr/>
+      </w:pPr>
+      <w:r>
+        <w:rPr/>
+        <w:t>Finalmente, a este ArrayList de GroupBucket creado le iremos añadiendo cada bucket individual:</w:t>
+      </w:r>
+    </w:p>
+    <w:p>
+      <w:pPr>
+        <w:pStyle w:val="Normal"/>
         <w:rPr>
           <w:i w:val="false"/>
           <w:i w:val="false"/>
           <w:iCs w:val="false"/>
-          <w:color w:val="000000"/>
-        </w:rPr>
-      </w:pPr>
-      <w:r>
-        <w:rPr>
+        </w:rPr>
+      </w:pPr>
+      <w:r>
+        <w:rPr>
+          <w:rFonts w:ascii="Monospace" w:hAnsi="Monospace"/>
           <w:i w:val="false"/>
           <w:iCs w:val="false"/>
           <w:color w:val="000000"/>
-        </w:rPr>
+          <w:sz w:val="20"/>
+          <w:shd w:fill="E8F2FE" w:val="clear"/>
+        </w:rPr>
+        <w:t xml:space="preserve">GroupBucket </w:t>
+      </w:r>
+      <w:r>
+        <w:rPr>
+          <w:rFonts w:ascii="Monospace" w:hAnsi="Monospace"/>
+          <w:i w:val="false"/>
+          <w:iCs w:val="false"/>
+          <w:color w:val="6A3E3E"/>
+          <w:sz w:val="20"/>
+          <w:shd w:fill="E8F2FE" w:val="clear"/>
+        </w:rPr>
+        <w:t>gb</w:t>
+      </w:r>
+      <w:r>
+        <w:rPr>
+          <w:rFonts w:ascii="Monospace" w:hAnsi="Monospace"/>
+          <w:i w:val="false"/>
+          <w:iCs w:val="false"/>
+          <w:color w:val="000000"/>
+          <w:sz w:val="20"/>
+          <w:shd w:fill="E8F2FE" w:val="clear"/>
+        </w:rPr>
+        <w:t xml:space="preserve"> = DefaultGroupBucket.</w:t>
+      </w:r>
+      <w:r>
+        <w:rPr>
+          <w:rFonts w:ascii="Monospace" w:hAnsi="Monospace"/>
+          <w:i/>
+          <w:iCs w:val="false"/>
+          <w:color w:val="000000"/>
+          <w:sz w:val="20"/>
+          <w:shd w:fill="E8F2FE" w:val="clear"/>
+        </w:rPr>
+        <w:t>createSelectGroupBucket</w:t>
+      </w:r>
+      <w:r>
+        <w:rPr>
+          <w:rFonts w:ascii="Monospace" w:hAnsi="Monospace"/>
+          <w:i w:val="false"/>
+          <w:iCs w:val="false"/>
+          <w:color w:val="000000"/>
+          <w:sz w:val="20"/>
+          <w:shd w:fill="E8F2FE" w:val="clear"/>
+        </w:rPr>
+        <w:t>(</w:t>
+      </w:r>
+      <w:r>
+        <w:rPr>
+          <w:rFonts w:ascii="Monospace" w:hAnsi="Monospace"/>
+          <w:i w:val="false"/>
+          <w:iCs w:val="false"/>
+          <w:color w:val="6A3E3E"/>
+          <w:sz w:val="20"/>
+          <w:shd w:fill="E8F2FE" w:val="clear"/>
+        </w:rPr>
+        <w:t>sendPort</w:t>
+      </w:r>
+      <w:r>
+        <w:rPr>
+          <w:rFonts w:ascii="Monospace" w:hAnsi="Monospace"/>
+          <w:i w:val="false"/>
+          <w:iCs w:val="false"/>
+          <w:color w:val="000000"/>
+          <w:sz w:val="20"/>
+          <w:shd w:fill="E8F2FE" w:val="clear"/>
+        </w:rPr>
+        <w:t>);</w:t>
       </w:r>
     </w:p>
     <w:p>
       <w:pPr>
         <w:pStyle w:val="TextBody"/>
-        <w:rPr>
-          <w:i w:val="false"/>
+        <w:rPr/>
+      </w:pPr>
+      <w:r>
+        <w:rPr/>
+        <w:t>Cada GroupBucket tendrá como argumento la acción a llevar por él, en nuestro caso enviarlo por el primer puerto troncal que tenga la red:</w:t>
+      </w:r>
+    </w:p>
+    <w:p>
+      <w:pPr>
+        <w:pStyle w:val="Normal"/>
+        <w:rPr>
+          <w:highlight w:val="blue"/>
+        </w:rPr>
+      </w:pPr>
+      <w:r>
+        <w:rPr>
+          <w:rFonts w:eastAsia="Calibri" w:cs="" w:cstheme="minorBidi" w:eastAsiaTheme="minorHAnsi"/>
           <w:i w:val="false"/>
           <w:iCs w:val="false"/>
-        </w:rPr>
-      </w:pPr>
-      <w:r>
-        <w:rPr>
+          <w:color w:val="auto"/>
+          <w:kern w:val="0"/>
+          <w:sz w:val="22"/>
+          <w:szCs w:val="22"/>
+          <w:lang w:val="es-ES" w:eastAsia="en-US" w:bidi="ar-SA"/>
+        </w:rPr>
+      </w:r>
+    </w:p>
+    <w:p>
+      <w:pPr>
+        <w:pStyle w:val="Normal"/>
+        <w:ind w:hanging="0"/>
+        <w:jc w:val="left"/>
+        <w:rPr>
+          <w:i w:val="false"/>
           <w:i w:val="false"/>
           <w:iCs w:val="false"/>
         </w:rPr>
+      </w:pPr>
+      <w:r>
+        <w:rPr>
+          <w:rFonts w:ascii="Monospace" w:hAnsi="Monospace"/>
+          <w:i w:val="false"/>
+          <w:iCs w:val="false"/>
+          <w:color w:val="000000"/>
+          <w:sz w:val="20"/>
+        </w:rPr>
+        <w:t xml:space="preserve">TrafficTreatment </w:t>
+      </w:r>
+      <w:r>
+        <w:rPr>
+          <w:rFonts w:ascii="Monospace" w:hAnsi="Monospace"/>
+          <w:i w:val="false"/>
+          <w:iCs w:val="false"/>
+          <w:color w:val="6A3E3E"/>
+          <w:sz w:val="20"/>
+        </w:rPr>
+        <w:t>sendPort</w:t>
+      </w:r>
+      <w:r>
+        <w:rPr>
+          <w:rFonts w:ascii="Monospace" w:hAnsi="Monospace"/>
+          <w:i w:val="false"/>
+          <w:iCs w:val="false"/>
+          <w:color w:val="000000"/>
+          <w:sz w:val="20"/>
+        </w:rPr>
+        <w:t xml:space="preserve"> = DefaultTrafficTreatment.</w:t>
+      </w:r>
+      <w:r>
+        <w:rPr>
+          <w:rFonts w:ascii="Monospace" w:hAnsi="Monospace"/>
+          <w:i/>
+          <w:iCs w:val="false"/>
+          <w:color w:val="000000"/>
+          <w:sz w:val="20"/>
+        </w:rPr>
+        <w:t>builder</w:t>
+      </w:r>
+      <w:r>
+        <w:rPr>
+          <w:rFonts w:ascii="Monospace" w:hAnsi="Monospace"/>
+          <w:i w:val="false"/>
+          <w:iCs w:val="false"/>
+          <w:color w:val="000000"/>
+          <w:sz w:val="20"/>
+        </w:rPr>
+        <w:t>()</w:t>
+      </w:r>
+    </w:p>
+    <w:p>
+      <w:pPr>
+        <w:pStyle w:val="Normal"/>
+        <w:ind w:hanging="0"/>
+        <w:jc w:val="left"/>
+        <w:rPr>
+          <w:i w:val="false"/>
+          <w:i w:val="false"/>
+          <w:iCs w:val="false"/>
+        </w:rPr>
+      </w:pPr>
+      <w:r>
+        <w:rPr>
+          <w:rFonts w:ascii="Monospace" w:hAnsi="Monospace"/>
+          <w:i w:val="false"/>
+          <w:iCs w:val="false"/>
+          <w:color w:val="000000"/>
+          <w:sz w:val="20"/>
+        </w:rPr>
+        <w:t>.setOutput(PortNumber.</w:t>
+      </w:r>
+      <w:r>
+        <w:rPr>
+          <w:rFonts w:ascii="Monospace" w:hAnsi="Monospace"/>
+          <w:i/>
+          <w:iCs w:val="false"/>
+          <w:color w:val="000000"/>
+          <w:sz w:val="20"/>
+        </w:rPr>
+        <w:t>portNumber</w:t>
+      </w:r>
+      <w:r>
+        <w:rPr>
+          <w:rFonts w:ascii="Monospace" w:hAnsi="Monospace"/>
+          <w:i w:val="false"/>
+          <w:iCs w:val="false"/>
+          <w:color w:val="000000"/>
+          <w:sz w:val="20"/>
+        </w:rPr>
+        <w:t>(</w:t>
+      </w:r>
+      <w:r>
+        <w:rPr>
+          <w:rFonts w:ascii="Monospace" w:hAnsi="Monospace"/>
+          <w:i w:val="false"/>
+          <w:iCs w:val="false"/>
+          <w:color w:val="0000C0"/>
+          <w:sz w:val="20"/>
+        </w:rPr>
+        <w:t>puerto</w:t>
+      </w:r>
+      <w:r>
+        <w:rPr>
+          <w:rFonts w:ascii="Monospace" w:hAnsi="Monospace"/>
+          <w:i w:val="false"/>
+          <w:iCs w:val="false"/>
+          <w:color w:val="0000C0"/>
+          <w:sz w:val="20"/>
+        </w:rPr>
+        <w:t>)</w:t>
+      </w:r>
+      <w:r>
+        <w:rPr>
+          <w:rFonts w:ascii="Monospace" w:hAnsi="Monospace"/>
+          <w:i w:val="false"/>
+          <w:iCs w:val="false"/>
+          <w:color w:val="000000"/>
+          <w:sz w:val="20"/>
+        </w:rPr>
+        <w:t>)).build();</w:t>
+      </w:r>
+    </w:p>
+    <w:p>
+      <w:pPr>
+        <w:pStyle w:val="Normal"/>
+        <w:ind w:hanging="0"/>
+        <w:jc w:val="left"/>
+        <w:rPr>
+          <w:rFonts w:ascii="Monospace" w:hAnsi="Monospace"/>
+          <w:color w:val="000000"/>
+          <w:sz w:val="20"/>
+        </w:rPr>
+      </w:pPr>
+      <w:r>
+        <w:rPr>
+          <w:i w:val="false"/>
+          <w:iCs w:val="false"/>
+        </w:rPr>
+      </w:r>
+    </w:p>
+    <w:p>
+      <w:pPr>
+        <w:pStyle w:val="TextBody"/>
+        <w:rPr/>
+      </w:pPr>
+      <w:r>
+        <w:rPr/>
+        <w:t xml:space="preserve">Por tanto, lo que hemos hecho es crear un grupo que por el momento tiene un único bucket, que consiste en enviar por el puerto 10 cuando se utilice. </w:t>
+      </w:r>
+    </w:p>
+    <w:p>
+      <w:pPr>
+        <w:pStyle w:val="TextBody"/>
+        <w:rPr/>
+      </w:pPr>
+      <w:r>
+        <w:rPr/>
+        <w:t>El siguiente paso es determinar 3 umbrales de tráfico acordes (al igual que los puertos son parámetros configurables). Cuando el tráfico agregado en toda la red supere un determinado umbral añadiremos un nuevo bucket que contenga el siguiente puerto.</w:t>
+      </w:r>
+    </w:p>
+    <w:p>
+      <w:pPr>
+        <w:pStyle w:val="TextBody"/>
+        <w:rPr/>
+      </w:pPr>
+      <w:r>
+        <w:rPr/>
+        <w:t xml:space="preserve">Para poder obtener el tráfico agregado creamos una tarea y en ella obtenemos las </w:t>
+      </w:r>
+      <w:r>
+        <w:rPr>
+          <w:i w:val="false"/>
+          <w:iCs w:val="false"/>
+        </w:rPr>
+        <w:t>delta estadísticas de cada puerto que iremos almacenando de acuerdo a la siguiente ecuación:</w:t>
+      </w:r>
+    </w:p>
+    <w:p>
+      <w:pPr>
+        <w:pStyle w:val="Normal"/>
+        <w:rPr/>
+      </w:pPr>
+      <w:r>
+        <w:rPr>
+          <w:rFonts w:ascii="Monospace" w:hAnsi="Monospace"/>
+          <w:color w:val="0000C0"/>
+          <w:sz w:val="20"/>
+        </w:rPr>
+        <w:t>bitsPorSegundo</w:t>
+      </w:r>
+      <w:r>
+        <w:rPr>
+          <w:rFonts w:ascii="Monospace" w:hAnsi="Monospace"/>
+          <w:color w:val="000000"/>
+          <w:sz w:val="20"/>
+        </w:rPr>
+        <w:t>=</w:t>
+      </w:r>
+      <w:r>
+        <w:rPr>
+          <w:rFonts w:ascii="Monospace" w:hAnsi="Monospace"/>
+          <w:color w:val="0000C0"/>
+          <w:sz w:val="20"/>
+        </w:rPr>
+        <w:t>bitsPorSegundo+</w:t>
+      </w:r>
+      <w:r>
+        <w:rPr>
+          <w:rFonts w:ascii="Monospace" w:hAnsi="Monospace"/>
+          <w:color w:val="000000"/>
+          <w:sz w:val="20"/>
+        </w:rPr>
+        <w:t>(</w:t>
+      </w:r>
+      <w:r>
+        <w:rPr>
+          <w:rFonts w:ascii="Monospace" w:hAnsi="Monospace"/>
+          <w:color w:val="6A3E3E"/>
+          <w:sz w:val="20"/>
+        </w:rPr>
+        <w:t>traffic</w:t>
+      </w:r>
+      <w:r>
+        <w:rPr>
+          <w:rFonts w:ascii="Monospace" w:hAnsi="Monospace"/>
+          <w:color w:val="000000"/>
+          <w:sz w:val="20"/>
+        </w:rPr>
+        <w:t>.bytesSent()*8)/</w:t>
+      </w:r>
+      <w:r>
+        <w:rPr>
+          <w:rFonts w:ascii="Monospace" w:hAnsi="Monospace"/>
+          <w:color w:val="0000C0"/>
+          <w:sz w:val="20"/>
+        </w:rPr>
+        <w:t>temporizadorTarea</w:t>
+      </w:r>
+      <w:r>
+        <w:rPr>
+          <w:rFonts w:ascii="Monospace" w:hAnsi="Monospace"/>
+          <w:color w:val="000000"/>
+          <w:sz w:val="20"/>
+        </w:rPr>
+        <w:t xml:space="preserve">;        </w:t>
+        <w:tab/>
+        <w:tab/>
+      </w:r>
+    </w:p>
+    <w:p>
+      <w:pPr>
+        <w:pStyle w:val="Normal"/>
+        <w:rPr>
+          <w:color w:val="CE181E"/>
+        </w:rPr>
+      </w:pPr>
+      <w:r>
+        <w:rPr>
+          <w:i w:val="false"/>
+          <w:iCs w:val="false"/>
+          <w:color w:val="CE181E"/>
+        </w:rPr>
+        <w:t>PONER MODO ECUACION EN WORD</w:t>
+      </w:r>
+    </w:p>
+    <w:p>
+      <w:pPr>
+        <w:pStyle w:val="Normal"/>
+        <w:rPr>
+          <w:color w:val="000000"/>
+        </w:rPr>
+      </w:pPr>
+      <w:r>
+        <w:rPr>
+          <w:i w:val="false"/>
+          <w:iCs w:val="false"/>
+          <w:color w:val="000000"/>
+        </w:rPr>
+        <w:t xml:space="preserve">Para añadir </w:t>
+      </w:r>
+      <w:r>
+        <w:rPr>
+          <w:i/>
+          <w:iCs/>
+          <w:color w:val="000000"/>
+        </w:rPr>
+        <w:t>buckets</w:t>
+      </w:r>
+      <w:r>
+        <w:rPr>
+          <w:i w:val="false"/>
+          <w:iCs w:val="false"/>
+          <w:color w:val="000000"/>
+        </w:rPr>
+        <w:t xml:space="preserve"> simplemente creamos un nuevo tratamiento con el puerto correspondiente que esté almacenado en un nuevo</w:t>
+      </w:r>
+      <w:r>
+        <w:rPr>
+          <w:i/>
+          <w:iCs/>
+          <w:color w:val="000000"/>
+        </w:rPr>
+        <w:t xml:space="preserve"> GroupBucket</w:t>
+      </w:r>
+      <w:r>
+        <w:rPr>
+          <w:i w:val="false"/>
+          <w:iCs w:val="false"/>
+          <w:color w:val="000000"/>
+        </w:rPr>
+        <w:t xml:space="preserve"> y</w:t>
+      </w:r>
+      <w:r>
+        <w:rPr>
+          <w:i/>
+          <w:iCs/>
+          <w:color w:val="000000"/>
+        </w:rPr>
+        <w:t xml:space="preserve"> </w:t>
+      </w:r>
+      <w:r>
+        <w:rPr>
+          <w:i w:val="false"/>
+          <w:iCs w:val="false"/>
+          <w:color w:val="000000"/>
+        </w:rPr>
+        <w:t>lo añadiremos al ArrayList ya creado.</w:t>
+      </w:r>
+    </w:p>
+    <w:p>
+      <w:pPr>
+        <w:pStyle w:val="Normal"/>
+        <w:rPr>
+          <w:color w:val="000000"/>
+        </w:rPr>
+      </w:pPr>
+      <w:r>
+        <w:rPr>
+          <w:i w:val="false"/>
+          <w:iCs w:val="false"/>
+          <w:color w:val="000000"/>
+        </w:rPr>
+        <w:t xml:space="preserve">Una vez tenemos actualizado en cada iteración del temporizador predefinido los </w:t>
+      </w:r>
+      <w:r>
+        <w:rPr>
+          <w:i/>
+          <w:iCs/>
+          <w:color w:val="000000"/>
+        </w:rPr>
+        <w:t>buckets</w:t>
+      </w:r>
+      <w:r>
+        <w:rPr>
+          <w:i w:val="false"/>
+          <w:iCs w:val="false"/>
+          <w:color w:val="000000"/>
+        </w:rPr>
+        <w:t xml:space="preserve"> por los que se mandará el tráfico entre los 2 open Vswitch hay que crear las reglas de flujo que indiquen que el tráfico se mande por el grupo en vez de por los puertos propiamente dicho. Esto se tiene que realizar en el método </w:t>
+      </w:r>
+      <w:r>
+        <w:rPr>
+          <w:i/>
+          <w:iCs/>
+          <w:color w:val="000000"/>
+        </w:rPr>
+        <w:t>installRule.</w:t>
+      </w:r>
+    </w:p>
+    <w:p>
+      <w:pPr>
+        <w:pStyle w:val="Normal"/>
+        <w:rPr>
+          <w:i w:val="false"/>
+          <w:i w:val="false"/>
+          <w:iCs w:val="false"/>
+          <w:color w:val="000000"/>
+        </w:rPr>
+      </w:pPr>
+      <w:r>
+        <w:rPr>
+          <w:i w:val="false"/>
+          <w:iCs w:val="false"/>
+          <w:color w:val="000000"/>
+        </w:rPr>
+        <w:t>4.4.3 Método installRule</w:t>
+      </w:r>
+    </w:p>
+    <w:p>
+      <w:pPr>
+        <w:pStyle w:val="Normal"/>
+        <w:rPr>
+          <w:i w:val="false"/>
+          <w:i w:val="false"/>
+          <w:iCs w:val="false"/>
+          <w:color w:val="000000"/>
+        </w:rPr>
+      </w:pPr>
+      <w:r>
+        <w:rPr>
+          <w:i w:val="false"/>
+          <w:iCs w:val="false"/>
+          <w:color w:val="000000"/>
+        </w:rPr>
+        <w:t xml:space="preserve">Dentro de este método lo que nos interesa es crear una regla que indique que cuando el tráfico tenga como destino alguno de los puertos troncales </w:t>
       </w:r>
       <w:r>
         <w:br w:type="page"/>
@@ -8983,9 +10001,7 @@
         <w:bidi w:val="0"/>
         <w:spacing w:before="0" w:after="160"/>
         <w:jc w:val="both"/>
-        <w:rPr>
-          <w:rStyle w:val="InternetLink"/>
-        </w:rPr>
+        <w:rPr/>
       </w:pPr>
       <w:hyperlink r:id="rId20">
         <w:r>
@@ -9070,7 +10086,7 @@
         <w:docPartGallery w:val="Page Numbers (Bottom of Page)"/>
         <w:docPartUnique w:val="true"/>
       </w:docPartObj>
-      <w:id w:val="1534308942"/>
+      <w:id w:val="619788548"/>
     </w:sdtPr>
     <w:sdtContent>
       <w:p>
@@ -9093,7 +10109,7 @@
         </w:r>
         <w:r>
           <w:rPr/>
-          <w:t>30</w:t>
+          <w:t>31</w:t>
         </w:r>
         <w:r>
           <w:rPr/>
@@ -17859,6 +18875,895 @@
   </w:style>
   <w:style w:type="character" w:styleId="ListLabel871">
     <w:name w:val="ListLabel 871"/>
+    <w:qFormat/>
+    <w:rPr/>
+  </w:style>
+  <w:style w:type="character" w:styleId="ListLabel872">
+    <w:name w:val="ListLabel 872"/>
+    <w:qFormat/>
+    <w:rPr>
+      <w:rFonts w:cs="OpenSymbol"/>
+    </w:rPr>
+  </w:style>
+  <w:style w:type="character" w:styleId="ListLabel873">
+    <w:name w:val="ListLabel 873"/>
+    <w:qFormat/>
+    <w:rPr>
+      <w:rFonts w:cs="OpenSymbol"/>
+    </w:rPr>
+  </w:style>
+  <w:style w:type="character" w:styleId="ListLabel874">
+    <w:name w:val="ListLabel 874"/>
+    <w:qFormat/>
+    <w:rPr>
+      <w:rFonts w:cs="OpenSymbol"/>
+    </w:rPr>
+  </w:style>
+  <w:style w:type="character" w:styleId="ListLabel875">
+    <w:name w:val="ListLabel 875"/>
+    <w:qFormat/>
+    <w:rPr>
+      <w:rFonts w:cs="OpenSymbol"/>
+    </w:rPr>
+  </w:style>
+  <w:style w:type="character" w:styleId="ListLabel876">
+    <w:name w:val="ListLabel 876"/>
+    <w:qFormat/>
+    <w:rPr>
+      <w:rFonts w:cs="OpenSymbol"/>
+    </w:rPr>
+  </w:style>
+  <w:style w:type="character" w:styleId="ListLabel877">
+    <w:name w:val="ListLabel 877"/>
+    <w:qFormat/>
+    <w:rPr>
+      <w:rFonts w:cs="OpenSymbol"/>
+    </w:rPr>
+  </w:style>
+  <w:style w:type="character" w:styleId="ListLabel878">
+    <w:name w:val="ListLabel 878"/>
+    <w:qFormat/>
+    <w:rPr>
+      <w:rFonts w:cs="OpenSymbol"/>
+    </w:rPr>
+  </w:style>
+  <w:style w:type="character" w:styleId="ListLabel879">
+    <w:name w:val="ListLabel 879"/>
+    <w:qFormat/>
+    <w:rPr>
+      <w:rFonts w:cs="OpenSymbol"/>
+    </w:rPr>
+  </w:style>
+  <w:style w:type="character" w:styleId="ListLabel880">
+    <w:name w:val="ListLabel 880"/>
+    <w:qFormat/>
+    <w:rPr>
+      <w:rFonts w:cs="OpenSymbol"/>
+    </w:rPr>
+  </w:style>
+  <w:style w:type="character" w:styleId="ListLabel881">
+    <w:name w:val="ListLabel 881"/>
+    <w:qFormat/>
+    <w:rPr>
+      <w:rFonts w:cs="OpenSymbol"/>
+    </w:rPr>
+  </w:style>
+  <w:style w:type="character" w:styleId="ListLabel882">
+    <w:name w:val="ListLabel 882"/>
+    <w:qFormat/>
+    <w:rPr>
+      <w:rFonts w:cs="OpenSymbol"/>
+    </w:rPr>
+  </w:style>
+  <w:style w:type="character" w:styleId="ListLabel883">
+    <w:name w:val="ListLabel 883"/>
+    <w:qFormat/>
+    <w:rPr>
+      <w:rFonts w:cs="OpenSymbol"/>
+    </w:rPr>
+  </w:style>
+  <w:style w:type="character" w:styleId="ListLabel884">
+    <w:name w:val="ListLabel 884"/>
+    <w:qFormat/>
+    <w:rPr>
+      <w:rFonts w:cs="OpenSymbol"/>
+    </w:rPr>
+  </w:style>
+  <w:style w:type="character" w:styleId="ListLabel885">
+    <w:name w:val="ListLabel 885"/>
+    <w:qFormat/>
+    <w:rPr>
+      <w:rFonts w:cs="OpenSymbol"/>
+    </w:rPr>
+  </w:style>
+  <w:style w:type="character" w:styleId="ListLabel886">
+    <w:name w:val="ListLabel 886"/>
+    <w:qFormat/>
+    <w:rPr>
+      <w:rFonts w:cs="OpenSymbol"/>
+    </w:rPr>
+  </w:style>
+  <w:style w:type="character" w:styleId="ListLabel887">
+    <w:name w:val="ListLabel 887"/>
+    <w:qFormat/>
+    <w:rPr>
+      <w:rFonts w:cs="OpenSymbol"/>
+    </w:rPr>
+  </w:style>
+  <w:style w:type="character" w:styleId="ListLabel888">
+    <w:name w:val="ListLabel 888"/>
+    <w:qFormat/>
+    <w:rPr>
+      <w:rFonts w:cs="OpenSymbol"/>
+    </w:rPr>
+  </w:style>
+  <w:style w:type="character" w:styleId="ListLabel889">
+    <w:name w:val="ListLabel 889"/>
+    <w:qFormat/>
+    <w:rPr>
+      <w:rFonts w:cs="OpenSymbol"/>
+    </w:rPr>
+  </w:style>
+  <w:style w:type="character" w:styleId="ListLabel890">
+    <w:name w:val="ListLabel 890"/>
+    <w:qFormat/>
+    <w:rPr>
+      <w:rFonts w:cs="OpenSymbol"/>
+    </w:rPr>
+  </w:style>
+  <w:style w:type="character" w:styleId="ListLabel891">
+    <w:name w:val="ListLabel 891"/>
+    <w:qFormat/>
+    <w:rPr>
+      <w:rFonts w:cs="OpenSymbol"/>
+    </w:rPr>
+  </w:style>
+  <w:style w:type="character" w:styleId="ListLabel892">
+    <w:name w:val="ListLabel 892"/>
+    <w:qFormat/>
+    <w:rPr>
+      <w:rFonts w:cs="OpenSymbol"/>
+    </w:rPr>
+  </w:style>
+  <w:style w:type="character" w:styleId="ListLabel893">
+    <w:name w:val="ListLabel 893"/>
+    <w:qFormat/>
+    <w:rPr>
+      <w:rFonts w:cs="OpenSymbol"/>
+    </w:rPr>
+  </w:style>
+  <w:style w:type="character" w:styleId="ListLabel894">
+    <w:name w:val="ListLabel 894"/>
+    <w:qFormat/>
+    <w:rPr>
+      <w:rFonts w:cs="OpenSymbol"/>
+    </w:rPr>
+  </w:style>
+  <w:style w:type="character" w:styleId="ListLabel895">
+    <w:name w:val="ListLabel 895"/>
+    <w:qFormat/>
+    <w:rPr>
+      <w:rFonts w:cs="OpenSymbol"/>
+    </w:rPr>
+  </w:style>
+  <w:style w:type="character" w:styleId="ListLabel896">
+    <w:name w:val="ListLabel 896"/>
+    <w:qFormat/>
+    <w:rPr>
+      <w:rFonts w:cs="OpenSymbol"/>
+    </w:rPr>
+  </w:style>
+  <w:style w:type="character" w:styleId="ListLabel897">
+    <w:name w:val="ListLabel 897"/>
+    <w:qFormat/>
+    <w:rPr>
+      <w:rFonts w:cs="OpenSymbol"/>
+    </w:rPr>
+  </w:style>
+  <w:style w:type="character" w:styleId="ListLabel898">
+    <w:name w:val="ListLabel 898"/>
+    <w:qFormat/>
+    <w:rPr>
+      <w:rFonts w:cs="OpenSymbol"/>
+    </w:rPr>
+  </w:style>
+  <w:style w:type="character" w:styleId="ListLabel899">
+    <w:name w:val="ListLabel 899"/>
+    <w:qFormat/>
+    <w:rPr>
+      <w:rFonts w:cs="OpenSymbol"/>
+    </w:rPr>
+  </w:style>
+  <w:style w:type="character" w:styleId="ListLabel900">
+    <w:name w:val="ListLabel 900"/>
+    <w:qFormat/>
+    <w:rPr>
+      <w:rFonts w:cs="OpenSymbol"/>
+    </w:rPr>
+  </w:style>
+  <w:style w:type="character" w:styleId="ListLabel901">
+    <w:name w:val="ListLabel 901"/>
+    <w:qFormat/>
+    <w:rPr>
+      <w:rFonts w:cs="OpenSymbol"/>
+    </w:rPr>
+  </w:style>
+  <w:style w:type="character" w:styleId="ListLabel902">
+    <w:name w:val="ListLabel 902"/>
+    <w:qFormat/>
+    <w:rPr>
+      <w:rFonts w:cs="OpenSymbol"/>
+    </w:rPr>
+  </w:style>
+  <w:style w:type="character" w:styleId="ListLabel903">
+    <w:name w:val="ListLabel 903"/>
+    <w:qFormat/>
+    <w:rPr>
+      <w:rFonts w:cs="OpenSymbol"/>
+    </w:rPr>
+  </w:style>
+  <w:style w:type="character" w:styleId="ListLabel904">
+    <w:name w:val="ListLabel 904"/>
+    <w:qFormat/>
+    <w:rPr>
+      <w:rFonts w:cs="OpenSymbol"/>
+    </w:rPr>
+  </w:style>
+  <w:style w:type="character" w:styleId="ListLabel905">
+    <w:name w:val="ListLabel 905"/>
+    <w:qFormat/>
+    <w:rPr>
+      <w:rFonts w:cs="OpenSymbol"/>
+    </w:rPr>
+  </w:style>
+  <w:style w:type="character" w:styleId="ListLabel906">
+    <w:name w:val="ListLabel 906"/>
+    <w:qFormat/>
+    <w:rPr>
+      <w:rFonts w:cs="OpenSymbol"/>
+    </w:rPr>
+  </w:style>
+  <w:style w:type="character" w:styleId="ListLabel907">
+    <w:name w:val="ListLabel 907"/>
+    <w:qFormat/>
+    <w:rPr>
+      <w:rFonts w:cs="OpenSymbol"/>
+    </w:rPr>
+  </w:style>
+  <w:style w:type="character" w:styleId="ListLabel908">
+    <w:name w:val="ListLabel 908"/>
+    <w:qFormat/>
+    <w:rPr>
+      <w:rFonts w:cs="OpenSymbol"/>
+    </w:rPr>
+  </w:style>
+  <w:style w:type="character" w:styleId="ListLabel909">
+    <w:name w:val="ListLabel 909"/>
+    <w:qFormat/>
+    <w:rPr>
+      <w:rFonts w:cs="OpenSymbol"/>
+    </w:rPr>
+  </w:style>
+  <w:style w:type="character" w:styleId="ListLabel910">
+    <w:name w:val="ListLabel 910"/>
+    <w:qFormat/>
+    <w:rPr>
+      <w:rFonts w:cs="OpenSymbol"/>
+    </w:rPr>
+  </w:style>
+  <w:style w:type="character" w:styleId="ListLabel911">
+    <w:name w:val="ListLabel 911"/>
+    <w:qFormat/>
+    <w:rPr>
+      <w:rFonts w:cs="OpenSymbol"/>
+    </w:rPr>
+  </w:style>
+  <w:style w:type="character" w:styleId="ListLabel912">
+    <w:name w:val="ListLabel 912"/>
+    <w:qFormat/>
+    <w:rPr>
+      <w:rFonts w:cs="OpenSymbol"/>
+    </w:rPr>
+  </w:style>
+  <w:style w:type="character" w:styleId="ListLabel913">
+    <w:name w:val="ListLabel 913"/>
+    <w:qFormat/>
+    <w:rPr>
+      <w:rFonts w:cs="OpenSymbol"/>
+    </w:rPr>
+  </w:style>
+  <w:style w:type="character" w:styleId="ListLabel914">
+    <w:name w:val="ListLabel 914"/>
+    <w:qFormat/>
+    <w:rPr>
+      <w:rFonts w:cs="OpenSymbol"/>
+    </w:rPr>
+  </w:style>
+  <w:style w:type="character" w:styleId="ListLabel915">
+    <w:name w:val="ListLabel 915"/>
+    <w:qFormat/>
+    <w:rPr>
+      <w:rFonts w:cs="OpenSymbol"/>
+    </w:rPr>
+  </w:style>
+  <w:style w:type="character" w:styleId="ListLabel916">
+    <w:name w:val="ListLabel 916"/>
+    <w:qFormat/>
+    <w:rPr>
+      <w:rFonts w:cs="OpenSymbol"/>
+    </w:rPr>
+  </w:style>
+  <w:style w:type="character" w:styleId="ListLabel917">
+    <w:name w:val="ListLabel 917"/>
+    <w:qFormat/>
+    <w:rPr>
+      <w:rFonts w:cs="OpenSymbol"/>
+    </w:rPr>
+  </w:style>
+  <w:style w:type="character" w:styleId="ListLabel918">
+    <w:name w:val="ListLabel 918"/>
+    <w:qFormat/>
+    <w:rPr>
+      <w:rFonts w:cs="OpenSymbol"/>
+    </w:rPr>
+  </w:style>
+  <w:style w:type="character" w:styleId="ListLabel919">
+    <w:name w:val="ListLabel 919"/>
+    <w:qFormat/>
+    <w:rPr>
+      <w:rFonts w:cs="OpenSymbol"/>
+    </w:rPr>
+  </w:style>
+  <w:style w:type="character" w:styleId="ListLabel920">
+    <w:name w:val="ListLabel 920"/>
+    <w:qFormat/>
+    <w:rPr>
+      <w:rFonts w:cs="OpenSymbol"/>
+    </w:rPr>
+  </w:style>
+  <w:style w:type="character" w:styleId="ListLabel921">
+    <w:name w:val="ListLabel 921"/>
+    <w:qFormat/>
+    <w:rPr>
+      <w:rFonts w:cs="OpenSymbol"/>
+    </w:rPr>
+  </w:style>
+  <w:style w:type="character" w:styleId="ListLabel922">
+    <w:name w:val="ListLabel 922"/>
+    <w:qFormat/>
+    <w:rPr>
+      <w:rFonts w:cs="OpenSymbol"/>
+    </w:rPr>
+  </w:style>
+  <w:style w:type="character" w:styleId="ListLabel923">
+    <w:name w:val="ListLabel 923"/>
+    <w:qFormat/>
+    <w:rPr>
+      <w:rFonts w:cs="OpenSymbol"/>
+    </w:rPr>
+  </w:style>
+  <w:style w:type="character" w:styleId="ListLabel924">
+    <w:name w:val="ListLabel 924"/>
+    <w:qFormat/>
+    <w:rPr>
+      <w:rFonts w:cs="OpenSymbol"/>
+    </w:rPr>
+  </w:style>
+  <w:style w:type="character" w:styleId="ListLabel925">
+    <w:name w:val="ListLabel 925"/>
+    <w:qFormat/>
+    <w:rPr>
+      <w:rFonts w:cs="OpenSymbol"/>
+    </w:rPr>
+  </w:style>
+  <w:style w:type="character" w:styleId="ListLabel926">
+    <w:name w:val="ListLabel 926"/>
+    <w:qFormat/>
+    <w:rPr>
+      <w:rFonts w:cs="OpenSymbol"/>
+      <w:sz w:val="22"/>
+    </w:rPr>
+  </w:style>
+  <w:style w:type="character" w:styleId="ListLabel927">
+    <w:name w:val="ListLabel 927"/>
+    <w:qFormat/>
+    <w:rPr>
+      <w:rFonts w:cs="OpenSymbol"/>
+    </w:rPr>
+  </w:style>
+  <w:style w:type="character" w:styleId="ListLabel928">
+    <w:name w:val="ListLabel 928"/>
+    <w:qFormat/>
+    <w:rPr>
+      <w:rFonts w:cs="OpenSymbol"/>
+    </w:rPr>
+  </w:style>
+  <w:style w:type="character" w:styleId="ListLabel929">
+    <w:name w:val="ListLabel 929"/>
+    <w:qFormat/>
+    <w:rPr>
+      <w:rFonts w:cs="OpenSymbol"/>
+    </w:rPr>
+  </w:style>
+  <w:style w:type="character" w:styleId="ListLabel930">
+    <w:name w:val="ListLabel 930"/>
+    <w:qFormat/>
+    <w:rPr>
+      <w:rFonts w:cs="OpenSymbol"/>
+    </w:rPr>
+  </w:style>
+  <w:style w:type="character" w:styleId="ListLabel931">
+    <w:name w:val="ListLabel 931"/>
+    <w:qFormat/>
+    <w:rPr>
+      <w:rFonts w:cs="OpenSymbol"/>
+    </w:rPr>
+  </w:style>
+  <w:style w:type="character" w:styleId="ListLabel932">
+    <w:name w:val="ListLabel 932"/>
+    <w:qFormat/>
+    <w:rPr>
+      <w:rFonts w:cs="OpenSymbol"/>
+    </w:rPr>
+  </w:style>
+  <w:style w:type="character" w:styleId="ListLabel933">
+    <w:name w:val="ListLabel 933"/>
+    <w:qFormat/>
+    <w:rPr>
+      <w:rFonts w:cs="OpenSymbol"/>
+    </w:rPr>
+  </w:style>
+  <w:style w:type="character" w:styleId="ListLabel934">
+    <w:name w:val="ListLabel 934"/>
+    <w:qFormat/>
+    <w:rPr>
+      <w:rFonts w:cs="OpenSymbol"/>
+    </w:rPr>
+  </w:style>
+  <w:style w:type="character" w:styleId="ListLabel935">
+    <w:name w:val="ListLabel 935"/>
+    <w:qFormat/>
+    <w:rPr>
+      <w:rFonts w:cs="OpenSymbol"/>
+      <w:sz w:val="22"/>
+    </w:rPr>
+  </w:style>
+  <w:style w:type="character" w:styleId="ListLabel936">
+    <w:name w:val="ListLabel 936"/>
+    <w:qFormat/>
+    <w:rPr>
+      <w:rFonts w:cs="OpenSymbol"/>
+    </w:rPr>
+  </w:style>
+  <w:style w:type="character" w:styleId="ListLabel937">
+    <w:name w:val="ListLabel 937"/>
+    <w:qFormat/>
+    <w:rPr>
+      <w:rFonts w:cs="OpenSymbol"/>
+    </w:rPr>
+  </w:style>
+  <w:style w:type="character" w:styleId="ListLabel938">
+    <w:name w:val="ListLabel 938"/>
+    <w:qFormat/>
+    <w:rPr>
+      <w:rFonts w:cs="OpenSymbol"/>
+    </w:rPr>
+  </w:style>
+  <w:style w:type="character" w:styleId="ListLabel939">
+    <w:name w:val="ListLabel 939"/>
+    <w:qFormat/>
+    <w:rPr>
+      <w:rFonts w:cs="OpenSymbol"/>
+    </w:rPr>
+  </w:style>
+  <w:style w:type="character" w:styleId="ListLabel940">
+    <w:name w:val="ListLabel 940"/>
+    <w:qFormat/>
+    <w:rPr>
+      <w:rFonts w:cs="OpenSymbol"/>
+    </w:rPr>
+  </w:style>
+  <w:style w:type="character" w:styleId="ListLabel941">
+    <w:name w:val="ListLabel 941"/>
+    <w:qFormat/>
+    <w:rPr>
+      <w:rFonts w:cs="OpenSymbol"/>
+    </w:rPr>
+  </w:style>
+  <w:style w:type="character" w:styleId="ListLabel942">
+    <w:name w:val="ListLabel 942"/>
+    <w:qFormat/>
+    <w:rPr>
+      <w:rFonts w:cs="OpenSymbol"/>
+    </w:rPr>
+  </w:style>
+  <w:style w:type="character" w:styleId="ListLabel943">
+    <w:name w:val="ListLabel 943"/>
+    <w:qFormat/>
+    <w:rPr>
+      <w:rFonts w:cs="OpenSymbol"/>
+    </w:rPr>
+  </w:style>
+  <w:style w:type="character" w:styleId="ListLabel944">
+    <w:name w:val="ListLabel 944"/>
+    <w:qFormat/>
+    <w:rPr>
+      <w:rFonts w:cs="OpenSymbol"/>
+    </w:rPr>
+  </w:style>
+  <w:style w:type="character" w:styleId="ListLabel945">
+    <w:name w:val="ListLabel 945"/>
+    <w:qFormat/>
+    <w:rPr>
+      <w:rFonts w:cs="OpenSymbol"/>
+    </w:rPr>
+  </w:style>
+  <w:style w:type="character" w:styleId="ListLabel946">
+    <w:name w:val="ListLabel 946"/>
+    <w:qFormat/>
+    <w:rPr>
+      <w:rFonts w:cs="OpenSymbol"/>
+    </w:rPr>
+  </w:style>
+  <w:style w:type="character" w:styleId="ListLabel947">
+    <w:name w:val="ListLabel 947"/>
+    <w:qFormat/>
+    <w:rPr>
+      <w:rFonts w:cs="OpenSymbol"/>
+    </w:rPr>
+  </w:style>
+  <w:style w:type="character" w:styleId="ListLabel948">
+    <w:name w:val="ListLabel 948"/>
+    <w:qFormat/>
+    <w:rPr>
+      <w:rFonts w:cs="OpenSymbol"/>
+    </w:rPr>
+  </w:style>
+  <w:style w:type="character" w:styleId="ListLabel949">
+    <w:name w:val="ListLabel 949"/>
+    <w:qFormat/>
+    <w:rPr>
+      <w:rFonts w:cs="OpenSymbol"/>
+    </w:rPr>
+  </w:style>
+  <w:style w:type="character" w:styleId="ListLabel950">
+    <w:name w:val="ListLabel 950"/>
+    <w:qFormat/>
+    <w:rPr>
+      <w:rFonts w:cs="OpenSymbol"/>
+    </w:rPr>
+  </w:style>
+  <w:style w:type="character" w:styleId="ListLabel951">
+    <w:name w:val="ListLabel 951"/>
+    <w:qFormat/>
+    <w:rPr>
+      <w:rFonts w:cs="OpenSymbol"/>
+    </w:rPr>
+  </w:style>
+  <w:style w:type="character" w:styleId="ListLabel952">
+    <w:name w:val="ListLabel 952"/>
+    <w:qFormat/>
+    <w:rPr>
+      <w:rFonts w:cs="OpenSymbol"/>
+    </w:rPr>
+  </w:style>
+  <w:style w:type="character" w:styleId="ListLabel953">
+    <w:name w:val="ListLabel 953"/>
+    <w:qFormat/>
+    <w:rPr>
+      <w:rFonts w:cs="OpenSymbol"/>
+    </w:rPr>
+  </w:style>
+  <w:style w:type="character" w:styleId="ListLabel954">
+    <w:name w:val="ListLabel 954"/>
+    <w:qFormat/>
+    <w:rPr>
+      <w:rFonts w:cs="OpenSymbol"/>
+    </w:rPr>
+  </w:style>
+  <w:style w:type="character" w:styleId="ListLabel955">
+    <w:name w:val="ListLabel 955"/>
+    <w:qFormat/>
+    <w:rPr>
+      <w:rFonts w:cs="OpenSymbol"/>
+    </w:rPr>
+  </w:style>
+  <w:style w:type="character" w:styleId="ListLabel956">
+    <w:name w:val="ListLabel 956"/>
+    <w:qFormat/>
+    <w:rPr>
+      <w:rFonts w:cs="OpenSymbol"/>
+    </w:rPr>
+  </w:style>
+  <w:style w:type="character" w:styleId="ListLabel957">
+    <w:name w:val="ListLabel 957"/>
+    <w:qFormat/>
+    <w:rPr>
+      <w:rFonts w:cs="OpenSymbol"/>
+    </w:rPr>
+  </w:style>
+  <w:style w:type="character" w:styleId="ListLabel958">
+    <w:name w:val="ListLabel 958"/>
+    <w:qFormat/>
+    <w:rPr>
+      <w:rFonts w:cs="OpenSymbol"/>
+    </w:rPr>
+  </w:style>
+  <w:style w:type="character" w:styleId="ListLabel959">
+    <w:name w:val="ListLabel 959"/>
+    <w:qFormat/>
+    <w:rPr>
+      <w:rFonts w:cs="OpenSymbol"/>
+    </w:rPr>
+  </w:style>
+  <w:style w:type="character" w:styleId="ListLabel960">
+    <w:name w:val="ListLabel 960"/>
+    <w:qFormat/>
+    <w:rPr>
+      <w:rFonts w:cs="OpenSymbol"/>
+    </w:rPr>
+  </w:style>
+  <w:style w:type="character" w:styleId="ListLabel961">
+    <w:name w:val="ListLabel 961"/>
+    <w:qFormat/>
+    <w:rPr>
+      <w:rFonts w:cs="OpenSymbol"/>
+    </w:rPr>
+  </w:style>
+  <w:style w:type="character" w:styleId="ListLabel962">
+    <w:name w:val="ListLabel 962"/>
+    <w:qFormat/>
+    <w:rPr>
+      <w:rFonts w:cs="OpenSymbol"/>
+    </w:rPr>
+  </w:style>
+  <w:style w:type="character" w:styleId="ListLabel963">
+    <w:name w:val="ListLabel 963"/>
+    <w:qFormat/>
+    <w:rPr>
+      <w:rFonts w:cs="OpenSymbol"/>
+    </w:rPr>
+  </w:style>
+  <w:style w:type="character" w:styleId="ListLabel964">
+    <w:name w:val="ListLabel 964"/>
+    <w:qFormat/>
+    <w:rPr>
+      <w:rFonts w:cs="OpenSymbol"/>
+    </w:rPr>
+  </w:style>
+  <w:style w:type="character" w:styleId="ListLabel965">
+    <w:name w:val="ListLabel 965"/>
+    <w:qFormat/>
+    <w:rPr>
+      <w:rFonts w:cs="OpenSymbol"/>
+    </w:rPr>
+  </w:style>
+  <w:style w:type="character" w:styleId="ListLabel966">
+    <w:name w:val="ListLabel 966"/>
+    <w:qFormat/>
+    <w:rPr>
+      <w:rFonts w:cs="OpenSymbol"/>
+    </w:rPr>
+  </w:style>
+  <w:style w:type="character" w:styleId="ListLabel967">
+    <w:name w:val="ListLabel 967"/>
+    <w:qFormat/>
+    <w:rPr>
+      <w:rFonts w:cs="OpenSymbol"/>
+    </w:rPr>
+  </w:style>
+  <w:style w:type="character" w:styleId="ListLabel968">
+    <w:name w:val="ListLabel 968"/>
+    <w:qFormat/>
+    <w:rPr>
+      <w:rFonts w:cs="OpenSymbol"/>
+    </w:rPr>
+  </w:style>
+  <w:style w:type="character" w:styleId="ListLabel969">
+    <w:name w:val="ListLabel 969"/>
+    <w:qFormat/>
+    <w:rPr>
+      <w:rFonts w:cs="OpenSymbol"/>
+    </w:rPr>
+  </w:style>
+  <w:style w:type="character" w:styleId="ListLabel970">
+    <w:name w:val="ListLabel 970"/>
+    <w:qFormat/>
+    <w:rPr>
+      <w:rFonts w:cs="OpenSymbol"/>
+    </w:rPr>
+  </w:style>
+  <w:style w:type="character" w:styleId="ListLabel971">
+    <w:name w:val="ListLabel 971"/>
+    <w:qFormat/>
+    <w:rPr>
+      <w:rFonts w:cs="OpenSymbol"/>
+    </w:rPr>
+  </w:style>
+  <w:style w:type="character" w:styleId="ListLabel972">
+    <w:name w:val="ListLabel 972"/>
+    <w:qFormat/>
+    <w:rPr>
+      <w:rFonts w:cs="OpenSymbol"/>
+    </w:rPr>
+  </w:style>
+  <w:style w:type="character" w:styleId="ListLabel973">
+    <w:name w:val="ListLabel 973"/>
+    <w:qFormat/>
+    <w:rPr>
+      <w:rFonts w:cs="OpenSymbol"/>
+    </w:rPr>
+  </w:style>
+  <w:style w:type="character" w:styleId="ListLabel974">
+    <w:name w:val="ListLabel 974"/>
+    <w:qFormat/>
+    <w:rPr>
+      <w:rFonts w:cs="OpenSymbol"/>
+    </w:rPr>
+  </w:style>
+  <w:style w:type="character" w:styleId="ListLabel975">
+    <w:name w:val="ListLabel 975"/>
+    <w:qFormat/>
+    <w:rPr>
+      <w:rFonts w:cs="OpenSymbol"/>
+    </w:rPr>
+  </w:style>
+  <w:style w:type="character" w:styleId="ListLabel976">
+    <w:name w:val="ListLabel 976"/>
+    <w:qFormat/>
+    <w:rPr>
+      <w:rFonts w:cs="OpenSymbol"/>
+    </w:rPr>
+  </w:style>
+  <w:style w:type="character" w:styleId="ListLabel977">
+    <w:name w:val="ListLabel 977"/>
+    <w:qFormat/>
+    <w:rPr>
+      <w:rFonts w:cs="OpenSymbol"/>
+    </w:rPr>
+  </w:style>
+  <w:style w:type="character" w:styleId="ListLabel978">
+    <w:name w:val="ListLabel 978"/>
+    <w:qFormat/>
+    <w:rPr>
+      <w:rFonts w:cs="OpenSymbol"/>
+    </w:rPr>
+  </w:style>
+  <w:style w:type="character" w:styleId="ListLabel979">
+    <w:name w:val="ListLabel 979"/>
+    <w:qFormat/>
+    <w:rPr>
+      <w:rFonts w:cs="OpenSymbol"/>
+    </w:rPr>
+  </w:style>
+  <w:style w:type="character" w:styleId="ListLabel980">
+    <w:name w:val="ListLabel 980"/>
+    <w:qFormat/>
+    <w:rPr>
+      <w:rFonts w:cs="OpenSymbol"/>
+    </w:rPr>
+  </w:style>
+  <w:style w:type="character" w:styleId="ListLabel981">
+    <w:name w:val="ListLabel 981"/>
+    <w:qFormat/>
+    <w:rPr>
+      <w:rFonts w:cs="OpenSymbol"/>
+    </w:rPr>
+  </w:style>
+  <w:style w:type="character" w:styleId="ListLabel982">
+    <w:name w:val="ListLabel 982"/>
+    <w:qFormat/>
+    <w:rPr>
+      <w:rFonts w:cs="OpenSymbol"/>
+    </w:rPr>
+  </w:style>
+  <w:style w:type="character" w:styleId="ListLabel983">
+    <w:name w:val="ListLabel 983"/>
+    <w:qFormat/>
+    <w:rPr>
+      <w:rFonts w:cs="OpenSymbol"/>
+    </w:rPr>
+  </w:style>
+  <w:style w:type="character" w:styleId="ListLabel984">
+    <w:name w:val="ListLabel 984"/>
+    <w:qFormat/>
+    <w:rPr>
+      <w:rFonts w:cs="OpenSymbol"/>
+    </w:rPr>
+  </w:style>
+  <w:style w:type="character" w:styleId="ListLabel985">
+    <w:name w:val="ListLabel 985"/>
+    <w:qFormat/>
+    <w:rPr>
+      <w:rFonts w:cs="OpenSymbol"/>
+    </w:rPr>
+  </w:style>
+  <w:style w:type="character" w:styleId="ListLabel986">
+    <w:name w:val="ListLabel 986"/>
+    <w:qFormat/>
+    <w:rPr>
+      <w:rFonts w:cs="OpenSymbol"/>
+    </w:rPr>
+  </w:style>
+  <w:style w:type="character" w:styleId="ListLabel987">
+    <w:name w:val="ListLabel 987"/>
+    <w:qFormat/>
+    <w:rPr>
+      <w:rFonts w:cs="OpenSymbol"/>
+    </w:rPr>
+  </w:style>
+  <w:style w:type="character" w:styleId="ListLabel988">
+    <w:name w:val="ListLabel 988"/>
+    <w:qFormat/>
+    <w:rPr>
+      <w:rFonts w:cs="OpenSymbol"/>
+    </w:rPr>
+  </w:style>
+  <w:style w:type="character" w:styleId="ListLabel989">
+    <w:name w:val="ListLabel 989"/>
+    <w:qFormat/>
+    <w:rPr>
+      <w:rFonts w:cs="OpenSymbol"/>
+    </w:rPr>
+  </w:style>
+  <w:style w:type="character" w:styleId="ListLabel990">
+    <w:name w:val="ListLabel 990"/>
+    <w:qFormat/>
+    <w:rPr>
+      <w:rFonts w:cs="OpenSymbol"/>
+    </w:rPr>
+  </w:style>
+  <w:style w:type="character" w:styleId="ListLabel991">
+    <w:name w:val="ListLabel 991"/>
+    <w:qFormat/>
+    <w:rPr>
+      <w:rFonts w:cs="OpenSymbol"/>
+    </w:rPr>
+  </w:style>
+  <w:style w:type="character" w:styleId="ListLabel992">
+    <w:name w:val="ListLabel 992"/>
+    <w:qFormat/>
+    <w:rPr>
+      <w:rFonts w:cs="OpenSymbol"/>
+    </w:rPr>
+  </w:style>
+  <w:style w:type="character" w:styleId="ListLabel993">
+    <w:name w:val="ListLabel 993"/>
+    <w:qFormat/>
+    <w:rPr>
+      <w:rFonts w:cs="OpenSymbol"/>
+    </w:rPr>
+  </w:style>
+  <w:style w:type="character" w:styleId="ListLabel994">
+    <w:name w:val="ListLabel 994"/>
+    <w:qFormat/>
+    <w:rPr>
+      <w:rFonts w:cs="OpenSymbol"/>
+    </w:rPr>
+  </w:style>
+  <w:style w:type="character" w:styleId="ListLabel995">
+    <w:name w:val="ListLabel 995"/>
+    <w:qFormat/>
+    <w:rPr>
+      <w:rFonts w:cs="OpenSymbol"/>
+    </w:rPr>
+  </w:style>
+  <w:style w:type="character" w:styleId="ListLabel996">
+    <w:name w:val="ListLabel 996"/>
+    <w:qFormat/>
+    <w:rPr>
+      <w:rFonts w:cs="OpenSymbol"/>
+    </w:rPr>
+  </w:style>
+  <w:style w:type="character" w:styleId="ListLabel997">
+    <w:name w:val="ListLabel 997"/>
+    <w:qFormat/>
+    <w:rPr>
+      <w:rFonts w:cs="OpenSymbol"/>
+    </w:rPr>
+  </w:style>
+  <w:style w:type="character" w:styleId="ListLabel998">
+    <w:name w:val="ListLabel 998"/>
     <w:qFormat/>
     <w:rPr/>
   </w:style>

--- a/Memoria TFG Ruben Blanco.docx
+++ b/Memoria TFG Ruben Blanco.docx
@@ -35,9 +35,9 @@
             <wp:wrapTight wrapText="bothSides">
               <wp:wrapPolygon edited="0">
                 <wp:start x="-28" y="0"/>
-                <wp:lineTo x="-28" y="20773"/>
-                <wp:lineTo x="21094" y="20773"/>
-                <wp:lineTo x="21094" y="0"/>
+                <wp:lineTo x="-28" y="20744"/>
+                <wp:lineTo x="21066" y="20744"/>
+                <wp:lineTo x="21066" y="0"/>
                 <wp:lineTo x="-28" y="0"/>
               </wp:wrapPolygon>
             </wp:wrapTight>
@@ -1190,8 +1190,8 @@
         <w:pStyle w:val="Title"/>
         <w:rPr/>
       </w:pPr>
-      <w:bookmarkStart w:id="4" w:name="_Toc511992075"/>
-      <w:bookmarkStart w:id="5" w:name="_Toc526778433"/>
+      <w:bookmarkStart w:id="4" w:name="_Toc526778433"/>
+      <w:bookmarkStart w:id="5" w:name="_Toc511992075"/>
       <w:r>
         <w:rPr/>
         <w:t>Índice</w:t>
@@ -3206,7 +3206,7 @@
                   </pic:nvPicPr>
                   <pic:blipFill>
                     <a:blip r:embed="rId9"/>
-                    <a:srcRect l="22478" t="15748" r="31489" b="40319"/>
+                    <a:srcRect l="22478" t="15748" r="31492" b="40319"/>
                     <a:stretch>
                       <a:fillRect/>
                     </a:stretch>
@@ -8031,7 +8031,7 @@
                   </pic:nvPicPr>
                   <pic:blipFill>
                     <a:blip r:embed="rId12"/>
-                    <a:srcRect l="26617" t="15866" r="27873" b="39251"/>
+                    <a:srcRect l="26617" t="15866" r="27876" b="39251"/>
                     <a:stretch>
                       <a:fillRect/>
                     </a:stretch>
@@ -8679,23 +8679,7 @@
           <w:iCs w:val="false"/>
           <w:color w:val="000000"/>
         </w:rPr>
-        <w:t>4.4.</w:t>
-      </w:r>
-      <w:r>
-        <w:rPr>
-          <w:i w:val="false"/>
-          <w:iCs w:val="false"/>
-          <w:color w:val="000000"/>
-        </w:rPr>
-        <w:t>2</w:t>
-      </w:r>
-      <w:r>
-        <w:rPr>
-          <w:i w:val="false"/>
-          <w:iCs w:val="false"/>
-          <w:color w:val="000000"/>
-        </w:rPr>
-        <w:t xml:space="preserve"> Método activate</w:t>
+        <w:t>4.4.2 Método activate</w:t>
       </w:r>
     </w:p>
     <w:p>
@@ -8903,14 +8887,7 @@
           <w:i/>
           <w:iCs/>
         </w:rPr>
-        <w:t>GroupB</w:t>
-      </w:r>
-      <w:r>
-        <w:rPr>
-          <w:i/>
-          <w:iCs/>
-        </w:rPr>
-        <w:t>uckets</w:t>
+        <w:t>GroupBuckets</w:t>
       </w:r>
       <w:r>
         <w:rPr>
@@ -9093,8 +9070,9 @@
       </w:pPr>
       <w:r>
         <w:rPr>
-          <w:i w:val="false"/>
-          <w:iCs w:val="false"/>
+          <w:rFonts w:ascii="Monospace" w:hAnsi="Monospace"/>
+          <w:color w:val="000000"/>
+          <w:sz w:val="20"/>
         </w:rPr>
       </w:r>
     </w:p>
@@ -9124,20 +9102,7 @@
           <w:szCs w:val="22"/>
           <w:lang w:val="es-ES" w:eastAsia="en-US" w:bidi="ar-SA"/>
         </w:rPr>
-        <w:t>Nuevamente, a s</w:t>
-      </w:r>
-      <w:r>
-        <w:rPr>
-          <w:rFonts w:eastAsia="Calibri" w:cs="" w:cstheme="minorBidi" w:eastAsiaTheme="minorHAnsi"/>
-          <w:i w:val="false"/>
-          <w:iCs w:val="false"/>
-          <w:color w:val="auto"/>
-          <w:kern w:val="0"/>
-          <w:sz w:val="22"/>
-          <w:szCs w:val="22"/>
-          <w:lang w:val="es-ES" w:eastAsia="en-US" w:bidi="ar-SA"/>
-        </w:rPr>
-        <w:t xml:space="preserve">u vez, los </w:t>
+        <w:t xml:space="preserve">Nuevamente, a su vez, los </w:t>
       </w:r>
       <w:r>
         <w:rPr>
@@ -9319,8 +9284,10 @@
       </w:pPr>
       <w:r>
         <w:rPr>
-          <w:i w:val="false"/>
-          <w:iCs w:val="false"/>
+          <w:rFonts w:ascii="Monospace" w:hAnsi="Monospace"/>
+          <w:color w:val="000000"/>
+          <w:sz w:val="20"/>
+          <w:highlight w:val="blue"/>
         </w:rPr>
       </w:r>
     </w:p>
@@ -9440,14 +9407,7 @@
       </w:pPr>
       <w:r>
         <w:rPr>
-          <w:rFonts w:eastAsia="Calibri" w:cs="" w:cstheme="minorBidi" w:eastAsiaTheme="minorHAnsi"/>
-          <w:i w:val="false"/>
-          <w:iCs w:val="false"/>
-          <w:color w:val="auto"/>
-          <w:kern w:val="0"/>
-          <w:sz w:val="22"/>
-          <w:szCs w:val="22"/>
-          <w:lang w:val="es-ES" w:eastAsia="en-US" w:bidi="ar-SA"/>
+          <w:highlight w:val="blue"/>
         </w:rPr>
       </w:r>
     </w:p>
@@ -9562,17 +9522,7 @@
           <w:color w:val="0000C0"/>
           <w:sz w:val="20"/>
         </w:rPr>
-        <w:t>puerto</w:t>
-      </w:r>
-      <w:r>
-        <w:rPr>
-          <w:rFonts w:ascii="Monospace" w:hAnsi="Monospace"/>
-          <w:i w:val="false"/>
-          <w:iCs w:val="false"/>
-          <w:color w:val="0000C0"/>
-          <w:sz w:val="20"/>
-        </w:rPr>
-        <w:t>)</w:t>
+        <w:t>puerto)</w:t>
       </w:r>
       <w:r>
         <w:rPr>
@@ -9598,8 +9548,9 @@
       </w:pPr>
       <w:r>
         <w:rPr>
-          <w:i w:val="false"/>
-          <w:iCs w:val="false"/>
+          <w:rFonts w:ascii="Monospace" w:hAnsi="Monospace"/>
+          <w:color w:val="000000"/>
+          <w:sz w:val="20"/>
         </w:rPr>
       </w:r>
     </w:p>
@@ -9854,20 +9805,1233 @@
     <w:p>
       <w:pPr>
         <w:pStyle w:val="Normal"/>
-        <w:rPr>
-          <w:i w:val="false"/>
-          <w:i w:val="false"/>
-          <w:iCs w:val="false"/>
-          <w:color w:val="000000"/>
-        </w:rPr>
-      </w:pPr>
-      <w:r>
-        <w:rPr>
-          <w:i w:val="false"/>
-          <w:iCs w:val="false"/>
-          <w:color w:val="000000"/>
-        </w:rPr>
-        <w:t xml:space="preserve">Dentro de este método lo que nos interesa es crear una regla que indique que cuando el tráfico tenga como destino alguno de los puertos troncales </w:t>
+        <w:rPr/>
+      </w:pPr>
+      <w:r>
+        <w:rPr>
+          <w:i w:val="false"/>
+          <w:iCs w:val="false"/>
+          <w:color w:val="000000"/>
+        </w:rPr>
+        <w:t xml:space="preserve">Dentro de este método </w:t>
+      </w:r>
+      <w:r>
+        <w:rPr>
+          <w:i w:val="false"/>
+          <w:iCs w:val="false"/>
+          <w:color w:val="000000"/>
+        </w:rPr>
+        <w:t>el objetivo</w:t>
+      </w:r>
+      <w:r>
+        <w:rPr>
+          <w:i w:val="false"/>
+          <w:iCs w:val="false"/>
+          <w:color w:val="000000"/>
+        </w:rPr>
+        <w:t xml:space="preserve"> es crear una regla que indique que cuando el tráfico tenga como destino alguno de los puertos troncales, </w:t>
+      </w:r>
+      <w:r>
+        <w:rPr>
+          <w:i w:val="false"/>
+          <w:iCs w:val="false"/>
+          <w:color w:val="000000"/>
+        </w:rPr>
+        <w:t xml:space="preserve">lo cual haremos dentro de una sentencia </w:t>
+      </w:r>
+      <w:r>
+        <w:rPr>
+          <w:i/>
+          <w:iCs/>
+          <w:color w:val="000000"/>
+        </w:rPr>
+        <w:t>if.</w:t>
+      </w:r>
+    </w:p>
+    <w:p>
+      <w:pPr>
+        <w:pStyle w:val="Normal"/>
+        <w:rPr>
+          <w:i w:val="false"/>
+          <w:i w:val="false"/>
+          <w:iCs w:val="false"/>
+        </w:rPr>
+      </w:pPr>
+      <w:r>
+        <w:rPr>
+          <w:i w:val="false"/>
+          <w:iCs w:val="false"/>
+          <w:color w:val="000000"/>
+        </w:rPr>
+        <w:t>El tratamiento cuando entremos en esta sentencia condicional será indicar al tráfico que se envie por el grupo de la siguiente forma:</w:t>
+      </w:r>
+    </w:p>
+    <w:p>
+      <w:pPr>
+        <w:pStyle w:val="Normal"/>
+        <w:jc w:val="left"/>
+        <w:rPr>
+          <w:i w:val="false"/>
+          <w:i w:val="false"/>
+          <w:iCs w:val="false"/>
+        </w:rPr>
+      </w:pPr>
+      <w:r>
+        <w:rPr>
+          <w:rFonts w:ascii="Monospace" w:hAnsi="Monospace"/>
+          <w:i w:val="false"/>
+          <w:iCs w:val="false"/>
+          <w:color w:val="000000"/>
+          <w:sz w:val="20"/>
+        </w:rPr>
+        <w:t xml:space="preserve">TrafficTreatment </w:t>
+      </w:r>
+      <w:r>
+        <w:rPr>
+          <w:rFonts w:ascii="Monospace" w:hAnsi="Monospace"/>
+          <w:i w:val="false"/>
+          <w:iCs w:val="false"/>
+          <w:color w:val="6A3E3E"/>
+          <w:sz w:val="20"/>
+        </w:rPr>
+        <w:t>treatment</w:t>
+      </w:r>
+      <w:r>
+        <w:rPr>
+          <w:rFonts w:ascii="Monospace" w:hAnsi="Monospace"/>
+          <w:i w:val="false"/>
+          <w:iCs w:val="false"/>
+          <w:color w:val="000000"/>
+          <w:sz w:val="20"/>
+        </w:rPr>
+        <w:t>= DefaultTrafficTreatment.</w:t>
+      </w:r>
+      <w:r>
+        <w:rPr>
+          <w:rFonts w:ascii="Monospace" w:hAnsi="Monospace"/>
+          <w:i/>
+          <w:iCs w:val="false"/>
+          <w:color w:val="000000"/>
+          <w:sz w:val="20"/>
+        </w:rPr>
+        <w:t>builder</w:t>
+      </w:r>
+      <w:r>
+        <w:rPr>
+          <w:rFonts w:ascii="Monospace" w:hAnsi="Monospace"/>
+          <w:i w:val="false"/>
+          <w:iCs w:val="false"/>
+          <w:color w:val="000000"/>
+          <w:sz w:val="20"/>
+        </w:rPr>
+        <w:t>()</w:t>
+      </w:r>
+    </w:p>
+    <w:p>
+      <w:pPr>
+        <w:pStyle w:val="Normal"/>
+        <w:ind w:hanging="0"/>
+        <w:jc w:val="left"/>
+        <w:rPr/>
+      </w:pPr>
+      <w:r>
+        <w:rPr>
+          <w:rFonts w:ascii="Monospace" w:hAnsi="Monospace"/>
+          <w:color w:val="000000"/>
+          <w:sz w:val="20"/>
+        </w:rPr>
+        <w:tab/>
+        <w:tab/>
+        <w:tab/>
+        <w:tab/>
+        <w:tab/>
+        <w:t>.group(</w:t>
+      </w:r>
+      <w:r>
+        <w:rPr>
+          <w:rFonts w:ascii="Monospace" w:hAnsi="Monospace"/>
+          <w:b/>
+          <w:color w:val="7F0055"/>
+          <w:sz w:val="20"/>
+        </w:rPr>
+        <w:t>new</w:t>
+      </w:r>
+      <w:r>
+        <w:rPr>
+          <w:rFonts w:ascii="Monospace" w:hAnsi="Monospace"/>
+          <w:color w:val="000000"/>
+          <w:sz w:val="20"/>
+        </w:rPr>
+        <w:t xml:space="preserve"> GroupId(137))</w:t>
+      </w:r>
+    </w:p>
+    <w:p>
+      <w:pPr>
+        <w:pStyle w:val="Normal"/>
+        <w:jc w:val="left"/>
+        <w:rPr>
+          <w:color w:val="000000"/>
+        </w:rPr>
+      </w:pPr>
+      <w:r>
+        <w:rPr>
+          <w:rFonts w:ascii="Monospace" w:hAnsi="Monospace"/>
+          <w:i w:val="false"/>
+          <w:iCs w:val="false"/>
+          <w:color w:val="000000"/>
+          <w:sz w:val="20"/>
+        </w:rPr>
+        <w:tab/>
+        <w:tab/>
+        <w:tab/>
+        <w:tab/>
+        <w:tab/>
+        <w:t>.build();</w:t>
+      </w:r>
+    </w:p>
+    <w:p>
+      <w:pPr>
+        <w:pStyle w:val="Normal"/>
+        <w:jc w:val="left"/>
+        <w:rPr>
+          <w:color w:val="000000"/>
+        </w:rPr>
+      </w:pPr>
+      <w:r>
+        <w:rPr>
+          <w:i w:val="false"/>
+          <w:iCs w:val="false"/>
+        </w:rPr>
+      </w:r>
+    </w:p>
+    <w:p>
+      <w:pPr>
+        <w:pStyle w:val="Normal"/>
+        <w:rPr/>
+      </w:pPr>
+      <w:r>
+        <w:rPr>
+          <w:i w:val="false"/>
+          <w:iCs w:val="false"/>
+          <w:color w:val="000000"/>
+        </w:rPr>
+        <w:t xml:space="preserve">Esto, como se ha comentado, lo que hace es enviar por al grupo previamente creado y que sea este el que según el tipo y los </w:t>
+      </w:r>
+      <w:r>
+        <w:rPr>
+          <w:i/>
+          <w:iCs/>
+          <w:color w:val="000000"/>
+        </w:rPr>
+        <w:t xml:space="preserve">buckets </w:t>
+      </w:r>
+      <w:r>
+        <w:rPr>
+          <w:i w:val="false"/>
+          <w:iCs w:val="false"/>
+          <w:color w:val="000000"/>
+        </w:rPr>
+        <w:t>que contenga.</w:t>
+      </w:r>
+    </w:p>
+    <w:p>
+      <w:pPr>
+        <w:pStyle w:val="Normal"/>
+        <w:rPr/>
+      </w:pPr>
+      <w:r>
+        <w:rPr>
+          <w:i w:val="false"/>
+          <w:iCs w:val="false"/>
+          <w:color w:val="000000"/>
+        </w:rPr>
+        <w:t>Por otro lado, en el caso de que el tráfico tenga como destino cualquier otro puerto el tratamiento a seguir será enviarlo por el puerto de salida que haya aprendido simplemente.</w:t>
+      </w:r>
+      <w:r>
+        <w:br w:type="page"/>
+      </w:r>
+    </w:p>
+    <w:p>
+      <w:pPr>
+        <w:pStyle w:val="Normal"/>
+        <w:rPr/>
+      </w:pPr>
+      <w:r>
+        <w:rPr>
+          <w:i w:val="false"/>
+          <w:iCs w:val="false"/>
+          <w:color w:val="000000"/>
+        </w:rPr>
+        <w:t>4.5 Aplicación FakeDHCP</w:t>
+      </w:r>
+    </w:p>
+    <w:p>
+      <w:pPr>
+        <w:pStyle w:val="Normal"/>
+        <w:rPr/>
+      </w:pPr>
+      <w:r>
+        <w:rPr>
+          <w:i w:val="false"/>
+          <w:iCs w:val="false"/>
+          <w:color w:val="000000"/>
+        </w:rPr>
+        <w:t>4.5.1 Explicación teórica</w:t>
+      </w:r>
+    </w:p>
+    <w:p>
+      <w:pPr>
+        <w:pStyle w:val="Normal"/>
+        <w:rPr/>
+      </w:pPr>
+      <w:r>
+        <w:rPr>
+          <w:i w:val="false"/>
+          <w:iCs w:val="false"/>
+          <w:color w:val="000000"/>
+        </w:rPr>
+        <w:t>En primer lugar se va a explicar el funcionamiento del protocolo DHCP (</w:t>
+      </w:r>
+      <w:r>
+        <w:rPr>
+          <w:i/>
+          <w:iCs/>
+          <w:color w:val="000000"/>
+        </w:rPr>
+        <w:t xml:space="preserve">Dynamic Host Configuration Protocol) </w:t>
+      </w:r>
+      <w:r>
+        <w:rPr>
+          <w:i w:val="false"/>
+          <w:iCs w:val="false"/>
+          <w:color w:val="000000"/>
+        </w:rPr>
+        <w:t xml:space="preserve"> es un protocolo de la capa de aplicación en el cual un servidor DHCP asigna de forma dinámica direcciones IP a los dispositivos de una red para poder comunicarse. Este protocolo permite 3 formas de asignación de direcciones IP:</w:t>
+      </w:r>
+    </w:p>
+    <w:p>
+      <w:pPr>
+        <w:pStyle w:val="Normal"/>
+        <w:numPr>
+          <w:ilvl w:val="0"/>
+          <w:numId w:val="15"/>
+        </w:numPr>
+        <w:rPr/>
+      </w:pPr>
+      <w:r>
+        <w:rPr>
+          <w:i w:val="false"/>
+          <w:iCs w:val="false"/>
+          <w:color w:val="000000"/>
+        </w:rPr>
+        <w:t>Asignación manual: Se asigna una IP a una máquina de forma estática, es decir, cada vez que se conecte recibirá la misma dirección</w:t>
+      </w:r>
+    </w:p>
+    <w:p>
+      <w:pPr>
+        <w:pStyle w:val="Normal"/>
+        <w:numPr>
+          <w:ilvl w:val="0"/>
+          <w:numId w:val="15"/>
+        </w:numPr>
+        <w:rPr/>
+      </w:pPr>
+      <w:r>
+        <w:rPr>
+          <w:i w:val="false"/>
+          <w:iCs w:val="false"/>
+          <w:color w:val="000000"/>
+        </w:rPr>
+        <w:t>Asignación automática: Se asigna una IP a una máquina la primera vez que hace la solicitud al servidor y se mantiene hasta que se desconecta</w:t>
+      </w:r>
+    </w:p>
+    <w:p>
+      <w:pPr>
+        <w:pStyle w:val="Normal"/>
+        <w:numPr>
+          <w:ilvl w:val="0"/>
+          <w:numId w:val="15"/>
+        </w:numPr>
+        <w:rPr/>
+      </w:pPr>
+      <w:r>
+        <w:rPr>
+          <w:i w:val="false"/>
+          <w:iCs w:val="false"/>
+          <w:color w:val="000000"/>
+        </w:rPr>
+        <w:t xml:space="preserve">Asignación dinámica: En este caso el administrador determina un rango de direcciones IP y cada máquina solicita su dirección IP al servidor cuando la tarjeta de interfaz de red se inicializa </w:t>
+      </w:r>
+      <w:r>
+        <w:rPr>
+          <w:i w:val="false"/>
+          <w:iCs w:val="false"/>
+          <w:color w:val="000000"/>
+        </w:rPr>
+        <w:t xml:space="preserve">y durante un tiempo limitado. Cuando este tiempo finaliza la IP es eliminada y la máquina no puede funcionar hasta que pida otra. </w:t>
+      </w:r>
+    </w:p>
+    <w:p>
+      <w:pPr>
+        <w:pStyle w:val="Normal"/>
+        <w:rPr>
+          <w:i w:val="false"/>
+          <w:i w:val="false"/>
+          <w:iCs w:val="false"/>
+          <w:color w:val="000000"/>
+        </w:rPr>
+      </w:pPr>
+      <w:r>
+        <w:rPr/>
+      </w:r>
+    </w:p>
+    <w:p>
+      <w:pPr>
+        <w:pStyle w:val="Normal"/>
+        <w:rPr/>
+      </w:pPr>
+      <w:r>
+        <w:rPr>
+          <w:i w:val="false"/>
+          <w:iCs w:val="false"/>
+          <w:color w:val="000000"/>
+        </w:rPr>
+        <w:t>El funcionamiento del protocolo se basa en el envío de 4 tramas diferentes intercambiadas entre cliente y servidor. Cabe destacar que el servidor utiliza el puerto 67 UDP  y el cliente utiliza el puerto 68 UDP</w:t>
+      </w:r>
+    </w:p>
+    <w:p>
+      <w:pPr>
+        <w:pStyle w:val="Normal"/>
+        <w:rPr>
+          <w:i w:val="false"/>
+          <w:i w:val="false"/>
+          <w:iCs w:val="false"/>
+          <w:color w:val="000000"/>
+        </w:rPr>
+      </w:pPr>
+      <w:r>
+        <w:rPr/>
+      </w:r>
+    </w:p>
+    <w:p>
+      <w:pPr>
+        <w:pStyle w:val="Normal"/>
+        <w:numPr>
+          <w:ilvl w:val="0"/>
+          <w:numId w:val="16"/>
+        </w:numPr>
+        <w:rPr/>
+      </w:pPr>
+      <w:r>
+        <w:rPr>
+          <w:i w:val="false"/>
+          <w:iCs w:val="false"/>
+          <w:color w:val="000000"/>
+        </w:rPr>
+        <w:t xml:space="preserve">DHCP Discovery: Es una solicitud DHCP realizada por un cliente </w:t>
+      </w:r>
+      <w:r>
+        <w:rPr>
+          <w:i w:val="false"/>
+          <w:iCs w:val="false"/>
+          <w:color w:val="000000"/>
+        </w:rPr>
+        <w:t xml:space="preserve">con la dirección destino MAC broadcast </w:t>
+      </w:r>
+      <w:r>
+        <w:rPr>
+          <w:i w:val="false"/>
+          <w:iCs w:val="false"/>
+          <w:color w:val="000000"/>
+        </w:rPr>
+        <w:t>para que el servidor DHCP le asigne una dirección IP y el resto de parámetros como servidor DNS</w:t>
+      </w:r>
+    </w:p>
+    <w:p>
+      <w:pPr>
+        <w:pStyle w:val="Normal"/>
+        <w:numPr>
+          <w:ilvl w:val="0"/>
+          <w:numId w:val="16"/>
+        </w:numPr>
+        <w:rPr/>
+      </w:pPr>
+      <w:r>
+        <w:rPr>
+          <w:i w:val="false"/>
+          <w:iCs w:val="false"/>
+          <w:color w:val="000000"/>
+        </w:rPr>
+        <w:t xml:space="preserve">DHCP Offer: Es el paquete de respuesta del servidor DHCP ante la petición previa </w:t>
+      </w:r>
+      <w:r>
+        <w:rPr>
+          <w:i w:val="false"/>
+          <w:iCs w:val="false"/>
+          <w:color w:val="000000"/>
+        </w:rPr>
+        <w:t>en el que le ofrece una dirección IP. Contiene una oferta de configuración con todos los detalles que el servidot tiene almacenados para el cliente. Este puede aceptarla o ignorarla</w:t>
+      </w:r>
+    </w:p>
+    <w:p>
+      <w:pPr>
+        <w:pStyle w:val="Normal"/>
+        <w:numPr>
+          <w:ilvl w:val="0"/>
+          <w:numId w:val="16"/>
+        </w:numPr>
+        <w:rPr/>
+      </w:pPr>
+      <w:r>
+        <w:rPr>
+          <w:i w:val="false"/>
+          <w:iCs w:val="false"/>
+          <w:color w:val="000000"/>
+        </w:rPr>
+        <w:t>DHCP Request: El cliente confirma la oferta recibida con sus detalles</w:t>
+      </w:r>
+    </w:p>
+    <w:p>
+      <w:pPr>
+        <w:pStyle w:val="Normal"/>
+        <w:numPr>
+          <w:ilvl w:val="0"/>
+          <w:numId w:val="16"/>
+        </w:numPr>
+        <w:rPr/>
+      </w:pPr>
+      <w:r>
+        <w:rPr>
+          <w:i w:val="false"/>
+          <w:iCs w:val="false"/>
+          <w:color w:val="000000"/>
+        </w:rPr>
+        <w:t>DCHPACK: El servidor confirma la asignación y una vez recibida el cliente empieza a usar la red.</w:t>
+      </w:r>
+    </w:p>
+    <w:p>
+      <w:pPr>
+        <w:pStyle w:val="Normal"/>
+        <w:numPr>
+          <w:ilvl w:val="0"/>
+          <w:numId w:val="0"/>
+        </w:numPr>
+        <w:ind w:left="720" w:hanging="0"/>
+        <w:rPr>
+          <w:color w:val="CE181E"/>
+        </w:rPr>
+      </w:pPr>
+      <w:r>
+        <w:rPr>
+          <w:i w:val="false"/>
+          <w:iCs w:val="false"/>
+          <w:color w:val="CE181E"/>
+        </w:rPr>
+        <w:t>PONER CAPTURAS WIRESHARK DEL INTERCAMBIO DE TRAMAS</w:t>
+      </w:r>
+    </w:p>
+    <w:p>
+      <w:pPr>
+        <w:pStyle w:val="Normal"/>
+        <w:rPr>
+          <w:color w:val="CE181E"/>
+        </w:rPr>
+      </w:pPr>
+      <w:r>
+        <w:rPr>
+          <w:i w:val="false"/>
+          <w:iCs w:val="false"/>
+          <w:color w:val="000000"/>
+        </w:rPr>
+        <w:t>Una vez explicado el funcionamiento del protocolo se va a detallar el de la aplicación en concreto:</w:t>
+      </w:r>
+    </w:p>
+    <w:p>
+      <w:pPr>
+        <w:pStyle w:val="Normal"/>
+        <w:rPr/>
+      </w:pPr>
+      <w:r>
+        <w:rPr>
+          <w:i w:val="false"/>
+          <w:iCs w:val="false"/>
+          <w:color w:val="000000"/>
+        </w:rPr>
+        <w:t>Esta aplicación está basada en aumentar la seguridad de la red con el objetivo de evitar conectarnos a servidores DHCP no fiables.</w:t>
+      </w:r>
+    </w:p>
+    <w:p>
+      <w:pPr>
+        <w:pStyle w:val="Normal"/>
+        <w:rPr/>
+      </w:pPr>
+      <w:r>
+        <w:rPr>
+          <w:i w:val="false"/>
+          <w:iCs w:val="false"/>
+          <w:color w:val="000000"/>
+        </w:rPr>
+        <w:t xml:space="preserve">Este fenómeno conocido como </w:t>
+      </w:r>
+      <w:r>
+        <w:rPr>
+          <w:i/>
+          <w:iCs/>
+          <w:color w:val="000000"/>
+        </w:rPr>
+        <w:t xml:space="preserve">rogue DHCP </w:t>
+      </w:r>
+      <w:r>
+        <w:rPr>
+          <w:i w:val="false"/>
+          <w:iCs w:val="false"/>
+          <w:color w:val="000000"/>
+        </w:rPr>
+        <w:t>tiene el siguiente funcio</w:t>
+      </w:r>
+      <w:r>
+        <w:rPr>
+          <w:i w:val="false"/>
+          <w:iCs w:val="false"/>
+          <w:color w:val="000000"/>
+        </w:rPr>
+        <w:t>na</w:t>
+      </w:r>
+      <w:r>
+        <w:rPr>
+          <w:i w:val="false"/>
+          <w:iCs w:val="false"/>
+          <w:color w:val="000000"/>
+        </w:rPr>
+        <w:t>miento:</w:t>
+      </w:r>
+    </w:p>
+    <w:p>
+      <w:pPr>
+        <w:pStyle w:val="Normal"/>
+        <w:rPr/>
+      </w:pPr>
+      <w:r>
+        <w:rPr>
+          <w:i w:val="false"/>
+          <w:iCs w:val="false"/>
+          <w:color w:val="000000"/>
+        </w:rPr>
+        <w:t xml:space="preserve">En primer lugar el cliente se conecta a la red, en este momento tanto el servidor DHCP legítimo como el falso que está conectado </w:t>
+      </w:r>
+      <w:r>
+        <w:rPr>
+          <w:i w:val="false"/>
+          <w:iCs w:val="false"/>
+          <w:color w:val="000000"/>
+        </w:rPr>
+        <w:t xml:space="preserve">a la red les ofrecen direcciones IP entre otros. En el momento en el que algún cliente acepta la dirección IP del DHCP falso puede detectar todo el tráfico que envia violando todo tipo de privacidad y pudiendo acceder a datos comprometidos </w:t>
+      </w:r>
+      <w:r>
+        <w:rPr>
+          <w:i w:val="false"/>
+          <w:iCs w:val="false"/>
+          <w:color w:val="000000"/>
+        </w:rPr>
+        <w:t xml:space="preserve">o realizar ataques del tipo </w:t>
+      </w:r>
+      <w:r>
+        <w:rPr>
+          <w:i/>
+          <w:iCs/>
+          <w:color w:val="000000"/>
+        </w:rPr>
+        <w:t>man in the middle</w:t>
+      </w:r>
+      <w:r>
+        <w:rPr>
+          <w:i w:val="false"/>
+          <w:iCs w:val="false"/>
+          <w:color w:val="000000"/>
+        </w:rPr>
+        <w:t>.</w:t>
+      </w:r>
+    </w:p>
+    <w:p>
+      <w:pPr>
+        <w:pStyle w:val="Normal"/>
+        <w:rPr/>
+      </w:pPr>
+      <w:r>
+        <w:rPr>
+          <w:i w:val="false"/>
+          <w:iCs w:val="false"/>
+          <w:color w:val="000000"/>
+        </w:rPr>
+        <w:t>4.5.2 Procesador de paquetes</w:t>
+      </w:r>
+    </w:p>
+    <w:p>
+      <w:pPr>
+        <w:pStyle w:val="Normal"/>
+        <w:rPr/>
+      </w:pPr>
+      <w:r>
+        <w:rPr>
+          <w:i w:val="false"/>
+          <w:iCs w:val="false"/>
+          <w:color w:val="000000"/>
+        </w:rPr>
+        <w:t xml:space="preserve">Para el funcionamiento de la aplicación es necesario crear un procesador de paquetes muy similar al utilizado en la aplicación </w:t>
+      </w:r>
+      <w:r>
+        <w:rPr>
+          <w:i/>
+          <w:iCs/>
+          <w:color w:val="000000"/>
+        </w:rPr>
+        <w:t>severalpings</w:t>
+      </w:r>
+      <w:r>
+        <w:rPr>
+          <w:i w:val="false"/>
+          <w:iCs w:val="false"/>
+          <w:color w:val="000000"/>
+        </w:rPr>
+        <w:t>.</w:t>
+      </w:r>
+    </w:p>
+    <w:p>
+      <w:pPr>
+        <w:pStyle w:val="Normal"/>
+        <w:rPr/>
+      </w:pPr>
+      <w:r>
+        <w:rPr>
+          <w:i w:val="false"/>
+          <w:iCs w:val="false"/>
+          <w:color w:val="000000"/>
+        </w:rPr>
+        <w:t>En primer lugar se interceptaran todos los paquetes que sean del tipo DHCP. Como es un protocolo de la capa de aplicación ONOS no llega a sus cabeceras ya que se queda en el nivel 3, por tanto, lo que haremos será interceptar todo el tráfico que tenga como origen el puerto UDP 67 y destino el puerto UDP 68</w:t>
+      </w:r>
+    </w:p>
+    <w:p>
+      <w:pPr>
+        <w:pStyle w:val="Normal"/>
+        <w:rPr>
+          <w:color w:val="CE181E"/>
+        </w:rPr>
+      </w:pPr>
+      <w:r>
+        <w:rPr>
+          <w:i w:val="false"/>
+          <w:iCs w:val="false"/>
+          <w:color w:val="CE181E"/>
+        </w:rPr>
+        <w:t xml:space="preserve">SERIA NECESARIO CREAR UNA REGLA PARA EL TRAFICO DE VUELTA? UDP ORIGEN 68 Y DESTINO 67? </w:t>
+      </w:r>
+    </w:p>
+    <w:p>
+      <w:pPr>
+        <w:pStyle w:val="Normal"/>
+        <w:rPr>
+          <w:color w:val="CE181E"/>
+        </w:rPr>
+      </w:pPr>
+      <w:r>
+        <w:rPr>
+          <w:rFonts w:ascii="Monospace" w:hAnsi="Monospace"/>
+          <w:i w:val="false"/>
+          <w:iCs w:val="false"/>
+          <w:color w:val="000000"/>
+          <w:sz w:val="20"/>
+        </w:rPr>
+        <w:tab/>
+        <w:t xml:space="preserve">TrafficSelector </w:t>
+      </w:r>
+      <w:r>
+        <w:rPr>
+          <w:rFonts w:ascii="Monospace" w:hAnsi="Monospace"/>
+          <w:color w:val="0000C0"/>
+          <w:sz w:val="20"/>
+        </w:rPr>
+        <w:t>selector</w:t>
+      </w:r>
+      <w:r>
+        <w:rPr>
+          <w:rFonts w:ascii="Monospace" w:hAnsi="Monospace"/>
+          <w:color w:val="000000"/>
+          <w:sz w:val="20"/>
+        </w:rPr>
+        <w:t xml:space="preserve"> = DefaultTrafficSelector.</w:t>
+      </w:r>
+      <w:r>
+        <w:rPr>
+          <w:rFonts w:ascii="Monospace" w:hAnsi="Monospace"/>
+          <w:i/>
+          <w:color w:val="000000"/>
+          <w:sz w:val="20"/>
+        </w:rPr>
+        <w:t>builder</w:t>
+      </w:r>
+      <w:r>
+        <w:rPr>
+          <w:rFonts w:ascii="Monospace" w:hAnsi="Monospace"/>
+          <w:color w:val="000000"/>
+          <w:sz w:val="20"/>
+        </w:rPr>
+        <w:t>()</w:t>
+      </w:r>
+    </w:p>
+    <w:p>
+      <w:pPr>
+        <w:pStyle w:val="Normal"/>
+        <w:ind w:hanging="0"/>
+        <w:jc w:val="left"/>
+        <w:rPr/>
+      </w:pPr>
+      <w:r>
+        <w:rPr>
+          <w:rFonts w:ascii="Monospace" w:hAnsi="Monospace"/>
+          <w:color w:val="000000"/>
+          <w:sz w:val="20"/>
+        </w:rPr>
+        <w:tab/>
+        <w:tab/>
+        <w:tab/>
+        <w:t>.matchEthType(Ethernet.</w:t>
+      </w:r>
+      <w:r>
+        <w:rPr>
+          <w:rFonts w:ascii="Monospace" w:hAnsi="Monospace"/>
+          <w:b/>
+          <w:i/>
+          <w:color w:val="0000C0"/>
+          <w:sz w:val="20"/>
+        </w:rPr>
+        <w:t>TYPE_IPV4</w:t>
+      </w:r>
+      <w:r>
+        <w:rPr>
+          <w:rFonts w:ascii="Monospace" w:hAnsi="Monospace"/>
+          <w:color w:val="000000"/>
+          <w:sz w:val="20"/>
+        </w:rPr>
+        <w:t>)</w:t>
+      </w:r>
+    </w:p>
+    <w:p>
+      <w:pPr>
+        <w:pStyle w:val="Normal"/>
+        <w:ind w:hanging="0"/>
+        <w:jc w:val="left"/>
+        <w:rPr/>
+      </w:pPr>
+      <w:r>
+        <w:rPr>
+          <w:rFonts w:ascii="Monospace" w:hAnsi="Monospace"/>
+          <w:color w:val="000000"/>
+          <w:sz w:val="20"/>
+        </w:rPr>
+        <w:tab/>
+        <w:tab/>
+        <w:tab/>
+        <w:t>.matchIPProtocol(IPv4.</w:t>
+      </w:r>
+      <w:r>
+        <w:rPr>
+          <w:rFonts w:ascii="Monospace" w:hAnsi="Monospace"/>
+          <w:b/>
+          <w:i/>
+          <w:color w:val="0000C0"/>
+          <w:sz w:val="20"/>
+        </w:rPr>
+        <w:t>PROTOCOL_UDP</w:t>
+      </w:r>
+      <w:r>
+        <w:rPr>
+          <w:rFonts w:ascii="Monospace" w:hAnsi="Monospace"/>
+          <w:color w:val="000000"/>
+          <w:sz w:val="20"/>
+        </w:rPr>
+        <w:t>)</w:t>
+      </w:r>
+    </w:p>
+    <w:p>
+      <w:pPr>
+        <w:pStyle w:val="Normal"/>
+        <w:ind w:hanging="0"/>
+        <w:jc w:val="left"/>
+        <w:rPr/>
+      </w:pPr>
+      <w:r>
+        <w:rPr>
+          <w:rFonts w:ascii="Monospace" w:hAnsi="Monospace"/>
+          <w:color w:val="000000"/>
+          <w:sz w:val="20"/>
+        </w:rPr>
+        <w:tab/>
+        <w:tab/>
+        <w:tab/>
+        <w:t>.matchUdpDst(TpPort.</w:t>
+      </w:r>
+      <w:r>
+        <w:rPr>
+          <w:rFonts w:ascii="Monospace" w:hAnsi="Monospace"/>
+          <w:i/>
+          <w:color w:val="000000"/>
+          <w:sz w:val="20"/>
+        </w:rPr>
+        <w:t>tpPort</w:t>
+      </w:r>
+      <w:r>
+        <w:rPr>
+          <w:rFonts w:ascii="Monospace" w:hAnsi="Monospace"/>
+          <w:color w:val="000000"/>
+          <w:sz w:val="20"/>
+        </w:rPr>
+        <w:t>(UDP.</w:t>
+      </w:r>
+      <w:r>
+        <w:rPr>
+          <w:rFonts w:ascii="Monospace" w:hAnsi="Monospace"/>
+          <w:b/>
+          <w:i/>
+          <w:color w:val="0000C0"/>
+          <w:sz w:val="20"/>
+        </w:rPr>
+        <w:t>DHCP_SERVER_PORT</w:t>
+      </w:r>
+      <w:r>
+        <w:rPr>
+          <w:rFonts w:ascii="Monospace" w:hAnsi="Monospace"/>
+          <w:color w:val="000000"/>
+          <w:sz w:val="20"/>
+        </w:rPr>
+        <w:t>))</w:t>
+      </w:r>
+    </w:p>
+    <w:p>
+      <w:pPr>
+        <w:pStyle w:val="Normal"/>
+        <w:ind w:hanging="0"/>
+        <w:jc w:val="left"/>
+        <w:rPr/>
+      </w:pPr>
+      <w:r>
+        <w:rPr>
+          <w:rFonts w:ascii="Monospace" w:hAnsi="Monospace"/>
+          <w:color w:val="000000"/>
+          <w:sz w:val="20"/>
+        </w:rPr>
+        <w:tab/>
+        <w:tab/>
+        <w:tab/>
+        <w:t>.matchUdpSrc(TpPort.</w:t>
+      </w:r>
+      <w:r>
+        <w:rPr>
+          <w:rFonts w:ascii="Monospace" w:hAnsi="Monospace"/>
+          <w:i/>
+          <w:color w:val="000000"/>
+          <w:sz w:val="20"/>
+        </w:rPr>
+        <w:t>tpPort</w:t>
+      </w:r>
+      <w:r>
+        <w:rPr>
+          <w:rFonts w:ascii="Monospace" w:hAnsi="Monospace"/>
+          <w:color w:val="000000"/>
+          <w:sz w:val="20"/>
+        </w:rPr>
+        <w:t>(UDP.</w:t>
+      </w:r>
+      <w:r>
+        <w:rPr>
+          <w:rFonts w:ascii="Monospace" w:hAnsi="Monospace"/>
+          <w:b/>
+          <w:i/>
+          <w:color w:val="0000C0"/>
+          <w:sz w:val="20"/>
+        </w:rPr>
+        <w:t>DHCP_CLIENT_PORT</w:t>
+      </w:r>
+      <w:r>
+        <w:rPr>
+          <w:rFonts w:ascii="Monospace" w:hAnsi="Monospace"/>
+          <w:color w:val="000000"/>
+          <w:sz w:val="20"/>
+        </w:rPr>
+        <w:t>))</w:t>
+      </w:r>
+    </w:p>
+    <w:p>
+      <w:pPr>
+        <w:pStyle w:val="Normal"/>
+        <w:rPr/>
+      </w:pPr>
+      <w:r>
+        <w:rPr>
+          <w:rFonts w:ascii="Monospace" w:hAnsi="Monospace"/>
+          <w:color w:val="000000"/>
+          <w:sz w:val="20"/>
+        </w:rPr>
+        <w:tab/>
+        <w:tab/>
+        <w:tab/>
+        <w:t>.build();</w:t>
+      </w:r>
+    </w:p>
+    <w:p>
+      <w:pPr>
+        <w:pStyle w:val="Normal"/>
+        <w:rPr>
+          <w:rFonts w:ascii="Monospace" w:hAnsi="Monospace"/>
+          <w:i w:val="false"/>
+          <w:i w:val="false"/>
+          <w:iCs w:val="false"/>
+          <w:color w:val="000000"/>
+          <w:sz w:val="20"/>
+        </w:rPr>
+      </w:pPr>
+      <w:r>
+        <w:rPr/>
+      </w:r>
+    </w:p>
+    <w:p>
+      <w:pPr>
+        <w:pStyle w:val="Normal"/>
+        <w:rPr/>
+      </w:pPr>
+      <w:r>
+        <w:rPr>
+          <w:i w:val="false"/>
+          <w:iCs w:val="false"/>
+          <w:color w:val="000000"/>
+        </w:rPr>
+        <w:t>Cuando el paquete está en el controlador añadimos un procesador de paquetes que será instanciado:</w:t>
+      </w:r>
+    </w:p>
+    <w:p>
+      <w:pPr>
+        <w:pStyle w:val="Normal"/>
+        <w:rPr/>
+      </w:pPr>
+      <w:r>
+        <w:rPr>
+          <w:rFonts w:ascii="Monospace" w:hAnsi="Monospace"/>
+          <w:i w:val="false"/>
+          <w:iCs w:val="false"/>
+          <w:color w:val="000000"/>
+          <w:sz w:val="20"/>
+        </w:rPr>
+        <w:tab/>
+      </w:r>
+      <w:r>
+        <w:rPr>
+          <w:rFonts w:ascii="Monospace" w:hAnsi="Monospace"/>
+          <w:b/>
+          <w:color w:val="7F0055"/>
+          <w:sz w:val="20"/>
+        </w:rPr>
+        <w:t>private</w:t>
+      </w:r>
+      <w:r>
+        <w:rPr>
+          <w:rFonts w:ascii="Monospace" w:hAnsi="Monospace"/>
+          <w:color w:val="000000"/>
+          <w:sz w:val="20"/>
+        </w:rPr>
+        <w:t xml:space="preserve"> </w:t>
+      </w:r>
+      <w:r>
+        <w:rPr>
+          <w:rFonts w:ascii="Monospace" w:hAnsi="Monospace"/>
+          <w:b/>
+          <w:color w:val="7F0055"/>
+          <w:sz w:val="20"/>
+        </w:rPr>
+        <w:t>final</w:t>
+      </w:r>
+      <w:r>
+        <w:rPr>
+          <w:rFonts w:ascii="Monospace" w:hAnsi="Monospace"/>
+          <w:color w:val="000000"/>
+          <w:sz w:val="20"/>
+        </w:rPr>
+        <w:t xml:space="preserve"> PacketProcessor </w:t>
+      </w:r>
+      <w:r>
+        <w:rPr>
+          <w:rFonts w:ascii="Monospace" w:hAnsi="Monospace"/>
+          <w:color w:val="0000C0"/>
+          <w:sz w:val="20"/>
+        </w:rPr>
+        <w:t>packetProcessor</w:t>
+      </w:r>
+      <w:r>
+        <w:rPr>
+          <w:rFonts w:ascii="Monospace" w:hAnsi="Monospace"/>
+          <w:color w:val="000000"/>
+          <w:sz w:val="20"/>
+        </w:rPr>
+        <w:t xml:space="preserve"> = </w:t>
+      </w:r>
+      <w:r>
+        <w:rPr>
+          <w:rFonts w:ascii="Monospace" w:hAnsi="Monospace"/>
+          <w:b/>
+          <w:color w:val="7F0055"/>
+          <w:sz w:val="20"/>
+        </w:rPr>
+        <w:t>new</w:t>
+      </w:r>
+      <w:r>
+        <w:rPr>
+          <w:rFonts w:ascii="Monospace" w:hAnsi="Monospace"/>
+          <w:color w:val="000000"/>
+          <w:sz w:val="20"/>
+        </w:rPr>
+        <w:t xml:space="preserve"> DHCPProcessor();</w:t>
+      </w:r>
+    </w:p>
+    <w:p>
+      <w:pPr>
+        <w:pStyle w:val="Normal"/>
+        <w:rPr>
+          <w:i w:val="false"/>
+          <w:i w:val="false"/>
+          <w:iCs w:val="false"/>
+          <w:color w:val="000000"/>
+        </w:rPr>
+      </w:pPr>
+      <w:r>
+        <w:rPr/>
+      </w:r>
+    </w:p>
+    <w:p>
+      <w:pPr>
+        <w:pStyle w:val="Normal"/>
+        <w:rPr/>
+      </w:pPr>
+      <w:r>
+        <w:rPr>
+          <w:i w:val="false"/>
+          <w:iCs w:val="false"/>
+          <w:color w:val="000000"/>
+        </w:rPr>
+        <w:t xml:space="preserve">Dentro del método DHCPProcesor lo primero es comprobar que de todo el tráfico que llega al controlador estamos seleccionando el DHCP. Para ello habrá que obtener el paquete que acaca de llegar y obtener la carga útil </w:t>
+      </w:r>
+      <w:r>
+        <w:rPr>
+          <w:i w:val="false"/>
+          <w:iCs w:val="false"/>
+          <w:color w:val="000000"/>
+        </w:rPr>
+        <w:t>e igualarlo al mensaje que queremos comprobar, DHCPOffer</w:t>
+      </w:r>
+    </w:p>
+    <w:p>
+      <w:pPr>
+        <w:pStyle w:val="TextBody"/>
+        <w:rPr/>
+      </w:pPr>
+      <w:r>
+        <w:rPr>
+          <w:rFonts w:ascii="Monospace" w:hAnsi="Monospace"/>
+          <w:i w:val="false"/>
+          <w:iCs w:val="false"/>
+          <w:color w:val="000000"/>
+          <w:sz w:val="20"/>
+          <w:shd w:fill="E8F2FE" w:val="clear"/>
+        </w:rPr>
+        <w:t xml:space="preserve">((DHCP)(((UDP)((IPv4) </w:t>
+      </w:r>
+      <w:r>
+        <w:rPr>
+          <w:rFonts w:ascii="Monospace" w:hAnsi="Monospace"/>
+          <w:color w:val="6A3E3E"/>
+          <w:sz w:val="20"/>
+          <w:shd w:fill="E8F2FE" w:val="clear"/>
+        </w:rPr>
+        <w:t>eth</w:t>
+      </w:r>
+      <w:r>
+        <w:rPr>
+          <w:rFonts w:ascii="Monospace" w:hAnsi="Monospace"/>
+          <w:color w:val="000000"/>
+          <w:sz w:val="20"/>
+          <w:shd w:fill="E8F2FE" w:val="clear"/>
+        </w:rPr>
+        <w:t>.getPayload()).getPayload())).getPayload()).getPacketType() == DHCP.MsgType.</w:t>
+      </w:r>
+      <w:r>
+        <w:rPr>
+          <w:rFonts w:ascii="Monospace" w:hAnsi="Monospace"/>
+          <w:b/>
+          <w:i/>
+          <w:color w:val="0000C0"/>
+          <w:sz w:val="20"/>
+          <w:shd w:fill="E8F2FE" w:val="clear"/>
+        </w:rPr>
+        <w:t>DHCPOFFER</w:t>
+      </w:r>
+      <w:r>
+        <w:rPr>
+          <w:rFonts w:ascii="Monospace" w:hAnsi="Monospace"/>
+          <w:color w:val="000000"/>
+          <w:sz w:val="20"/>
+          <w:shd w:fill="E8F2FE" w:val="clear"/>
+        </w:rPr>
+        <w:t>;</w:t>
+      </w:r>
+      <w:r>
+        <w:rPr>
+          <w:i w:val="false"/>
+          <w:iCs w:val="false"/>
+          <w:color w:val="CE181E"/>
+        </w:rPr>
+        <w:t xml:space="preserve"> </w:t>
+      </w:r>
+    </w:p>
+    <w:p>
+      <w:pPr>
+        <w:pStyle w:val="TextBody"/>
+        <w:rPr/>
+      </w:pPr>
+      <w:r>
+        <w:rPr/>
+      </w:r>
+    </w:p>
+    <w:p>
+      <w:pPr>
+        <w:pStyle w:val="Normal"/>
+        <w:rPr/>
+      </w:pPr>
+      <w:r>
+        <w:rPr>
+          <w:i w:val="false"/>
+          <w:iCs w:val="false"/>
+          <w:color w:val="000000"/>
+        </w:rPr>
+        <w:t>C</w:t>
+      </w:r>
+      <w:r>
+        <w:rPr>
+          <w:i w:val="false"/>
+          <w:iCs w:val="false"/>
+          <w:color w:val="000000"/>
+        </w:rPr>
+        <w:t>uando se ha comprobado que efecivamente, el paquete que se está procesando es un DHCPOffer comprobamos el puerto por el que venía ese paquete. Si e el mismo que aquel que tenemos prefijado (el puerto del router es un parámetro configurable) permitimos el envío del paquete, en caso de que ese DHCPOffer venga por cualquier otro puerto se bloquea, el host no recibe ese paquete, por tanto no acepta la oferta y se evita que cualquiera que intente realizar un ataque a nuestra red.</w:t>
+      </w:r>
+    </w:p>
+    <w:p>
+      <w:pPr>
+        <w:pStyle w:val="Normal"/>
+        <w:rPr>
+          <w:i w:val="false"/>
+          <w:i w:val="false"/>
+          <w:iCs w:val="false"/>
+          <w:color w:val="000000"/>
+        </w:rPr>
+      </w:pPr>
+      <w:r>
+        <w:rPr/>
       </w:r>
       <w:r>
         <w:br w:type="page"/>
@@ -10086,7 +11250,7 @@
         <w:docPartGallery w:val="Page Numbers (Bottom of Page)"/>
         <w:docPartUnique w:val="true"/>
       </w:docPartObj>
-      <w:id w:val="619788548"/>
+      <w:id w:val="1693303018"/>
     </w:sdtPr>
     <w:sdtContent>
       <w:p>
@@ -10109,7 +11273,7 @@
         </w:r>
         <w:r>
           <w:rPr/>
-          <w:t>31</w:t>
+          <w:t>33</w:t>
         </w:r>
         <w:r>
           <w:rPr/>
@@ -12189,6 +13353,298 @@
     </w:lvl>
   </w:abstractNum>
   <w:abstractNum w:abstractNumId="15">
+    <w:lvl w:ilvl="0">
+      <w:start w:val="1"/>
+      <w:numFmt w:val="bullet"/>
+      <w:lvlText w:val=""/>
+      <w:lvlJc w:val="left"/>
+      <w:pPr>
+        <w:tabs>
+          <w:tab w:val="num" w:pos="720"/>
+        </w:tabs>
+        <w:ind w:left="720" w:hanging="360"/>
+      </w:pPr>
+      <w:rPr>
+        <w:rFonts w:ascii="Symbol" w:hAnsi="Symbol" w:cs="Symbol" w:hint="default"/>
+        <w:rFonts w:cs="OpenSymbol"/>
+      </w:rPr>
+    </w:lvl>
+    <w:lvl w:ilvl="1">
+      <w:start w:val="1"/>
+      <w:numFmt w:val="bullet"/>
+      <w:lvlText w:val="◦"/>
+      <w:lvlJc w:val="left"/>
+      <w:pPr>
+        <w:tabs>
+          <w:tab w:val="num" w:pos="1080"/>
+        </w:tabs>
+        <w:ind w:left="1080" w:hanging="360"/>
+      </w:pPr>
+      <w:rPr>
+        <w:rFonts w:ascii="OpenSymbol" w:hAnsi="OpenSymbol" w:cs="OpenSymbol" w:hint="default"/>
+        <w:rFonts w:cs="OpenSymbol"/>
+      </w:rPr>
+    </w:lvl>
+    <w:lvl w:ilvl="2">
+      <w:start w:val="1"/>
+      <w:numFmt w:val="bullet"/>
+      <w:lvlText w:val="▪"/>
+      <w:lvlJc w:val="left"/>
+      <w:pPr>
+        <w:tabs>
+          <w:tab w:val="num" w:pos="1440"/>
+        </w:tabs>
+        <w:ind w:left="1440" w:hanging="360"/>
+      </w:pPr>
+      <w:rPr>
+        <w:rFonts w:ascii="OpenSymbol" w:hAnsi="OpenSymbol" w:cs="OpenSymbol" w:hint="default"/>
+        <w:rFonts w:cs="OpenSymbol"/>
+      </w:rPr>
+    </w:lvl>
+    <w:lvl w:ilvl="3">
+      <w:start w:val="1"/>
+      <w:numFmt w:val="bullet"/>
+      <w:lvlText w:val=""/>
+      <w:lvlJc w:val="left"/>
+      <w:pPr>
+        <w:tabs>
+          <w:tab w:val="num" w:pos="1800"/>
+        </w:tabs>
+        <w:ind w:left="1800" w:hanging="360"/>
+      </w:pPr>
+      <w:rPr>
+        <w:rFonts w:ascii="Symbol" w:hAnsi="Symbol" w:cs="Symbol" w:hint="default"/>
+        <w:rFonts w:cs="OpenSymbol"/>
+      </w:rPr>
+    </w:lvl>
+    <w:lvl w:ilvl="4">
+      <w:start w:val="1"/>
+      <w:numFmt w:val="bullet"/>
+      <w:lvlText w:val="◦"/>
+      <w:lvlJc w:val="left"/>
+      <w:pPr>
+        <w:tabs>
+          <w:tab w:val="num" w:pos="2160"/>
+        </w:tabs>
+        <w:ind w:left="2160" w:hanging="360"/>
+      </w:pPr>
+      <w:rPr>
+        <w:rFonts w:ascii="OpenSymbol" w:hAnsi="OpenSymbol" w:cs="OpenSymbol" w:hint="default"/>
+        <w:rFonts w:cs="OpenSymbol"/>
+      </w:rPr>
+    </w:lvl>
+    <w:lvl w:ilvl="5">
+      <w:start w:val="1"/>
+      <w:numFmt w:val="bullet"/>
+      <w:lvlText w:val="▪"/>
+      <w:lvlJc w:val="left"/>
+      <w:pPr>
+        <w:tabs>
+          <w:tab w:val="num" w:pos="2520"/>
+        </w:tabs>
+        <w:ind w:left="2520" w:hanging="360"/>
+      </w:pPr>
+      <w:rPr>
+        <w:rFonts w:ascii="OpenSymbol" w:hAnsi="OpenSymbol" w:cs="OpenSymbol" w:hint="default"/>
+        <w:rFonts w:cs="OpenSymbol"/>
+      </w:rPr>
+    </w:lvl>
+    <w:lvl w:ilvl="6">
+      <w:start w:val="1"/>
+      <w:numFmt w:val="bullet"/>
+      <w:lvlText w:val=""/>
+      <w:lvlJc w:val="left"/>
+      <w:pPr>
+        <w:tabs>
+          <w:tab w:val="num" w:pos="2880"/>
+        </w:tabs>
+        <w:ind w:left="2880" w:hanging="360"/>
+      </w:pPr>
+      <w:rPr>
+        <w:rFonts w:ascii="Symbol" w:hAnsi="Symbol" w:cs="Symbol" w:hint="default"/>
+        <w:rFonts w:cs="OpenSymbol"/>
+      </w:rPr>
+    </w:lvl>
+    <w:lvl w:ilvl="7">
+      <w:start w:val="1"/>
+      <w:numFmt w:val="bullet"/>
+      <w:lvlText w:val="◦"/>
+      <w:lvlJc w:val="left"/>
+      <w:pPr>
+        <w:tabs>
+          <w:tab w:val="num" w:pos="3240"/>
+        </w:tabs>
+        <w:ind w:left="3240" w:hanging="360"/>
+      </w:pPr>
+      <w:rPr>
+        <w:rFonts w:ascii="OpenSymbol" w:hAnsi="OpenSymbol" w:cs="OpenSymbol" w:hint="default"/>
+        <w:rFonts w:cs="OpenSymbol"/>
+      </w:rPr>
+    </w:lvl>
+    <w:lvl w:ilvl="8">
+      <w:start w:val="1"/>
+      <w:numFmt w:val="bullet"/>
+      <w:lvlText w:val="▪"/>
+      <w:lvlJc w:val="left"/>
+      <w:pPr>
+        <w:tabs>
+          <w:tab w:val="num" w:pos="3600"/>
+        </w:tabs>
+        <w:ind w:left="3600" w:hanging="360"/>
+      </w:pPr>
+      <w:rPr>
+        <w:rFonts w:ascii="OpenSymbol" w:hAnsi="OpenSymbol" w:cs="OpenSymbol" w:hint="default"/>
+        <w:rFonts w:cs="OpenSymbol"/>
+      </w:rPr>
+    </w:lvl>
+  </w:abstractNum>
+  <w:abstractNum w:abstractNumId="16">
+    <w:lvl w:ilvl="0">
+      <w:start w:val="1"/>
+      <w:numFmt w:val="bullet"/>
+      <w:lvlText w:val=""/>
+      <w:lvlJc w:val="left"/>
+      <w:pPr>
+        <w:tabs>
+          <w:tab w:val="num" w:pos="720"/>
+        </w:tabs>
+        <w:ind w:left="720" w:hanging="360"/>
+      </w:pPr>
+      <w:rPr>
+        <w:rFonts w:ascii="Symbol" w:hAnsi="Symbol" w:cs="Symbol" w:hint="default"/>
+        <w:rFonts w:cs="OpenSymbol"/>
+      </w:rPr>
+    </w:lvl>
+    <w:lvl w:ilvl="1">
+      <w:start w:val="1"/>
+      <w:numFmt w:val="bullet"/>
+      <w:lvlText w:val="◦"/>
+      <w:lvlJc w:val="left"/>
+      <w:pPr>
+        <w:tabs>
+          <w:tab w:val="num" w:pos="1080"/>
+        </w:tabs>
+        <w:ind w:left="1080" w:hanging="360"/>
+      </w:pPr>
+      <w:rPr>
+        <w:rFonts w:ascii="OpenSymbol" w:hAnsi="OpenSymbol" w:cs="OpenSymbol" w:hint="default"/>
+        <w:rFonts w:cs="OpenSymbol"/>
+      </w:rPr>
+    </w:lvl>
+    <w:lvl w:ilvl="2">
+      <w:start w:val="1"/>
+      <w:numFmt w:val="bullet"/>
+      <w:lvlText w:val="▪"/>
+      <w:lvlJc w:val="left"/>
+      <w:pPr>
+        <w:tabs>
+          <w:tab w:val="num" w:pos="1440"/>
+        </w:tabs>
+        <w:ind w:left="1440" w:hanging="360"/>
+      </w:pPr>
+      <w:rPr>
+        <w:rFonts w:ascii="OpenSymbol" w:hAnsi="OpenSymbol" w:cs="OpenSymbol" w:hint="default"/>
+        <w:rFonts w:cs="OpenSymbol"/>
+      </w:rPr>
+    </w:lvl>
+    <w:lvl w:ilvl="3">
+      <w:start w:val="1"/>
+      <w:numFmt w:val="bullet"/>
+      <w:lvlText w:val=""/>
+      <w:lvlJc w:val="left"/>
+      <w:pPr>
+        <w:tabs>
+          <w:tab w:val="num" w:pos="1800"/>
+        </w:tabs>
+        <w:ind w:left="1800" w:hanging="360"/>
+      </w:pPr>
+      <w:rPr>
+        <w:rFonts w:ascii="Symbol" w:hAnsi="Symbol" w:cs="Symbol" w:hint="default"/>
+        <w:rFonts w:cs="OpenSymbol"/>
+      </w:rPr>
+    </w:lvl>
+    <w:lvl w:ilvl="4">
+      <w:start w:val="1"/>
+      <w:numFmt w:val="bullet"/>
+      <w:lvlText w:val="◦"/>
+      <w:lvlJc w:val="left"/>
+      <w:pPr>
+        <w:tabs>
+          <w:tab w:val="num" w:pos="2160"/>
+        </w:tabs>
+        <w:ind w:left="2160" w:hanging="360"/>
+      </w:pPr>
+      <w:rPr>
+        <w:rFonts w:ascii="OpenSymbol" w:hAnsi="OpenSymbol" w:cs="OpenSymbol" w:hint="default"/>
+        <w:rFonts w:cs="OpenSymbol"/>
+      </w:rPr>
+    </w:lvl>
+    <w:lvl w:ilvl="5">
+      <w:start w:val="1"/>
+      <w:numFmt w:val="bullet"/>
+      <w:lvlText w:val="▪"/>
+      <w:lvlJc w:val="left"/>
+      <w:pPr>
+        <w:tabs>
+          <w:tab w:val="num" w:pos="2520"/>
+        </w:tabs>
+        <w:ind w:left="2520" w:hanging="360"/>
+      </w:pPr>
+      <w:rPr>
+        <w:rFonts w:ascii="OpenSymbol" w:hAnsi="OpenSymbol" w:cs="OpenSymbol" w:hint="default"/>
+        <w:rFonts w:cs="OpenSymbol"/>
+      </w:rPr>
+    </w:lvl>
+    <w:lvl w:ilvl="6">
+      <w:start w:val="1"/>
+      <w:numFmt w:val="bullet"/>
+      <w:lvlText w:val=""/>
+      <w:lvlJc w:val="left"/>
+      <w:pPr>
+        <w:tabs>
+          <w:tab w:val="num" w:pos="2880"/>
+        </w:tabs>
+        <w:ind w:left="2880" w:hanging="360"/>
+      </w:pPr>
+      <w:rPr>
+        <w:rFonts w:ascii="Symbol" w:hAnsi="Symbol" w:cs="Symbol" w:hint="default"/>
+        <w:rFonts w:cs="OpenSymbol"/>
+      </w:rPr>
+    </w:lvl>
+    <w:lvl w:ilvl="7">
+      <w:start w:val="1"/>
+      <w:numFmt w:val="bullet"/>
+      <w:lvlText w:val="◦"/>
+      <w:lvlJc w:val="left"/>
+      <w:pPr>
+        <w:tabs>
+          <w:tab w:val="num" w:pos="3240"/>
+        </w:tabs>
+        <w:ind w:left="3240" w:hanging="360"/>
+      </w:pPr>
+      <w:rPr>
+        <w:rFonts w:ascii="OpenSymbol" w:hAnsi="OpenSymbol" w:cs="OpenSymbol" w:hint="default"/>
+        <w:rFonts w:cs="OpenSymbol"/>
+      </w:rPr>
+    </w:lvl>
+    <w:lvl w:ilvl="8">
+      <w:start w:val="1"/>
+      <w:numFmt w:val="bullet"/>
+      <w:lvlText w:val="▪"/>
+      <w:lvlJc w:val="left"/>
+      <w:pPr>
+        <w:tabs>
+          <w:tab w:val="num" w:pos="3600"/>
+        </w:tabs>
+        <w:ind w:left="3600" w:hanging="360"/>
+      </w:pPr>
+      <w:rPr>
+        <w:rFonts w:ascii="OpenSymbol" w:hAnsi="OpenSymbol" w:cs="OpenSymbol" w:hint="default"/>
+        <w:rFonts w:cs="OpenSymbol"/>
+      </w:rPr>
+    </w:lvl>
+  </w:abstractNum>
+  <w:abstractNum w:abstractNumId="17">
     <w:lvl w:ilvl="0">
       <w:start w:val="1"/>
       <w:numFmt w:val="none"/>
@@ -12324,6 +13780,12 @@
   </w:num>
   <w:num w:numId="15">
     <w:abstractNumId w:val="15"/>
+  </w:num>
+  <w:num w:numId="16">
+    <w:abstractNumId w:val="16"/>
+  </w:num>
+  <w:num w:numId="17">
+    <w:abstractNumId w:val="17"/>
   </w:num>
 </w:numbering>
 </file>
@@ -19764,6 +21226,895 @@
   </w:style>
   <w:style w:type="character" w:styleId="ListLabel998">
     <w:name w:val="ListLabel 998"/>
+    <w:qFormat/>
+    <w:rPr/>
+  </w:style>
+  <w:style w:type="character" w:styleId="ListLabel999">
+    <w:name w:val="ListLabel 999"/>
+    <w:qFormat/>
+    <w:rPr>
+      <w:rFonts w:cs="OpenSymbol"/>
+    </w:rPr>
+  </w:style>
+  <w:style w:type="character" w:styleId="ListLabel1000">
+    <w:name w:val="ListLabel 1000"/>
+    <w:qFormat/>
+    <w:rPr>
+      <w:rFonts w:cs="OpenSymbol"/>
+    </w:rPr>
+  </w:style>
+  <w:style w:type="character" w:styleId="ListLabel1001">
+    <w:name w:val="ListLabel 1001"/>
+    <w:qFormat/>
+    <w:rPr>
+      <w:rFonts w:cs="OpenSymbol"/>
+    </w:rPr>
+  </w:style>
+  <w:style w:type="character" w:styleId="ListLabel1002">
+    <w:name w:val="ListLabel 1002"/>
+    <w:qFormat/>
+    <w:rPr>
+      <w:rFonts w:cs="OpenSymbol"/>
+    </w:rPr>
+  </w:style>
+  <w:style w:type="character" w:styleId="ListLabel1003">
+    <w:name w:val="ListLabel 1003"/>
+    <w:qFormat/>
+    <w:rPr>
+      <w:rFonts w:cs="OpenSymbol"/>
+    </w:rPr>
+  </w:style>
+  <w:style w:type="character" w:styleId="ListLabel1004">
+    <w:name w:val="ListLabel 1004"/>
+    <w:qFormat/>
+    <w:rPr>
+      <w:rFonts w:cs="OpenSymbol"/>
+    </w:rPr>
+  </w:style>
+  <w:style w:type="character" w:styleId="ListLabel1005">
+    <w:name w:val="ListLabel 1005"/>
+    <w:qFormat/>
+    <w:rPr>
+      <w:rFonts w:cs="OpenSymbol"/>
+    </w:rPr>
+  </w:style>
+  <w:style w:type="character" w:styleId="ListLabel1006">
+    <w:name w:val="ListLabel 1006"/>
+    <w:qFormat/>
+    <w:rPr>
+      <w:rFonts w:cs="OpenSymbol"/>
+    </w:rPr>
+  </w:style>
+  <w:style w:type="character" w:styleId="ListLabel1007">
+    <w:name w:val="ListLabel 1007"/>
+    <w:qFormat/>
+    <w:rPr>
+      <w:rFonts w:cs="OpenSymbol"/>
+    </w:rPr>
+  </w:style>
+  <w:style w:type="character" w:styleId="ListLabel1008">
+    <w:name w:val="ListLabel 1008"/>
+    <w:qFormat/>
+    <w:rPr>
+      <w:rFonts w:cs="OpenSymbol"/>
+    </w:rPr>
+  </w:style>
+  <w:style w:type="character" w:styleId="ListLabel1009">
+    <w:name w:val="ListLabel 1009"/>
+    <w:qFormat/>
+    <w:rPr>
+      <w:rFonts w:cs="OpenSymbol"/>
+    </w:rPr>
+  </w:style>
+  <w:style w:type="character" w:styleId="ListLabel1010">
+    <w:name w:val="ListLabel 1010"/>
+    <w:qFormat/>
+    <w:rPr>
+      <w:rFonts w:cs="OpenSymbol"/>
+    </w:rPr>
+  </w:style>
+  <w:style w:type="character" w:styleId="ListLabel1011">
+    <w:name w:val="ListLabel 1011"/>
+    <w:qFormat/>
+    <w:rPr>
+      <w:rFonts w:cs="OpenSymbol"/>
+    </w:rPr>
+  </w:style>
+  <w:style w:type="character" w:styleId="ListLabel1012">
+    <w:name w:val="ListLabel 1012"/>
+    <w:qFormat/>
+    <w:rPr>
+      <w:rFonts w:cs="OpenSymbol"/>
+    </w:rPr>
+  </w:style>
+  <w:style w:type="character" w:styleId="ListLabel1013">
+    <w:name w:val="ListLabel 1013"/>
+    <w:qFormat/>
+    <w:rPr>
+      <w:rFonts w:cs="OpenSymbol"/>
+    </w:rPr>
+  </w:style>
+  <w:style w:type="character" w:styleId="ListLabel1014">
+    <w:name w:val="ListLabel 1014"/>
+    <w:qFormat/>
+    <w:rPr>
+      <w:rFonts w:cs="OpenSymbol"/>
+    </w:rPr>
+  </w:style>
+  <w:style w:type="character" w:styleId="ListLabel1015">
+    <w:name w:val="ListLabel 1015"/>
+    <w:qFormat/>
+    <w:rPr>
+      <w:rFonts w:cs="OpenSymbol"/>
+    </w:rPr>
+  </w:style>
+  <w:style w:type="character" w:styleId="ListLabel1016">
+    <w:name w:val="ListLabel 1016"/>
+    <w:qFormat/>
+    <w:rPr>
+      <w:rFonts w:cs="OpenSymbol"/>
+    </w:rPr>
+  </w:style>
+  <w:style w:type="character" w:styleId="ListLabel1017">
+    <w:name w:val="ListLabel 1017"/>
+    <w:qFormat/>
+    <w:rPr>
+      <w:rFonts w:cs="OpenSymbol"/>
+    </w:rPr>
+  </w:style>
+  <w:style w:type="character" w:styleId="ListLabel1018">
+    <w:name w:val="ListLabel 1018"/>
+    <w:qFormat/>
+    <w:rPr>
+      <w:rFonts w:cs="OpenSymbol"/>
+    </w:rPr>
+  </w:style>
+  <w:style w:type="character" w:styleId="ListLabel1019">
+    <w:name w:val="ListLabel 1019"/>
+    <w:qFormat/>
+    <w:rPr>
+      <w:rFonts w:cs="OpenSymbol"/>
+    </w:rPr>
+  </w:style>
+  <w:style w:type="character" w:styleId="ListLabel1020">
+    <w:name w:val="ListLabel 1020"/>
+    <w:qFormat/>
+    <w:rPr>
+      <w:rFonts w:cs="OpenSymbol"/>
+    </w:rPr>
+  </w:style>
+  <w:style w:type="character" w:styleId="ListLabel1021">
+    <w:name w:val="ListLabel 1021"/>
+    <w:qFormat/>
+    <w:rPr>
+      <w:rFonts w:cs="OpenSymbol"/>
+    </w:rPr>
+  </w:style>
+  <w:style w:type="character" w:styleId="ListLabel1022">
+    <w:name w:val="ListLabel 1022"/>
+    <w:qFormat/>
+    <w:rPr>
+      <w:rFonts w:cs="OpenSymbol"/>
+    </w:rPr>
+  </w:style>
+  <w:style w:type="character" w:styleId="ListLabel1023">
+    <w:name w:val="ListLabel 1023"/>
+    <w:qFormat/>
+    <w:rPr>
+      <w:rFonts w:cs="OpenSymbol"/>
+    </w:rPr>
+  </w:style>
+  <w:style w:type="character" w:styleId="ListLabel1024">
+    <w:name w:val="ListLabel 1024"/>
+    <w:qFormat/>
+    <w:rPr>
+      <w:rFonts w:cs="OpenSymbol"/>
+    </w:rPr>
+  </w:style>
+  <w:style w:type="character" w:styleId="ListLabel1025">
+    <w:name w:val="ListLabel 1025"/>
+    <w:qFormat/>
+    <w:rPr>
+      <w:rFonts w:cs="OpenSymbol"/>
+    </w:rPr>
+  </w:style>
+  <w:style w:type="character" w:styleId="ListLabel1026">
+    <w:name w:val="ListLabel 1026"/>
+    <w:qFormat/>
+    <w:rPr>
+      <w:rFonts w:cs="OpenSymbol"/>
+    </w:rPr>
+  </w:style>
+  <w:style w:type="character" w:styleId="ListLabel1027">
+    <w:name w:val="ListLabel 1027"/>
+    <w:qFormat/>
+    <w:rPr>
+      <w:rFonts w:cs="OpenSymbol"/>
+    </w:rPr>
+  </w:style>
+  <w:style w:type="character" w:styleId="ListLabel1028">
+    <w:name w:val="ListLabel 1028"/>
+    <w:qFormat/>
+    <w:rPr>
+      <w:rFonts w:cs="OpenSymbol"/>
+    </w:rPr>
+  </w:style>
+  <w:style w:type="character" w:styleId="ListLabel1029">
+    <w:name w:val="ListLabel 1029"/>
+    <w:qFormat/>
+    <w:rPr>
+      <w:rFonts w:cs="OpenSymbol"/>
+    </w:rPr>
+  </w:style>
+  <w:style w:type="character" w:styleId="ListLabel1030">
+    <w:name w:val="ListLabel 1030"/>
+    <w:qFormat/>
+    <w:rPr>
+      <w:rFonts w:cs="OpenSymbol"/>
+    </w:rPr>
+  </w:style>
+  <w:style w:type="character" w:styleId="ListLabel1031">
+    <w:name w:val="ListLabel 1031"/>
+    <w:qFormat/>
+    <w:rPr>
+      <w:rFonts w:cs="OpenSymbol"/>
+    </w:rPr>
+  </w:style>
+  <w:style w:type="character" w:styleId="ListLabel1032">
+    <w:name w:val="ListLabel 1032"/>
+    <w:qFormat/>
+    <w:rPr>
+      <w:rFonts w:cs="OpenSymbol"/>
+    </w:rPr>
+  </w:style>
+  <w:style w:type="character" w:styleId="ListLabel1033">
+    <w:name w:val="ListLabel 1033"/>
+    <w:qFormat/>
+    <w:rPr>
+      <w:rFonts w:cs="OpenSymbol"/>
+    </w:rPr>
+  </w:style>
+  <w:style w:type="character" w:styleId="ListLabel1034">
+    <w:name w:val="ListLabel 1034"/>
+    <w:qFormat/>
+    <w:rPr>
+      <w:rFonts w:cs="OpenSymbol"/>
+    </w:rPr>
+  </w:style>
+  <w:style w:type="character" w:styleId="ListLabel1035">
+    <w:name w:val="ListLabel 1035"/>
+    <w:qFormat/>
+    <w:rPr>
+      <w:rFonts w:cs="OpenSymbol"/>
+    </w:rPr>
+  </w:style>
+  <w:style w:type="character" w:styleId="ListLabel1036">
+    <w:name w:val="ListLabel 1036"/>
+    <w:qFormat/>
+    <w:rPr>
+      <w:rFonts w:cs="OpenSymbol"/>
+    </w:rPr>
+  </w:style>
+  <w:style w:type="character" w:styleId="ListLabel1037">
+    <w:name w:val="ListLabel 1037"/>
+    <w:qFormat/>
+    <w:rPr>
+      <w:rFonts w:cs="OpenSymbol"/>
+    </w:rPr>
+  </w:style>
+  <w:style w:type="character" w:styleId="ListLabel1038">
+    <w:name w:val="ListLabel 1038"/>
+    <w:qFormat/>
+    <w:rPr>
+      <w:rFonts w:cs="OpenSymbol"/>
+    </w:rPr>
+  </w:style>
+  <w:style w:type="character" w:styleId="ListLabel1039">
+    <w:name w:val="ListLabel 1039"/>
+    <w:qFormat/>
+    <w:rPr>
+      <w:rFonts w:cs="OpenSymbol"/>
+    </w:rPr>
+  </w:style>
+  <w:style w:type="character" w:styleId="ListLabel1040">
+    <w:name w:val="ListLabel 1040"/>
+    <w:qFormat/>
+    <w:rPr>
+      <w:rFonts w:cs="OpenSymbol"/>
+    </w:rPr>
+  </w:style>
+  <w:style w:type="character" w:styleId="ListLabel1041">
+    <w:name w:val="ListLabel 1041"/>
+    <w:qFormat/>
+    <w:rPr>
+      <w:rFonts w:cs="OpenSymbol"/>
+    </w:rPr>
+  </w:style>
+  <w:style w:type="character" w:styleId="ListLabel1042">
+    <w:name w:val="ListLabel 1042"/>
+    <w:qFormat/>
+    <w:rPr>
+      <w:rFonts w:cs="OpenSymbol"/>
+    </w:rPr>
+  </w:style>
+  <w:style w:type="character" w:styleId="ListLabel1043">
+    <w:name w:val="ListLabel 1043"/>
+    <w:qFormat/>
+    <w:rPr>
+      <w:rFonts w:cs="OpenSymbol"/>
+    </w:rPr>
+  </w:style>
+  <w:style w:type="character" w:styleId="ListLabel1044">
+    <w:name w:val="ListLabel 1044"/>
+    <w:qFormat/>
+    <w:rPr>
+      <w:rFonts w:cs="OpenSymbol"/>
+    </w:rPr>
+  </w:style>
+  <w:style w:type="character" w:styleId="ListLabel1045">
+    <w:name w:val="ListLabel 1045"/>
+    <w:qFormat/>
+    <w:rPr>
+      <w:rFonts w:cs="OpenSymbol"/>
+    </w:rPr>
+  </w:style>
+  <w:style w:type="character" w:styleId="ListLabel1046">
+    <w:name w:val="ListLabel 1046"/>
+    <w:qFormat/>
+    <w:rPr>
+      <w:rFonts w:cs="OpenSymbol"/>
+    </w:rPr>
+  </w:style>
+  <w:style w:type="character" w:styleId="ListLabel1047">
+    <w:name w:val="ListLabel 1047"/>
+    <w:qFormat/>
+    <w:rPr>
+      <w:rFonts w:cs="OpenSymbol"/>
+    </w:rPr>
+  </w:style>
+  <w:style w:type="character" w:styleId="ListLabel1048">
+    <w:name w:val="ListLabel 1048"/>
+    <w:qFormat/>
+    <w:rPr>
+      <w:rFonts w:cs="OpenSymbol"/>
+    </w:rPr>
+  </w:style>
+  <w:style w:type="character" w:styleId="ListLabel1049">
+    <w:name w:val="ListLabel 1049"/>
+    <w:qFormat/>
+    <w:rPr>
+      <w:rFonts w:cs="OpenSymbol"/>
+    </w:rPr>
+  </w:style>
+  <w:style w:type="character" w:styleId="ListLabel1050">
+    <w:name w:val="ListLabel 1050"/>
+    <w:qFormat/>
+    <w:rPr>
+      <w:rFonts w:cs="OpenSymbol"/>
+    </w:rPr>
+  </w:style>
+  <w:style w:type="character" w:styleId="ListLabel1051">
+    <w:name w:val="ListLabel 1051"/>
+    <w:qFormat/>
+    <w:rPr>
+      <w:rFonts w:cs="OpenSymbol"/>
+    </w:rPr>
+  </w:style>
+  <w:style w:type="character" w:styleId="ListLabel1052">
+    <w:name w:val="ListLabel 1052"/>
+    <w:qFormat/>
+    <w:rPr>
+      <w:rFonts w:cs="OpenSymbol"/>
+    </w:rPr>
+  </w:style>
+  <w:style w:type="character" w:styleId="ListLabel1053">
+    <w:name w:val="ListLabel 1053"/>
+    <w:qFormat/>
+    <w:rPr>
+      <w:rFonts w:cs="OpenSymbol"/>
+      <w:sz w:val="22"/>
+    </w:rPr>
+  </w:style>
+  <w:style w:type="character" w:styleId="ListLabel1054">
+    <w:name w:val="ListLabel 1054"/>
+    <w:qFormat/>
+    <w:rPr>
+      <w:rFonts w:cs="OpenSymbol"/>
+    </w:rPr>
+  </w:style>
+  <w:style w:type="character" w:styleId="ListLabel1055">
+    <w:name w:val="ListLabel 1055"/>
+    <w:qFormat/>
+    <w:rPr>
+      <w:rFonts w:cs="OpenSymbol"/>
+    </w:rPr>
+  </w:style>
+  <w:style w:type="character" w:styleId="ListLabel1056">
+    <w:name w:val="ListLabel 1056"/>
+    <w:qFormat/>
+    <w:rPr>
+      <w:rFonts w:cs="OpenSymbol"/>
+    </w:rPr>
+  </w:style>
+  <w:style w:type="character" w:styleId="ListLabel1057">
+    <w:name w:val="ListLabel 1057"/>
+    <w:qFormat/>
+    <w:rPr>
+      <w:rFonts w:cs="OpenSymbol"/>
+    </w:rPr>
+  </w:style>
+  <w:style w:type="character" w:styleId="ListLabel1058">
+    <w:name w:val="ListLabel 1058"/>
+    <w:qFormat/>
+    <w:rPr>
+      <w:rFonts w:cs="OpenSymbol"/>
+    </w:rPr>
+  </w:style>
+  <w:style w:type="character" w:styleId="ListLabel1059">
+    <w:name w:val="ListLabel 1059"/>
+    <w:qFormat/>
+    <w:rPr>
+      <w:rFonts w:cs="OpenSymbol"/>
+    </w:rPr>
+  </w:style>
+  <w:style w:type="character" w:styleId="ListLabel1060">
+    <w:name w:val="ListLabel 1060"/>
+    <w:qFormat/>
+    <w:rPr>
+      <w:rFonts w:cs="OpenSymbol"/>
+    </w:rPr>
+  </w:style>
+  <w:style w:type="character" w:styleId="ListLabel1061">
+    <w:name w:val="ListLabel 1061"/>
+    <w:qFormat/>
+    <w:rPr>
+      <w:rFonts w:cs="OpenSymbol"/>
+    </w:rPr>
+  </w:style>
+  <w:style w:type="character" w:styleId="ListLabel1062">
+    <w:name w:val="ListLabel 1062"/>
+    <w:qFormat/>
+    <w:rPr>
+      <w:rFonts w:cs="OpenSymbol"/>
+      <w:sz w:val="22"/>
+    </w:rPr>
+  </w:style>
+  <w:style w:type="character" w:styleId="ListLabel1063">
+    <w:name w:val="ListLabel 1063"/>
+    <w:qFormat/>
+    <w:rPr>
+      <w:rFonts w:cs="OpenSymbol"/>
+    </w:rPr>
+  </w:style>
+  <w:style w:type="character" w:styleId="ListLabel1064">
+    <w:name w:val="ListLabel 1064"/>
+    <w:qFormat/>
+    <w:rPr>
+      <w:rFonts w:cs="OpenSymbol"/>
+    </w:rPr>
+  </w:style>
+  <w:style w:type="character" w:styleId="ListLabel1065">
+    <w:name w:val="ListLabel 1065"/>
+    <w:qFormat/>
+    <w:rPr>
+      <w:rFonts w:cs="OpenSymbol"/>
+    </w:rPr>
+  </w:style>
+  <w:style w:type="character" w:styleId="ListLabel1066">
+    <w:name w:val="ListLabel 1066"/>
+    <w:qFormat/>
+    <w:rPr>
+      <w:rFonts w:cs="OpenSymbol"/>
+    </w:rPr>
+  </w:style>
+  <w:style w:type="character" w:styleId="ListLabel1067">
+    <w:name w:val="ListLabel 1067"/>
+    <w:qFormat/>
+    <w:rPr>
+      <w:rFonts w:cs="OpenSymbol"/>
+    </w:rPr>
+  </w:style>
+  <w:style w:type="character" w:styleId="ListLabel1068">
+    <w:name w:val="ListLabel 1068"/>
+    <w:qFormat/>
+    <w:rPr>
+      <w:rFonts w:cs="OpenSymbol"/>
+    </w:rPr>
+  </w:style>
+  <w:style w:type="character" w:styleId="ListLabel1069">
+    <w:name w:val="ListLabel 1069"/>
+    <w:qFormat/>
+    <w:rPr>
+      <w:rFonts w:cs="OpenSymbol"/>
+    </w:rPr>
+  </w:style>
+  <w:style w:type="character" w:styleId="ListLabel1070">
+    <w:name w:val="ListLabel 1070"/>
+    <w:qFormat/>
+    <w:rPr>
+      <w:rFonts w:cs="OpenSymbol"/>
+    </w:rPr>
+  </w:style>
+  <w:style w:type="character" w:styleId="ListLabel1071">
+    <w:name w:val="ListLabel 1071"/>
+    <w:qFormat/>
+    <w:rPr>
+      <w:rFonts w:cs="OpenSymbol"/>
+    </w:rPr>
+  </w:style>
+  <w:style w:type="character" w:styleId="ListLabel1072">
+    <w:name w:val="ListLabel 1072"/>
+    <w:qFormat/>
+    <w:rPr>
+      <w:rFonts w:cs="OpenSymbol"/>
+    </w:rPr>
+  </w:style>
+  <w:style w:type="character" w:styleId="ListLabel1073">
+    <w:name w:val="ListLabel 1073"/>
+    <w:qFormat/>
+    <w:rPr>
+      <w:rFonts w:cs="OpenSymbol"/>
+    </w:rPr>
+  </w:style>
+  <w:style w:type="character" w:styleId="ListLabel1074">
+    <w:name w:val="ListLabel 1074"/>
+    <w:qFormat/>
+    <w:rPr>
+      <w:rFonts w:cs="OpenSymbol"/>
+    </w:rPr>
+  </w:style>
+  <w:style w:type="character" w:styleId="ListLabel1075">
+    <w:name w:val="ListLabel 1075"/>
+    <w:qFormat/>
+    <w:rPr>
+      <w:rFonts w:cs="OpenSymbol"/>
+    </w:rPr>
+  </w:style>
+  <w:style w:type="character" w:styleId="ListLabel1076">
+    <w:name w:val="ListLabel 1076"/>
+    <w:qFormat/>
+    <w:rPr>
+      <w:rFonts w:cs="OpenSymbol"/>
+    </w:rPr>
+  </w:style>
+  <w:style w:type="character" w:styleId="ListLabel1077">
+    <w:name w:val="ListLabel 1077"/>
+    <w:qFormat/>
+    <w:rPr>
+      <w:rFonts w:cs="OpenSymbol"/>
+    </w:rPr>
+  </w:style>
+  <w:style w:type="character" w:styleId="ListLabel1078">
+    <w:name w:val="ListLabel 1078"/>
+    <w:qFormat/>
+    <w:rPr>
+      <w:rFonts w:cs="OpenSymbol"/>
+    </w:rPr>
+  </w:style>
+  <w:style w:type="character" w:styleId="ListLabel1079">
+    <w:name w:val="ListLabel 1079"/>
+    <w:qFormat/>
+    <w:rPr>
+      <w:rFonts w:cs="OpenSymbol"/>
+    </w:rPr>
+  </w:style>
+  <w:style w:type="character" w:styleId="ListLabel1080">
+    <w:name w:val="ListLabel 1080"/>
+    <w:qFormat/>
+    <w:rPr>
+      <w:rFonts w:cs="OpenSymbol"/>
+    </w:rPr>
+  </w:style>
+  <w:style w:type="character" w:styleId="ListLabel1081">
+    <w:name w:val="ListLabel 1081"/>
+    <w:qFormat/>
+    <w:rPr>
+      <w:rFonts w:cs="OpenSymbol"/>
+    </w:rPr>
+  </w:style>
+  <w:style w:type="character" w:styleId="ListLabel1082">
+    <w:name w:val="ListLabel 1082"/>
+    <w:qFormat/>
+    <w:rPr>
+      <w:rFonts w:cs="OpenSymbol"/>
+    </w:rPr>
+  </w:style>
+  <w:style w:type="character" w:styleId="ListLabel1083">
+    <w:name w:val="ListLabel 1083"/>
+    <w:qFormat/>
+    <w:rPr>
+      <w:rFonts w:cs="OpenSymbol"/>
+    </w:rPr>
+  </w:style>
+  <w:style w:type="character" w:styleId="ListLabel1084">
+    <w:name w:val="ListLabel 1084"/>
+    <w:qFormat/>
+    <w:rPr>
+      <w:rFonts w:cs="OpenSymbol"/>
+    </w:rPr>
+  </w:style>
+  <w:style w:type="character" w:styleId="ListLabel1085">
+    <w:name w:val="ListLabel 1085"/>
+    <w:qFormat/>
+    <w:rPr>
+      <w:rFonts w:cs="OpenSymbol"/>
+    </w:rPr>
+  </w:style>
+  <w:style w:type="character" w:styleId="ListLabel1086">
+    <w:name w:val="ListLabel 1086"/>
+    <w:qFormat/>
+    <w:rPr>
+      <w:rFonts w:cs="OpenSymbol"/>
+    </w:rPr>
+  </w:style>
+  <w:style w:type="character" w:styleId="ListLabel1087">
+    <w:name w:val="ListLabel 1087"/>
+    <w:qFormat/>
+    <w:rPr>
+      <w:rFonts w:cs="OpenSymbol"/>
+    </w:rPr>
+  </w:style>
+  <w:style w:type="character" w:styleId="ListLabel1088">
+    <w:name w:val="ListLabel 1088"/>
+    <w:qFormat/>
+    <w:rPr>
+      <w:rFonts w:cs="OpenSymbol"/>
+    </w:rPr>
+  </w:style>
+  <w:style w:type="character" w:styleId="ListLabel1089">
+    <w:name w:val="ListLabel 1089"/>
+    <w:qFormat/>
+    <w:rPr>
+      <w:rFonts w:cs="OpenSymbol"/>
+    </w:rPr>
+  </w:style>
+  <w:style w:type="character" w:styleId="ListLabel1090">
+    <w:name w:val="ListLabel 1090"/>
+    <w:qFormat/>
+    <w:rPr>
+      <w:rFonts w:cs="OpenSymbol"/>
+    </w:rPr>
+  </w:style>
+  <w:style w:type="character" w:styleId="ListLabel1091">
+    <w:name w:val="ListLabel 1091"/>
+    <w:qFormat/>
+    <w:rPr>
+      <w:rFonts w:cs="OpenSymbol"/>
+    </w:rPr>
+  </w:style>
+  <w:style w:type="character" w:styleId="ListLabel1092">
+    <w:name w:val="ListLabel 1092"/>
+    <w:qFormat/>
+    <w:rPr>
+      <w:rFonts w:cs="OpenSymbol"/>
+    </w:rPr>
+  </w:style>
+  <w:style w:type="character" w:styleId="ListLabel1093">
+    <w:name w:val="ListLabel 1093"/>
+    <w:qFormat/>
+    <w:rPr>
+      <w:rFonts w:cs="OpenSymbol"/>
+    </w:rPr>
+  </w:style>
+  <w:style w:type="character" w:styleId="ListLabel1094">
+    <w:name w:val="ListLabel 1094"/>
+    <w:qFormat/>
+    <w:rPr>
+      <w:rFonts w:cs="OpenSymbol"/>
+    </w:rPr>
+  </w:style>
+  <w:style w:type="character" w:styleId="ListLabel1095">
+    <w:name w:val="ListLabel 1095"/>
+    <w:qFormat/>
+    <w:rPr>
+      <w:rFonts w:cs="OpenSymbol"/>
+    </w:rPr>
+  </w:style>
+  <w:style w:type="character" w:styleId="ListLabel1096">
+    <w:name w:val="ListLabel 1096"/>
+    <w:qFormat/>
+    <w:rPr>
+      <w:rFonts w:cs="OpenSymbol"/>
+    </w:rPr>
+  </w:style>
+  <w:style w:type="character" w:styleId="ListLabel1097">
+    <w:name w:val="ListLabel 1097"/>
+    <w:qFormat/>
+    <w:rPr>
+      <w:rFonts w:cs="OpenSymbol"/>
+    </w:rPr>
+  </w:style>
+  <w:style w:type="character" w:styleId="ListLabel1098">
+    <w:name w:val="ListLabel 1098"/>
+    <w:qFormat/>
+    <w:rPr>
+      <w:rFonts w:cs="OpenSymbol"/>
+    </w:rPr>
+  </w:style>
+  <w:style w:type="character" w:styleId="ListLabel1099">
+    <w:name w:val="ListLabel 1099"/>
+    <w:qFormat/>
+    <w:rPr>
+      <w:rFonts w:cs="OpenSymbol"/>
+    </w:rPr>
+  </w:style>
+  <w:style w:type="character" w:styleId="ListLabel1100">
+    <w:name w:val="ListLabel 1100"/>
+    <w:qFormat/>
+    <w:rPr>
+      <w:rFonts w:cs="OpenSymbol"/>
+    </w:rPr>
+  </w:style>
+  <w:style w:type="character" w:styleId="ListLabel1101">
+    <w:name w:val="ListLabel 1101"/>
+    <w:qFormat/>
+    <w:rPr>
+      <w:rFonts w:cs="OpenSymbol"/>
+    </w:rPr>
+  </w:style>
+  <w:style w:type="character" w:styleId="ListLabel1102">
+    <w:name w:val="ListLabel 1102"/>
+    <w:qFormat/>
+    <w:rPr>
+      <w:rFonts w:cs="OpenSymbol"/>
+    </w:rPr>
+  </w:style>
+  <w:style w:type="character" w:styleId="ListLabel1103">
+    <w:name w:val="ListLabel 1103"/>
+    <w:qFormat/>
+    <w:rPr>
+      <w:rFonts w:cs="OpenSymbol"/>
+    </w:rPr>
+  </w:style>
+  <w:style w:type="character" w:styleId="ListLabel1104">
+    <w:name w:val="ListLabel 1104"/>
+    <w:qFormat/>
+    <w:rPr>
+      <w:rFonts w:cs="OpenSymbol"/>
+    </w:rPr>
+  </w:style>
+  <w:style w:type="character" w:styleId="ListLabel1105">
+    <w:name w:val="ListLabel 1105"/>
+    <w:qFormat/>
+    <w:rPr>
+      <w:rFonts w:cs="OpenSymbol"/>
+    </w:rPr>
+  </w:style>
+  <w:style w:type="character" w:styleId="ListLabel1106">
+    <w:name w:val="ListLabel 1106"/>
+    <w:qFormat/>
+    <w:rPr>
+      <w:rFonts w:cs="OpenSymbol"/>
+    </w:rPr>
+  </w:style>
+  <w:style w:type="character" w:styleId="ListLabel1107">
+    <w:name w:val="ListLabel 1107"/>
+    <w:qFormat/>
+    <w:rPr>
+      <w:rFonts w:cs="OpenSymbol"/>
+    </w:rPr>
+  </w:style>
+  <w:style w:type="character" w:styleId="ListLabel1108">
+    <w:name w:val="ListLabel 1108"/>
+    <w:qFormat/>
+    <w:rPr>
+      <w:rFonts w:cs="OpenSymbol"/>
+    </w:rPr>
+  </w:style>
+  <w:style w:type="character" w:styleId="ListLabel1109">
+    <w:name w:val="ListLabel 1109"/>
+    <w:qFormat/>
+    <w:rPr>
+      <w:rFonts w:cs="OpenSymbol"/>
+    </w:rPr>
+  </w:style>
+  <w:style w:type="character" w:styleId="ListLabel1110">
+    <w:name w:val="ListLabel 1110"/>
+    <w:qFormat/>
+    <w:rPr>
+      <w:rFonts w:cs="OpenSymbol"/>
+    </w:rPr>
+  </w:style>
+  <w:style w:type="character" w:styleId="ListLabel1111">
+    <w:name w:val="ListLabel 1111"/>
+    <w:qFormat/>
+    <w:rPr>
+      <w:rFonts w:cs="OpenSymbol"/>
+    </w:rPr>
+  </w:style>
+  <w:style w:type="character" w:styleId="ListLabel1112">
+    <w:name w:val="ListLabel 1112"/>
+    <w:qFormat/>
+    <w:rPr>
+      <w:rFonts w:cs="OpenSymbol"/>
+    </w:rPr>
+  </w:style>
+  <w:style w:type="character" w:styleId="ListLabel1113">
+    <w:name w:val="ListLabel 1113"/>
+    <w:qFormat/>
+    <w:rPr>
+      <w:rFonts w:cs="OpenSymbol"/>
+    </w:rPr>
+  </w:style>
+  <w:style w:type="character" w:styleId="ListLabel1114">
+    <w:name w:val="ListLabel 1114"/>
+    <w:qFormat/>
+    <w:rPr>
+      <w:rFonts w:cs="OpenSymbol"/>
+    </w:rPr>
+  </w:style>
+  <w:style w:type="character" w:styleId="ListLabel1115">
+    <w:name w:val="ListLabel 1115"/>
+    <w:qFormat/>
+    <w:rPr>
+      <w:rFonts w:cs="OpenSymbol"/>
+    </w:rPr>
+  </w:style>
+  <w:style w:type="character" w:styleId="ListLabel1116">
+    <w:name w:val="ListLabel 1116"/>
+    <w:qFormat/>
+    <w:rPr>
+      <w:rFonts w:cs="OpenSymbol"/>
+    </w:rPr>
+  </w:style>
+  <w:style w:type="character" w:styleId="ListLabel1117">
+    <w:name w:val="ListLabel 1117"/>
+    <w:qFormat/>
+    <w:rPr>
+      <w:rFonts w:cs="OpenSymbol"/>
+    </w:rPr>
+  </w:style>
+  <w:style w:type="character" w:styleId="ListLabel1118">
+    <w:name w:val="ListLabel 1118"/>
+    <w:qFormat/>
+    <w:rPr>
+      <w:rFonts w:cs="OpenSymbol"/>
+    </w:rPr>
+  </w:style>
+  <w:style w:type="character" w:styleId="ListLabel1119">
+    <w:name w:val="ListLabel 1119"/>
+    <w:qFormat/>
+    <w:rPr>
+      <w:rFonts w:cs="OpenSymbol"/>
+    </w:rPr>
+  </w:style>
+  <w:style w:type="character" w:styleId="ListLabel1120">
+    <w:name w:val="ListLabel 1120"/>
+    <w:qFormat/>
+    <w:rPr>
+      <w:rFonts w:cs="OpenSymbol"/>
+    </w:rPr>
+  </w:style>
+  <w:style w:type="character" w:styleId="ListLabel1121">
+    <w:name w:val="ListLabel 1121"/>
+    <w:qFormat/>
+    <w:rPr>
+      <w:rFonts w:cs="OpenSymbol"/>
+    </w:rPr>
+  </w:style>
+  <w:style w:type="character" w:styleId="ListLabel1122">
+    <w:name w:val="ListLabel 1122"/>
+    <w:qFormat/>
+    <w:rPr>
+      <w:rFonts w:cs="OpenSymbol"/>
+    </w:rPr>
+  </w:style>
+  <w:style w:type="character" w:styleId="ListLabel1123">
+    <w:name w:val="ListLabel 1123"/>
+    <w:qFormat/>
+    <w:rPr>
+      <w:rFonts w:cs="OpenSymbol"/>
+    </w:rPr>
+  </w:style>
+  <w:style w:type="character" w:styleId="ListLabel1124">
+    <w:name w:val="ListLabel 1124"/>
+    <w:qFormat/>
+    <w:rPr>
+      <w:rFonts w:cs="OpenSymbol"/>
+    </w:rPr>
+  </w:style>
+  <w:style w:type="character" w:styleId="ListLabel1125">
+    <w:name w:val="ListLabel 1125"/>
     <w:qFormat/>
     <w:rPr/>
   </w:style>

--- a/Memoria TFG Ruben Blanco.docx
+++ b/Memoria TFG Ruben Blanco.docx
@@ -35,9 +35,9 @@
             <wp:wrapTight wrapText="bothSides">
               <wp:wrapPolygon edited="0">
                 <wp:start x="-28" y="0"/>
-                <wp:lineTo x="-28" y="20744"/>
-                <wp:lineTo x="21066" y="20744"/>
-                <wp:lineTo x="21066" y="0"/>
+                <wp:lineTo x="-28" y="20715"/>
+                <wp:lineTo x="21038" y="20715"/>
+                <wp:lineTo x="21038" y="0"/>
                 <wp:lineTo x="-28" y="0"/>
               </wp:wrapPolygon>
             </wp:wrapTight>
@@ -1190,8 +1190,8 @@
         <w:pStyle w:val="Title"/>
         <w:rPr/>
       </w:pPr>
-      <w:bookmarkStart w:id="4" w:name="_Toc526778433"/>
-      <w:bookmarkStart w:id="5" w:name="_Toc511992075"/>
+      <w:bookmarkStart w:id="4" w:name="_Toc511992075"/>
+      <w:bookmarkStart w:id="5" w:name="_Toc526778433"/>
       <w:r>
         <w:rPr/>
         <w:t>Índice</w:t>
@@ -2345,7 +2345,7 @@
                   </pic:nvPicPr>
                   <pic:blipFill>
                     <a:blip r:embed="rId4"/>
-                    <a:srcRect l="4889" t="20059" r="29550" b="35423"/>
+                    <a:srcRect l="4889" t="20054" r="29547" b="35418"/>
                     <a:stretch>
                       <a:fillRect/>
                     </a:stretch>
@@ -2484,7 +2484,7 @@
                   </pic:nvPicPr>
                   <pic:blipFill>
                     <a:blip r:embed="rId5"/>
-                    <a:srcRect l="20721" t="9365" r="23723" b="42923"/>
+                    <a:srcRect l="20718" t="9365" r="23720" b="42918"/>
                     <a:stretch>
                       <a:fillRect/>
                     </a:stretch>
@@ -3206,7 +3206,7 @@
                   </pic:nvPicPr>
                   <pic:blipFill>
                     <a:blip r:embed="rId9"/>
-                    <a:srcRect l="22478" t="15748" r="31492" b="40319"/>
+                    <a:srcRect l="22475" t="15748" r="31489" b="40314"/>
                     <a:stretch>
                       <a:fillRect/>
                     </a:stretch>
@@ -3391,7 +3391,7 @@
                   </pic:nvPicPr>
                   <pic:blipFill>
                     <a:blip r:embed="rId10"/>
-                    <a:srcRect l="21072" t="1589" r="23020" b="41934"/>
+                    <a:srcRect l="21069" t="1589" r="23017" b="41929"/>
                     <a:stretch>
                       <a:fillRect/>
                     </a:stretch>
@@ -8031,7 +8031,7 @@
                   </pic:nvPicPr>
                   <pic:blipFill>
                     <a:blip r:embed="rId12"/>
-                    <a:srcRect l="26617" t="15866" r="27876" b="39251"/>
+                    <a:srcRect l="26611" t="15861" r="27873" b="39247"/>
                     <a:stretch>
                       <a:fillRect/>
                     </a:stretch>
@@ -9813,31 +9813,7 @@
           <w:iCs w:val="false"/>
           <w:color w:val="000000"/>
         </w:rPr>
-        <w:t xml:space="preserve">Dentro de este método </w:t>
-      </w:r>
-      <w:r>
-        <w:rPr>
-          <w:i w:val="false"/>
-          <w:iCs w:val="false"/>
-          <w:color w:val="000000"/>
-        </w:rPr>
-        <w:t>el objetivo</w:t>
-      </w:r>
-      <w:r>
-        <w:rPr>
-          <w:i w:val="false"/>
-          <w:iCs w:val="false"/>
-          <w:color w:val="000000"/>
-        </w:rPr>
-        <w:t xml:space="preserve"> es crear una regla que indique que cuando el tráfico tenga como destino alguno de los puertos troncales, </w:t>
-      </w:r>
-      <w:r>
-        <w:rPr>
-          <w:i w:val="false"/>
-          <w:iCs w:val="false"/>
-          <w:color w:val="000000"/>
-        </w:rPr>
-        <w:t xml:space="preserve">lo cual haremos dentro de una sentencia </w:t>
+        <w:t xml:space="preserve">Dentro de este método el objetivo es crear una regla que indique que cuando el tráfico tenga como destino alguno de los puertos troncales, lo cual haremos dentro de una sentencia </w:t>
       </w:r>
       <w:r>
         <w:rPr>
@@ -9999,8 +9975,7 @@
       </w:pPr>
       <w:r>
         <w:rPr>
-          <w:i w:val="false"/>
-          <w:iCs w:val="false"/>
+          <w:color w:val="000000"/>
         </w:rPr>
       </w:r>
     </w:p>
@@ -10160,29 +10135,25 @@
           <w:iCs w:val="false"/>
           <w:color w:val="000000"/>
         </w:rPr>
-        <w:t xml:space="preserve">Asignación dinámica: En este caso el administrador determina un rango de direcciones IP y cada máquina solicita su dirección IP al servidor cuando la tarjeta de interfaz de red se inicializa </w:t>
-      </w:r>
-      <w:r>
-        <w:rPr>
-          <w:i w:val="false"/>
-          <w:iCs w:val="false"/>
-          <w:color w:val="000000"/>
-        </w:rPr>
-        <w:t xml:space="preserve">y durante un tiempo limitado. Cuando este tiempo finaliza la IP es eliminada y la máquina no puede funcionar hasta que pida otra. </w:t>
-      </w:r>
-    </w:p>
-    <w:p>
-      <w:pPr>
-        <w:pStyle w:val="Normal"/>
-        <w:rPr>
-          <w:i w:val="false"/>
-          <w:i w:val="false"/>
-          <w:iCs w:val="false"/>
-          <w:color w:val="000000"/>
-        </w:rPr>
-      </w:pPr>
-      <w:r>
-        <w:rPr/>
+        <w:t xml:space="preserve">Asignación dinámica: En este caso el administrador determina un rango de direcciones IP y cada máquina solicita su dirección IP al servidor cuando la tarjeta de interfaz de red se inicializa y durante un tiempo limitado. Cuando este tiempo finaliza la IP es eliminada y la máquina no puede funcionar hasta que pida otra. </w:t>
+      </w:r>
+    </w:p>
+    <w:p>
+      <w:pPr>
+        <w:pStyle w:val="Normal"/>
+        <w:rPr>
+          <w:i w:val="false"/>
+          <w:i w:val="false"/>
+          <w:iCs w:val="false"/>
+          <w:color w:val="000000"/>
+        </w:rPr>
+      </w:pPr>
+      <w:r>
+        <w:rPr>
+          <w:i w:val="false"/>
+          <w:iCs w:val="false"/>
+          <w:color w:val="000000"/>
+        </w:rPr>
       </w:r>
     </w:p>
     <w:p>
@@ -10210,7 +10181,11 @@
         </w:rPr>
       </w:pPr>
       <w:r>
-        <w:rPr/>
+        <w:rPr>
+          <w:i w:val="false"/>
+          <w:iCs w:val="false"/>
+          <w:color w:val="000000"/>
+        </w:rPr>
       </w:r>
     </w:p>
     <w:p>
@@ -10228,23 +10203,7 @@
           <w:iCs w:val="false"/>
           <w:color w:val="000000"/>
         </w:rPr>
-        <w:t xml:space="preserve">DHCP Discovery: Es una solicitud DHCP realizada por un cliente </w:t>
-      </w:r>
-      <w:r>
-        <w:rPr>
-          <w:i w:val="false"/>
-          <w:iCs w:val="false"/>
-          <w:color w:val="000000"/>
-        </w:rPr>
-        <w:t xml:space="preserve">con la dirección destino MAC broadcast </w:t>
-      </w:r>
-      <w:r>
-        <w:rPr>
-          <w:i w:val="false"/>
-          <w:iCs w:val="false"/>
-          <w:color w:val="000000"/>
-        </w:rPr>
-        <w:t>para que el servidor DHCP le asigne una dirección IP y el resto de parámetros como servidor DNS</w:t>
+        <w:t>DHCP Discovery: Es una solicitud DHCP realizada por un cliente con la dirección destino MAC broadcast para que el servidor DHCP le asigne una dirección IP y el resto de parámetros como servidor DNS</w:t>
       </w:r>
     </w:p>
     <w:p>
@@ -10262,15 +10221,7 @@
           <w:iCs w:val="false"/>
           <w:color w:val="000000"/>
         </w:rPr>
-        <w:t xml:space="preserve">DHCP Offer: Es el paquete de respuesta del servidor DHCP ante la petición previa </w:t>
-      </w:r>
-      <w:r>
-        <w:rPr>
-          <w:i w:val="false"/>
-          <w:iCs w:val="false"/>
-          <w:color w:val="000000"/>
-        </w:rPr>
-        <w:t>en el que le ofrece una dirección IP. Contiene una oferta de configuración con todos los detalles que el servidot tiene almacenados para el cliente. Este puede aceptarla o ignorarla</w:t>
+        <w:t>DHCP Offer: Es el paquete de respuesta del servidor DHCP ante la petición previa en el que le ofrece una dirección IP. Contiene una oferta de configuración con todos los detalles que el servidot tiene almacenados para el cliente. Este puede aceptarla o ignorarla</w:t>
       </w:r>
     </w:p>
     <w:p>
@@ -10387,53 +10338,21 @@
           <w:iCs w:val="false"/>
           <w:color w:val="000000"/>
         </w:rPr>
-        <w:t>tiene el siguiente funcio</w:t>
-      </w:r>
-      <w:r>
-        <w:rPr>
-          <w:i w:val="false"/>
-          <w:iCs w:val="false"/>
-          <w:color w:val="000000"/>
-        </w:rPr>
-        <w:t>na</w:t>
-      </w:r>
-      <w:r>
-        <w:rPr>
-          <w:i w:val="false"/>
-          <w:iCs w:val="false"/>
-          <w:color w:val="000000"/>
-        </w:rPr>
-        <w:t>miento:</w:t>
-      </w:r>
-    </w:p>
-    <w:p>
-      <w:pPr>
-        <w:pStyle w:val="Normal"/>
-        <w:rPr/>
-      </w:pPr>
-      <w:r>
-        <w:rPr>
-          <w:i w:val="false"/>
-          <w:iCs w:val="false"/>
-          <w:color w:val="000000"/>
-        </w:rPr>
-        <w:t xml:space="preserve">En primer lugar el cliente se conecta a la red, en este momento tanto el servidor DHCP legítimo como el falso que está conectado </w:t>
-      </w:r>
-      <w:r>
-        <w:rPr>
-          <w:i w:val="false"/>
-          <w:iCs w:val="false"/>
-          <w:color w:val="000000"/>
-        </w:rPr>
-        <w:t xml:space="preserve">a la red les ofrecen direcciones IP entre otros. En el momento en el que algún cliente acepta la dirección IP del DHCP falso puede detectar todo el tráfico que envia violando todo tipo de privacidad y pudiendo acceder a datos comprometidos </w:t>
-      </w:r>
-      <w:r>
-        <w:rPr>
-          <w:i w:val="false"/>
-          <w:iCs w:val="false"/>
-          <w:color w:val="000000"/>
-        </w:rPr>
-        <w:t xml:space="preserve">o realizar ataques del tipo </w:t>
+        <w:t>tiene el siguiente funcionamiento:</w:t>
+      </w:r>
+    </w:p>
+    <w:p>
+      <w:pPr>
+        <w:pStyle w:val="Normal"/>
+        <w:rPr/>
+      </w:pPr>
+      <w:r>
+        <w:rPr>
+          <w:i w:val="false"/>
+          <w:iCs w:val="false"/>
+          <w:color w:val="000000"/>
+        </w:rPr>
+        <w:t xml:space="preserve">En primer lugar el cliente se conecta a la red, en este momento tanto el servidor DHCP legítimo como el falso que está conectado a la red les ofrecen direcciones IP entre otros. En el momento en el que algún cliente acepta la dirección IP del DHCP falso puede detectar todo el tráfico que envia violando todo tipo de privacidad y pudiendo acceder a datos comprometidos o realizar ataques del tipo </w:t>
       </w:r>
       <w:r>
         <w:rPr>
@@ -10513,31 +10432,13 @@
     <w:p>
       <w:pPr>
         <w:pStyle w:val="Normal"/>
-        <w:rPr>
-          <w:color w:val="CE181E"/>
-        </w:rPr>
-      </w:pPr>
-      <w:r>
-        <w:rPr>
-          <w:i w:val="false"/>
-          <w:iCs w:val="false"/>
-          <w:color w:val="CE181E"/>
-        </w:rPr>
-        <w:t xml:space="preserve">SERIA NECESARIO CREAR UNA REGLA PARA EL TRAFICO DE VUELTA? UDP ORIGEN 68 Y DESTINO 67? </w:t>
-      </w:r>
-    </w:p>
-    <w:p>
-      <w:pPr>
-        <w:pStyle w:val="Normal"/>
-        <w:rPr>
-          <w:color w:val="CE181E"/>
-        </w:rPr>
+        <w:ind w:hanging="0"/>
+        <w:jc w:val="left"/>
+        <w:rPr/>
       </w:pPr>
       <w:r>
         <w:rPr>
           <w:rFonts w:ascii="Monospace" w:hAnsi="Monospace"/>
-          <w:i w:val="false"/>
-          <w:iCs w:val="false"/>
           <w:color w:val="000000"/>
           <w:sz w:val="20"/>
         </w:rPr>
@@ -10695,7 +10596,7 @@
           <w:color w:val="0000C0"/>
           <w:sz w:val="20"/>
         </w:rPr>
-        <w:t>DHCP_SERVER_PORT</w:t>
+        <w:t>DHCP_CLIENT_PORT</w:t>
       </w:r>
       <w:r>
         <w:rPr>
@@ -10749,7 +10650,7 @@
           <w:color w:val="0000C0"/>
           <w:sz w:val="20"/>
         </w:rPr>
-        <w:t>DHCP_CLIENT_PORT</w:t>
+        <w:t>DHCP_SERVER_PORT</w:t>
       </w:r>
       <w:r>
         <w:rPr>
@@ -10790,7 +10691,13 @@
         </w:rPr>
       </w:pPr>
       <w:r>
-        <w:rPr/>
+        <w:rPr>
+          <w:rFonts w:ascii="Monospace" w:hAnsi="Monospace"/>
+          <w:i w:val="false"/>
+          <w:iCs w:val="false"/>
+          <w:color w:val="000000"/>
+          <w:sz w:val="20"/>
+        </w:rPr>
       </w:r>
     </w:p>
     <w:p>
@@ -10901,29 +10808,25 @@
         </w:rPr>
       </w:pPr>
       <w:r>
-        <w:rPr/>
-      </w:r>
-    </w:p>
-    <w:p>
-      <w:pPr>
-        <w:pStyle w:val="Normal"/>
-        <w:rPr/>
-      </w:pPr>
-      <w:r>
-        <w:rPr>
-          <w:i w:val="false"/>
-          <w:iCs w:val="false"/>
-          <w:color w:val="000000"/>
-        </w:rPr>
-        <w:t xml:space="preserve">Dentro del método DHCPProcesor lo primero es comprobar que de todo el tráfico que llega al controlador estamos seleccionando el DHCP. Para ello habrá que obtener el paquete que acaca de llegar y obtener la carga útil </w:t>
-      </w:r>
-      <w:r>
-        <w:rPr>
-          <w:i w:val="false"/>
-          <w:iCs w:val="false"/>
-          <w:color w:val="000000"/>
-        </w:rPr>
-        <w:t>e igualarlo al mensaje que queremos comprobar, DHCPOffer</w:t>
+        <w:rPr>
+          <w:i w:val="false"/>
+          <w:iCs w:val="false"/>
+          <w:color w:val="000000"/>
+        </w:rPr>
+      </w:r>
+    </w:p>
+    <w:p>
+      <w:pPr>
+        <w:pStyle w:val="Normal"/>
+        <w:rPr/>
+      </w:pPr>
+      <w:r>
+        <w:rPr>
+          <w:i w:val="false"/>
+          <w:iCs w:val="false"/>
+          <w:color w:val="000000"/>
+        </w:rPr>
+        <w:t>Dentro del método DHCPProcesor lo primero es comprobar que de todo el tráfico que llega al controlador estamos seleccionando el DHCP. Para ello habrá que obtener el paquete que acaca de llegar y obtener la carga útil e igualarlo al mensaje que queremos comprobar, DHCPOffer</w:t>
       </w:r>
     </w:p>
     <w:p>
@@ -11009,29 +10912,25 @@
           <w:iCs w:val="false"/>
           <w:color w:val="000000"/>
         </w:rPr>
-        <w:t>C</w:t>
-      </w:r>
-      <w:r>
-        <w:rPr>
-          <w:i w:val="false"/>
-          <w:iCs w:val="false"/>
-          <w:color w:val="000000"/>
-        </w:rPr>
-        <w:t>uando se ha comprobado que efecivamente, el paquete que se está procesando es un DHCPOffer comprobamos el puerto por el que venía ese paquete. Si e el mismo que aquel que tenemos prefijado (el puerto del router es un parámetro configurable) permitimos el envío del paquete, en caso de que ese DHCPOffer venga por cualquier otro puerto se bloquea, el host no recibe ese paquete, por tanto no acepta la oferta y se evita que cualquiera que intente realizar un ataque a nuestra red.</w:t>
-      </w:r>
-    </w:p>
-    <w:p>
-      <w:pPr>
-        <w:pStyle w:val="Normal"/>
-        <w:rPr>
-          <w:i w:val="false"/>
-          <w:i w:val="false"/>
-          <w:iCs w:val="false"/>
-          <w:color w:val="000000"/>
-        </w:rPr>
-      </w:pPr>
-      <w:r>
-        <w:rPr/>
+        <w:t>Cuando se ha comprobado que efecivamente, el paquete que se está procesando es un DHCPOffer comprobamos el puerto por el que venía ese paquete. Si e el mismo que aquel que tenemos prefijado (el puerto del router es un parámetro configurable) permitimos el envío del paquete, en caso de que ese DHCPOffer venga por cualquier otro puerto se bloquea, el host no recibe ese paquete, por tanto no acepta la oferta y se evita que cualquiera que intente realizar un ataque a nuestra red.</w:t>
+      </w:r>
+    </w:p>
+    <w:p>
+      <w:pPr>
+        <w:pStyle w:val="Normal"/>
+        <w:rPr>
+          <w:i w:val="false"/>
+          <w:i w:val="false"/>
+          <w:iCs w:val="false"/>
+          <w:color w:val="000000"/>
+        </w:rPr>
+      </w:pPr>
+      <w:r>
+        <w:rPr>
+          <w:i w:val="false"/>
+          <w:iCs w:val="false"/>
+          <w:color w:val="000000"/>
+        </w:rPr>
       </w:r>
       <w:r>
         <w:br w:type="page"/>
@@ -11250,7 +11149,7 @@
         <w:docPartGallery w:val="Page Numbers (Bottom of Page)"/>
         <w:docPartUnique w:val="true"/>
       </w:docPartObj>
-      <w:id w:val="1693303018"/>
+      <w:id w:val="746084258"/>
     </w:sdtPr>
     <w:sdtContent>
       <w:p>
@@ -22115,6 +22014,1021 @@
   </w:style>
   <w:style w:type="character" w:styleId="ListLabel1125">
     <w:name w:val="ListLabel 1125"/>
+    <w:qFormat/>
+    <w:rPr/>
+  </w:style>
+  <w:style w:type="character" w:styleId="ListLabel1126">
+    <w:name w:val="ListLabel 1126"/>
+    <w:qFormat/>
+    <w:rPr>
+      <w:rFonts w:cs="OpenSymbol"/>
+    </w:rPr>
+  </w:style>
+  <w:style w:type="character" w:styleId="ListLabel1127">
+    <w:name w:val="ListLabel 1127"/>
+    <w:qFormat/>
+    <w:rPr>
+      <w:rFonts w:cs="OpenSymbol"/>
+    </w:rPr>
+  </w:style>
+  <w:style w:type="character" w:styleId="ListLabel1128">
+    <w:name w:val="ListLabel 1128"/>
+    <w:qFormat/>
+    <w:rPr>
+      <w:rFonts w:cs="OpenSymbol"/>
+    </w:rPr>
+  </w:style>
+  <w:style w:type="character" w:styleId="ListLabel1129">
+    <w:name w:val="ListLabel 1129"/>
+    <w:qFormat/>
+    <w:rPr>
+      <w:rFonts w:cs="OpenSymbol"/>
+    </w:rPr>
+  </w:style>
+  <w:style w:type="character" w:styleId="ListLabel1130">
+    <w:name w:val="ListLabel 1130"/>
+    <w:qFormat/>
+    <w:rPr>
+      <w:rFonts w:cs="OpenSymbol"/>
+    </w:rPr>
+  </w:style>
+  <w:style w:type="character" w:styleId="ListLabel1131">
+    <w:name w:val="ListLabel 1131"/>
+    <w:qFormat/>
+    <w:rPr>
+      <w:rFonts w:cs="OpenSymbol"/>
+    </w:rPr>
+  </w:style>
+  <w:style w:type="character" w:styleId="ListLabel1132">
+    <w:name w:val="ListLabel 1132"/>
+    <w:qFormat/>
+    <w:rPr>
+      <w:rFonts w:cs="OpenSymbol"/>
+    </w:rPr>
+  </w:style>
+  <w:style w:type="character" w:styleId="ListLabel1133">
+    <w:name w:val="ListLabel 1133"/>
+    <w:qFormat/>
+    <w:rPr>
+      <w:rFonts w:cs="OpenSymbol"/>
+    </w:rPr>
+  </w:style>
+  <w:style w:type="character" w:styleId="ListLabel1134">
+    <w:name w:val="ListLabel 1134"/>
+    <w:qFormat/>
+    <w:rPr>
+      <w:rFonts w:cs="OpenSymbol"/>
+    </w:rPr>
+  </w:style>
+  <w:style w:type="character" w:styleId="ListLabel1135">
+    <w:name w:val="ListLabel 1135"/>
+    <w:qFormat/>
+    <w:rPr>
+      <w:rFonts w:cs="OpenSymbol"/>
+    </w:rPr>
+  </w:style>
+  <w:style w:type="character" w:styleId="ListLabel1136">
+    <w:name w:val="ListLabel 1136"/>
+    <w:qFormat/>
+    <w:rPr>
+      <w:rFonts w:cs="OpenSymbol"/>
+    </w:rPr>
+  </w:style>
+  <w:style w:type="character" w:styleId="ListLabel1137">
+    <w:name w:val="ListLabel 1137"/>
+    <w:qFormat/>
+    <w:rPr>
+      <w:rFonts w:cs="OpenSymbol"/>
+    </w:rPr>
+  </w:style>
+  <w:style w:type="character" w:styleId="ListLabel1138">
+    <w:name w:val="ListLabel 1138"/>
+    <w:qFormat/>
+    <w:rPr>
+      <w:rFonts w:cs="OpenSymbol"/>
+    </w:rPr>
+  </w:style>
+  <w:style w:type="character" w:styleId="ListLabel1139">
+    <w:name w:val="ListLabel 1139"/>
+    <w:qFormat/>
+    <w:rPr>
+      <w:rFonts w:cs="OpenSymbol"/>
+    </w:rPr>
+  </w:style>
+  <w:style w:type="character" w:styleId="ListLabel1140">
+    <w:name w:val="ListLabel 1140"/>
+    <w:qFormat/>
+    <w:rPr>
+      <w:rFonts w:cs="OpenSymbol"/>
+    </w:rPr>
+  </w:style>
+  <w:style w:type="character" w:styleId="ListLabel1141">
+    <w:name w:val="ListLabel 1141"/>
+    <w:qFormat/>
+    <w:rPr>
+      <w:rFonts w:cs="OpenSymbol"/>
+    </w:rPr>
+  </w:style>
+  <w:style w:type="character" w:styleId="ListLabel1142">
+    <w:name w:val="ListLabel 1142"/>
+    <w:qFormat/>
+    <w:rPr>
+      <w:rFonts w:cs="OpenSymbol"/>
+    </w:rPr>
+  </w:style>
+  <w:style w:type="character" w:styleId="ListLabel1143">
+    <w:name w:val="ListLabel 1143"/>
+    <w:qFormat/>
+    <w:rPr>
+      <w:rFonts w:cs="OpenSymbol"/>
+    </w:rPr>
+  </w:style>
+  <w:style w:type="character" w:styleId="ListLabel1144">
+    <w:name w:val="ListLabel 1144"/>
+    <w:qFormat/>
+    <w:rPr>
+      <w:rFonts w:cs="OpenSymbol"/>
+    </w:rPr>
+  </w:style>
+  <w:style w:type="character" w:styleId="ListLabel1145">
+    <w:name w:val="ListLabel 1145"/>
+    <w:qFormat/>
+    <w:rPr>
+      <w:rFonts w:cs="OpenSymbol"/>
+    </w:rPr>
+  </w:style>
+  <w:style w:type="character" w:styleId="ListLabel1146">
+    <w:name w:val="ListLabel 1146"/>
+    <w:qFormat/>
+    <w:rPr>
+      <w:rFonts w:cs="OpenSymbol"/>
+    </w:rPr>
+  </w:style>
+  <w:style w:type="character" w:styleId="ListLabel1147">
+    <w:name w:val="ListLabel 1147"/>
+    <w:qFormat/>
+    <w:rPr>
+      <w:rFonts w:cs="OpenSymbol"/>
+    </w:rPr>
+  </w:style>
+  <w:style w:type="character" w:styleId="ListLabel1148">
+    <w:name w:val="ListLabel 1148"/>
+    <w:qFormat/>
+    <w:rPr>
+      <w:rFonts w:cs="OpenSymbol"/>
+    </w:rPr>
+  </w:style>
+  <w:style w:type="character" w:styleId="ListLabel1149">
+    <w:name w:val="ListLabel 1149"/>
+    <w:qFormat/>
+    <w:rPr>
+      <w:rFonts w:cs="OpenSymbol"/>
+    </w:rPr>
+  </w:style>
+  <w:style w:type="character" w:styleId="ListLabel1150">
+    <w:name w:val="ListLabel 1150"/>
+    <w:qFormat/>
+    <w:rPr>
+      <w:rFonts w:cs="OpenSymbol"/>
+    </w:rPr>
+  </w:style>
+  <w:style w:type="character" w:styleId="ListLabel1151">
+    <w:name w:val="ListLabel 1151"/>
+    <w:qFormat/>
+    <w:rPr>
+      <w:rFonts w:cs="OpenSymbol"/>
+    </w:rPr>
+  </w:style>
+  <w:style w:type="character" w:styleId="ListLabel1152">
+    <w:name w:val="ListLabel 1152"/>
+    <w:qFormat/>
+    <w:rPr>
+      <w:rFonts w:cs="OpenSymbol"/>
+    </w:rPr>
+  </w:style>
+  <w:style w:type="character" w:styleId="ListLabel1153">
+    <w:name w:val="ListLabel 1153"/>
+    <w:qFormat/>
+    <w:rPr>
+      <w:rFonts w:cs="OpenSymbol"/>
+    </w:rPr>
+  </w:style>
+  <w:style w:type="character" w:styleId="ListLabel1154">
+    <w:name w:val="ListLabel 1154"/>
+    <w:qFormat/>
+    <w:rPr>
+      <w:rFonts w:cs="OpenSymbol"/>
+    </w:rPr>
+  </w:style>
+  <w:style w:type="character" w:styleId="ListLabel1155">
+    <w:name w:val="ListLabel 1155"/>
+    <w:qFormat/>
+    <w:rPr>
+      <w:rFonts w:cs="OpenSymbol"/>
+    </w:rPr>
+  </w:style>
+  <w:style w:type="character" w:styleId="ListLabel1156">
+    <w:name w:val="ListLabel 1156"/>
+    <w:qFormat/>
+    <w:rPr>
+      <w:rFonts w:cs="OpenSymbol"/>
+    </w:rPr>
+  </w:style>
+  <w:style w:type="character" w:styleId="ListLabel1157">
+    <w:name w:val="ListLabel 1157"/>
+    <w:qFormat/>
+    <w:rPr>
+      <w:rFonts w:cs="OpenSymbol"/>
+    </w:rPr>
+  </w:style>
+  <w:style w:type="character" w:styleId="ListLabel1158">
+    <w:name w:val="ListLabel 1158"/>
+    <w:qFormat/>
+    <w:rPr>
+      <w:rFonts w:cs="OpenSymbol"/>
+    </w:rPr>
+  </w:style>
+  <w:style w:type="character" w:styleId="ListLabel1159">
+    <w:name w:val="ListLabel 1159"/>
+    <w:qFormat/>
+    <w:rPr>
+      <w:rFonts w:cs="OpenSymbol"/>
+    </w:rPr>
+  </w:style>
+  <w:style w:type="character" w:styleId="ListLabel1160">
+    <w:name w:val="ListLabel 1160"/>
+    <w:qFormat/>
+    <w:rPr>
+      <w:rFonts w:cs="OpenSymbol"/>
+    </w:rPr>
+  </w:style>
+  <w:style w:type="character" w:styleId="ListLabel1161">
+    <w:name w:val="ListLabel 1161"/>
+    <w:qFormat/>
+    <w:rPr>
+      <w:rFonts w:cs="OpenSymbol"/>
+    </w:rPr>
+  </w:style>
+  <w:style w:type="character" w:styleId="ListLabel1162">
+    <w:name w:val="ListLabel 1162"/>
+    <w:qFormat/>
+    <w:rPr>
+      <w:rFonts w:cs="OpenSymbol"/>
+    </w:rPr>
+  </w:style>
+  <w:style w:type="character" w:styleId="ListLabel1163">
+    <w:name w:val="ListLabel 1163"/>
+    <w:qFormat/>
+    <w:rPr>
+      <w:rFonts w:cs="OpenSymbol"/>
+    </w:rPr>
+  </w:style>
+  <w:style w:type="character" w:styleId="ListLabel1164">
+    <w:name w:val="ListLabel 1164"/>
+    <w:qFormat/>
+    <w:rPr>
+      <w:rFonts w:cs="OpenSymbol"/>
+    </w:rPr>
+  </w:style>
+  <w:style w:type="character" w:styleId="ListLabel1165">
+    <w:name w:val="ListLabel 1165"/>
+    <w:qFormat/>
+    <w:rPr>
+      <w:rFonts w:cs="OpenSymbol"/>
+    </w:rPr>
+  </w:style>
+  <w:style w:type="character" w:styleId="ListLabel1166">
+    <w:name w:val="ListLabel 1166"/>
+    <w:qFormat/>
+    <w:rPr>
+      <w:rFonts w:cs="OpenSymbol"/>
+    </w:rPr>
+  </w:style>
+  <w:style w:type="character" w:styleId="ListLabel1167">
+    <w:name w:val="ListLabel 1167"/>
+    <w:qFormat/>
+    <w:rPr>
+      <w:rFonts w:cs="OpenSymbol"/>
+    </w:rPr>
+  </w:style>
+  <w:style w:type="character" w:styleId="ListLabel1168">
+    <w:name w:val="ListLabel 1168"/>
+    <w:qFormat/>
+    <w:rPr>
+      <w:rFonts w:cs="OpenSymbol"/>
+    </w:rPr>
+  </w:style>
+  <w:style w:type="character" w:styleId="ListLabel1169">
+    <w:name w:val="ListLabel 1169"/>
+    <w:qFormat/>
+    <w:rPr>
+      <w:rFonts w:cs="OpenSymbol"/>
+    </w:rPr>
+  </w:style>
+  <w:style w:type="character" w:styleId="ListLabel1170">
+    <w:name w:val="ListLabel 1170"/>
+    <w:qFormat/>
+    <w:rPr>
+      <w:rFonts w:cs="OpenSymbol"/>
+    </w:rPr>
+  </w:style>
+  <w:style w:type="character" w:styleId="ListLabel1171">
+    <w:name w:val="ListLabel 1171"/>
+    <w:qFormat/>
+    <w:rPr>
+      <w:rFonts w:cs="OpenSymbol"/>
+    </w:rPr>
+  </w:style>
+  <w:style w:type="character" w:styleId="ListLabel1172">
+    <w:name w:val="ListLabel 1172"/>
+    <w:qFormat/>
+    <w:rPr>
+      <w:rFonts w:cs="OpenSymbol"/>
+    </w:rPr>
+  </w:style>
+  <w:style w:type="character" w:styleId="ListLabel1173">
+    <w:name w:val="ListLabel 1173"/>
+    <w:qFormat/>
+    <w:rPr>
+      <w:rFonts w:cs="OpenSymbol"/>
+    </w:rPr>
+  </w:style>
+  <w:style w:type="character" w:styleId="ListLabel1174">
+    <w:name w:val="ListLabel 1174"/>
+    <w:qFormat/>
+    <w:rPr>
+      <w:rFonts w:cs="OpenSymbol"/>
+    </w:rPr>
+  </w:style>
+  <w:style w:type="character" w:styleId="ListLabel1175">
+    <w:name w:val="ListLabel 1175"/>
+    <w:qFormat/>
+    <w:rPr>
+      <w:rFonts w:cs="OpenSymbol"/>
+    </w:rPr>
+  </w:style>
+  <w:style w:type="character" w:styleId="ListLabel1176">
+    <w:name w:val="ListLabel 1176"/>
+    <w:qFormat/>
+    <w:rPr>
+      <w:rFonts w:cs="OpenSymbol"/>
+    </w:rPr>
+  </w:style>
+  <w:style w:type="character" w:styleId="ListLabel1177">
+    <w:name w:val="ListLabel 1177"/>
+    <w:qFormat/>
+    <w:rPr>
+      <w:rFonts w:cs="OpenSymbol"/>
+    </w:rPr>
+  </w:style>
+  <w:style w:type="character" w:styleId="ListLabel1178">
+    <w:name w:val="ListLabel 1178"/>
+    <w:qFormat/>
+    <w:rPr>
+      <w:rFonts w:cs="OpenSymbol"/>
+    </w:rPr>
+  </w:style>
+  <w:style w:type="character" w:styleId="ListLabel1179">
+    <w:name w:val="ListLabel 1179"/>
+    <w:qFormat/>
+    <w:rPr>
+      <w:rFonts w:cs="OpenSymbol"/>
+    </w:rPr>
+  </w:style>
+  <w:style w:type="character" w:styleId="ListLabel1180">
+    <w:name w:val="ListLabel 1180"/>
+    <w:qFormat/>
+    <w:rPr>
+      <w:rFonts w:cs="OpenSymbol"/>
+      <w:sz w:val="22"/>
+    </w:rPr>
+  </w:style>
+  <w:style w:type="character" w:styleId="ListLabel1181">
+    <w:name w:val="ListLabel 1181"/>
+    <w:qFormat/>
+    <w:rPr>
+      <w:rFonts w:cs="OpenSymbol"/>
+    </w:rPr>
+  </w:style>
+  <w:style w:type="character" w:styleId="ListLabel1182">
+    <w:name w:val="ListLabel 1182"/>
+    <w:qFormat/>
+    <w:rPr>
+      <w:rFonts w:cs="OpenSymbol"/>
+    </w:rPr>
+  </w:style>
+  <w:style w:type="character" w:styleId="ListLabel1183">
+    <w:name w:val="ListLabel 1183"/>
+    <w:qFormat/>
+    <w:rPr>
+      <w:rFonts w:cs="OpenSymbol"/>
+    </w:rPr>
+  </w:style>
+  <w:style w:type="character" w:styleId="ListLabel1184">
+    <w:name w:val="ListLabel 1184"/>
+    <w:qFormat/>
+    <w:rPr>
+      <w:rFonts w:cs="OpenSymbol"/>
+    </w:rPr>
+  </w:style>
+  <w:style w:type="character" w:styleId="ListLabel1185">
+    <w:name w:val="ListLabel 1185"/>
+    <w:qFormat/>
+    <w:rPr>
+      <w:rFonts w:cs="OpenSymbol"/>
+    </w:rPr>
+  </w:style>
+  <w:style w:type="character" w:styleId="ListLabel1186">
+    <w:name w:val="ListLabel 1186"/>
+    <w:qFormat/>
+    <w:rPr>
+      <w:rFonts w:cs="OpenSymbol"/>
+    </w:rPr>
+  </w:style>
+  <w:style w:type="character" w:styleId="ListLabel1187">
+    <w:name w:val="ListLabel 1187"/>
+    <w:qFormat/>
+    <w:rPr>
+      <w:rFonts w:cs="OpenSymbol"/>
+    </w:rPr>
+  </w:style>
+  <w:style w:type="character" w:styleId="ListLabel1188">
+    <w:name w:val="ListLabel 1188"/>
+    <w:qFormat/>
+    <w:rPr>
+      <w:rFonts w:cs="OpenSymbol"/>
+    </w:rPr>
+  </w:style>
+  <w:style w:type="character" w:styleId="ListLabel1189">
+    <w:name w:val="ListLabel 1189"/>
+    <w:qFormat/>
+    <w:rPr>
+      <w:rFonts w:cs="OpenSymbol"/>
+      <w:sz w:val="22"/>
+    </w:rPr>
+  </w:style>
+  <w:style w:type="character" w:styleId="ListLabel1190">
+    <w:name w:val="ListLabel 1190"/>
+    <w:qFormat/>
+    <w:rPr>
+      <w:rFonts w:cs="OpenSymbol"/>
+    </w:rPr>
+  </w:style>
+  <w:style w:type="character" w:styleId="ListLabel1191">
+    <w:name w:val="ListLabel 1191"/>
+    <w:qFormat/>
+    <w:rPr>
+      <w:rFonts w:cs="OpenSymbol"/>
+    </w:rPr>
+  </w:style>
+  <w:style w:type="character" w:styleId="ListLabel1192">
+    <w:name w:val="ListLabel 1192"/>
+    <w:qFormat/>
+    <w:rPr>
+      <w:rFonts w:cs="OpenSymbol"/>
+    </w:rPr>
+  </w:style>
+  <w:style w:type="character" w:styleId="ListLabel1193">
+    <w:name w:val="ListLabel 1193"/>
+    <w:qFormat/>
+    <w:rPr>
+      <w:rFonts w:cs="OpenSymbol"/>
+    </w:rPr>
+  </w:style>
+  <w:style w:type="character" w:styleId="ListLabel1194">
+    <w:name w:val="ListLabel 1194"/>
+    <w:qFormat/>
+    <w:rPr>
+      <w:rFonts w:cs="OpenSymbol"/>
+    </w:rPr>
+  </w:style>
+  <w:style w:type="character" w:styleId="ListLabel1195">
+    <w:name w:val="ListLabel 1195"/>
+    <w:qFormat/>
+    <w:rPr>
+      <w:rFonts w:cs="OpenSymbol"/>
+    </w:rPr>
+  </w:style>
+  <w:style w:type="character" w:styleId="ListLabel1196">
+    <w:name w:val="ListLabel 1196"/>
+    <w:qFormat/>
+    <w:rPr>
+      <w:rFonts w:cs="OpenSymbol"/>
+    </w:rPr>
+  </w:style>
+  <w:style w:type="character" w:styleId="ListLabel1197">
+    <w:name w:val="ListLabel 1197"/>
+    <w:qFormat/>
+    <w:rPr>
+      <w:rFonts w:cs="OpenSymbol"/>
+    </w:rPr>
+  </w:style>
+  <w:style w:type="character" w:styleId="ListLabel1198">
+    <w:name w:val="ListLabel 1198"/>
+    <w:qFormat/>
+    <w:rPr>
+      <w:rFonts w:cs="OpenSymbol"/>
+    </w:rPr>
+  </w:style>
+  <w:style w:type="character" w:styleId="ListLabel1199">
+    <w:name w:val="ListLabel 1199"/>
+    <w:qFormat/>
+    <w:rPr>
+      <w:rFonts w:cs="OpenSymbol"/>
+    </w:rPr>
+  </w:style>
+  <w:style w:type="character" w:styleId="ListLabel1200">
+    <w:name w:val="ListLabel 1200"/>
+    <w:qFormat/>
+    <w:rPr>
+      <w:rFonts w:cs="OpenSymbol"/>
+    </w:rPr>
+  </w:style>
+  <w:style w:type="character" w:styleId="ListLabel1201">
+    <w:name w:val="ListLabel 1201"/>
+    <w:qFormat/>
+    <w:rPr>
+      <w:rFonts w:cs="OpenSymbol"/>
+    </w:rPr>
+  </w:style>
+  <w:style w:type="character" w:styleId="ListLabel1202">
+    <w:name w:val="ListLabel 1202"/>
+    <w:qFormat/>
+    <w:rPr>
+      <w:rFonts w:cs="OpenSymbol"/>
+    </w:rPr>
+  </w:style>
+  <w:style w:type="character" w:styleId="ListLabel1203">
+    <w:name w:val="ListLabel 1203"/>
+    <w:qFormat/>
+    <w:rPr>
+      <w:rFonts w:cs="OpenSymbol"/>
+    </w:rPr>
+  </w:style>
+  <w:style w:type="character" w:styleId="ListLabel1204">
+    <w:name w:val="ListLabel 1204"/>
+    <w:qFormat/>
+    <w:rPr>
+      <w:rFonts w:cs="OpenSymbol"/>
+    </w:rPr>
+  </w:style>
+  <w:style w:type="character" w:styleId="ListLabel1205">
+    <w:name w:val="ListLabel 1205"/>
+    <w:qFormat/>
+    <w:rPr>
+      <w:rFonts w:cs="OpenSymbol"/>
+    </w:rPr>
+  </w:style>
+  <w:style w:type="character" w:styleId="ListLabel1206">
+    <w:name w:val="ListLabel 1206"/>
+    <w:qFormat/>
+    <w:rPr>
+      <w:rFonts w:cs="OpenSymbol"/>
+    </w:rPr>
+  </w:style>
+  <w:style w:type="character" w:styleId="ListLabel1207">
+    <w:name w:val="ListLabel 1207"/>
+    <w:qFormat/>
+    <w:rPr>
+      <w:rFonts w:cs="OpenSymbol"/>
+    </w:rPr>
+  </w:style>
+  <w:style w:type="character" w:styleId="ListLabel1208">
+    <w:name w:val="ListLabel 1208"/>
+    <w:qFormat/>
+    <w:rPr>
+      <w:rFonts w:cs="OpenSymbol"/>
+    </w:rPr>
+  </w:style>
+  <w:style w:type="character" w:styleId="ListLabel1209">
+    <w:name w:val="ListLabel 1209"/>
+    <w:qFormat/>
+    <w:rPr>
+      <w:rFonts w:cs="OpenSymbol"/>
+    </w:rPr>
+  </w:style>
+  <w:style w:type="character" w:styleId="ListLabel1210">
+    <w:name w:val="ListLabel 1210"/>
+    <w:qFormat/>
+    <w:rPr>
+      <w:rFonts w:cs="OpenSymbol"/>
+    </w:rPr>
+  </w:style>
+  <w:style w:type="character" w:styleId="ListLabel1211">
+    <w:name w:val="ListLabel 1211"/>
+    <w:qFormat/>
+    <w:rPr>
+      <w:rFonts w:cs="OpenSymbol"/>
+    </w:rPr>
+  </w:style>
+  <w:style w:type="character" w:styleId="ListLabel1212">
+    <w:name w:val="ListLabel 1212"/>
+    <w:qFormat/>
+    <w:rPr>
+      <w:rFonts w:cs="OpenSymbol"/>
+    </w:rPr>
+  </w:style>
+  <w:style w:type="character" w:styleId="ListLabel1213">
+    <w:name w:val="ListLabel 1213"/>
+    <w:qFormat/>
+    <w:rPr>
+      <w:rFonts w:cs="OpenSymbol"/>
+    </w:rPr>
+  </w:style>
+  <w:style w:type="character" w:styleId="ListLabel1214">
+    <w:name w:val="ListLabel 1214"/>
+    <w:qFormat/>
+    <w:rPr>
+      <w:rFonts w:cs="OpenSymbol"/>
+    </w:rPr>
+  </w:style>
+  <w:style w:type="character" w:styleId="ListLabel1215">
+    <w:name w:val="ListLabel 1215"/>
+    <w:qFormat/>
+    <w:rPr>
+      <w:rFonts w:cs="OpenSymbol"/>
+    </w:rPr>
+  </w:style>
+  <w:style w:type="character" w:styleId="ListLabel1216">
+    <w:name w:val="ListLabel 1216"/>
+    <w:qFormat/>
+    <w:rPr>
+      <w:rFonts w:cs="OpenSymbol"/>
+    </w:rPr>
+  </w:style>
+  <w:style w:type="character" w:styleId="ListLabel1217">
+    <w:name w:val="ListLabel 1217"/>
+    <w:qFormat/>
+    <w:rPr>
+      <w:rFonts w:cs="OpenSymbol"/>
+    </w:rPr>
+  </w:style>
+  <w:style w:type="character" w:styleId="ListLabel1218">
+    <w:name w:val="ListLabel 1218"/>
+    <w:qFormat/>
+    <w:rPr>
+      <w:rFonts w:cs="OpenSymbol"/>
+    </w:rPr>
+  </w:style>
+  <w:style w:type="character" w:styleId="ListLabel1219">
+    <w:name w:val="ListLabel 1219"/>
+    <w:qFormat/>
+    <w:rPr>
+      <w:rFonts w:cs="OpenSymbol"/>
+    </w:rPr>
+  </w:style>
+  <w:style w:type="character" w:styleId="ListLabel1220">
+    <w:name w:val="ListLabel 1220"/>
+    <w:qFormat/>
+    <w:rPr>
+      <w:rFonts w:cs="OpenSymbol"/>
+    </w:rPr>
+  </w:style>
+  <w:style w:type="character" w:styleId="ListLabel1221">
+    <w:name w:val="ListLabel 1221"/>
+    <w:qFormat/>
+    <w:rPr>
+      <w:rFonts w:cs="OpenSymbol"/>
+    </w:rPr>
+  </w:style>
+  <w:style w:type="character" w:styleId="ListLabel1222">
+    <w:name w:val="ListLabel 1222"/>
+    <w:qFormat/>
+    <w:rPr>
+      <w:rFonts w:cs="OpenSymbol"/>
+    </w:rPr>
+  </w:style>
+  <w:style w:type="character" w:styleId="ListLabel1223">
+    <w:name w:val="ListLabel 1223"/>
+    <w:qFormat/>
+    <w:rPr>
+      <w:rFonts w:cs="OpenSymbol"/>
+    </w:rPr>
+  </w:style>
+  <w:style w:type="character" w:styleId="ListLabel1224">
+    <w:name w:val="ListLabel 1224"/>
+    <w:qFormat/>
+    <w:rPr>
+      <w:rFonts w:cs="OpenSymbol"/>
+    </w:rPr>
+  </w:style>
+  <w:style w:type="character" w:styleId="ListLabel1225">
+    <w:name w:val="ListLabel 1225"/>
+    <w:qFormat/>
+    <w:rPr>
+      <w:rFonts w:cs="OpenSymbol"/>
+    </w:rPr>
+  </w:style>
+  <w:style w:type="character" w:styleId="ListLabel1226">
+    <w:name w:val="ListLabel 1226"/>
+    <w:qFormat/>
+    <w:rPr>
+      <w:rFonts w:cs="OpenSymbol"/>
+    </w:rPr>
+  </w:style>
+  <w:style w:type="character" w:styleId="ListLabel1227">
+    <w:name w:val="ListLabel 1227"/>
+    <w:qFormat/>
+    <w:rPr>
+      <w:rFonts w:cs="OpenSymbol"/>
+    </w:rPr>
+  </w:style>
+  <w:style w:type="character" w:styleId="ListLabel1228">
+    <w:name w:val="ListLabel 1228"/>
+    <w:qFormat/>
+    <w:rPr>
+      <w:rFonts w:cs="OpenSymbol"/>
+    </w:rPr>
+  </w:style>
+  <w:style w:type="character" w:styleId="ListLabel1229">
+    <w:name w:val="ListLabel 1229"/>
+    <w:qFormat/>
+    <w:rPr>
+      <w:rFonts w:cs="OpenSymbol"/>
+    </w:rPr>
+  </w:style>
+  <w:style w:type="character" w:styleId="ListLabel1230">
+    <w:name w:val="ListLabel 1230"/>
+    <w:qFormat/>
+    <w:rPr>
+      <w:rFonts w:cs="OpenSymbol"/>
+    </w:rPr>
+  </w:style>
+  <w:style w:type="character" w:styleId="ListLabel1231">
+    <w:name w:val="ListLabel 1231"/>
+    <w:qFormat/>
+    <w:rPr>
+      <w:rFonts w:cs="OpenSymbol"/>
+    </w:rPr>
+  </w:style>
+  <w:style w:type="character" w:styleId="ListLabel1232">
+    <w:name w:val="ListLabel 1232"/>
+    <w:qFormat/>
+    <w:rPr>
+      <w:rFonts w:cs="OpenSymbol"/>
+    </w:rPr>
+  </w:style>
+  <w:style w:type="character" w:styleId="ListLabel1233">
+    <w:name w:val="ListLabel 1233"/>
+    <w:qFormat/>
+    <w:rPr>
+      <w:rFonts w:cs="OpenSymbol"/>
+    </w:rPr>
+  </w:style>
+  <w:style w:type="character" w:styleId="ListLabel1234">
+    <w:name w:val="ListLabel 1234"/>
+    <w:qFormat/>
+    <w:rPr>
+      <w:rFonts w:cs="OpenSymbol"/>
+    </w:rPr>
+  </w:style>
+  <w:style w:type="character" w:styleId="ListLabel1235">
+    <w:name w:val="ListLabel 1235"/>
+    <w:qFormat/>
+    <w:rPr>
+      <w:rFonts w:cs="OpenSymbol"/>
+    </w:rPr>
+  </w:style>
+  <w:style w:type="character" w:styleId="ListLabel1236">
+    <w:name w:val="ListLabel 1236"/>
+    <w:qFormat/>
+    <w:rPr>
+      <w:rFonts w:cs="OpenSymbol"/>
+    </w:rPr>
+  </w:style>
+  <w:style w:type="character" w:styleId="ListLabel1237">
+    <w:name w:val="ListLabel 1237"/>
+    <w:qFormat/>
+    <w:rPr>
+      <w:rFonts w:cs="OpenSymbol"/>
+    </w:rPr>
+  </w:style>
+  <w:style w:type="character" w:styleId="ListLabel1238">
+    <w:name w:val="ListLabel 1238"/>
+    <w:qFormat/>
+    <w:rPr>
+      <w:rFonts w:cs="OpenSymbol"/>
+    </w:rPr>
+  </w:style>
+  <w:style w:type="character" w:styleId="ListLabel1239">
+    <w:name w:val="ListLabel 1239"/>
+    <w:qFormat/>
+    <w:rPr>
+      <w:rFonts w:cs="OpenSymbol"/>
+    </w:rPr>
+  </w:style>
+  <w:style w:type="character" w:styleId="ListLabel1240">
+    <w:name w:val="ListLabel 1240"/>
+    <w:qFormat/>
+    <w:rPr>
+      <w:rFonts w:cs="OpenSymbol"/>
+    </w:rPr>
+  </w:style>
+  <w:style w:type="character" w:styleId="ListLabel1241">
+    <w:name w:val="ListLabel 1241"/>
+    <w:qFormat/>
+    <w:rPr>
+      <w:rFonts w:cs="OpenSymbol"/>
+    </w:rPr>
+  </w:style>
+  <w:style w:type="character" w:styleId="ListLabel1242">
+    <w:name w:val="ListLabel 1242"/>
+    <w:qFormat/>
+    <w:rPr>
+      <w:rFonts w:cs="OpenSymbol"/>
+    </w:rPr>
+  </w:style>
+  <w:style w:type="character" w:styleId="ListLabel1243">
+    <w:name w:val="ListLabel 1243"/>
+    <w:qFormat/>
+    <w:rPr>
+      <w:rFonts w:cs="OpenSymbol"/>
+    </w:rPr>
+  </w:style>
+  <w:style w:type="character" w:styleId="ListLabel1244">
+    <w:name w:val="ListLabel 1244"/>
+    <w:qFormat/>
+    <w:rPr>
+      <w:rFonts w:cs="OpenSymbol"/>
+    </w:rPr>
+  </w:style>
+  <w:style w:type="character" w:styleId="ListLabel1245">
+    <w:name w:val="ListLabel 1245"/>
+    <w:qFormat/>
+    <w:rPr>
+      <w:rFonts w:cs="OpenSymbol"/>
+    </w:rPr>
+  </w:style>
+  <w:style w:type="character" w:styleId="ListLabel1246">
+    <w:name w:val="ListLabel 1246"/>
+    <w:qFormat/>
+    <w:rPr>
+      <w:rFonts w:cs="OpenSymbol"/>
+    </w:rPr>
+  </w:style>
+  <w:style w:type="character" w:styleId="ListLabel1247">
+    <w:name w:val="ListLabel 1247"/>
+    <w:qFormat/>
+    <w:rPr>
+      <w:rFonts w:cs="OpenSymbol"/>
+    </w:rPr>
+  </w:style>
+  <w:style w:type="character" w:styleId="ListLabel1248">
+    <w:name w:val="ListLabel 1248"/>
+    <w:qFormat/>
+    <w:rPr>
+      <w:rFonts w:cs="OpenSymbol"/>
+    </w:rPr>
+  </w:style>
+  <w:style w:type="character" w:styleId="ListLabel1249">
+    <w:name w:val="ListLabel 1249"/>
+    <w:qFormat/>
+    <w:rPr>
+      <w:rFonts w:cs="OpenSymbol"/>
+    </w:rPr>
+  </w:style>
+  <w:style w:type="character" w:styleId="ListLabel1250">
+    <w:name w:val="ListLabel 1250"/>
+    <w:qFormat/>
+    <w:rPr>
+      <w:rFonts w:cs="OpenSymbol"/>
+    </w:rPr>
+  </w:style>
+  <w:style w:type="character" w:styleId="ListLabel1251">
+    <w:name w:val="ListLabel 1251"/>
+    <w:qFormat/>
+    <w:rPr>
+      <w:rFonts w:cs="OpenSymbol"/>
+    </w:rPr>
+  </w:style>
+  <w:style w:type="character" w:styleId="ListLabel1252">
+    <w:name w:val="ListLabel 1252"/>
+    <w:qFormat/>
+    <w:rPr>
+      <w:rFonts w:cs="OpenSymbol"/>
+    </w:rPr>
+  </w:style>
+  <w:style w:type="character" w:styleId="ListLabel1253">
+    <w:name w:val="ListLabel 1253"/>
+    <w:qFormat/>
+    <w:rPr>
+      <w:rFonts w:cs="OpenSymbol"/>
+    </w:rPr>
+  </w:style>
+  <w:style w:type="character" w:styleId="ListLabel1254">
+    <w:name w:val="ListLabel 1254"/>
+    <w:qFormat/>
+    <w:rPr>
+      <w:rFonts w:cs="OpenSymbol"/>
+    </w:rPr>
+  </w:style>
+  <w:style w:type="character" w:styleId="ListLabel1255">
+    <w:name w:val="ListLabel 1255"/>
+    <w:qFormat/>
+    <w:rPr>
+      <w:rFonts w:cs="OpenSymbol"/>
+    </w:rPr>
+  </w:style>
+  <w:style w:type="character" w:styleId="ListLabel1256">
+    <w:name w:val="ListLabel 1256"/>
+    <w:qFormat/>
+    <w:rPr>
+      <w:rFonts w:cs="OpenSymbol"/>
+    </w:rPr>
+  </w:style>
+  <w:style w:type="character" w:styleId="ListLabel1257">
+    <w:name w:val="ListLabel 1257"/>
+    <w:qFormat/>
+    <w:rPr>
+      <w:rFonts w:cs="OpenSymbol"/>
+    </w:rPr>
+  </w:style>
+  <w:style w:type="character" w:styleId="ListLabel1258">
+    <w:name w:val="ListLabel 1258"/>
+    <w:qFormat/>
+    <w:rPr>
+      <w:rFonts w:cs="OpenSymbol"/>
+    </w:rPr>
+  </w:style>
+  <w:style w:type="character" w:styleId="ListLabel1259">
+    <w:name w:val="ListLabel 1259"/>
+    <w:qFormat/>
+    <w:rPr>
+      <w:rFonts w:cs="OpenSymbol"/>
+    </w:rPr>
+  </w:style>
+  <w:style w:type="character" w:styleId="ListLabel1260">
+    <w:name w:val="ListLabel 1260"/>
+    <w:qFormat/>
+    <w:rPr>
+      <w:rFonts w:cs="OpenSymbol"/>
+    </w:rPr>
+  </w:style>
+  <w:style w:type="character" w:styleId="ListLabel1261">
+    <w:name w:val="ListLabel 1261"/>
+    <w:qFormat/>
+    <w:rPr>
+      <w:rFonts w:cs="OpenSymbol"/>
+    </w:rPr>
+  </w:style>
+  <w:style w:type="character" w:styleId="ListLabel1262">
+    <w:name w:val="ListLabel 1262"/>
+    <w:qFormat/>
+    <w:rPr>
+      <w:rFonts w:cs="OpenSymbol"/>
+    </w:rPr>
+  </w:style>
+  <w:style w:type="character" w:styleId="ListLabel1263">
+    <w:name w:val="ListLabel 1263"/>
+    <w:qFormat/>
+    <w:rPr>
+      <w:rFonts w:cs="OpenSymbol"/>
+    </w:rPr>
+  </w:style>
+  <w:style w:type="character" w:styleId="ListLabel1264">
+    <w:name w:val="ListLabel 1264"/>
+    <w:qFormat/>
+    <w:rPr>
+      <w:rFonts w:cs="OpenSymbol"/>
+    </w:rPr>
+  </w:style>
+  <w:style w:type="character" w:styleId="ListLabel1265">
+    <w:name w:val="ListLabel 1265"/>
+    <w:qFormat/>
+    <w:rPr>
+      <w:rFonts w:cs="OpenSymbol"/>
+    </w:rPr>
+  </w:style>
+  <w:style w:type="character" w:styleId="ListLabel1266">
+    <w:name w:val="ListLabel 1266"/>
+    <w:qFormat/>
+    <w:rPr>
+      <w:rFonts w:cs="OpenSymbol"/>
+    </w:rPr>
+  </w:style>
+  <w:style w:type="character" w:styleId="ListLabel1267">
+    <w:name w:val="ListLabel 1267"/>
+    <w:qFormat/>
+    <w:rPr>
+      <w:rFonts w:cs="OpenSymbol"/>
+    </w:rPr>
+  </w:style>
+  <w:style w:type="character" w:styleId="ListLabel1268">
+    <w:name w:val="ListLabel 1268"/>
+    <w:qFormat/>
+    <w:rPr>
+      <w:rFonts w:cs="OpenSymbol"/>
+    </w:rPr>
+  </w:style>
+  <w:style w:type="character" w:styleId="ListLabel1269">
+    <w:name w:val="ListLabel 1269"/>
+    <w:qFormat/>
+    <w:rPr>
+      <w:rFonts w:cs="OpenSymbol"/>
+    </w:rPr>
+  </w:style>
+  <w:style w:type="character" w:styleId="ListLabel1270">
+    <w:name w:val="ListLabel 1270"/>
     <w:qFormat/>
     <w:rPr/>
   </w:style>

--- a/Memoria TFG Ruben Blanco.docx
+++ b/Memoria TFG Ruben Blanco.docx
@@ -35,9 +35,9 @@
             <wp:wrapTight wrapText="bothSides">
               <wp:wrapPolygon edited="0">
                 <wp:start x="-28" y="0"/>
-                <wp:lineTo x="-28" y="20715"/>
-                <wp:lineTo x="21038" y="20715"/>
-                <wp:lineTo x="21038" y="0"/>
+                <wp:lineTo x="-28" y="20687"/>
+                <wp:lineTo x="21010" y="20687"/>
+                <wp:lineTo x="21010" y="0"/>
                 <wp:lineTo x="-28" y="0"/>
               </wp:wrapPolygon>
             </wp:wrapTight>
@@ -1190,8 +1190,8 @@
         <w:pStyle w:val="Title"/>
         <w:rPr/>
       </w:pPr>
-      <w:bookmarkStart w:id="4" w:name="_Toc511992075"/>
-      <w:bookmarkStart w:id="5" w:name="_Toc526778433"/>
+      <w:bookmarkStart w:id="4" w:name="_Toc526778433"/>
+      <w:bookmarkStart w:id="5" w:name="_Toc511992075"/>
       <w:r>
         <w:rPr/>
         <w:t>Índice</w:t>
@@ -2345,7 +2345,7 @@
                   </pic:nvPicPr>
                   <pic:blipFill>
                     <a:blip r:embed="rId4"/>
-                    <a:srcRect l="4889" t="20054" r="29547" b="35418"/>
+                    <a:srcRect l="4889" t="20059" r="29550" b="35423"/>
                     <a:stretch>
                       <a:fillRect/>
                     </a:stretch>
@@ -2484,7 +2484,7 @@
                   </pic:nvPicPr>
                   <pic:blipFill>
                     <a:blip r:embed="rId5"/>
-                    <a:srcRect l="20718" t="9365" r="23720" b="42918"/>
+                    <a:srcRect l="20721" t="9365" r="23723" b="42923"/>
                     <a:stretch>
                       <a:fillRect/>
                     </a:stretch>
@@ -3206,7 +3206,7 @@
                   </pic:nvPicPr>
                   <pic:blipFill>
                     <a:blip r:embed="rId9"/>
-                    <a:srcRect l="22475" t="15748" r="31489" b="40314"/>
+                    <a:srcRect l="22478" t="15748" r="31492" b="40319"/>
                     <a:stretch>
                       <a:fillRect/>
                     </a:stretch>
@@ -3391,7 +3391,7 @@
                   </pic:nvPicPr>
                   <pic:blipFill>
                     <a:blip r:embed="rId10"/>
-                    <a:srcRect l="21069" t="1589" r="23017" b="41929"/>
+                    <a:srcRect l="21072" t="1589" r="23020" b="41934"/>
                     <a:stretch>
                       <a:fillRect/>
                     </a:stretch>
@@ -5900,17 +5900,62 @@
       <w:pPr>
         <w:pStyle w:val="TextBody"/>
         <w:spacing w:before="150" w:after="0"/>
+        <w:rPr/>
+      </w:pPr>
+      <w:r>
         <w:rPr>
           <w:rFonts w:eastAsia="Calibri"/>
           <w:color w:val="CE181E"/>
         </w:rPr>
-      </w:pPr>
-      <w:r>
+        <w:t>PONER CAPTURA DE LA ALPINEMODIFICADA CON ESTOS COMANDOS PARA QUE QUEDE MAS CLARO</w:t>
+      </w:r>
+    </w:p>
+    <w:p>
+      <w:pPr>
+        <w:pStyle w:val="TextBody"/>
+        <w:spacing w:before="150" w:after="0"/>
         <w:rPr>
           <w:rFonts w:eastAsia="Calibri"/>
           <w:color w:val="CE181E"/>
         </w:rPr>
-        <w:t>PONER CAPTURA DE LA ALPINEMODIFICADA CON ESTOS COMANDOS PARA QUE QUEDE MAS CLARO</w:t>
+      </w:pPr>
+      <w:r>
+        <w:rPr/>
+      </w:r>
+    </w:p>
+    <w:p>
+      <w:pPr>
+        <w:pStyle w:val="TextBody"/>
+        <w:spacing w:before="150" w:after="0"/>
+        <w:rPr>
+          <w:rFonts w:eastAsia="Calibri"/>
+          <w:color w:val="CE181E"/>
+        </w:rPr>
+      </w:pPr>
+      <w:r>
+        <w:rPr/>
+      </w:r>
+    </w:p>
+    <w:p>
+      <w:pPr>
+        <w:pStyle w:val="TextBody"/>
+        <w:spacing w:before="150" w:after="0"/>
+        <w:rPr/>
+      </w:pPr>
+      <w:r>
+        <w:rPr/>
+        <w:t>4.1.6 Banco de pruebas</w:t>
+      </w:r>
+    </w:p>
+    <w:p>
+      <w:pPr>
+        <w:pStyle w:val="TextBody"/>
+        <w:spacing w:before="150" w:after="0"/>
+        <w:rPr/>
+      </w:pPr>
+      <w:r>
+        <w:rPr/>
+        <w:t>En este apartado final se va a probar la aplicación mostrando fundamentalmente capturas de la red y del funcionamiento de la aplicación.</w:t>
       </w:r>
     </w:p>
     <w:p>
@@ -8031,7 +8076,7 @@
                   </pic:nvPicPr>
                   <pic:blipFill>
                     <a:blip r:embed="rId12"/>
-                    <a:srcRect l="26611" t="15861" r="27873" b="39247"/>
+                    <a:srcRect l="26611" t="15861" r="27876" b="39251"/>
                     <a:stretch>
                       <a:fillRect/>
                     </a:stretch>
@@ -11149,7 +11194,7 @@
         <w:docPartGallery w:val="Page Numbers (Bottom of Page)"/>
         <w:docPartUnique w:val="true"/>
       </w:docPartObj>
-      <w:id w:val="746084258"/>
+      <w:id w:val="1846249131"/>
     </w:sdtPr>
     <w:sdtContent>
       <w:p>
@@ -11172,7 +11217,7 @@
         </w:r>
         <w:r>
           <w:rPr/>
-          <w:t>33</w:t>
+          <w:t>20</w:t>
         </w:r>
         <w:r>
           <w:rPr/>
@@ -23029,6 +23074,1021 @@
   </w:style>
   <w:style w:type="character" w:styleId="ListLabel1270">
     <w:name w:val="ListLabel 1270"/>
+    <w:qFormat/>
+    <w:rPr/>
+  </w:style>
+  <w:style w:type="character" w:styleId="ListLabel1271">
+    <w:name w:val="ListLabel 1271"/>
+    <w:qFormat/>
+    <w:rPr>
+      <w:rFonts w:cs="OpenSymbol"/>
+    </w:rPr>
+  </w:style>
+  <w:style w:type="character" w:styleId="ListLabel1272">
+    <w:name w:val="ListLabel 1272"/>
+    <w:qFormat/>
+    <w:rPr>
+      <w:rFonts w:cs="OpenSymbol"/>
+    </w:rPr>
+  </w:style>
+  <w:style w:type="character" w:styleId="ListLabel1273">
+    <w:name w:val="ListLabel 1273"/>
+    <w:qFormat/>
+    <w:rPr>
+      <w:rFonts w:cs="OpenSymbol"/>
+    </w:rPr>
+  </w:style>
+  <w:style w:type="character" w:styleId="ListLabel1274">
+    <w:name w:val="ListLabel 1274"/>
+    <w:qFormat/>
+    <w:rPr>
+      <w:rFonts w:cs="OpenSymbol"/>
+    </w:rPr>
+  </w:style>
+  <w:style w:type="character" w:styleId="ListLabel1275">
+    <w:name w:val="ListLabel 1275"/>
+    <w:qFormat/>
+    <w:rPr>
+      <w:rFonts w:cs="OpenSymbol"/>
+    </w:rPr>
+  </w:style>
+  <w:style w:type="character" w:styleId="ListLabel1276">
+    <w:name w:val="ListLabel 1276"/>
+    <w:qFormat/>
+    <w:rPr>
+      <w:rFonts w:cs="OpenSymbol"/>
+    </w:rPr>
+  </w:style>
+  <w:style w:type="character" w:styleId="ListLabel1277">
+    <w:name w:val="ListLabel 1277"/>
+    <w:qFormat/>
+    <w:rPr>
+      <w:rFonts w:cs="OpenSymbol"/>
+    </w:rPr>
+  </w:style>
+  <w:style w:type="character" w:styleId="ListLabel1278">
+    <w:name w:val="ListLabel 1278"/>
+    <w:qFormat/>
+    <w:rPr>
+      <w:rFonts w:cs="OpenSymbol"/>
+    </w:rPr>
+  </w:style>
+  <w:style w:type="character" w:styleId="ListLabel1279">
+    <w:name w:val="ListLabel 1279"/>
+    <w:qFormat/>
+    <w:rPr>
+      <w:rFonts w:cs="OpenSymbol"/>
+    </w:rPr>
+  </w:style>
+  <w:style w:type="character" w:styleId="ListLabel1280">
+    <w:name w:val="ListLabel 1280"/>
+    <w:qFormat/>
+    <w:rPr>
+      <w:rFonts w:cs="OpenSymbol"/>
+    </w:rPr>
+  </w:style>
+  <w:style w:type="character" w:styleId="ListLabel1281">
+    <w:name w:val="ListLabel 1281"/>
+    <w:qFormat/>
+    <w:rPr>
+      <w:rFonts w:cs="OpenSymbol"/>
+    </w:rPr>
+  </w:style>
+  <w:style w:type="character" w:styleId="ListLabel1282">
+    <w:name w:val="ListLabel 1282"/>
+    <w:qFormat/>
+    <w:rPr>
+      <w:rFonts w:cs="OpenSymbol"/>
+    </w:rPr>
+  </w:style>
+  <w:style w:type="character" w:styleId="ListLabel1283">
+    <w:name w:val="ListLabel 1283"/>
+    <w:qFormat/>
+    <w:rPr>
+      <w:rFonts w:cs="OpenSymbol"/>
+    </w:rPr>
+  </w:style>
+  <w:style w:type="character" w:styleId="ListLabel1284">
+    <w:name w:val="ListLabel 1284"/>
+    <w:qFormat/>
+    <w:rPr>
+      <w:rFonts w:cs="OpenSymbol"/>
+    </w:rPr>
+  </w:style>
+  <w:style w:type="character" w:styleId="ListLabel1285">
+    <w:name w:val="ListLabel 1285"/>
+    <w:qFormat/>
+    <w:rPr>
+      <w:rFonts w:cs="OpenSymbol"/>
+    </w:rPr>
+  </w:style>
+  <w:style w:type="character" w:styleId="ListLabel1286">
+    <w:name w:val="ListLabel 1286"/>
+    <w:qFormat/>
+    <w:rPr>
+      <w:rFonts w:cs="OpenSymbol"/>
+    </w:rPr>
+  </w:style>
+  <w:style w:type="character" w:styleId="ListLabel1287">
+    <w:name w:val="ListLabel 1287"/>
+    <w:qFormat/>
+    <w:rPr>
+      <w:rFonts w:cs="OpenSymbol"/>
+    </w:rPr>
+  </w:style>
+  <w:style w:type="character" w:styleId="ListLabel1288">
+    <w:name w:val="ListLabel 1288"/>
+    <w:qFormat/>
+    <w:rPr>
+      <w:rFonts w:cs="OpenSymbol"/>
+    </w:rPr>
+  </w:style>
+  <w:style w:type="character" w:styleId="ListLabel1289">
+    <w:name w:val="ListLabel 1289"/>
+    <w:qFormat/>
+    <w:rPr>
+      <w:rFonts w:cs="OpenSymbol"/>
+    </w:rPr>
+  </w:style>
+  <w:style w:type="character" w:styleId="ListLabel1290">
+    <w:name w:val="ListLabel 1290"/>
+    <w:qFormat/>
+    <w:rPr>
+      <w:rFonts w:cs="OpenSymbol"/>
+    </w:rPr>
+  </w:style>
+  <w:style w:type="character" w:styleId="ListLabel1291">
+    <w:name w:val="ListLabel 1291"/>
+    <w:qFormat/>
+    <w:rPr>
+      <w:rFonts w:cs="OpenSymbol"/>
+    </w:rPr>
+  </w:style>
+  <w:style w:type="character" w:styleId="ListLabel1292">
+    <w:name w:val="ListLabel 1292"/>
+    <w:qFormat/>
+    <w:rPr>
+      <w:rFonts w:cs="OpenSymbol"/>
+    </w:rPr>
+  </w:style>
+  <w:style w:type="character" w:styleId="ListLabel1293">
+    <w:name w:val="ListLabel 1293"/>
+    <w:qFormat/>
+    <w:rPr>
+      <w:rFonts w:cs="OpenSymbol"/>
+    </w:rPr>
+  </w:style>
+  <w:style w:type="character" w:styleId="ListLabel1294">
+    <w:name w:val="ListLabel 1294"/>
+    <w:qFormat/>
+    <w:rPr>
+      <w:rFonts w:cs="OpenSymbol"/>
+    </w:rPr>
+  </w:style>
+  <w:style w:type="character" w:styleId="ListLabel1295">
+    <w:name w:val="ListLabel 1295"/>
+    <w:qFormat/>
+    <w:rPr>
+      <w:rFonts w:cs="OpenSymbol"/>
+    </w:rPr>
+  </w:style>
+  <w:style w:type="character" w:styleId="ListLabel1296">
+    <w:name w:val="ListLabel 1296"/>
+    <w:qFormat/>
+    <w:rPr>
+      <w:rFonts w:cs="OpenSymbol"/>
+    </w:rPr>
+  </w:style>
+  <w:style w:type="character" w:styleId="ListLabel1297">
+    <w:name w:val="ListLabel 1297"/>
+    <w:qFormat/>
+    <w:rPr>
+      <w:rFonts w:cs="OpenSymbol"/>
+    </w:rPr>
+  </w:style>
+  <w:style w:type="character" w:styleId="ListLabel1298">
+    <w:name w:val="ListLabel 1298"/>
+    <w:qFormat/>
+    <w:rPr>
+      <w:rFonts w:cs="OpenSymbol"/>
+    </w:rPr>
+  </w:style>
+  <w:style w:type="character" w:styleId="ListLabel1299">
+    <w:name w:val="ListLabel 1299"/>
+    <w:qFormat/>
+    <w:rPr>
+      <w:rFonts w:cs="OpenSymbol"/>
+    </w:rPr>
+  </w:style>
+  <w:style w:type="character" w:styleId="ListLabel1300">
+    <w:name w:val="ListLabel 1300"/>
+    <w:qFormat/>
+    <w:rPr>
+      <w:rFonts w:cs="OpenSymbol"/>
+    </w:rPr>
+  </w:style>
+  <w:style w:type="character" w:styleId="ListLabel1301">
+    <w:name w:val="ListLabel 1301"/>
+    <w:qFormat/>
+    <w:rPr>
+      <w:rFonts w:cs="OpenSymbol"/>
+    </w:rPr>
+  </w:style>
+  <w:style w:type="character" w:styleId="ListLabel1302">
+    <w:name w:val="ListLabel 1302"/>
+    <w:qFormat/>
+    <w:rPr>
+      <w:rFonts w:cs="OpenSymbol"/>
+    </w:rPr>
+  </w:style>
+  <w:style w:type="character" w:styleId="ListLabel1303">
+    <w:name w:val="ListLabel 1303"/>
+    <w:qFormat/>
+    <w:rPr>
+      <w:rFonts w:cs="OpenSymbol"/>
+    </w:rPr>
+  </w:style>
+  <w:style w:type="character" w:styleId="ListLabel1304">
+    <w:name w:val="ListLabel 1304"/>
+    <w:qFormat/>
+    <w:rPr>
+      <w:rFonts w:cs="OpenSymbol"/>
+    </w:rPr>
+  </w:style>
+  <w:style w:type="character" w:styleId="ListLabel1305">
+    <w:name w:val="ListLabel 1305"/>
+    <w:qFormat/>
+    <w:rPr>
+      <w:rFonts w:cs="OpenSymbol"/>
+    </w:rPr>
+  </w:style>
+  <w:style w:type="character" w:styleId="ListLabel1306">
+    <w:name w:val="ListLabel 1306"/>
+    <w:qFormat/>
+    <w:rPr>
+      <w:rFonts w:cs="OpenSymbol"/>
+    </w:rPr>
+  </w:style>
+  <w:style w:type="character" w:styleId="ListLabel1307">
+    <w:name w:val="ListLabel 1307"/>
+    <w:qFormat/>
+    <w:rPr>
+      <w:rFonts w:cs="OpenSymbol"/>
+    </w:rPr>
+  </w:style>
+  <w:style w:type="character" w:styleId="ListLabel1308">
+    <w:name w:val="ListLabel 1308"/>
+    <w:qFormat/>
+    <w:rPr>
+      <w:rFonts w:cs="OpenSymbol"/>
+    </w:rPr>
+  </w:style>
+  <w:style w:type="character" w:styleId="ListLabel1309">
+    <w:name w:val="ListLabel 1309"/>
+    <w:qFormat/>
+    <w:rPr>
+      <w:rFonts w:cs="OpenSymbol"/>
+    </w:rPr>
+  </w:style>
+  <w:style w:type="character" w:styleId="ListLabel1310">
+    <w:name w:val="ListLabel 1310"/>
+    <w:qFormat/>
+    <w:rPr>
+      <w:rFonts w:cs="OpenSymbol"/>
+    </w:rPr>
+  </w:style>
+  <w:style w:type="character" w:styleId="ListLabel1311">
+    <w:name w:val="ListLabel 1311"/>
+    <w:qFormat/>
+    <w:rPr>
+      <w:rFonts w:cs="OpenSymbol"/>
+    </w:rPr>
+  </w:style>
+  <w:style w:type="character" w:styleId="ListLabel1312">
+    <w:name w:val="ListLabel 1312"/>
+    <w:qFormat/>
+    <w:rPr>
+      <w:rFonts w:cs="OpenSymbol"/>
+    </w:rPr>
+  </w:style>
+  <w:style w:type="character" w:styleId="ListLabel1313">
+    <w:name w:val="ListLabel 1313"/>
+    <w:qFormat/>
+    <w:rPr>
+      <w:rFonts w:cs="OpenSymbol"/>
+    </w:rPr>
+  </w:style>
+  <w:style w:type="character" w:styleId="ListLabel1314">
+    <w:name w:val="ListLabel 1314"/>
+    <w:qFormat/>
+    <w:rPr>
+      <w:rFonts w:cs="OpenSymbol"/>
+    </w:rPr>
+  </w:style>
+  <w:style w:type="character" w:styleId="ListLabel1315">
+    <w:name w:val="ListLabel 1315"/>
+    <w:qFormat/>
+    <w:rPr>
+      <w:rFonts w:cs="OpenSymbol"/>
+    </w:rPr>
+  </w:style>
+  <w:style w:type="character" w:styleId="ListLabel1316">
+    <w:name w:val="ListLabel 1316"/>
+    <w:qFormat/>
+    <w:rPr>
+      <w:rFonts w:cs="OpenSymbol"/>
+    </w:rPr>
+  </w:style>
+  <w:style w:type="character" w:styleId="ListLabel1317">
+    <w:name w:val="ListLabel 1317"/>
+    <w:qFormat/>
+    <w:rPr>
+      <w:rFonts w:cs="OpenSymbol"/>
+    </w:rPr>
+  </w:style>
+  <w:style w:type="character" w:styleId="ListLabel1318">
+    <w:name w:val="ListLabel 1318"/>
+    <w:qFormat/>
+    <w:rPr>
+      <w:rFonts w:cs="OpenSymbol"/>
+    </w:rPr>
+  </w:style>
+  <w:style w:type="character" w:styleId="ListLabel1319">
+    <w:name w:val="ListLabel 1319"/>
+    <w:qFormat/>
+    <w:rPr>
+      <w:rFonts w:cs="OpenSymbol"/>
+    </w:rPr>
+  </w:style>
+  <w:style w:type="character" w:styleId="ListLabel1320">
+    <w:name w:val="ListLabel 1320"/>
+    <w:qFormat/>
+    <w:rPr>
+      <w:rFonts w:cs="OpenSymbol"/>
+    </w:rPr>
+  </w:style>
+  <w:style w:type="character" w:styleId="ListLabel1321">
+    <w:name w:val="ListLabel 1321"/>
+    <w:qFormat/>
+    <w:rPr>
+      <w:rFonts w:cs="OpenSymbol"/>
+    </w:rPr>
+  </w:style>
+  <w:style w:type="character" w:styleId="ListLabel1322">
+    <w:name w:val="ListLabel 1322"/>
+    <w:qFormat/>
+    <w:rPr>
+      <w:rFonts w:cs="OpenSymbol"/>
+    </w:rPr>
+  </w:style>
+  <w:style w:type="character" w:styleId="ListLabel1323">
+    <w:name w:val="ListLabel 1323"/>
+    <w:qFormat/>
+    <w:rPr>
+      <w:rFonts w:cs="OpenSymbol"/>
+    </w:rPr>
+  </w:style>
+  <w:style w:type="character" w:styleId="ListLabel1324">
+    <w:name w:val="ListLabel 1324"/>
+    <w:qFormat/>
+    <w:rPr>
+      <w:rFonts w:cs="OpenSymbol"/>
+    </w:rPr>
+  </w:style>
+  <w:style w:type="character" w:styleId="ListLabel1325">
+    <w:name w:val="ListLabel 1325"/>
+    <w:qFormat/>
+    <w:rPr>
+      <w:rFonts w:cs="OpenSymbol"/>
+      <w:sz w:val="22"/>
+    </w:rPr>
+  </w:style>
+  <w:style w:type="character" w:styleId="ListLabel1326">
+    <w:name w:val="ListLabel 1326"/>
+    <w:qFormat/>
+    <w:rPr>
+      <w:rFonts w:cs="OpenSymbol"/>
+    </w:rPr>
+  </w:style>
+  <w:style w:type="character" w:styleId="ListLabel1327">
+    <w:name w:val="ListLabel 1327"/>
+    <w:qFormat/>
+    <w:rPr>
+      <w:rFonts w:cs="OpenSymbol"/>
+    </w:rPr>
+  </w:style>
+  <w:style w:type="character" w:styleId="ListLabel1328">
+    <w:name w:val="ListLabel 1328"/>
+    <w:qFormat/>
+    <w:rPr>
+      <w:rFonts w:cs="OpenSymbol"/>
+    </w:rPr>
+  </w:style>
+  <w:style w:type="character" w:styleId="ListLabel1329">
+    <w:name w:val="ListLabel 1329"/>
+    <w:qFormat/>
+    <w:rPr>
+      <w:rFonts w:cs="OpenSymbol"/>
+    </w:rPr>
+  </w:style>
+  <w:style w:type="character" w:styleId="ListLabel1330">
+    <w:name w:val="ListLabel 1330"/>
+    <w:qFormat/>
+    <w:rPr>
+      <w:rFonts w:cs="OpenSymbol"/>
+    </w:rPr>
+  </w:style>
+  <w:style w:type="character" w:styleId="ListLabel1331">
+    <w:name w:val="ListLabel 1331"/>
+    <w:qFormat/>
+    <w:rPr>
+      <w:rFonts w:cs="OpenSymbol"/>
+    </w:rPr>
+  </w:style>
+  <w:style w:type="character" w:styleId="ListLabel1332">
+    <w:name w:val="ListLabel 1332"/>
+    <w:qFormat/>
+    <w:rPr>
+      <w:rFonts w:cs="OpenSymbol"/>
+    </w:rPr>
+  </w:style>
+  <w:style w:type="character" w:styleId="ListLabel1333">
+    <w:name w:val="ListLabel 1333"/>
+    <w:qFormat/>
+    <w:rPr>
+      <w:rFonts w:cs="OpenSymbol"/>
+    </w:rPr>
+  </w:style>
+  <w:style w:type="character" w:styleId="ListLabel1334">
+    <w:name w:val="ListLabel 1334"/>
+    <w:qFormat/>
+    <w:rPr>
+      <w:rFonts w:cs="OpenSymbol"/>
+      <w:sz w:val="22"/>
+    </w:rPr>
+  </w:style>
+  <w:style w:type="character" w:styleId="ListLabel1335">
+    <w:name w:val="ListLabel 1335"/>
+    <w:qFormat/>
+    <w:rPr>
+      <w:rFonts w:cs="OpenSymbol"/>
+    </w:rPr>
+  </w:style>
+  <w:style w:type="character" w:styleId="ListLabel1336">
+    <w:name w:val="ListLabel 1336"/>
+    <w:qFormat/>
+    <w:rPr>
+      <w:rFonts w:cs="OpenSymbol"/>
+    </w:rPr>
+  </w:style>
+  <w:style w:type="character" w:styleId="ListLabel1337">
+    <w:name w:val="ListLabel 1337"/>
+    <w:qFormat/>
+    <w:rPr>
+      <w:rFonts w:cs="OpenSymbol"/>
+    </w:rPr>
+  </w:style>
+  <w:style w:type="character" w:styleId="ListLabel1338">
+    <w:name w:val="ListLabel 1338"/>
+    <w:qFormat/>
+    <w:rPr>
+      <w:rFonts w:cs="OpenSymbol"/>
+    </w:rPr>
+  </w:style>
+  <w:style w:type="character" w:styleId="ListLabel1339">
+    <w:name w:val="ListLabel 1339"/>
+    <w:qFormat/>
+    <w:rPr>
+      <w:rFonts w:cs="OpenSymbol"/>
+    </w:rPr>
+  </w:style>
+  <w:style w:type="character" w:styleId="ListLabel1340">
+    <w:name w:val="ListLabel 1340"/>
+    <w:qFormat/>
+    <w:rPr>
+      <w:rFonts w:cs="OpenSymbol"/>
+    </w:rPr>
+  </w:style>
+  <w:style w:type="character" w:styleId="ListLabel1341">
+    <w:name w:val="ListLabel 1341"/>
+    <w:qFormat/>
+    <w:rPr>
+      <w:rFonts w:cs="OpenSymbol"/>
+    </w:rPr>
+  </w:style>
+  <w:style w:type="character" w:styleId="ListLabel1342">
+    <w:name w:val="ListLabel 1342"/>
+    <w:qFormat/>
+    <w:rPr>
+      <w:rFonts w:cs="OpenSymbol"/>
+    </w:rPr>
+  </w:style>
+  <w:style w:type="character" w:styleId="ListLabel1343">
+    <w:name w:val="ListLabel 1343"/>
+    <w:qFormat/>
+    <w:rPr>
+      <w:rFonts w:cs="OpenSymbol"/>
+    </w:rPr>
+  </w:style>
+  <w:style w:type="character" w:styleId="ListLabel1344">
+    <w:name w:val="ListLabel 1344"/>
+    <w:qFormat/>
+    <w:rPr>
+      <w:rFonts w:cs="OpenSymbol"/>
+    </w:rPr>
+  </w:style>
+  <w:style w:type="character" w:styleId="ListLabel1345">
+    <w:name w:val="ListLabel 1345"/>
+    <w:qFormat/>
+    <w:rPr>
+      <w:rFonts w:cs="OpenSymbol"/>
+    </w:rPr>
+  </w:style>
+  <w:style w:type="character" w:styleId="ListLabel1346">
+    <w:name w:val="ListLabel 1346"/>
+    <w:qFormat/>
+    <w:rPr>
+      <w:rFonts w:cs="OpenSymbol"/>
+    </w:rPr>
+  </w:style>
+  <w:style w:type="character" w:styleId="ListLabel1347">
+    <w:name w:val="ListLabel 1347"/>
+    <w:qFormat/>
+    <w:rPr>
+      <w:rFonts w:cs="OpenSymbol"/>
+    </w:rPr>
+  </w:style>
+  <w:style w:type="character" w:styleId="ListLabel1348">
+    <w:name w:val="ListLabel 1348"/>
+    <w:qFormat/>
+    <w:rPr>
+      <w:rFonts w:cs="OpenSymbol"/>
+    </w:rPr>
+  </w:style>
+  <w:style w:type="character" w:styleId="ListLabel1349">
+    <w:name w:val="ListLabel 1349"/>
+    <w:qFormat/>
+    <w:rPr>
+      <w:rFonts w:cs="OpenSymbol"/>
+    </w:rPr>
+  </w:style>
+  <w:style w:type="character" w:styleId="ListLabel1350">
+    <w:name w:val="ListLabel 1350"/>
+    <w:qFormat/>
+    <w:rPr>
+      <w:rFonts w:cs="OpenSymbol"/>
+    </w:rPr>
+  </w:style>
+  <w:style w:type="character" w:styleId="ListLabel1351">
+    <w:name w:val="ListLabel 1351"/>
+    <w:qFormat/>
+    <w:rPr>
+      <w:rFonts w:cs="OpenSymbol"/>
+    </w:rPr>
+  </w:style>
+  <w:style w:type="character" w:styleId="ListLabel1352">
+    <w:name w:val="ListLabel 1352"/>
+    <w:qFormat/>
+    <w:rPr>
+      <w:rFonts w:cs="OpenSymbol"/>
+    </w:rPr>
+  </w:style>
+  <w:style w:type="character" w:styleId="ListLabel1353">
+    <w:name w:val="ListLabel 1353"/>
+    <w:qFormat/>
+    <w:rPr>
+      <w:rFonts w:cs="OpenSymbol"/>
+    </w:rPr>
+  </w:style>
+  <w:style w:type="character" w:styleId="ListLabel1354">
+    <w:name w:val="ListLabel 1354"/>
+    <w:qFormat/>
+    <w:rPr>
+      <w:rFonts w:cs="OpenSymbol"/>
+    </w:rPr>
+  </w:style>
+  <w:style w:type="character" w:styleId="ListLabel1355">
+    <w:name w:val="ListLabel 1355"/>
+    <w:qFormat/>
+    <w:rPr>
+      <w:rFonts w:cs="OpenSymbol"/>
+    </w:rPr>
+  </w:style>
+  <w:style w:type="character" w:styleId="ListLabel1356">
+    <w:name w:val="ListLabel 1356"/>
+    <w:qFormat/>
+    <w:rPr>
+      <w:rFonts w:cs="OpenSymbol"/>
+    </w:rPr>
+  </w:style>
+  <w:style w:type="character" w:styleId="ListLabel1357">
+    <w:name w:val="ListLabel 1357"/>
+    <w:qFormat/>
+    <w:rPr>
+      <w:rFonts w:cs="OpenSymbol"/>
+    </w:rPr>
+  </w:style>
+  <w:style w:type="character" w:styleId="ListLabel1358">
+    <w:name w:val="ListLabel 1358"/>
+    <w:qFormat/>
+    <w:rPr>
+      <w:rFonts w:cs="OpenSymbol"/>
+    </w:rPr>
+  </w:style>
+  <w:style w:type="character" w:styleId="ListLabel1359">
+    <w:name w:val="ListLabel 1359"/>
+    <w:qFormat/>
+    <w:rPr>
+      <w:rFonts w:cs="OpenSymbol"/>
+    </w:rPr>
+  </w:style>
+  <w:style w:type="character" w:styleId="ListLabel1360">
+    <w:name w:val="ListLabel 1360"/>
+    <w:qFormat/>
+    <w:rPr>
+      <w:rFonts w:cs="OpenSymbol"/>
+    </w:rPr>
+  </w:style>
+  <w:style w:type="character" w:styleId="ListLabel1361">
+    <w:name w:val="ListLabel 1361"/>
+    <w:qFormat/>
+    <w:rPr>
+      <w:rFonts w:cs="OpenSymbol"/>
+    </w:rPr>
+  </w:style>
+  <w:style w:type="character" w:styleId="ListLabel1362">
+    <w:name w:val="ListLabel 1362"/>
+    <w:qFormat/>
+    <w:rPr>
+      <w:rFonts w:cs="OpenSymbol"/>
+    </w:rPr>
+  </w:style>
+  <w:style w:type="character" w:styleId="ListLabel1363">
+    <w:name w:val="ListLabel 1363"/>
+    <w:qFormat/>
+    <w:rPr>
+      <w:rFonts w:cs="OpenSymbol"/>
+    </w:rPr>
+  </w:style>
+  <w:style w:type="character" w:styleId="ListLabel1364">
+    <w:name w:val="ListLabel 1364"/>
+    <w:qFormat/>
+    <w:rPr>
+      <w:rFonts w:cs="OpenSymbol"/>
+    </w:rPr>
+  </w:style>
+  <w:style w:type="character" w:styleId="ListLabel1365">
+    <w:name w:val="ListLabel 1365"/>
+    <w:qFormat/>
+    <w:rPr>
+      <w:rFonts w:cs="OpenSymbol"/>
+    </w:rPr>
+  </w:style>
+  <w:style w:type="character" w:styleId="ListLabel1366">
+    <w:name w:val="ListLabel 1366"/>
+    <w:qFormat/>
+    <w:rPr>
+      <w:rFonts w:cs="OpenSymbol"/>
+    </w:rPr>
+  </w:style>
+  <w:style w:type="character" w:styleId="ListLabel1367">
+    <w:name w:val="ListLabel 1367"/>
+    <w:qFormat/>
+    <w:rPr>
+      <w:rFonts w:cs="OpenSymbol"/>
+    </w:rPr>
+  </w:style>
+  <w:style w:type="character" w:styleId="ListLabel1368">
+    <w:name w:val="ListLabel 1368"/>
+    <w:qFormat/>
+    <w:rPr>
+      <w:rFonts w:cs="OpenSymbol"/>
+    </w:rPr>
+  </w:style>
+  <w:style w:type="character" w:styleId="ListLabel1369">
+    <w:name w:val="ListLabel 1369"/>
+    <w:qFormat/>
+    <w:rPr>
+      <w:rFonts w:cs="OpenSymbol"/>
+    </w:rPr>
+  </w:style>
+  <w:style w:type="character" w:styleId="ListLabel1370">
+    <w:name w:val="ListLabel 1370"/>
+    <w:qFormat/>
+    <w:rPr>
+      <w:rFonts w:cs="OpenSymbol"/>
+    </w:rPr>
+  </w:style>
+  <w:style w:type="character" w:styleId="ListLabel1371">
+    <w:name w:val="ListLabel 1371"/>
+    <w:qFormat/>
+    <w:rPr>
+      <w:rFonts w:cs="OpenSymbol"/>
+    </w:rPr>
+  </w:style>
+  <w:style w:type="character" w:styleId="ListLabel1372">
+    <w:name w:val="ListLabel 1372"/>
+    <w:qFormat/>
+    <w:rPr>
+      <w:rFonts w:cs="OpenSymbol"/>
+    </w:rPr>
+  </w:style>
+  <w:style w:type="character" w:styleId="ListLabel1373">
+    <w:name w:val="ListLabel 1373"/>
+    <w:qFormat/>
+    <w:rPr>
+      <w:rFonts w:cs="OpenSymbol"/>
+    </w:rPr>
+  </w:style>
+  <w:style w:type="character" w:styleId="ListLabel1374">
+    <w:name w:val="ListLabel 1374"/>
+    <w:qFormat/>
+    <w:rPr>
+      <w:rFonts w:cs="OpenSymbol"/>
+    </w:rPr>
+  </w:style>
+  <w:style w:type="character" w:styleId="ListLabel1375">
+    <w:name w:val="ListLabel 1375"/>
+    <w:qFormat/>
+    <w:rPr>
+      <w:rFonts w:cs="OpenSymbol"/>
+    </w:rPr>
+  </w:style>
+  <w:style w:type="character" w:styleId="ListLabel1376">
+    <w:name w:val="ListLabel 1376"/>
+    <w:qFormat/>
+    <w:rPr>
+      <w:rFonts w:cs="OpenSymbol"/>
+    </w:rPr>
+  </w:style>
+  <w:style w:type="character" w:styleId="ListLabel1377">
+    <w:name w:val="ListLabel 1377"/>
+    <w:qFormat/>
+    <w:rPr>
+      <w:rFonts w:cs="OpenSymbol"/>
+    </w:rPr>
+  </w:style>
+  <w:style w:type="character" w:styleId="ListLabel1378">
+    <w:name w:val="ListLabel 1378"/>
+    <w:qFormat/>
+    <w:rPr>
+      <w:rFonts w:cs="OpenSymbol"/>
+    </w:rPr>
+  </w:style>
+  <w:style w:type="character" w:styleId="ListLabel1379">
+    <w:name w:val="ListLabel 1379"/>
+    <w:qFormat/>
+    <w:rPr>
+      <w:rFonts w:cs="OpenSymbol"/>
+    </w:rPr>
+  </w:style>
+  <w:style w:type="character" w:styleId="ListLabel1380">
+    <w:name w:val="ListLabel 1380"/>
+    <w:qFormat/>
+    <w:rPr>
+      <w:rFonts w:cs="OpenSymbol"/>
+    </w:rPr>
+  </w:style>
+  <w:style w:type="character" w:styleId="ListLabel1381">
+    <w:name w:val="ListLabel 1381"/>
+    <w:qFormat/>
+    <w:rPr>
+      <w:rFonts w:cs="OpenSymbol"/>
+    </w:rPr>
+  </w:style>
+  <w:style w:type="character" w:styleId="ListLabel1382">
+    <w:name w:val="ListLabel 1382"/>
+    <w:qFormat/>
+    <w:rPr>
+      <w:rFonts w:cs="OpenSymbol"/>
+    </w:rPr>
+  </w:style>
+  <w:style w:type="character" w:styleId="ListLabel1383">
+    <w:name w:val="ListLabel 1383"/>
+    <w:qFormat/>
+    <w:rPr>
+      <w:rFonts w:cs="OpenSymbol"/>
+    </w:rPr>
+  </w:style>
+  <w:style w:type="character" w:styleId="ListLabel1384">
+    <w:name w:val="ListLabel 1384"/>
+    <w:qFormat/>
+    <w:rPr>
+      <w:rFonts w:cs="OpenSymbol"/>
+    </w:rPr>
+  </w:style>
+  <w:style w:type="character" w:styleId="ListLabel1385">
+    <w:name w:val="ListLabel 1385"/>
+    <w:qFormat/>
+    <w:rPr>
+      <w:rFonts w:cs="OpenSymbol"/>
+    </w:rPr>
+  </w:style>
+  <w:style w:type="character" w:styleId="ListLabel1386">
+    <w:name w:val="ListLabel 1386"/>
+    <w:qFormat/>
+    <w:rPr>
+      <w:rFonts w:cs="OpenSymbol"/>
+    </w:rPr>
+  </w:style>
+  <w:style w:type="character" w:styleId="ListLabel1387">
+    <w:name w:val="ListLabel 1387"/>
+    <w:qFormat/>
+    <w:rPr>
+      <w:rFonts w:cs="OpenSymbol"/>
+    </w:rPr>
+  </w:style>
+  <w:style w:type="character" w:styleId="ListLabel1388">
+    <w:name w:val="ListLabel 1388"/>
+    <w:qFormat/>
+    <w:rPr>
+      <w:rFonts w:cs="OpenSymbol"/>
+    </w:rPr>
+  </w:style>
+  <w:style w:type="character" w:styleId="ListLabel1389">
+    <w:name w:val="ListLabel 1389"/>
+    <w:qFormat/>
+    <w:rPr>
+      <w:rFonts w:cs="OpenSymbol"/>
+    </w:rPr>
+  </w:style>
+  <w:style w:type="character" w:styleId="ListLabel1390">
+    <w:name w:val="ListLabel 1390"/>
+    <w:qFormat/>
+    <w:rPr>
+      <w:rFonts w:cs="OpenSymbol"/>
+    </w:rPr>
+  </w:style>
+  <w:style w:type="character" w:styleId="ListLabel1391">
+    <w:name w:val="ListLabel 1391"/>
+    <w:qFormat/>
+    <w:rPr>
+      <w:rFonts w:cs="OpenSymbol"/>
+    </w:rPr>
+  </w:style>
+  <w:style w:type="character" w:styleId="ListLabel1392">
+    <w:name w:val="ListLabel 1392"/>
+    <w:qFormat/>
+    <w:rPr>
+      <w:rFonts w:cs="OpenSymbol"/>
+    </w:rPr>
+  </w:style>
+  <w:style w:type="character" w:styleId="ListLabel1393">
+    <w:name w:val="ListLabel 1393"/>
+    <w:qFormat/>
+    <w:rPr>
+      <w:rFonts w:cs="OpenSymbol"/>
+    </w:rPr>
+  </w:style>
+  <w:style w:type="character" w:styleId="ListLabel1394">
+    <w:name w:val="ListLabel 1394"/>
+    <w:qFormat/>
+    <w:rPr>
+      <w:rFonts w:cs="OpenSymbol"/>
+    </w:rPr>
+  </w:style>
+  <w:style w:type="character" w:styleId="ListLabel1395">
+    <w:name w:val="ListLabel 1395"/>
+    <w:qFormat/>
+    <w:rPr>
+      <w:rFonts w:cs="OpenSymbol"/>
+    </w:rPr>
+  </w:style>
+  <w:style w:type="character" w:styleId="ListLabel1396">
+    <w:name w:val="ListLabel 1396"/>
+    <w:qFormat/>
+    <w:rPr>
+      <w:rFonts w:cs="OpenSymbol"/>
+    </w:rPr>
+  </w:style>
+  <w:style w:type="character" w:styleId="ListLabel1397">
+    <w:name w:val="ListLabel 1397"/>
+    <w:qFormat/>
+    <w:rPr>
+      <w:rFonts w:cs="OpenSymbol"/>
+    </w:rPr>
+  </w:style>
+  <w:style w:type="character" w:styleId="ListLabel1398">
+    <w:name w:val="ListLabel 1398"/>
+    <w:qFormat/>
+    <w:rPr>
+      <w:rFonts w:cs="OpenSymbol"/>
+    </w:rPr>
+  </w:style>
+  <w:style w:type="character" w:styleId="ListLabel1399">
+    <w:name w:val="ListLabel 1399"/>
+    <w:qFormat/>
+    <w:rPr>
+      <w:rFonts w:cs="OpenSymbol"/>
+    </w:rPr>
+  </w:style>
+  <w:style w:type="character" w:styleId="ListLabel1400">
+    <w:name w:val="ListLabel 1400"/>
+    <w:qFormat/>
+    <w:rPr>
+      <w:rFonts w:cs="OpenSymbol"/>
+    </w:rPr>
+  </w:style>
+  <w:style w:type="character" w:styleId="ListLabel1401">
+    <w:name w:val="ListLabel 1401"/>
+    <w:qFormat/>
+    <w:rPr>
+      <w:rFonts w:cs="OpenSymbol"/>
+    </w:rPr>
+  </w:style>
+  <w:style w:type="character" w:styleId="ListLabel1402">
+    <w:name w:val="ListLabel 1402"/>
+    <w:qFormat/>
+    <w:rPr>
+      <w:rFonts w:cs="OpenSymbol"/>
+    </w:rPr>
+  </w:style>
+  <w:style w:type="character" w:styleId="ListLabel1403">
+    <w:name w:val="ListLabel 1403"/>
+    <w:qFormat/>
+    <w:rPr>
+      <w:rFonts w:cs="OpenSymbol"/>
+    </w:rPr>
+  </w:style>
+  <w:style w:type="character" w:styleId="ListLabel1404">
+    <w:name w:val="ListLabel 1404"/>
+    <w:qFormat/>
+    <w:rPr>
+      <w:rFonts w:cs="OpenSymbol"/>
+    </w:rPr>
+  </w:style>
+  <w:style w:type="character" w:styleId="ListLabel1405">
+    <w:name w:val="ListLabel 1405"/>
+    <w:qFormat/>
+    <w:rPr>
+      <w:rFonts w:cs="OpenSymbol"/>
+    </w:rPr>
+  </w:style>
+  <w:style w:type="character" w:styleId="ListLabel1406">
+    <w:name w:val="ListLabel 1406"/>
+    <w:qFormat/>
+    <w:rPr>
+      <w:rFonts w:cs="OpenSymbol"/>
+    </w:rPr>
+  </w:style>
+  <w:style w:type="character" w:styleId="ListLabel1407">
+    <w:name w:val="ListLabel 1407"/>
+    <w:qFormat/>
+    <w:rPr>
+      <w:rFonts w:cs="OpenSymbol"/>
+    </w:rPr>
+  </w:style>
+  <w:style w:type="character" w:styleId="ListLabel1408">
+    <w:name w:val="ListLabel 1408"/>
+    <w:qFormat/>
+    <w:rPr>
+      <w:rFonts w:cs="OpenSymbol"/>
+    </w:rPr>
+  </w:style>
+  <w:style w:type="character" w:styleId="ListLabel1409">
+    <w:name w:val="ListLabel 1409"/>
+    <w:qFormat/>
+    <w:rPr>
+      <w:rFonts w:cs="OpenSymbol"/>
+    </w:rPr>
+  </w:style>
+  <w:style w:type="character" w:styleId="ListLabel1410">
+    <w:name w:val="ListLabel 1410"/>
+    <w:qFormat/>
+    <w:rPr>
+      <w:rFonts w:cs="OpenSymbol"/>
+    </w:rPr>
+  </w:style>
+  <w:style w:type="character" w:styleId="ListLabel1411">
+    <w:name w:val="ListLabel 1411"/>
+    <w:qFormat/>
+    <w:rPr>
+      <w:rFonts w:cs="OpenSymbol"/>
+    </w:rPr>
+  </w:style>
+  <w:style w:type="character" w:styleId="ListLabel1412">
+    <w:name w:val="ListLabel 1412"/>
+    <w:qFormat/>
+    <w:rPr>
+      <w:rFonts w:cs="OpenSymbol"/>
+    </w:rPr>
+  </w:style>
+  <w:style w:type="character" w:styleId="ListLabel1413">
+    <w:name w:val="ListLabel 1413"/>
+    <w:qFormat/>
+    <w:rPr>
+      <w:rFonts w:cs="OpenSymbol"/>
+    </w:rPr>
+  </w:style>
+  <w:style w:type="character" w:styleId="ListLabel1414">
+    <w:name w:val="ListLabel 1414"/>
+    <w:qFormat/>
+    <w:rPr>
+      <w:rFonts w:cs="OpenSymbol"/>
+    </w:rPr>
+  </w:style>
+  <w:style w:type="character" w:styleId="ListLabel1415">
+    <w:name w:val="ListLabel 1415"/>
     <w:qFormat/>
     <w:rPr/>
   </w:style>

--- a/Memoria TFG Ruben Blanco.docx
+++ b/Memoria TFG Ruben Blanco.docx
@@ -35,9 +35,9 @@
             <wp:wrapTight wrapText="bothSides">
               <wp:wrapPolygon edited="0">
                 <wp:start x="-28" y="0"/>
-                <wp:lineTo x="-28" y="20687"/>
-                <wp:lineTo x="21010" y="20687"/>
-                <wp:lineTo x="21010" y="0"/>
+                <wp:lineTo x="-28" y="20658"/>
+                <wp:lineTo x="20982" y="20658"/>
+                <wp:lineTo x="20982" y="0"/>
                 <wp:lineTo x="-28" y="0"/>
               </wp:wrapPolygon>
             </wp:wrapTight>
@@ -1190,8 +1190,8 @@
         <w:pStyle w:val="Title"/>
         <w:rPr/>
       </w:pPr>
-      <w:bookmarkStart w:id="4" w:name="_Toc526778433"/>
-      <w:bookmarkStart w:id="5" w:name="_Toc511992075"/>
+      <w:bookmarkStart w:id="4" w:name="_Toc511992075"/>
+      <w:bookmarkStart w:id="5" w:name="_Toc526778433"/>
       <w:r>
         <w:rPr/>
         <w:t>Índice</w:t>
@@ -5920,42 +5920,10 @@
         </w:rPr>
       </w:pPr>
       <w:r>
-        <w:rPr/>
-      </w:r>
-    </w:p>
-    <w:p>
-      <w:pPr>
-        <w:pStyle w:val="TextBody"/>
-        <w:spacing w:before="150" w:after="0"/>
         <w:rPr>
           <w:rFonts w:eastAsia="Calibri"/>
           <w:color w:val="CE181E"/>
         </w:rPr>
-      </w:pPr>
-      <w:r>
-        <w:rPr/>
-      </w:r>
-    </w:p>
-    <w:p>
-      <w:pPr>
-        <w:pStyle w:val="TextBody"/>
-        <w:spacing w:before="150" w:after="0"/>
-        <w:rPr/>
-      </w:pPr>
-      <w:r>
-        <w:rPr/>
-        <w:t>4.1.6 Banco de pruebas</w:t>
-      </w:r>
-    </w:p>
-    <w:p>
-      <w:pPr>
-        <w:pStyle w:val="TextBody"/>
-        <w:spacing w:before="150" w:after="0"/>
-        <w:rPr/>
-      </w:pPr>
-      <w:r>
-        <w:rPr/>
-        <w:t>En este apartado final se va a probar la aplicación mostrando fundamentalmente capturas de la red y del funcionamiento de la aplicación.</w:t>
       </w:r>
     </w:p>
     <w:p>
@@ -7766,10 +7734,15 @@
     <w:p>
       <w:pPr>
         <w:pStyle w:val="TextBody"/>
-        <w:rPr/>
-      </w:pPr>
-      <w:r>
-        <w:rPr/>
+        <w:rPr>
+          <w:color w:val="CE181E"/>
+        </w:rPr>
+      </w:pPr>
+      <w:r>
+        <w:rPr>
+          <w:color w:val="CE181E"/>
+        </w:rPr>
+        <w:t xml:space="preserve">EXPLICAR FUNCIONAMIENTO TABLAS OPENFLOW AQUI </w:t>
       </w:r>
     </w:p>
     <w:p>
@@ -7799,7 +7772,33 @@
       </w:pPr>
       <w:r>
         <w:rPr/>
-        <w:t>El funcionamiento de la aplicación se va a ir explicando paulatinamente.</w:t>
+        <w:t>4.3.2.1 Fichero VlanByMac.java</w:t>
+      </w:r>
+    </w:p>
+    <w:p>
+      <w:pPr>
+        <w:pStyle w:val="TextBody"/>
+        <w:rPr/>
+      </w:pPr>
+      <w:r>
+        <w:rPr/>
+        <w:t xml:space="preserve">El </w:t>
+      </w:r>
+      <w:r>
+        <w:rPr/>
+        <w:t xml:space="preserve">código </w:t>
+      </w:r>
+      <w:r>
+        <w:rPr/>
+        <w:t xml:space="preserve">de </w:t>
+      </w:r>
+      <w:r>
+        <w:rPr/>
+        <w:t xml:space="preserve">esta </w:t>
+      </w:r>
+      <w:r>
+        <w:rPr/>
+        <w:t>aplicación se va a ir explicando paulatinamente.</w:t>
       </w:r>
     </w:p>
     <w:p>
@@ -7922,7 +7921,15 @@
           <w:i w:val="false"/>
           <w:iCs w:val="false"/>
         </w:rPr>
-        <w:t xml:space="preserve">que tendrá como objetivo notificarnos cuando se añade un host nuevo a la red. </w:t>
+        <w:t xml:space="preserve">que tendrá como objetivo notificarnos cuando se añade un host nuevo a la red.  </w:t>
+      </w:r>
+      <w:r>
+        <w:rPr>
+          <w:i w:val="false"/>
+          <w:iCs w:val="false"/>
+          <w:color w:val="CE181E"/>
+        </w:rPr>
+        <w:t xml:space="preserve">FALTA EXPLICAR QUE HACE FALTA ACTIVAR DETECT HOST Y HOSTPROBINGPROVIDER </w:t>
       </w:r>
     </w:p>
     <w:p>
@@ -7935,7 +7942,27 @@
           <w:i w:val="false"/>
           <w:iCs w:val="false"/>
         </w:rPr>
-        <w:t xml:space="preserve">En cuanto se añade un host comprobamos la VLAN en la que está mediante </w:t>
+        <w:t>4.3.2.1.1 Host añadido a la red</w:t>
+      </w:r>
+    </w:p>
+    <w:p>
+      <w:pPr>
+        <w:pStyle w:val="TextBody"/>
+        <w:rPr/>
+      </w:pPr>
+      <w:r>
+        <w:rPr>
+          <w:i w:val="false"/>
+          <w:iCs w:val="false"/>
+        </w:rPr>
+        <w:t xml:space="preserve">Cuando un host se añade a la red </w:t>
+      </w:r>
+      <w:r>
+        <w:rPr>
+          <w:i w:val="false"/>
+          <w:iCs w:val="false"/>
+        </w:rPr>
+        <w:t xml:space="preserve">lo primero que se hace es obtener la VLAN a la que está asociada obteniendola a partir del </w:t>
       </w:r>
       <w:r>
         <w:rPr>
@@ -7949,21 +7976,395 @@
           <w:i w:val="false"/>
           <w:iCs w:val="false"/>
         </w:rPr>
+        <w:t>, incluyendo una excepción para el caso de que esa MAC no tenga asociada en cuyo caso se notifica y se finaliza la ejecución de la aplicación.</w:t>
+      </w:r>
+    </w:p>
+    <w:p>
+      <w:pPr>
+        <w:pStyle w:val="TextBody"/>
+        <w:rPr/>
+      </w:pPr>
+      <w:r>
+        <w:rPr>
+          <w:i w:val="false"/>
+          <w:iCs w:val="false"/>
+        </w:rPr>
+        <w:t>En el caso de que si tenga una VLAN se hace una distinción en función del valor recibido.</w:t>
+      </w:r>
+    </w:p>
+    <w:p>
+      <w:pPr>
+        <w:pStyle w:val="TextBody"/>
+        <w:numPr>
+          <w:ilvl w:val="0"/>
+          <w:numId w:val="17"/>
+        </w:numPr>
+        <w:rPr/>
+      </w:pPr>
+      <w:r>
+        <w:rPr>
+          <w:i w:val="false"/>
+          <w:iCs w:val="false"/>
+        </w:rPr>
+        <w:t>Si el valor es cualquier entero distinto a 0, significa que quien se ha conectado es un host. El procedimiento a seguir es el siguiente:</w:t>
+      </w:r>
+    </w:p>
+    <w:p>
+      <w:pPr>
+        <w:pStyle w:val="TextBody"/>
+        <w:numPr>
+          <w:ilvl w:val="1"/>
+          <w:numId w:val="17"/>
+        </w:numPr>
+        <w:rPr/>
+      </w:pPr>
+      <w:r>
+        <w:rPr>
+          <w:i w:val="false"/>
+          <w:iCs w:val="false"/>
+        </w:rPr>
+        <w:t>Creamos una regla de flujo en la tabla 0</w:t>
+      </w:r>
+      <w:r>
+        <w:rPr>
+          <w:i w:val="false"/>
+          <w:iCs w:val="false"/>
+          <w:color w:val="CE181E"/>
+        </w:rPr>
         <w:t xml:space="preserve"> </w:t>
       </w:r>
+      <w:r>
+        <w:rPr>
+          <w:i w:val="false"/>
+          <w:iCs w:val="false"/>
+        </w:rPr>
+        <w:t xml:space="preserve">que añada la VLAN </w:t>
+      </w:r>
+      <w:r>
+        <w:rPr>
+          <w:i w:val="false"/>
+          <w:iCs w:val="false"/>
+        </w:rPr>
+        <w:t>que contenía el host y que a continuación haga una transición a la tabla 1</w:t>
+      </w:r>
     </w:p>
     <w:p>
       <w:pPr>
         <w:pStyle w:val="TextBody"/>
-        <w:rPr/>
-      </w:pPr>
-      <w:r>
-        <w:rPr>
-          <w:i w:val="false"/>
-          <w:iCs w:val="false"/>
+        <w:numPr>
+          <w:ilvl w:val="1"/>
+          <w:numId w:val="17"/>
+        </w:numPr>
+        <w:rPr/>
+      </w:pPr>
+      <w:r>
+        <w:rPr>
+          <w:i w:val="false"/>
+          <w:iCs w:val="false"/>
+        </w:rPr>
+        <w:t xml:space="preserve">En la tabla 1 creamos otra regla de flujo </w:t>
+      </w:r>
+      <w:r>
+        <w:rPr>
+          <w:i w:val="false"/>
+          <w:iCs w:val="false"/>
+        </w:rPr>
+        <w:t xml:space="preserve">cuando se envíe tráfico al host que se ha conetado. Solo en el caso de que coincida la VLAN del host que envió tráfico y la del host que se acaba de añadir enviamos por el puerto correspondiente y a continuación, </w:t>
+      </w:r>
+      <w:r>
+        <w:rPr>
+          <w:i w:val="false"/>
+          <w:iCs w:val="false"/>
+        </w:rPr>
+        <w:t>desetiquetamos la VLAN (se recuerda que el tráfico que sale y llega a los hosts va sin ningún tipo de etiquetado VLAN). Se indica tambien que se haga una transición a la tabla 2 cuyo contenido se verá posteriormente</w:t>
+      </w:r>
+    </w:p>
+    <w:p>
+      <w:pPr>
+        <w:pStyle w:val="TextBody"/>
+        <w:numPr>
+          <w:ilvl w:val="0"/>
+          <w:numId w:val="17"/>
+        </w:numPr>
+        <w:rPr/>
+      </w:pPr>
+      <w:r>
+        <w:rPr>
+          <w:i w:val="false"/>
+          <w:iCs w:val="false"/>
+        </w:rPr>
+        <w:t xml:space="preserve">Si el valor es 0 significa </w:t>
+      </w:r>
+      <w:r>
+        <w:rPr>
+          <w:i w:val="false"/>
+          <w:iCs w:val="false"/>
+        </w:rPr>
+        <w:t>que quien se ha conectado es un router. El procedimiento en este caso varía siendo el siguiente:</w:t>
+      </w:r>
+    </w:p>
+    <w:p>
+      <w:pPr>
+        <w:pStyle w:val="TextBody"/>
+        <w:numPr>
+          <w:ilvl w:val="1"/>
+          <w:numId w:val="17"/>
+        </w:numPr>
+        <w:rPr/>
+      </w:pPr>
+      <w:r>
+        <w:rPr>
+          <w:i w:val="false"/>
+          <w:iCs w:val="false"/>
+        </w:rPr>
+        <w:t xml:space="preserve">Se crea una regla de flujo en la tabla 0 para cuando el router envía tráfico </w:t>
+      </w:r>
+      <w:r>
+        <w:rPr>
+          <w:i w:val="false"/>
+          <w:iCs w:val="false"/>
+        </w:rPr>
+        <w:t xml:space="preserve">al open Vswitch </w:t>
+      </w:r>
+      <w:r>
+        <w:rPr>
+          <w:i w:val="false"/>
+          <w:iCs w:val="false"/>
+        </w:rPr>
+        <w:t>cuyo tratamiento es simplemente hacer una transición a la tabla 1 ya que este tráfico ya viene etiquetado con la VLAN.</w:t>
+      </w:r>
+    </w:p>
+    <w:p>
+      <w:pPr>
+        <w:pStyle w:val="TextBody"/>
+        <w:numPr>
+          <w:ilvl w:val="1"/>
+          <w:numId w:val="17"/>
+        </w:numPr>
+        <w:rPr/>
+      </w:pPr>
+      <w:r>
+        <w:rPr>
+          <w:i w:val="false"/>
+          <w:iCs w:val="false"/>
+        </w:rPr>
+        <w:t xml:space="preserve">En la tabla 1 </w:t>
+      </w:r>
+      <w:r>
+        <w:rPr>
+          <w:i w:val="false"/>
+          <w:iCs w:val="false"/>
+        </w:rPr>
+        <w:t>nos centramos en el tráfico cuyo destino es el router, en este caso se le indica al open vSwitch que lo envíe por el puerto en el que está conectado el router sin desetiquetarlo  ya que el router a diferencia de un host si necesita saber la VLAN para poder enviar el tráfico nuevamente.</w:t>
+      </w:r>
+    </w:p>
+    <w:p>
+      <w:pPr>
+        <w:pStyle w:val="TextBody"/>
+        <w:numPr>
+          <w:ilvl w:val="1"/>
+          <w:numId w:val="17"/>
+        </w:numPr>
+        <w:rPr/>
+      </w:pPr>
+      <w:r>
+        <w:rPr>
+          <w:i w:val="false"/>
+          <w:iCs w:val="false"/>
+        </w:rPr>
+        <w:t xml:space="preserve">Finalmente añadimos las reglas a </w:t>
+      </w:r>
+      <w:r>
+        <w:rPr>
+          <w:i/>
+          <w:iCs/>
+        </w:rPr>
+        <w:t xml:space="preserve">macRuleMap </w:t>
+      </w:r>
+      <w:r>
+        <w:rPr>
+          <w:i w:val="false"/>
+          <w:iCs w:val="false"/>
+        </w:rPr>
+        <w:t xml:space="preserve"> para en el momento en el que el host se desconecta eliminarlas</w:t>
+      </w:r>
+    </w:p>
+    <w:p>
+      <w:pPr>
+        <w:pStyle w:val="TextBody"/>
+        <w:rPr>
+          <w:i w:val="false"/>
+          <w:i w:val="false"/>
+          <w:iCs w:val="false"/>
+        </w:rPr>
+      </w:pPr>
+      <w:r>
+        <w:rPr/>
+      </w:r>
+    </w:p>
+    <w:p>
+      <w:pPr>
+        <w:pStyle w:val="TextBody"/>
+        <w:rPr/>
+      </w:pPr>
+      <w:r>
+        <w:rPr>
+          <w:i w:val="false"/>
+          <w:iCs w:val="false"/>
+        </w:rPr>
+        <w:t>O</w:t>
+      </w:r>
+      <w:r>
+        <w:rPr>
+          <w:i w:val="false"/>
+          <w:iCs w:val="false"/>
+        </w:rPr>
+        <w:t xml:space="preserve">tro caso que hay que contemplar es para el tráfico broadcast. Hay que tener en cuenta que en un caso que no contemple VLANs el tráfico broadcast se difunden por todos los puertos. </w:t>
+      </w:r>
+      <w:r>
+        <w:rPr>
+          <w:i w:val="false"/>
+          <w:iCs w:val="false"/>
+        </w:rPr>
+        <w:t>En este caso hay que hacer que se mande solo por aquellos que pertenecen a la VLAN y por los routers que tengamos.</w:t>
+      </w:r>
+    </w:p>
+    <w:p>
+      <w:pPr>
+        <w:pStyle w:val="TextBody"/>
+        <w:rPr/>
+      </w:pPr>
+      <w:r>
+        <w:rPr>
+          <w:i w:val="false"/>
+          <w:iCs w:val="false"/>
+        </w:rPr>
+        <w:t xml:space="preserve">Hay que recordar que en la tabla 0 ya se ha realizado la regla que asigna la VLAN, por tanto lo que hacemos es obtener del HashMap </w:t>
+      </w:r>
+      <w:r>
+        <w:rPr>
+          <w:i/>
+          <w:iCs/>
+        </w:rPr>
+        <w:t>macVlanMap</w:t>
+      </w:r>
+      <w:r>
+        <w:rPr>
+          <w:i w:val="false"/>
+          <w:iCs w:val="false"/>
+        </w:rPr>
+        <w:t xml:space="preserve"> aquellas MAC cuya VLAN es la 0 haciendo uso del método </w:t>
+      </w:r>
+      <w:r>
+        <w:rPr>
+          <w:i/>
+          <w:iCs/>
+        </w:rPr>
+        <w:t>getKeys</w:t>
+      </w:r>
+      <w:r>
+        <w:rPr>
+          <w:i w:val="false"/>
+          <w:iCs w:val="false"/>
+        </w:rPr>
+        <w:t xml:space="preserve"> e indicar </w:t>
+      </w:r>
+      <w:r>
+        <w:rPr>
+          <w:i w:val="false"/>
+          <w:iCs w:val="false"/>
+        </w:rPr>
+        <w:t xml:space="preserve">modificando el tratamiento de la regla </w:t>
+      </w:r>
+      <w:r>
+        <w:rPr>
+          <w:i w:val="false"/>
+          <w:iCs w:val="false"/>
+        </w:rPr>
+        <w:t>que el tráfico se envíe por esos puertos etiquetado.</w:t>
+      </w:r>
+    </w:p>
+    <w:p>
+      <w:pPr>
+        <w:pStyle w:val="TextBody"/>
+        <w:rPr/>
+      </w:pPr>
+      <w:r>
+        <w:rPr>
+          <w:i w:val="false"/>
+          <w:iCs w:val="false"/>
+        </w:rPr>
+        <w:t xml:space="preserve">A continuación, desetiquetamos el paquete y utilizando nuevamente el método </w:t>
+      </w:r>
+      <w:r>
+        <w:rPr>
+          <w:i/>
+          <w:iCs/>
+        </w:rPr>
+        <w:t>getKeys</w:t>
+      </w:r>
+      <w:r>
+        <w:rPr>
+          <w:i/>
+          <w:iCs/>
+        </w:rPr>
+        <w:t xml:space="preserve"> </w:t>
+      </w:r>
+      <w:r>
+        <w:rPr>
+          <w:i w:val="false"/>
+          <w:iCs w:val="false"/>
+        </w:rPr>
+        <w:t xml:space="preserve">obtenemos los hosts que coinciden con la VLAN </w:t>
+      </w:r>
+      <w:r>
+        <w:rPr>
+          <w:i w:val="false"/>
+          <w:iCs w:val="false"/>
+        </w:rPr>
+        <w:t>y enviarlo por los puertos correspondientes.</w:t>
+      </w:r>
+    </w:p>
+    <w:p>
+      <w:pPr>
+        <w:pStyle w:val="TextBody"/>
+        <w:rPr/>
+      </w:pPr>
+      <w:r>
+        <w:rPr>
+          <w:i w:val="false"/>
+          <w:iCs w:val="false"/>
+        </w:rPr>
+        <w:t>Finalmente, instalamos la regla en la tabla 1 con el tratamiento previo.</w:t>
+      </w:r>
+    </w:p>
+    <w:p>
+      <w:pPr>
+        <w:pStyle w:val="TextBody"/>
+        <w:rPr>
+          <w:i w:val="false"/>
+          <w:i w:val="false"/>
+          <w:iCs w:val="false"/>
+        </w:rPr>
+      </w:pPr>
+      <w:r>
+        <w:rPr/>
+      </w:r>
+    </w:p>
+    <w:p>
+      <w:pPr>
+        <w:pStyle w:val="TextBody"/>
+        <w:rPr>
           <w:color w:val="CE181E"/>
         </w:rPr>
-        <w:t>MIRAR EN CASA LA HOJA CON EL DESARROLLO APUNTADO</w:t>
+      </w:pPr>
+      <w:r>
+        <w:rPr>
+          <w:i w:val="false"/>
+          <w:iCs w:val="false"/>
+          <w:color w:val="CE181E"/>
+        </w:rPr>
+        <w:t xml:space="preserve">FALTA EXPLICAR LAS 2 REGLAS QUE SELECCIONAN EL TRAFICO ARP, PERO TENGO QUE DARLE UNA VUELTA QUE AUN NO LAS ENTIENDO </w:t>
       </w:r>
     </w:p>
     <w:p>
@@ -7973,13 +8374,25 @@
           <w:i w:val="false"/>
           <w:i w:val="false"/>
           <w:iCs w:val="false"/>
+        </w:rPr>
+      </w:pPr>
+      <w:r>
+        <w:rPr>
           <w:color w:val="CE181E"/>
         </w:rPr>
-      </w:pPr>
-      <w:r>
-        <w:rPr>
-          <w:i w:val="false"/>
-          <w:iCs w:val="false"/>
+      </w:r>
+    </w:p>
+    <w:p>
+      <w:pPr>
+        <w:pStyle w:val="TextBody"/>
+        <w:rPr>
+          <w:i w:val="false"/>
+          <w:i w:val="false"/>
+          <w:iCs w:val="false"/>
+        </w:rPr>
+      </w:pPr>
+      <w:r>
+        <w:rPr>
           <w:color w:val="CE181E"/>
         </w:rPr>
       </w:r>
@@ -7988,21 +8401,592 @@
       <w:pPr>
         <w:pStyle w:val="TextBody"/>
         <w:rPr>
-          <w:i w:val="false"/>
-          <w:i w:val="false"/>
-          <w:iCs w:val="false"/>
-          <w:color w:val="CE181E"/>
-        </w:rPr>
-      </w:pPr>
-      <w:r>
-        <w:rPr>
-          <w:i w:val="false"/>
-          <w:iCs w:val="false"/>
-          <w:color w:val="CE181E"/>
-        </w:rPr>
-      </w:r>
-      <w:r>
-        <w:br w:type="page"/>
+          <w:color w:val="000000"/>
+        </w:rPr>
+      </w:pPr>
+      <w:r>
+        <w:rPr>
+          <w:i w:val="false"/>
+          <w:iCs w:val="false"/>
+          <w:color w:val="000000"/>
+        </w:rPr>
+        <w:t>4.3.2.1.2 Host eliminado de la red</w:t>
+      </w:r>
+    </w:p>
+    <w:p>
+      <w:pPr>
+        <w:pStyle w:val="TextBody"/>
+        <w:rPr>
+          <w:color w:val="000000"/>
+        </w:rPr>
+      </w:pPr>
+      <w:r>
+        <w:rPr>
+          <w:i w:val="false"/>
+          <w:iCs w:val="false"/>
+          <w:color w:val="000000"/>
+        </w:rPr>
+        <w:t>Cuando un host es eliminado de la red lo primero que hacemos es eliminar todas las reglas de flujo que contengan esa MAC. Esto hace que se borre tambien aquella referida al tráfico broadcast, por tanto es necesario volverla a crear esta vez sin incluir el host que acabamos de eliminar. El procedimiento para realizar esta regla es idéntico al explicado en la sección anterior.</w:t>
+      </w:r>
+    </w:p>
+    <w:p>
+      <w:pPr>
+        <w:pStyle w:val="TextBody"/>
+        <w:rPr>
+          <w:i w:val="false"/>
+          <w:i w:val="false"/>
+          <w:iCs w:val="false"/>
+        </w:rPr>
+      </w:pPr>
+      <w:r>
+        <w:rPr>
+          <w:color w:val="000000"/>
+        </w:rPr>
+      </w:r>
+    </w:p>
+    <w:p>
+      <w:pPr>
+        <w:pStyle w:val="TextBody"/>
+        <w:rPr>
+          <w:color w:val="000000"/>
+        </w:rPr>
+      </w:pPr>
+      <w:r>
+        <w:rPr>
+          <w:i w:val="false"/>
+          <w:iCs w:val="false"/>
+          <w:color w:val="000000"/>
+        </w:rPr>
+        <w:t>4.3.2.2.2 Ficheros auxiliares</w:t>
+      </w:r>
+    </w:p>
+    <w:p>
+      <w:pPr>
+        <w:pStyle w:val="TextBody"/>
+        <w:rPr>
+          <w:color w:val="000000"/>
+        </w:rPr>
+      </w:pPr>
+      <w:r>
+        <w:rPr>
+          <w:i w:val="false"/>
+          <w:iCs w:val="false"/>
+          <w:color w:val="000000"/>
+        </w:rPr>
+        <w:t>Para que la interactividad con la aplicación sea más sencilla se han creado 3 comandos ejecutables mediante la CLI de ONOS para evitar tener que modificar el código de la aplicación cada vez que se quiera cambiar de VLAN algún host o cada vez que se quiera añadir o eliminar una correspondencia.</w:t>
+      </w:r>
+    </w:p>
+    <w:p>
+      <w:pPr>
+        <w:pStyle w:val="TextBody"/>
+        <w:rPr>
+          <w:color w:val="000000"/>
+        </w:rPr>
+      </w:pPr>
+      <w:r>
+        <w:rPr>
+          <w:i w:val="false"/>
+          <w:iCs w:val="false"/>
+          <w:color w:val="000000"/>
+        </w:rPr>
+        <w:t xml:space="preserve">En primer lugar, en el fichero ShowVlanCommand se crea un el comando </w:t>
+      </w:r>
+      <w:r>
+        <w:rPr>
+          <w:i/>
+          <w:iCs/>
+          <w:color w:val="000000"/>
+        </w:rPr>
+        <w:t xml:space="preserve">show-Vlan-Mac </w:t>
+      </w:r>
+      <w:r>
+        <w:rPr>
+          <w:i w:val="false"/>
+          <w:iCs w:val="false"/>
+          <w:color w:val="000000"/>
+        </w:rPr>
+        <w:t>cuyo objetivo es mostrar las correspondencias MAC-VLAN presentes en la aplicación.</w:t>
+      </w:r>
+    </w:p>
+    <w:p>
+      <w:pPr>
+        <w:pStyle w:val="TextBody"/>
+        <w:rPr>
+          <w:color w:val="000000"/>
+        </w:rPr>
+      </w:pPr>
+      <w:r>
+        <w:rPr>
+          <w:i w:val="false"/>
+          <w:iCs w:val="false"/>
+          <w:color w:val="000000"/>
+        </w:rPr>
+        <w:t xml:space="preserve">Para crear un comando se hace de la siguiente forma: </w:t>
+      </w:r>
+    </w:p>
+    <w:p>
+      <w:pPr>
+        <w:pStyle w:val="Normal"/>
+        <w:rPr>
+          <w:color w:val="000000"/>
+        </w:rPr>
+      </w:pPr>
+      <w:r>
+        <w:rPr>
+          <w:rFonts w:ascii="Monospace" w:hAnsi="Monospace"/>
+          <w:i w:val="false"/>
+          <w:iCs w:val="false"/>
+          <w:color w:val="646464"/>
+          <w:sz w:val="20"/>
+        </w:rPr>
+        <w:t>@Command</w:t>
+      </w:r>
+      <w:r>
+        <w:rPr>
+          <w:rFonts w:ascii="Monospace" w:hAnsi="Monospace"/>
+          <w:color w:val="000000"/>
+          <w:sz w:val="20"/>
+        </w:rPr>
+        <w:t xml:space="preserve">(scope = </w:t>
+      </w:r>
+      <w:r>
+        <w:rPr>
+          <w:rFonts w:ascii="Monospace" w:hAnsi="Monospace"/>
+          <w:color w:val="2A00FF"/>
+          <w:sz w:val="20"/>
+        </w:rPr>
+        <w:t>"onos"</w:t>
+      </w:r>
+      <w:r>
+        <w:rPr>
+          <w:rFonts w:ascii="Monospace" w:hAnsi="Monospace"/>
+          <w:color w:val="000000"/>
+          <w:sz w:val="20"/>
+        </w:rPr>
+        <w:t xml:space="preserve">, name = </w:t>
+      </w:r>
+      <w:r>
+        <w:rPr>
+          <w:rFonts w:ascii="Monospace" w:hAnsi="Monospace"/>
+          <w:color w:val="2A00FF"/>
+          <w:sz w:val="20"/>
+        </w:rPr>
+        <w:t>"show-Vlan-Mac"</w:t>
+      </w:r>
+      <w:r>
+        <w:rPr>
+          <w:rFonts w:ascii="Monospace" w:hAnsi="Monospace"/>
+          <w:color w:val="000000"/>
+          <w:sz w:val="20"/>
+        </w:rPr>
+        <w:t>,</w:t>
+      </w:r>
+    </w:p>
+    <w:p>
+      <w:pPr>
+        <w:pStyle w:val="Normal"/>
+        <w:rPr>
+          <w:i w:val="false"/>
+          <w:i w:val="false"/>
+          <w:iCs w:val="false"/>
+        </w:rPr>
+      </w:pPr>
+      <w:r>
+        <w:rPr>
+          <w:rFonts w:ascii="Monospace" w:hAnsi="Monospace"/>
+          <w:color w:val="000000"/>
+          <w:sz w:val="20"/>
+        </w:rPr>
+        <w:tab/>
+        <w:tab/>
+        <w:t xml:space="preserve">description = </w:t>
+      </w:r>
+      <w:r>
+        <w:rPr>
+          <w:rFonts w:ascii="Monospace" w:hAnsi="Monospace"/>
+          <w:color w:val="2A00FF"/>
+          <w:sz w:val="20"/>
+        </w:rPr>
+        <w:t>"shows the Vlan matches to an existing Mac"</w:t>
+      </w:r>
+      <w:r>
+        <w:rPr>
+          <w:rFonts w:ascii="Monospace" w:hAnsi="Monospace"/>
+          <w:color w:val="000000"/>
+          <w:sz w:val="20"/>
+        </w:rPr>
+        <w:t>)</w:t>
+      </w:r>
+    </w:p>
+    <w:p>
+      <w:pPr>
+        <w:pStyle w:val="TextBody"/>
+        <w:rPr>
+          <w:rFonts w:ascii="Times New Roman" w:hAnsi="Times New Roman" w:eastAsia="Calibri" w:cs=""/>
+          <w:i w:val="false"/>
+          <w:i w:val="false"/>
+          <w:iCs w:val="false"/>
+          <w:color w:val="000000"/>
+          <w:kern w:val="0"/>
+          <w:sz w:val="22"/>
+          <w:szCs w:val="22"/>
+          <w:lang w:val="es-ES" w:eastAsia="en-US" w:bidi="ar-SA"/>
+        </w:rPr>
+      </w:pPr>
+      <w:r>
+        <w:rPr>
+          <w:rFonts w:eastAsia="Calibri" w:cs=""/>
+          <w:i w:val="false"/>
+          <w:iCs w:val="false"/>
+          <w:color w:val="000000"/>
+          <w:kern w:val="0"/>
+          <w:sz w:val="22"/>
+          <w:szCs w:val="22"/>
+          <w:lang w:val="es-ES" w:eastAsia="en-US" w:bidi="ar-SA"/>
+        </w:rPr>
+        <w:t>Y, a continuación se llama al método doExecute(). En este método creamos un servicio de la clase principal de la aplicación (en este caso el fichero VlanByMac.java) que nos permitirá acceder a los métodos. Llamando al método showVlanMac definido en el fichero principal y cuyo código es simplemente imprimir por pantalla el HashMap macVlanMap ya tenemos realizado el comando.</w:t>
+      </w:r>
+    </w:p>
+    <w:p>
+      <w:pPr>
+        <w:pStyle w:val="TextBody"/>
+        <w:rPr>
+          <w:rFonts w:ascii="Times New Roman" w:hAnsi="Times New Roman" w:eastAsia="Calibri" w:cs=""/>
+          <w:i w:val="false"/>
+          <w:i w:val="false"/>
+          <w:iCs w:val="false"/>
+          <w:color w:val="000000"/>
+          <w:kern w:val="0"/>
+          <w:sz w:val="22"/>
+          <w:szCs w:val="22"/>
+          <w:lang w:val="es-ES" w:eastAsia="en-US" w:bidi="ar-SA"/>
+        </w:rPr>
+      </w:pPr>
+      <w:r>
+        <w:rPr>
+          <w:rFonts w:eastAsia="Calibri" w:cs=""/>
+          <w:i w:val="false"/>
+          <w:iCs w:val="false"/>
+          <w:color w:val="000000"/>
+          <w:kern w:val="0"/>
+          <w:sz w:val="22"/>
+          <w:szCs w:val="22"/>
+          <w:lang w:val="es-ES" w:eastAsia="en-US" w:bidi="ar-SA"/>
+        </w:rPr>
+        <w:t xml:space="preserve">El siguiente comando, presente en el fichero AddVlanCommand.java nos permite añadir  nuevas correspondencias MAC-VLAN. Para ello se debe ejecutar el comando add-Mac-Vlan y añadir 2 argumentos. El primero es la MAC del host y el segundo la VLAN. </w:t>
+      </w:r>
+    </w:p>
+    <w:p>
+      <w:pPr>
+        <w:pStyle w:val="TextBody"/>
+        <w:rPr>
+          <w:rFonts w:ascii="Times New Roman" w:hAnsi="Times New Roman" w:eastAsia="Calibri" w:cs=""/>
+          <w:i w:val="false"/>
+          <w:i w:val="false"/>
+          <w:iCs w:val="false"/>
+          <w:color w:val="000000"/>
+          <w:kern w:val="0"/>
+          <w:sz w:val="22"/>
+          <w:szCs w:val="22"/>
+          <w:lang w:val="es-ES" w:eastAsia="en-US" w:bidi="ar-SA"/>
+        </w:rPr>
+      </w:pPr>
+      <w:r>
+        <w:rPr>
+          <w:rFonts w:eastAsia="Calibri" w:cs=""/>
+          <w:i w:val="false"/>
+          <w:iCs w:val="false"/>
+          <w:color w:val="000000"/>
+          <w:kern w:val="0"/>
+          <w:sz w:val="22"/>
+          <w:szCs w:val="22"/>
+          <w:lang w:val="es-ES" w:eastAsia="en-US" w:bidi="ar-SA"/>
+        </w:rPr>
+        <w:t>Un ejemplo de uso podría ser el siguiente:</w:t>
+      </w:r>
+    </w:p>
+    <w:p>
+      <w:pPr>
+        <w:pStyle w:val="TextBody"/>
+        <w:rPr>
+          <w:rFonts w:ascii="Times New Roman" w:hAnsi="Times New Roman" w:eastAsia="Calibri" w:cs=""/>
+          <w:i w:val="false"/>
+          <w:i w:val="false"/>
+          <w:iCs w:val="false"/>
+          <w:color w:val="000000"/>
+          <w:kern w:val="0"/>
+          <w:sz w:val="22"/>
+          <w:szCs w:val="22"/>
+          <w:lang w:val="es-ES" w:eastAsia="en-US" w:bidi="ar-SA"/>
+        </w:rPr>
+      </w:pPr>
+      <w:r>
+        <w:rPr>
+          <w:rFonts w:eastAsia="Calibri" w:cs=""/>
+          <w:i w:val="false"/>
+          <w:iCs w:val="false"/>
+          <w:color w:val="000000"/>
+          <w:kern w:val="0"/>
+          <w:sz w:val="22"/>
+          <w:szCs w:val="22"/>
+          <w:lang w:val="es-ES" w:eastAsia="en-US" w:bidi="ar-SA"/>
+        </w:rPr>
+        <w:tab/>
+      </w:r>
+      <w:bookmarkStart w:id="8" w:name="__DdeLink__940_180691070"/>
+      <w:r>
+        <w:rPr>
+          <w:rFonts w:eastAsia="Calibri" w:cs=""/>
+          <w:i w:val="false"/>
+          <w:iCs w:val="false"/>
+          <w:color w:val="000000"/>
+          <w:kern w:val="0"/>
+          <w:sz w:val="22"/>
+          <w:szCs w:val="22"/>
+          <w:lang w:val="es-ES" w:eastAsia="en-US" w:bidi="ar-SA"/>
+        </w:rPr>
+        <w:t>add-Mac-Vlan 00:00:00:00:00:03 2</w:t>
+      </w:r>
+      <w:bookmarkEnd w:id="8"/>
+    </w:p>
+    <w:p>
+      <w:pPr>
+        <w:pStyle w:val="TextBody"/>
+        <w:rPr>
+          <w:rFonts w:ascii="Times New Roman" w:hAnsi="Times New Roman" w:eastAsia="Calibri" w:cs=""/>
+          <w:i w:val="false"/>
+          <w:i w:val="false"/>
+          <w:iCs w:val="false"/>
+          <w:color w:val="000000"/>
+          <w:kern w:val="0"/>
+          <w:sz w:val="22"/>
+          <w:szCs w:val="22"/>
+          <w:lang w:val="es-ES" w:eastAsia="en-US" w:bidi="ar-SA"/>
+        </w:rPr>
+      </w:pPr>
+      <w:r>
+        <w:rPr>
+          <w:rFonts w:eastAsia="Calibri" w:cs=""/>
+          <w:i w:val="false"/>
+          <w:iCs w:val="false"/>
+          <w:color w:val="000000"/>
+          <w:kern w:val="0"/>
+          <w:sz w:val="22"/>
+          <w:szCs w:val="22"/>
+          <w:lang w:val="es-ES" w:eastAsia="en-US" w:bidi="ar-SA"/>
+        </w:rPr>
+        <w:t>En este caso se le añade al host cuya MAC acaba en :03 la VLAN 2.</w:t>
+      </w:r>
+    </w:p>
+    <w:p>
+      <w:pPr>
+        <w:pStyle w:val="TextBody"/>
+        <w:rPr>
+          <w:rFonts w:ascii="Times New Roman" w:hAnsi="Times New Roman" w:eastAsia="Calibri" w:cs=""/>
+          <w:i w:val="false"/>
+          <w:i w:val="false"/>
+          <w:iCs w:val="false"/>
+          <w:color w:val="000000"/>
+          <w:kern w:val="0"/>
+          <w:sz w:val="22"/>
+          <w:szCs w:val="22"/>
+          <w:lang w:val="es-ES" w:eastAsia="en-US" w:bidi="ar-SA"/>
+        </w:rPr>
+      </w:pPr>
+      <w:r>
+        <w:rPr>
+          <w:rFonts w:eastAsia="Calibri" w:cs=""/>
+          <w:i w:val="false"/>
+          <w:iCs w:val="false"/>
+          <w:color w:val="000000"/>
+          <w:kern w:val="0"/>
+          <w:sz w:val="22"/>
+          <w:szCs w:val="22"/>
+          <w:lang w:val="es-ES" w:eastAsia="en-US" w:bidi="ar-SA"/>
+        </w:rPr>
+        <w:t>Cabe destacar que en caso de que se quiera modificar una correspondencia ya existente no es necesario eliminarla y volverla a crear, basta con utilizar este comando y ya se actualiza sin necesidad de haberla borrado previamente.</w:t>
+      </w:r>
+    </w:p>
+    <w:p>
+      <w:pPr>
+        <w:pStyle w:val="TextBody"/>
+        <w:rPr>
+          <w:rFonts w:ascii="Times New Roman" w:hAnsi="Times New Roman" w:eastAsia="Calibri" w:cs=""/>
+          <w:i w:val="false"/>
+          <w:i w:val="false"/>
+          <w:iCs w:val="false"/>
+          <w:color w:val="000000"/>
+          <w:kern w:val="0"/>
+          <w:sz w:val="22"/>
+          <w:szCs w:val="22"/>
+          <w:lang w:val="es-ES" w:eastAsia="en-US" w:bidi="ar-SA"/>
+        </w:rPr>
+      </w:pPr>
+      <w:r>
+        <w:rPr>
+          <w:rFonts w:eastAsia="Calibri" w:cs=""/>
+          <w:i w:val="false"/>
+          <w:iCs w:val="false"/>
+          <w:color w:val="000000"/>
+          <w:kern w:val="0"/>
+          <w:sz w:val="22"/>
+          <w:szCs w:val="22"/>
+          <w:lang w:val="es-ES" w:eastAsia="en-US" w:bidi="ar-SA"/>
+        </w:rPr>
+      </w:r>
+    </w:p>
+    <w:p>
+      <w:pPr>
+        <w:pStyle w:val="TextBody"/>
+        <w:rPr>
+          <w:rFonts w:ascii="Times New Roman" w:hAnsi="Times New Roman" w:eastAsia="Calibri" w:cs=""/>
+          <w:i w:val="false"/>
+          <w:i w:val="false"/>
+          <w:iCs w:val="false"/>
+          <w:color w:val="000000"/>
+          <w:kern w:val="0"/>
+          <w:sz w:val="22"/>
+          <w:szCs w:val="22"/>
+          <w:lang w:val="es-ES" w:eastAsia="en-US" w:bidi="ar-SA"/>
+        </w:rPr>
+      </w:pPr>
+      <w:r>
+        <w:rPr>
+          <w:rFonts w:eastAsia="Calibri" w:cs=""/>
+          <w:i w:val="false"/>
+          <w:iCs w:val="false"/>
+          <w:color w:val="000000"/>
+          <w:kern w:val="0"/>
+          <w:sz w:val="22"/>
+          <w:szCs w:val="22"/>
+          <w:lang w:val="es-ES" w:eastAsia="en-US" w:bidi="ar-SA"/>
+        </w:rPr>
+        <w:t>Finalmente, con el comando remove-Mac-Vlan eliminamos permanentemente una correspondencia. La sintaxis es idéntica al caso anterior teniendo que insertar en primer lugar la MAC del host y continuación la VLAN que tuviera ese host.</w:t>
+      </w:r>
+    </w:p>
+    <w:p>
+      <w:pPr>
+        <w:pStyle w:val="TextBody"/>
+        <w:rPr>
+          <w:rFonts w:ascii="Times New Roman" w:hAnsi="Times New Roman" w:eastAsia="Calibri" w:cs=""/>
+          <w:i w:val="false"/>
+          <w:i w:val="false"/>
+          <w:iCs w:val="false"/>
+          <w:color w:val="000000"/>
+          <w:kern w:val="0"/>
+          <w:sz w:val="22"/>
+          <w:szCs w:val="22"/>
+          <w:lang w:val="es-ES" w:eastAsia="en-US" w:bidi="ar-SA"/>
+        </w:rPr>
+      </w:pPr>
+      <w:r>
+        <w:rPr>
+          <w:rFonts w:eastAsia="Calibri" w:cs=""/>
+          <w:i w:val="false"/>
+          <w:iCs w:val="false"/>
+          <w:color w:val="000000"/>
+          <w:kern w:val="0"/>
+          <w:sz w:val="22"/>
+          <w:szCs w:val="22"/>
+          <w:lang w:val="es-ES" w:eastAsia="en-US" w:bidi="ar-SA"/>
+        </w:rPr>
+        <w:t>Un ejemplo de uso es:</w:t>
+      </w:r>
+    </w:p>
+    <w:p>
+      <w:pPr>
+        <w:pStyle w:val="TextBody"/>
+        <w:rPr>
+          <w:rFonts w:ascii="Times New Roman" w:hAnsi="Times New Roman" w:eastAsia="Calibri" w:cs=""/>
+          <w:i w:val="false"/>
+          <w:i w:val="false"/>
+          <w:iCs w:val="false"/>
+          <w:color w:val="000000"/>
+          <w:kern w:val="0"/>
+          <w:sz w:val="22"/>
+          <w:szCs w:val="22"/>
+          <w:lang w:val="es-ES" w:eastAsia="en-US" w:bidi="ar-SA"/>
+        </w:rPr>
+      </w:pPr>
+      <w:r>
+        <w:rPr>
+          <w:rFonts w:eastAsia="Calibri" w:cs=""/>
+          <w:i w:val="false"/>
+          <w:iCs w:val="false"/>
+          <w:color w:val="000000"/>
+          <w:kern w:val="0"/>
+          <w:sz w:val="22"/>
+          <w:szCs w:val="22"/>
+          <w:lang w:val="es-ES" w:eastAsia="en-US" w:bidi="ar-SA"/>
+        </w:rPr>
+        <w:tab/>
+        <w:t>remove-Mac-Vlan 00:00:00:00:00:03 2</w:t>
+      </w:r>
+    </w:p>
+    <w:p>
+      <w:pPr>
+        <w:pStyle w:val="TextBody"/>
+        <w:rPr>
+          <w:rFonts w:ascii="Times New Roman" w:hAnsi="Times New Roman" w:eastAsia="Calibri" w:cs=""/>
+          <w:i w:val="false"/>
+          <w:i w:val="false"/>
+          <w:iCs w:val="false"/>
+          <w:color w:val="000000"/>
+          <w:kern w:val="0"/>
+          <w:sz w:val="22"/>
+          <w:szCs w:val="22"/>
+          <w:lang w:val="es-ES" w:eastAsia="en-US" w:bidi="ar-SA"/>
+        </w:rPr>
+      </w:pPr>
+      <w:r>
+        <w:rPr>
+          <w:rFonts w:eastAsia="Calibri" w:cs=""/>
+          <w:i w:val="false"/>
+          <w:iCs w:val="false"/>
+          <w:color w:val="000000"/>
+          <w:kern w:val="0"/>
+          <w:sz w:val="22"/>
+          <w:szCs w:val="22"/>
+          <w:lang w:val="es-ES" w:eastAsia="en-US" w:bidi="ar-SA"/>
+        </w:rPr>
+      </w:r>
+    </w:p>
+    <w:p>
+      <w:pPr>
+        <w:pStyle w:val="TextBody"/>
+        <w:rPr/>
+      </w:pPr>
+      <w:r>
+        <w:rPr>
+          <w:rFonts w:eastAsia="Calibri" w:cs=""/>
+          <w:i w:val="false"/>
+          <w:iCs w:val="false"/>
+          <w:color w:val="000000"/>
+          <w:kern w:val="0"/>
+          <w:sz w:val="22"/>
+          <w:szCs w:val="22"/>
+          <w:lang w:val="es-ES" w:eastAsia="en-US" w:bidi="ar-SA"/>
+        </w:rPr>
+        <w:t>En este caso hemos borrado la correspondencia creada en el ejemplo anterior.</w:t>
+      </w:r>
+    </w:p>
+    <w:p>
+      <w:pPr>
+        <w:pStyle w:val="TextBody"/>
+        <w:rPr>
+          <w:rFonts w:ascii="Times New Roman" w:hAnsi="Times New Roman" w:eastAsia="Calibri" w:cs=""/>
+          <w:i w:val="false"/>
+          <w:i w:val="false"/>
+          <w:iCs w:val="false"/>
+          <w:color w:val="000000"/>
+          <w:kern w:val="0"/>
+          <w:sz w:val="22"/>
+          <w:szCs w:val="22"/>
+          <w:lang w:val="es-ES" w:eastAsia="en-US" w:bidi="ar-SA"/>
+        </w:rPr>
+      </w:pPr>
+      <w:r>
+        <w:rPr/>
       </w:r>
     </w:p>
     <w:p>
@@ -10964,17 +11948,27 @@
       <w:pPr>
         <w:pStyle w:val="Normal"/>
         <w:rPr>
-          <w:i w:val="false"/>
-          <w:i w:val="false"/>
-          <w:iCs w:val="false"/>
-          <w:color w:val="000000"/>
-        </w:rPr>
-      </w:pPr>
-      <w:r>
-        <w:rPr>
-          <w:i w:val="false"/>
-          <w:iCs w:val="false"/>
-          <w:color w:val="000000"/>
+          <w:rFonts w:ascii="Times New Roman" w:hAnsi="Times New Roman" w:eastAsia="Calibri" w:cs=""/>
+          <w:i w:val="false"/>
+          <w:i w:val="false"/>
+          <w:iCs w:val="false"/>
+          <w:color w:val="000000"/>
+          <w:kern w:val="0"/>
+          <w:sz w:val="22"/>
+          <w:szCs w:val="22"/>
+          <w:lang w:val="es-ES" w:eastAsia="en-US" w:bidi="ar-SA"/>
+        </w:rPr>
+      </w:pPr>
+      <w:r>
+        <w:rPr>
+          <w:rFonts w:eastAsia="Calibri" w:cs=""/>
+          <w:i w:val="false"/>
+          <w:iCs w:val="false"/>
+          <w:color w:val="000000"/>
+          <w:kern w:val="0"/>
+          <w:sz w:val="22"/>
+          <w:szCs w:val="22"/>
+          <w:lang w:val="es-ES" w:eastAsia="en-US" w:bidi="ar-SA"/>
         </w:rPr>
       </w:r>
       <w:r>
@@ -11194,7 +12188,7 @@
         <w:docPartGallery w:val="Page Numbers (Bottom of Page)"/>
         <w:docPartUnique w:val="true"/>
       </w:docPartObj>
-      <w:id w:val="1846249131"/>
+      <w:id w:val="386622811"/>
     </w:sdtPr>
     <w:sdtContent>
       <w:p>
@@ -11217,7 +12211,7 @@
         </w:r>
         <w:r>
           <w:rPr/>
-          <w:t>20</w:t>
+          <w:t>27</w:t>
         </w:r>
         <w:r>
           <w:rPr/>
@@ -13589,6 +14583,152 @@
     </w:lvl>
   </w:abstractNum>
   <w:abstractNum w:abstractNumId="17">
+    <w:lvl w:ilvl="0">
+      <w:start w:val="1"/>
+      <w:numFmt w:val="bullet"/>
+      <w:lvlText w:val=""/>
+      <w:lvlJc w:val="left"/>
+      <w:pPr>
+        <w:tabs>
+          <w:tab w:val="num" w:pos="720"/>
+        </w:tabs>
+        <w:ind w:left="720" w:hanging="360"/>
+      </w:pPr>
+      <w:rPr>
+        <w:rFonts w:ascii="Symbol" w:hAnsi="Symbol" w:cs="Symbol" w:hint="default"/>
+        <w:rFonts w:cs="OpenSymbol"/>
+      </w:rPr>
+    </w:lvl>
+    <w:lvl w:ilvl="1">
+      <w:start w:val="1"/>
+      <w:numFmt w:val="bullet"/>
+      <w:lvlText w:val="◦"/>
+      <w:lvlJc w:val="left"/>
+      <w:pPr>
+        <w:tabs>
+          <w:tab w:val="num" w:pos="1080"/>
+        </w:tabs>
+        <w:ind w:left="1080" w:hanging="360"/>
+      </w:pPr>
+      <w:rPr>
+        <w:rFonts w:ascii="OpenSymbol" w:hAnsi="OpenSymbol" w:cs="OpenSymbol" w:hint="default"/>
+        <w:rFonts w:cs="OpenSymbol"/>
+      </w:rPr>
+    </w:lvl>
+    <w:lvl w:ilvl="2">
+      <w:start w:val="1"/>
+      <w:numFmt w:val="bullet"/>
+      <w:lvlText w:val="▪"/>
+      <w:lvlJc w:val="left"/>
+      <w:pPr>
+        <w:tabs>
+          <w:tab w:val="num" w:pos="1440"/>
+        </w:tabs>
+        <w:ind w:left="1440" w:hanging="360"/>
+      </w:pPr>
+      <w:rPr>
+        <w:rFonts w:ascii="OpenSymbol" w:hAnsi="OpenSymbol" w:cs="OpenSymbol" w:hint="default"/>
+        <w:rFonts w:cs="OpenSymbol"/>
+      </w:rPr>
+    </w:lvl>
+    <w:lvl w:ilvl="3">
+      <w:start w:val="1"/>
+      <w:numFmt w:val="bullet"/>
+      <w:lvlText w:val=""/>
+      <w:lvlJc w:val="left"/>
+      <w:pPr>
+        <w:tabs>
+          <w:tab w:val="num" w:pos="1800"/>
+        </w:tabs>
+        <w:ind w:left="1800" w:hanging="360"/>
+      </w:pPr>
+      <w:rPr>
+        <w:rFonts w:ascii="Symbol" w:hAnsi="Symbol" w:cs="Symbol" w:hint="default"/>
+        <w:rFonts w:cs="OpenSymbol"/>
+      </w:rPr>
+    </w:lvl>
+    <w:lvl w:ilvl="4">
+      <w:start w:val="1"/>
+      <w:numFmt w:val="bullet"/>
+      <w:lvlText w:val="◦"/>
+      <w:lvlJc w:val="left"/>
+      <w:pPr>
+        <w:tabs>
+          <w:tab w:val="num" w:pos="2160"/>
+        </w:tabs>
+        <w:ind w:left="2160" w:hanging="360"/>
+      </w:pPr>
+      <w:rPr>
+        <w:rFonts w:ascii="OpenSymbol" w:hAnsi="OpenSymbol" w:cs="OpenSymbol" w:hint="default"/>
+        <w:rFonts w:cs="OpenSymbol"/>
+      </w:rPr>
+    </w:lvl>
+    <w:lvl w:ilvl="5">
+      <w:start w:val="1"/>
+      <w:numFmt w:val="bullet"/>
+      <w:lvlText w:val="▪"/>
+      <w:lvlJc w:val="left"/>
+      <w:pPr>
+        <w:tabs>
+          <w:tab w:val="num" w:pos="2520"/>
+        </w:tabs>
+        <w:ind w:left="2520" w:hanging="360"/>
+      </w:pPr>
+      <w:rPr>
+        <w:rFonts w:ascii="OpenSymbol" w:hAnsi="OpenSymbol" w:cs="OpenSymbol" w:hint="default"/>
+        <w:rFonts w:cs="OpenSymbol"/>
+      </w:rPr>
+    </w:lvl>
+    <w:lvl w:ilvl="6">
+      <w:start w:val="1"/>
+      <w:numFmt w:val="bullet"/>
+      <w:lvlText w:val=""/>
+      <w:lvlJc w:val="left"/>
+      <w:pPr>
+        <w:tabs>
+          <w:tab w:val="num" w:pos="2880"/>
+        </w:tabs>
+        <w:ind w:left="2880" w:hanging="360"/>
+      </w:pPr>
+      <w:rPr>
+        <w:rFonts w:ascii="Symbol" w:hAnsi="Symbol" w:cs="Symbol" w:hint="default"/>
+        <w:rFonts w:cs="OpenSymbol"/>
+      </w:rPr>
+    </w:lvl>
+    <w:lvl w:ilvl="7">
+      <w:start w:val="1"/>
+      <w:numFmt w:val="bullet"/>
+      <w:lvlText w:val="◦"/>
+      <w:lvlJc w:val="left"/>
+      <w:pPr>
+        <w:tabs>
+          <w:tab w:val="num" w:pos="3240"/>
+        </w:tabs>
+        <w:ind w:left="3240" w:hanging="360"/>
+      </w:pPr>
+      <w:rPr>
+        <w:rFonts w:ascii="OpenSymbol" w:hAnsi="OpenSymbol" w:cs="OpenSymbol" w:hint="default"/>
+        <w:rFonts w:cs="OpenSymbol"/>
+      </w:rPr>
+    </w:lvl>
+    <w:lvl w:ilvl="8">
+      <w:start w:val="1"/>
+      <w:numFmt w:val="bullet"/>
+      <w:lvlText w:val="▪"/>
+      <w:lvlJc w:val="left"/>
+      <w:pPr>
+        <w:tabs>
+          <w:tab w:val="num" w:pos="3600"/>
+        </w:tabs>
+        <w:ind w:left="3600" w:hanging="360"/>
+      </w:pPr>
+      <w:rPr>
+        <w:rFonts w:ascii="OpenSymbol" w:hAnsi="OpenSymbol" w:cs="OpenSymbol" w:hint="default"/>
+        <w:rFonts w:cs="OpenSymbol"/>
+      </w:rPr>
+    </w:lvl>
+  </w:abstractNum>
+  <w:abstractNum w:abstractNumId="18">
     <w:lvl w:ilvl="0">
       <w:start w:val="1"/>
       <w:numFmt w:val="none"/>
@@ -13730,6 +14870,9 @@
   </w:num>
   <w:num w:numId="17">
     <w:abstractNumId w:val="17"/>
+  </w:num>
+  <w:num w:numId="18">
+    <w:abstractNumId w:val="18"/>
   </w:num>
 </w:numbering>
 </file>
@@ -24089,6 +25232,1021 @@
   </w:style>
   <w:style w:type="character" w:styleId="ListLabel1415">
     <w:name w:val="ListLabel 1415"/>
+    <w:qFormat/>
+    <w:rPr/>
+  </w:style>
+  <w:style w:type="character" w:styleId="ListLabel1416">
+    <w:name w:val="ListLabel 1416"/>
+    <w:qFormat/>
+    <w:rPr>
+      <w:rFonts w:cs="OpenSymbol"/>
+    </w:rPr>
+  </w:style>
+  <w:style w:type="character" w:styleId="ListLabel1417">
+    <w:name w:val="ListLabel 1417"/>
+    <w:qFormat/>
+    <w:rPr>
+      <w:rFonts w:cs="OpenSymbol"/>
+    </w:rPr>
+  </w:style>
+  <w:style w:type="character" w:styleId="ListLabel1418">
+    <w:name w:val="ListLabel 1418"/>
+    <w:qFormat/>
+    <w:rPr>
+      <w:rFonts w:cs="OpenSymbol"/>
+    </w:rPr>
+  </w:style>
+  <w:style w:type="character" w:styleId="ListLabel1419">
+    <w:name w:val="ListLabel 1419"/>
+    <w:qFormat/>
+    <w:rPr>
+      <w:rFonts w:cs="OpenSymbol"/>
+    </w:rPr>
+  </w:style>
+  <w:style w:type="character" w:styleId="ListLabel1420">
+    <w:name w:val="ListLabel 1420"/>
+    <w:qFormat/>
+    <w:rPr>
+      <w:rFonts w:cs="OpenSymbol"/>
+    </w:rPr>
+  </w:style>
+  <w:style w:type="character" w:styleId="ListLabel1421">
+    <w:name w:val="ListLabel 1421"/>
+    <w:qFormat/>
+    <w:rPr>
+      <w:rFonts w:cs="OpenSymbol"/>
+    </w:rPr>
+  </w:style>
+  <w:style w:type="character" w:styleId="ListLabel1422">
+    <w:name w:val="ListLabel 1422"/>
+    <w:qFormat/>
+    <w:rPr>
+      <w:rFonts w:cs="OpenSymbol"/>
+    </w:rPr>
+  </w:style>
+  <w:style w:type="character" w:styleId="ListLabel1423">
+    <w:name w:val="ListLabel 1423"/>
+    <w:qFormat/>
+    <w:rPr>
+      <w:rFonts w:cs="OpenSymbol"/>
+    </w:rPr>
+  </w:style>
+  <w:style w:type="character" w:styleId="ListLabel1424">
+    <w:name w:val="ListLabel 1424"/>
+    <w:qFormat/>
+    <w:rPr>
+      <w:rFonts w:cs="OpenSymbol"/>
+    </w:rPr>
+  </w:style>
+  <w:style w:type="character" w:styleId="ListLabel1425">
+    <w:name w:val="ListLabel 1425"/>
+    <w:qFormat/>
+    <w:rPr>
+      <w:rFonts w:cs="OpenSymbol"/>
+    </w:rPr>
+  </w:style>
+  <w:style w:type="character" w:styleId="ListLabel1426">
+    <w:name w:val="ListLabel 1426"/>
+    <w:qFormat/>
+    <w:rPr>
+      <w:rFonts w:cs="OpenSymbol"/>
+    </w:rPr>
+  </w:style>
+  <w:style w:type="character" w:styleId="ListLabel1427">
+    <w:name w:val="ListLabel 1427"/>
+    <w:qFormat/>
+    <w:rPr>
+      <w:rFonts w:cs="OpenSymbol"/>
+    </w:rPr>
+  </w:style>
+  <w:style w:type="character" w:styleId="ListLabel1428">
+    <w:name w:val="ListLabel 1428"/>
+    <w:qFormat/>
+    <w:rPr>
+      <w:rFonts w:cs="OpenSymbol"/>
+    </w:rPr>
+  </w:style>
+  <w:style w:type="character" w:styleId="ListLabel1429">
+    <w:name w:val="ListLabel 1429"/>
+    <w:qFormat/>
+    <w:rPr>
+      <w:rFonts w:cs="OpenSymbol"/>
+    </w:rPr>
+  </w:style>
+  <w:style w:type="character" w:styleId="ListLabel1430">
+    <w:name w:val="ListLabel 1430"/>
+    <w:qFormat/>
+    <w:rPr>
+      <w:rFonts w:cs="OpenSymbol"/>
+    </w:rPr>
+  </w:style>
+  <w:style w:type="character" w:styleId="ListLabel1431">
+    <w:name w:val="ListLabel 1431"/>
+    <w:qFormat/>
+    <w:rPr>
+      <w:rFonts w:cs="OpenSymbol"/>
+    </w:rPr>
+  </w:style>
+  <w:style w:type="character" w:styleId="ListLabel1432">
+    <w:name w:val="ListLabel 1432"/>
+    <w:qFormat/>
+    <w:rPr>
+      <w:rFonts w:cs="OpenSymbol"/>
+    </w:rPr>
+  </w:style>
+  <w:style w:type="character" w:styleId="ListLabel1433">
+    <w:name w:val="ListLabel 1433"/>
+    <w:qFormat/>
+    <w:rPr>
+      <w:rFonts w:cs="OpenSymbol"/>
+    </w:rPr>
+  </w:style>
+  <w:style w:type="character" w:styleId="ListLabel1434">
+    <w:name w:val="ListLabel 1434"/>
+    <w:qFormat/>
+    <w:rPr>
+      <w:rFonts w:cs="OpenSymbol"/>
+    </w:rPr>
+  </w:style>
+  <w:style w:type="character" w:styleId="ListLabel1435">
+    <w:name w:val="ListLabel 1435"/>
+    <w:qFormat/>
+    <w:rPr>
+      <w:rFonts w:cs="OpenSymbol"/>
+    </w:rPr>
+  </w:style>
+  <w:style w:type="character" w:styleId="ListLabel1436">
+    <w:name w:val="ListLabel 1436"/>
+    <w:qFormat/>
+    <w:rPr>
+      <w:rFonts w:cs="OpenSymbol"/>
+    </w:rPr>
+  </w:style>
+  <w:style w:type="character" w:styleId="ListLabel1437">
+    <w:name w:val="ListLabel 1437"/>
+    <w:qFormat/>
+    <w:rPr>
+      <w:rFonts w:cs="OpenSymbol"/>
+    </w:rPr>
+  </w:style>
+  <w:style w:type="character" w:styleId="ListLabel1438">
+    <w:name w:val="ListLabel 1438"/>
+    <w:qFormat/>
+    <w:rPr>
+      <w:rFonts w:cs="OpenSymbol"/>
+    </w:rPr>
+  </w:style>
+  <w:style w:type="character" w:styleId="ListLabel1439">
+    <w:name w:val="ListLabel 1439"/>
+    <w:qFormat/>
+    <w:rPr>
+      <w:rFonts w:cs="OpenSymbol"/>
+    </w:rPr>
+  </w:style>
+  <w:style w:type="character" w:styleId="ListLabel1440">
+    <w:name w:val="ListLabel 1440"/>
+    <w:qFormat/>
+    <w:rPr>
+      <w:rFonts w:cs="OpenSymbol"/>
+    </w:rPr>
+  </w:style>
+  <w:style w:type="character" w:styleId="ListLabel1441">
+    <w:name w:val="ListLabel 1441"/>
+    <w:qFormat/>
+    <w:rPr>
+      <w:rFonts w:cs="OpenSymbol"/>
+    </w:rPr>
+  </w:style>
+  <w:style w:type="character" w:styleId="ListLabel1442">
+    <w:name w:val="ListLabel 1442"/>
+    <w:qFormat/>
+    <w:rPr>
+      <w:rFonts w:cs="OpenSymbol"/>
+    </w:rPr>
+  </w:style>
+  <w:style w:type="character" w:styleId="ListLabel1443">
+    <w:name w:val="ListLabel 1443"/>
+    <w:qFormat/>
+    <w:rPr>
+      <w:rFonts w:cs="OpenSymbol"/>
+    </w:rPr>
+  </w:style>
+  <w:style w:type="character" w:styleId="ListLabel1444">
+    <w:name w:val="ListLabel 1444"/>
+    <w:qFormat/>
+    <w:rPr>
+      <w:rFonts w:cs="OpenSymbol"/>
+    </w:rPr>
+  </w:style>
+  <w:style w:type="character" w:styleId="ListLabel1445">
+    <w:name w:val="ListLabel 1445"/>
+    <w:qFormat/>
+    <w:rPr>
+      <w:rFonts w:cs="OpenSymbol"/>
+    </w:rPr>
+  </w:style>
+  <w:style w:type="character" w:styleId="ListLabel1446">
+    <w:name w:val="ListLabel 1446"/>
+    <w:qFormat/>
+    <w:rPr>
+      <w:rFonts w:cs="OpenSymbol"/>
+    </w:rPr>
+  </w:style>
+  <w:style w:type="character" w:styleId="ListLabel1447">
+    <w:name w:val="ListLabel 1447"/>
+    <w:qFormat/>
+    <w:rPr>
+      <w:rFonts w:cs="OpenSymbol"/>
+    </w:rPr>
+  </w:style>
+  <w:style w:type="character" w:styleId="ListLabel1448">
+    <w:name w:val="ListLabel 1448"/>
+    <w:qFormat/>
+    <w:rPr>
+      <w:rFonts w:cs="OpenSymbol"/>
+    </w:rPr>
+  </w:style>
+  <w:style w:type="character" w:styleId="ListLabel1449">
+    <w:name w:val="ListLabel 1449"/>
+    <w:qFormat/>
+    <w:rPr>
+      <w:rFonts w:cs="OpenSymbol"/>
+    </w:rPr>
+  </w:style>
+  <w:style w:type="character" w:styleId="ListLabel1450">
+    <w:name w:val="ListLabel 1450"/>
+    <w:qFormat/>
+    <w:rPr>
+      <w:rFonts w:cs="OpenSymbol"/>
+    </w:rPr>
+  </w:style>
+  <w:style w:type="character" w:styleId="ListLabel1451">
+    <w:name w:val="ListLabel 1451"/>
+    <w:qFormat/>
+    <w:rPr>
+      <w:rFonts w:cs="OpenSymbol"/>
+    </w:rPr>
+  </w:style>
+  <w:style w:type="character" w:styleId="ListLabel1452">
+    <w:name w:val="ListLabel 1452"/>
+    <w:qFormat/>
+    <w:rPr>
+      <w:rFonts w:cs="OpenSymbol"/>
+    </w:rPr>
+  </w:style>
+  <w:style w:type="character" w:styleId="ListLabel1453">
+    <w:name w:val="ListLabel 1453"/>
+    <w:qFormat/>
+    <w:rPr>
+      <w:rFonts w:cs="OpenSymbol"/>
+    </w:rPr>
+  </w:style>
+  <w:style w:type="character" w:styleId="ListLabel1454">
+    <w:name w:val="ListLabel 1454"/>
+    <w:qFormat/>
+    <w:rPr>
+      <w:rFonts w:cs="OpenSymbol"/>
+    </w:rPr>
+  </w:style>
+  <w:style w:type="character" w:styleId="ListLabel1455">
+    <w:name w:val="ListLabel 1455"/>
+    <w:qFormat/>
+    <w:rPr>
+      <w:rFonts w:cs="OpenSymbol"/>
+    </w:rPr>
+  </w:style>
+  <w:style w:type="character" w:styleId="ListLabel1456">
+    <w:name w:val="ListLabel 1456"/>
+    <w:qFormat/>
+    <w:rPr>
+      <w:rFonts w:cs="OpenSymbol"/>
+    </w:rPr>
+  </w:style>
+  <w:style w:type="character" w:styleId="ListLabel1457">
+    <w:name w:val="ListLabel 1457"/>
+    <w:qFormat/>
+    <w:rPr>
+      <w:rFonts w:cs="OpenSymbol"/>
+    </w:rPr>
+  </w:style>
+  <w:style w:type="character" w:styleId="ListLabel1458">
+    <w:name w:val="ListLabel 1458"/>
+    <w:qFormat/>
+    <w:rPr>
+      <w:rFonts w:cs="OpenSymbol"/>
+    </w:rPr>
+  </w:style>
+  <w:style w:type="character" w:styleId="ListLabel1459">
+    <w:name w:val="ListLabel 1459"/>
+    <w:qFormat/>
+    <w:rPr>
+      <w:rFonts w:cs="OpenSymbol"/>
+    </w:rPr>
+  </w:style>
+  <w:style w:type="character" w:styleId="ListLabel1460">
+    <w:name w:val="ListLabel 1460"/>
+    <w:qFormat/>
+    <w:rPr>
+      <w:rFonts w:cs="OpenSymbol"/>
+    </w:rPr>
+  </w:style>
+  <w:style w:type="character" w:styleId="ListLabel1461">
+    <w:name w:val="ListLabel 1461"/>
+    <w:qFormat/>
+    <w:rPr>
+      <w:rFonts w:cs="OpenSymbol"/>
+    </w:rPr>
+  </w:style>
+  <w:style w:type="character" w:styleId="ListLabel1462">
+    <w:name w:val="ListLabel 1462"/>
+    <w:qFormat/>
+    <w:rPr>
+      <w:rFonts w:cs="OpenSymbol"/>
+    </w:rPr>
+  </w:style>
+  <w:style w:type="character" w:styleId="ListLabel1463">
+    <w:name w:val="ListLabel 1463"/>
+    <w:qFormat/>
+    <w:rPr>
+      <w:rFonts w:cs="OpenSymbol"/>
+    </w:rPr>
+  </w:style>
+  <w:style w:type="character" w:styleId="ListLabel1464">
+    <w:name w:val="ListLabel 1464"/>
+    <w:qFormat/>
+    <w:rPr>
+      <w:rFonts w:cs="OpenSymbol"/>
+    </w:rPr>
+  </w:style>
+  <w:style w:type="character" w:styleId="ListLabel1465">
+    <w:name w:val="ListLabel 1465"/>
+    <w:qFormat/>
+    <w:rPr>
+      <w:rFonts w:cs="OpenSymbol"/>
+    </w:rPr>
+  </w:style>
+  <w:style w:type="character" w:styleId="ListLabel1466">
+    <w:name w:val="ListLabel 1466"/>
+    <w:qFormat/>
+    <w:rPr>
+      <w:rFonts w:cs="OpenSymbol"/>
+    </w:rPr>
+  </w:style>
+  <w:style w:type="character" w:styleId="ListLabel1467">
+    <w:name w:val="ListLabel 1467"/>
+    <w:qFormat/>
+    <w:rPr>
+      <w:rFonts w:cs="OpenSymbol"/>
+    </w:rPr>
+  </w:style>
+  <w:style w:type="character" w:styleId="ListLabel1468">
+    <w:name w:val="ListLabel 1468"/>
+    <w:qFormat/>
+    <w:rPr>
+      <w:rFonts w:cs="OpenSymbol"/>
+    </w:rPr>
+  </w:style>
+  <w:style w:type="character" w:styleId="ListLabel1469">
+    <w:name w:val="ListLabel 1469"/>
+    <w:qFormat/>
+    <w:rPr>
+      <w:rFonts w:cs="OpenSymbol"/>
+    </w:rPr>
+  </w:style>
+  <w:style w:type="character" w:styleId="ListLabel1470">
+    <w:name w:val="ListLabel 1470"/>
+    <w:qFormat/>
+    <w:rPr>
+      <w:rFonts w:cs="OpenSymbol"/>
+      <w:sz w:val="22"/>
+    </w:rPr>
+  </w:style>
+  <w:style w:type="character" w:styleId="ListLabel1471">
+    <w:name w:val="ListLabel 1471"/>
+    <w:qFormat/>
+    <w:rPr>
+      <w:rFonts w:cs="OpenSymbol"/>
+    </w:rPr>
+  </w:style>
+  <w:style w:type="character" w:styleId="ListLabel1472">
+    <w:name w:val="ListLabel 1472"/>
+    <w:qFormat/>
+    <w:rPr>
+      <w:rFonts w:cs="OpenSymbol"/>
+    </w:rPr>
+  </w:style>
+  <w:style w:type="character" w:styleId="ListLabel1473">
+    <w:name w:val="ListLabel 1473"/>
+    <w:qFormat/>
+    <w:rPr>
+      <w:rFonts w:cs="OpenSymbol"/>
+    </w:rPr>
+  </w:style>
+  <w:style w:type="character" w:styleId="ListLabel1474">
+    <w:name w:val="ListLabel 1474"/>
+    <w:qFormat/>
+    <w:rPr>
+      <w:rFonts w:cs="OpenSymbol"/>
+    </w:rPr>
+  </w:style>
+  <w:style w:type="character" w:styleId="ListLabel1475">
+    <w:name w:val="ListLabel 1475"/>
+    <w:qFormat/>
+    <w:rPr>
+      <w:rFonts w:cs="OpenSymbol"/>
+    </w:rPr>
+  </w:style>
+  <w:style w:type="character" w:styleId="ListLabel1476">
+    <w:name w:val="ListLabel 1476"/>
+    <w:qFormat/>
+    <w:rPr>
+      <w:rFonts w:cs="OpenSymbol"/>
+    </w:rPr>
+  </w:style>
+  <w:style w:type="character" w:styleId="ListLabel1477">
+    <w:name w:val="ListLabel 1477"/>
+    <w:qFormat/>
+    <w:rPr>
+      <w:rFonts w:cs="OpenSymbol"/>
+    </w:rPr>
+  </w:style>
+  <w:style w:type="character" w:styleId="ListLabel1478">
+    <w:name w:val="ListLabel 1478"/>
+    <w:qFormat/>
+    <w:rPr>
+      <w:rFonts w:cs="OpenSymbol"/>
+    </w:rPr>
+  </w:style>
+  <w:style w:type="character" w:styleId="ListLabel1479">
+    <w:name w:val="ListLabel 1479"/>
+    <w:qFormat/>
+    <w:rPr>
+      <w:rFonts w:cs="OpenSymbol"/>
+      <w:sz w:val="22"/>
+    </w:rPr>
+  </w:style>
+  <w:style w:type="character" w:styleId="ListLabel1480">
+    <w:name w:val="ListLabel 1480"/>
+    <w:qFormat/>
+    <w:rPr>
+      <w:rFonts w:cs="OpenSymbol"/>
+    </w:rPr>
+  </w:style>
+  <w:style w:type="character" w:styleId="ListLabel1481">
+    <w:name w:val="ListLabel 1481"/>
+    <w:qFormat/>
+    <w:rPr>
+      <w:rFonts w:cs="OpenSymbol"/>
+    </w:rPr>
+  </w:style>
+  <w:style w:type="character" w:styleId="ListLabel1482">
+    <w:name w:val="ListLabel 1482"/>
+    <w:qFormat/>
+    <w:rPr>
+      <w:rFonts w:cs="OpenSymbol"/>
+    </w:rPr>
+  </w:style>
+  <w:style w:type="character" w:styleId="ListLabel1483">
+    <w:name w:val="ListLabel 1483"/>
+    <w:qFormat/>
+    <w:rPr>
+      <w:rFonts w:cs="OpenSymbol"/>
+    </w:rPr>
+  </w:style>
+  <w:style w:type="character" w:styleId="ListLabel1484">
+    <w:name w:val="ListLabel 1484"/>
+    <w:qFormat/>
+    <w:rPr>
+      <w:rFonts w:cs="OpenSymbol"/>
+    </w:rPr>
+  </w:style>
+  <w:style w:type="character" w:styleId="ListLabel1485">
+    <w:name w:val="ListLabel 1485"/>
+    <w:qFormat/>
+    <w:rPr>
+      <w:rFonts w:cs="OpenSymbol"/>
+    </w:rPr>
+  </w:style>
+  <w:style w:type="character" w:styleId="ListLabel1486">
+    <w:name w:val="ListLabel 1486"/>
+    <w:qFormat/>
+    <w:rPr>
+      <w:rFonts w:cs="OpenSymbol"/>
+    </w:rPr>
+  </w:style>
+  <w:style w:type="character" w:styleId="ListLabel1487">
+    <w:name w:val="ListLabel 1487"/>
+    <w:qFormat/>
+    <w:rPr>
+      <w:rFonts w:cs="OpenSymbol"/>
+    </w:rPr>
+  </w:style>
+  <w:style w:type="character" w:styleId="ListLabel1488">
+    <w:name w:val="ListLabel 1488"/>
+    <w:qFormat/>
+    <w:rPr>
+      <w:rFonts w:cs="OpenSymbol"/>
+    </w:rPr>
+  </w:style>
+  <w:style w:type="character" w:styleId="ListLabel1489">
+    <w:name w:val="ListLabel 1489"/>
+    <w:qFormat/>
+    <w:rPr>
+      <w:rFonts w:cs="OpenSymbol"/>
+    </w:rPr>
+  </w:style>
+  <w:style w:type="character" w:styleId="ListLabel1490">
+    <w:name w:val="ListLabel 1490"/>
+    <w:qFormat/>
+    <w:rPr>
+      <w:rFonts w:cs="OpenSymbol"/>
+    </w:rPr>
+  </w:style>
+  <w:style w:type="character" w:styleId="ListLabel1491">
+    <w:name w:val="ListLabel 1491"/>
+    <w:qFormat/>
+    <w:rPr>
+      <w:rFonts w:cs="OpenSymbol"/>
+    </w:rPr>
+  </w:style>
+  <w:style w:type="character" w:styleId="ListLabel1492">
+    <w:name w:val="ListLabel 1492"/>
+    <w:qFormat/>
+    <w:rPr>
+      <w:rFonts w:cs="OpenSymbol"/>
+    </w:rPr>
+  </w:style>
+  <w:style w:type="character" w:styleId="ListLabel1493">
+    <w:name w:val="ListLabel 1493"/>
+    <w:qFormat/>
+    <w:rPr>
+      <w:rFonts w:cs="OpenSymbol"/>
+    </w:rPr>
+  </w:style>
+  <w:style w:type="character" w:styleId="ListLabel1494">
+    <w:name w:val="ListLabel 1494"/>
+    <w:qFormat/>
+    <w:rPr>
+      <w:rFonts w:cs="OpenSymbol"/>
+    </w:rPr>
+  </w:style>
+  <w:style w:type="character" w:styleId="ListLabel1495">
+    <w:name w:val="ListLabel 1495"/>
+    <w:qFormat/>
+    <w:rPr>
+      <w:rFonts w:cs="OpenSymbol"/>
+    </w:rPr>
+  </w:style>
+  <w:style w:type="character" w:styleId="ListLabel1496">
+    <w:name w:val="ListLabel 1496"/>
+    <w:qFormat/>
+    <w:rPr>
+      <w:rFonts w:cs="OpenSymbol"/>
+    </w:rPr>
+  </w:style>
+  <w:style w:type="character" w:styleId="ListLabel1497">
+    <w:name w:val="ListLabel 1497"/>
+    <w:qFormat/>
+    <w:rPr>
+      <w:rFonts w:cs="OpenSymbol"/>
+    </w:rPr>
+  </w:style>
+  <w:style w:type="character" w:styleId="ListLabel1498">
+    <w:name w:val="ListLabel 1498"/>
+    <w:qFormat/>
+    <w:rPr>
+      <w:rFonts w:cs="OpenSymbol"/>
+    </w:rPr>
+  </w:style>
+  <w:style w:type="character" w:styleId="ListLabel1499">
+    <w:name w:val="ListLabel 1499"/>
+    <w:qFormat/>
+    <w:rPr>
+      <w:rFonts w:cs="OpenSymbol"/>
+    </w:rPr>
+  </w:style>
+  <w:style w:type="character" w:styleId="ListLabel1500">
+    <w:name w:val="ListLabel 1500"/>
+    <w:qFormat/>
+    <w:rPr>
+      <w:rFonts w:cs="OpenSymbol"/>
+    </w:rPr>
+  </w:style>
+  <w:style w:type="character" w:styleId="ListLabel1501">
+    <w:name w:val="ListLabel 1501"/>
+    <w:qFormat/>
+    <w:rPr>
+      <w:rFonts w:cs="OpenSymbol"/>
+    </w:rPr>
+  </w:style>
+  <w:style w:type="character" w:styleId="ListLabel1502">
+    <w:name w:val="ListLabel 1502"/>
+    <w:qFormat/>
+    <w:rPr>
+      <w:rFonts w:cs="OpenSymbol"/>
+    </w:rPr>
+  </w:style>
+  <w:style w:type="character" w:styleId="ListLabel1503">
+    <w:name w:val="ListLabel 1503"/>
+    <w:qFormat/>
+    <w:rPr>
+      <w:rFonts w:cs="OpenSymbol"/>
+    </w:rPr>
+  </w:style>
+  <w:style w:type="character" w:styleId="ListLabel1504">
+    <w:name w:val="ListLabel 1504"/>
+    <w:qFormat/>
+    <w:rPr>
+      <w:rFonts w:cs="OpenSymbol"/>
+    </w:rPr>
+  </w:style>
+  <w:style w:type="character" w:styleId="ListLabel1505">
+    <w:name w:val="ListLabel 1505"/>
+    <w:qFormat/>
+    <w:rPr>
+      <w:rFonts w:cs="OpenSymbol"/>
+    </w:rPr>
+  </w:style>
+  <w:style w:type="character" w:styleId="ListLabel1506">
+    <w:name w:val="ListLabel 1506"/>
+    <w:qFormat/>
+    <w:rPr>
+      <w:rFonts w:cs="OpenSymbol"/>
+    </w:rPr>
+  </w:style>
+  <w:style w:type="character" w:styleId="ListLabel1507">
+    <w:name w:val="ListLabel 1507"/>
+    <w:qFormat/>
+    <w:rPr>
+      <w:rFonts w:cs="OpenSymbol"/>
+    </w:rPr>
+  </w:style>
+  <w:style w:type="character" w:styleId="ListLabel1508">
+    <w:name w:val="ListLabel 1508"/>
+    <w:qFormat/>
+    <w:rPr>
+      <w:rFonts w:cs="OpenSymbol"/>
+    </w:rPr>
+  </w:style>
+  <w:style w:type="character" w:styleId="ListLabel1509">
+    <w:name w:val="ListLabel 1509"/>
+    <w:qFormat/>
+    <w:rPr>
+      <w:rFonts w:cs="OpenSymbol"/>
+    </w:rPr>
+  </w:style>
+  <w:style w:type="character" w:styleId="ListLabel1510">
+    <w:name w:val="ListLabel 1510"/>
+    <w:qFormat/>
+    <w:rPr>
+      <w:rFonts w:cs="OpenSymbol"/>
+    </w:rPr>
+  </w:style>
+  <w:style w:type="character" w:styleId="ListLabel1511">
+    <w:name w:val="ListLabel 1511"/>
+    <w:qFormat/>
+    <w:rPr>
+      <w:rFonts w:cs="OpenSymbol"/>
+    </w:rPr>
+  </w:style>
+  <w:style w:type="character" w:styleId="ListLabel1512">
+    <w:name w:val="ListLabel 1512"/>
+    <w:qFormat/>
+    <w:rPr>
+      <w:rFonts w:cs="OpenSymbol"/>
+    </w:rPr>
+  </w:style>
+  <w:style w:type="character" w:styleId="ListLabel1513">
+    <w:name w:val="ListLabel 1513"/>
+    <w:qFormat/>
+    <w:rPr>
+      <w:rFonts w:cs="OpenSymbol"/>
+    </w:rPr>
+  </w:style>
+  <w:style w:type="character" w:styleId="ListLabel1514">
+    <w:name w:val="ListLabel 1514"/>
+    <w:qFormat/>
+    <w:rPr>
+      <w:rFonts w:cs="OpenSymbol"/>
+    </w:rPr>
+  </w:style>
+  <w:style w:type="character" w:styleId="ListLabel1515">
+    <w:name w:val="ListLabel 1515"/>
+    <w:qFormat/>
+    <w:rPr>
+      <w:rFonts w:cs="OpenSymbol"/>
+    </w:rPr>
+  </w:style>
+  <w:style w:type="character" w:styleId="ListLabel1516">
+    <w:name w:val="ListLabel 1516"/>
+    <w:qFormat/>
+    <w:rPr>
+      <w:rFonts w:cs="OpenSymbol"/>
+    </w:rPr>
+  </w:style>
+  <w:style w:type="character" w:styleId="ListLabel1517">
+    <w:name w:val="ListLabel 1517"/>
+    <w:qFormat/>
+    <w:rPr>
+      <w:rFonts w:cs="OpenSymbol"/>
+    </w:rPr>
+  </w:style>
+  <w:style w:type="character" w:styleId="ListLabel1518">
+    <w:name w:val="ListLabel 1518"/>
+    <w:qFormat/>
+    <w:rPr>
+      <w:rFonts w:cs="OpenSymbol"/>
+    </w:rPr>
+  </w:style>
+  <w:style w:type="character" w:styleId="ListLabel1519">
+    <w:name w:val="ListLabel 1519"/>
+    <w:qFormat/>
+    <w:rPr>
+      <w:rFonts w:cs="OpenSymbol"/>
+    </w:rPr>
+  </w:style>
+  <w:style w:type="character" w:styleId="ListLabel1520">
+    <w:name w:val="ListLabel 1520"/>
+    <w:qFormat/>
+    <w:rPr>
+      <w:rFonts w:cs="OpenSymbol"/>
+    </w:rPr>
+  </w:style>
+  <w:style w:type="character" w:styleId="ListLabel1521">
+    <w:name w:val="ListLabel 1521"/>
+    <w:qFormat/>
+    <w:rPr>
+      <w:rFonts w:cs="OpenSymbol"/>
+    </w:rPr>
+  </w:style>
+  <w:style w:type="character" w:styleId="ListLabel1522">
+    <w:name w:val="ListLabel 1522"/>
+    <w:qFormat/>
+    <w:rPr>
+      <w:rFonts w:cs="OpenSymbol"/>
+    </w:rPr>
+  </w:style>
+  <w:style w:type="character" w:styleId="ListLabel1523">
+    <w:name w:val="ListLabel 1523"/>
+    <w:qFormat/>
+    <w:rPr>
+      <w:rFonts w:cs="OpenSymbol"/>
+    </w:rPr>
+  </w:style>
+  <w:style w:type="character" w:styleId="ListLabel1524">
+    <w:name w:val="ListLabel 1524"/>
+    <w:qFormat/>
+    <w:rPr>
+      <w:rFonts w:cs="OpenSymbol"/>
+    </w:rPr>
+  </w:style>
+  <w:style w:type="character" w:styleId="ListLabel1525">
+    <w:name w:val="ListLabel 1525"/>
+    <w:qFormat/>
+    <w:rPr>
+      <w:rFonts w:cs="OpenSymbol"/>
+    </w:rPr>
+  </w:style>
+  <w:style w:type="character" w:styleId="ListLabel1526">
+    <w:name w:val="ListLabel 1526"/>
+    <w:qFormat/>
+    <w:rPr>
+      <w:rFonts w:cs="OpenSymbol"/>
+    </w:rPr>
+  </w:style>
+  <w:style w:type="character" w:styleId="ListLabel1527">
+    <w:name w:val="ListLabel 1527"/>
+    <w:qFormat/>
+    <w:rPr>
+      <w:rFonts w:cs="OpenSymbol"/>
+    </w:rPr>
+  </w:style>
+  <w:style w:type="character" w:styleId="ListLabel1528">
+    <w:name w:val="ListLabel 1528"/>
+    <w:qFormat/>
+    <w:rPr>
+      <w:rFonts w:cs="OpenSymbol"/>
+    </w:rPr>
+  </w:style>
+  <w:style w:type="character" w:styleId="ListLabel1529">
+    <w:name w:val="ListLabel 1529"/>
+    <w:qFormat/>
+    <w:rPr>
+      <w:rFonts w:cs="OpenSymbol"/>
+    </w:rPr>
+  </w:style>
+  <w:style w:type="character" w:styleId="ListLabel1530">
+    <w:name w:val="ListLabel 1530"/>
+    <w:qFormat/>
+    <w:rPr>
+      <w:rFonts w:cs="OpenSymbol"/>
+    </w:rPr>
+  </w:style>
+  <w:style w:type="character" w:styleId="ListLabel1531">
+    <w:name w:val="ListLabel 1531"/>
+    <w:qFormat/>
+    <w:rPr>
+      <w:rFonts w:cs="OpenSymbol"/>
+    </w:rPr>
+  </w:style>
+  <w:style w:type="character" w:styleId="ListLabel1532">
+    <w:name w:val="ListLabel 1532"/>
+    <w:qFormat/>
+    <w:rPr>
+      <w:rFonts w:cs="OpenSymbol"/>
+    </w:rPr>
+  </w:style>
+  <w:style w:type="character" w:styleId="ListLabel1533">
+    <w:name w:val="ListLabel 1533"/>
+    <w:qFormat/>
+    <w:rPr>
+      <w:rFonts w:cs="OpenSymbol"/>
+    </w:rPr>
+  </w:style>
+  <w:style w:type="character" w:styleId="ListLabel1534">
+    <w:name w:val="ListLabel 1534"/>
+    <w:qFormat/>
+    <w:rPr>
+      <w:rFonts w:cs="OpenSymbol"/>
+    </w:rPr>
+  </w:style>
+  <w:style w:type="character" w:styleId="ListLabel1535">
+    <w:name w:val="ListLabel 1535"/>
+    <w:qFormat/>
+    <w:rPr>
+      <w:rFonts w:cs="OpenSymbol"/>
+    </w:rPr>
+  </w:style>
+  <w:style w:type="character" w:styleId="ListLabel1536">
+    <w:name w:val="ListLabel 1536"/>
+    <w:qFormat/>
+    <w:rPr>
+      <w:rFonts w:cs="OpenSymbol"/>
+    </w:rPr>
+  </w:style>
+  <w:style w:type="character" w:styleId="ListLabel1537">
+    <w:name w:val="ListLabel 1537"/>
+    <w:qFormat/>
+    <w:rPr>
+      <w:rFonts w:cs="OpenSymbol"/>
+    </w:rPr>
+  </w:style>
+  <w:style w:type="character" w:styleId="ListLabel1538">
+    <w:name w:val="ListLabel 1538"/>
+    <w:qFormat/>
+    <w:rPr>
+      <w:rFonts w:cs="OpenSymbol"/>
+    </w:rPr>
+  </w:style>
+  <w:style w:type="character" w:styleId="ListLabel1539">
+    <w:name w:val="ListLabel 1539"/>
+    <w:qFormat/>
+    <w:rPr>
+      <w:rFonts w:cs="OpenSymbol"/>
+    </w:rPr>
+  </w:style>
+  <w:style w:type="character" w:styleId="ListLabel1540">
+    <w:name w:val="ListLabel 1540"/>
+    <w:qFormat/>
+    <w:rPr>
+      <w:rFonts w:cs="OpenSymbol"/>
+    </w:rPr>
+  </w:style>
+  <w:style w:type="character" w:styleId="ListLabel1541">
+    <w:name w:val="ListLabel 1541"/>
+    <w:qFormat/>
+    <w:rPr>
+      <w:rFonts w:cs="OpenSymbol"/>
+    </w:rPr>
+  </w:style>
+  <w:style w:type="character" w:styleId="ListLabel1542">
+    <w:name w:val="ListLabel 1542"/>
+    <w:qFormat/>
+    <w:rPr>
+      <w:rFonts w:cs="OpenSymbol"/>
+    </w:rPr>
+  </w:style>
+  <w:style w:type="character" w:styleId="ListLabel1543">
+    <w:name w:val="ListLabel 1543"/>
+    <w:qFormat/>
+    <w:rPr>
+      <w:rFonts w:cs="OpenSymbol"/>
+    </w:rPr>
+  </w:style>
+  <w:style w:type="character" w:styleId="ListLabel1544">
+    <w:name w:val="ListLabel 1544"/>
+    <w:qFormat/>
+    <w:rPr>
+      <w:rFonts w:cs="OpenSymbol"/>
+    </w:rPr>
+  </w:style>
+  <w:style w:type="character" w:styleId="ListLabel1545">
+    <w:name w:val="ListLabel 1545"/>
+    <w:qFormat/>
+    <w:rPr>
+      <w:rFonts w:cs="OpenSymbol"/>
+    </w:rPr>
+  </w:style>
+  <w:style w:type="character" w:styleId="ListLabel1546">
+    <w:name w:val="ListLabel 1546"/>
+    <w:qFormat/>
+    <w:rPr>
+      <w:rFonts w:cs="OpenSymbol"/>
+    </w:rPr>
+  </w:style>
+  <w:style w:type="character" w:styleId="ListLabel1547">
+    <w:name w:val="ListLabel 1547"/>
+    <w:qFormat/>
+    <w:rPr>
+      <w:rFonts w:cs="OpenSymbol"/>
+    </w:rPr>
+  </w:style>
+  <w:style w:type="character" w:styleId="ListLabel1548">
+    <w:name w:val="ListLabel 1548"/>
+    <w:qFormat/>
+    <w:rPr>
+      <w:rFonts w:cs="OpenSymbol"/>
+    </w:rPr>
+  </w:style>
+  <w:style w:type="character" w:styleId="ListLabel1549">
+    <w:name w:val="ListLabel 1549"/>
+    <w:qFormat/>
+    <w:rPr>
+      <w:rFonts w:cs="OpenSymbol"/>
+    </w:rPr>
+  </w:style>
+  <w:style w:type="character" w:styleId="ListLabel1550">
+    <w:name w:val="ListLabel 1550"/>
+    <w:qFormat/>
+    <w:rPr>
+      <w:rFonts w:cs="OpenSymbol"/>
+    </w:rPr>
+  </w:style>
+  <w:style w:type="character" w:styleId="ListLabel1551">
+    <w:name w:val="ListLabel 1551"/>
+    <w:qFormat/>
+    <w:rPr>
+      <w:rFonts w:cs="OpenSymbol"/>
+    </w:rPr>
+  </w:style>
+  <w:style w:type="character" w:styleId="ListLabel1552">
+    <w:name w:val="ListLabel 1552"/>
+    <w:qFormat/>
+    <w:rPr>
+      <w:rFonts w:cs="OpenSymbol"/>
+    </w:rPr>
+  </w:style>
+  <w:style w:type="character" w:styleId="ListLabel1553">
+    <w:name w:val="ListLabel 1553"/>
+    <w:qFormat/>
+    <w:rPr>
+      <w:rFonts w:cs="OpenSymbol"/>
+    </w:rPr>
+  </w:style>
+  <w:style w:type="character" w:styleId="ListLabel1554">
+    <w:name w:val="ListLabel 1554"/>
+    <w:qFormat/>
+    <w:rPr>
+      <w:rFonts w:cs="OpenSymbol"/>
+    </w:rPr>
+  </w:style>
+  <w:style w:type="character" w:styleId="ListLabel1555">
+    <w:name w:val="ListLabel 1555"/>
+    <w:qFormat/>
+    <w:rPr>
+      <w:rFonts w:cs="OpenSymbol"/>
+    </w:rPr>
+  </w:style>
+  <w:style w:type="character" w:styleId="ListLabel1556">
+    <w:name w:val="ListLabel 1556"/>
+    <w:qFormat/>
+    <w:rPr>
+      <w:rFonts w:cs="OpenSymbol"/>
+    </w:rPr>
+  </w:style>
+  <w:style w:type="character" w:styleId="ListLabel1557">
+    <w:name w:val="ListLabel 1557"/>
+    <w:qFormat/>
+    <w:rPr>
+      <w:rFonts w:cs="OpenSymbol"/>
+    </w:rPr>
+  </w:style>
+  <w:style w:type="character" w:styleId="ListLabel1558">
+    <w:name w:val="ListLabel 1558"/>
+    <w:qFormat/>
+    <w:rPr>
+      <w:rFonts w:cs="OpenSymbol"/>
+    </w:rPr>
+  </w:style>
+  <w:style w:type="character" w:styleId="ListLabel1559">
+    <w:name w:val="ListLabel 1559"/>
+    <w:qFormat/>
+    <w:rPr>
+      <w:rFonts w:cs="OpenSymbol"/>
+    </w:rPr>
+  </w:style>
+  <w:style w:type="character" w:styleId="ListLabel1560">
+    <w:name w:val="ListLabel 1560"/>
     <w:qFormat/>
     <w:rPr/>
   </w:style>

--- a/Memoria TFG Ruben Blanco.docx
+++ b/Memoria TFG Ruben Blanco.docx
@@ -35,9 +35,9 @@
             <wp:wrapTight wrapText="bothSides">
               <wp:wrapPolygon edited="0">
                 <wp:start x="-28" y="0"/>
-                <wp:lineTo x="-28" y="20658"/>
-                <wp:lineTo x="20982" y="20658"/>
-                <wp:lineTo x="20982" y="0"/>
+                <wp:lineTo x="-28" y="20630"/>
+                <wp:lineTo x="20954" y="20630"/>
+                <wp:lineTo x="20954" y="0"/>
                 <wp:lineTo x="-28" y="0"/>
               </wp:wrapPolygon>
             </wp:wrapTight>
@@ -1190,8 +1190,8 @@
         <w:pStyle w:val="Title"/>
         <w:rPr/>
       </w:pPr>
-      <w:bookmarkStart w:id="4" w:name="_Toc511992075"/>
-      <w:bookmarkStart w:id="5" w:name="_Toc526778433"/>
+      <w:bookmarkStart w:id="4" w:name="_Toc526778433"/>
+      <w:bookmarkStart w:id="5" w:name="_Toc511992075"/>
       <w:r>
         <w:rPr/>
         <w:t>Índice</w:t>
@@ -1271,6 +1271,84 @@
       <w:r>
         <w:rPr/>
         <w:t>1.2 Organización de la memoria</w:t>
+      </w:r>
+    </w:p>
+    <w:p>
+      <w:pPr>
+        <w:pStyle w:val="Normal"/>
+        <w:ind w:left="1021" w:hanging="908"/>
+        <w:jc w:val="left"/>
+        <w:rPr/>
+      </w:pPr>
+      <w:r>
+        <w:rPr/>
+        <w:t xml:space="preserve">La memoria está organizada en 6 capitulos. En el primero de ellos se detallan los objetivos del mismo, así como una introducción a las redes SDN, </w:t>
+      </w:r>
+      <w:r>
+        <w:rPr/>
+        <w:t>que incluye la historia y la arquitectura de las redes.</w:t>
+      </w:r>
+    </w:p>
+    <w:p>
+      <w:pPr>
+        <w:pStyle w:val="Normal"/>
+        <w:ind w:left="1021" w:hanging="908"/>
+        <w:jc w:val="left"/>
+        <w:rPr/>
+      </w:pPr>
+      <w:r>
+        <w:rPr/>
+        <w:t>A continuación, en el capitulo 2 se detallan los primeros pasos que fundamentalmente se refiere a la instalación del diverso software necesario como GNS3 u ONOS.</w:t>
+      </w:r>
+    </w:p>
+    <w:p>
+      <w:pPr>
+        <w:pStyle w:val="Normal"/>
+        <w:ind w:left="1021" w:hanging="908"/>
+        <w:jc w:val="left"/>
+        <w:rPr/>
+      </w:pPr>
+      <w:r>
+        <w:rPr/>
+        <w:t>En el capítulo 3, se explica como implementar y configurar la red con el GNS3 que se va a utilizar durante todo el transcurso del proyecto</w:t>
+      </w:r>
+    </w:p>
+    <w:p>
+      <w:pPr>
+        <w:pStyle w:val="Normal"/>
+        <w:ind w:left="1021" w:hanging="908"/>
+        <w:jc w:val="left"/>
+        <w:rPr/>
+      </w:pPr>
+      <w:r>
+        <w:rPr/>
+        <w:t xml:space="preserve">En los siguientes capitulos que abarcan desde el 4 hasta el </w:t>
+      </w:r>
+      <w:r>
+        <w:rPr>
+          <w:color w:val="CE181E"/>
+        </w:rPr>
+        <w:t>PONER NUMERO</w:t>
+      </w:r>
+      <w:r>
+        <w:rPr/>
+        <w:t>, se explica</w:t>
+      </w:r>
+      <w:r>
+        <w:rPr/>
+        <w:t>n en detalle las aplicaciones realizadas. Para ello, en primer lugar se realiza una explicación teórica en aquellas que lo requieran, que introduzca los contenidos a tratar. A continuación, se divide la aplicación en diferentes partes que lo componen para poder clarificar mejor el funcionamiento de la aplicación en cuestión.</w:t>
+      </w:r>
+    </w:p>
+    <w:p>
+      <w:pPr>
+        <w:pStyle w:val="Normal"/>
+        <w:ind w:left="1021" w:hanging="908"/>
+        <w:jc w:val="left"/>
+        <w:rPr/>
+      </w:pPr>
+      <w:r>
+        <w:rPr/>
+        <w:t>Finalmente, en el último capítulo se encuentran las conclusiones y líneas futuras</w:t>
       </w:r>
     </w:p>
     <w:p>
@@ -2010,7 +2088,318 @@
       </w:pPr>
       <w:r>
         <w:rPr/>
-        <w:t>Una vez tenemos una distribución de Linux instalada, el siguiente paso es instalar el simulador gráfico GNS3. Este simulador es gratis y se puede descargar de forma sencilla desde la página web.</w:t>
+        <w:t xml:space="preserve">Una vez tenemos una distribución de Linux instalada, el siguiente paso es instalar el simulador gráfico GNS3. Este simulador es gratis y se puede descargar </w:t>
+      </w:r>
+      <w:r>
+        <w:rPr/>
+        <w:t>mediante respositorios siguiendo los pasos que se describen:</w:t>
+      </w:r>
+    </w:p>
+    <w:p>
+      <w:pPr>
+        <w:pStyle w:val="Normal"/>
+        <w:numPr>
+          <w:ilvl w:val="0"/>
+          <w:numId w:val="18"/>
+        </w:numPr>
+        <w:spacing w:lineRule="auto" w:line="259"/>
+        <w:jc w:val="left"/>
+        <w:rPr/>
+      </w:pPr>
+      <w:r>
+        <w:rPr/>
+        <w:t>Instalamos dependencias que necesitamos como pyhton o Wireshark:</w:t>
+      </w:r>
+    </w:p>
+    <w:p>
+      <w:pPr>
+        <w:pStyle w:val="Normal"/>
+        <w:numPr>
+          <w:ilvl w:val="1"/>
+          <w:numId w:val="18"/>
+        </w:numPr>
+        <w:spacing w:lineRule="auto" w:line="259"/>
+        <w:jc w:val="left"/>
+        <w:rPr/>
+      </w:pPr>
+      <w:r>
+        <w:rPr/>
+        <w:t>sudo dnf -y install git gcc cmake flex bison</w:t>
+      </w:r>
+    </w:p>
+    <w:p>
+      <w:pPr>
+        <w:pStyle w:val="Normal"/>
+        <w:numPr>
+          <w:ilvl w:val="1"/>
+          <w:numId w:val="18"/>
+        </w:numPr>
+        <w:spacing w:lineRule="auto" w:line="259"/>
+        <w:jc w:val="left"/>
+        <w:rPr/>
+      </w:pPr>
+      <w:r>
+        <w:rPr/>
+        <w:t>sudo dnf -y install elfutils-libelf-devel libuuid-devel libpcap-devel</w:t>
+      </w:r>
+    </w:p>
+    <w:p>
+      <w:pPr>
+        <w:pStyle w:val="Normal"/>
+        <w:numPr>
+          <w:ilvl w:val="1"/>
+          <w:numId w:val="18"/>
+        </w:numPr>
+        <w:spacing w:lineRule="auto" w:line="259"/>
+        <w:jc w:val="left"/>
+        <w:rPr/>
+      </w:pPr>
+      <w:r>
+        <w:rPr/>
+        <w:t xml:space="preserve">sudo dnf -y install python3-tornado python3-neifaces python3-devel pyhton-pip </w:t>
+      </w:r>
+    </w:p>
+    <w:p>
+      <w:pPr>
+        <w:pStyle w:val="Normal"/>
+        <w:numPr>
+          <w:ilvl w:val="0"/>
+          <w:numId w:val="0"/>
+        </w:numPr>
+        <w:spacing w:lineRule="auto" w:line="259"/>
+        <w:ind w:left="1080" w:hanging="0"/>
+        <w:jc w:val="left"/>
+        <w:rPr/>
+      </w:pPr>
+      <w:r>
+        <w:rPr/>
+        <w:t>pytho-pip python3-setuptools python3-PyQt4 python3-zmq</w:t>
+      </w:r>
+    </w:p>
+    <w:p>
+      <w:pPr>
+        <w:pStyle w:val="Normal"/>
+        <w:numPr>
+          <w:ilvl w:val="1"/>
+          <w:numId w:val="18"/>
+        </w:numPr>
+        <w:spacing w:lineRule="auto" w:line="259"/>
+        <w:jc w:val="left"/>
+        <w:rPr/>
+      </w:pPr>
+      <w:r>
+        <w:rPr/>
+        <w:t>sudo dnf -y install wireshark</w:t>
+      </w:r>
+    </w:p>
+    <w:p>
+      <w:pPr>
+        <w:pStyle w:val="Normal"/>
+        <w:numPr>
+          <w:ilvl w:val="0"/>
+          <w:numId w:val="18"/>
+        </w:numPr>
+        <w:spacing w:lineRule="auto" w:line="259"/>
+        <w:jc w:val="left"/>
+        <w:rPr/>
+      </w:pPr>
+      <w:r>
+        <w:rPr/>
+        <w:t>Instalamos GNS3</w:t>
+      </w:r>
+    </w:p>
+    <w:p>
+      <w:pPr>
+        <w:pStyle w:val="Normal"/>
+        <w:numPr>
+          <w:ilvl w:val="1"/>
+          <w:numId w:val="18"/>
+        </w:numPr>
+        <w:spacing w:lineRule="auto" w:line="259"/>
+        <w:jc w:val="left"/>
+        <w:rPr/>
+      </w:pPr>
+      <w:r>
+        <w:rPr/>
+        <w:t>sudo dnf -y install gns3-</w:t>
+      </w:r>
+      <w:r>
+        <w:rPr>
+          <w:strike w:val="false"/>
+          <w:dstrike w:val="false"/>
+        </w:rPr>
+        <w:t>server gns3-gui</w:t>
+      </w:r>
+    </w:p>
+    <w:p>
+      <w:pPr>
+        <w:pStyle w:val="Normal"/>
+        <w:numPr>
+          <w:ilvl w:val="0"/>
+          <w:numId w:val="18"/>
+        </w:numPr>
+        <w:spacing w:lineRule="auto" w:line="259"/>
+        <w:jc w:val="left"/>
+        <w:rPr/>
+      </w:pPr>
+      <w:r>
+        <w:rPr>
+          <w:strike w:val="false"/>
+          <w:dstrike w:val="false"/>
+        </w:rPr>
+        <w:t>Añadimos soporte para Docker</w:t>
+      </w:r>
+    </w:p>
+    <w:p>
+      <w:pPr>
+        <w:pStyle w:val="Normal"/>
+        <w:numPr>
+          <w:ilvl w:val="1"/>
+          <w:numId w:val="18"/>
+        </w:numPr>
+        <w:spacing w:lineRule="auto" w:line="259"/>
+        <w:jc w:val="left"/>
+        <w:rPr/>
+      </w:pPr>
+      <w:r>
+        <w:rPr>
+          <w:strike w:val="false"/>
+          <w:dstrike w:val="false"/>
+        </w:rPr>
+        <w:t>sudo dnf -y install dnf-plugins-core</w:t>
+      </w:r>
+    </w:p>
+    <w:p>
+      <w:pPr>
+        <w:pStyle w:val="Normal"/>
+        <w:numPr>
+          <w:ilvl w:val="1"/>
+          <w:numId w:val="18"/>
+        </w:numPr>
+        <w:spacing w:lineRule="auto" w:line="259"/>
+        <w:jc w:val="left"/>
+        <w:rPr/>
+      </w:pPr>
+      <w:r>
+        <w:rPr>
+          <w:strike w:val="false"/>
+          <w:dstrike w:val="false"/>
+        </w:rPr>
+        <w:t>sudo dnf config-manager –add-repo\https://download.docker.com/linux/fedora/docker-ce.repo</w:t>
+      </w:r>
+    </w:p>
+    <w:p>
+      <w:pPr>
+        <w:pStyle w:val="Normal"/>
+        <w:numPr>
+          <w:ilvl w:val="1"/>
+          <w:numId w:val="18"/>
+        </w:numPr>
+        <w:spacing w:lineRule="auto" w:line="259"/>
+        <w:jc w:val="left"/>
+        <w:rPr/>
+      </w:pPr>
+      <w:r>
+        <w:rPr>
+          <w:strike w:val="false"/>
+          <w:dstrike w:val="false"/>
+        </w:rPr>
+        <w:t>sudo dnf confi-manager –set-enabled docker-ce-nightly</w:t>
+      </w:r>
+    </w:p>
+    <w:p>
+      <w:pPr>
+        <w:pStyle w:val="Normal"/>
+        <w:numPr>
+          <w:ilvl w:val="1"/>
+          <w:numId w:val="18"/>
+        </w:numPr>
+        <w:spacing w:lineRule="auto" w:line="259"/>
+        <w:jc w:val="left"/>
+        <w:rPr/>
+      </w:pPr>
+      <w:r>
+        <w:rPr>
+          <w:strike w:val="false"/>
+          <w:dstrike w:val="false"/>
+        </w:rPr>
+        <w:t>sudo dnf config-manager –set-enabled docker-ce-test</w:t>
+      </w:r>
+    </w:p>
+    <w:p>
+      <w:pPr>
+        <w:pStyle w:val="Normal"/>
+        <w:numPr>
+          <w:ilvl w:val="1"/>
+          <w:numId w:val="18"/>
+        </w:numPr>
+        <w:spacing w:lineRule="auto" w:line="259"/>
+        <w:jc w:val="left"/>
+        <w:rPr/>
+      </w:pPr>
+      <w:r>
+        <w:rPr>
+          <w:strike w:val="false"/>
+          <w:dstrike w:val="false"/>
+        </w:rPr>
+        <w:t>sudo dnf install docker-ce docker-ce-cli containerd.io</w:t>
+      </w:r>
+    </w:p>
+    <w:p>
+      <w:pPr>
+        <w:pStyle w:val="Normal"/>
+        <w:numPr>
+          <w:ilvl w:val="1"/>
+          <w:numId w:val="18"/>
+        </w:numPr>
+        <w:spacing w:lineRule="auto" w:line="259"/>
+        <w:jc w:val="left"/>
+        <w:rPr/>
+      </w:pPr>
+      <w:r>
+        <w:rPr>
+          <w:strike w:val="false"/>
+          <w:dstrike w:val="false"/>
+        </w:rPr>
+        <w:t>sudo systemctl enable –now docker</w:t>
+      </w:r>
+    </w:p>
+    <w:p>
+      <w:pPr>
+        <w:pStyle w:val="Normal"/>
+        <w:numPr>
+          <w:ilvl w:val="1"/>
+          <w:numId w:val="18"/>
+        </w:numPr>
+        <w:spacing w:lineRule="auto" w:line="259"/>
+        <w:jc w:val="left"/>
+        <w:rPr/>
+      </w:pPr>
+      <w:r>
+        <w:rPr>
+          <w:strike w:val="false"/>
+          <w:dstrike w:val="false"/>
+        </w:rPr>
+        <w:t>sudo usuario -aG docker $(whoami)</w:t>
+      </w:r>
+    </w:p>
+    <w:p>
+      <w:pPr>
+        <w:pStyle w:val="Normal"/>
+        <w:numPr>
+          <w:ilvl w:val="0"/>
+          <w:numId w:val="0"/>
+        </w:numPr>
+        <w:spacing w:lineRule="auto" w:line="259"/>
+        <w:ind w:left="1080" w:hanging="0"/>
+        <w:jc w:val="left"/>
+        <w:rPr>
+          <w:strike w:val="false"/>
+          <w:dstrike w:val="false"/>
+        </w:rPr>
+      </w:pPr>
+      <w:r>
+        <w:rPr/>
       </w:r>
     </w:p>
     <w:p>
@@ -7782,23 +8171,7 @@
       </w:pPr>
       <w:r>
         <w:rPr/>
-        <w:t xml:space="preserve">El </w:t>
-      </w:r>
-      <w:r>
-        <w:rPr/>
-        <w:t xml:space="preserve">código </w:t>
-      </w:r>
-      <w:r>
-        <w:rPr/>
-        <w:t xml:space="preserve">de </w:t>
-      </w:r>
-      <w:r>
-        <w:rPr/>
-        <w:t xml:space="preserve">esta </w:t>
-      </w:r>
-      <w:r>
-        <w:rPr/>
-        <w:t>aplicación se va a ir explicando paulatinamente.</w:t>
+        <w:t>El código de esta aplicación se va a ir explicando paulatinamente.</w:t>
       </w:r>
     </w:p>
     <w:p>
@@ -7955,14 +8328,7 @@
           <w:i w:val="false"/>
           <w:iCs w:val="false"/>
         </w:rPr>
-        <w:t xml:space="preserve">Cuando un host se añade a la red </w:t>
-      </w:r>
-      <w:r>
-        <w:rPr>
-          <w:i w:val="false"/>
-          <w:iCs w:val="false"/>
-        </w:rPr>
-        <w:t xml:space="preserve">lo primero que se hace es obtener la VLAN a la que está asociada obteniendola a partir del </w:t>
+        <w:t xml:space="preserve">Cuando un host se añade a la red lo primero que se hace es obtener la VLAN a la que está asociada obteniendola a partir del </w:t>
       </w:r>
       <w:r>
         <w:rPr>
@@ -8038,14 +8404,7 @@
           <w:i w:val="false"/>
           <w:iCs w:val="false"/>
         </w:rPr>
-        <w:t xml:space="preserve">que añada la VLAN </w:t>
-      </w:r>
-      <w:r>
-        <w:rPr>
-          <w:i w:val="false"/>
-          <w:iCs w:val="false"/>
-        </w:rPr>
-        <w:t>que contenía el host y que a continuación haga una transición a la tabla 1</w:t>
+        <w:t>que añada la VLAN que contenía el host y que a continuación haga una transición a la tabla 1</w:t>
       </w:r>
     </w:p>
     <w:p>
@@ -8062,21 +8421,7 @@
           <w:i w:val="false"/>
           <w:iCs w:val="false"/>
         </w:rPr>
-        <w:t xml:space="preserve">En la tabla 1 creamos otra regla de flujo </w:t>
-      </w:r>
-      <w:r>
-        <w:rPr>
-          <w:i w:val="false"/>
-          <w:iCs w:val="false"/>
-        </w:rPr>
-        <w:t xml:space="preserve">cuando se envíe tráfico al host que se ha conetado. Solo en el caso de que coincida la VLAN del host que envió tráfico y la del host que se acaba de añadir enviamos por el puerto correspondiente y a continuación, </w:t>
-      </w:r>
-      <w:r>
-        <w:rPr>
-          <w:i w:val="false"/>
-          <w:iCs w:val="false"/>
-        </w:rPr>
-        <w:t>desetiquetamos la VLAN (se recuerda que el tráfico que sale y llega a los hosts va sin ningún tipo de etiquetado VLAN). Se indica tambien que se haga una transición a la tabla 2 cuyo contenido se verá posteriormente</w:t>
+        <w:t>En la tabla 1 creamos otra regla de flujo cuando se envíe tráfico al host que se ha conetado. Solo en el caso de que coincida la VLAN del host que envió tráfico y la del host que se acaba de añadir enviamos por el puerto correspondiente y a continuación, desetiquetamos la VLAN (se recuerda que el tráfico que sale y llega a los hosts va sin ningún tipo de etiquetado VLAN). Se indica tambien que se haga una transición a la tabla 2 cuyo contenido se verá posteriormente</w:t>
       </w:r>
     </w:p>
     <w:p>
@@ -8093,14 +8438,7 @@
           <w:i w:val="false"/>
           <w:iCs w:val="false"/>
         </w:rPr>
-        <w:t xml:space="preserve">Si el valor es 0 significa </w:t>
-      </w:r>
-      <w:r>
-        <w:rPr>
-          <w:i w:val="false"/>
-          <w:iCs w:val="false"/>
-        </w:rPr>
-        <w:t>que quien se ha conectado es un router. El procedimiento en este caso varía siendo el siguiente:</w:t>
+        <w:t>Si el valor es 0 significa que quien se ha conectado es un router. El procedimiento en este caso varía siendo el siguiente:</w:t>
       </w:r>
     </w:p>
     <w:p>
@@ -8117,21 +8455,7 @@
           <w:i w:val="false"/>
           <w:iCs w:val="false"/>
         </w:rPr>
-        <w:t xml:space="preserve">Se crea una regla de flujo en la tabla 0 para cuando el router envía tráfico </w:t>
-      </w:r>
-      <w:r>
-        <w:rPr>
-          <w:i w:val="false"/>
-          <w:iCs w:val="false"/>
-        </w:rPr>
-        <w:t xml:space="preserve">al open Vswitch </w:t>
-      </w:r>
-      <w:r>
-        <w:rPr>
-          <w:i w:val="false"/>
-          <w:iCs w:val="false"/>
-        </w:rPr>
-        <w:t>cuyo tratamiento es simplemente hacer una transición a la tabla 1 ya que este tráfico ya viene etiquetado con la VLAN.</w:t>
+        <w:t>Se crea una regla de flujo en la tabla 0 para cuando el router envía tráfico al open Vswitch cuyo tratamiento es simplemente hacer una transición a la tabla 1 ya que este tráfico ya viene etiquetado con la VLAN.</w:t>
       </w:r>
     </w:p>
     <w:p>
@@ -8148,14 +8472,7 @@
           <w:i w:val="false"/>
           <w:iCs w:val="false"/>
         </w:rPr>
-        <w:t xml:space="preserve">En la tabla 1 </w:t>
-      </w:r>
-      <w:r>
-        <w:rPr>
-          <w:i w:val="false"/>
-          <w:iCs w:val="false"/>
-        </w:rPr>
-        <w:t>nos centramos en el tráfico cuyo destino es el router, en este caso se le indica al open vSwitch que lo envíe por el puerto en el que está conectado el router sin desetiquetarlo  ya que el router a diferencia de un host si necesita saber la VLAN para poder enviar el tráfico nuevamente.</w:t>
+        <w:t>En la tabla 1 nos centramos en el tráfico cuyo destino es el router, en este caso se le indica al open vSwitch que lo envíe por el puerto en el que está conectado el router sin desetiquetarlo  ya que el router a diferencia de un host si necesita saber la VLAN para poder enviar el tráfico nuevamente.</w:t>
       </w:r>
     </w:p>
     <w:p>
@@ -8199,7 +8516,10 @@
         </w:rPr>
       </w:pPr>
       <w:r>
-        <w:rPr/>
+        <w:rPr>
+          <w:i w:val="false"/>
+          <w:iCs w:val="false"/>
+        </w:rPr>
       </w:r>
     </w:p>
     <w:p>
@@ -8212,21 +8532,7 @@
           <w:i w:val="false"/>
           <w:iCs w:val="false"/>
         </w:rPr>
-        <w:t>O</w:t>
-      </w:r>
-      <w:r>
-        <w:rPr>
-          <w:i w:val="false"/>
-          <w:iCs w:val="false"/>
-        </w:rPr>
-        <w:t xml:space="preserve">tro caso que hay que contemplar es para el tráfico broadcast. Hay que tener en cuenta que en un caso que no contemple VLANs el tráfico broadcast se difunden por todos los puertos. </w:t>
-      </w:r>
-      <w:r>
-        <w:rPr>
-          <w:i w:val="false"/>
-          <w:iCs w:val="false"/>
-        </w:rPr>
-        <w:t>En este caso hay que hacer que se mande solo por aquellos que pertenecen a la VLAN y por los routers que tengamos.</w:t>
+        <w:t>Otro caso que hay que contemplar es para el tráfico broadcast. Hay que tener en cuenta que en un caso que no contemple VLANs el tráfico broadcast se difunden por todos los puertos. En este caso hay que hacer que se mande solo por aquellos que pertenecen a la VLAN y por los routers que tengamos.</w:t>
       </w:r>
     </w:p>
     <w:p>
@@ -8267,21 +8573,7 @@
           <w:i w:val="false"/>
           <w:iCs w:val="false"/>
         </w:rPr>
-        <w:t xml:space="preserve"> e indicar </w:t>
-      </w:r>
-      <w:r>
-        <w:rPr>
-          <w:i w:val="false"/>
-          <w:iCs w:val="false"/>
-        </w:rPr>
-        <w:t xml:space="preserve">modificando el tratamiento de la regla </w:t>
-      </w:r>
-      <w:r>
-        <w:rPr>
-          <w:i w:val="false"/>
-          <w:iCs w:val="false"/>
-        </w:rPr>
-        <w:t>que el tráfico se envíe por esos puertos etiquetado.</w:t>
+        <w:t xml:space="preserve"> e indicar modificando el tratamiento de la regla que el tráfico se envíe por esos puertos etiquetado.</w:t>
       </w:r>
     </w:p>
     <w:p>
@@ -8301,28 +8593,14 @@
           <w:i/>
           <w:iCs/>
         </w:rPr>
-        <w:t>getKeys</w:t>
-      </w:r>
-      <w:r>
-        <w:rPr>
-          <w:i/>
-          <w:iCs/>
-        </w:rPr>
-        <w:t xml:space="preserve"> </w:t>
-      </w:r>
-      <w:r>
-        <w:rPr>
-          <w:i w:val="false"/>
-          <w:iCs w:val="false"/>
-        </w:rPr>
-        <w:t xml:space="preserve">obtenemos los hosts que coinciden con la VLAN </w:t>
-      </w:r>
-      <w:r>
-        <w:rPr>
-          <w:i w:val="false"/>
-          <w:iCs w:val="false"/>
-        </w:rPr>
-        <w:t>y enviarlo por los puertos correspondientes.</w:t>
+        <w:t xml:space="preserve">getKeys </w:t>
+      </w:r>
+      <w:r>
+        <w:rPr>
+          <w:i w:val="false"/>
+          <w:iCs w:val="false"/>
+        </w:rPr>
+        <w:t>obtenemos los hosts que coinciden con la VLAN y enviarlo por los puertos correspondientes.</w:t>
       </w:r>
     </w:p>
     <w:p>
@@ -8348,7 +8626,10 @@
         </w:rPr>
       </w:pPr>
       <w:r>
-        <w:rPr/>
+        <w:rPr>
+          <w:i w:val="false"/>
+          <w:iCs w:val="false"/>
+        </w:rPr>
       </w:r>
     </w:p>
     <w:p>
@@ -8378,7 +8659,8 @@
       </w:pPr>
       <w:r>
         <w:rPr>
-          <w:color w:val="CE181E"/>
+          <w:i w:val="false"/>
+          <w:iCs w:val="false"/>
         </w:rPr>
       </w:r>
     </w:p>
@@ -8393,7 +8675,8 @@
       </w:pPr>
       <w:r>
         <w:rPr>
-          <w:color w:val="CE181E"/>
+          <w:i w:val="false"/>
+          <w:iCs w:val="false"/>
         </w:rPr>
       </w:r>
     </w:p>
@@ -8440,7 +8723,8 @@
       </w:pPr>
       <w:r>
         <w:rPr>
-          <w:color w:val="000000"/>
+          <w:i w:val="false"/>
+          <w:iCs w:val="false"/>
         </w:rPr>
       </w:r>
     </w:p>
@@ -8986,7 +9270,16 @@
         </w:rPr>
       </w:pPr>
       <w:r>
-        <w:rPr/>
+        <w:rPr>
+          <w:rFonts w:eastAsia="Calibri" w:cs=""/>
+          <w:i w:val="false"/>
+          <w:iCs w:val="false"/>
+          <w:color w:val="000000"/>
+          <w:kern w:val="0"/>
+          <w:sz w:val="22"/>
+          <w:szCs w:val="22"/>
+          <w:lang w:val="es-ES" w:eastAsia="en-US" w:bidi="ar-SA"/>
+        </w:rPr>
       </w:r>
     </w:p>
     <w:p>
@@ -12092,7 +12385,7 @@
           <w:rPr>
             <w:rStyle w:val="InternetLink"/>
           </w:rPr>
-          <w:t>https://riunet.upv.es/bitstream/handle/10251/16310/Art%C3%ADculo%20docente%20configuraci%C3%B3n%20b%C3%A1sica%20VLANs.pdf</w:t>
+          <w:t>https://computingforgeeks.com/how-to-install-gns3-on-fedora-29-fedora-28/</w:t>
         </w:r>
       </w:hyperlink>
     </w:p>
@@ -12106,6 +12399,24 @@
         <w:rPr/>
       </w:pPr>
       <w:hyperlink r:id="rId20">
+        <w:r>
+          <w:rPr>
+            <w:rStyle w:val="InternetLink"/>
+          </w:rPr>
+          <w:t>https://riunet.upv.es/bitstream/handle/10251/16310/Art%C3%ADculo%20docente%20configuraci%C3%B3n%20b%C3%A1sica%20VLANs.pdf</w:t>
+        </w:r>
+      </w:hyperlink>
+    </w:p>
+    <w:p>
+      <w:pPr>
+        <w:pStyle w:val="Normal"/>
+        <w:widowControl/>
+        <w:bidi w:val="0"/>
+        <w:spacing w:before="0" w:after="160"/>
+        <w:jc w:val="both"/>
+        <w:rPr/>
+      </w:pPr>
+      <w:hyperlink r:id="rId21">
         <w:r>
           <w:rPr>
             <w:rStyle w:val="InternetLink"/>
@@ -12115,7 +12426,7 @@
       </w:hyperlink>
     </w:p>
     <w:sectPr>
-      <w:footerReference w:type="default" r:id="rId21"/>
+      <w:footerReference w:type="default" r:id="rId22"/>
       <w:type w:val="nextPage"/>
       <w:pgSz w:w="11906" w:h="16838"/>
       <w:pgMar w:left="1701" w:right="1701" w:header="0" w:top="1417" w:footer="708" w:bottom="1417" w:gutter="0"/>
@@ -12188,7 +12499,7 @@
         <w:docPartGallery w:val="Page Numbers (Bottom of Page)"/>
         <w:docPartUnique w:val="true"/>
       </w:docPartObj>
-      <w:id w:val="386622811"/>
+      <w:id w:val="1608992183"/>
     </w:sdtPr>
     <w:sdtContent>
       <w:p>
@@ -12211,7 +12522,7 @@
         </w:r>
         <w:r>
           <w:rPr/>
-          <w:t>27</w:t>
+          <w:t>13</w:t>
         </w:r>
         <w:r>
           <w:rPr/>
@@ -14729,6 +15040,152 @@
     </w:lvl>
   </w:abstractNum>
   <w:abstractNum w:abstractNumId="18">
+    <w:lvl w:ilvl="0">
+      <w:start w:val="1"/>
+      <w:numFmt w:val="bullet"/>
+      <w:lvlText w:val=""/>
+      <w:lvlJc w:val="left"/>
+      <w:pPr>
+        <w:tabs>
+          <w:tab w:val="num" w:pos="720"/>
+        </w:tabs>
+        <w:ind w:left="720" w:hanging="360"/>
+      </w:pPr>
+      <w:rPr>
+        <w:rFonts w:ascii="Symbol" w:hAnsi="Symbol" w:cs="Symbol" w:hint="default"/>
+        <w:rFonts w:cs="OpenSymbol"/>
+      </w:rPr>
+    </w:lvl>
+    <w:lvl w:ilvl="1">
+      <w:start w:val="1"/>
+      <w:numFmt w:val="bullet"/>
+      <w:lvlText w:val="◦"/>
+      <w:lvlJc w:val="left"/>
+      <w:pPr>
+        <w:tabs>
+          <w:tab w:val="num" w:pos="1080"/>
+        </w:tabs>
+        <w:ind w:left="1080" w:hanging="360"/>
+      </w:pPr>
+      <w:rPr>
+        <w:rFonts w:ascii="OpenSymbol" w:hAnsi="OpenSymbol" w:cs="OpenSymbol" w:hint="default"/>
+        <w:rFonts w:cs="OpenSymbol"/>
+      </w:rPr>
+    </w:lvl>
+    <w:lvl w:ilvl="2">
+      <w:start w:val="1"/>
+      <w:numFmt w:val="bullet"/>
+      <w:lvlText w:val="▪"/>
+      <w:lvlJc w:val="left"/>
+      <w:pPr>
+        <w:tabs>
+          <w:tab w:val="num" w:pos="1440"/>
+        </w:tabs>
+        <w:ind w:left="1440" w:hanging="360"/>
+      </w:pPr>
+      <w:rPr>
+        <w:rFonts w:ascii="OpenSymbol" w:hAnsi="OpenSymbol" w:cs="OpenSymbol" w:hint="default"/>
+        <w:rFonts w:cs="OpenSymbol"/>
+      </w:rPr>
+    </w:lvl>
+    <w:lvl w:ilvl="3">
+      <w:start w:val="1"/>
+      <w:numFmt w:val="bullet"/>
+      <w:lvlText w:val=""/>
+      <w:lvlJc w:val="left"/>
+      <w:pPr>
+        <w:tabs>
+          <w:tab w:val="num" w:pos="1800"/>
+        </w:tabs>
+        <w:ind w:left="1800" w:hanging="360"/>
+      </w:pPr>
+      <w:rPr>
+        <w:rFonts w:ascii="Symbol" w:hAnsi="Symbol" w:cs="Symbol" w:hint="default"/>
+        <w:rFonts w:cs="OpenSymbol"/>
+      </w:rPr>
+    </w:lvl>
+    <w:lvl w:ilvl="4">
+      <w:start w:val="1"/>
+      <w:numFmt w:val="bullet"/>
+      <w:lvlText w:val="◦"/>
+      <w:lvlJc w:val="left"/>
+      <w:pPr>
+        <w:tabs>
+          <w:tab w:val="num" w:pos="2160"/>
+        </w:tabs>
+        <w:ind w:left="2160" w:hanging="360"/>
+      </w:pPr>
+      <w:rPr>
+        <w:rFonts w:ascii="OpenSymbol" w:hAnsi="OpenSymbol" w:cs="OpenSymbol" w:hint="default"/>
+        <w:rFonts w:cs="OpenSymbol"/>
+      </w:rPr>
+    </w:lvl>
+    <w:lvl w:ilvl="5">
+      <w:start w:val="1"/>
+      <w:numFmt w:val="bullet"/>
+      <w:lvlText w:val="▪"/>
+      <w:lvlJc w:val="left"/>
+      <w:pPr>
+        <w:tabs>
+          <w:tab w:val="num" w:pos="2520"/>
+        </w:tabs>
+        <w:ind w:left="2520" w:hanging="360"/>
+      </w:pPr>
+      <w:rPr>
+        <w:rFonts w:ascii="OpenSymbol" w:hAnsi="OpenSymbol" w:cs="OpenSymbol" w:hint="default"/>
+        <w:rFonts w:cs="OpenSymbol"/>
+      </w:rPr>
+    </w:lvl>
+    <w:lvl w:ilvl="6">
+      <w:start w:val="1"/>
+      <w:numFmt w:val="bullet"/>
+      <w:lvlText w:val=""/>
+      <w:lvlJc w:val="left"/>
+      <w:pPr>
+        <w:tabs>
+          <w:tab w:val="num" w:pos="2880"/>
+        </w:tabs>
+        <w:ind w:left="2880" w:hanging="360"/>
+      </w:pPr>
+      <w:rPr>
+        <w:rFonts w:ascii="Symbol" w:hAnsi="Symbol" w:cs="Symbol" w:hint="default"/>
+        <w:rFonts w:cs="OpenSymbol"/>
+      </w:rPr>
+    </w:lvl>
+    <w:lvl w:ilvl="7">
+      <w:start w:val="1"/>
+      <w:numFmt w:val="bullet"/>
+      <w:lvlText w:val="◦"/>
+      <w:lvlJc w:val="left"/>
+      <w:pPr>
+        <w:tabs>
+          <w:tab w:val="num" w:pos="3240"/>
+        </w:tabs>
+        <w:ind w:left="3240" w:hanging="360"/>
+      </w:pPr>
+      <w:rPr>
+        <w:rFonts w:ascii="OpenSymbol" w:hAnsi="OpenSymbol" w:cs="OpenSymbol" w:hint="default"/>
+        <w:rFonts w:cs="OpenSymbol"/>
+      </w:rPr>
+    </w:lvl>
+    <w:lvl w:ilvl="8">
+      <w:start w:val="1"/>
+      <w:numFmt w:val="bullet"/>
+      <w:lvlText w:val="▪"/>
+      <w:lvlJc w:val="left"/>
+      <w:pPr>
+        <w:tabs>
+          <w:tab w:val="num" w:pos="3600"/>
+        </w:tabs>
+        <w:ind w:left="3600" w:hanging="360"/>
+      </w:pPr>
+      <w:rPr>
+        <w:rFonts w:ascii="OpenSymbol" w:hAnsi="OpenSymbol" w:cs="OpenSymbol" w:hint="default"/>
+        <w:rFonts w:cs="OpenSymbol"/>
+      </w:rPr>
+    </w:lvl>
+  </w:abstractNum>
+  <w:abstractNum w:abstractNumId="19">
     <w:lvl w:ilvl="0">
       <w:start w:val="1"/>
       <w:numFmt w:val="none"/>
@@ -14873,6 +15330,9 @@
   </w:num>
   <w:num w:numId="18">
     <w:abstractNumId w:val="18"/>
+  </w:num>
+  <w:num w:numId="19">
+    <w:abstractNumId w:val="19"/>
   </w:num>
 </w:numbering>
 </file>
@@ -26250,6 +26710,1091 @@
     <w:qFormat/>
     <w:rPr/>
   </w:style>
+  <w:style w:type="character" w:styleId="ListLabel1561">
+    <w:name w:val="ListLabel 1561"/>
+    <w:qFormat/>
+    <w:rPr>
+      <w:rFonts w:cs="OpenSymbol"/>
+    </w:rPr>
+  </w:style>
+  <w:style w:type="character" w:styleId="ListLabel1562">
+    <w:name w:val="ListLabel 1562"/>
+    <w:qFormat/>
+    <w:rPr>
+      <w:rFonts w:cs="OpenSymbol"/>
+    </w:rPr>
+  </w:style>
+  <w:style w:type="character" w:styleId="ListLabel1563">
+    <w:name w:val="ListLabel 1563"/>
+    <w:qFormat/>
+    <w:rPr>
+      <w:rFonts w:cs="OpenSymbol"/>
+    </w:rPr>
+  </w:style>
+  <w:style w:type="character" w:styleId="ListLabel1564">
+    <w:name w:val="ListLabel 1564"/>
+    <w:qFormat/>
+    <w:rPr>
+      <w:rFonts w:cs="OpenSymbol"/>
+    </w:rPr>
+  </w:style>
+  <w:style w:type="character" w:styleId="ListLabel1565">
+    <w:name w:val="ListLabel 1565"/>
+    <w:qFormat/>
+    <w:rPr>
+      <w:rFonts w:cs="OpenSymbol"/>
+    </w:rPr>
+  </w:style>
+  <w:style w:type="character" w:styleId="ListLabel1566">
+    <w:name w:val="ListLabel 1566"/>
+    <w:qFormat/>
+    <w:rPr>
+      <w:rFonts w:cs="OpenSymbol"/>
+    </w:rPr>
+  </w:style>
+  <w:style w:type="character" w:styleId="ListLabel1567">
+    <w:name w:val="ListLabel 1567"/>
+    <w:qFormat/>
+    <w:rPr>
+      <w:rFonts w:cs="OpenSymbol"/>
+    </w:rPr>
+  </w:style>
+  <w:style w:type="character" w:styleId="ListLabel1568">
+    <w:name w:val="ListLabel 1568"/>
+    <w:qFormat/>
+    <w:rPr>
+      <w:rFonts w:cs="OpenSymbol"/>
+    </w:rPr>
+  </w:style>
+  <w:style w:type="character" w:styleId="ListLabel1569">
+    <w:name w:val="ListLabel 1569"/>
+    <w:qFormat/>
+    <w:rPr>
+      <w:rFonts w:cs="OpenSymbol"/>
+    </w:rPr>
+  </w:style>
+  <w:style w:type="character" w:styleId="ListLabel1570">
+    <w:name w:val="ListLabel 1570"/>
+    <w:qFormat/>
+    <w:rPr>
+      <w:rFonts w:cs="OpenSymbol"/>
+    </w:rPr>
+  </w:style>
+  <w:style w:type="character" w:styleId="ListLabel1571">
+    <w:name w:val="ListLabel 1571"/>
+    <w:qFormat/>
+    <w:rPr>
+      <w:rFonts w:cs="OpenSymbol"/>
+    </w:rPr>
+  </w:style>
+  <w:style w:type="character" w:styleId="ListLabel1572">
+    <w:name w:val="ListLabel 1572"/>
+    <w:qFormat/>
+    <w:rPr>
+      <w:rFonts w:cs="OpenSymbol"/>
+    </w:rPr>
+  </w:style>
+  <w:style w:type="character" w:styleId="ListLabel1573">
+    <w:name w:val="ListLabel 1573"/>
+    <w:qFormat/>
+    <w:rPr>
+      <w:rFonts w:cs="OpenSymbol"/>
+    </w:rPr>
+  </w:style>
+  <w:style w:type="character" w:styleId="ListLabel1574">
+    <w:name w:val="ListLabel 1574"/>
+    <w:qFormat/>
+    <w:rPr>
+      <w:rFonts w:cs="OpenSymbol"/>
+    </w:rPr>
+  </w:style>
+  <w:style w:type="character" w:styleId="ListLabel1575">
+    <w:name w:val="ListLabel 1575"/>
+    <w:qFormat/>
+    <w:rPr>
+      <w:rFonts w:cs="OpenSymbol"/>
+    </w:rPr>
+  </w:style>
+  <w:style w:type="character" w:styleId="ListLabel1576">
+    <w:name w:val="ListLabel 1576"/>
+    <w:qFormat/>
+    <w:rPr>
+      <w:rFonts w:cs="OpenSymbol"/>
+    </w:rPr>
+  </w:style>
+  <w:style w:type="character" w:styleId="ListLabel1577">
+    <w:name w:val="ListLabel 1577"/>
+    <w:qFormat/>
+    <w:rPr>
+      <w:rFonts w:cs="OpenSymbol"/>
+    </w:rPr>
+  </w:style>
+  <w:style w:type="character" w:styleId="ListLabel1578">
+    <w:name w:val="ListLabel 1578"/>
+    <w:qFormat/>
+    <w:rPr>
+      <w:rFonts w:cs="OpenSymbol"/>
+    </w:rPr>
+  </w:style>
+  <w:style w:type="character" w:styleId="ListLabel1579">
+    <w:name w:val="ListLabel 1579"/>
+    <w:qFormat/>
+    <w:rPr>
+      <w:rFonts w:cs="OpenSymbol"/>
+    </w:rPr>
+  </w:style>
+  <w:style w:type="character" w:styleId="ListLabel1580">
+    <w:name w:val="ListLabel 1580"/>
+    <w:qFormat/>
+    <w:rPr>
+      <w:rFonts w:cs="OpenSymbol"/>
+    </w:rPr>
+  </w:style>
+  <w:style w:type="character" w:styleId="ListLabel1581">
+    <w:name w:val="ListLabel 1581"/>
+    <w:qFormat/>
+    <w:rPr>
+      <w:rFonts w:cs="OpenSymbol"/>
+    </w:rPr>
+  </w:style>
+  <w:style w:type="character" w:styleId="ListLabel1582">
+    <w:name w:val="ListLabel 1582"/>
+    <w:qFormat/>
+    <w:rPr>
+      <w:rFonts w:cs="OpenSymbol"/>
+    </w:rPr>
+  </w:style>
+  <w:style w:type="character" w:styleId="ListLabel1583">
+    <w:name w:val="ListLabel 1583"/>
+    <w:qFormat/>
+    <w:rPr>
+      <w:rFonts w:cs="OpenSymbol"/>
+    </w:rPr>
+  </w:style>
+  <w:style w:type="character" w:styleId="ListLabel1584">
+    <w:name w:val="ListLabel 1584"/>
+    <w:qFormat/>
+    <w:rPr>
+      <w:rFonts w:cs="OpenSymbol"/>
+    </w:rPr>
+  </w:style>
+  <w:style w:type="character" w:styleId="ListLabel1585">
+    <w:name w:val="ListLabel 1585"/>
+    <w:qFormat/>
+    <w:rPr>
+      <w:rFonts w:cs="OpenSymbol"/>
+    </w:rPr>
+  </w:style>
+  <w:style w:type="character" w:styleId="ListLabel1586">
+    <w:name w:val="ListLabel 1586"/>
+    <w:qFormat/>
+    <w:rPr>
+      <w:rFonts w:cs="OpenSymbol"/>
+    </w:rPr>
+  </w:style>
+  <w:style w:type="character" w:styleId="ListLabel1587">
+    <w:name w:val="ListLabel 1587"/>
+    <w:qFormat/>
+    <w:rPr>
+      <w:rFonts w:cs="OpenSymbol"/>
+    </w:rPr>
+  </w:style>
+  <w:style w:type="character" w:styleId="ListLabel1588">
+    <w:name w:val="ListLabel 1588"/>
+    <w:qFormat/>
+    <w:rPr>
+      <w:rFonts w:cs="OpenSymbol"/>
+    </w:rPr>
+  </w:style>
+  <w:style w:type="character" w:styleId="ListLabel1589">
+    <w:name w:val="ListLabel 1589"/>
+    <w:qFormat/>
+    <w:rPr>
+      <w:rFonts w:cs="OpenSymbol"/>
+    </w:rPr>
+  </w:style>
+  <w:style w:type="character" w:styleId="ListLabel1590">
+    <w:name w:val="ListLabel 1590"/>
+    <w:qFormat/>
+    <w:rPr>
+      <w:rFonts w:cs="OpenSymbol"/>
+    </w:rPr>
+  </w:style>
+  <w:style w:type="character" w:styleId="ListLabel1591">
+    <w:name w:val="ListLabel 1591"/>
+    <w:qFormat/>
+    <w:rPr>
+      <w:rFonts w:cs="OpenSymbol"/>
+    </w:rPr>
+  </w:style>
+  <w:style w:type="character" w:styleId="ListLabel1592">
+    <w:name w:val="ListLabel 1592"/>
+    <w:qFormat/>
+    <w:rPr>
+      <w:rFonts w:cs="OpenSymbol"/>
+    </w:rPr>
+  </w:style>
+  <w:style w:type="character" w:styleId="ListLabel1593">
+    <w:name w:val="ListLabel 1593"/>
+    <w:qFormat/>
+    <w:rPr>
+      <w:rFonts w:cs="OpenSymbol"/>
+    </w:rPr>
+  </w:style>
+  <w:style w:type="character" w:styleId="ListLabel1594">
+    <w:name w:val="ListLabel 1594"/>
+    <w:qFormat/>
+    <w:rPr>
+      <w:rFonts w:cs="OpenSymbol"/>
+    </w:rPr>
+  </w:style>
+  <w:style w:type="character" w:styleId="ListLabel1595">
+    <w:name w:val="ListLabel 1595"/>
+    <w:qFormat/>
+    <w:rPr>
+      <w:rFonts w:cs="OpenSymbol"/>
+    </w:rPr>
+  </w:style>
+  <w:style w:type="character" w:styleId="ListLabel1596">
+    <w:name w:val="ListLabel 1596"/>
+    <w:qFormat/>
+    <w:rPr>
+      <w:rFonts w:cs="OpenSymbol"/>
+    </w:rPr>
+  </w:style>
+  <w:style w:type="character" w:styleId="ListLabel1597">
+    <w:name w:val="ListLabel 1597"/>
+    <w:qFormat/>
+    <w:rPr>
+      <w:rFonts w:cs="OpenSymbol"/>
+    </w:rPr>
+  </w:style>
+  <w:style w:type="character" w:styleId="ListLabel1598">
+    <w:name w:val="ListLabel 1598"/>
+    <w:qFormat/>
+    <w:rPr>
+      <w:rFonts w:cs="OpenSymbol"/>
+    </w:rPr>
+  </w:style>
+  <w:style w:type="character" w:styleId="ListLabel1599">
+    <w:name w:val="ListLabel 1599"/>
+    <w:qFormat/>
+    <w:rPr>
+      <w:rFonts w:cs="OpenSymbol"/>
+    </w:rPr>
+  </w:style>
+  <w:style w:type="character" w:styleId="ListLabel1600">
+    <w:name w:val="ListLabel 1600"/>
+    <w:qFormat/>
+    <w:rPr>
+      <w:rFonts w:cs="OpenSymbol"/>
+    </w:rPr>
+  </w:style>
+  <w:style w:type="character" w:styleId="ListLabel1601">
+    <w:name w:val="ListLabel 1601"/>
+    <w:qFormat/>
+    <w:rPr>
+      <w:rFonts w:cs="OpenSymbol"/>
+    </w:rPr>
+  </w:style>
+  <w:style w:type="character" w:styleId="ListLabel1602">
+    <w:name w:val="ListLabel 1602"/>
+    <w:qFormat/>
+    <w:rPr>
+      <w:rFonts w:cs="OpenSymbol"/>
+    </w:rPr>
+  </w:style>
+  <w:style w:type="character" w:styleId="ListLabel1603">
+    <w:name w:val="ListLabel 1603"/>
+    <w:qFormat/>
+    <w:rPr>
+      <w:rFonts w:cs="OpenSymbol"/>
+    </w:rPr>
+  </w:style>
+  <w:style w:type="character" w:styleId="ListLabel1604">
+    <w:name w:val="ListLabel 1604"/>
+    <w:qFormat/>
+    <w:rPr>
+      <w:rFonts w:cs="OpenSymbol"/>
+    </w:rPr>
+  </w:style>
+  <w:style w:type="character" w:styleId="ListLabel1605">
+    <w:name w:val="ListLabel 1605"/>
+    <w:qFormat/>
+    <w:rPr>
+      <w:rFonts w:cs="OpenSymbol"/>
+    </w:rPr>
+  </w:style>
+  <w:style w:type="character" w:styleId="ListLabel1606">
+    <w:name w:val="ListLabel 1606"/>
+    <w:qFormat/>
+    <w:rPr>
+      <w:rFonts w:cs="OpenSymbol"/>
+    </w:rPr>
+  </w:style>
+  <w:style w:type="character" w:styleId="ListLabel1607">
+    <w:name w:val="ListLabel 1607"/>
+    <w:qFormat/>
+    <w:rPr>
+      <w:rFonts w:cs="OpenSymbol"/>
+    </w:rPr>
+  </w:style>
+  <w:style w:type="character" w:styleId="ListLabel1608">
+    <w:name w:val="ListLabel 1608"/>
+    <w:qFormat/>
+    <w:rPr>
+      <w:rFonts w:cs="OpenSymbol"/>
+    </w:rPr>
+  </w:style>
+  <w:style w:type="character" w:styleId="ListLabel1609">
+    <w:name w:val="ListLabel 1609"/>
+    <w:qFormat/>
+    <w:rPr>
+      <w:rFonts w:cs="OpenSymbol"/>
+    </w:rPr>
+  </w:style>
+  <w:style w:type="character" w:styleId="ListLabel1610">
+    <w:name w:val="ListLabel 1610"/>
+    <w:qFormat/>
+    <w:rPr>
+      <w:rFonts w:cs="OpenSymbol"/>
+    </w:rPr>
+  </w:style>
+  <w:style w:type="character" w:styleId="ListLabel1611">
+    <w:name w:val="ListLabel 1611"/>
+    <w:qFormat/>
+    <w:rPr>
+      <w:rFonts w:cs="OpenSymbol"/>
+    </w:rPr>
+  </w:style>
+  <w:style w:type="character" w:styleId="ListLabel1612">
+    <w:name w:val="ListLabel 1612"/>
+    <w:qFormat/>
+    <w:rPr>
+      <w:rFonts w:cs="OpenSymbol"/>
+    </w:rPr>
+  </w:style>
+  <w:style w:type="character" w:styleId="ListLabel1613">
+    <w:name w:val="ListLabel 1613"/>
+    <w:qFormat/>
+    <w:rPr>
+      <w:rFonts w:cs="OpenSymbol"/>
+    </w:rPr>
+  </w:style>
+  <w:style w:type="character" w:styleId="ListLabel1614">
+    <w:name w:val="ListLabel 1614"/>
+    <w:qFormat/>
+    <w:rPr>
+      <w:rFonts w:cs="OpenSymbol"/>
+    </w:rPr>
+  </w:style>
+  <w:style w:type="character" w:styleId="ListLabel1615">
+    <w:name w:val="ListLabel 1615"/>
+    <w:qFormat/>
+    <w:rPr>
+      <w:rFonts w:cs="OpenSymbol"/>
+      <w:sz w:val="22"/>
+    </w:rPr>
+  </w:style>
+  <w:style w:type="character" w:styleId="ListLabel1616">
+    <w:name w:val="ListLabel 1616"/>
+    <w:qFormat/>
+    <w:rPr>
+      <w:rFonts w:cs="OpenSymbol"/>
+    </w:rPr>
+  </w:style>
+  <w:style w:type="character" w:styleId="ListLabel1617">
+    <w:name w:val="ListLabel 1617"/>
+    <w:qFormat/>
+    <w:rPr>
+      <w:rFonts w:cs="OpenSymbol"/>
+    </w:rPr>
+  </w:style>
+  <w:style w:type="character" w:styleId="ListLabel1618">
+    <w:name w:val="ListLabel 1618"/>
+    <w:qFormat/>
+    <w:rPr>
+      <w:rFonts w:cs="OpenSymbol"/>
+    </w:rPr>
+  </w:style>
+  <w:style w:type="character" w:styleId="ListLabel1619">
+    <w:name w:val="ListLabel 1619"/>
+    <w:qFormat/>
+    <w:rPr>
+      <w:rFonts w:cs="OpenSymbol"/>
+    </w:rPr>
+  </w:style>
+  <w:style w:type="character" w:styleId="ListLabel1620">
+    <w:name w:val="ListLabel 1620"/>
+    <w:qFormat/>
+    <w:rPr>
+      <w:rFonts w:cs="OpenSymbol"/>
+    </w:rPr>
+  </w:style>
+  <w:style w:type="character" w:styleId="ListLabel1621">
+    <w:name w:val="ListLabel 1621"/>
+    <w:qFormat/>
+    <w:rPr>
+      <w:rFonts w:cs="OpenSymbol"/>
+    </w:rPr>
+  </w:style>
+  <w:style w:type="character" w:styleId="ListLabel1622">
+    <w:name w:val="ListLabel 1622"/>
+    <w:qFormat/>
+    <w:rPr>
+      <w:rFonts w:cs="OpenSymbol"/>
+    </w:rPr>
+  </w:style>
+  <w:style w:type="character" w:styleId="ListLabel1623">
+    <w:name w:val="ListLabel 1623"/>
+    <w:qFormat/>
+    <w:rPr>
+      <w:rFonts w:cs="OpenSymbol"/>
+    </w:rPr>
+  </w:style>
+  <w:style w:type="character" w:styleId="ListLabel1624">
+    <w:name w:val="ListLabel 1624"/>
+    <w:qFormat/>
+    <w:rPr>
+      <w:rFonts w:cs="OpenSymbol"/>
+      <w:sz w:val="22"/>
+    </w:rPr>
+  </w:style>
+  <w:style w:type="character" w:styleId="ListLabel1625">
+    <w:name w:val="ListLabel 1625"/>
+    <w:qFormat/>
+    <w:rPr>
+      <w:rFonts w:cs="OpenSymbol"/>
+    </w:rPr>
+  </w:style>
+  <w:style w:type="character" w:styleId="ListLabel1626">
+    <w:name w:val="ListLabel 1626"/>
+    <w:qFormat/>
+    <w:rPr>
+      <w:rFonts w:cs="OpenSymbol"/>
+    </w:rPr>
+  </w:style>
+  <w:style w:type="character" w:styleId="ListLabel1627">
+    <w:name w:val="ListLabel 1627"/>
+    <w:qFormat/>
+    <w:rPr>
+      <w:rFonts w:cs="OpenSymbol"/>
+    </w:rPr>
+  </w:style>
+  <w:style w:type="character" w:styleId="ListLabel1628">
+    <w:name w:val="ListLabel 1628"/>
+    <w:qFormat/>
+    <w:rPr>
+      <w:rFonts w:cs="OpenSymbol"/>
+    </w:rPr>
+  </w:style>
+  <w:style w:type="character" w:styleId="ListLabel1629">
+    <w:name w:val="ListLabel 1629"/>
+    <w:qFormat/>
+    <w:rPr>
+      <w:rFonts w:cs="OpenSymbol"/>
+    </w:rPr>
+  </w:style>
+  <w:style w:type="character" w:styleId="ListLabel1630">
+    <w:name w:val="ListLabel 1630"/>
+    <w:qFormat/>
+    <w:rPr>
+      <w:rFonts w:cs="OpenSymbol"/>
+    </w:rPr>
+  </w:style>
+  <w:style w:type="character" w:styleId="ListLabel1631">
+    <w:name w:val="ListLabel 1631"/>
+    <w:qFormat/>
+    <w:rPr>
+      <w:rFonts w:cs="OpenSymbol"/>
+    </w:rPr>
+  </w:style>
+  <w:style w:type="character" w:styleId="ListLabel1632">
+    <w:name w:val="ListLabel 1632"/>
+    <w:qFormat/>
+    <w:rPr>
+      <w:rFonts w:cs="OpenSymbol"/>
+    </w:rPr>
+  </w:style>
+  <w:style w:type="character" w:styleId="ListLabel1633">
+    <w:name w:val="ListLabel 1633"/>
+    <w:qFormat/>
+    <w:rPr>
+      <w:rFonts w:cs="OpenSymbol"/>
+    </w:rPr>
+  </w:style>
+  <w:style w:type="character" w:styleId="ListLabel1634">
+    <w:name w:val="ListLabel 1634"/>
+    <w:qFormat/>
+    <w:rPr>
+      <w:rFonts w:cs="OpenSymbol"/>
+    </w:rPr>
+  </w:style>
+  <w:style w:type="character" w:styleId="ListLabel1635">
+    <w:name w:val="ListLabel 1635"/>
+    <w:qFormat/>
+    <w:rPr>
+      <w:rFonts w:cs="OpenSymbol"/>
+    </w:rPr>
+  </w:style>
+  <w:style w:type="character" w:styleId="ListLabel1636">
+    <w:name w:val="ListLabel 1636"/>
+    <w:qFormat/>
+    <w:rPr>
+      <w:rFonts w:cs="OpenSymbol"/>
+    </w:rPr>
+  </w:style>
+  <w:style w:type="character" w:styleId="ListLabel1637">
+    <w:name w:val="ListLabel 1637"/>
+    <w:qFormat/>
+    <w:rPr>
+      <w:rFonts w:cs="OpenSymbol"/>
+    </w:rPr>
+  </w:style>
+  <w:style w:type="character" w:styleId="ListLabel1638">
+    <w:name w:val="ListLabel 1638"/>
+    <w:qFormat/>
+    <w:rPr>
+      <w:rFonts w:cs="OpenSymbol"/>
+    </w:rPr>
+  </w:style>
+  <w:style w:type="character" w:styleId="ListLabel1639">
+    <w:name w:val="ListLabel 1639"/>
+    <w:qFormat/>
+    <w:rPr>
+      <w:rFonts w:cs="OpenSymbol"/>
+    </w:rPr>
+  </w:style>
+  <w:style w:type="character" w:styleId="ListLabel1640">
+    <w:name w:val="ListLabel 1640"/>
+    <w:qFormat/>
+    <w:rPr>
+      <w:rFonts w:cs="OpenSymbol"/>
+    </w:rPr>
+  </w:style>
+  <w:style w:type="character" w:styleId="ListLabel1641">
+    <w:name w:val="ListLabel 1641"/>
+    <w:qFormat/>
+    <w:rPr>
+      <w:rFonts w:cs="OpenSymbol"/>
+    </w:rPr>
+  </w:style>
+  <w:style w:type="character" w:styleId="ListLabel1642">
+    <w:name w:val="ListLabel 1642"/>
+    <w:qFormat/>
+    <w:rPr>
+      <w:rFonts w:cs="OpenSymbol"/>
+    </w:rPr>
+  </w:style>
+  <w:style w:type="character" w:styleId="ListLabel1643">
+    <w:name w:val="ListLabel 1643"/>
+    <w:qFormat/>
+    <w:rPr>
+      <w:rFonts w:cs="OpenSymbol"/>
+    </w:rPr>
+  </w:style>
+  <w:style w:type="character" w:styleId="ListLabel1644">
+    <w:name w:val="ListLabel 1644"/>
+    <w:qFormat/>
+    <w:rPr>
+      <w:rFonts w:cs="OpenSymbol"/>
+    </w:rPr>
+  </w:style>
+  <w:style w:type="character" w:styleId="ListLabel1645">
+    <w:name w:val="ListLabel 1645"/>
+    <w:qFormat/>
+    <w:rPr>
+      <w:rFonts w:cs="OpenSymbol"/>
+    </w:rPr>
+  </w:style>
+  <w:style w:type="character" w:styleId="ListLabel1646">
+    <w:name w:val="ListLabel 1646"/>
+    <w:qFormat/>
+    <w:rPr>
+      <w:rFonts w:cs="OpenSymbol"/>
+    </w:rPr>
+  </w:style>
+  <w:style w:type="character" w:styleId="ListLabel1647">
+    <w:name w:val="ListLabel 1647"/>
+    <w:qFormat/>
+    <w:rPr>
+      <w:rFonts w:cs="OpenSymbol"/>
+    </w:rPr>
+  </w:style>
+  <w:style w:type="character" w:styleId="ListLabel1648">
+    <w:name w:val="ListLabel 1648"/>
+    <w:qFormat/>
+    <w:rPr>
+      <w:rFonts w:cs="OpenSymbol"/>
+    </w:rPr>
+  </w:style>
+  <w:style w:type="character" w:styleId="ListLabel1649">
+    <w:name w:val="ListLabel 1649"/>
+    <w:qFormat/>
+    <w:rPr>
+      <w:rFonts w:cs="OpenSymbol"/>
+    </w:rPr>
+  </w:style>
+  <w:style w:type="character" w:styleId="ListLabel1650">
+    <w:name w:val="ListLabel 1650"/>
+    <w:qFormat/>
+    <w:rPr>
+      <w:rFonts w:cs="OpenSymbol"/>
+    </w:rPr>
+  </w:style>
+  <w:style w:type="character" w:styleId="ListLabel1651">
+    <w:name w:val="ListLabel 1651"/>
+    <w:qFormat/>
+    <w:rPr>
+      <w:rFonts w:cs="OpenSymbol"/>
+    </w:rPr>
+  </w:style>
+  <w:style w:type="character" w:styleId="ListLabel1652">
+    <w:name w:val="ListLabel 1652"/>
+    <w:qFormat/>
+    <w:rPr>
+      <w:rFonts w:cs="OpenSymbol"/>
+    </w:rPr>
+  </w:style>
+  <w:style w:type="character" w:styleId="ListLabel1653">
+    <w:name w:val="ListLabel 1653"/>
+    <w:qFormat/>
+    <w:rPr>
+      <w:rFonts w:cs="OpenSymbol"/>
+    </w:rPr>
+  </w:style>
+  <w:style w:type="character" w:styleId="ListLabel1654">
+    <w:name w:val="ListLabel 1654"/>
+    <w:qFormat/>
+    <w:rPr>
+      <w:rFonts w:cs="OpenSymbol"/>
+    </w:rPr>
+  </w:style>
+  <w:style w:type="character" w:styleId="ListLabel1655">
+    <w:name w:val="ListLabel 1655"/>
+    <w:qFormat/>
+    <w:rPr>
+      <w:rFonts w:cs="OpenSymbol"/>
+    </w:rPr>
+  </w:style>
+  <w:style w:type="character" w:styleId="ListLabel1656">
+    <w:name w:val="ListLabel 1656"/>
+    <w:qFormat/>
+    <w:rPr>
+      <w:rFonts w:cs="OpenSymbol"/>
+    </w:rPr>
+  </w:style>
+  <w:style w:type="character" w:styleId="ListLabel1657">
+    <w:name w:val="ListLabel 1657"/>
+    <w:qFormat/>
+    <w:rPr>
+      <w:rFonts w:cs="OpenSymbol"/>
+    </w:rPr>
+  </w:style>
+  <w:style w:type="character" w:styleId="ListLabel1658">
+    <w:name w:val="ListLabel 1658"/>
+    <w:qFormat/>
+    <w:rPr>
+      <w:rFonts w:cs="OpenSymbol"/>
+    </w:rPr>
+  </w:style>
+  <w:style w:type="character" w:styleId="ListLabel1659">
+    <w:name w:val="ListLabel 1659"/>
+    <w:qFormat/>
+    <w:rPr>
+      <w:rFonts w:cs="OpenSymbol"/>
+    </w:rPr>
+  </w:style>
+  <w:style w:type="character" w:styleId="ListLabel1660">
+    <w:name w:val="ListLabel 1660"/>
+    <w:qFormat/>
+    <w:rPr>
+      <w:rFonts w:cs="OpenSymbol"/>
+    </w:rPr>
+  </w:style>
+  <w:style w:type="character" w:styleId="ListLabel1661">
+    <w:name w:val="ListLabel 1661"/>
+    <w:qFormat/>
+    <w:rPr>
+      <w:rFonts w:cs="OpenSymbol"/>
+    </w:rPr>
+  </w:style>
+  <w:style w:type="character" w:styleId="ListLabel1662">
+    <w:name w:val="ListLabel 1662"/>
+    <w:qFormat/>
+    <w:rPr>
+      <w:rFonts w:cs="OpenSymbol"/>
+    </w:rPr>
+  </w:style>
+  <w:style w:type="character" w:styleId="ListLabel1663">
+    <w:name w:val="ListLabel 1663"/>
+    <w:qFormat/>
+    <w:rPr>
+      <w:rFonts w:cs="OpenSymbol"/>
+    </w:rPr>
+  </w:style>
+  <w:style w:type="character" w:styleId="ListLabel1664">
+    <w:name w:val="ListLabel 1664"/>
+    <w:qFormat/>
+    <w:rPr>
+      <w:rFonts w:cs="OpenSymbol"/>
+    </w:rPr>
+  </w:style>
+  <w:style w:type="character" w:styleId="ListLabel1665">
+    <w:name w:val="ListLabel 1665"/>
+    <w:qFormat/>
+    <w:rPr>
+      <w:rFonts w:cs="OpenSymbol"/>
+    </w:rPr>
+  </w:style>
+  <w:style w:type="character" w:styleId="ListLabel1666">
+    <w:name w:val="ListLabel 1666"/>
+    <w:qFormat/>
+    <w:rPr>
+      <w:rFonts w:cs="OpenSymbol"/>
+    </w:rPr>
+  </w:style>
+  <w:style w:type="character" w:styleId="ListLabel1667">
+    <w:name w:val="ListLabel 1667"/>
+    <w:qFormat/>
+    <w:rPr>
+      <w:rFonts w:cs="OpenSymbol"/>
+    </w:rPr>
+  </w:style>
+  <w:style w:type="character" w:styleId="ListLabel1668">
+    <w:name w:val="ListLabel 1668"/>
+    <w:qFormat/>
+    <w:rPr>
+      <w:rFonts w:cs="OpenSymbol"/>
+    </w:rPr>
+  </w:style>
+  <w:style w:type="character" w:styleId="ListLabel1669">
+    <w:name w:val="ListLabel 1669"/>
+    <w:qFormat/>
+    <w:rPr>
+      <w:rFonts w:cs="OpenSymbol"/>
+    </w:rPr>
+  </w:style>
+  <w:style w:type="character" w:styleId="ListLabel1670">
+    <w:name w:val="ListLabel 1670"/>
+    <w:qFormat/>
+    <w:rPr>
+      <w:rFonts w:cs="OpenSymbol"/>
+    </w:rPr>
+  </w:style>
+  <w:style w:type="character" w:styleId="ListLabel1671">
+    <w:name w:val="ListLabel 1671"/>
+    <w:qFormat/>
+    <w:rPr>
+      <w:rFonts w:cs="OpenSymbol"/>
+    </w:rPr>
+  </w:style>
+  <w:style w:type="character" w:styleId="ListLabel1672">
+    <w:name w:val="ListLabel 1672"/>
+    <w:qFormat/>
+    <w:rPr>
+      <w:rFonts w:cs="OpenSymbol"/>
+    </w:rPr>
+  </w:style>
+  <w:style w:type="character" w:styleId="ListLabel1673">
+    <w:name w:val="ListLabel 1673"/>
+    <w:qFormat/>
+    <w:rPr>
+      <w:rFonts w:cs="OpenSymbol"/>
+    </w:rPr>
+  </w:style>
+  <w:style w:type="character" w:styleId="ListLabel1674">
+    <w:name w:val="ListLabel 1674"/>
+    <w:qFormat/>
+    <w:rPr>
+      <w:rFonts w:cs="OpenSymbol"/>
+    </w:rPr>
+  </w:style>
+  <w:style w:type="character" w:styleId="ListLabel1675">
+    <w:name w:val="ListLabel 1675"/>
+    <w:qFormat/>
+    <w:rPr>
+      <w:rFonts w:cs="OpenSymbol"/>
+    </w:rPr>
+  </w:style>
+  <w:style w:type="character" w:styleId="ListLabel1676">
+    <w:name w:val="ListLabel 1676"/>
+    <w:qFormat/>
+    <w:rPr>
+      <w:rFonts w:cs="OpenSymbol"/>
+    </w:rPr>
+  </w:style>
+  <w:style w:type="character" w:styleId="ListLabel1677">
+    <w:name w:val="ListLabel 1677"/>
+    <w:qFormat/>
+    <w:rPr>
+      <w:rFonts w:cs="OpenSymbol"/>
+    </w:rPr>
+  </w:style>
+  <w:style w:type="character" w:styleId="ListLabel1678">
+    <w:name w:val="ListLabel 1678"/>
+    <w:qFormat/>
+    <w:rPr>
+      <w:rFonts w:cs="OpenSymbol"/>
+    </w:rPr>
+  </w:style>
+  <w:style w:type="character" w:styleId="ListLabel1679">
+    <w:name w:val="ListLabel 1679"/>
+    <w:qFormat/>
+    <w:rPr>
+      <w:rFonts w:cs="OpenSymbol"/>
+    </w:rPr>
+  </w:style>
+  <w:style w:type="character" w:styleId="ListLabel1680">
+    <w:name w:val="ListLabel 1680"/>
+    <w:qFormat/>
+    <w:rPr>
+      <w:rFonts w:cs="OpenSymbol"/>
+    </w:rPr>
+  </w:style>
+  <w:style w:type="character" w:styleId="ListLabel1681">
+    <w:name w:val="ListLabel 1681"/>
+    <w:qFormat/>
+    <w:rPr>
+      <w:rFonts w:cs="OpenSymbol"/>
+    </w:rPr>
+  </w:style>
+  <w:style w:type="character" w:styleId="ListLabel1682">
+    <w:name w:val="ListLabel 1682"/>
+    <w:qFormat/>
+    <w:rPr>
+      <w:rFonts w:cs="OpenSymbol"/>
+    </w:rPr>
+  </w:style>
+  <w:style w:type="character" w:styleId="ListLabel1683">
+    <w:name w:val="ListLabel 1683"/>
+    <w:qFormat/>
+    <w:rPr>
+      <w:rFonts w:cs="OpenSymbol"/>
+    </w:rPr>
+  </w:style>
+  <w:style w:type="character" w:styleId="ListLabel1684">
+    <w:name w:val="ListLabel 1684"/>
+    <w:qFormat/>
+    <w:rPr>
+      <w:rFonts w:cs="OpenSymbol"/>
+    </w:rPr>
+  </w:style>
+  <w:style w:type="character" w:styleId="ListLabel1685">
+    <w:name w:val="ListLabel 1685"/>
+    <w:qFormat/>
+    <w:rPr>
+      <w:rFonts w:cs="OpenSymbol"/>
+    </w:rPr>
+  </w:style>
+  <w:style w:type="character" w:styleId="ListLabel1686">
+    <w:name w:val="ListLabel 1686"/>
+    <w:qFormat/>
+    <w:rPr>
+      <w:rFonts w:cs="OpenSymbol"/>
+    </w:rPr>
+  </w:style>
+  <w:style w:type="character" w:styleId="ListLabel1687">
+    <w:name w:val="ListLabel 1687"/>
+    <w:qFormat/>
+    <w:rPr>
+      <w:rFonts w:cs="OpenSymbol"/>
+    </w:rPr>
+  </w:style>
+  <w:style w:type="character" w:styleId="ListLabel1688">
+    <w:name w:val="ListLabel 1688"/>
+    <w:qFormat/>
+    <w:rPr>
+      <w:rFonts w:cs="OpenSymbol"/>
+    </w:rPr>
+  </w:style>
+  <w:style w:type="character" w:styleId="ListLabel1689">
+    <w:name w:val="ListLabel 1689"/>
+    <w:qFormat/>
+    <w:rPr>
+      <w:rFonts w:cs="OpenSymbol"/>
+    </w:rPr>
+  </w:style>
+  <w:style w:type="character" w:styleId="ListLabel1690">
+    <w:name w:val="ListLabel 1690"/>
+    <w:qFormat/>
+    <w:rPr>
+      <w:rFonts w:cs="OpenSymbol"/>
+    </w:rPr>
+  </w:style>
+  <w:style w:type="character" w:styleId="ListLabel1691">
+    <w:name w:val="ListLabel 1691"/>
+    <w:qFormat/>
+    <w:rPr>
+      <w:rFonts w:cs="OpenSymbol"/>
+    </w:rPr>
+  </w:style>
+  <w:style w:type="character" w:styleId="ListLabel1692">
+    <w:name w:val="ListLabel 1692"/>
+    <w:qFormat/>
+    <w:rPr>
+      <w:rFonts w:cs="OpenSymbol"/>
+    </w:rPr>
+  </w:style>
+  <w:style w:type="character" w:styleId="ListLabel1693">
+    <w:name w:val="ListLabel 1693"/>
+    <w:qFormat/>
+    <w:rPr>
+      <w:rFonts w:cs="OpenSymbol"/>
+    </w:rPr>
+  </w:style>
+  <w:style w:type="character" w:styleId="ListLabel1694">
+    <w:name w:val="ListLabel 1694"/>
+    <w:qFormat/>
+    <w:rPr>
+      <w:rFonts w:cs="OpenSymbol"/>
+    </w:rPr>
+  </w:style>
+  <w:style w:type="character" w:styleId="ListLabel1695">
+    <w:name w:val="ListLabel 1695"/>
+    <w:qFormat/>
+    <w:rPr>
+      <w:rFonts w:cs="OpenSymbol"/>
+    </w:rPr>
+  </w:style>
+  <w:style w:type="character" w:styleId="ListLabel1696">
+    <w:name w:val="ListLabel 1696"/>
+    <w:qFormat/>
+    <w:rPr>
+      <w:rFonts w:cs="OpenSymbol"/>
+    </w:rPr>
+  </w:style>
+  <w:style w:type="character" w:styleId="ListLabel1697">
+    <w:name w:val="ListLabel 1697"/>
+    <w:qFormat/>
+    <w:rPr>
+      <w:rFonts w:cs="OpenSymbol"/>
+    </w:rPr>
+  </w:style>
+  <w:style w:type="character" w:styleId="ListLabel1698">
+    <w:name w:val="ListLabel 1698"/>
+    <w:qFormat/>
+    <w:rPr>
+      <w:rFonts w:cs="OpenSymbol"/>
+    </w:rPr>
+  </w:style>
+  <w:style w:type="character" w:styleId="ListLabel1699">
+    <w:name w:val="ListLabel 1699"/>
+    <w:qFormat/>
+    <w:rPr>
+      <w:rFonts w:cs="OpenSymbol"/>
+    </w:rPr>
+  </w:style>
+  <w:style w:type="character" w:styleId="ListLabel1700">
+    <w:name w:val="ListLabel 1700"/>
+    <w:qFormat/>
+    <w:rPr>
+      <w:rFonts w:cs="OpenSymbol"/>
+    </w:rPr>
+  </w:style>
+  <w:style w:type="character" w:styleId="ListLabel1701">
+    <w:name w:val="ListLabel 1701"/>
+    <w:qFormat/>
+    <w:rPr>
+      <w:rFonts w:cs="OpenSymbol"/>
+    </w:rPr>
+  </w:style>
+  <w:style w:type="character" w:styleId="ListLabel1702">
+    <w:name w:val="ListLabel 1702"/>
+    <w:qFormat/>
+    <w:rPr>
+      <w:rFonts w:cs="OpenSymbol"/>
+    </w:rPr>
+  </w:style>
+  <w:style w:type="character" w:styleId="ListLabel1703">
+    <w:name w:val="ListLabel 1703"/>
+    <w:qFormat/>
+    <w:rPr>
+      <w:rFonts w:cs="OpenSymbol"/>
+    </w:rPr>
+  </w:style>
+  <w:style w:type="character" w:styleId="ListLabel1704">
+    <w:name w:val="ListLabel 1704"/>
+    <w:qFormat/>
+    <w:rPr>
+      <w:rFonts w:cs="OpenSymbol"/>
+    </w:rPr>
+  </w:style>
+  <w:style w:type="character" w:styleId="ListLabel1705">
+    <w:name w:val="ListLabel 1705"/>
+    <w:qFormat/>
+    <w:rPr>
+      <w:rFonts w:cs="OpenSymbol"/>
+    </w:rPr>
+  </w:style>
+  <w:style w:type="character" w:styleId="ListLabel1706">
+    <w:name w:val="ListLabel 1706"/>
+    <w:qFormat/>
+    <w:rPr>
+      <w:rFonts w:cs="OpenSymbol"/>
+    </w:rPr>
+  </w:style>
+  <w:style w:type="character" w:styleId="ListLabel1707">
+    <w:name w:val="ListLabel 1707"/>
+    <w:qFormat/>
+    <w:rPr>
+      <w:rFonts w:cs="OpenSymbol"/>
+    </w:rPr>
+  </w:style>
+  <w:style w:type="character" w:styleId="ListLabel1708">
+    <w:name w:val="ListLabel 1708"/>
+    <w:qFormat/>
+    <w:rPr>
+      <w:rFonts w:cs="OpenSymbol"/>
+    </w:rPr>
+  </w:style>
+  <w:style w:type="character" w:styleId="ListLabel1709">
+    <w:name w:val="ListLabel 1709"/>
+    <w:qFormat/>
+    <w:rPr>
+      <w:rFonts w:cs="OpenSymbol"/>
+    </w:rPr>
+  </w:style>
+  <w:style w:type="character" w:styleId="ListLabel1710">
+    <w:name w:val="ListLabel 1710"/>
+    <w:qFormat/>
+    <w:rPr>
+      <w:rFonts w:cs="OpenSymbol"/>
+    </w:rPr>
+  </w:style>
+  <w:style w:type="character" w:styleId="ListLabel1711">
+    <w:name w:val="ListLabel 1711"/>
+    <w:qFormat/>
+    <w:rPr>
+      <w:rFonts w:cs="OpenSymbol"/>
+    </w:rPr>
+  </w:style>
+  <w:style w:type="character" w:styleId="ListLabel1712">
+    <w:name w:val="ListLabel 1712"/>
+    <w:qFormat/>
+    <w:rPr>
+      <w:rFonts w:cs="OpenSymbol"/>
+    </w:rPr>
+  </w:style>
+  <w:style w:type="character" w:styleId="ListLabel1713">
+    <w:name w:val="ListLabel 1713"/>
+    <w:qFormat/>
+    <w:rPr>
+      <w:rFonts w:cs="OpenSymbol"/>
+    </w:rPr>
+  </w:style>
+  <w:style w:type="character" w:styleId="ListLabel1714">
+    <w:name w:val="ListLabel 1714"/>
+    <w:qFormat/>
+    <w:rPr/>
+  </w:style>
+  <w:style w:type="character" w:styleId="SourceText">
+    <w:name w:val="Source Text"/>
+    <w:qFormat/>
+    <w:rPr>
+      <w:rFonts w:ascii="Liberation Mono" w:hAnsi="Liberation Mono" w:eastAsia="Liberation Mono" w:cs="Liberation Mono"/>
+    </w:rPr>
+  </w:style>
   <w:style w:type="paragraph" w:styleId="Heading" w:customStyle="1">
     <w:name w:val="Heading"/>
     <w:basedOn w:val="Normal"/>
@@ -26471,6 +28016,19 @@
       <w:rFonts w:ascii="Tahoma" w:hAnsi="Tahoma" w:cs="Tahoma"/>
       <w:sz w:val="16"/>
       <w:szCs w:val="16"/>
+    </w:rPr>
+  </w:style>
+  <w:style w:type="paragraph" w:styleId="PreformattedText">
+    <w:name w:val="Preformatted Text"/>
+    <w:basedOn w:val="Normal"/>
+    <w:qFormat/>
+    <w:pPr>
+      <w:spacing w:before="0" w:after="0"/>
+    </w:pPr>
+    <w:rPr>
+      <w:rFonts w:ascii="Liberation Mono" w:hAnsi="Liberation Mono" w:eastAsia="Liberation Mono" w:cs="Liberation Mono"/>
+      <w:sz w:val="20"/>
+      <w:szCs w:val="20"/>
     </w:rPr>
   </w:style>
   <w:style w:type="numbering" w:styleId="NoList" w:default="1">
